--- a/planos_mediciones_beacons.docx
+++ b/planos_mediciones_beacons.docx
@@ -1,6 +1,6 @@
 
 <file path=word/document.xml><?xml version="1.0" encoding="utf-8"?>
-<w:document xmlns:wpc="http://schemas.microsoft.com/office/word/2010/wordprocessingCanvas" xmlns:mc="http://schemas.openxmlformats.org/markup-compatibility/2006" xmlns:o="urn:schemas-microsoft-com:office:office" xmlns:r="http://schemas.openxmlformats.org/officeDocument/2006/relationships" xmlns:m="http://schemas.openxmlformats.org/officeDocument/2006/math" xmlns:v="urn:schemas-microsoft-com:vml" xmlns:wp14="http://schemas.microsoft.com/office/word/2010/wordprocessingDrawing" xmlns:wp="http://schemas.openxmlformats.org/drawingml/2006/wordprocessingDrawing" xmlns:w10="urn:schemas-microsoft-com:office:word" xmlns:w="http://schemas.openxmlformats.org/wordprocessingml/2006/main" xmlns:w14="http://schemas.microsoft.com/office/word/2010/wordml" xmlns:wpg="http://schemas.microsoft.com/office/word/2010/wordprocessingGroup" xmlns:wpi="http://schemas.microsoft.com/office/word/2010/wordprocessingInk" xmlns:wne="http://schemas.microsoft.com/office/word/2006/wordml" xmlns:wps="http://schemas.microsoft.com/office/word/2010/wordprocessingShape" mc:Ignorable="w14 wp14">
+<w:document xmlns:wpc="http://schemas.microsoft.com/office/word/2010/wordprocessingCanvas" xmlns:cx="http://schemas.microsoft.com/office/drawing/2014/chartex" xmlns:cx1="http://schemas.microsoft.com/office/drawing/2015/9/8/chartex" xmlns:cx2="http://schemas.microsoft.com/office/drawing/2015/10/21/chartex" xmlns:cx3="http://schemas.microsoft.com/office/drawing/2016/5/9/chartex" xmlns:cx4="http://schemas.microsoft.com/office/drawing/2016/5/10/chartex" xmlns:cx5="http://schemas.microsoft.com/office/drawing/2016/5/11/chartex" xmlns:cx6="http://schemas.microsoft.com/office/drawing/2016/5/12/chartex" xmlns:cx7="http://schemas.microsoft.com/office/drawing/2016/5/13/chartex" xmlns:cx8="http://schemas.microsoft.com/office/drawing/2016/5/14/chartex" xmlns:mc="http://schemas.openxmlformats.org/markup-compatibility/2006" xmlns:aink="http://schemas.microsoft.com/office/drawing/2016/ink" xmlns:am3d="http://schemas.microsoft.com/office/drawing/2017/model3d" xmlns:o="urn:schemas-microsoft-com:office:office" xmlns:r="http://schemas.openxmlformats.org/officeDocument/2006/relationships" xmlns:m="http://schemas.openxmlformats.org/officeDocument/2006/math" xmlns:v="urn:schemas-microsoft-com:vml" xmlns:wp14="http://schemas.microsoft.com/office/word/2010/wordprocessingDrawing" xmlns:wp="http://schemas.openxmlformats.org/drawingml/2006/wordprocessingDrawing" xmlns:w10="urn:schemas-microsoft-com:office:word" xmlns:w="http://schemas.openxmlformats.org/wordprocessingml/2006/main" xmlns:w14="http://schemas.microsoft.com/office/word/2010/wordml" xmlns:w15="http://schemas.microsoft.com/office/word/2012/wordml" xmlns:w16cid="http://schemas.microsoft.com/office/word/2016/wordml/cid" xmlns:w16se="http://schemas.microsoft.com/office/word/2015/wordml/symex" xmlns:wpg="http://schemas.microsoft.com/office/word/2010/wordprocessingGroup" xmlns:wpi="http://schemas.microsoft.com/office/word/2010/wordprocessingInk" xmlns:wne="http://schemas.microsoft.com/office/word/2006/wordml" xmlns:wps="http://schemas.microsoft.com/office/word/2010/wordprocessingShape" mc:Ignorable="w14 w15 w16se w16cid wp14">
   <w:body>
     <w:p>
       <w:pPr>
@@ -63,7 +63,6 @@
                                 <w:szCs w:val="18"/>
                               </w:rPr>
                             </w:pPr>
-                            <w:proofErr w:type="spellStart"/>
                             <w:r>
                               <w:rPr>
                                 <w:color w:val="FF0000"/>
@@ -72,7 +71,6 @@
                               </w:rPr>
                               <w:t>eAaw</w:t>
                             </w:r>
-                            <w:proofErr w:type="spellEnd"/>
                           </w:p>
                         </w:txbxContent>
                       </wps:txbx>
@@ -93,7 +91,7 @@
           </mc:Choice>
           <mc:Fallback>
             <w:pict>
-              <v:shapetype id="_x0000_t202" coordsize="21600,21600" o:spt="202" path="m,l,21600r21600,l21600,xe">
+              <v:shapetype w14:anchorId="5A21A189" id="_x0000_t202" coordsize="21600,21600" o:spt="202" path="m,l,21600r21600,l21600,xe">
                 <v:stroke joinstyle="miter"/>
                 <v:path gradientshapeok="t" o:connecttype="rect"/>
               </v:shapetype>
@@ -108,7 +106,6 @@
                           <w:szCs w:val="18"/>
                         </w:rPr>
                       </w:pPr>
-                      <w:proofErr w:type="spellStart"/>
                       <w:r>
                         <w:rPr>
                           <w:color w:val="FF0000"/>
@@ -117,7 +114,6 @@
                         </w:rPr>
                         <w:t>eAaw</w:t>
                       </w:r>
-                      <w:proofErr w:type="spellEnd"/>
                     </w:p>
                   </w:txbxContent>
                 </v:textbox>
@@ -210,7 +206,7 @@
           </mc:Choice>
           <mc:Fallback>
             <w:pict>
-              <v:shape id="_x0000_s1027" type="#_x0000_t202" style="position:absolute;margin-left:513.9pt;margin-top:245.4pt;width:37.05pt;height:20.7pt;z-index:251699200;visibility:visible;mso-wrap-style:square;mso-width-percent:0;mso-height-percent:0;mso-wrap-distance-left:9pt;mso-wrap-distance-top:3.6pt;mso-wrap-distance-right:9pt;mso-wrap-distance-bottom:3.6pt;mso-position-horizontal:absolute;mso-position-horizontal-relative:margin;mso-position-vertical:absolute;mso-position-vertical-relative:text;mso-width-percent:0;mso-height-percent:0;mso-width-relative:margin;mso-height-relative:margin;v-text-anchor:top" o:gfxdata="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" filled="f" stroked="f">
+              <v:shape w14:anchorId="5A21A189" id="_x0000_s1027" type="#_x0000_t202" style="position:absolute;margin-left:513.9pt;margin-top:245.4pt;width:37.05pt;height:20.7pt;z-index:251699200;visibility:visible;mso-wrap-style:square;mso-width-percent:0;mso-height-percent:0;mso-wrap-distance-left:9pt;mso-wrap-distance-top:3.6pt;mso-wrap-distance-right:9pt;mso-wrap-distance-bottom:3.6pt;mso-position-horizontal:absolute;mso-position-horizontal-relative:margin;mso-position-vertical:absolute;mso-position-vertical-relative:text;mso-width-percent:0;mso-height-percent:0;mso-width-relative:margin;mso-height-relative:margin;v-text-anchor:top" o:gfxdata="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" filled="f" stroked="f">
                 <v:textbox>
                   <w:txbxContent>
                     <w:p>
@@ -293,7 +289,6 @@
                                 <w:szCs w:val="18"/>
                               </w:rPr>
                             </w:pPr>
-                            <w:proofErr w:type="spellStart"/>
                             <w:r>
                               <w:rPr>
                                 <w:color w:val="FF0000"/>
@@ -302,7 +297,6 @@
                               </w:rPr>
                               <w:t>CPne</w:t>
                             </w:r>
-                            <w:proofErr w:type="spellEnd"/>
                           </w:p>
                         </w:txbxContent>
                       </wps:txbx>
@@ -323,7 +317,7 @@
           </mc:Choice>
           <mc:Fallback>
             <w:pict>
-              <v:shape id="_x0000_s1028" type="#_x0000_t202" style="position:absolute;margin-left:516.05pt;margin-top:186pt;width:37.05pt;height:20.7pt;z-index:251701248;visibility:visible;mso-wrap-style:square;mso-width-percent:0;mso-height-percent:0;mso-wrap-distance-left:9pt;mso-wrap-distance-top:3.6pt;mso-wrap-distance-right:9pt;mso-wrap-distance-bottom:3.6pt;mso-position-horizontal:absolute;mso-position-horizontal-relative:margin;mso-position-vertical:absolute;mso-position-vertical-relative:text;mso-width-percent:0;mso-height-percent:0;mso-width-relative:margin;mso-height-relative:margin;v-text-anchor:top" o:gfxdata="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" filled="f" stroked="f">
+              <v:shape w14:anchorId="5A21A189" id="_x0000_s1028" type="#_x0000_t202" style="position:absolute;margin-left:516.05pt;margin-top:186pt;width:37.05pt;height:20.7pt;z-index:251701248;visibility:visible;mso-wrap-style:square;mso-width-percent:0;mso-height-percent:0;mso-wrap-distance-left:9pt;mso-wrap-distance-top:3.6pt;mso-wrap-distance-right:9pt;mso-wrap-distance-bottom:3.6pt;mso-position-horizontal:absolute;mso-position-horizontal-relative:margin;mso-position-vertical:absolute;mso-position-vertical-relative:text;mso-width-percent:0;mso-height-percent:0;mso-width-relative:margin;mso-height-relative:margin;v-text-anchor:top" o:gfxdata="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" filled="f" stroked="f">
                 <v:textbox>
                   <w:txbxContent>
                     <w:p>
@@ -334,7 +328,6 @@
                           <w:szCs w:val="18"/>
                         </w:rPr>
                       </w:pPr>
-                      <w:proofErr w:type="spellStart"/>
                       <w:r>
                         <w:rPr>
                           <w:color w:val="FF0000"/>
@@ -343,7 +336,6 @@
                         </w:rPr>
                         <w:t>CPne</w:t>
                       </w:r>
-                      <w:proofErr w:type="spellEnd"/>
                     </w:p>
                   </w:txbxContent>
                 </v:textbox>
@@ -408,7 +400,6 @@
                                 <w:szCs w:val="18"/>
                               </w:rPr>
                             </w:pPr>
-                            <w:proofErr w:type="spellStart"/>
                             <w:r>
                               <w:rPr>
                                 <w:color w:val="FF0000"/>
@@ -417,7 +408,6 @@
                               </w:rPr>
                               <w:t>ZxPh</w:t>
                             </w:r>
-                            <w:proofErr w:type="spellEnd"/>
                           </w:p>
                         </w:txbxContent>
                       </wps:txbx>
@@ -438,7 +428,7 @@
           </mc:Choice>
           <mc:Fallback>
             <w:pict>
-              <v:shape id="_x0000_s1029" type="#_x0000_t202" style="position:absolute;margin-left:543.9pt;margin-top:121.65pt;width:37.05pt;height:20.7pt;z-index:251695104;visibility:visible;mso-wrap-style:square;mso-width-percent:0;mso-height-percent:0;mso-wrap-distance-left:9pt;mso-wrap-distance-top:3.6pt;mso-wrap-distance-right:9pt;mso-wrap-distance-bottom:3.6pt;mso-position-horizontal:absolute;mso-position-horizontal-relative:margin;mso-position-vertical:absolute;mso-position-vertical-relative:text;mso-width-percent:0;mso-height-percent:0;mso-width-relative:margin;mso-height-relative:margin;v-text-anchor:top" o:gfxdata="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" filled="f" stroked="f">
+              <v:shape w14:anchorId="5A21A189" id="_x0000_s1029" type="#_x0000_t202" style="position:absolute;margin-left:543.9pt;margin-top:121.65pt;width:37.05pt;height:20.7pt;z-index:251695104;visibility:visible;mso-wrap-style:square;mso-width-percent:0;mso-height-percent:0;mso-wrap-distance-left:9pt;mso-wrap-distance-top:3.6pt;mso-wrap-distance-right:9pt;mso-wrap-distance-bottom:3.6pt;mso-position-horizontal:absolute;mso-position-horizontal-relative:margin;mso-position-vertical:absolute;mso-position-vertical-relative:text;mso-width-percent:0;mso-height-percent:0;mso-width-relative:margin;mso-height-relative:margin;v-text-anchor:top" o:gfxdata="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" filled="f" stroked="f">
                 <v:textbox>
                   <w:txbxContent>
                     <w:p>
@@ -449,7 +439,6 @@
                           <w:szCs w:val="18"/>
                         </w:rPr>
                       </w:pPr>
-                      <w:proofErr w:type="spellStart"/>
                       <w:r>
                         <w:rPr>
                           <w:color w:val="FF0000"/>
@@ -458,7 +447,6 @@
                         </w:rPr>
                         <w:t>ZxPh</w:t>
                       </w:r>
-                      <w:proofErr w:type="spellEnd"/>
                     </w:p>
                   </w:txbxContent>
                 </v:textbox>
@@ -533,9 +521,9 @@
               </wp:anchor>
             </w:drawing>
           </mc:Choice>
-          <mc:Fallback xmlns:w16se="http://schemas.microsoft.com/office/word/2015/wordml/symex" xmlns:w16cid="http://schemas.microsoft.com/office/word/2016/wordml/cid" xmlns:w15="http://schemas.microsoft.com/office/word/2012/wordml" xmlns:am3d="http://schemas.microsoft.com/office/drawing/2017/model3d" xmlns:aink="http://schemas.microsoft.com/office/drawing/2016/ink" xmlns:cx8="http://schemas.microsoft.com/office/drawing/2016/5/14/chartex" xmlns:cx7="http://schemas.microsoft.com/office/drawing/2016/5/13/chartex" xmlns:cx6="http://schemas.microsoft.com/office/drawing/2016/5/12/chartex" xmlns:cx5="http://schemas.microsoft.com/office/drawing/2016/5/11/chartex" xmlns:cx4="http://schemas.microsoft.com/office/drawing/2016/5/10/chartex" xmlns:cx3="http://schemas.microsoft.com/office/drawing/2016/5/9/chartex" xmlns:cx2="http://schemas.microsoft.com/office/drawing/2015/10/21/chartex" xmlns:cx1="http://schemas.microsoft.com/office/drawing/2015/9/8/chartex" xmlns:cx="http://schemas.microsoft.com/office/drawing/2014/chartex">
+          <mc:Fallback>
             <w:pict>
-              <v:shapetype w14:anchorId="0D3AD566" id="_x0000_t11" coordsize="21600,21600" o:spt="11" adj="5400" path="m@0,l@0@0,0@0,0@2@0@2@0,21600@1,21600@1@2,21600@2,21600@0@1@0@1,xe">
+              <v:shapetype w14:anchorId="62FD9D54" id="_x0000_t11" coordsize="21600,21600" o:spt="11" adj="5400" path="m@0,l@0@0,0@0,0@2@0@2@0,21600@1,21600@1@2,21600@2,21600@0@1@0@1,xe">
                 <v:stroke joinstyle="miter"/>
                 <v:formulas>
                   <v:f eqn="val #0"/>
@@ -624,9 +612,9 @@
               </wp:anchor>
             </w:drawing>
           </mc:Choice>
-          <mc:Fallback xmlns:w16se="http://schemas.microsoft.com/office/word/2015/wordml/symex" xmlns:w16cid="http://schemas.microsoft.com/office/word/2016/wordml/cid" xmlns:w15="http://schemas.microsoft.com/office/word/2012/wordml" xmlns:am3d="http://schemas.microsoft.com/office/drawing/2017/model3d" xmlns:aink="http://schemas.microsoft.com/office/drawing/2016/ink" xmlns:cx8="http://schemas.microsoft.com/office/drawing/2016/5/14/chartex" xmlns:cx7="http://schemas.microsoft.com/office/drawing/2016/5/13/chartex" xmlns:cx6="http://schemas.microsoft.com/office/drawing/2016/5/12/chartex" xmlns:cx5="http://schemas.microsoft.com/office/drawing/2016/5/11/chartex" xmlns:cx4="http://schemas.microsoft.com/office/drawing/2016/5/10/chartex" xmlns:cx3="http://schemas.microsoft.com/office/drawing/2016/5/9/chartex" xmlns:cx2="http://schemas.microsoft.com/office/drawing/2015/10/21/chartex" xmlns:cx1="http://schemas.microsoft.com/office/drawing/2015/9/8/chartex" xmlns:cx="http://schemas.microsoft.com/office/drawing/2014/chartex">
+          <mc:Fallback>
             <w:pict>
-              <v:shape w14:anchorId="5CD7FC40" id="Cruz 15" o:spid="_x0000_s1026" type="#_x0000_t11" style="position:absolute;margin-left:506.25pt;margin-top:182.75pt;width:7.65pt;height:8.2pt;z-index:251678720;visibility:visible;mso-wrap-style:square;mso-wrap-distance-left:9pt;mso-wrap-distance-top:0;mso-wrap-distance-right:9pt;mso-wrap-distance-bottom:0;mso-position-horizontal:absolute;mso-position-horizontal-relative:text;mso-position-vertical:absolute;mso-position-vertical-relative:text;v-text-anchor:middle" o:gfxdata="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" fillcolor="#92d050" strokecolor="#1f3763 [1604]" strokeweight="1pt"/>
+              <v:shape w14:anchorId="64A53700" id="Cruz 15" o:spid="_x0000_s1026" type="#_x0000_t11" style="position:absolute;margin-left:506.25pt;margin-top:182.75pt;width:7.65pt;height:8.2pt;z-index:251678720;visibility:visible;mso-wrap-style:square;mso-wrap-distance-left:9pt;mso-wrap-distance-top:0;mso-wrap-distance-right:9pt;mso-wrap-distance-bottom:0;mso-position-horizontal:absolute;mso-position-horizontal-relative:text;mso-position-vertical:absolute;mso-position-vertical-relative:text;v-text-anchor:middle" o:gfxdata="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" fillcolor="#92d050" strokecolor="#1f3763 [1604]" strokeweight="1pt"/>
             </w:pict>
           </mc:Fallback>
         </mc:AlternateContent>
@@ -696,9 +684,9 @@
               </wp:anchor>
             </w:drawing>
           </mc:Choice>
-          <mc:Fallback xmlns:w16se="http://schemas.microsoft.com/office/word/2015/wordml/symex" xmlns:w16cid="http://schemas.microsoft.com/office/word/2016/wordml/cid" xmlns:w15="http://schemas.microsoft.com/office/word/2012/wordml" xmlns:am3d="http://schemas.microsoft.com/office/drawing/2017/model3d" xmlns:aink="http://schemas.microsoft.com/office/drawing/2016/ink" xmlns:cx8="http://schemas.microsoft.com/office/drawing/2016/5/14/chartex" xmlns:cx7="http://schemas.microsoft.com/office/drawing/2016/5/13/chartex" xmlns:cx6="http://schemas.microsoft.com/office/drawing/2016/5/12/chartex" xmlns:cx5="http://schemas.microsoft.com/office/drawing/2016/5/11/chartex" xmlns:cx4="http://schemas.microsoft.com/office/drawing/2016/5/10/chartex" xmlns:cx3="http://schemas.microsoft.com/office/drawing/2016/5/9/chartex" xmlns:cx2="http://schemas.microsoft.com/office/drawing/2015/10/21/chartex" xmlns:cx1="http://schemas.microsoft.com/office/drawing/2015/9/8/chartex" xmlns:cx="http://schemas.microsoft.com/office/drawing/2014/chartex">
+          <mc:Fallback>
             <w:pict>
-              <v:shape w14:anchorId="2519C22D" id="Cruz 13" o:spid="_x0000_s1026" type="#_x0000_t11" style="position:absolute;margin-left:554.8pt;margin-top:120.6pt;width:7.65pt;height:8.2pt;z-index:251674624;visibility:visible;mso-wrap-style:square;mso-wrap-distance-left:9pt;mso-wrap-distance-top:0;mso-wrap-distance-right:9pt;mso-wrap-distance-bottom:0;mso-position-horizontal:absolute;mso-position-horizontal-relative:text;mso-position-vertical:absolute;mso-position-vertical-relative:text;v-text-anchor:middle" o:gfxdata="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" fillcolor="#92d050" strokecolor="#1f3763 [1604]" strokeweight="1pt"/>
+              <v:shape w14:anchorId="5A7F2AD9" id="Cruz 13" o:spid="_x0000_s1026" type="#_x0000_t11" style="position:absolute;margin-left:554.8pt;margin-top:120.6pt;width:7.65pt;height:8.2pt;z-index:251674624;visibility:visible;mso-wrap-style:square;mso-wrap-distance-left:9pt;mso-wrap-distance-top:0;mso-wrap-distance-right:9pt;mso-wrap-distance-bottom:0;mso-position-horizontal:absolute;mso-position-horizontal-relative:text;mso-position-vertical:absolute;mso-position-vertical-relative:text;v-text-anchor:middle" o:gfxdata="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" fillcolor="#92d050" strokecolor="#1f3763 [1604]" strokeweight="1pt"/>
             </w:pict>
           </mc:Fallback>
         </mc:AlternateContent>
@@ -781,9 +769,9 @@
               </wp:anchor>
             </w:drawing>
           </mc:Choice>
-          <mc:Fallback xmlns:w16se="http://schemas.microsoft.com/office/word/2015/wordml/symex" xmlns:w16cid="http://schemas.microsoft.com/office/word/2016/wordml/cid" xmlns:w15="http://schemas.microsoft.com/office/word/2012/wordml" xmlns:am3d="http://schemas.microsoft.com/office/drawing/2017/model3d" xmlns:aink="http://schemas.microsoft.com/office/drawing/2016/ink" xmlns:cx8="http://schemas.microsoft.com/office/drawing/2016/5/14/chartex" xmlns:cx7="http://schemas.microsoft.com/office/drawing/2016/5/13/chartex" xmlns:cx6="http://schemas.microsoft.com/office/drawing/2016/5/12/chartex" xmlns:cx5="http://schemas.microsoft.com/office/drawing/2016/5/11/chartex" xmlns:cx4="http://schemas.microsoft.com/office/drawing/2016/5/10/chartex" xmlns:cx3="http://schemas.microsoft.com/office/drawing/2016/5/9/chartex" xmlns:cx2="http://schemas.microsoft.com/office/drawing/2015/10/21/chartex" xmlns:cx1="http://schemas.microsoft.com/office/drawing/2015/9/8/chartex" xmlns:cx="http://schemas.microsoft.com/office/drawing/2014/chartex">
+          <mc:Fallback>
             <w:pict>
-              <v:oval w14:anchorId="0646F84C" id="Elipse 7" o:spid="_x0000_s1026" style="position:absolute;margin-left:511.15pt;margin-top:193.15pt;width:9.25pt;height:9.25pt;flip:x;z-index:251667456;visibility:visible;mso-wrap-style:square;mso-width-percent:0;mso-height-percent:0;mso-wrap-distance-left:9pt;mso-wrap-distance-top:0;mso-wrap-distance-right:9pt;mso-wrap-distance-bottom:0;mso-position-horizontal:absolute;mso-position-horizontal-relative:text;mso-position-vertical:absolute;mso-position-vertical-relative:text;mso-width-percent:0;mso-height-percent:0;mso-width-relative:margin;mso-height-relative:margin;v-text-anchor:middle" o:gfxdata="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" fillcolor="red" strokecolor="#c00000" strokeweight="1pt">
+              <v:oval w14:anchorId="0D85AB74" id="Elipse 7" o:spid="_x0000_s1026" style="position:absolute;margin-left:511.15pt;margin-top:193.15pt;width:9.25pt;height:9.25pt;flip:x;z-index:251667456;visibility:visible;mso-wrap-style:square;mso-width-percent:0;mso-height-percent:0;mso-wrap-distance-left:9pt;mso-wrap-distance-top:0;mso-wrap-distance-right:9pt;mso-wrap-distance-bottom:0;mso-position-horizontal:absolute;mso-position-horizontal-relative:text;mso-position-vertical:absolute;mso-position-vertical-relative:text;mso-width-percent:0;mso-height-percent:0;mso-width-relative:margin;mso-height-relative:margin;v-text-anchor:middle" o:gfxdata="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" fillcolor="red" strokecolor="#c00000" strokeweight="1pt">
                 <v:fill opacity="37265f"/>
                 <v:stroke joinstyle="miter"/>
               </v:oval>
@@ -869,9 +857,9 @@
               </wp:anchor>
             </w:drawing>
           </mc:Choice>
-          <mc:Fallback xmlns:w16se="http://schemas.microsoft.com/office/word/2015/wordml/symex" xmlns:w16cid="http://schemas.microsoft.com/office/word/2016/wordml/cid" xmlns:w15="http://schemas.microsoft.com/office/word/2012/wordml" xmlns:am3d="http://schemas.microsoft.com/office/drawing/2017/model3d" xmlns:aink="http://schemas.microsoft.com/office/drawing/2016/ink" xmlns:cx8="http://schemas.microsoft.com/office/drawing/2016/5/14/chartex" xmlns:cx7="http://schemas.microsoft.com/office/drawing/2016/5/13/chartex" xmlns:cx6="http://schemas.microsoft.com/office/drawing/2016/5/12/chartex" xmlns:cx5="http://schemas.microsoft.com/office/drawing/2016/5/11/chartex" xmlns:cx4="http://schemas.microsoft.com/office/drawing/2016/5/10/chartex" xmlns:cx3="http://schemas.microsoft.com/office/drawing/2016/5/9/chartex" xmlns:cx2="http://schemas.microsoft.com/office/drawing/2015/10/21/chartex" xmlns:cx1="http://schemas.microsoft.com/office/drawing/2015/9/8/chartex" xmlns:cx="http://schemas.microsoft.com/office/drawing/2014/chartex">
+          <mc:Fallback>
             <w:pict>
-              <v:oval w14:anchorId="10EC631C" id="Elipse 6" o:spid="_x0000_s1026" style="position:absolute;margin-left:511.15pt;margin-top:244.35pt;width:9.25pt;height:9.25pt;flip:x;z-index:251665408;visibility:visible;mso-wrap-style:square;mso-width-percent:0;mso-height-percent:0;mso-wrap-distance-left:9pt;mso-wrap-distance-top:0;mso-wrap-distance-right:9pt;mso-wrap-distance-bottom:0;mso-position-horizontal:absolute;mso-position-horizontal-relative:text;mso-position-vertical:absolute;mso-position-vertical-relative:text;mso-width-percent:0;mso-height-percent:0;mso-width-relative:margin;mso-height-relative:margin;v-text-anchor:middle" o:gfxdata="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" fillcolor="red" strokecolor="#c00000" strokeweight="1pt">
+              <v:oval w14:anchorId="1FD5C3C0" id="Elipse 6" o:spid="_x0000_s1026" style="position:absolute;margin-left:511.15pt;margin-top:244.35pt;width:9.25pt;height:9.25pt;flip:x;z-index:251665408;visibility:visible;mso-wrap-style:square;mso-width-percent:0;mso-height-percent:0;mso-wrap-distance-left:9pt;mso-wrap-distance-top:0;mso-wrap-distance-right:9pt;mso-wrap-distance-bottom:0;mso-position-horizontal:absolute;mso-position-horizontal-relative:text;mso-position-vertical:absolute;mso-position-vertical-relative:text;mso-width-percent:0;mso-height-percent:0;mso-width-relative:margin;mso-height-relative:margin;v-text-anchor:middle" o:gfxdata="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" fillcolor="red" strokecolor="#c00000" strokeweight="1pt">
                 <v:fill opacity="37265f"/>
                 <v:stroke joinstyle="miter"/>
               </v:oval>
@@ -957,9 +945,9 @@
               </wp:anchor>
             </w:drawing>
           </mc:Choice>
-          <mc:Fallback xmlns:w16se="http://schemas.microsoft.com/office/word/2015/wordml/symex" xmlns:w16cid="http://schemas.microsoft.com/office/word/2016/wordml/cid" xmlns:w15="http://schemas.microsoft.com/office/word/2012/wordml" xmlns:am3d="http://schemas.microsoft.com/office/drawing/2017/model3d" xmlns:aink="http://schemas.microsoft.com/office/drawing/2016/ink" xmlns:cx8="http://schemas.microsoft.com/office/drawing/2016/5/14/chartex" xmlns:cx7="http://schemas.microsoft.com/office/drawing/2016/5/13/chartex" xmlns:cx6="http://schemas.microsoft.com/office/drawing/2016/5/12/chartex" xmlns:cx5="http://schemas.microsoft.com/office/drawing/2016/5/11/chartex" xmlns:cx4="http://schemas.microsoft.com/office/drawing/2016/5/10/chartex" xmlns:cx3="http://schemas.microsoft.com/office/drawing/2016/5/9/chartex" xmlns:cx2="http://schemas.microsoft.com/office/drawing/2015/10/21/chartex" xmlns:cx1="http://schemas.microsoft.com/office/drawing/2015/9/8/chartex" xmlns:cx="http://schemas.microsoft.com/office/drawing/2014/chartex">
+          <mc:Fallback>
             <w:pict>
-              <v:oval w14:anchorId="3D838534" id="Elipse 5" o:spid="_x0000_s1026" style="position:absolute;margin-left:550.95pt;margin-top:117.85pt;width:9.25pt;height:9.25pt;flip:x;z-index:251663360;visibility:visible;mso-wrap-style:square;mso-width-percent:0;mso-height-percent:0;mso-wrap-distance-left:9pt;mso-wrap-distance-top:0;mso-wrap-distance-right:9pt;mso-wrap-distance-bottom:0;mso-position-horizontal:absolute;mso-position-horizontal-relative:text;mso-position-vertical:absolute;mso-position-vertical-relative:text;mso-width-percent:0;mso-height-percent:0;mso-width-relative:margin;mso-height-relative:margin;v-text-anchor:middle" o:gfxdata="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" fillcolor="red" strokecolor="#c00000" strokeweight="1pt">
+              <v:oval w14:anchorId="3816B4E5" id="Elipse 5" o:spid="_x0000_s1026" style="position:absolute;margin-left:550.95pt;margin-top:117.85pt;width:9.25pt;height:9.25pt;flip:x;z-index:251663360;visibility:visible;mso-wrap-style:square;mso-width-percent:0;mso-height-percent:0;mso-wrap-distance-left:9pt;mso-wrap-distance-top:0;mso-wrap-distance-right:9pt;mso-wrap-distance-bottom:0;mso-position-horizontal:absolute;mso-position-horizontal-relative:text;mso-position-vertical:absolute;mso-position-vertical-relative:text;mso-width-percent:0;mso-height-percent:0;mso-width-relative:margin;mso-height-relative:margin;v-text-anchor:middle" o:gfxdata="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" fillcolor="red" strokecolor="#c00000" strokeweight="1pt">
                 <v:fill opacity="37265f"/>
                 <v:stroke joinstyle="miter"/>
               </v:oval>
@@ -1045,9 +1033,9 @@
               </wp:anchor>
             </w:drawing>
           </mc:Choice>
-          <mc:Fallback xmlns:w16se="http://schemas.microsoft.com/office/word/2015/wordml/symex" xmlns:w16cid="http://schemas.microsoft.com/office/word/2016/wordml/cid" xmlns:w15="http://schemas.microsoft.com/office/word/2012/wordml" xmlns:am3d="http://schemas.microsoft.com/office/drawing/2017/model3d" xmlns:aink="http://schemas.microsoft.com/office/drawing/2016/ink" xmlns:cx8="http://schemas.microsoft.com/office/drawing/2016/5/14/chartex" xmlns:cx7="http://schemas.microsoft.com/office/drawing/2016/5/13/chartex" xmlns:cx6="http://schemas.microsoft.com/office/drawing/2016/5/12/chartex" xmlns:cx5="http://schemas.microsoft.com/office/drawing/2016/5/11/chartex" xmlns:cx4="http://schemas.microsoft.com/office/drawing/2016/5/10/chartex" xmlns:cx3="http://schemas.microsoft.com/office/drawing/2016/5/9/chartex" xmlns:cx2="http://schemas.microsoft.com/office/drawing/2015/10/21/chartex" xmlns:cx1="http://schemas.microsoft.com/office/drawing/2015/9/8/chartex" xmlns:cx="http://schemas.microsoft.com/office/drawing/2014/chartex">
+          <mc:Fallback>
             <w:pict>
-              <v:oval w14:anchorId="3A28B983" id="Elipse 4" o:spid="_x0000_s1026" style="position:absolute;margin-left:589.15pt;margin-top:139.15pt;width:9.25pt;height:9.25pt;flip:x;z-index:251661312;visibility:visible;mso-wrap-style:square;mso-width-percent:0;mso-height-percent:0;mso-wrap-distance-left:9pt;mso-wrap-distance-top:0;mso-wrap-distance-right:9pt;mso-wrap-distance-bottom:0;mso-position-horizontal:absolute;mso-position-horizontal-relative:text;mso-position-vertical:absolute;mso-position-vertical-relative:text;mso-width-percent:0;mso-height-percent:0;mso-width-relative:margin;mso-height-relative:margin;v-text-anchor:middle" o:gfxdata="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" fillcolor="red" strokecolor="#c00000" strokeweight="1pt">
+              <v:oval w14:anchorId="0E71E4C4" id="Elipse 4" o:spid="_x0000_s1026" style="position:absolute;margin-left:589.15pt;margin-top:139.15pt;width:9.25pt;height:9.25pt;flip:x;z-index:251661312;visibility:visible;mso-wrap-style:square;mso-width-percent:0;mso-height-percent:0;mso-wrap-distance-left:9pt;mso-wrap-distance-top:0;mso-wrap-distance-right:9pt;mso-wrap-distance-bottom:0;mso-position-horizontal:absolute;mso-position-horizontal-relative:text;mso-position-vertical:absolute;mso-position-vertical-relative:text;mso-width-percent:0;mso-height-percent:0;mso-width-relative:margin;mso-height-relative:margin;v-text-anchor:middle" o:gfxdata="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" fillcolor="red" strokecolor="#c00000" strokeweight="1pt">
                 <v:fill opacity="37265f"/>
                 <v:stroke joinstyle="miter"/>
               </v:oval>
@@ -1084,7 +1072,7 @@
                     <pic:cNvPicPr/>
                   </pic:nvPicPr>
                   <pic:blipFill rotWithShape="1">
-                    <a:blip r:embed="rId6">
+                    <a:blip r:embed="rId5">
                       <a:extLst>
                         <a:ext uri="{28A0092B-C50C-407E-A947-70E740481C1C}">
                           <a14:useLocalDpi xmlns:a14="http://schemas.microsoft.com/office/drawing/2010/main" val="0"/>
@@ -1175,7 +1163,6 @@
                                 <w:szCs w:val="18"/>
                               </w:rPr>
                             </w:pPr>
-                            <w:proofErr w:type="spellStart"/>
                             <w:r>
                               <w:rPr>
                                 <w:color w:val="FF0000"/>
@@ -1184,7 +1171,6 @@
                               </w:rPr>
                               <w:t>ZxPh</w:t>
                             </w:r>
-                            <w:proofErr w:type="spellEnd"/>
                             <w:r>
                               <w:rPr>
                                 <w:noProof/>
@@ -1211,7 +1197,7 @@
                                           </pic:cNvPicPr>
                                         </pic:nvPicPr>
                                         <pic:blipFill>
-                                          <a:blip r:embed="rId7">
+                                          <a:blip r:embed="rId6">
                                             <a:extLst>
                                               <a:ext uri="{28A0092B-C50C-407E-A947-70E740481C1C}">
                                                 <a14:useLocalDpi xmlns:a14="http://schemas.microsoft.com/office/drawing/2010/main" val="0"/>
@@ -1262,7 +1248,7 @@
           </mc:Choice>
           <mc:Fallback>
             <w:pict>
-              <v:shape id="_x0000_s1030" type="#_x0000_t202" style="position:absolute;margin-left:65.1pt;margin-top:225.85pt;width:37.05pt;height:20.7pt;z-index:251727872;visibility:visible;mso-wrap-style:square;mso-width-percent:0;mso-height-percent:0;mso-wrap-distance-left:9pt;mso-wrap-distance-top:3.6pt;mso-wrap-distance-right:9pt;mso-wrap-distance-bottom:3.6pt;mso-position-horizontal:absolute;mso-position-horizontal-relative:margin;mso-position-vertical:absolute;mso-position-vertical-relative:text;mso-width-percent:0;mso-height-percent:0;mso-width-relative:margin;mso-height-relative:margin;v-text-anchor:top" o:gfxdata="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" filled="f" stroked="f">
+              <v:shape w14:anchorId="39F405B0" id="_x0000_s1030" type="#_x0000_t202" style="position:absolute;margin-left:65.1pt;margin-top:225.85pt;width:37.05pt;height:20.7pt;z-index:251727872;visibility:visible;mso-wrap-style:square;mso-width-percent:0;mso-height-percent:0;mso-wrap-distance-left:9pt;mso-wrap-distance-top:3.6pt;mso-wrap-distance-right:9pt;mso-wrap-distance-bottom:3.6pt;mso-position-horizontal:absolute;mso-position-horizontal-relative:margin;mso-position-vertical:absolute;mso-position-vertical-relative:text;mso-width-percent:0;mso-height-percent:0;mso-width-relative:margin;mso-height-relative:margin;v-text-anchor:top" o:gfxdata="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" filled="f" stroked="f">
                 <v:textbox>
                   <w:txbxContent>
                     <w:p>
@@ -1273,7 +1259,6 @@
                           <w:szCs w:val="18"/>
                         </w:rPr>
                       </w:pPr>
-                      <w:proofErr w:type="spellStart"/>
                       <w:r>
                         <w:rPr>
                           <w:color w:val="FF0000"/>
@@ -1282,7 +1267,6 @@
                         </w:rPr>
                         <w:t>ZxPh</w:t>
                       </w:r>
-                      <w:proofErr w:type="spellEnd"/>
                       <w:r>
                         <w:rPr>
                           <w:noProof/>
@@ -1309,7 +1293,7 @@
                                     </pic:cNvPicPr>
                                   </pic:nvPicPr>
                                   <pic:blipFill>
-                                    <a:blip r:embed="rId7">
+                                    <a:blip r:embed="rId6">
                                       <a:extLst>
                                         <a:ext uri="{28A0092B-C50C-407E-A947-70E740481C1C}">
                                           <a14:useLocalDpi xmlns:a14="http://schemas.microsoft.com/office/drawing/2010/main" val="0"/>
@@ -1438,7 +1422,7 @@
                                           </pic:cNvPicPr>
                                         </pic:nvPicPr>
                                         <pic:blipFill>
-                                          <a:blip r:embed="rId7">
+                                          <a:blip r:embed="rId6">
                                             <a:extLst>
                                               <a:ext uri="{28A0092B-C50C-407E-A947-70E740481C1C}">
                                                 <a14:useLocalDpi xmlns:a14="http://schemas.microsoft.com/office/drawing/2010/main" val="0"/>
@@ -1489,7 +1473,7 @@
           </mc:Choice>
           <mc:Fallback>
             <w:pict>
-              <v:shape id="_x0000_s1031" type="#_x0000_t202" style="position:absolute;margin-left:35.45pt;margin-top:213.8pt;width:37.05pt;height:20.7pt;z-index:251725824;visibility:visible;mso-wrap-style:square;mso-width-percent:0;mso-height-percent:0;mso-wrap-distance-left:9pt;mso-wrap-distance-top:3.6pt;mso-wrap-distance-right:9pt;mso-wrap-distance-bottom:3.6pt;mso-position-horizontal:absolute;mso-position-horizontal-relative:margin;mso-position-vertical:absolute;mso-position-vertical-relative:text;mso-width-percent:0;mso-height-percent:0;mso-width-relative:margin;mso-height-relative:margin;v-text-anchor:top" o:gfxdata="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" filled="f" stroked="f">
+              <v:shape w14:anchorId="3C55A92E" id="_x0000_s1031" type="#_x0000_t202" style="position:absolute;margin-left:35.45pt;margin-top:213.8pt;width:37.05pt;height:20.7pt;z-index:251725824;visibility:visible;mso-wrap-style:square;mso-width-percent:0;mso-height-percent:0;mso-wrap-distance-left:9pt;mso-wrap-distance-top:3.6pt;mso-wrap-distance-right:9pt;mso-wrap-distance-bottom:3.6pt;mso-position-horizontal:absolute;mso-position-horizontal-relative:margin;mso-position-vertical:absolute;mso-position-vertical-relative:text;mso-width-percent:0;mso-height-percent:0;mso-width-relative:margin;mso-height-relative:margin;v-text-anchor:top" o:gfxdata="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" filled="f" stroked="f">
                 <v:textbox>
                   <w:txbxContent>
                     <w:p>
@@ -1534,7 +1518,7 @@
                                     </pic:cNvPicPr>
                                   </pic:nvPicPr>
                                   <pic:blipFill>
-                                    <a:blip r:embed="rId7">
+                                    <a:blip r:embed="rId6">
                                       <a:extLst>
                                         <a:ext uri="{28A0092B-C50C-407E-A947-70E740481C1C}">
                                           <a14:useLocalDpi xmlns:a14="http://schemas.microsoft.com/office/drawing/2010/main" val="0"/>
@@ -1629,7 +1613,6 @@
                                 <w:szCs w:val="18"/>
                               </w:rPr>
                             </w:pPr>
-                            <w:proofErr w:type="spellStart"/>
                             <w:r>
                               <w:rPr>
                                 <w:color w:val="FF0000"/>
@@ -1638,7 +1621,6 @@
                               </w:rPr>
                               <w:t>CPne</w:t>
                             </w:r>
-                            <w:proofErr w:type="spellEnd"/>
                           </w:p>
                         </w:txbxContent>
                       </wps:txbx>
@@ -1659,7 +1641,7 @@
           </mc:Choice>
           <mc:Fallback>
             <w:pict>
-              <v:shape id="_x0000_s1032" type="#_x0000_t202" style="position:absolute;margin-left:20.8pt;margin-top:190.4pt;width:37.05pt;height:20.7pt;z-index:251723776;visibility:visible;mso-wrap-style:square;mso-width-percent:0;mso-height-percent:0;mso-wrap-distance-left:9pt;mso-wrap-distance-top:3.6pt;mso-wrap-distance-right:9pt;mso-wrap-distance-bottom:3.6pt;mso-position-horizontal:absolute;mso-position-horizontal-relative:margin;mso-position-vertical:absolute;mso-position-vertical-relative:text;mso-width-percent:0;mso-height-percent:0;mso-width-relative:margin;mso-height-relative:margin;v-text-anchor:top" o:gfxdata="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" filled="f" stroked="f">
+              <v:shape w14:anchorId="3C55A92E" id="_x0000_s1032" type="#_x0000_t202" style="position:absolute;margin-left:20.8pt;margin-top:190.4pt;width:37.05pt;height:20.7pt;z-index:251723776;visibility:visible;mso-wrap-style:square;mso-width-percent:0;mso-height-percent:0;mso-wrap-distance-left:9pt;mso-wrap-distance-top:3.6pt;mso-wrap-distance-right:9pt;mso-wrap-distance-bottom:3.6pt;mso-position-horizontal:absolute;mso-position-horizontal-relative:margin;mso-position-vertical:absolute;mso-position-vertical-relative:text;mso-width-percent:0;mso-height-percent:0;mso-width-relative:margin;mso-height-relative:margin;v-text-anchor:top" o:gfxdata="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" filled="f" stroked="f">
                 <v:textbox>
                   <w:txbxContent>
                     <w:p>
@@ -1670,7 +1652,6 @@
                           <w:szCs w:val="18"/>
                         </w:rPr>
                       </w:pPr>
-                      <w:proofErr w:type="spellStart"/>
                       <w:r>
                         <w:rPr>
                           <w:color w:val="FF0000"/>
@@ -1679,7 +1660,6 @@
                         </w:rPr>
                         <w:t>CPne</w:t>
                       </w:r>
-                      <w:proofErr w:type="spellEnd"/>
                     </w:p>
                   </w:txbxContent>
                 </v:textbox>
@@ -1744,7 +1724,6 @@
                                 <w:szCs w:val="18"/>
                               </w:rPr>
                             </w:pPr>
-                            <w:proofErr w:type="spellStart"/>
                             <w:r>
                               <w:rPr>
                                 <w:color w:val="FF0000"/>
@@ -1753,7 +1732,6 @@
                               </w:rPr>
                               <w:t>eAaw</w:t>
                             </w:r>
-                            <w:proofErr w:type="spellEnd"/>
                           </w:p>
                         </w:txbxContent>
                       </wps:txbx>
@@ -1774,7 +1752,7 @@
           </mc:Choice>
           <mc:Fallback>
             <w:pict>
-              <v:shape id="_x0000_s1033" type="#_x0000_t202" style="position:absolute;margin-left:100.3pt;margin-top:179.95pt;width:37.05pt;height:20.7pt;z-index:251721728;visibility:visible;mso-wrap-style:square;mso-width-percent:0;mso-height-percent:0;mso-wrap-distance-left:9pt;mso-wrap-distance-top:3.6pt;mso-wrap-distance-right:9pt;mso-wrap-distance-bottom:3.6pt;mso-position-horizontal:absolute;mso-position-horizontal-relative:margin;mso-position-vertical:absolute;mso-position-vertical-relative:text;mso-width-percent:0;mso-height-percent:0;mso-width-relative:margin;mso-height-relative:margin;v-text-anchor:top" o:gfxdata="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" filled="f" stroked="f">
+              <v:shape w14:anchorId="3C55A92E" id="_x0000_s1033" type="#_x0000_t202" style="position:absolute;margin-left:100.3pt;margin-top:179.95pt;width:37.05pt;height:20.7pt;z-index:251721728;visibility:visible;mso-wrap-style:square;mso-width-percent:0;mso-height-percent:0;mso-wrap-distance-left:9pt;mso-wrap-distance-top:3.6pt;mso-wrap-distance-right:9pt;mso-wrap-distance-bottom:3.6pt;mso-position-horizontal:absolute;mso-position-horizontal-relative:margin;mso-position-vertical:absolute;mso-position-vertical-relative:text;mso-width-percent:0;mso-height-percent:0;mso-width-relative:margin;mso-height-relative:margin;v-text-anchor:top" o:gfxdata="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" filled="f" stroked="f">
                 <v:textbox>
                   <w:txbxContent>
                     <w:p>
@@ -1785,7 +1763,6 @@
                           <w:szCs w:val="18"/>
                         </w:rPr>
                       </w:pPr>
-                      <w:proofErr w:type="spellStart"/>
                       <w:r>
                         <w:rPr>
                           <w:color w:val="FF0000"/>
@@ -1794,7 +1771,6 @@
                         </w:rPr>
                         <w:t>eAaw</w:t>
                       </w:r>
-                      <w:proofErr w:type="spellEnd"/>
                     </w:p>
                   </w:txbxContent>
                 </v:textbox>
@@ -1869,9 +1845,9 @@
               </wp:anchor>
             </w:drawing>
           </mc:Choice>
-          <mc:Fallback xmlns:w16se="http://schemas.microsoft.com/office/word/2015/wordml/symex" xmlns:w16cid="http://schemas.microsoft.com/office/word/2016/wordml/cid" xmlns:w15="http://schemas.microsoft.com/office/word/2012/wordml" xmlns:am3d="http://schemas.microsoft.com/office/drawing/2017/model3d" xmlns:aink="http://schemas.microsoft.com/office/drawing/2016/ink" xmlns:cx8="http://schemas.microsoft.com/office/drawing/2016/5/14/chartex" xmlns:cx7="http://schemas.microsoft.com/office/drawing/2016/5/13/chartex" xmlns:cx6="http://schemas.microsoft.com/office/drawing/2016/5/12/chartex" xmlns:cx5="http://schemas.microsoft.com/office/drawing/2016/5/11/chartex" xmlns:cx4="http://schemas.microsoft.com/office/drawing/2016/5/10/chartex" xmlns:cx3="http://schemas.microsoft.com/office/drawing/2016/5/9/chartex" xmlns:cx2="http://schemas.microsoft.com/office/drawing/2015/10/21/chartex" xmlns:cx1="http://schemas.microsoft.com/office/drawing/2015/9/8/chartex" xmlns:cx="http://schemas.microsoft.com/office/drawing/2014/chartex">
+          <mc:Fallback>
             <w:pict>
-              <v:shape w14:anchorId="4006C9C3" id="Cruz 194" o:spid="_x0000_s1026" type="#_x0000_t11" style="position:absolute;margin-left:74.65pt;margin-top:218.15pt;width:7.6pt;height:8.15pt;z-index:251719680;visibility:visible;mso-wrap-style:square;mso-wrap-distance-left:9pt;mso-wrap-distance-top:0;mso-wrap-distance-right:9pt;mso-wrap-distance-bottom:0;mso-position-horizontal:absolute;mso-position-horizontal-relative:text;mso-position-vertical:absolute;mso-position-vertical-relative:text;v-text-anchor:middle" o:gfxdata="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" fillcolor="#92d050" strokecolor="#1f3763 [1604]" strokeweight="1pt"/>
+              <v:shape w14:anchorId="05255882" id="Cruz 194" o:spid="_x0000_s1026" type="#_x0000_t11" style="position:absolute;margin-left:74.65pt;margin-top:218.15pt;width:7.6pt;height:8.15pt;z-index:251719680;visibility:visible;mso-wrap-style:square;mso-wrap-distance-left:9pt;mso-wrap-distance-top:0;mso-wrap-distance-right:9pt;mso-wrap-distance-bottom:0;mso-position-horizontal:absolute;mso-position-horizontal-relative:text;mso-position-vertical:absolute;mso-position-vertical-relative:text;v-text-anchor:middle" o:gfxdata="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" fillcolor="#92d050" strokecolor="#1f3763 [1604]" strokeweight="1pt"/>
             </w:pict>
           </mc:Fallback>
         </mc:AlternateContent>
@@ -1941,9 +1917,9 @@
               </wp:anchor>
             </w:drawing>
           </mc:Choice>
-          <mc:Fallback xmlns:w16se="http://schemas.microsoft.com/office/word/2015/wordml/symex" xmlns:w16cid="http://schemas.microsoft.com/office/word/2016/wordml/cid" xmlns:w15="http://schemas.microsoft.com/office/word/2012/wordml" xmlns:am3d="http://schemas.microsoft.com/office/drawing/2017/model3d" xmlns:aink="http://schemas.microsoft.com/office/drawing/2016/ink" xmlns:cx8="http://schemas.microsoft.com/office/drawing/2016/5/14/chartex" xmlns:cx7="http://schemas.microsoft.com/office/drawing/2016/5/13/chartex" xmlns:cx6="http://schemas.microsoft.com/office/drawing/2016/5/12/chartex" xmlns:cx5="http://schemas.microsoft.com/office/drawing/2016/5/11/chartex" xmlns:cx4="http://schemas.microsoft.com/office/drawing/2016/5/10/chartex" xmlns:cx3="http://schemas.microsoft.com/office/drawing/2016/5/9/chartex" xmlns:cx2="http://schemas.microsoft.com/office/drawing/2015/10/21/chartex" xmlns:cx1="http://schemas.microsoft.com/office/drawing/2015/9/8/chartex" xmlns:cx="http://schemas.microsoft.com/office/drawing/2014/chartex">
+          <mc:Fallback>
             <w:pict>
-              <v:shape w14:anchorId="57E701E5" id="Cruz 31" o:spid="_x0000_s1026" type="#_x0000_t11" style="position:absolute;margin-left:91.6pt;margin-top:189.85pt;width:7.6pt;height:8.15pt;z-index:251713536;visibility:visible;mso-wrap-style:square;mso-wrap-distance-left:9pt;mso-wrap-distance-top:0;mso-wrap-distance-right:9pt;mso-wrap-distance-bottom:0;mso-position-horizontal:absolute;mso-position-horizontal-relative:text;mso-position-vertical:absolute;mso-position-vertical-relative:text;v-text-anchor:middle" o:gfxdata="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" fillcolor="#92d050" strokecolor="#1f3763 [1604]" strokeweight="1pt"/>
+              <v:shape w14:anchorId="2CBF6AFF" id="Cruz 31" o:spid="_x0000_s1026" type="#_x0000_t11" style="position:absolute;margin-left:91.6pt;margin-top:189.85pt;width:7.6pt;height:8.15pt;z-index:251713536;visibility:visible;mso-wrap-style:square;mso-wrap-distance-left:9pt;mso-wrap-distance-top:0;mso-wrap-distance-right:9pt;mso-wrap-distance-bottom:0;mso-position-horizontal:absolute;mso-position-horizontal-relative:text;mso-position-vertical:absolute;mso-position-vertical-relative:text;v-text-anchor:middle" o:gfxdata="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" fillcolor="#92d050" strokecolor="#1f3763 [1604]" strokeweight="1pt"/>
             </w:pict>
           </mc:Fallback>
         </mc:AlternateContent>
@@ -2013,9 +1989,9 @@
               </wp:anchor>
             </w:drawing>
           </mc:Choice>
-          <mc:Fallback xmlns:w16se="http://schemas.microsoft.com/office/word/2015/wordml/symex" xmlns:w16cid="http://schemas.microsoft.com/office/word/2016/wordml/cid" xmlns:w15="http://schemas.microsoft.com/office/word/2012/wordml" xmlns:am3d="http://schemas.microsoft.com/office/drawing/2017/model3d" xmlns:aink="http://schemas.microsoft.com/office/drawing/2016/ink" xmlns:cx8="http://schemas.microsoft.com/office/drawing/2016/5/14/chartex" xmlns:cx7="http://schemas.microsoft.com/office/drawing/2016/5/13/chartex" xmlns:cx6="http://schemas.microsoft.com/office/drawing/2016/5/12/chartex" xmlns:cx5="http://schemas.microsoft.com/office/drawing/2016/5/11/chartex" xmlns:cx4="http://schemas.microsoft.com/office/drawing/2016/5/10/chartex" xmlns:cx3="http://schemas.microsoft.com/office/drawing/2016/5/9/chartex" xmlns:cx2="http://schemas.microsoft.com/office/drawing/2015/10/21/chartex" xmlns:cx1="http://schemas.microsoft.com/office/drawing/2015/9/8/chartex" xmlns:cx="http://schemas.microsoft.com/office/drawing/2014/chartex">
+          <mc:Fallback>
             <w:pict>
-              <v:shape w14:anchorId="31085935" id="Cruz 193" o:spid="_x0000_s1026" type="#_x0000_t11" style="position:absolute;margin-left:77.45pt;margin-top:244pt;width:7.6pt;height:8.15pt;z-index:251717632;visibility:visible;mso-wrap-style:square;mso-wrap-distance-left:9pt;mso-wrap-distance-top:0;mso-wrap-distance-right:9pt;mso-wrap-distance-bottom:0;mso-position-horizontal:absolute;mso-position-horizontal-relative:text;mso-position-vertical:absolute;mso-position-vertical-relative:text;v-text-anchor:middle" o:gfxdata="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" fillcolor="#92d050" strokecolor="#1f3763 [1604]" strokeweight="1pt"/>
+              <v:shape w14:anchorId="41B05A75" id="Cruz 193" o:spid="_x0000_s1026" type="#_x0000_t11" style="position:absolute;margin-left:77.45pt;margin-top:244pt;width:7.6pt;height:8.15pt;z-index:251717632;visibility:visible;mso-wrap-style:square;mso-wrap-distance-left:9pt;mso-wrap-distance-top:0;mso-wrap-distance-right:9pt;mso-wrap-distance-bottom:0;mso-position-horizontal:absolute;mso-position-horizontal-relative:text;mso-position-vertical:absolute;mso-position-vertical-relative:text;v-text-anchor:middle" o:gfxdata="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" fillcolor="#92d050" strokecolor="#1f3763 [1604]" strokeweight="1pt"/>
             </w:pict>
           </mc:Fallback>
         </mc:AlternateContent>
@@ -2085,9 +2061,9 @@
               </wp:anchor>
             </w:drawing>
           </mc:Choice>
-          <mc:Fallback xmlns:w16se="http://schemas.microsoft.com/office/word/2015/wordml/symex" xmlns:w16cid="http://schemas.microsoft.com/office/word/2016/wordml/cid" xmlns:w15="http://schemas.microsoft.com/office/word/2012/wordml" xmlns:am3d="http://schemas.microsoft.com/office/drawing/2017/model3d" xmlns:aink="http://schemas.microsoft.com/office/drawing/2016/ink" xmlns:cx8="http://schemas.microsoft.com/office/drawing/2016/5/14/chartex" xmlns:cx7="http://schemas.microsoft.com/office/drawing/2016/5/13/chartex" xmlns:cx6="http://schemas.microsoft.com/office/drawing/2016/5/12/chartex" xmlns:cx5="http://schemas.microsoft.com/office/drawing/2016/5/11/chartex" xmlns:cx4="http://schemas.microsoft.com/office/drawing/2016/5/10/chartex" xmlns:cx3="http://schemas.microsoft.com/office/drawing/2016/5/9/chartex" xmlns:cx2="http://schemas.microsoft.com/office/drawing/2015/10/21/chartex" xmlns:cx1="http://schemas.microsoft.com/office/drawing/2015/9/8/chartex" xmlns:cx="http://schemas.microsoft.com/office/drawing/2014/chartex">
+          <mc:Fallback>
             <w:pict>
-              <v:shape w14:anchorId="7DDCE206" id="Cruz 192" o:spid="_x0000_s1026" type="#_x0000_t11" style="position:absolute;margin-left:75.3pt;margin-top:198.05pt;width:7.6pt;height:8.15pt;z-index:251715584;visibility:visible;mso-wrap-style:square;mso-wrap-distance-left:9pt;mso-wrap-distance-top:0;mso-wrap-distance-right:9pt;mso-wrap-distance-bottom:0;mso-position-horizontal:absolute;mso-position-horizontal-relative:text;mso-position-vertical:absolute;mso-position-vertical-relative:text;v-text-anchor:middle" o:gfxdata="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" fillcolor="#92d050" strokecolor="#1f3763 [1604]" strokeweight="1pt"/>
+              <v:shape w14:anchorId="1958B989" id="Cruz 192" o:spid="_x0000_s1026" type="#_x0000_t11" style="position:absolute;margin-left:75.3pt;margin-top:198.05pt;width:7.6pt;height:8.15pt;z-index:251715584;visibility:visible;mso-wrap-style:square;mso-wrap-distance-left:9pt;mso-wrap-distance-top:0;mso-wrap-distance-right:9pt;mso-wrap-distance-bottom:0;mso-position-horizontal:absolute;mso-position-horizontal-relative:text;mso-position-vertical:absolute;mso-position-vertical-relative:text;v-text-anchor:middle" o:gfxdata="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" fillcolor="#92d050" strokecolor="#1f3763 [1604]" strokeweight="1pt"/>
             </w:pict>
           </mc:Fallback>
         </mc:AlternateContent>
@@ -2170,9 +2146,9 @@
               </wp:anchor>
             </w:drawing>
           </mc:Choice>
-          <mc:Fallback xmlns:w16se="http://schemas.microsoft.com/office/word/2015/wordml/symex" xmlns:w16cid="http://schemas.microsoft.com/office/word/2016/wordml/cid" xmlns:w15="http://schemas.microsoft.com/office/word/2012/wordml" xmlns:am3d="http://schemas.microsoft.com/office/drawing/2017/model3d" xmlns:aink="http://schemas.microsoft.com/office/drawing/2016/ink" xmlns:cx8="http://schemas.microsoft.com/office/drawing/2016/5/14/chartex" xmlns:cx7="http://schemas.microsoft.com/office/drawing/2016/5/13/chartex" xmlns:cx6="http://schemas.microsoft.com/office/drawing/2016/5/12/chartex" xmlns:cx5="http://schemas.microsoft.com/office/drawing/2016/5/11/chartex" xmlns:cx4="http://schemas.microsoft.com/office/drawing/2016/5/10/chartex" xmlns:cx3="http://schemas.microsoft.com/office/drawing/2016/5/9/chartex" xmlns:cx2="http://schemas.microsoft.com/office/drawing/2015/10/21/chartex" xmlns:cx1="http://schemas.microsoft.com/office/drawing/2015/9/8/chartex" xmlns:cx="http://schemas.microsoft.com/office/drawing/2014/chartex">
+          <mc:Fallback>
             <w:pict>
-              <v:oval w14:anchorId="0CD345B6" id="Elipse 30" o:spid="_x0000_s1026" style="position:absolute;margin-left:96.05pt;margin-top:180.55pt;width:9.25pt;height:9.25pt;flip:x;z-index:251711488;visibility:visible;mso-wrap-style:square;mso-width-percent:0;mso-height-percent:0;mso-wrap-distance-left:9pt;mso-wrap-distance-top:0;mso-wrap-distance-right:9pt;mso-wrap-distance-bottom:0;mso-position-horizontal:absolute;mso-position-horizontal-relative:text;mso-position-vertical:absolute;mso-position-vertical-relative:text;mso-width-percent:0;mso-height-percent:0;mso-width-relative:margin;mso-height-relative:margin;v-text-anchor:middle" o:gfxdata="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" fillcolor="red" strokecolor="#c00000" strokeweight="1pt">
+              <v:oval w14:anchorId="65706B07" id="Elipse 30" o:spid="_x0000_s1026" style="position:absolute;margin-left:96.05pt;margin-top:180.55pt;width:9.25pt;height:9.25pt;flip:x;z-index:251711488;visibility:visible;mso-wrap-style:square;mso-width-percent:0;mso-height-percent:0;mso-wrap-distance-left:9pt;mso-wrap-distance-top:0;mso-wrap-distance-right:9pt;mso-wrap-distance-bottom:0;mso-position-horizontal:absolute;mso-position-horizontal-relative:text;mso-position-vertical:absolute;mso-position-vertical-relative:text;mso-width-percent:0;mso-height-percent:0;mso-width-relative:margin;mso-height-relative:margin;v-text-anchor:middle" o:gfxdata="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" fillcolor="red" strokecolor="#c00000" strokeweight="1pt">
                 <v:fill opacity="37265f"/>
                 <v:stroke joinstyle="miter"/>
               </v:oval>
@@ -2258,9 +2234,9 @@
               </wp:anchor>
             </w:drawing>
           </mc:Choice>
-          <mc:Fallback xmlns:w16se="http://schemas.microsoft.com/office/word/2015/wordml/symex" xmlns:w16cid="http://schemas.microsoft.com/office/word/2016/wordml/cid" xmlns:w15="http://schemas.microsoft.com/office/word/2012/wordml" xmlns:am3d="http://schemas.microsoft.com/office/drawing/2017/model3d" xmlns:aink="http://schemas.microsoft.com/office/drawing/2016/ink" xmlns:cx8="http://schemas.microsoft.com/office/drawing/2016/5/14/chartex" xmlns:cx7="http://schemas.microsoft.com/office/drawing/2016/5/13/chartex" xmlns:cx6="http://schemas.microsoft.com/office/drawing/2016/5/12/chartex" xmlns:cx5="http://schemas.microsoft.com/office/drawing/2016/5/11/chartex" xmlns:cx4="http://schemas.microsoft.com/office/drawing/2016/5/10/chartex" xmlns:cx3="http://schemas.microsoft.com/office/drawing/2016/5/9/chartex" xmlns:cx2="http://schemas.microsoft.com/office/drawing/2015/10/21/chartex" xmlns:cx1="http://schemas.microsoft.com/office/drawing/2015/9/8/chartex" xmlns:cx="http://schemas.microsoft.com/office/drawing/2014/chartex">
+          <mc:Fallback>
             <w:pict>
-              <v:oval w14:anchorId="50305FAB" id="Elipse 29" o:spid="_x0000_s1026" style="position:absolute;margin-left:91.1pt;margin-top:230.75pt;width:9.25pt;height:9.25pt;flip:x;z-index:251709440;visibility:visible;mso-wrap-style:square;mso-width-percent:0;mso-height-percent:0;mso-wrap-distance-left:9pt;mso-wrap-distance-top:0;mso-wrap-distance-right:9pt;mso-wrap-distance-bottom:0;mso-position-horizontal:absolute;mso-position-horizontal-relative:text;mso-position-vertical:absolute;mso-position-vertical-relative:text;mso-width-percent:0;mso-height-percent:0;mso-width-relative:margin;mso-height-relative:margin;v-text-anchor:middle" o:gfxdata="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" fillcolor="red" strokecolor="#c00000" strokeweight="1pt">
+              <v:oval w14:anchorId="5651A995" id="Elipse 29" o:spid="_x0000_s1026" style="position:absolute;margin-left:91.1pt;margin-top:230.75pt;width:9.25pt;height:9.25pt;flip:x;z-index:251709440;visibility:visible;mso-wrap-style:square;mso-width-percent:0;mso-height-percent:0;mso-wrap-distance-left:9pt;mso-wrap-distance-top:0;mso-wrap-distance-right:9pt;mso-wrap-distance-bottom:0;mso-position-horizontal:absolute;mso-position-horizontal-relative:text;mso-position-vertical:absolute;mso-position-vertical-relative:text;mso-width-percent:0;mso-height-percent:0;mso-width-relative:margin;mso-height-relative:margin;v-text-anchor:middle" o:gfxdata="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" fillcolor="red" strokecolor="#c00000" strokeweight="1pt">
                 <v:fill opacity="37265f"/>
                 <v:stroke joinstyle="miter"/>
               </v:oval>
@@ -2346,9 +2322,9 @@
               </wp:anchor>
             </w:drawing>
           </mc:Choice>
-          <mc:Fallback xmlns:w16se="http://schemas.microsoft.com/office/word/2015/wordml/symex" xmlns:w16cid="http://schemas.microsoft.com/office/word/2016/wordml/cid" xmlns:w15="http://schemas.microsoft.com/office/word/2012/wordml" xmlns:am3d="http://schemas.microsoft.com/office/drawing/2017/model3d" xmlns:aink="http://schemas.microsoft.com/office/drawing/2016/ink" xmlns:cx8="http://schemas.microsoft.com/office/drawing/2016/5/14/chartex" xmlns:cx7="http://schemas.microsoft.com/office/drawing/2016/5/13/chartex" xmlns:cx6="http://schemas.microsoft.com/office/drawing/2016/5/12/chartex" xmlns:cx5="http://schemas.microsoft.com/office/drawing/2016/5/11/chartex" xmlns:cx4="http://schemas.microsoft.com/office/drawing/2016/5/10/chartex" xmlns:cx3="http://schemas.microsoft.com/office/drawing/2016/5/9/chartex" xmlns:cx2="http://schemas.microsoft.com/office/drawing/2015/10/21/chartex" xmlns:cx1="http://schemas.microsoft.com/office/drawing/2015/9/8/chartex" xmlns:cx="http://schemas.microsoft.com/office/drawing/2014/chartex">
+          <mc:Fallback>
             <w:pict>
-              <v:oval w14:anchorId="04E71F5F" id="Elipse 28" o:spid="_x0000_s1026" style="position:absolute;margin-left:63.75pt;margin-top:217.6pt;width:9.25pt;height:9.25pt;flip:x;z-index:251707392;visibility:visible;mso-wrap-style:square;mso-width-percent:0;mso-height-percent:0;mso-wrap-distance-left:9pt;mso-wrap-distance-top:0;mso-wrap-distance-right:9pt;mso-wrap-distance-bottom:0;mso-position-horizontal:absolute;mso-position-horizontal-relative:text;mso-position-vertical:absolute;mso-position-vertical-relative:text;mso-width-percent:0;mso-height-percent:0;mso-width-relative:margin;mso-height-relative:margin;v-text-anchor:middle" o:gfxdata="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" fillcolor="red" strokecolor="#c00000" strokeweight="1pt">
+              <v:oval w14:anchorId="3C6A2073" id="Elipse 28" o:spid="_x0000_s1026" style="position:absolute;margin-left:63.75pt;margin-top:217.6pt;width:9.25pt;height:9.25pt;flip:x;z-index:251707392;visibility:visible;mso-wrap-style:square;mso-width-percent:0;mso-height-percent:0;mso-wrap-distance-left:9pt;mso-wrap-distance-top:0;mso-wrap-distance-right:9pt;mso-wrap-distance-bottom:0;mso-position-horizontal:absolute;mso-position-horizontal-relative:text;mso-position-vertical:absolute;mso-position-vertical-relative:text;mso-width-percent:0;mso-height-percent:0;mso-width-relative:margin;mso-height-relative:margin;v-text-anchor:middle" o:gfxdata="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" fillcolor="red" strokecolor="#c00000" strokeweight="1pt">
                 <v:fill opacity="37265f"/>
                 <v:stroke joinstyle="miter"/>
               </v:oval>
@@ -2434,9 +2410,9 @@
               </wp:anchor>
             </w:drawing>
           </mc:Choice>
-          <mc:Fallback xmlns:w16se="http://schemas.microsoft.com/office/word/2015/wordml/symex" xmlns:w16cid="http://schemas.microsoft.com/office/word/2016/wordml/cid" xmlns:w15="http://schemas.microsoft.com/office/word/2012/wordml" xmlns:am3d="http://schemas.microsoft.com/office/drawing/2017/model3d" xmlns:aink="http://schemas.microsoft.com/office/drawing/2016/ink" xmlns:cx8="http://schemas.microsoft.com/office/drawing/2016/5/14/chartex" xmlns:cx7="http://schemas.microsoft.com/office/drawing/2016/5/13/chartex" xmlns:cx6="http://schemas.microsoft.com/office/drawing/2016/5/12/chartex" xmlns:cx5="http://schemas.microsoft.com/office/drawing/2016/5/11/chartex" xmlns:cx4="http://schemas.microsoft.com/office/drawing/2016/5/10/chartex" xmlns:cx3="http://schemas.microsoft.com/office/drawing/2016/5/9/chartex" xmlns:cx2="http://schemas.microsoft.com/office/drawing/2015/10/21/chartex" xmlns:cx1="http://schemas.microsoft.com/office/drawing/2015/9/8/chartex" xmlns:cx="http://schemas.microsoft.com/office/drawing/2014/chartex">
+          <mc:Fallback>
             <w:pict>
-              <v:oval w14:anchorId="4E8CFBFD" id="Elipse 27" o:spid="_x0000_s1026" style="position:absolute;margin-left:65.5pt;margin-top:197.5pt;width:9.25pt;height:9.25pt;flip:x;z-index:251705344;visibility:visible;mso-wrap-style:square;mso-width-percent:0;mso-height-percent:0;mso-wrap-distance-left:9pt;mso-wrap-distance-top:0;mso-wrap-distance-right:9pt;mso-wrap-distance-bottom:0;mso-position-horizontal:absolute;mso-position-horizontal-relative:text;mso-position-vertical:absolute;mso-position-vertical-relative:text;mso-width-percent:0;mso-height-percent:0;mso-width-relative:margin;mso-height-relative:margin;v-text-anchor:middle" o:gfxdata="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" fillcolor="red" strokecolor="#c00000" strokeweight="1pt">
+              <v:oval w14:anchorId="24FD3125" id="Elipse 27" o:spid="_x0000_s1026" style="position:absolute;margin-left:65.5pt;margin-top:197.5pt;width:9.25pt;height:9.25pt;flip:x;z-index:251705344;visibility:visible;mso-wrap-style:square;mso-width-percent:0;mso-height-percent:0;mso-wrap-distance-left:9pt;mso-wrap-distance-top:0;mso-wrap-distance-right:9pt;mso-wrap-distance-bottom:0;mso-position-horizontal:absolute;mso-position-horizontal-relative:text;mso-position-vertical:absolute;mso-position-vertical-relative:text;mso-width-percent:0;mso-height-percent:0;mso-width-relative:margin;mso-height-relative:margin;v-text-anchor:middle" o:gfxdata="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" fillcolor="red" strokecolor="#c00000" strokeweight="1pt">
                 <v:fill opacity="37265f"/>
                 <v:stroke joinstyle="miter"/>
               </v:oval>
@@ -2473,7 +2449,7 @@
                     <pic:cNvPicPr/>
                   </pic:nvPicPr>
                   <pic:blipFill rotWithShape="1">
-                    <a:blip r:embed="rId6">
+                    <a:blip r:embed="rId5">
                       <a:extLst>
                         <a:ext uri="{28A0092B-C50C-407E-A947-70E740481C1C}">
                           <a14:useLocalDpi xmlns:a14="http://schemas.microsoft.com/office/drawing/2010/main" val="0"/>
@@ -2564,7 +2540,6 @@
                                 <w:szCs w:val="18"/>
                               </w:rPr>
                             </w:pPr>
-                            <w:proofErr w:type="spellStart"/>
                             <w:r>
                               <w:rPr>
                                 <w:color w:val="FF0000"/>
@@ -2573,7 +2548,6 @@
                               </w:rPr>
                               <w:t>CPne</w:t>
                             </w:r>
-                            <w:proofErr w:type="spellEnd"/>
                           </w:p>
                         </w:txbxContent>
                       </wps:txbx>
@@ -2594,7 +2568,7 @@
           </mc:Choice>
           <mc:Fallback>
             <w:pict>
-              <v:shape id="_x0000_s1034" type="#_x0000_t202" style="position:absolute;margin-left:519.25pt;margin-top:209.45pt;width:37.05pt;height:20.7pt;z-index:251693056;visibility:visible;mso-wrap-style:square;mso-width-percent:0;mso-height-percent:0;mso-wrap-distance-left:9pt;mso-wrap-distance-top:3.6pt;mso-wrap-distance-right:9pt;mso-wrap-distance-bottom:3.6pt;mso-position-horizontal:absolute;mso-position-horizontal-relative:margin;mso-position-vertical:absolute;mso-position-vertical-relative:text;mso-width-percent:0;mso-height-percent:0;mso-width-relative:margin;mso-height-relative:margin;v-text-anchor:top" o:gfxdata="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" filled="f" stroked="f">
+              <v:shape w14:anchorId="5A21A189" id="_x0000_s1034" type="#_x0000_t202" style="position:absolute;margin-left:519.25pt;margin-top:209.45pt;width:37.05pt;height:20.7pt;z-index:251693056;visibility:visible;mso-wrap-style:square;mso-width-percent:0;mso-height-percent:0;mso-wrap-distance-left:9pt;mso-wrap-distance-top:3.6pt;mso-wrap-distance-right:9pt;mso-wrap-distance-bottom:3.6pt;mso-position-horizontal:absolute;mso-position-horizontal-relative:margin;mso-position-vertical:absolute;mso-position-vertical-relative:text;mso-width-percent:0;mso-height-percent:0;mso-width-relative:margin;mso-height-relative:margin;v-text-anchor:top" o:gfxdata="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" filled="f" stroked="f">
                 <v:textbox>
                   <w:txbxContent>
                     <w:p>
@@ -2605,7 +2579,6 @@
                           <w:szCs w:val="18"/>
                         </w:rPr>
                       </w:pPr>
-                      <w:proofErr w:type="spellStart"/>
                       <w:r>
                         <w:rPr>
                           <w:color w:val="FF0000"/>
@@ -2614,7 +2587,6 @@
                         </w:rPr>
                         <w:t>CPne</w:t>
                       </w:r>
-                      <w:proofErr w:type="spellEnd"/>
                     </w:p>
                   </w:txbxContent>
                 </v:textbox>
@@ -2707,7 +2679,7 @@
           </mc:Choice>
           <mc:Fallback>
             <w:pict>
-              <v:shape id="_x0000_s1035" type="#_x0000_t202" style="position:absolute;margin-left:519.85pt;margin-top:264.55pt;width:37.05pt;height:20.7pt;z-index:251691008;visibility:visible;mso-wrap-style:square;mso-width-percent:0;mso-height-percent:0;mso-wrap-distance-left:9pt;mso-wrap-distance-top:3.6pt;mso-wrap-distance-right:9pt;mso-wrap-distance-bottom:3.6pt;mso-position-horizontal:absolute;mso-position-horizontal-relative:margin;mso-position-vertical:absolute;mso-position-vertical-relative:text;mso-width-percent:0;mso-height-percent:0;mso-width-relative:margin;mso-height-relative:margin;v-text-anchor:top" o:gfxdata="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" filled="f" stroked="f">
+              <v:shape w14:anchorId="5A21A189" id="_x0000_s1035" type="#_x0000_t202" style="position:absolute;margin-left:519.85pt;margin-top:264.55pt;width:37.05pt;height:20.7pt;z-index:251691008;visibility:visible;mso-wrap-style:square;mso-width-percent:0;mso-height-percent:0;mso-wrap-distance-left:9pt;mso-wrap-distance-top:3.6pt;mso-wrap-distance-right:9pt;mso-wrap-distance-bottom:3.6pt;mso-position-horizontal:absolute;mso-position-horizontal-relative:margin;mso-position-vertical:absolute;mso-position-vertical-relative:text;mso-width-percent:0;mso-height-percent:0;mso-width-relative:margin;mso-height-relative:margin;v-text-anchor:top" o:gfxdata="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" filled="f" stroked="f">
                 <v:textbox>
                   <w:txbxContent>
                     <w:p>
@@ -2790,7 +2762,6 @@
                                 <w:szCs w:val="18"/>
                               </w:rPr>
                             </w:pPr>
-                            <w:proofErr w:type="spellStart"/>
                             <w:r>
                               <w:rPr>
                                 <w:color w:val="FF0000"/>
@@ -2799,7 +2770,6 @@
                               </w:rPr>
                               <w:t>eAaw</w:t>
                             </w:r>
-                            <w:proofErr w:type="spellEnd"/>
                           </w:p>
                         </w:txbxContent>
                       </wps:txbx>
@@ -2820,7 +2790,7 @@
           </mc:Choice>
           <mc:Fallback>
             <w:pict>
-              <v:shape id="_x0000_s1036" type="#_x0000_t202" style="position:absolute;margin-left:510.1pt;margin-top:323.45pt;width:37.05pt;height:20.7pt;z-index:251688960;visibility:visible;mso-wrap-style:square;mso-width-percent:0;mso-height-percent:0;mso-wrap-distance-left:9pt;mso-wrap-distance-top:3.6pt;mso-wrap-distance-right:9pt;mso-wrap-distance-bottom:3.6pt;mso-position-horizontal:absolute;mso-position-horizontal-relative:margin;mso-position-vertical:absolute;mso-position-vertical-relative:text;mso-width-percent:0;mso-height-percent:0;mso-width-relative:margin;mso-height-relative:margin;v-text-anchor:top" o:gfxdata="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" filled="f" stroked="f">
+              <v:shape w14:anchorId="5A21A189" id="_x0000_s1036" type="#_x0000_t202" style="position:absolute;margin-left:510.1pt;margin-top:323.45pt;width:37.05pt;height:20.7pt;z-index:251688960;visibility:visible;mso-wrap-style:square;mso-width-percent:0;mso-height-percent:0;mso-wrap-distance-left:9pt;mso-wrap-distance-top:3.6pt;mso-wrap-distance-right:9pt;mso-wrap-distance-bottom:3.6pt;mso-position-horizontal:absolute;mso-position-horizontal-relative:margin;mso-position-vertical:absolute;mso-position-vertical-relative:text;mso-width-percent:0;mso-height-percent:0;mso-width-relative:margin;mso-height-relative:margin;v-text-anchor:top" o:gfxdata="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" filled="f" stroked="f">
                 <v:textbox>
                   <w:txbxContent>
                     <w:p>
@@ -2831,7 +2801,6 @@
                           <w:szCs w:val="18"/>
                         </w:rPr>
                       </w:pPr>
-                      <w:proofErr w:type="spellStart"/>
                       <w:r>
                         <w:rPr>
                           <w:color w:val="FF0000"/>
@@ -2840,7 +2809,6 @@
                         </w:rPr>
                         <w:t>eAaw</w:t>
                       </w:r>
-                      <w:proofErr w:type="spellEnd"/>
                     </w:p>
                   </w:txbxContent>
                 </v:textbox>
@@ -2905,7 +2873,6 @@
                                 <w:szCs w:val="18"/>
                               </w:rPr>
                             </w:pPr>
-                            <w:proofErr w:type="spellStart"/>
                             <w:r>
                               <w:rPr>
                                 <w:color w:val="FF0000"/>
@@ -2914,7 +2881,6 @@
                               </w:rPr>
                               <w:t>ZxPh</w:t>
                             </w:r>
-                            <w:proofErr w:type="spellEnd"/>
                           </w:p>
                         </w:txbxContent>
                       </wps:txbx>
@@ -2946,7 +2912,6 @@
                           <w:szCs w:val="18"/>
                         </w:rPr>
                       </w:pPr>
-                      <w:proofErr w:type="spellStart"/>
                       <w:r>
                         <w:rPr>
                           <w:color w:val="FF0000"/>
@@ -2955,7 +2920,6 @@
                         </w:rPr>
                         <w:t>ZxPh</w:t>
                       </w:r>
-                      <w:proofErr w:type="spellEnd"/>
                     </w:p>
                   </w:txbxContent>
                 </v:textbox>
@@ -3030,9 +2994,9 @@
               </wp:anchor>
             </w:drawing>
           </mc:Choice>
-          <mc:Fallback xmlns:w16se="http://schemas.microsoft.com/office/word/2015/wordml/symex" xmlns:w16cid="http://schemas.microsoft.com/office/word/2016/wordml/cid" xmlns:w15="http://schemas.microsoft.com/office/word/2012/wordml" xmlns:am3d="http://schemas.microsoft.com/office/drawing/2017/model3d" xmlns:aink="http://schemas.microsoft.com/office/drawing/2016/ink" xmlns:cx8="http://schemas.microsoft.com/office/drawing/2016/5/14/chartex" xmlns:cx7="http://schemas.microsoft.com/office/drawing/2016/5/13/chartex" xmlns:cx6="http://schemas.microsoft.com/office/drawing/2016/5/12/chartex" xmlns:cx5="http://schemas.microsoft.com/office/drawing/2016/5/11/chartex" xmlns:cx4="http://schemas.microsoft.com/office/drawing/2016/5/10/chartex" xmlns:cx3="http://schemas.microsoft.com/office/drawing/2016/5/9/chartex" xmlns:cx2="http://schemas.microsoft.com/office/drawing/2015/10/21/chartex" xmlns:cx1="http://schemas.microsoft.com/office/drawing/2015/9/8/chartex" xmlns:cx="http://schemas.microsoft.com/office/drawing/2014/chartex">
+          <mc:Fallback>
             <w:pict>
-              <v:shape w14:anchorId="0C150BD1" id="Cruz 18" o:spid="_x0000_s1026" type="#_x0000_t11" style="position:absolute;margin-left:513.35pt;margin-top:281.5pt;width:7.6pt;height:8.15pt;z-index:251684864;visibility:visible;mso-wrap-style:square;mso-wrap-distance-left:9pt;mso-wrap-distance-top:0;mso-wrap-distance-right:9pt;mso-wrap-distance-bottom:0;mso-position-horizontal:absolute;mso-position-horizontal-relative:text;mso-position-vertical:absolute;mso-position-vertical-relative:text;v-text-anchor:middle" o:gfxdata="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" fillcolor="#92d050" strokecolor="#1f3763 [1604]" strokeweight="1pt"/>
+              <v:shape w14:anchorId="3B0BE929" id="Cruz 18" o:spid="_x0000_s1026" type="#_x0000_t11" style="position:absolute;margin-left:513.35pt;margin-top:281.5pt;width:7.6pt;height:8.15pt;z-index:251684864;visibility:visible;mso-wrap-style:square;mso-wrap-distance-left:9pt;mso-wrap-distance-top:0;mso-wrap-distance-right:9pt;mso-wrap-distance-bottom:0;mso-position-horizontal:absolute;mso-position-horizontal-relative:text;mso-position-vertical:absolute;mso-position-vertical-relative:text;v-text-anchor:middle" o:gfxdata="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" fillcolor="#92d050" strokecolor="#1f3763 [1604]" strokeweight="1pt"/>
             </w:pict>
           </mc:Fallback>
         </mc:AlternateContent>
@@ -3102,9 +3066,9 @@
               </wp:anchor>
             </w:drawing>
           </mc:Choice>
-          <mc:Fallback xmlns:w16se="http://schemas.microsoft.com/office/word/2015/wordml/symex" xmlns:w16cid="http://schemas.microsoft.com/office/word/2016/wordml/cid" xmlns:w15="http://schemas.microsoft.com/office/word/2012/wordml" xmlns:am3d="http://schemas.microsoft.com/office/drawing/2017/model3d" xmlns:aink="http://schemas.microsoft.com/office/drawing/2016/ink" xmlns:cx8="http://schemas.microsoft.com/office/drawing/2016/5/14/chartex" xmlns:cx7="http://schemas.microsoft.com/office/drawing/2016/5/13/chartex" xmlns:cx6="http://schemas.microsoft.com/office/drawing/2016/5/12/chartex" xmlns:cx5="http://schemas.microsoft.com/office/drawing/2016/5/11/chartex" xmlns:cx4="http://schemas.microsoft.com/office/drawing/2016/5/10/chartex" xmlns:cx3="http://schemas.microsoft.com/office/drawing/2016/5/9/chartex" xmlns:cx2="http://schemas.microsoft.com/office/drawing/2015/10/21/chartex" xmlns:cx1="http://schemas.microsoft.com/office/drawing/2015/9/8/chartex" xmlns:cx="http://schemas.microsoft.com/office/drawing/2014/chartex">
+          <mc:Fallback>
             <w:pict>
-              <v:shape w14:anchorId="20410670" id="Cruz 17" o:spid="_x0000_s1026" type="#_x0000_t11" style="position:absolute;margin-left:547.05pt;margin-top:291.25pt;width:7.6pt;height:8.15pt;z-index:251682816;visibility:visible;mso-wrap-style:square;mso-wrap-distance-left:9pt;mso-wrap-distance-top:0;mso-wrap-distance-right:9pt;mso-wrap-distance-bottom:0;mso-position-horizontal:absolute;mso-position-horizontal-relative:text;mso-position-vertical:absolute;mso-position-vertical-relative:text;v-text-anchor:middle" o:gfxdata="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" fillcolor="#92d050" strokecolor="#1f3763 [1604]" strokeweight="1pt"/>
+              <v:shape w14:anchorId="509DD36C" id="Cruz 17" o:spid="_x0000_s1026" type="#_x0000_t11" style="position:absolute;margin-left:547.05pt;margin-top:291.25pt;width:7.6pt;height:8.15pt;z-index:251682816;visibility:visible;mso-wrap-style:square;mso-wrap-distance-left:9pt;mso-wrap-distance-top:0;mso-wrap-distance-right:9pt;mso-wrap-distance-bottom:0;mso-position-horizontal:absolute;mso-position-horizontal-relative:text;mso-position-vertical:absolute;mso-position-vertical-relative:text;v-text-anchor:middle" o:gfxdata="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" fillcolor="#92d050" strokecolor="#1f3763 [1604]" strokeweight="1pt"/>
             </w:pict>
           </mc:Fallback>
         </mc:AlternateContent>
@@ -3174,9 +3138,9 @@
               </wp:anchor>
             </w:drawing>
           </mc:Choice>
-          <mc:Fallback xmlns:w16se="http://schemas.microsoft.com/office/word/2015/wordml/symex" xmlns:w16cid="http://schemas.microsoft.com/office/word/2016/wordml/cid" xmlns:w15="http://schemas.microsoft.com/office/word/2012/wordml" xmlns:am3d="http://schemas.microsoft.com/office/drawing/2017/model3d" xmlns:aink="http://schemas.microsoft.com/office/drawing/2016/ink" xmlns:cx8="http://schemas.microsoft.com/office/drawing/2016/5/14/chartex" xmlns:cx7="http://schemas.microsoft.com/office/drawing/2016/5/13/chartex" xmlns:cx6="http://schemas.microsoft.com/office/drawing/2016/5/12/chartex" xmlns:cx5="http://schemas.microsoft.com/office/drawing/2016/5/11/chartex" xmlns:cx4="http://schemas.microsoft.com/office/drawing/2016/5/10/chartex" xmlns:cx3="http://schemas.microsoft.com/office/drawing/2016/5/9/chartex" xmlns:cx2="http://schemas.microsoft.com/office/drawing/2015/10/21/chartex" xmlns:cx1="http://schemas.microsoft.com/office/drawing/2015/9/8/chartex" xmlns:cx="http://schemas.microsoft.com/office/drawing/2014/chartex">
+          <mc:Fallback>
             <w:pict>
-              <v:shape w14:anchorId="24C37CA3" id="Cruz 16" o:spid="_x0000_s1026" type="#_x0000_t11" style="position:absolute;margin-left:544.3pt;margin-top:356.1pt;width:7.6pt;height:8.15pt;z-index:251680768;visibility:visible;mso-wrap-style:square;mso-wrap-distance-left:9pt;mso-wrap-distance-top:0;mso-wrap-distance-right:9pt;mso-wrap-distance-bottom:0;mso-position-horizontal:absolute;mso-position-horizontal-relative:text;mso-position-vertical:absolute;mso-position-vertical-relative:text;v-text-anchor:middle" o:gfxdata="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" fillcolor="#92d050" strokecolor="#1f3763 [1604]" strokeweight="1pt"/>
+              <v:shape w14:anchorId="59FD1007" id="Cruz 16" o:spid="_x0000_s1026" type="#_x0000_t11" style="position:absolute;margin-left:544.3pt;margin-top:356.1pt;width:7.6pt;height:8.15pt;z-index:251680768;visibility:visible;mso-wrap-style:square;mso-wrap-distance-left:9pt;mso-wrap-distance-top:0;mso-wrap-distance-right:9pt;mso-wrap-distance-bottom:0;mso-position-horizontal:absolute;mso-position-horizontal-relative:text;mso-position-vertical:absolute;mso-position-vertical-relative:text;v-text-anchor:middle" o:gfxdata="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" fillcolor="#92d050" strokecolor="#1f3763 [1604]" strokeweight="1pt"/>
             </w:pict>
           </mc:Fallback>
         </mc:AlternateContent>
@@ -3259,9 +3223,9 @@
               </wp:anchor>
             </w:drawing>
           </mc:Choice>
-          <mc:Fallback xmlns:w16se="http://schemas.microsoft.com/office/word/2015/wordml/symex" xmlns:w16cid="http://schemas.microsoft.com/office/word/2016/wordml/cid" xmlns:w15="http://schemas.microsoft.com/office/word/2012/wordml" xmlns:am3d="http://schemas.microsoft.com/office/drawing/2017/model3d" xmlns:aink="http://schemas.microsoft.com/office/drawing/2016/ink" xmlns:cx8="http://schemas.microsoft.com/office/drawing/2016/5/14/chartex" xmlns:cx7="http://schemas.microsoft.com/office/drawing/2016/5/13/chartex" xmlns:cx6="http://schemas.microsoft.com/office/drawing/2016/5/12/chartex" xmlns:cx5="http://schemas.microsoft.com/office/drawing/2016/5/11/chartex" xmlns:cx4="http://schemas.microsoft.com/office/drawing/2016/5/10/chartex" xmlns:cx3="http://schemas.microsoft.com/office/drawing/2016/5/9/chartex" xmlns:cx2="http://schemas.microsoft.com/office/drawing/2015/10/21/chartex" xmlns:cx1="http://schemas.microsoft.com/office/drawing/2015/9/8/chartex" xmlns:cx="http://schemas.microsoft.com/office/drawing/2014/chartex">
+          <mc:Fallback>
             <w:pict>
-              <v:oval w14:anchorId="00FF1252" id="Elipse 8" o:spid="_x0000_s1026" style="position:absolute;margin-left:510.1pt;margin-top:321.2pt;width:9.25pt;height:9.25pt;flip:x;z-index:251670528;visibility:visible;mso-wrap-style:square;mso-width-percent:0;mso-height-percent:0;mso-wrap-distance-left:9pt;mso-wrap-distance-top:0;mso-wrap-distance-right:9pt;mso-wrap-distance-bottom:0;mso-position-horizontal:absolute;mso-position-horizontal-relative:text;mso-position-vertical:absolute;mso-position-vertical-relative:text;mso-width-percent:0;mso-height-percent:0;mso-width-relative:margin;mso-height-relative:margin;v-text-anchor:middle" o:gfxdata="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" fillcolor="red" strokecolor="#c00000" strokeweight="1pt">
+              <v:oval w14:anchorId="5CFACBB1" id="Elipse 8" o:spid="_x0000_s1026" style="position:absolute;margin-left:510.1pt;margin-top:321.2pt;width:9.25pt;height:9.25pt;flip:x;z-index:251670528;visibility:visible;mso-wrap-style:square;mso-width-percent:0;mso-height-percent:0;mso-wrap-distance-left:9pt;mso-wrap-distance-top:0;mso-wrap-distance-right:9pt;mso-wrap-distance-bottom:0;mso-position-horizontal:absolute;mso-position-horizontal-relative:text;mso-position-vertical:absolute;mso-position-vertical-relative:text;mso-width-percent:0;mso-height-percent:0;mso-width-relative:margin;mso-height-relative:margin;v-text-anchor:middle" o:gfxdata="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" fillcolor="red" strokecolor="#c00000" strokeweight="1pt">
                 <v:fill opacity="37265f"/>
                 <v:stroke joinstyle="miter"/>
               </v:oval>
@@ -3347,9 +3311,9 @@
               </wp:anchor>
             </w:drawing>
           </mc:Choice>
-          <mc:Fallback xmlns:w16se="http://schemas.microsoft.com/office/word/2015/wordml/symex" xmlns:w16cid="http://schemas.microsoft.com/office/word/2016/wordml/cid" xmlns:w15="http://schemas.microsoft.com/office/word/2012/wordml" xmlns:am3d="http://schemas.microsoft.com/office/drawing/2017/model3d" xmlns:aink="http://schemas.microsoft.com/office/drawing/2016/ink" xmlns:cx8="http://schemas.microsoft.com/office/drawing/2016/5/14/chartex" xmlns:cx7="http://schemas.microsoft.com/office/drawing/2016/5/13/chartex" xmlns:cx6="http://schemas.microsoft.com/office/drawing/2016/5/12/chartex" xmlns:cx5="http://schemas.microsoft.com/office/drawing/2016/5/11/chartex" xmlns:cx4="http://schemas.microsoft.com/office/drawing/2016/5/10/chartex" xmlns:cx3="http://schemas.microsoft.com/office/drawing/2016/5/9/chartex" xmlns:cx2="http://schemas.microsoft.com/office/drawing/2015/10/21/chartex" xmlns:cx1="http://schemas.microsoft.com/office/drawing/2015/9/8/chartex" xmlns:cx="http://schemas.microsoft.com/office/drawing/2014/chartex">
+          <mc:Fallback>
             <w:pict>
-              <v:oval w14:anchorId="576B98D3" id="Elipse 9" o:spid="_x0000_s1026" style="position:absolute;margin-left:528.6pt;margin-top:359.35pt;width:9.25pt;height:9.25pt;flip:x;z-index:251671552;visibility:visible;mso-wrap-style:square;mso-width-percent:0;mso-height-percent:0;mso-wrap-distance-left:9pt;mso-wrap-distance-top:0;mso-wrap-distance-right:9pt;mso-wrap-distance-bottom:0;mso-position-horizontal:absolute;mso-position-horizontal-relative:text;mso-position-vertical:absolute;mso-position-vertical-relative:text;mso-width-percent:0;mso-height-percent:0;mso-width-relative:margin;mso-height-relative:margin;v-text-anchor:middle" o:gfxdata="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" fillcolor="red" strokecolor="#c00000" strokeweight="1pt">
+              <v:oval w14:anchorId="0D8AE34B" id="Elipse 9" o:spid="_x0000_s1026" style="position:absolute;margin-left:528.6pt;margin-top:359.35pt;width:9.25pt;height:9.25pt;flip:x;z-index:251671552;visibility:visible;mso-wrap-style:square;mso-width-percent:0;mso-height-percent:0;mso-wrap-distance-left:9pt;mso-wrap-distance-top:0;mso-wrap-distance-right:9pt;mso-wrap-distance-bottom:0;mso-position-horizontal:absolute;mso-position-horizontal-relative:text;mso-position-vertical:absolute;mso-position-vertical-relative:text;mso-width-percent:0;mso-height-percent:0;mso-width-relative:margin;mso-height-relative:margin;v-text-anchor:middle" o:gfxdata="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" fillcolor="red" strokecolor="#c00000" strokeweight="1pt">
                 <v:fill opacity="37265f"/>
                 <v:stroke joinstyle="miter"/>
               </v:oval>
@@ -3435,9 +3399,9 @@
               </wp:anchor>
             </w:drawing>
           </mc:Choice>
-          <mc:Fallback xmlns:w16se="http://schemas.microsoft.com/office/word/2015/wordml/symex" xmlns:w16cid="http://schemas.microsoft.com/office/word/2016/wordml/cid" xmlns:w15="http://schemas.microsoft.com/office/word/2012/wordml" xmlns:am3d="http://schemas.microsoft.com/office/drawing/2017/model3d" xmlns:aink="http://schemas.microsoft.com/office/drawing/2016/ink" xmlns:cx8="http://schemas.microsoft.com/office/drawing/2016/5/14/chartex" xmlns:cx7="http://schemas.microsoft.com/office/drawing/2016/5/13/chartex" xmlns:cx6="http://schemas.microsoft.com/office/drawing/2016/5/12/chartex" xmlns:cx5="http://schemas.microsoft.com/office/drawing/2016/5/11/chartex" xmlns:cx4="http://schemas.microsoft.com/office/drawing/2016/5/10/chartex" xmlns:cx3="http://schemas.microsoft.com/office/drawing/2016/5/9/chartex" xmlns:cx2="http://schemas.microsoft.com/office/drawing/2015/10/21/chartex" xmlns:cx1="http://schemas.microsoft.com/office/drawing/2015/9/8/chartex" xmlns:cx="http://schemas.microsoft.com/office/drawing/2014/chartex">
+          <mc:Fallback>
             <w:pict>
-              <v:oval w14:anchorId="1CAE7746" id="Elipse 10" o:spid="_x0000_s1026" style="position:absolute;margin-left:516.6pt;margin-top:265.55pt;width:9.25pt;height:9.25pt;flip:x;z-index:251672576;visibility:visible;mso-wrap-style:square;mso-width-percent:0;mso-height-percent:0;mso-wrap-distance-left:9pt;mso-wrap-distance-top:0;mso-wrap-distance-right:9pt;mso-wrap-distance-bottom:0;mso-position-horizontal:absolute;mso-position-horizontal-relative:text;mso-position-vertical:absolute;mso-position-vertical-relative:text;mso-width-percent:0;mso-height-percent:0;mso-width-relative:margin;mso-height-relative:margin;v-text-anchor:middle" o:gfxdata="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" fillcolor="red" strokecolor="#c00000" strokeweight="1pt">
+              <v:oval w14:anchorId="767D3A67" id="Elipse 10" o:spid="_x0000_s1026" style="position:absolute;margin-left:516.6pt;margin-top:265.55pt;width:9.25pt;height:9.25pt;flip:x;z-index:251672576;visibility:visible;mso-wrap-style:square;mso-width-percent:0;mso-height-percent:0;mso-wrap-distance-left:9pt;mso-wrap-distance-top:0;mso-wrap-distance-right:9pt;mso-wrap-distance-bottom:0;mso-position-horizontal:absolute;mso-position-horizontal-relative:text;mso-position-vertical:absolute;mso-position-vertical-relative:text;mso-width-percent:0;mso-height-percent:0;mso-width-relative:margin;mso-height-relative:margin;v-text-anchor:middle" o:gfxdata="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" fillcolor="red" strokecolor="#c00000" strokeweight="1pt">
                 <v:fill opacity="37265f"/>
                 <v:stroke joinstyle="miter"/>
               </v:oval>
@@ -3523,9 +3487,9 @@
               </wp:anchor>
             </w:drawing>
           </mc:Choice>
-          <mc:Fallback xmlns:w16se="http://schemas.microsoft.com/office/word/2015/wordml/symex" xmlns:w16cid="http://schemas.microsoft.com/office/word/2016/wordml/cid" xmlns:w15="http://schemas.microsoft.com/office/word/2012/wordml" xmlns:am3d="http://schemas.microsoft.com/office/drawing/2017/model3d" xmlns:aink="http://schemas.microsoft.com/office/drawing/2016/ink" xmlns:cx8="http://schemas.microsoft.com/office/drawing/2016/5/14/chartex" xmlns:cx7="http://schemas.microsoft.com/office/drawing/2016/5/13/chartex" xmlns:cx6="http://schemas.microsoft.com/office/drawing/2016/5/12/chartex" xmlns:cx5="http://schemas.microsoft.com/office/drawing/2016/5/11/chartex" xmlns:cx4="http://schemas.microsoft.com/office/drawing/2016/5/10/chartex" xmlns:cx3="http://schemas.microsoft.com/office/drawing/2016/5/9/chartex" xmlns:cx2="http://schemas.microsoft.com/office/drawing/2015/10/21/chartex" xmlns:cx1="http://schemas.microsoft.com/office/drawing/2015/9/8/chartex" xmlns:cx="http://schemas.microsoft.com/office/drawing/2014/chartex">
+          <mc:Fallback>
             <w:pict>
-              <v:oval w14:anchorId="6FAEC891" id="Elipse 11" o:spid="_x0000_s1026" style="position:absolute;margin-left:516.6pt;margin-top:214.3pt;width:9.25pt;height:9.25pt;flip:x;z-index:251673600;visibility:visible;mso-wrap-style:square;mso-width-percent:0;mso-height-percent:0;mso-wrap-distance-left:9pt;mso-wrap-distance-top:0;mso-wrap-distance-right:9pt;mso-wrap-distance-bottom:0;mso-position-horizontal:absolute;mso-position-horizontal-relative:text;mso-position-vertical:absolute;mso-position-vertical-relative:text;mso-width-percent:0;mso-height-percent:0;mso-width-relative:margin;mso-height-relative:margin;v-text-anchor:middle" o:gfxdata="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" fillcolor="red" strokecolor="#c00000" strokeweight="1pt">
+              <v:oval w14:anchorId="62805E87" id="Elipse 11" o:spid="_x0000_s1026" style="position:absolute;margin-left:516.6pt;margin-top:214.3pt;width:9.25pt;height:9.25pt;flip:x;z-index:251673600;visibility:visible;mso-wrap-style:square;mso-width-percent:0;mso-height-percent:0;mso-wrap-distance-left:9pt;mso-wrap-distance-top:0;mso-wrap-distance-right:9pt;mso-wrap-distance-bottom:0;mso-position-horizontal:absolute;mso-position-horizontal-relative:text;mso-position-vertical:absolute;mso-position-vertical-relative:text;mso-width-percent:0;mso-height-percent:0;mso-width-relative:margin;mso-height-relative:margin;v-text-anchor:middle" o:gfxdata="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" fillcolor="red" strokecolor="#c00000" strokeweight="1pt">
                 <v:fill opacity="37265f"/>
                 <v:stroke joinstyle="miter"/>
               </v:oval>
@@ -3562,7 +3526,7 @@
                     <pic:cNvPicPr/>
                   </pic:nvPicPr>
                   <pic:blipFill rotWithShape="1">
-                    <a:blip r:embed="rId6">
+                    <a:blip r:embed="rId5">
                       <a:extLst>
                         <a:ext uri="{28A0092B-C50C-407E-A947-70E740481C1C}">
                           <a14:useLocalDpi xmlns:a14="http://schemas.microsoft.com/office/drawing/2010/main" val="0"/>
@@ -3669,23 +3633,13 @@
                                 <w:sz w:val="20"/>
                               </w:rPr>
                             </w:pPr>
-                            <w:proofErr w:type="spellStart"/>
                             <w:r>
                               <w:rPr>
                                 <w:b/>
                                 <w:color w:val="4472C4" w:themeColor="accent1"/>
                                 <w:sz w:val="20"/>
                               </w:rPr>
-                              <w:t>Puerta</w:t>
-                            </w:r>
-                            <w:proofErr w:type="spellEnd"/>
-                            <w:r>
-                              <w:rPr>
-                                <w:b/>
-                                <w:color w:val="4472C4" w:themeColor="accent1"/>
-                                <w:sz w:val="20"/>
-                              </w:rPr>
-                              <w:t xml:space="preserve"> </w:t>
+                              <w:t xml:space="preserve">Puerta </w:t>
                             </w:r>
                           </w:p>
                           <w:p>
@@ -3697,7 +3651,6 @@
                                 <w:sz w:val="20"/>
                               </w:rPr>
                             </w:pPr>
-                            <w:proofErr w:type="spellStart"/>
                             <w:r>
                               <w:rPr>
                                 <w:b/>
@@ -3706,7 +3659,6 @@
                               </w:rPr>
                               <w:t>Trasera</w:t>
                             </w:r>
-                            <w:proofErr w:type="spellEnd"/>
                           </w:p>
                         </w:txbxContent>
                       </wps:txbx>
@@ -3730,7 +3682,7 @@
           </mc:Choice>
           <mc:Fallback>
             <w:pict>
-              <v:shape id="297 Cuadro de texto" o:spid="_x0000_s1038" type="#_x0000_t202" style="position:absolute;margin-left:515.7pt;margin-top:58.15pt;width:47.55pt;height:30.55pt;z-index:251877376;visibility:visible;mso-wrap-style:square;mso-width-percent:0;mso-height-percent:0;mso-wrap-distance-left:9pt;mso-wrap-distance-top:0;mso-wrap-distance-right:9pt;mso-wrap-distance-bottom:0;mso-position-horizontal:absolute;mso-position-horizontal-relative:text;mso-position-vertical:absolute;mso-position-vertical-relative:text;mso-width-percent:0;mso-height-percent:0;mso-width-relative:margin;mso-height-relative:margin;v-text-anchor:top" o:gfxdata="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" fillcolor="white [3201]" stroked="f" strokeweight=".5pt">
+              <v:shape w14:anchorId="04DAF411" id="297 Cuadro de texto" o:spid="_x0000_s1038" type="#_x0000_t202" style="position:absolute;margin-left:515.7pt;margin-top:58.15pt;width:47.55pt;height:30.55pt;z-index:251877376;visibility:visible;mso-wrap-style:square;mso-width-percent:0;mso-height-percent:0;mso-wrap-distance-left:9pt;mso-wrap-distance-top:0;mso-wrap-distance-right:9pt;mso-wrap-distance-bottom:0;mso-position-horizontal:absolute;mso-position-horizontal-relative:text;mso-position-vertical:absolute;mso-position-vertical-relative:text;mso-width-percent:0;mso-height-percent:0;mso-width-relative:margin;mso-height-relative:margin;v-text-anchor:top" o:gfxdata="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" fillcolor="white [3201]" stroked="f" strokeweight=".5pt">
                 <v:textbox>
                   <w:txbxContent>
                     <w:p>
@@ -3742,23 +3694,13 @@
                           <w:sz w:val="20"/>
                         </w:rPr>
                       </w:pPr>
-                      <w:proofErr w:type="spellStart"/>
                       <w:r>
                         <w:rPr>
                           <w:b/>
                           <w:color w:val="4472C4" w:themeColor="accent1"/>
                           <w:sz w:val="20"/>
                         </w:rPr>
-                        <w:t>Puerta</w:t>
-                      </w:r>
-                      <w:proofErr w:type="spellEnd"/>
-                      <w:r>
-                        <w:rPr>
-                          <w:b/>
-                          <w:color w:val="4472C4" w:themeColor="accent1"/>
-                          <w:sz w:val="20"/>
-                        </w:rPr>
-                        <w:t xml:space="preserve"> </w:t>
+                        <w:t xml:space="preserve">Puerta </w:t>
                       </w:r>
                     </w:p>
                     <w:p>
@@ -3770,7 +3712,6 @@
                           <w:sz w:val="20"/>
                         </w:rPr>
                       </w:pPr>
-                      <w:proofErr w:type="spellStart"/>
                       <w:r>
                         <w:rPr>
                           <w:b/>
@@ -3779,7 +3720,6 @@
                         </w:rPr>
                         <w:t>Trasera</w:t>
                       </w:r>
-                      <w:proofErr w:type="spellEnd"/>
                     </w:p>
                   </w:txbxContent>
                 </v:textbox>
@@ -3854,23 +3794,13 @@
                                 <w:sz w:val="20"/>
                               </w:rPr>
                             </w:pPr>
-                            <w:proofErr w:type="spellStart"/>
                             <w:r>
                               <w:rPr>
                                 <w:b/>
                                 <w:color w:val="4472C4" w:themeColor="accent1"/>
                                 <w:sz w:val="20"/>
                               </w:rPr>
-                              <w:t>Puerta</w:t>
-                            </w:r>
-                            <w:proofErr w:type="spellEnd"/>
-                            <w:r>
-                              <w:rPr>
-                                <w:b/>
-                                <w:color w:val="4472C4" w:themeColor="accent1"/>
-                                <w:sz w:val="20"/>
-                              </w:rPr>
-                              <w:t xml:space="preserve"> </w:t>
+                              <w:t xml:space="preserve">Puerta </w:t>
                             </w:r>
                           </w:p>
                           <w:p>
@@ -3921,7 +3851,7 @@
           </mc:Choice>
           <mc:Fallback>
             <w:pict>
-              <v:shape id="296 Cuadro de texto" o:spid="_x0000_s1039" type="#_x0000_t202" style="position:absolute;margin-left:-24.65pt;margin-top:160.1pt;width:45.5pt;height:30.55pt;z-index:251875328;visibility:visible;mso-wrap-style:square;mso-width-percent:0;mso-height-percent:0;mso-wrap-distance-left:9pt;mso-wrap-distance-top:0;mso-wrap-distance-right:9pt;mso-wrap-distance-bottom:0;mso-position-horizontal:absolute;mso-position-horizontal-relative:text;mso-position-vertical:absolute;mso-position-vertical-relative:text;mso-width-percent:0;mso-height-percent:0;mso-width-relative:margin;mso-height-relative:margin;v-text-anchor:top" o:gfxdata="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" fillcolor="white [3201]" stroked="f" strokeweight=".5pt">
+              <v:shape w14:anchorId="0E63ED82" id="296 Cuadro de texto" o:spid="_x0000_s1039" type="#_x0000_t202" style="position:absolute;margin-left:-24.65pt;margin-top:160.1pt;width:45.5pt;height:30.55pt;z-index:251875328;visibility:visible;mso-wrap-style:square;mso-width-percent:0;mso-height-percent:0;mso-wrap-distance-left:9pt;mso-wrap-distance-top:0;mso-wrap-distance-right:9pt;mso-wrap-distance-bottom:0;mso-position-horizontal:absolute;mso-position-horizontal-relative:text;mso-position-vertical:absolute;mso-position-vertical-relative:text;mso-width-percent:0;mso-height-percent:0;mso-width-relative:margin;mso-height-relative:margin;v-text-anchor:top" o:gfxdata="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" fillcolor="white [3201]" stroked="f" strokeweight=".5pt">
                 <v:textbox>
                   <w:txbxContent>
                     <w:p>
@@ -3933,23 +3863,13 @@
                           <w:sz w:val="20"/>
                         </w:rPr>
                       </w:pPr>
-                      <w:proofErr w:type="spellStart"/>
                       <w:r>
                         <w:rPr>
                           <w:b/>
                           <w:color w:val="4472C4" w:themeColor="accent1"/>
                           <w:sz w:val="20"/>
                         </w:rPr>
-                        <w:t>Puerta</w:t>
-                      </w:r>
-                      <w:proofErr w:type="spellEnd"/>
-                      <w:r>
-                        <w:rPr>
-                          <w:b/>
-                          <w:color w:val="4472C4" w:themeColor="accent1"/>
-                          <w:sz w:val="20"/>
-                        </w:rPr>
-                        <w:t xml:space="preserve"> </w:t>
+                        <w:t xml:space="preserve">Puerta </w:t>
                       </w:r>
                     </w:p>
                     <w:p>
@@ -4050,23 +3970,13 @@
                                 <w:sz w:val="20"/>
                               </w:rPr>
                             </w:pPr>
-                            <w:proofErr w:type="spellStart"/>
                             <w:r>
                               <w:rPr>
                                 <w:b/>
                                 <w:color w:val="4472C4" w:themeColor="accent1"/>
                                 <w:sz w:val="20"/>
                               </w:rPr>
-                              <w:t>Puerta</w:t>
-                            </w:r>
-                            <w:proofErr w:type="spellEnd"/>
-                            <w:r>
-                              <w:rPr>
-                                <w:b/>
-                                <w:color w:val="4472C4" w:themeColor="accent1"/>
-                                <w:sz w:val="20"/>
-                              </w:rPr>
-                              <w:t xml:space="preserve"> principal</w:t>
+                              <w:t>Puerta principal</w:t>
                             </w:r>
                           </w:p>
                         </w:txbxContent>
@@ -4091,7 +4001,7 @@
           </mc:Choice>
           <mc:Fallback>
             <w:pict>
-              <v:shape id="295 Cuadro de texto" o:spid="_x0000_s1040" type="#_x0000_t202" style="position:absolute;margin-left:507.2pt;margin-top:374.8pt;width:83.55pt;height:21.75pt;z-index:251873280;visibility:visible;mso-wrap-style:square;mso-width-percent:0;mso-height-percent:0;mso-wrap-distance-left:9pt;mso-wrap-distance-top:0;mso-wrap-distance-right:9pt;mso-wrap-distance-bottom:0;mso-position-horizontal:absolute;mso-position-horizontal-relative:text;mso-position-vertical:absolute;mso-position-vertical-relative:text;mso-width-percent:0;mso-height-percent:0;mso-width-relative:margin;mso-height-relative:margin;v-text-anchor:top" o:gfxdata="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" fillcolor="white [3201]" stroked="f" strokeweight=".5pt">
+              <v:shape w14:anchorId="223754C5" id="295 Cuadro de texto" o:spid="_x0000_s1040" type="#_x0000_t202" style="position:absolute;margin-left:507.2pt;margin-top:374.8pt;width:83.55pt;height:21.75pt;z-index:251873280;visibility:visible;mso-wrap-style:square;mso-width-percent:0;mso-height-percent:0;mso-wrap-distance-left:9pt;mso-wrap-distance-top:0;mso-wrap-distance-right:9pt;mso-wrap-distance-bottom:0;mso-position-horizontal:absolute;mso-position-horizontal-relative:text;mso-position-vertical:absolute;mso-position-vertical-relative:text;mso-width-percent:0;mso-height-percent:0;mso-width-relative:margin;mso-height-relative:margin;v-text-anchor:top" o:gfxdata="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" fillcolor="white [3201]" stroked="f" strokeweight=".5pt">
                 <v:textbox>
                   <w:txbxContent>
                     <w:p>
@@ -4102,23 +4012,13 @@
                           <w:sz w:val="20"/>
                         </w:rPr>
                       </w:pPr>
-                      <w:proofErr w:type="spellStart"/>
                       <w:r>
                         <w:rPr>
                           <w:b/>
                           <w:color w:val="4472C4" w:themeColor="accent1"/>
                           <w:sz w:val="20"/>
                         </w:rPr>
-                        <w:t>Puerta</w:t>
-                      </w:r>
-                      <w:proofErr w:type="spellEnd"/>
-                      <w:r>
-                        <w:rPr>
-                          <w:b/>
-                          <w:color w:val="4472C4" w:themeColor="accent1"/>
-                          <w:sz w:val="20"/>
-                        </w:rPr>
-                        <w:t xml:space="preserve"> principal</w:t>
+                        <w:t>Puerta principal</w:t>
                       </w:r>
                     </w:p>
                   </w:txbxContent>
@@ -4193,7 +4093,6 @@
                                 <w:sz w:val="20"/>
                               </w:rPr>
                             </w:pPr>
-                            <w:proofErr w:type="spellStart"/>
                             <w:r>
                               <w:rPr>
                                 <w:b/>
@@ -4210,7 +4109,6 @@
                               </w:rPr>
                               <w:t>iblioteca</w:t>
                             </w:r>
-                            <w:proofErr w:type="spellEnd"/>
                           </w:p>
                         </w:txbxContent>
                       </wps:txbx>
@@ -4234,7 +4132,7 @@
           </mc:Choice>
           <mc:Fallback>
             <w:pict>
-              <v:shape id="294 Cuadro de texto" o:spid="_x0000_s1041" type="#_x0000_t202" style="position:absolute;margin-left:607.6pt;margin-top:133.7pt;width:57.85pt;height:17.3pt;z-index:251871232;visibility:visible;mso-wrap-style:square;mso-width-percent:0;mso-height-percent:0;mso-wrap-distance-left:9pt;mso-wrap-distance-top:0;mso-wrap-distance-right:9pt;mso-wrap-distance-bottom:0;mso-position-horizontal:absolute;mso-position-horizontal-relative:text;mso-position-vertical:absolute;mso-position-vertical-relative:text;mso-width-percent:0;mso-height-percent:0;mso-width-relative:margin;mso-height-relative:margin;v-text-anchor:top" o:gfxdata="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" fillcolor="white [3201]" stroked="f" strokeweight=".5pt">
+              <v:shape w14:anchorId="25916425" id="294 Cuadro de texto" o:spid="_x0000_s1041" type="#_x0000_t202" style="position:absolute;margin-left:607.6pt;margin-top:133.7pt;width:57.85pt;height:17.3pt;z-index:251871232;visibility:visible;mso-wrap-style:square;mso-width-percent:0;mso-height-percent:0;mso-wrap-distance-left:9pt;mso-wrap-distance-top:0;mso-wrap-distance-right:9pt;mso-wrap-distance-bottom:0;mso-position-horizontal:absolute;mso-position-horizontal-relative:text;mso-position-vertical:absolute;mso-position-vertical-relative:text;mso-width-percent:0;mso-height-percent:0;mso-width-relative:margin;mso-height-relative:margin;v-text-anchor:top" o:gfxdata="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" fillcolor="white [3201]" stroked="f" strokeweight=".5pt">
                 <v:textbox>
                   <w:txbxContent>
                     <w:p>
@@ -4245,7 +4143,6 @@
                           <w:sz w:val="20"/>
                         </w:rPr>
                       </w:pPr>
-                      <w:proofErr w:type="spellStart"/>
                       <w:r>
                         <w:rPr>
                           <w:b/>
@@ -4262,7 +4159,6 @@
                         </w:rPr>
                         <w:t>iblioteca</w:t>
                       </w:r>
-                      <w:proofErr w:type="spellEnd"/>
                     </w:p>
                   </w:txbxContent>
                 </v:textbox>
@@ -4336,34 +4232,14 @@
                                 <w:sz w:val="20"/>
                               </w:rPr>
                             </w:pPr>
-                            <w:proofErr w:type="spellStart"/>
                             <w:r>
                               <w:rPr>
                                 <w:b/>
                                 <w:color w:val="4472C4" w:themeColor="accent1"/>
                                 <w:sz w:val="20"/>
                               </w:rPr>
-                              <w:t>Salón</w:t>
+                              <w:t>Salón de actos</w:t>
                             </w:r>
-                            <w:proofErr w:type="spellEnd"/>
-                            <w:r>
-                              <w:rPr>
-                                <w:b/>
-                                <w:color w:val="4472C4" w:themeColor="accent1"/>
-                                <w:sz w:val="20"/>
-                              </w:rPr>
-                              <w:t xml:space="preserve"> de </w:t>
-                            </w:r>
-                            <w:proofErr w:type="spellStart"/>
-                            <w:r>
-                              <w:rPr>
-                                <w:b/>
-                                <w:color w:val="4472C4" w:themeColor="accent1"/>
-                                <w:sz w:val="20"/>
-                              </w:rPr>
-                              <w:t>actos</w:t>
-                            </w:r>
-                            <w:proofErr w:type="spellEnd"/>
                           </w:p>
                         </w:txbxContent>
                       </wps:txbx>
@@ -4387,7 +4263,7 @@
           </mc:Choice>
           <mc:Fallback>
             <w:pict>
-              <v:shape id="293 Cuadro de texto" o:spid="_x0000_s1042" type="#_x0000_t202" style="position:absolute;margin-left:598.65pt;margin-top:224pt;width:85.15pt;height:18.3pt;z-index:251869184;visibility:visible;mso-wrap-style:square;mso-width-percent:0;mso-height-percent:0;mso-wrap-distance-left:9pt;mso-wrap-distance-top:0;mso-wrap-distance-right:9pt;mso-wrap-distance-bottom:0;mso-position-horizontal:absolute;mso-position-horizontal-relative:text;mso-position-vertical:absolute;mso-position-vertical-relative:text;mso-width-percent:0;mso-height-percent:0;mso-width-relative:margin;mso-height-relative:margin;v-text-anchor:top" o:gfxdata="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" fillcolor="white [3201]" stroked="f" strokeweight=".5pt">
+              <v:shape w14:anchorId="1C1C23B6" id="293 Cuadro de texto" o:spid="_x0000_s1042" type="#_x0000_t202" style="position:absolute;margin-left:598.65pt;margin-top:224pt;width:85.15pt;height:18.3pt;z-index:251869184;visibility:visible;mso-wrap-style:square;mso-width-percent:0;mso-height-percent:0;mso-wrap-distance-left:9pt;mso-wrap-distance-top:0;mso-wrap-distance-right:9pt;mso-wrap-distance-bottom:0;mso-position-horizontal:absolute;mso-position-horizontal-relative:text;mso-position-vertical:absolute;mso-position-vertical-relative:text;mso-width-percent:0;mso-height-percent:0;mso-width-relative:margin;mso-height-relative:margin;v-text-anchor:top" o:gfxdata="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" fillcolor="white [3201]" stroked="f" strokeweight=".5pt">
                 <v:textbox>
                   <w:txbxContent>
                     <w:p>
@@ -4398,34 +4274,14 @@
                           <w:sz w:val="20"/>
                         </w:rPr>
                       </w:pPr>
-                      <w:proofErr w:type="spellStart"/>
                       <w:r>
                         <w:rPr>
                           <w:b/>
                           <w:color w:val="4472C4" w:themeColor="accent1"/>
                           <w:sz w:val="20"/>
                         </w:rPr>
-                        <w:t>Salón</w:t>
+                        <w:t>Salón de actos</w:t>
                       </w:r>
-                      <w:proofErr w:type="spellEnd"/>
-                      <w:r>
-                        <w:rPr>
-                          <w:b/>
-                          <w:color w:val="4472C4" w:themeColor="accent1"/>
-                          <w:sz w:val="20"/>
-                        </w:rPr>
-                        <w:t xml:space="preserve"> de </w:t>
-                      </w:r>
-                      <w:proofErr w:type="spellStart"/>
-                      <w:r>
-                        <w:rPr>
-                          <w:b/>
-                          <w:color w:val="4472C4" w:themeColor="accent1"/>
-                          <w:sz w:val="20"/>
-                        </w:rPr>
-                        <w:t>actos</w:t>
-                      </w:r>
-                      <w:proofErr w:type="spellEnd"/>
                     </w:p>
                   </w:txbxContent>
                 </v:textbox>
@@ -4499,7 +4355,6 @@
                                 <w:sz w:val="20"/>
                               </w:rPr>
                             </w:pPr>
-                            <w:proofErr w:type="spellStart"/>
                             <w:r>
                               <w:rPr>
                                 <w:b/>
@@ -4508,7 +4363,6 @@
                               </w:rPr>
                               <w:t>Cafetería</w:t>
                             </w:r>
-                            <w:proofErr w:type="spellEnd"/>
                           </w:p>
                         </w:txbxContent>
                       </wps:txbx>
@@ -4532,7 +4386,7 @@
           </mc:Choice>
           <mc:Fallback>
             <w:pict>
-              <v:shape id="292 Cuadro de texto" o:spid="_x0000_s1043" type="#_x0000_t202" style="position:absolute;margin-left:193.35pt;margin-top:269.6pt;width:53pt;height:36.65pt;z-index:251867136;visibility:visible;mso-wrap-style:square;mso-width-percent:0;mso-height-percent:0;mso-wrap-distance-left:9pt;mso-wrap-distance-top:0;mso-wrap-distance-right:9pt;mso-wrap-distance-bottom:0;mso-position-horizontal:absolute;mso-position-horizontal-relative:text;mso-position-vertical:absolute;mso-position-vertical-relative:text;mso-width-percent:0;mso-height-percent:0;mso-width-relative:margin;mso-height-relative:margin;v-text-anchor:top" o:gfxdata="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" fillcolor="white [3201]" stroked="f" strokeweight=".5pt">
+              <v:shape w14:anchorId="606A5C67" id="292 Cuadro de texto" o:spid="_x0000_s1043" type="#_x0000_t202" style="position:absolute;margin-left:193.35pt;margin-top:269.6pt;width:53pt;height:36.65pt;z-index:251867136;visibility:visible;mso-wrap-style:square;mso-width-percent:0;mso-height-percent:0;mso-wrap-distance-left:9pt;mso-wrap-distance-top:0;mso-wrap-distance-right:9pt;mso-wrap-distance-bottom:0;mso-position-horizontal:absolute;mso-position-horizontal-relative:text;mso-position-vertical:absolute;mso-position-vertical-relative:text;mso-width-percent:0;mso-height-percent:0;mso-width-relative:margin;mso-height-relative:margin;v-text-anchor:top" o:gfxdata="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" fillcolor="white [3201]" stroked="f" strokeweight=".5pt">
                 <v:textbox>
                   <w:txbxContent>
                     <w:p>
@@ -4543,7 +4397,6 @@
                           <w:sz w:val="20"/>
                         </w:rPr>
                       </w:pPr>
-                      <w:proofErr w:type="spellStart"/>
                       <w:r>
                         <w:rPr>
                           <w:b/>
@@ -4552,7 +4405,6 @@
                         </w:rPr>
                         <w:t>Cafetería</w:t>
                       </w:r>
-                      <w:proofErr w:type="spellEnd"/>
                     </w:p>
                   </w:txbxContent>
                 </v:textbox>
@@ -4590,7 +4442,7 @@
                     <pic:cNvPicPr/>
                   </pic:nvPicPr>
                   <pic:blipFill rotWithShape="1">
-                    <a:blip r:embed="rId6">
+                    <a:blip r:embed="rId5">
                       <a:extLst>
                         <a:ext uri="{28A0092B-C50C-407E-A947-70E740481C1C}">
                           <a14:useLocalDpi xmlns:a14="http://schemas.microsoft.com/office/drawing/2010/main" val="0"/>
@@ -4689,23 +4541,13 @@
                                 <w:sz w:val="20"/>
                               </w:rPr>
                             </w:pPr>
-                            <w:proofErr w:type="spellStart"/>
                             <w:r>
                               <w:rPr>
                                 <w:b/>
                                 <w:color w:val="4472C4" w:themeColor="accent1"/>
                                 <w:sz w:val="20"/>
                               </w:rPr>
-                              <w:t>Pasillo</w:t>
-                            </w:r>
-                            <w:proofErr w:type="spellEnd"/>
-                            <w:r>
-                              <w:rPr>
-                                <w:b/>
-                                <w:color w:val="4472C4" w:themeColor="accent1"/>
-                                <w:sz w:val="20"/>
-                              </w:rPr>
-                              <w:t xml:space="preserve"> principal</w:t>
+                              <w:t>Pasillo principal</w:t>
                             </w:r>
                           </w:p>
                         </w:txbxContent>
@@ -4730,7 +4572,7 @@
           </mc:Choice>
           <mc:Fallback>
             <w:pict>
-              <v:shape id="291 Cuadro de texto" o:spid="_x0000_s1044" type="#_x0000_t202" style="position:absolute;margin-left:289.15pt;margin-top:166.95pt;width:108.7pt;height:23.75pt;z-index:251865088;visibility:visible;mso-wrap-style:square;mso-width-percent:0;mso-height-percent:0;mso-wrap-distance-left:9pt;mso-wrap-distance-top:0;mso-wrap-distance-right:9pt;mso-wrap-distance-bottom:0;mso-position-horizontal:absolute;mso-position-horizontal-relative:text;mso-position-vertical:absolute;mso-position-vertical-relative:text;mso-width-percent:0;mso-height-percent:0;mso-width-relative:margin;mso-height-relative:margin;v-text-anchor:top" o:gfxdata="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" fillcolor="white [3201]" stroked="f" strokeweight=".5pt">
+              <v:shape w14:anchorId="3AFC9BE0" id="291 Cuadro de texto" o:spid="_x0000_s1044" type="#_x0000_t202" style="position:absolute;margin-left:289.15pt;margin-top:166.95pt;width:108.7pt;height:23.75pt;z-index:251865088;visibility:visible;mso-wrap-style:square;mso-width-percent:0;mso-height-percent:0;mso-wrap-distance-left:9pt;mso-wrap-distance-top:0;mso-wrap-distance-right:9pt;mso-wrap-distance-bottom:0;mso-position-horizontal:absolute;mso-position-horizontal-relative:text;mso-position-vertical:absolute;mso-position-vertical-relative:text;mso-width-percent:0;mso-height-percent:0;mso-width-relative:margin;mso-height-relative:margin;v-text-anchor:top" o:gfxdata="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" fillcolor="white [3201]" stroked="f" strokeweight=".5pt">
                 <v:textbox>
                   <w:txbxContent>
                     <w:p>
@@ -4742,23 +4584,13 @@
                           <w:sz w:val="20"/>
                         </w:rPr>
                       </w:pPr>
-                      <w:proofErr w:type="spellStart"/>
                       <w:r>
                         <w:rPr>
                           <w:b/>
                           <w:color w:val="4472C4" w:themeColor="accent1"/>
                           <w:sz w:val="20"/>
                         </w:rPr>
-                        <w:t>Pasillo</w:t>
-                      </w:r>
-                      <w:proofErr w:type="spellEnd"/>
-                      <w:r>
-                        <w:rPr>
-                          <w:b/>
-                          <w:color w:val="4472C4" w:themeColor="accent1"/>
-                          <w:sz w:val="20"/>
-                        </w:rPr>
-                        <w:t xml:space="preserve"> principal</w:t>
+                        <w:t>Pasillo principal</w:t>
                       </w:r>
                     </w:p>
                   </w:txbxContent>
@@ -4833,7 +4665,6 @@
                                 <w:sz w:val="16"/>
                               </w:rPr>
                             </w:pPr>
-                            <w:proofErr w:type="spellStart"/>
                             <w:r>
                               <w:rPr>
                                 <w:b/>
@@ -4842,7 +4673,6 @@
                               </w:rPr>
                               <w:t>Baños</w:t>
                             </w:r>
-                            <w:proofErr w:type="spellEnd"/>
                           </w:p>
                         </w:txbxContent>
                       </wps:txbx>
@@ -4866,7 +4696,7 @@
           </mc:Choice>
           <mc:Fallback>
             <w:pict>
-              <v:shape id="283 Cuadro de texto" o:spid="_x0000_s1045" type="#_x0000_t202" style="position:absolute;margin-left:452.15pt;margin-top:204.65pt;width:37.35pt;height:17.85pt;z-index:251857920;visibility:visible;mso-wrap-style:square;mso-width-percent:0;mso-height-percent:0;mso-wrap-distance-left:9pt;mso-wrap-distance-top:0;mso-wrap-distance-right:9pt;mso-wrap-distance-bottom:0;mso-position-horizontal:absolute;mso-position-horizontal-relative:text;mso-position-vertical:absolute;mso-position-vertical-relative:text;mso-width-percent:0;mso-height-percent:0;mso-width-relative:margin;mso-height-relative:margin;v-text-anchor:top" o:gfxdata="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" fillcolor="white [3201]" stroked="f" strokeweight=".5pt">
+              <v:shape w14:anchorId="5353793F" id="283 Cuadro de texto" o:spid="_x0000_s1045" type="#_x0000_t202" style="position:absolute;margin-left:452.15pt;margin-top:204.65pt;width:37.35pt;height:17.85pt;z-index:251857920;visibility:visible;mso-wrap-style:square;mso-width-percent:0;mso-height-percent:0;mso-wrap-distance-left:9pt;mso-wrap-distance-top:0;mso-wrap-distance-right:9pt;mso-wrap-distance-bottom:0;mso-position-horizontal:absolute;mso-position-horizontal-relative:text;mso-position-vertical:absolute;mso-position-vertical-relative:text;mso-width-percent:0;mso-height-percent:0;mso-width-relative:margin;mso-height-relative:margin;v-text-anchor:top" o:gfxdata="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" fillcolor="white [3201]" stroked="f" strokeweight=".5pt">
                 <v:textbox>
                   <w:txbxContent>
                     <w:p>
@@ -4877,7 +4707,6 @@
                           <w:sz w:val="16"/>
                         </w:rPr>
                       </w:pPr>
-                      <w:proofErr w:type="spellStart"/>
                       <w:r>
                         <w:rPr>
                           <w:b/>
@@ -4886,7 +4715,6 @@
                         </w:rPr>
                         <w:t>Baños</w:t>
                       </w:r>
-                      <w:proofErr w:type="spellEnd"/>
                     </w:p>
                   </w:txbxContent>
                 </v:textbox>
@@ -4960,7 +4788,6 @@
                                 <w:sz w:val="20"/>
                               </w:rPr>
                             </w:pPr>
-                            <w:proofErr w:type="spellStart"/>
                             <w:r>
                               <w:rPr>
                                 <w:b/>
@@ -4969,7 +4796,6 @@
                               </w:rPr>
                               <w:t>Baños</w:t>
                             </w:r>
-                            <w:proofErr w:type="spellEnd"/>
                           </w:p>
                         </w:txbxContent>
                       </wps:txbx>
@@ -4993,7 +4819,7 @@
           </mc:Choice>
           <mc:Fallback>
             <w:pict>
-              <v:shape id="279 Cuadro de texto" o:spid="_x0000_s1046" type="#_x0000_t202" style="position:absolute;margin-left:25.8pt;margin-top:35.8pt;width:42.8pt;height:18.35pt;z-index:251855872;visibility:visible;mso-wrap-style:square;mso-width-percent:0;mso-height-percent:0;mso-wrap-distance-left:9pt;mso-wrap-distance-top:0;mso-wrap-distance-right:9pt;mso-wrap-distance-bottom:0;mso-position-horizontal:absolute;mso-position-horizontal-relative:text;mso-position-vertical:absolute;mso-position-vertical-relative:text;mso-width-percent:0;mso-height-percent:0;mso-width-relative:margin;mso-height-relative:margin;v-text-anchor:top" o:gfxdata="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" fillcolor="white [3201]" stroked="f" strokeweight=".5pt">
+              <v:shape w14:anchorId="152533DB" id="279 Cuadro de texto" o:spid="_x0000_s1046" type="#_x0000_t202" style="position:absolute;margin-left:25.8pt;margin-top:35.8pt;width:42.8pt;height:18.35pt;z-index:251855872;visibility:visible;mso-wrap-style:square;mso-width-percent:0;mso-height-percent:0;mso-wrap-distance-left:9pt;mso-wrap-distance-top:0;mso-wrap-distance-right:9pt;mso-wrap-distance-bottom:0;mso-position-horizontal:absolute;mso-position-horizontal-relative:text;mso-position-vertical:absolute;mso-position-vertical-relative:text;mso-width-percent:0;mso-height-percent:0;mso-width-relative:margin;mso-height-relative:margin;v-text-anchor:top" o:gfxdata="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" fillcolor="white [3201]" stroked="f" strokeweight=".5pt">
                 <v:textbox>
                   <w:txbxContent>
                     <w:p>
@@ -5004,7 +4830,6 @@
                           <w:sz w:val="20"/>
                         </w:rPr>
                       </w:pPr>
-                      <w:proofErr w:type="spellStart"/>
                       <w:r>
                         <w:rPr>
                           <w:b/>
@@ -5013,7 +4838,6 @@
                         </w:rPr>
                         <w:t>Baños</w:t>
                       </w:r>
-                      <w:proofErr w:type="spellEnd"/>
                     </w:p>
                   </w:txbxContent>
                 </v:textbox>
@@ -5102,7 +4926,7 @@
           </mc:Choice>
           <mc:Fallback>
             <w:pict>
-              <v:oval id="Elipse 212" o:spid="_x0000_s1026" style="position:absolute;margin-left:454.15pt;margin-top:190.9pt;width:9.25pt;height:9.25pt;flip:x;z-index:251854848;visibility:visible;mso-wrap-style:square;mso-width-percent:0;mso-height-percent:0;mso-wrap-distance-left:9pt;mso-wrap-distance-top:0;mso-wrap-distance-right:9pt;mso-wrap-distance-bottom:0;mso-position-horizontal:absolute;mso-position-horizontal-relative:text;mso-position-vertical:absolute;mso-position-vertical-relative:text;mso-width-percent:0;mso-height-percent:0;mso-width-relative:margin;mso-height-relative:margin;v-text-anchor:middle" o:gfxdata="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" fillcolor="red" strokecolor="#c00000" strokeweight="1pt">
+              <v:oval w14:anchorId="3F9EE903" id="Elipse 212" o:spid="_x0000_s1026" style="position:absolute;margin-left:454.15pt;margin-top:190.9pt;width:9.25pt;height:9.25pt;flip:x;z-index:251854848;visibility:visible;mso-wrap-style:square;mso-width-percent:0;mso-height-percent:0;mso-wrap-distance-left:9pt;mso-wrap-distance-top:0;mso-wrap-distance-right:9pt;mso-wrap-distance-bottom:0;mso-position-horizontal:absolute;mso-position-horizontal-relative:text;mso-position-vertical:absolute;mso-position-vertical-relative:text;mso-width-percent:0;mso-height-percent:0;mso-width-relative:margin;mso-height-relative:margin;v-text-anchor:middle" o:gfxdata="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" fillcolor="red" strokecolor="#c00000" strokeweight="1pt">
                 <v:fill opacity="37265f"/>
                 <v:stroke joinstyle="miter"/>
               </v:oval>
@@ -5177,26 +5001,7 @@
           </mc:Choice>
           <mc:Fallback>
             <w:pict>
-              <v:shapetype id="_x0000_t11" coordsize="21600,21600" o:spt="11" adj="5400" path="m@0,l@0@0,0@0,0@2@0@2@0,21600@1,21600@1@2,21600@2,21600@0@1@0@1,xe">
-                <v:stroke joinstyle="miter"/>
-                <v:formulas>
-                  <v:f eqn="val #0"/>
-                  <v:f eqn="sum width 0 #0"/>
-                  <v:f eqn="sum height 0 #0"/>
-                  <v:f eqn="prod @0 2929 10000"/>
-                  <v:f eqn="sum width 0 @3"/>
-                  <v:f eqn="sum height 0 @3"/>
-                  <v:f eqn="val width"/>
-                  <v:f eqn="val height"/>
-                  <v:f eqn="prod width 1 2"/>
-                  <v:f eqn="prod height 1 2"/>
-                </v:formulas>
-                <v:path gradientshapeok="t" limo="10800,10800" o:connecttype="custom" o:connectlocs="@8,0;0,@9;@8,@7;@6,@9" textboxrect="0,0,21600,21600;5400,5400,16200,16200;10800,10800,10800,10800"/>
-                <v:handles>
-                  <v:h position="#0,topLeft" switch="" xrange="0,10800"/>
-                </v:handles>
-              </v:shapetype>
-              <v:shape id="Cruz 220" o:spid="_x0000_s1026" type="#_x0000_t11" style="position:absolute;margin-left:540.45pt;margin-top:220.45pt;width:7.6pt;height:8.15pt;z-index:251805696;visibility:visible;mso-wrap-style:square;mso-wrap-distance-left:9pt;mso-wrap-distance-top:0;mso-wrap-distance-right:9pt;mso-wrap-distance-bottom:0;mso-position-horizontal:absolute;mso-position-horizontal-relative:text;mso-position-vertical:absolute;mso-position-vertical-relative:text;v-text-anchor:middle" o:gfxdata="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" fillcolor="#92d050" strokecolor="#1f3763 [1604]" strokeweight="1pt"/>
+              <v:shape w14:anchorId="6E4DF4B3" id="Cruz 220" o:spid="_x0000_s1026" type="#_x0000_t11" style="position:absolute;margin-left:540.45pt;margin-top:220.45pt;width:7.6pt;height:8.15pt;z-index:251805696;visibility:visible;mso-wrap-style:square;mso-wrap-distance-left:9pt;mso-wrap-distance-top:0;mso-wrap-distance-right:9pt;mso-wrap-distance-bottom:0;mso-position-horizontal:absolute;mso-position-horizontal-relative:text;mso-position-vertical:absolute;mso-position-vertical-relative:text;v-text-anchor:middle" o:gfxdata="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" fillcolor="#92d050" strokecolor="#1f3763 [1604]" strokeweight="1pt"/>
             </w:pict>
           </mc:Fallback>
         </mc:AlternateContent>
@@ -5268,7 +5073,7 @@
           </mc:Choice>
           <mc:Fallback>
             <w:pict>
-              <v:shape id="Cruz 207" o:spid="_x0000_s1026" type="#_x0000_t11" style="position:absolute;margin-left:474.6pt;margin-top:172.65pt;width:7.6pt;height:8.15pt;z-index:251803648;visibility:visible;mso-wrap-style:square;mso-wrap-distance-left:9pt;mso-wrap-distance-top:0;mso-wrap-distance-right:9pt;mso-wrap-distance-bottom:0;mso-position-horizontal:absolute;mso-position-horizontal-relative:text;mso-position-vertical:absolute;mso-position-vertical-relative:text;v-text-anchor:middle" o:gfxdata="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" fillcolor="#92d050" strokecolor="#1f3763 [1604]" strokeweight="1pt"/>
+              <v:shape w14:anchorId="4D7509D6" id="Cruz 207" o:spid="_x0000_s1026" type="#_x0000_t11" style="position:absolute;margin-left:474.6pt;margin-top:172.65pt;width:7.6pt;height:8.15pt;z-index:251803648;visibility:visible;mso-wrap-style:square;mso-wrap-distance-left:9pt;mso-wrap-distance-top:0;mso-wrap-distance-right:9pt;mso-wrap-distance-bottom:0;mso-position-horizontal:absolute;mso-position-horizontal-relative:text;mso-position-vertical:absolute;mso-position-vertical-relative:text;v-text-anchor:middle" o:gfxdata="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" fillcolor="#92d050" strokecolor="#1f3763 [1604]" strokeweight="1pt"/>
             </w:pict>
           </mc:Fallback>
         </mc:AlternateContent>
@@ -5353,7 +5158,7 @@
           </mc:Choice>
           <mc:Fallback>
             <w:pict>
-              <v:oval id="Elipse 212" o:spid="_x0000_s1026" style="position:absolute;margin-left:511.45pt;margin-top:219pt;width:9.25pt;height:9.25pt;flip:x;z-index:251801600;visibility:visible;mso-wrap-style:square;mso-width-percent:0;mso-height-percent:0;mso-wrap-distance-left:9pt;mso-wrap-distance-top:0;mso-wrap-distance-right:9pt;mso-wrap-distance-bottom:0;mso-position-horizontal:absolute;mso-position-horizontal-relative:text;mso-position-vertical:absolute;mso-position-vertical-relative:text;mso-width-percent:0;mso-height-percent:0;mso-width-relative:margin;mso-height-relative:margin;v-text-anchor:middle" o:gfxdata="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" fillcolor="red" strokecolor="#c00000" strokeweight="1pt">
+              <v:oval w14:anchorId="53C07C0F" id="Elipse 212" o:spid="_x0000_s1026" style="position:absolute;margin-left:511.45pt;margin-top:219pt;width:9.25pt;height:9.25pt;flip:x;z-index:251801600;visibility:visible;mso-wrap-style:square;mso-width-percent:0;mso-height-percent:0;mso-wrap-distance-left:9pt;mso-wrap-distance-top:0;mso-wrap-distance-right:9pt;mso-wrap-distance-bottom:0;mso-position-horizontal:absolute;mso-position-horizontal-relative:text;mso-position-vertical:absolute;mso-position-vertical-relative:text;mso-width-percent:0;mso-height-percent:0;mso-width-relative:margin;mso-height-relative:margin;v-text-anchor:middle" o:gfxdata="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" fillcolor="red" strokecolor="#c00000" strokeweight="1pt">
                 <v:fill opacity="37265f"/>
                 <v:stroke joinstyle="miter"/>
               </v:oval>
@@ -5441,7 +5246,7 @@
           </mc:Choice>
           <mc:Fallback>
             <w:pict>
-              <v:oval id="Elipse 212" o:spid="_x0000_s1026" style="position:absolute;margin-left:544.35pt;margin-top:157.2pt;width:9.25pt;height:9.25pt;flip:x;z-index:251799552;visibility:visible;mso-wrap-style:square;mso-width-percent:0;mso-height-percent:0;mso-wrap-distance-left:9pt;mso-wrap-distance-top:0;mso-wrap-distance-right:9pt;mso-wrap-distance-bottom:0;mso-position-horizontal:absolute;mso-position-horizontal-relative:text;mso-position-vertical:absolute;mso-position-vertical-relative:text;mso-width-percent:0;mso-height-percent:0;mso-width-relative:margin;mso-height-relative:margin;v-text-anchor:middle" o:gfxdata="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" fillcolor="red" strokecolor="#c00000" strokeweight="1pt">
+              <v:oval w14:anchorId="11D34B5B" id="Elipse 212" o:spid="_x0000_s1026" style="position:absolute;margin-left:544.35pt;margin-top:157.2pt;width:9.25pt;height:9.25pt;flip:x;z-index:251799552;visibility:visible;mso-wrap-style:square;mso-width-percent:0;mso-height-percent:0;mso-wrap-distance-left:9pt;mso-wrap-distance-top:0;mso-wrap-distance-right:9pt;mso-wrap-distance-bottom:0;mso-position-horizontal:absolute;mso-position-horizontal-relative:text;mso-position-vertical:absolute;mso-position-vertical-relative:text;mso-width-percent:0;mso-height-percent:0;mso-width-relative:margin;mso-height-relative:margin;v-text-anchor:middle" o:gfxdata="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" fillcolor="red" strokecolor="#c00000" strokeweight="1pt">
                 <v:fill opacity="37265f"/>
                 <v:stroke joinstyle="miter"/>
               </v:oval>
@@ -5529,7 +5334,7 @@
           </mc:Choice>
           <mc:Fallback>
             <w:pict>
-              <v:oval id="Elipse 212" o:spid="_x0000_s1026" style="position:absolute;margin-left:569.8pt;margin-top:192.85pt;width:9.25pt;height:9.25pt;flip:x;z-index:251797504;visibility:visible;mso-wrap-style:square;mso-width-percent:0;mso-height-percent:0;mso-wrap-distance-left:9pt;mso-wrap-distance-top:0;mso-wrap-distance-right:9pt;mso-wrap-distance-bottom:0;mso-position-horizontal:absolute;mso-position-horizontal-relative:text;mso-position-vertical:absolute;mso-position-vertical-relative:text;mso-width-percent:0;mso-height-percent:0;mso-width-relative:margin;mso-height-relative:margin;v-text-anchor:middle" o:gfxdata="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" fillcolor="red" strokecolor="#c00000" strokeweight="1pt">
+              <v:oval w14:anchorId="2AB6B7FA" id="Elipse 212" o:spid="_x0000_s1026" style="position:absolute;margin-left:569.8pt;margin-top:192.85pt;width:9.25pt;height:9.25pt;flip:x;z-index:251797504;visibility:visible;mso-wrap-style:square;mso-width-percent:0;mso-height-percent:0;mso-wrap-distance-left:9pt;mso-wrap-distance-top:0;mso-wrap-distance-right:9pt;mso-wrap-distance-bottom:0;mso-position-horizontal:absolute;mso-position-horizontal-relative:text;mso-position-vertical:absolute;mso-position-vertical-relative:text;mso-width-percent:0;mso-height-percent:0;mso-width-relative:margin;mso-height-relative:margin;v-text-anchor:middle" o:gfxdata="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" fillcolor="red" strokecolor="#c00000" strokeweight="1pt">
                 <v:fill opacity="37265f"/>
                 <v:stroke joinstyle="miter"/>
               </v:oval>
@@ -5592,7 +5397,6 @@
                                 <w:szCs w:val="18"/>
                               </w:rPr>
                             </w:pPr>
-                            <w:proofErr w:type="spellStart"/>
                             <w:r>
                               <w:rPr>
                                 <w:color w:val="FF0000"/>
@@ -5601,7 +5405,6 @@
                               </w:rPr>
                               <w:t>ZxPh</w:t>
                             </w:r>
-                            <w:proofErr w:type="spellEnd"/>
                           </w:p>
                         </w:txbxContent>
                       </wps:txbx>
@@ -5622,7 +5425,7 @@
           </mc:Choice>
           <mc:Fallback>
             <w:pict>
-              <v:shape id="_x0000_s1047" type="#_x0000_t202" style="position:absolute;margin-left:506.05pt;margin-top:320.4pt;width:37.05pt;height:20.7pt;z-index:251750400;visibility:visible;mso-wrap-style:square;mso-width-percent:0;mso-height-percent:0;mso-wrap-distance-left:9pt;mso-wrap-distance-top:3.6pt;mso-wrap-distance-right:9pt;mso-wrap-distance-bottom:3.6pt;mso-position-horizontal:absolute;mso-position-horizontal-relative:margin;mso-position-vertical:absolute;mso-position-vertical-relative:text;mso-width-percent:0;mso-height-percent:0;mso-width-relative:margin;mso-height-relative:margin;v-text-anchor:top" o:gfxdata="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" filled="f" stroked="f">
+              <v:shape w14:anchorId="3199832D" id="_x0000_s1047" type="#_x0000_t202" style="position:absolute;margin-left:506.05pt;margin-top:320.4pt;width:37.05pt;height:20.7pt;z-index:251750400;visibility:visible;mso-wrap-style:square;mso-width-percent:0;mso-height-percent:0;mso-wrap-distance-left:9pt;mso-wrap-distance-top:3.6pt;mso-wrap-distance-right:9pt;mso-wrap-distance-bottom:3.6pt;mso-position-horizontal:absolute;mso-position-horizontal-relative:margin;mso-position-vertical:absolute;mso-position-vertical-relative:text;mso-width-percent:0;mso-height-percent:0;mso-width-relative:margin;mso-height-relative:margin;v-text-anchor:top" o:gfxdata="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" filled="f" stroked="f">
                 <v:textbox>
                   <w:txbxContent>
                     <w:p>
@@ -5633,7 +5436,6 @@
                           <w:szCs w:val="18"/>
                         </w:rPr>
                       </w:pPr>
-                      <w:proofErr w:type="spellStart"/>
                       <w:r>
                         <w:rPr>
                           <w:color w:val="FF0000"/>
@@ -5642,7 +5444,6 @@
                         </w:rPr>
                         <w:t>ZxPh</w:t>
                       </w:r>
-                      <w:proofErr w:type="spellEnd"/>
                     </w:p>
                   </w:txbxContent>
                 </v:textbox>
@@ -5730,9 +5531,9 @@
               </wp:anchor>
             </w:drawing>
           </mc:Choice>
-          <mc:Fallback xmlns:w16se="http://schemas.microsoft.com/office/word/2015/wordml/symex" xmlns:w16cid="http://schemas.microsoft.com/office/word/2016/wordml/cid" xmlns:w15="http://schemas.microsoft.com/office/word/2012/wordml" xmlns:am3d="http://schemas.microsoft.com/office/drawing/2017/model3d" xmlns:aink="http://schemas.microsoft.com/office/drawing/2016/ink" xmlns:cx8="http://schemas.microsoft.com/office/drawing/2016/5/14/chartex" xmlns:cx7="http://schemas.microsoft.com/office/drawing/2016/5/13/chartex" xmlns:cx6="http://schemas.microsoft.com/office/drawing/2016/5/12/chartex" xmlns:cx5="http://schemas.microsoft.com/office/drawing/2016/5/11/chartex" xmlns:cx4="http://schemas.microsoft.com/office/drawing/2016/5/10/chartex" xmlns:cx3="http://schemas.microsoft.com/office/drawing/2016/5/9/chartex" xmlns:cx2="http://schemas.microsoft.com/office/drawing/2015/10/21/chartex" xmlns:cx1="http://schemas.microsoft.com/office/drawing/2015/9/8/chartex" xmlns:cx="http://schemas.microsoft.com/office/drawing/2014/chartex">
+          <mc:Fallback>
             <w:pict>
-              <v:oval w14:anchorId="62F5A43C" id="Elipse 226" o:spid="_x0000_s1026" style="position:absolute;margin-left:61.75pt;margin-top:175.1pt;width:9.25pt;height:9.25pt;flip:x;z-index:251753472;visibility:visible;mso-wrap-style:square;mso-width-percent:0;mso-height-percent:0;mso-wrap-distance-left:9pt;mso-wrap-distance-top:0;mso-wrap-distance-right:9pt;mso-wrap-distance-bottom:0;mso-position-horizontal:absolute;mso-position-horizontal-relative:text;mso-position-vertical:absolute;mso-position-vertical-relative:text;mso-width-percent:0;mso-height-percent:0;mso-width-relative:margin;mso-height-relative:margin;v-text-anchor:middle" o:gfxdata="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" fillcolor="red" strokecolor="#c00000" strokeweight="1pt">
+              <v:oval w14:anchorId="39B0C11A" id="Elipse 226" o:spid="_x0000_s1026" style="position:absolute;margin-left:61.75pt;margin-top:175.1pt;width:9.25pt;height:9.25pt;flip:x;z-index:251753472;visibility:visible;mso-wrap-style:square;mso-width-percent:0;mso-height-percent:0;mso-wrap-distance-left:9pt;mso-wrap-distance-top:0;mso-wrap-distance-right:9pt;mso-wrap-distance-bottom:0;mso-position-horizontal:absolute;mso-position-horizontal-relative:text;mso-position-vertical:absolute;mso-position-vertical-relative:text;mso-width-percent:0;mso-height-percent:0;mso-width-relative:margin;mso-height-relative:margin;v-text-anchor:middle" o:gfxdata="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" fillcolor="red" strokecolor="#c00000" strokeweight="1pt">
                 <v:fill opacity="37265f"/>
                 <v:stroke joinstyle="miter"/>
               </v:oval>
@@ -5818,9 +5619,9 @@
               </wp:anchor>
             </w:drawing>
           </mc:Choice>
-          <mc:Fallback xmlns:w16se="http://schemas.microsoft.com/office/word/2015/wordml/symex" xmlns:w16cid="http://schemas.microsoft.com/office/word/2016/wordml/cid" xmlns:w15="http://schemas.microsoft.com/office/word/2012/wordml" xmlns:am3d="http://schemas.microsoft.com/office/drawing/2017/model3d" xmlns:aink="http://schemas.microsoft.com/office/drawing/2016/ink" xmlns:cx8="http://schemas.microsoft.com/office/drawing/2016/5/14/chartex" xmlns:cx7="http://schemas.microsoft.com/office/drawing/2016/5/13/chartex" xmlns:cx6="http://schemas.microsoft.com/office/drawing/2016/5/12/chartex" xmlns:cx5="http://schemas.microsoft.com/office/drawing/2016/5/11/chartex" xmlns:cx4="http://schemas.microsoft.com/office/drawing/2016/5/10/chartex" xmlns:cx3="http://schemas.microsoft.com/office/drawing/2016/5/9/chartex" xmlns:cx2="http://schemas.microsoft.com/office/drawing/2015/10/21/chartex" xmlns:cx1="http://schemas.microsoft.com/office/drawing/2015/9/8/chartex" xmlns:cx="http://schemas.microsoft.com/office/drawing/2014/chartex">
+          <mc:Fallback>
             <w:pict>
-              <v:oval w14:anchorId="03182541" id="Elipse 227" o:spid="_x0000_s1026" style="position:absolute;margin-left:60pt;margin-top:195.25pt;width:9.25pt;height:9.25pt;flip:x;z-index:251754496;visibility:visible;mso-wrap-style:square;mso-width-percent:0;mso-height-percent:0;mso-wrap-distance-left:9pt;mso-wrap-distance-top:0;mso-wrap-distance-right:9pt;mso-wrap-distance-bottom:0;mso-position-horizontal:absolute;mso-position-horizontal-relative:text;mso-position-vertical:absolute;mso-position-vertical-relative:text;mso-width-percent:0;mso-height-percent:0;mso-width-relative:margin;mso-height-relative:margin;v-text-anchor:middle" o:gfxdata="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" fillcolor="red" strokecolor="#c00000" strokeweight="1pt">
+              <v:oval w14:anchorId="1AEA5FAC" id="Elipse 227" o:spid="_x0000_s1026" style="position:absolute;margin-left:60pt;margin-top:195.25pt;width:9.25pt;height:9.25pt;flip:x;z-index:251754496;visibility:visible;mso-wrap-style:square;mso-width-percent:0;mso-height-percent:0;mso-wrap-distance-left:9pt;mso-wrap-distance-top:0;mso-wrap-distance-right:9pt;mso-wrap-distance-bottom:0;mso-position-horizontal:absolute;mso-position-horizontal-relative:text;mso-position-vertical:absolute;mso-position-vertical-relative:text;mso-width-percent:0;mso-height-percent:0;mso-width-relative:margin;mso-height-relative:margin;v-text-anchor:middle" o:gfxdata="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" fillcolor="red" strokecolor="#c00000" strokeweight="1pt">
                 <v:fill opacity="37265f"/>
                 <v:stroke joinstyle="miter"/>
               </v:oval>
@@ -5906,9 +5707,9 @@
               </wp:anchor>
             </w:drawing>
           </mc:Choice>
-          <mc:Fallback xmlns:w16se="http://schemas.microsoft.com/office/word/2015/wordml/symex" xmlns:w16cid="http://schemas.microsoft.com/office/word/2016/wordml/cid" xmlns:w15="http://schemas.microsoft.com/office/word/2012/wordml" xmlns:am3d="http://schemas.microsoft.com/office/drawing/2017/model3d" xmlns:aink="http://schemas.microsoft.com/office/drawing/2016/ink" xmlns:cx8="http://schemas.microsoft.com/office/drawing/2016/5/14/chartex" xmlns:cx7="http://schemas.microsoft.com/office/drawing/2016/5/13/chartex" xmlns:cx6="http://schemas.microsoft.com/office/drawing/2016/5/12/chartex" xmlns:cx5="http://schemas.microsoft.com/office/drawing/2016/5/11/chartex" xmlns:cx4="http://schemas.microsoft.com/office/drawing/2016/5/10/chartex" xmlns:cx3="http://schemas.microsoft.com/office/drawing/2016/5/9/chartex" xmlns:cx2="http://schemas.microsoft.com/office/drawing/2015/10/21/chartex" xmlns:cx1="http://schemas.microsoft.com/office/drawing/2015/9/8/chartex" xmlns:cx="http://schemas.microsoft.com/office/drawing/2014/chartex">
+          <mc:Fallback>
             <w:pict>
-              <v:oval w14:anchorId="50B21998" id="Elipse 228" o:spid="_x0000_s1026" style="position:absolute;margin-left:87.35pt;margin-top:208.35pt;width:9.25pt;height:9.25pt;flip:x;z-index:251755520;visibility:visible;mso-wrap-style:square;mso-width-percent:0;mso-height-percent:0;mso-wrap-distance-left:9pt;mso-wrap-distance-top:0;mso-wrap-distance-right:9pt;mso-wrap-distance-bottom:0;mso-position-horizontal:absolute;mso-position-horizontal-relative:text;mso-position-vertical:absolute;mso-position-vertical-relative:text;mso-width-percent:0;mso-height-percent:0;mso-width-relative:margin;mso-height-relative:margin;v-text-anchor:middle" o:gfxdata="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" fillcolor="red" strokecolor="#c00000" strokeweight="1pt">
+              <v:oval w14:anchorId="10C664D1" id="Elipse 228" o:spid="_x0000_s1026" style="position:absolute;margin-left:87.35pt;margin-top:208.35pt;width:9.25pt;height:9.25pt;flip:x;z-index:251755520;visibility:visible;mso-wrap-style:square;mso-width-percent:0;mso-height-percent:0;mso-wrap-distance-left:9pt;mso-wrap-distance-top:0;mso-wrap-distance-right:9pt;mso-wrap-distance-bottom:0;mso-position-horizontal:absolute;mso-position-horizontal-relative:text;mso-position-vertical:absolute;mso-position-vertical-relative:text;mso-width-percent:0;mso-height-percent:0;mso-width-relative:margin;mso-height-relative:margin;v-text-anchor:middle" o:gfxdata="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" fillcolor="red" strokecolor="#c00000" strokeweight="1pt">
                 <v:fill opacity="37265f"/>
                 <v:stroke joinstyle="miter"/>
               </v:oval>
@@ -5994,9 +5795,9 @@
               </wp:anchor>
             </w:drawing>
           </mc:Choice>
-          <mc:Fallback xmlns:w16se="http://schemas.microsoft.com/office/word/2015/wordml/symex" xmlns:w16cid="http://schemas.microsoft.com/office/word/2016/wordml/cid" xmlns:w15="http://schemas.microsoft.com/office/word/2012/wordml" xmlns:am3d="http://schemas.microsoft.com/office/drawing/2017/model3d" xmlns:aink="http://schemas.microsoft.com/office/drawing/2016/ink" xmlns:cx8="http://schemas.microsoft.com/office/drawing/2016/5/14/chartex" xmlns:cx7="http://schemas.microsoft.com/office/drawing/2016/5/13/chartex" xmlns:cx6="http://schemas.microsoft.com/office/drawing/2016/5/12/chartex" xmlns:cx5="http://schemas.microsoft.com/office/drawing/2016/5/11/chartex" xmlns:cx4="http://schemas.microsoft.com/office/drawing/2016/5/10/chartex" xmlns:cx3="http://schemas.microsoft.com/office/drawing/2016/5/9/chartex" xmlns:cx2="http://schemas.microsoft.com/office/drawing/2015/10/21/chartex" xmlns:cx1="http://schemas.microsoft.com/office/drawing/2015/9/8/chartex" xmlns:cx="http://schemas.microsoft.com/office/drawing/2014/chartex">
+          <mc:Fallback>
             <w:pict>
-              <v:oval w14:anchorId="3D1B1C5E" id="Elipse 229" o:spid="_x0000_s1026" style="position:absolute;margin-left:92.3pt;margin-top:158.2pt;width:9.25pt;height:9.25pt;flip:x;z-index:251756544;visibility:visible;mso-wrap-style:square;mso-width-percent:0;mso-height-percent:0;mso-wrap-distance-left:9pt;mso-wrap-distance-top:0;mso-wrap-distance-right:9pt;mso-wrap-distance-bottom:0;mso-position-horizontal:absolute;mso-position-horizontal-relative:text;mso-position-vertical:absolute;mso-position-vertical-relative:text;mso-width-percent:0;mso-height-percent:0;mso-width-relative:margin;mso-height-relative:margin;v-text-anchor:middle" o:gfxdata="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" fillcolor="red" strokecolor="#c00000" strokeweight="1pt">
+              <v:oval w14:anchorId="03F7B394" id="Elipse 229" o:spid="_x0000_s1026" style="position:absolute;margin-left:92.3pt;margin-top:158.2pt;width:9.25pt;height:9.25pt;flip:x;z-index:251756544;visibility:visible;mso-wrap-style:square;mso-width-percent:0;mso-height-percent:0;mso-wrap-distance-left:9pt;mso-wrap-distance-top:0;mso-wrap-distance-right:9pt;mso-wrap-distance-bottom:0;mso-position-horizontal:absolute;mso-position-horizontal-relative:text;mso-position-vertical:absolute;mso-position-vertical-relative:text;mso-width-percent:0;mso-height-percent:0;mso-width-relative:margin;mso-height-relative:margin;v-text-anchor:middle" o:gfxdata="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" fillcolor="red" strokecolor="#c00000" strokeweight="1pt">
                 <v:fill opacity="37265f"/>
                 <v:stroke joinstyle="miter"/>
               </v:oval>
@@ -6069,9 +5870,9 @@
               </wp:anchor>
             </w:drawing>
           </mc:Choice>
-          <mc:Fallback xmlns:w16se="http://schemas.microsoft.com/office/word/2015/wordml/symex" xmlns:w16cid="http://schemas.microsoft.com/office/word/2016/wordml/cid" xmlns:w15="http://schemas.microsoft.com/office/word/2012/wordml" xmlns:am3d="http://schemas.microsoft.com/office/drawing/2017/model3d" xmlns:aink="http://schemas.microsoft.com/office/drawing/2016/ink" xmlns:cx8="http://schemas.microsoft.com/office/drawing/2016/5/14/chartex" xmlns:cx7="http://schemas.microsoft.com/office/drawing/2016/5/13/chartex" xmlns:cx6="http://schemas.microsoft.com/office/drawing/2016/5/12/chartex" xmlns:cx5="http://schemas.microsoft.com/office/drawing/2016/5/11/chartex" xmlns:cx4="http://schemas.microsoft.com/office/drawing/2016/5/10/chartex" xmlns:cx3="http://schemas.microsoft.com/office/drawing/2016/5/9/chartex" xmlns:cx2="http://schemas.microsoft.com/office/drawing/2015/10/21/chartex" xmlns:cx1="http://schemas.microsoft.com/office/drawing/2015/9/8/chartex" xmlns:cx="http://schemas.microsoft.com/office/drawing/2014/chartex">
+          <mc:Fallback>
             <w:pict>
-              <v:shape w14:anchorId="6ED24AAE" id="Cruz 230" o:spid="_x0000_s1026" type="#_x0000_t11" style="position:absolute;margin-left:87.85pt;margin-top:167.45pt;width:7.6pt;height:8.15pt;z-index:251757568;visibility:visible;mso-wrap-style:square;mso-wrap-distance-left:9pt;mso-wrap-distance-top:0;mso-wrap-distance-right:9pt;mso-wrap-distance-bottom:0;mso-position-horizontal:absolute;mso-position-horizontal-relative:text;mso-position-vertical:absolute;mso-position-vertical-relative:text;v-text-anchor:middle" o:gfxdata="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" fillcolor="#92d050" strokecolor="#1f3763 [1604]" strokeweight="1pt"/>
+              <v:shape w14:anchorId="664245B1" id="Cruz 230" o:spid="_x0000_s1026" type="#_x0000_t11" style="position:absolute;margin-left:87.85pt;margin-top:167.45pt;width:7.6pt;height:8.15pt;z-index:251757568;visibility:visible;mso-wrap-style:square;mso-wrap-distance-left:9pt;mso-wrap-distance-top:0;mso-wrap-distance-right:9pt;mso-wrap-distance-bottom:0;mso-position-horizontal:absolute;mso-position-horizontal-relative:text;mso-position-vertical:absolute;mso-position-vertical-relative:text;v-text-anchor:middle" o:gfxdata="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" fillcolor="#92d050" strokecolor="#1f3763 [1604]" strokeweight="1pt"/>
             </w:pict>
           </mc:Fallback>
         </mc:AlternateContent>
@@ -6141,9 +5942,9 @@
               </wp:anchor>
             </w:drawing>
           </mc:Choice>
-          <mc:Fallback xmlns:w16se="http://schemas.microsoft.com/office/word/2015/wordml/symex" xmlns:w16cid="http://schemas.microsoft.com/office/word/2016/wordml/cid" xmlns:w15="http://schemas.microsoft.com/office/word/2012/wordml" xmlns:am3d="http://schemas.microsoft.com/office/drawing/2017/model3d" xmlns:aink="http://schemas.microsoft.com/office/drawing/2016/ink" xmlns:cx8="http://schemas.microsoft.com/office/drawing/2016/5/14/chartex" xmlns:cx7="http://schemas.microsoft.com/office/drawing/2016/5/13/chartex" xmlns:cx6="http://schemas.microsoft.com/office/drawing/2016/5/12/chartex" xmlns:cx5="http://schemas.microsoft.com/office/drawing/2016/5/11/chartex" xmlns:cx4="http://schemas.microsoft.com/office/drawing/2016/5/10/chartex" xmlns:cx3="http://schemas.microsoft.com/office/drawing/2016/5/9/chartex" xmlns:cx2="http://schemas.microsoft.com/office/drawing/2015/10/21/chartex" xmlns:cx1="http://schemas.microsoft.com/office/drawing/2015/9/8/chartex" xmlns:cx="http://schemas.microsoft.com/office/drawing/2014/chartex">
+          <mc:Fallback>
             <w:pict>
-              <v:shape w14:anchorId="13E2DE51" id="Cruz 231" o:spid="_x0000_s1026" type="#_x0000_t11" style="position:absolute;margin-left:71.55pt;margin-top:175.65pt;width:7.6pt;height:8.15pt;z-index:251758592;visibility:visible;mso-wrap-style:square;mso-wrap-distance-left:9pt;mso-wrap-distance-top:0;mso-wrap-distance-right:9pt;mso-wrap-distance-bottom:0;mso-position-horizontal:absolute;mso-position-horizontal-relative:text;mso-position-vertical:absolute;mso-position-vertical-relative:text;v-text-anchor:middle" o:gfxdata="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" fillcolor="#92d050" strokecolor="#1f3763 [1604]" strokeweight="1pt"/>
+              <v:shape w14:anchorId="5777A4BC" id="Cruz 231" o:spid="_x0000_s1026" type="#_x0000_t11" style="position:absolute;margin-left:71.55pt;margin-top:175.65pt;width:7.6pt;height:8.15pt;z-index:251758592;visibility:visible;mso-wrap-style:square;mso-wrap-distance-left:9pt;mso-wrap-distance-top:0;mso-wrap-distance-right:9pt;mso-wrap-distance-bottom:0;mso-position-horizontal:absolute;mso-position-horizontal-relative:text;mso-position-vertical:absolute;mso-position-vertical-relative:text;v-text-anchor:middle" o:gfxdata="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" fillcolor="#92d050" strokecolor="#1f3763 [1604]" strokeweight="1pt"/>
             </w:pict>
           </mc:Fallback>
         </mc:AlternateContent>
@@ -6213,9 +6014,9 @@
               </wp:anchor>
             </w:drawing>
           </mc:Choice>
-          <mc:Fallback xmlns:w16se="http://schemas.microsoft.com/office/word/2015/wordml/symex" xmlns:w16cid="http://schemas.microsoft.com/office/word/2016/wordml/cid" xmlns:w15="http://schemas.microsoft.com/office/word/2012/wordml" xmlns:am3d="http://schemas.microsoft.com/office/drawing/2017/model3d" xmlns:aink="http://schemas.microsoft.com/office/drawing/2016/ink" xmlns:cx8="http://schemas.microsoft.com/office/drawing/2016/5/14/chartex" xmlns:cx7="http://schemas.microsoft.com/office/drawing/2016/5/13/chartex" xmlns:cx6="http://schemas.microsoft.com/office/drawing/2016/5/12/chartex" xmlns:cx5="http://schemas.microsoft.com/office/drawing/2016/5/11/chartex" xmlns:cx4="http://schemas.microsoft.com/office/drawing/2016/5/10/chartex" xmlns:cx3="http://schemas.microsoft.com/office/drawing/2016/5/9/chartex" xmlns:cx2="http://schemas.microsoft.com/office/drawing/2015/10/21/chartex" xmlns:cx1="http://schemas.microsoft.com/office/drawing/2015/9/8/chartex" xmlns:cx="http://schemas.microsoft.com/office/drawing/2014/chartex">
+          <mc:Fallback>
             <w:pict>
-              <v:shape w14:anchorId="58B08C67" id="Cruz 232" o:spid="_x0000_s1026" type="#_x0000_t11" style="position:absolute;margin-left:73.7pt;margin-top:221.6pt;width:7.6pt;height:8.15pt;z-index:251759616;visibility:visible;mso-wrap-style:square;mso-wrap-distance-left:9pt;mso-wrap-distance-top:0;mso-wrap-distance-right:9pt;mso-wrap-distance-bottom:0;mso-position-horizontal:absolute;mso-position-horizontal-relative:text;mso-position-vertical:absolute;mso-position-vertical-relative:text;v-text-anchor:middle" o:gfxdata="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" fillcolor="#92d050" strokecolor="#1f3763 [1604]" strokeweight="1pt"/>
+              <v:shape w14:anchorId="055AC49B" id="Cruz 232" o:spid="_x0000_s1026" type="#_x0000_t11" style="position:absolute;margin-left:73.7pt;margin-top:221.6pt;width:7.6pt;height:8.15pt;z-index:251759616;visibility:visible;mso-wrap-style:square;mso-wrap-distance-left:9pt;mso-wrap-distance-top:0;mso-wrap-distance-right:9pt;mso-wrap-distance-bottom:0;mso-position-horizontal:absolute;mso-position-horizontal-relative:text;mso-position-vertical:absolute;mso-position-vertical-relative:text;v-text-anchor:middle" o:gfxdata="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" fillcolor="#92d050" strokecolor="#1f3763 [1604]" strokeweight="1pt"/>
             </w:pict>
           </mc:Fallback>
         </mc:AlternateContent>
@@ -6285,9 +6086,9 @@
               </wp:anchor>
             </w:drawing>
           </mc:Choice>
-          <mc:Fallback xmlns:w16se="http://schemas.microsoft.com/office/word/2015/wordml/symex" xmlns:w16cid="http://schemas.microsoft.com/office/word/2016/wordml/cid" xmlns:w15="http://schemas.microsoft.com/office/word/2012/wordml" xmlns:am3d="http://schemas.microsoft.com/office/drawing/2017/model3d" xmlns:aink="http://schemas.microsoft.com/office/drawing/2016/ink" xmlns:cx8="http://schemas.microsoft.com/office/drawing/2016/5/14/chartex" xmlns:cx7="http://schemas.microsoft.com/office/drawing/2016/5/13/chartex" xmlns:cx6="http://schemas.microsoft.com/office/drawing/2016/5/12/chartex" xmlns:cx5="http://schemas.microsoft.com/office/drawing/2016/5/11/chartex" xmlns:cx4="http://schemas.microsoft.com/office/drawing/2016/5/10/chartex" xmlns:cx3="http://schemas.microsoft.com/office/drawing/2016/5/9/chartex" xmlns:cx2="http://schemas.microsoft.com/office/drawing/2015/10/21/chartex" xmlns:cx1="http://schemas.microsoft.com/office/drawing/2015/9/8/chartex" xmlns:cx="http://schemas.microsoft.com/office/drawing/2014/chartex">
+          <mc:Fallback>
             <w:pict>
-              <v:shape w14:anchorId="09F785A0" id="Cruz 233" o:spid="_x0000_s1026" type="#_x0000_t11" style="position:absolute;margin-left:70.85pt;margin-top:195.8pt;width:7.6pt;height:8.15pt;z-index:251760640;visibility:visible;mso-wrap-style:square;mso-wrap-distance-left:9pt;mso-wrap-distance-top:0;mso-wrap-distance-right:9pt;mso-wrap-distance-bottom:0;mso-position-horizontal:absolute;mso-position-horizontal-relative:text;mso-position-vertical:absolute;mso-position-vertical-relative:text;v-text-anchor:middle" o:gfxdata="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" fillcolor="#92d050" strokecolor="#1f3763 [1604]" strokeweight="1pt"/>
+              <v:shape w14:anchorId="40F1A577" id="Cruz 233" o:spid="_x0000_s1026" type="#_x0000_t11" style="position:absolute;margin-left:70.85pt;margin-top:195.8pt;width:7.6pt;height:8.15pt;z-index:251760640;visibility:visible;mso-wrap-style:square;mso-wrap-distance-left:9pt;mso-wrap-distance-top:0;mso-wrap-distance-right:9pt;mso-wrap-distance-bottom:0;mso-position-horizontal:absolute;mso-position-horizontal-relative:text;mso-position-vertical:absolute;mso-position-vertical-relative:text;v-text-anchor:middle" o:gfxdata="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" fillcolor="#92d050" strokecolor="#1f3763 [1604]" strokeweight="1pt"/>
             </w:pict>
           </mc:Fallback>
         </mc:AlternateContent>
@@ -6347,8 +6148,6 @@
                                 <w:szCs w:val="18"/>
                               </w:rPr>
                             </w:pPr>
-                            <w:proofErr w:type="spellStart"/>
-                            <w:proofErr w:type="gramStart"/>
                             <w:r>
                               <w:rPr>
                                 <w:color w:val="FF0000"/>
@@ -6357,8 +6156,6 @@
                               </w:rPr>
                               <w:t>eAaw</w:t>
                             </w:r>
-                            <w:proofErr w:type="spellEnd"/>
-                            <w:proofErr w:type="gramEnd"/>
                           </w:p>
                         </w:txbxContent>
                       </wps:txbx>
@@ -6379,7 +6176,7 @@
           </mc:Choice>
           <mc:Fallback>
             <w:pict>
-              <v:shape id="_x0000_s1048" type="#_x0000_t202" style="position:absolute;margin-left:96.55pt;margin-top:157.6pt;width:37.05pt;height:20.7pt;z-index:251761664;visibility:visible;mso-wrap-style:square;mso-width-percent:0;mso-height-percent:0;mso-wrap-distance-left:9pt;mso-wrap-distance-top:3.6pt;mso-wrap-distance-right:9pt;mso-wrap-distance-bottom:3.6pt;mso-position-horizontal:absolute;mso-position-horizontal-relative:margin;mso-position-vertical:absolute;mso-position-vertical-relative:text;mso-width-percent:0;mso-height-percent:0;mso-width-relative:margin;mso-height-relative:margin;v-text-anchor:top" o:gfxdata="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" filled="f" stroked="f">
+              <v:shape w14:anchorId="466C751B" id="_x0000_s1048" type="#_x0000_t202" style="position:absolute;margin-left:96.55pt;margin-top:157.6pt;width:37.05pt;height:20.7pt;z-index:251761664;visibility:visible;mso-wrap-style:square;mso-width-percent:0;mso-height-percent:0;mso-wrap-distance-left:9pt;mso-wrap-distance-top:3.6pt;mso-wrap-distance-right:9pt;mso-wrap-distance-bottom:3.6pt;mso-position-horizontal:absolute;mso-position-horizontal-relative:margin;mso-position-vertical:absolute;mso-position-vertical-relative:text;mso-width-percent:0;mso-height-percent:0;mso-width-relative:margin;mso-height-relative:margin;v-text-anchor:top" o:gfxdata="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" filled="f" stroked="f">
                 <v:textbox>
                   <w:txbxContent>
                     <w:p>
@@ -6390,8 +6187,6 @@
                           <w:szCs w:val="18"/>
                         </w:rPr>
                       </w:pPr>
-                      <w:proofErr w:type="spellStart"/>
-                      <w:proofErr w:type="gramStart"/>
                       <w:r>
                         <w:rPr>
                           <w:color w:val="FF0000"/>
@@ -6400,8 +6195,6 @@
                         </w:rPr>
                         <w:t>eAaw</w:t>
                       </w:r>
-                      <w:proofErr w:type="spellEnd"/>
-                      <w:proofErr w:type="gramEnd"/>
                     </w:p>
                   </w:txbxContent>
                 </v:textbox>
@@ -6466,7 +6259,6 @@
                                 <w:szCs w:val="18"/>
                               </w:rPr>
                             </w:pPr>
-                            <w:proofErr w:type="spellStart"/>
                             <w:r>
                               <w:rPr>
                                 <w:color w:val="FF0000"/>
@@ -6475,7 +6267,6 @@
                               </w:rPr>
                               <w:t>CPne</w:t>
                             </w:r>
-                            <w:proofErr w:type="spellEnd"/>
                           </w:p>
                         </w:txbxContent>
                       </wps:txbx>
@@ -6496,7 +6287,7 @@
           </mc:Choice>
           <mc:Fallback>
             <w:pict>
-              <v:shape id="_x0000_s1049" type="#_x0000_t202" style="position:absolute;margin-left:17.05pt;margin-top:168.05pt;width:37.05pt;height:20.7pt;z-index:251762688;visibility:visible;mso-wrap-style:square;mso-width-percent:0;mso-height-percent:0;mso-wrap-distance-left:9pt;mso-wrap-distance-top:3.6pt;mso-wrap-distance-right:9pt;mso-wrap-distance-bottom:3.6pt;mso-position-horizontal:absolute;mso-position-horizontal-relative:margin;mso-position-vertical:absolute;mso-position-vertical-relative:text;mso-width-percent:0;mso-height-percent:0;mso-width-relative:margin;mso-height-relative:margin;v-text-anchor:top" o:gfxdata="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" filled="f" stroked="f">
+              <v:shape w14:anchorId="1CB869FE" id="_x0000_s1049" type="#_x0000_t202" style="position:absolute;margin-left:17.05pt;margin-top:168.05pt;width:37.05pt;height:20.7pt;z-index:251762688;visibility:visible;mso-wrap-style:square;mso-width-percent:0;mso-height-percent:0;mso-wrap-distance-left:9pt;mso-wrap-distance-top:3.6pt;mso-wrap-distance-right:9pt;mso-wrap-distance-bottom:3.6pt;mso-position-horizontal:absolute;mso-position-horizontal-relative:margin;mso-position-vertical:absolute;mso-position-vertical-relative:text;mso-width-percent:0;mso-height-percent:0;mso-width-relative:margin;mso-height-relative:margin;v-text-anchor:top" o:gfxdata="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" filled="f" stroked="f">
                 <v:textbox>
                   <w:txbxContent>
                     <w:p>
@@ -6507,7 +6298,6 @@
                           <w:szCs w:val="18"/>
                         </w:rPr>
                       </w:pPr>
-                      <w:proofErr w:type="spellStart"/>
                       <w:r>
                         <w:rPr>
                           <w:color w:val="FF0000"/>
@@ -6516,7 +6306,6 @@
                         </w:rPr>
                         <w:t>CPne</w:t>
                       </w:r>
-                      <w:proofErr w:type="spellEnd"/>
                     </w:p>
                   </w:txbxContent>
                 </v:textbox>
@@ -6615,7 +6404,7 @@
                                           </pic:cNvPicPr>
                                         </pic:nvPicPr>
                                         <pic:blipFill>
-                                          <a:blip r:embed="rId7">
+                                          <a:blip r:embed="rId6">
                                             <a:extLst>
                                               <a:ext uri="{28A0092B-C50C-407E-A947-70E740481C1C}">
                                                 <a14:useLocalDpi xmlns:a14="http://schemas.microsoft.com/office/drawing/2010/main" val="0"/>
@@ -6666,7 +6455,7 @@
           </mc:Choice>
           <mc:Fallback>
             <w:pict>
-              <v:shape id="_x0000_s1050" type="#_x0000_t202" style="position:absolute;margin-left:31.65pt;margin-top:191.45pt;width:37.05pt;height:20.7pt;z-index:251763712;visibility:visible;mso-wrap-style:square;mso-width-percent:0;mso-height-percent:0;mso-wrap-distance-left:9pt;mso-wrap-distance-top:3.6pt;mso-wrap-distance-right:9pt;mso-wrap-distance-bottom:3.6pt;mso-position-horizontal:absolute;mso-position-horizontal-relative:margin;mso-position-vertical:absolute;mso-position-vertical-relative:text;mso-width-percent:0;mso-height-percent:0;mso-width-relative:margin;mso-height-relative:margin;v-text-anchor:top" o:gfxdata="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" filled="f" stroked="f">
+              <v:shape w14:anchorId="13092F51" id="_x0000_s1050" type="#_x0000_t202" style="position:absolute;margin-left:31.65pt;margin-top:191.45pt;width:37.05pt;height:20.7pt;z-index:251763712;visibility:visible;mso-wrap-style:square;mso-width-percent:0;mso-height-percent:0;mso-wrap-distance-left:9pt;mso-wrap-distance-top:3.6pt;mso-wrap-distance-right:9pt;mso-wrap-distance-bottom:3.6pt;mso-position-horizontal:absolute;mso-position-horizontal-relative:margin;mso-position-vertical:absolute;mso-position-vertical-relative:text;mso-width-percent:0;mso-height-percent:0;mso-width-relative:margin;mso-height-relative:margin;v-text-anchor:top" o:gfxdata="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" filled="f" stroked="f">
                 <v:textbox>
                   <w:txbxContent>
                     <w:p>
@@ -6711,7 +6500,7 @@
                                     </pic:cNvPicPr>
                                   </pic:nvPicPr>
                                   <pic:blipFill>
-                                    <a:blip r:embed="rId7">
+                                    <a:blip r:embed="rId6">
                                       <a:extLst>
                                         <a:ext uri="{28A0092B-C50C-407E-A947-70E740481C1C}">
                                           <a14:useLocalDpi xmlns:a14="http://schemas.microsoft.com/office/drawing/2010/main" val="0"/>
@@ -6806,7 +6595,6 @@
                                 <w:szCs w:val="18"/>
                               </w:rPr>
                             </w:pPr>
-                            <w:proofErr w:type="spellStart"/>
                             <w:r>
                               <w:rPr>
                                 <w:color w:val="FF0000"/>
@@ -6815,7 +6603,6 @@
                               </w:rPr>
                               <w:t>ZxPh</w:t>
                             </w:r>
-                            <w:proofErr w:type="spellEnd"/>
                             <w:r>
                               <w:rPr>
                                 <w:noProof/>
@@ -6842,7 +6629,7 @@
                                           </pic:cNvPicPr>
                                         </pic:nvPicPr>
                                         <pic:blipFill>
-                                          <a:blip r:embed="rId7">
+                                          <a:blip r:embed="rId6">
                                             <a:extLst>
                                               <a:ext uri="{28A0092B-C50C-407E-A947-70E740481C1C}">
                                                 <a14:useLocalDpi xmlns:a14="http://schemas.microsoft.com/office/drawing/2010/main" val="0"/>
@@ -6893,7 +6680,7 @@
           </mc:Choice>
           <mc:Fallback>
             <w:pict>
-              <v:shape id="_x0000_s1051" type="#_x0000_t202" style="position:absolute;margin-left:61.35pt;margin-top:203.5pt;width:37.05pt;height:20.7pt;z-index:251764736;visibility:visible;mso-wrap-style:square;mso-width-percent:0;mso-height-percent:0;mso-wrap-distance-left:9pt;mso-wrap-distance-top:3.6pt;mso-wrap-distance-right:9pt;mso-wrap-distance-bottom:3.6pt;mso-position-horizontal:absolute;mso-position-horizontal-relative:margin;mso-position-vertical:absolute;mso-position-vertical-relative:text;mso-width-percent:0;mso-height-percent:0;mso-width-relative:margin;mso-height-relative:margin;v-text-anchor:top" o:gfxdata="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" filled="f" stroked="f">
+              <v:shape w14:anchorId="6E0A52C7" id="_x0000_s1051" type="#_x0000_t202" style="position:absolute;margin-left:61.35pt;margin-top:203.5pt;width:37.05pt;height:20.7pt;z-index:251764736;visibility:visible;mso-wrap-style:square;mso-width-percent:0;mso-height-percent:0;mso-wrap-distance-left:9pt;mso-wrap-distance-top:3.6pt;mso-wrap-distance-right:9pt;mso-wrap-distance-bottom:3.6pt;mso-position-horizontal:absolute;mso-position-horizontal-relative:margin;mso-position-vertical:absolute;mso-position-vertical-relative:text;mso-width-percent:0;mso-height-percent:0;mso-width-relative:margin;mso-height-relative:margin;v-text-anchor:top" o:gfxdata="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" filled="f" stroked="f">
                 <v:textbox>
                   <w:txbxContent>
                     <w:p>
@@ -6904,7 +6691,6 @@
                           <w:szCs w:val="18"/>
                         </w:rPr>
                       </w:pPr>
-                      <w:proofErr w:type="spellStart"/>
                       <w:r>
                         <w:rPr>
                           <w:color w:val="FF0000"/>
@@ -6913,7 +6699,6 @@
                         </w:rPr>
                         <w:t>ZxPh</w:t>
                       </w:r>
-                      <w:proofErr w:type="spellEnd"/>
                       <w:r>
                         <w:rPr>
                           <w:noProof/>
@@ -6940,7 +6725,7 @@
                                     </pic:cNvPicPr>
                                   </pic:nvPicPr>
                                   <pic:blipFill>
-                                    <a:blip r:embed="rId7">
+                                    <a:blip r:embed="rId6">
                                       <a:extLst>
                                         <a:ext uri="{28A0092B-C50C-407E-A947-70E740481C1C}">
                                           <a14:useLocalDpi xmlns:a14="http://schemas.microsoft.com/office/drawing/2010/main" val="0"/>
@@ -7035,8 +6820,6 @@
                                 <w:szCs w:val="18"/>
                               </w:rPr>
                             </w:pPr>
-                            <w:proofErr w:type="spellStart"/>
-                            <w:proofErr w:type="gramStart"/>
                             <w:r>
                               <w:rPr>
                                 <w:color w:val="FF0000"/>
@@ -7045,8 +6828,6 @@
                               </w:rPr>
                               <w:t>eAaw</w:t>
                             </w:r>
-                            <w:proofErr w:type="spellEnd"/>
-                            <w:proofErr w:type="gramEnd"/>
                           </w:p>
                         </w:txbxContent>
                       </wps:txbx>
@@ -7067,7 +6848,7 @@
           </mc:Choice>
           <mc:Fallback>
             <w:pict>
-              <v:shape id="_x0000_s1052" type="#_x0000_t202" style="position:absolute;margin-left:7in;margin-top:298.1pt;width:37.05pt;height:20.7pt;z-index:251751424;visibility:visible;mso-wrap-style:square;mso-width-percent:0;mso-height-percent:0;mso-wrap-distance-left:9pt;mso-wrap-distance-top:3.6pt;mso-wrap-distance-right:9pt;mso-wrap-distance-bottom:3.6pt;mso-position-horizontal:absolute;mso-position-horizontal-relative:margin;mso-position-vertical:absolute;mso-position-vertical-relative:text;mso-width-percent:0;mso-height-percent:0;mso-width-relative:margin;mso-height-relative:margin;v-text-anchor:top" o:gfxdata="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" filled="f" stroked="f">
+              <v:shape w14:anchorId="0487A808" id="_x0000_s1052" type="#_x0000_t202" style="position:absolute;margin-left:7in;margin-top:298.1pt;width:37.05pt;height:20.7pt;z-index:251751424;visibility:visible;mso-wrap-style:square;mso-width-percent:0;mso-height-percent:0;mso-wrap-distance-left:9pt;mso-wrap-distance-top:3.6pt;mso-wrap-distance-right:9pt;mso-wrap-distance-bottom:3.6pt;mso-position-horizontal:absolute;mso-position-horizontal-relative:margin;mso-position-vertical:absolute;mso-position-vertical-relative:text;mso-width-percent:0;mso-height-percent:0;mso-width-relative:margin;mso-height-relative:margin;v-text-anchor:top" o:gfxdata="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" filled="f" stroked="f">
                 <v:textbox>
                   <w:txbxContent>
                     <w:p>
@@ -7078,8 +6859,6 @@
                           <w:szCs w:val="18"/>
                         </w:rPr>
                       </w:pPr>
-                      <w:proofErr w:type="spellStart"/>
-                      <w:proofErr w:type="gramStart"/>
                       <w:r>
                         <w:rPr>
                           <w:color w:val="FF0000"/>
@@ -7088,8 +6867,6 @@
                         </w:rPr>
                         <w:t>eAaw</w:t>
                       </w:r>
-                      <w:proofErr w:type="spellEnd"/>
-                      <w:proofErr w:type="gramEnd"/>
                     </w:p>
                   </w:txbxContent>
                 </v:textbox>
@@ -7177,9 +6954,9 @@
               </wp:anchor>
             </w:drawing>
           </mc:Choice>
-          <mc:Fallback xmlns:w16se="http://schemas.microsoft.com/office/word/2015/wordml/symex" xmlns:w16cid="http://schemas.microsoft.com/office/word/2016/wordml/cid" xmlns:w15="http://schemas.microsoft.com/office/word/2012/wordml" xmlns:am3d="http://schemas.microsoft.com/office/drawing/2017/model3d" xmlns:aink="http://schemas.microsoft.com/office/drawing/2016/ink" xmlns:cx8="http://schemas.microsoft.com/office/drawing/2016/5/14/chartex" xmlns:cx7="http://schemas.microsoft.com/office/drawing/2016/5/13/chartex" xmlns:cx6="http://schemas.microsoft.com/office/drawing/2016/5/12/chartex" xmlns:cx5="http://schemas.microsoft.com/office/drawing/2016/5/11/chartex" xmlns:cx4="http://schemas.microsoft.com/office/drawing/2016/5/10/chartex" xmlns:cx3="http://schemas.microsoft.com/office/drawing/2016/5/9/chartex" xmlns:cx2="http://schemas.microsoft.com/office/drawing/2015/10/21/chartex" xmlns:cx1="http://schemas.microsoft.com/office/drawing/2015/9/8/chartex" xmlns:cx="http://schemas.microsoft.com/office/drawing/2014/chartex">
+          <mc:Fallback>
             <w:pict>
-              <v:oval w14:anchorId="30D16648" id="Elipse 214" o:spid="_x0000_s1026" style="position:absolute;margin-left:7in;margin-top:297.1pt;width:9.25pt;height:9.25pt;flip:x;z-index:251743232;visibility:visible;mso-wrap-style:square;mso-width-percent:0;mso-height-percent:0;mso-wrap-distance-left:9pt;mso-wrap-distance-top:0;mso-wrap-distance-right:9pt;mso-wrap-distance-bottom:0;mso-position-horizontal:absolute;mso-position-horizontal-relative:text;mso-position-vertical:absolute;mso-position-vertical-relative:text;mso-width-percent:0;mso-height-percent:0;mso-width-relative:margin;mso-height-relative:margin;v-text-anchor:middle" o:gfxdata="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" fillcolor="red" strokecolor="#c00000" strokeweight="1pt">
+              <v:oval w14:anchorId="088156B9" id="Elipse 214" o:spid="_x0000_s1026" style="position:absolute;margin-left:7in;margin-top:297.1pt;width:9.25pt;height:9.25pt;flip:x;z-index:251743232;visibility:visible;mso-wrap-style:square;mso-width-percent:0;mso-height-percent:0;mso-wrap-distance-left:9pt;mso-wrap-distance-top:0;mso-wrap-distance-right:9pt;mso-wrap-distance-bottom:0;mso-position-horizontal:absolute;mso-position-horizontal-relative:text;mso-position-vertical:absolute;mso-position-vertical-relative:text;mso-width-percent:0;mso-height-percent:0;mso-width-relative:margin;mso-height-relative:margin;v-text-anchor:middle" o:gfxdata="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" fillcolor="red" strokecolor="#c00000" strokeweight="1pt">
                 <v:fill opacity="37265f"/>
                 <v:stroke joinstyle="miter"/>
               </v:oval>
@@ -7265,9 +7042,9 @@
               </wp:anchor>
             </w:drawing>
           </mc:Choice>
-          <mc:Fallback xmlns:w16se="http://schemas.microsoft.com/office/word/2015/wordml/symex" xmlns:w16cid="http://schemas.microsoft.com/office/word/2016/wordml/cid" xmlns:w15="http://schemas.microsoft.com/office/word/2012/wordml" xmlns:am3d="http://schemas.microsoft.com/office/drawing/2017/model3d" xmlns:aink="http://schemas.microsoft.com/office/drawing/2016/ink" xmlns:cx8="http://schemas.microsoft.com/office/drawing/2016/5/14/chartex" xmlns:cx7="http://schemas.microsoft.com/office/drawing/2016/5/13/chartex" xmlns:cx6="http://schemas.microsoft.com/office/drawing/2016/5/12/chartex" xmlns:cx5="http://schemas.microsoft.com/office/drawing/2016/5/11/chartex" xmlns:cx4="http://schemas.microsoft.com/office/drawing/2016/5/10/chartex" xmlns:cx3="http://schemas.microsoft.com/office/drawing/2016/5/9/chartex" xmlns:cx2="http://schemas.microsoft.com/office/drawing/2015/10/21/chartex" xmlns:cx1="http://schemas.microsoft.com/office/drawing/2015/9/8/chartex" xmlns:cx="http://schemas.microsoft.com/office/drawing/2014/chartex">
+          <mc:Fallback>
             <w:pict>
-              <v:oval w14:anchorId="79797E48" id="Elipse 215" o:spid="_x0000_s1026" style="position:absolute;margin-left:522.5pt;margin-top:335.3pt;width:9.25pt;height:9.25pt;flip:x;z-index:251744256;visibility:visible;mso-wrap-style:square;mso-width-percent:0;mso-height-percent:0;mso-wrap-distance-left:9pt;mso-wrap-distance-top:0;mso-wrap-distance-right:9pt;mso-wrap-distance-bottom:0;mso-position-horizontal:absolute;mso-position-horizontal-relative:text;mso-position-vertical:absolute;mso-position-vertical-relative:text;mso-width-percent:0;mso-height-percent:0;mso-width-relative:margin;mso-height-relative:margin;v-text-anchor:middle" o:gfxdata="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" fillcolor="red" strokecolor="#c00000" strokeweight="1pt">
+              <v:oval w14:anchorId="7422A167" id="Elipse 215" o:spid="_x0000_s1026" style="position:absolute;margin-left:522.5pt;margin-top:335.3pt;width:9.25pt;height:9.25pt;flip:x;z-index:251744256;visibility:visible;mso-wrap-style:square;mso-width-percent:0;mso-height-percent:0;mso-wrap-distance-left:9pt;mso-wrap-distance-top:0;mso-wrap-distance-right:9pt;mso-wrap-distance-bottom:0;mso-position-horizontal:absolute;mso-position-horizontal-relative:text;mso-position-vertical:absolute;mso-position-vertical-relative:text;mso-width-percent:0;mso-height-percent:0;mso-width-relative:margin;mso-height-relative:margin;v-text-anchor:middle" o:gfxdata="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" fillcolor="red" strokecolor="#c00000" strokeweight="1pt">
                 <v:fill opacity="37265f"/>
                 <v:stroke joinstyle="miter"/>
               </v:oval>
@@ -7340,9 +7117,9 @@
               </wp:anchor>
             </w:drawing>
           </mc:Choice>
-          <mc:Fallback xmlns:w16se="http://schemas.microsoft.com/office/word/2015/wordml/symex" xmlns:w16cid="http://schemas.microsoft.com/office/word/2016/wordml/cid" xmlns:w15="http://schemas.microsoft.com/office/word/2012/wordml" xmlns:am3d="http://schemas.microsoft.com/office/drawing/2017/model3d" xmlns:aink="http://schemas.microsoft.com/office/drawing/2016/ink" xmlns:cx8="http://schemas.microsoft.com/office/drawing/2016/5/14/chartex" xmlns:cx7="http://schemas.microsoft.com/office/drawing/2016/5/13/chartex" xmlns:cx6="http://schemas.microsoft.com/office/drawing/2016/5/12/chartex" xmlns:cx5="http://schemas.microsoft.com/office/drawing/2016/5/11/chartex" xmlns:cx4="http://schemas.microsoft.com/office/drawing/2016/5/10/chartex" xmlns:cx3="http://schemas.microsoft.com/office/drawing/2016/5/9/chartex" xmlns:cx2="http://schemas.microsoft.com/office/drawing/2015/10/21/chartex" xmlns:cx1="http://schemas.microsoft.com/office/drawing/2015/9/8/chartex" xmlns:cx="http://schemas.microsoft.com/office/drawing/2014/chartex">
+          <mc:Fallback>
             <w:pict>
-              <v:shape w14:anchorId="3941217D" id="Cruz 219" o:spid="_x0000_s1026" type="#_x0000_t11" style="position:absolute;margin-left:538.25pt;margin-top:332.05pt;width:7.6pt;height:8.15pt;z-index:251747328;visibility:visible;mso-wrap-style:square;mso-wrap-distance-left:9pt;mso-wrap-distance-top:0;mso-wrap-distance-right:9pt;mso-wrap-distance-bottom:0;mso-position-horizontal:absolute;mso-position-horizontal-relative:text;mso-position-vertical:absolute;mso-position-vertical-relative:text;v-text-anchor:middle" o:gfxdata="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" fillcolor="#92d050" strokecolor="#1f3763 [1604]" strokeweight="1pt"/>
+              <v:shape w14:anchorId="77B78219" id="Cruz 219" o:spid="_x0000_s1026" type="#_x0000_t11" style="position:absolute;margin-left:538.25pt;margin-top:332.05pt;width:7.6pt;height:8.15pt;z-index:251747328;visibility:visible;mso-wrap-style:square;mso-wrap-distance-left:9pt;mso-wrap-distance-top:0;mso-wrap-distance-right:9pt;mso-wrap-distance-bottom:0;mso-position-horizontal:absolute;mso-position-horizontal-relative:text;mso-position-vertical:absolute;mso-position-vertical-relative:text;v-text-anchor:middle" o:gfxdata="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" fillcolor="#92d050" strokecolor="#1f3763 [1604]" strokeweight="1pt"/>
             </w:pict>
           </mc:Fallback>
         </mc:AlternateContent>
@@ -7412,9 +7189,9 @@
               </wp:anchor>
             </w:drawing>
           </mc:Choice>
-          <mc:Fallback xmlns:w16se="http://schemas.microsoft.com/office/word/2015/wordml/symex" xmlns:w16cid="http://schemas.microsoft.com/office/word/2016/wordml/cid" xmlns:w15="http://schemas.microsoft.com/office/word/2012/wordml" xmlns:am3d="http://schemas.microsoft.com/office/drawing/2017/model3d" xmlns:aink="http://schemas.microsoft.com/office/drawing/2016/ink" xmlns:cx8="http://schemas.microsoft.com/office/drawing/2016/5/14/chartex" xmlns:cx7="http://schemas.microsoft.com/office/drawing/2016/5/13/chartex" xmlns:cx6="http://schemas.microsoft.com/office/drawing/2016/5/12/chartex" xmlns:cx5="http://schemas.microsoft.com/office/drawing/2016/5/11/chartex" xmlns:cx4="http://schemas.microsoft.com/office/drawing/2016/5/10/chartex" xmlns:cx3="http://schemas.microsoft.com/office/drawing/2016/5/9/chartex" xmlns:cx2="http://schemas.microsoft.com/office/drawing/2015/10/21/chartex" xmlns:cx1="http://schemas.microsoft.com/office/drawing/2015/9/8/chartex" xmlns:cx="http://schemas.microsoft.com/office/drawing/2014/chartex">
+          <mc:Fallback>
             <w:pict>
-              <v:shape w14:anchorId="76355912" id="Cruz 220" o:spid="_x0000_s1026" type="#_x0000_t11" style="position:absolute;margin-left:541pt;margin-top:267.15pt;width:7.6pt;height:8.15pt;z-index:251748352;visibility:visible;mso-wrap-style:square;mso-wrap-distance-left:9pt;mso-wrap-distance-top:0;mso-wrap-distance-right:9pt;mso-wrap-distance-bottom:0;mso-position-horizontal:absolute;mso-position-horizontal-relative:text;mso-position-vertical:absolute;mso-position-vertical-relative:text;v-text-anchor:middle" o:gfxdata="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" fillcolor="#92d050" strokecolor="#1f3763 [1604]" strokeweight="1pt"/>
+              <v:shape w14:anchorId="739448C8" id="Cruz 220" o:spid="_x0000_s1026" type="#_x0000_t11" style="position:absolute;margin-left:541pt;margin-top:267.15pt;width:7.6pt;height:8.15pt;z-index:251748352;visibility:visible;mso-wrap-style:square;mso-wrap-distance-left:9pt;mso-wrap-distance-top:0;mso-wrap-distance-right:9pt;mso-wrap-distance-bottom:0;mso-position-horizontal:absolute;mso-position-horizontal-relative:text;mso-position-vertical:absolute;mso-position-vertical-relative:text;v-text-anchor:middle" o:gfxdata="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" fillcolor="#92d050" strokecolor="#1f3763 [1604]" strokeweight="1pt"/>
             </w:pict>
           </mc:Fallback>
         </mc:AlternateContent>
@@ -7484,9 +7261,9 @@
               </wp:anchor>
             </w:drawing>
           </mc:Choice>
-          <mc:Fallback xmlns:w16se="http://schemas.microsoft.com/office/word/2015/wordml/symex" xmlns:w16cid="http://schemas.microsoft.com/office/word/2016/wordml/cid" xmlns:w15="http://schemas.microsoft.com/office/word/2012/wordml" xmlns:am3d="http://schemas.microsoft.com/office/drawing/2017/model3d" xmlns:aink="http://schemas.microsoft.com/office/drawing/2016/ink" xmlns:cx8="http://schemas.microsoft.com/office/drawing/2016/5/14/chartex" xmlns:cx7="http://schemas.microsoft.com/office/drawing/2016/5/13/chartex" xmlns:cx6="http://schemas.microsoft.com/office/drawing/2016/5/12/chartex" xmlns:cx5="http://schemas.microsoft.com/office/drawing/2016/5/11/chartex" xmlns:cx4="http://schemas.microsoft.com/office/drawing/2016/5/10/chartex" xmlns:cx3="http://schemas.microsoft.com/office/drawing/2016/5/9/chartex" xmlns:cx2="http://schemas.microsoft.com/office/drawing/2015/10/21/chartex" xmlns:cx1="http://schemas.microsoft.com/office/drawing/2015/9/8/chartex" xmlns:cx="http://schemas.microsoft.com/office/drawing/2014/chartex">
+          <mc:Fallback>
             <w:pict>
-              <v:shape w14:anchorId="151B7CA8" id="Cruz 221" o:spid="_x0000_s1026" type="#_x0000_t11" style="position:absolute;margin-left:507.25pt;margin-top:257.4pt;width:7.6pt;height:8.15pt;z-index:251749376;visibility:visible;mso-wrap-style:square;mso-wrap-distance-left:9pt;mso-wrap-distance-top:0;mso-wrap-distance-right:9pt;mso-wrap-distance-bottom:0;mso-position-horizontal:absolute;mso-position-horizontal-relative:text;mso-position-vertical:absolute;mso-position-vertical-relative:text;v-text-anchor:middle" o:gfxdata="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" fillcolor="#92d050" strokecolor="#1f3763 [1604]" strokeweight="1pt"/>
+              <v:shape w14:anchorId="6FFC7448" id="Cruz 221" o:spid="_x0000_s1026" type="#_x0000_t11" style="position:absolute;margin-left:507.25pt;margin-top:257.4pt;width:7.6pt;height:8.15pt;z-index:251749376;visibility:visible;mso-wrap-style:square;mso-wrap-distance-left:9pt;mso-wrap-distance-top:0;mso-wrap-distance-right:9pt;mso-wrap-distance-bottom:0;mso-position-horizontal:absolute;mso-position-horizontal-relative:text;mso-position-vertical:absolute;mso-position-vertical-relative:text;v-text-anchor:middle" o:gfxdata="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" fillcolor="#92d050" strokecolor="#1f3763 [1604]" strokeweight="1pt"/>
             </w:pict>
           </mc:Fallback>
         </mc:AlternateContent>
@@ -7546,8 +7323,6 @@
                                 <w:szCs w:val="18"/>
                               </w:rPr>
                             </w:pPr>
-                            <w:proofErr w:type="spellStart"/>
-                            <w:proofErr w:type="gramStart"/>
                             <w:r>
                               <w:rPr>
                                 <w:color w:val="FF0000"/>
@@ -7556,8 +7331,6 @@
                               </w:rPr>
                               <w:t>eAaw</w:t>
                             </w:r>
-                            <w:proofErr w:type="spellEnd"/>
-                            <w:proofErr w:type="gramEnd"/>
                           </w:p>
                         </w:txbxContent>
                       </wps:txbx>
@@ -7578,7 +7351,7 @@
           </mc:Choice>
           <mc:Fallback>
             <w:pict>
-              <v:shape id="_x0000_s1053" type="#_x0000_t202" style="position:absolute;margin-left:557.95pt;margin-top:131.1pt;width:37.05pt;height:20.7pt;z-index:251739136;visibility:visible;mso-wrap-style:square;mso-width-percent:0;mso-height-percent:0;mso-wrap-distance-left:9pt;mso-wrap-distance-top:3.6pt;mso-wrap-distance-right:9pt;mso-wrap-distance-bottom:3.6pt;mso-position-horizontal:absolute;mso-position-horizontal-relative:margin;mso-position-vertical:absolute;mso-position-vertical-relative:text;mso-width-percent:0;mso-height-percent:0;mso-width-relative:margin;mso-height-relative:margin;v-text-anchor:top" o:gfxdata="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" filled="f" stroked="f">
+              <v:shape w14:anchorId="09EFA00F" id="_x0000_s1053" type="#_x0000_t202" style="position:absolute;margin-left:557.95pt;margin-top:131.1pt;width:37.05pt;height:20.7pt;z-index:251739136;visibility:visible;mso-wrap-style:square;mso-width-percent:0;mso-height-percent:0;mso-wrap-distance-left:9pt;mso-wrap-distance-top:3.6pt;mso-wrap-distance-right:9pt;mso-wrap-distance-bottom:3.6pt;mso-position-horizontal:absolute;mso-position-horizontal-relative:margin;mso-position-vertical:absolute;mso-position-vertical-relative:text;mso-width-percent:0;mso-height-percent:0;mso-width-relative:margin;mso-height-relative:margin;v-text-anchor:top" o:gfxdata="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" filled="f" stroked="f">
                 <v:textbox>
                   <w:txbxContent>
                     <w:p>
@@ -7589,8 +7362,6 @@
                           <w:szCs w:val="18"/>
                         </w:rPr>
                       </w:pPr>
-                      <w:proofErr w:type="spellStart"/>
-                      <w:proofErr w:type="gramStart"/>
                       <w:r>
                         <w:rPr>
                           <w:color w:val="FF0000"/>
@@ -7599,8 +7370,6 @@
                         </w:rPr>
                         <w:t>eAaw</w:t>
                       </w:r>
-                      <w:proofErr w:type="spellEnd"/>
-                      <w:proofErr w:type="gramEnd"/>
                     </w:p>
                   </w:txbxContent>
                 </v:textbox>
@@ -7693,7 +7462,7 @@
           </mc:Choice>
           <mc:Fallback>
             <w:pict>
-              <v:shape id="_x0000_s1054" type="#_x0000_t202" style="position:absolute;margin-left:513.9pt;margin-top:245.4pt;width:37.05pt;height:20.7pt;z-index:251740160;visibility:visible;mso-wrap-style:square;mso-width-percent:0;mso-height-percent:0;mso-wrap-distance-left:9pt;mso-wrap-distance-top:3.6pt;mso-wrap-distance-right:9pt;mso-wrap-distance-bottom:3.6pt;mso-position-horizontal:absolute;mso-position-horizontal-relative:margin;mso-position-vertical:absolute;mso-position-vertical-relative:text;mso-width-percent:0;mso-height-percent:0;mso-width-relative:margin;mso-height-relative:margin;v-text-anchor:top" o:gfxdata="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" filled="f" stroked="f">
+              <v:shape w14:anchorId="3B6A9B51" id="_x0000_s1054" type="#_x0000_t202" style="position:absolute;margin-left:513.9pt;margin-top:245.4pt;width:37.05pt;height:20.7pt;z-index:251740160;visibility:visible;mso-wrap-style:square;mso-width-percent:0;mso-height-percent:0;mso-wrap-distance-left:9pt;mso-wrap-distance-top:3.6pt;mso-wrap-distance-right:9pt;mso-wrap-distance-bottom:3.6pt;mso-position-horizontal:absolute;mso-position-horizontal-relative:margin;mso-position-vertical:absolute;mso-position-vertical-relative:text;mso-width-percent:0;mso-height-percent:0;mso-width-relative:margin;mso-height-relative:margin;v-text-anchor:top" o:gfxdata="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" filled="f" stroked="f">
                 <v:textbox>
                   <w:txbxContent>
                     <w:p>
@@ -7776,7 +7545,6 @@
                                 <w:szCs w:val="18"/>
                               </w:rPr>
                             </w:pPr>
-                            <w:proofErr w:type="spellStart"/>
                             <w:r>
                               <w:rPr>
                                 <w:color w:val="FF0000"/>
@@ -7785,7 +7553,6 @@
                               </w:rPr>
                               <w:t>CPne</w:t>
                             </w:r>
-                            <w:proofErr w:type="spellEnd"/>
                           </w:p>
                         </w:txbxContent>
                       </wps:txbx>
@@ -7806,7 +7573,7 @@
           </mc:Choice>
           <mc:Fallback>
             <w:pict>
-              <v:shape id="_x0000_s1055" type="#_x0000_t202" style="position:absolute;margin-left:516.05pt;margin-top:186pt;width:37.05pt;height:20.7pt;z-index:251741184;visibility:visible;mso-wrap-style:square;mso-width-percent:0;mso-height-percent:0;mso-wrap-distance-left:9pt;mso-wrap-distance-top:3.6pt;mso-wrap-distance-right:9pt;mso-wrap-distance-bottom:3.6pt;mso-position-horizontal:absolute;mso-position-horizontal-relative:margin;mso-position-vertical:absolute;mso-position-vertical-relative:text;mso-width-percent:0;mso-height-percent:0;mso-width-relative:margin;mso-height-relative:margin;v-text-anchor:top" o:gfxdata="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" filled="f" stroked="f">
+              <v:shape w14:anchorId="281B070B" id="_x0000_s1055" type="#_x0000_t202" style="position:absolute;margin-left:516.05pt;margin-top:186pt;width:37.05pt;height:20.7pt;z-index:251741184;visibility:visible;mso-wrap-style:square;mso-width-percent:0;mso-height-percent:0;mso-wrap-distance-left:9pt;mso-wrap-distance-top:3.6pt;mso-wrap-distance-right:9pt;mso-wrap-distance-bottom:3.6pt;mso-position-horizontal:absolute;mso-position-horizontal-relative:margin;mso-position-vertical:absolute;mso-position-vertical-relative:text;mso-width-percent:0;mso-height-percent:0;mso-width-relative:margin;mso-height-relative:margin;v-text-anchor:top" o:gfxdata="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" filled="f" stroked="f">
                 <v:textbox>
                   <w:txbxContent>
                     <w:p>
@@ -7817,7 +7584,6 @@
                           <w:szCs w:val="18"/>
                         </w:rPr>
                       </w:pPr>
-                      <w:proofErr w:type="spellStart"/>
                       <w:r>
                         <w:rPr>
                           <w:color w:val="FF0000"/>
@@ -7826,7 +7592,6 @@
                         </w:rPr>
                         <w:t>CPne</w:t>
                       </w:r>
-                      <w:proofErr w:type="spellEnd"/>
                     </w:p>
                   </w:txbxContent>
                 </v:textbox>
@@ -7891,7 +7656,6 @@
                                 <w:szCs w:val="18"/>
                               </w:rPr>
                             </w:pPr>
-                            <w:proofErr w:type="spellStart"/>
                             <w:r>
                               <w:rPr>
                                 <w:color w:val="FF0000"/>
@@ -7900,7 +7664,6 @@
                               </w:rPr>
                               <w:t>ZxPh</w:t>
                             </w:r>
-                            <w:proofErr w:type="spellEnd"/>
                           </w:p>
                         </w:txbxContent>
                       </wps:txbx>
@@ -7921,7 +7684,7 @@
           </mc:Choice>
           <mc:Fallback>
             <w:pict>
-              <v:shape id="_x0000_s1056" type="#_x0000_t202" style="position:absolute;margin-left:543.9pt;margin-top:121.65pt;width:37.05pt;height:20.7pt;z-index:251738112;visibility:visible;mso-wrap-style:square;mso-width-percent:0;mso-height-percent:0;mso-wrap-distance-left:9pt;mso-wrap-distance-top:3.6pt;mso-wrap-distance-right:9pt;mso-wrap-distance-bottom:3.6pt;mso-position-horizontal:absolute;mso-position-horizontal-relative:margin;mso-position-vertical:absolute;mso-position-vertical-relative:text;mso-width-percent:0;mso-height-percent:0;mso-width-relative:margin;mso-height-relative:margin;v-text-anchor:top" o:gfxdata="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" filled="f" stroked="f">
+              <v:shape w14:anchorId="3BFFDB58" id="_x0000_s1056" type="#_x0000_t202" style="position:absolute;margin-left:543.9pt;margin-top:121.65pt;width:37.05pt;height:20.7pt;z-index:251738112;visibility:visible;mso-wrap-style:square;mso-width-percent:0;mso-height-percent:0;mso-wrap-distance-left:9pt;mso-wrap-distance-top:3.6pt;mso-wrap-distance-right:9pt;mso-wrap-distance-bottom:3.6pt;mso-position-horizontal:absolute;mso-position-horizontal-relative:margin;mso-position-vertical:absolute;mso-position-vertical-relative:text;mso-width-percent:0;mso-height-percent:0;mso-width-relative:margin;mso-height-relative:margin;v-text-anchor:top" o:gfxdata="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" filled="f" stroked="f">
                 <v:textbox>
                   <w:txbxContent>
                     <w:p>
@@ -7932,7 +7695,6 @@
                           <w:szCs w:val="18"/>
                         </w:rPr>
                       </w:pPr>
-                      <w:proofErr w:type="spellStart"/>
                       <w:r>
                         <w:rPr>
                           <w:color w:val="FF0000"/>
@@ -7941,7 +7703,6 @@
                         </w:rPr>
                         <w:t>ZxPh</w:t>
                       </w:r>
-                      <w:proofErr w:type="spellEnd"/>
                     </w:p>
                   </w:txbxContent>
                 </v:textbox>
@@ -8016,9 +7777,9 @@
               </wp:anchor>
             </w:drawing>
           </mc:Choice>
-          <mc:Fallback xmlns:w16se="http://schemas.microsoft.com/office/word/2015/wordml/symex" xmlns:w16cid="http://schemas.microsoft.com/office/word/2016/wordml/cid" xmlns:w15="http://schemas.microsoft.com/office/word/2012/wordml" xmlns:am3d="http://schemas.microsoft.com/office/drawing/2017/model3d" xmlns:aink="http://schemas.microsoft.com/office/drawing/2016/ink" xmlns:cx8="http://schemas.microsoft.com/office/drawing/2016/5/14/chartex" xmlns:cx7="http://schemas.microsoft.com/office/drawing/2016/5/13/chartex" xmlns:cx6="http://schemas.microsoft.com/office/drawing/2016/5/12/chartex" xmlns:cx5="http://schemas.microsoft.com/office/drawing/2016/5/11/chartex" xmlns:cx4="http://schemas.microsoft.com/office/drawing/2016/5/10/chartex" xmlns:cx3="http://schemas.microsoft.com/office/drawing/2016/5/9/chartex" xmlns:cx2="http://schemas.microsoft.com/office/drawing/2015/10/21/chartex" xmlns:cx1="http://schemas.microsoft.com/office/drawing/2015/9/8/chartex" xmlns:cx="http://schemas.microsoft.com/office/drawing/2014/chartex">
+          <mc:Fallback>
             <w:pict>
-              <v:shape w14:anchorId="0B54E854" id="Cruz 206" o:spid="_x0000_s1026" type="#_x0000_t11" style="position:absolute;margin-left:553.65pt;margin-top:174.55pt;width:7.6pt;height:8.15pt;z-index:251736064;visibility:visible;mso-wrap-style:square;mso-wrap-distance-left:9pt;mso-wrap-distance-top:0;mso-wrap-distance-right:9pt;mso-wrap-distance-bottom:0;mso-position-horizontal:absolute;mso-position-horizontal-relative:text;mso-position-vertical:absolute;mso-position-vertical-relative:text;v-text-anchor:middle" o:gfxdata="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" fillcolor="#92d050" strokecolor="#1f3763 [1604]" strokeweight="1pt"/>
+              <v:shape w14:anchorId="0D64F183" id="Cruz 206" o:spid="_x0000_s1026" type="#_x0000_t11" style="position:absolute;margin-left:553.65pt;margin-top:174.55pt;width:7.6pt;height:8.15pt;z-index:251736064;visibility:visible;mso-wrap-style:square;mso-wrap-distance-left:9pt;mso-wrap-distance-top:0;mso-wrap-distance-right:9pt;mso-wrap-distance-bottom:0;mso-position-horizontal:absolute;mso-position-horizontal-relative:text;mso-position-vertical:absolute;mso-position-vertical-relative:text;v-text-anchor:middle" o:gfxdata="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" fillcolor="#92d050" strokecolor="#1f3763 [1604]" strokeweight="1pt"/>
             </w:pict>
           </mc:Fallback>
         </mc:AlternateContent>
@@ -8088,9 +7849,9 @@
               </wp:anchor>
             </w:drawing>
           </mc:Choice>
-          <mc:Fallback xmlns:w16se="http://schemas.microsoft.com/office/word/2015/wordml/symex" xmlns:w16cid="http://schemas.microsoft.com/office/word/2016/wordml/cid" xmlns:w15="http://schemas.microsoft.com/office/word/2012/wordml" xmlns:am3d="http://schemas.microsoft.com/office/drawing/2017/model3d" xmlns:aink="http://schemas.microsoft.com/office/drawing/2016/ink" xmlns:cx8="http://schemas.microsoft.com/office/drawing/2016/5/14/chartex" xmlns:cx7="http://schemas.microsoft.com/office/drawing/2016/5/13/chartex" xmlns:cx6="http://schemas.microsoft.com/office/drawing/2016/5/12/chartex" xmlns:cx5="http://schemas.microsoft.com/office/drawing/2016/5/11/chartex" xmlns:cx4="http://schemas.microsoft.com/office/drawing/2016/5/10/chartex" xmlns:cx3="http://schemas.microsoft.com/office/drawing/2016/5/9/chartex" xmlns:cx2="http://schemas.microsoft.com/office/drawing/2015/10/21/chartex" xmlns:cx1="http://schemas.microsoft.com/office/drawing/2015/9/8/chartex" xmlns:cx="http://schemas.microsoft.com/office/drawing/2014/chartex">
+          <mc:Fallback>
             <w:pict>
-              <v:shape w14:anchorId="12B181B0" id="Cruz 207" o:spid="_x0000_s1026" type="#_x0000_t11" style="position:absolute;margin-left:506.25pt;margin-top:182.75pt;width:7.65pt;height:8.2pt;z-index:251737088;visibility:visible;mso-wrap-style:square;mso-wrap-distance-left:9pt;mso-wrap-distance-top:0;mso-wrap-distance-right:9pt;mso-wrap-distance-bottom:0;mso-position-horizontal:absolute;mso-position-horizontal-relative:text;mso-position-vertical:absolute;mso-position-vertical-relative:text;v-text-anchor:middle" o:gfxdata="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" fillcolor="#92d050" strokecolor="#1f3763 [1604]" strokeweight="1pt"/>
+              <v:shape w14:anchorId="4A7F4C7A" id="Cruz 207" o:spid="_x0000_s1026" type="#_x0000_t11" style="position:absolute;margin-left:506.25pt;margin-top:182.75pt;width:7.65pt;height:8.2pt;z-index:251737088;visibility:visible;mso-wrap-style:square;mso-wrap-distance-left:9pt;mso-wrap-distance-top:0;mso-wrap-distance-right:9pt;mso-wrap-distance-bottom:0;mso-position-horizontal:absolute;mso-position-horizontal-relative:text;mso-position-vertical:absolute;mso-position-vertical-relative:text;v-text-anchor:middle" o:gfxdata="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" fillcolor="#92d050" strokecolor="#1f3763 [1604]" strokeweight="1pt"/>
             </w:pict>
           </mc:Fallback>
         </mc:AlternateContent>
@@ -8160,9 +7921,9 @@
               </wp:anchor>
             </w:drawing>
           </mc:Choice>
-          <mc:Fallback xmlns:w16se="http://schemas.microsoft.com/office/word/2015/wordml/symex" xmlns:w16cid="http://schemas.microsoft.com/office/word/2016/wordml/cid" xmlns:w15="http://schemas.microsoft.com/office/word/2012/wordml" xmlns:am3d="http://schemas.microsoft.com/office/drawing/2017/model3d" xmlns:aink="http://schemas.microsoft.com/office/drawing/2016/ink" xmlns:cx8="http://schemas.microsoft.com/office/drawing/2016/5/14/chartex" xmlns:cx7="http://schemas.microsoft.com/office/drawing/2016/5/13/chartex" xmlns:cx6="http://schemas.microsoft.com/office/drawing/2016/5/12/chartex" xmlns:cx5="http://schemas.microsoft.com/office/drawing/2016/5/11/chartex" xmlns:cx4="http://schemas.microsoft.com/office/drawing/2016/5/10/chartex" xmlns:cx3="http://schemas.microsoft.com/office/drawing/2016/5/9/chartex" xmlns:cx2="http://schemas.microsoft.com/office/drawing/2015/10/21/chartex" xmlns:cx1="http://schemas.microsoft.com/office/drawing/2015/9/8/chartex" xmlns:cx="http://schemas.microsoft.com/office/drawing/2014/chartex">
+          <mc:Fallback>
             <w:pict>
-              <v:shape w14:anchorId="084DCB02" id="Cruz 208" o:spid="_x0000_s1026" type="#_x0000_t11" style="position:absolute;margin-left:554.8pt;margin-top:120.6pt;width:7.65pt;height:8.2pt;z-index:251735040;visibility:visible;mso-wrap-style:square;mso-wrap-distance-left:9pt;mso-wrap-distance-top:0;mso-wrap-distance-right:9pt;mso-wrap-distance-bottom:0;mso-position-horizontal:absolute;mso-position-horizontal-relative:text;mso-position-vertical:absolute;mso-position-vertical-relative:text;v-text-anchor:middle" o:gfxdata="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" fillcolor="#92d050" strokecolor="#1f3763 [1604]" strokeweight="1pt"/>
+              <v:shape w14:anchorId="14F85A9C" id="Cruz 208" o:spid="_x0000_s1026" type="#_x0000_t11" style="position:absolute;margin-left:554.8pt;margin-top:120.6pt;width:7.65pt;height:8.2pt;z-index:251735040;visibility:visible;mso-wrap-style:square;mso-wrap-distance-left:9pt;mso-wrap-distance-top:0;mso-wrap-distance-right:9pt;mso-wrap-distance-bottom:0;mso-position-horizontal:absolute;mso-position-horizontal-relative:text;mso-position-vertical:absolute;mso-position-vertical-relative:text;v-text-anchor:middle" o:gfxdata="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" fillcolor="#92d050" strokecolor="#1f3763 [1604]" strokeweight="1pt"/>
             </w:pict>
           </mc:Fallback>
         </mc:AlternateContent>
@@ -8245,9 +8006,9 @@
               </wp:anchor>
             </w:drawing>
           </mc:Choice>
-          <mc:Fallback xmlns:w16se="http://schemas.microsoft.com/office/word/2015/wordml/symex" xmlns:w16cid="http://schemas.microsoft.com/office/word/2016/wordml/cid" xmlns:w15="http://schemas.microsoft.com/office/word/2012/wordml" xmlns:am3d="http://schemas.microsoft.com/office/drawing/2017/model3d" xmlns:aink="http://schemas.microsoft.com/office/drawing/2016/ink" xmlns:cx8="http://schemas.microsoft.com/office/drawing/2016/5/14/chartex" xmlns:cx7="http://schemas.microsoft.com/office/drawing/2016/5/13/chartex" xmlns:cx6="http://schemas.microsoft.com/office/drawing/2016/5/12/chartex" xmlns:cx5="http://schemas.microsoft.com/office/drawing/2016/5/11/chartex" xmlns:cx4="http://schemas.microsoft.com/office/drawing/2016/5/10/chartex" xmlns:cx3="http://schemas.microsoft.com/office/drawing/2016/5/9/chartex" xmlns:cx2="http://schemas.microsoft.com/office/drawing/2015/10/21/chartex" xmlns:cx1="http://schemas.microsoft.com/office/drawing/2015/9/8/chartex" xmlns:cx="http://schemas.microsoft.com/office/drawing/2014/chartex">
+          <mc:Fallback>
             <w:pict>
-              <v:oval w14:anchorId="2D0E6736" id="Elipse 209" o:spid="_x0000_s1026" style="position:absolute;margin-left:511.15pt;margin-top:193.15pt;width:9.25pt;height:9.25pt;flip:x;z-index:251734016;visibility:visible;mso-wrap-style:square;mso-width-percent:0;mso-height-percent:0;mso-wrap-distance-left:9pt;mso-wrap-distance-top:0;mso-wrap-distance-right:9pt;mso-wrap-distance-bottom:0;mso-position-horizontal:absolute;mso-position-horizontal-relative:text;mso-position-vertical:absolute;mso-position-vertical-relative:text;mso-width-percent:0;mso-height-percent:0;mso-width-relative:margin;mso-height-relative:margin;v-text-anchor:middle" o:gfxdata="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" fillcolor="red" strokecolor="#c00000" strokeweight="1pt">
+              <v:oval w14:anchorId="06B9737B" id="Elipse 209" o:spid="_x0000_s1026" style="position:absolute;margin-left:511.15pt;margin-top:193.15pt;width:9.25pt;height:9.25pt;flip:x;z-index:251734016;visibility:visible;mso-wrap-style:square;mso-width-percent:0;mso-height-percent:0;mso-wrap-distance-left:9pt;mso-wrap-distance-top:0;mso-wrap-distance-right:9pt;mso-wrap-distance-bottom:0;mso-position-horizontal:absolute;mso-position-horizontal-relative:text;mso-position-vertical:absolute;mso-position-vertical-relative:text;mso-width-percent:0;mso-height-percent:0;mso-width-relative:margin;mso-height-relative:margin;v-text-anchor:middle" o:gfxdata="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" fillcolor="red" strokecolor="#c00000" strokeweight="1pt">
                 <v:fill opacity="37265f"/>
                 <v:stroke joinstyle="miter"/>
               </v:oval>
@@ -8333,9 +8094,9 @@
               </wp:anchor>
             </w:drawing>
           </mc:Choice>
-          <mc:Fallback xmlns:w16se="http://schemas.microsoft.com/office/word/2015/wordml/symex" xmlns:w16cid="http://schemas.microsoft.com/office/word/2016/wordml/cid" xmlns:w15="http://schemas.microsoft.com/office/word/2012/wordml" xmlns:am3d="http://schemas.microsoft.com/office/drawing/2017/model3d" xmlns:aink="http://schemas.microsoft.com/office/drawing/2016/ink" xmlns:cx8="http://schemas.microsoft.com/office/drawing/2016/5/14/chartex" xmlns:cx7="http://schemas.microsoft.com/office/drawing/2016/5/13/chartex" xmlns:cx6="http://schemas.microsoft.com/office/drawing/2016/5/12/chartex" xmlns:cx5="http://schemas.microsoft.com/office/drawing/2016/5/11/chartex" xmlns:cx4="http://schemas.microsoft.com/office/drawing/2016/5/10/chartex" xmlns:cx3="http://schemas.microsoft.com/office/drawing/2016/5/9/chartex" xmlns:cx2="http://schemas.microsoft.com/office/drawing/2015/10/21/chartex" xmlns:cx1="http://schemas.microsoft.com/office/drawing/2015/9/8/chartex" xmlns:cx="http://schemas.microsoft.com/office/drawing/2014/chartex">
+          <mc:Fallback>
             <w:pict>
-              <v:oval w14:anchorId="749F2E25" id="Elipse 210" o:spid="_x0000_s1026" style="position:absolute;margin-left:511.15pt;margin-top:244.35pt;width:9.25pt;height:9.25pt;flip:x;z-index:251732992;visibility:visible;mso-wrap-style:square;mso-width-percent:0;mso-height-percent:0;mso-wrap-distance-left:9pt;mso-wrap-distance-top:0;mso-wrap-distance-right:9pt;mso-wrap-distance-bottom:0;mso-position-horizontal:absolute;mso-position-horizontal-relative:text;mso-position-vertical:absolute;mso-position-vertical-relative:text;mso-width-percent:0;mso-height-percent:0;mso-width-relative:margin;mso-height-relative:margin;v-text-anchor:middle" o:gfxdata="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" fillcolor="red" strokecolor="#c00000" strokeweight="1pt">
+              <v:oval w14:anchorId="66E4454D" id="Elipse 210" o:spid="_x0000_s1026" style="position:absolute;margin-left:511.15pt;margin-top:244.35pt;width:9.25pt;height:9.25pt;flip:x;z-index:251732992;visibility:visible;mso-wrap-style:square;mso-width-percent:0;mso-height-percent:0;mso-wrap-distance-left:9pt;mso-wrap-distance-top:0;mso-wrap-distance-right:9pt;mso-wrap-distance-bottom:0;mso-position-horizontal:absolute;mso-position-horizontal-relative:text;mso-position-vertical:absolute;mso-position-vertical-relative:text;mso-width-percent:0;mso-height-percent:0;mso-width-relative:margin;mso-height-relative:margin;v-text-anchor:middle" o:gfxdata="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" fillcolor="red" strokecolor="#c00000" strokeweight="1pt">
                 <v:fill opacity="37265f"/>
                 <v:stroke joinstyle="miter"/>
               </v:oval>
@@ -8421,9 +8182,9 @@
               </wp:anchor>
             </w:drawing>
           </mc:Choice>
-          <mc:Fallback xmlns:w16se="http://schemas.microsoft.com/office/word/2015/wordml/symex" xmlns:w16cid="http://schemas.microsoft.com/office/word/2016/wordml/cid" xmlns:w15="http://schemas.microsoft.com/office/word/2012/wordml" xmlns:am3d="http://schemas.microsoft.com/office/drawing/2017/model3d" xmlns:aink="http://schemas.microsoft.com/office/drawing/2016/ink" xmlns:cx8="http://schemas.microsoft.com/office/drawing/2016/5/14/chartex" xmlns:cx7="http://schemas.microsoft.com/office/drawing/2016/5/13/chartex" xmlns:cx6="http://schemas.microsoft.com/office/drawing/2016/5/12/chartex" xmlns:cx5="http://schemas.microsoft.com/office/drawing/2016/5/11/chartex" xmlns:cx4="http://schemas.microsoft.com/office/drawing/2016/5/10/chartex" xmlns:cx3="http://schemas.microsoft.com/office/drawing/2016/5/9/chartex" xmlns:cx2="http://schemas.microsoft.com/office/drawing/2015/10/21/chartex" xmlns:cx1="http://schemas.microsoft.com/office/drawing/2015/9/8/chartex" xmlns:cx="http://schemas.microsoft.com/office/drawing/2014/chartex">
+          <mc:Fallback>
             <w:pict>
-              <v:oval w14:anchorId="5E4037A0" id="Elipse 211" o:spid="_x0000_s1026" style="position:absolute;margin-left:550.95pt;margin-top:117.85pt;width:9.25pt;height:9.25pt;flip:x;z-index:251731968;visibility:visible;mso-wrap-style:square;mso-width-percent:0;mso-height-percent:0;mso-wrap-distance-left:9pt;mso-wrap-distance-top:0;mso-wrap-distance-right:9pt;mso-wrap-distance-bottom:0;mso-position-horizontal:absolute;mso-position-horizontal-relative:text;mso-position-vertical:absolute;mso-position-vertical-relative:text;mso-width-percent:0;mso-height-percent:0;mso-width-relative:margin;mso-height-relative:margin;v-text-anchor:middle" o:gfxdata="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" fillcolor="red" strokecolor="#c00000" strokeweight="1pt">
+              <v:oval w14:anchorId="506B1FC6" id="Elipse 211" o:spid="_x0000_s1026" style="position:absolute;margin-left:550.95pt;margin-top:117.85pt;width:9.25pt;height:9.25pt;flip:x;z-index:251731968;visibility:visible;mso-wrap-style:square;mso-width-percent:0;mso-height-percent:0;mso-wrap-distance-left:9pt;mso-wrap-distance-top:0;mso-wrap-distance-right:9pt;mso-wrap-distance-bottom:0;mso-position-horizontal:absolute;mso-position-horizontal-relative:text;mso-position-vertical:absolute;mso-position-vertical-relative:text;mso-width-percent:0;mso-height-percent:0;mso-width-relative:margin;mso-height-relative:margin;v-text-anchor:middle" o:gfxdata="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" fillcolor="red" strokecolor="#c00000" strokeweight="1pt">
                 <v:fill opacity="37265f"/>
                 <v:stroke joinstyle="miter"/>
               </v:oval>
@@ -8511,7 +8272,7 @@
           </mc:Choice>
           <mc:Fallback>
             <w:pict>
-              <v:oval id="Elipse 212" o:spid="_x0000_s1026" style="position:absolute;margin-left:589.15pt;margin-top:139.15pt;width:9.25pt;height:9.25pt;flip:x;z-index:251730944;visibility:visible;mso-wrap-style:square;mso-width-percent:0;mso-height-percent:0;mso-wrap-distance-left:9pt;mso-wrap-distance-top:0;mso-wrap-distance-right:9pt;mso-wrap-distance-bottom:0;mso-position-horizontal:absolute;mso-position-horizontal-relative:text;mso-position-vertical:absolute;mso-position-vertical-relative:text;mso-width-percent:0;mso-height-percent:0;mso-width-relative:margin;mso-height-relative:margin;v-text-anchor:middle" o:gfxdata="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" fillcolor="red" strokecolor="#c00000" strokeweight="1pt">
+              <v:oval w14:anchorId="479B1C09" id="Elipse 212" o:spid="_x0000_s1026" style="position:absolute;margin-left:589.15pt;margin-top:139.15pt;width:9.25pt;height:9.25pt;flip:x;z-index:251730944;visibility:visible;mso-wrap-style:square;mso-width-percent:0;mso-height-percent:0;mso-wrap-distance-left:9pt;mso-wrap-distance-top:0;mso-wrap-distance-right:9pt;mso-wrap-distance-bottom:0;mso-position-horizontal:absolute;mso-position-horizontal-relative:text;mso-position-vertical:absolute;mso-position-vertical-relative:text;mso-width-percent:0;mso-height-percent:0;mso-width-relative:margin;mso-height-relative:margin;v-text-anchor:middle" o:gfxdata="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" fillcolor="red" strokecolor="#c00000" strokeweight="1pt">
                 <v:fill opacity="37265f"/>
                 <v:stroke joinstyle="miter"/>
               </v:oval>
@@ -8521,8 +8282,6 @@
       </w:r>
     </w:p>
     <w:p>
-      <w:bookmarkStart w:id="0" w:name="_GoBack"/>
-      <w:bookmarkEnd w:id="0"/>
       <w:r>
         <w:rPr>
           <w:noProof/>
@@ -8589,7 +8348,6 @@
                                 <w:sz w:val="20"/>
                               </w:rPr>
                             </w:pPr>
-                            <w:proofErr w:type="spellStart"/>
                             <w:r>
                               <w:rPr>
                                 <w:b/>
@@ -8598,7 +8356,6 @@
                               </w:rPr>
                               <w:t>Baños</w:t>
                             </w:r>
-                            <w:proofErr w:type="spellEnd"/>
                           </w:p>
                         </w:txbxContent>
                       </wps:txbx>
@@ -8622,7 +8379,7 @@
           </mc:Choice>
           <mc:Fallback>
             <w:pict>
-              <v:shape id="289 Cuadro de texto" o:spid="_x0000_s1057" type="#_x0000_t202" style="position:absolute;margin-left:439.9pt;margin-top:-213.55pt;width:42.75pt;height:18.3pt;z-index:251862016;visibility:visible;mso-wrap-style:square;mso-width-percent:0;mso-height-percent:0;mso-wrap-distance-left:9pt;mso-wrap-distance-top:0;mso-wrap-distance-right:9pt;mso-wrap-distance-bottom:0;mso-position-horizontal:absolute;mso-position-horizontal-relative:text;mso-position-vertical:absolute;mso-position-vertical-relative:text;mso-width-percent:0;mso-height-percent:0;mso-width-relative:margin;mso-height-relative:margin;v-text-anchor:top" o:gfxdata="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" fillcolor="white [3201]" stroked="f" strokeweight=".5pt">
+              <v:shape w14:anchorId="03C0F4ED" id="289 Cuadro de texto" o:spid="_x0000_s1057" type="#_x0000_t202" style="position:absolute;margin-left:439.9pt;margin-top:-213.55pt;width:42.75pt;height:18.3pt;z-index:251862016;visibility:visible;mso-wrap-style:square;mso-width-percent:0;mso-height-percent:0;mso-wrap-distance-left:9pt;mso-wrap-distance-top:0;mso-wrap-distance-right:9pt;mso-wrap-distance-bottom:0;mso-position-horizontal:absolute;mso-position-horizontal-relative:text;mso-position-vertical:absolute;mso-position-vertical-relative:text;mso-width-percent:0;mso-height-percent:0;mso-width-relative:margin;mso-height-relative:margin;v-text-anchor:top" o:gfxdata="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" fillcolor="white [3201]" stroked="f" strokeweight=".5pt">
                 <v:textbox>
                   <w:txbxContent>
                     <w:p>
@@ -8633,7 +8390,6 @@
                           <w:sz w:val="20"/>
                         </w:rPr>
                       </w:pPr>
-                      <w:proofErr w:type="spellStart"/>
                       <w:r>
                         <w:rPr>
                           <w:b/>
@@ -8642,7 +8398,6 @@
                         </w:rPr>
                         <w:t>Baños</w:t>
                       </w:r>
-                      <w:proofErr w:type="spellEnd"/>
                     </w:p>
                   </w:txbxContent>
                 </v:textbox>
@@ -8717,23 +8472,13 @@
                                 <w:sz w:val="20"/>
                               </w:rPr>
                             </w:pPr>
-                            <w:proofErr w:type="spellStart"/>
                             <w:r>
                               <w:rPr>
                                 <w:b/>
                                 <w:color w:val="4472C4" w:themeColor="accent1"/>
                                 <w:sz w:val="20"/>
                               </w:rPr>
-                              <w:t>Pasillo</w:t>
-                            </w:r>
-                            <w:proofErr w:type="spellEnd"/>
-                            <w:r>
-                              <w:rPr>
-                                <w:b/>
-                                <w:color w:val="4472C4" w:themeColor="accent1"/>
-                                <w:sz w:val="20"/>
-                              </w:rPr>
-                              <w:t xml:space="preserve"> principal</w:t>
+                              <w:t>Pasillo principal</w:t>
                             </w:r>
                           </w:p>
                         </w:txbxContent>
@@ -8758,7 +8503,7 @@
           </mc:Choice>
           <mc:Fallback>
             <w:pict>
-              <v:shape id="290 Cuadro de texto" o:spid="_x0000_s1058" type="#_x0000_t202" style="position:absolute;margin-left:271.3pt;margin-top:-249.8pt;width:88.3pt;height:22.4pt;z-index:251863040;visibility:visible;mso-wrap-style:square;mso-width-percent:0;mso-height-percent:0;mso-wrap-distance-left:9pt;mso-wrap-distance-top:0;mso-wrap-distance-right:9pt;mso-wrap-distance-bottom:0;mso-position-horizontal:absolute;mso-position-horizontal-relative:text;mso-position-vertical:absolute;mso-position-vertical-relative:text;mso-width-percent:0;mso-height-percent:0;mso-width-relative:margin;mso-height-relative:margin;v-text-anchor:top" o:gfxdata="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" fillcolor="white [3201]" stroked="f" strokeweight=".5pt">
+              <v:shape w14:anchorId="5F51FA23" id="290 Cuadro de texto" o:spid="_x0000_s1058" type="#_x0000_t202" style="position:absolute;margin-left:271.3pt;margin-top:-249.8pt;width:88.3pt;height:22.4pt;z-index:251863040;visibility:visible;mso-wrap-style:square;mso-width-percent:0;mso-height-percent:0;mso-wrap-distance-left:9pt;mso-wrap-distance-top:0;mso-wrap-distance-right:9pt;mso-wrap-distance-bottom:0;mso-position-horizontal:absolute;mso-position-horizontal-relative:text;mso-position-vertical:absolute;mso-position-vertical-relative:text;mso-width-percent:0;mso-height-percent:0;mso-width-relative:margin;mso-height-relative:margin;v-text-anchor:top" o:gfxdata="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" fillcolor="white [3201]" stroked="f" strokeweight=".5pt">
                 <v:textbox>
                   <w:txbxContent>
                     <w:p>
@@ -8770,23 +8515,13 @@
                           <w:sz w:val="20"/>
                         </w:rPr>
                       </w:pPr>
-                      <w:proofErr w:type="spellStart"/>
                       <w:r>
                         <w:rPr>
                           <w:b/>
                           <w:color w:val="4472C4" w:themeColor="accent1"/>
                           <w:sz w:val="20"/>
                         </w:rPr>
-                        <w:t>Pasillo</w:t>
-                      </w:r>
-                      <w:proofErr w:type="spellEnd"/>
-                      <w:r>
-                        <w:rPr>
-                          <w:b/>
-                          <w:color w:val="4472C4" w:themeColor="accent1"/>
-                          <w:sz w:val="20"/>
-                        </w:rPr>
-                        <w:t xml:space="preserve"> principal</w:t>
+                        <w:t>Pasillo principal</w:t>
                       </w:r>
                     </w:p>
                   </w:txbxContent>
@@ -8861,7 +8596,6 @@
                                 <w:sz w:val="20"/>
                               </w:rPr>
                             </w:pPr>
-                            <w:proofErr w:type="spellStart"/>
                             <w:r>
                               <w:rPr>
                                 <w:b/>
@@ -8870,7 +8604,6 @@
                               </w:rPr>
                               <w:t>Baños</w:t>
                             </w:r>
-                            <w:proofErr w:type="spellEnd"/>
                           </w:p>
                         </w:txbxContent>
                       </wps:txbx>
@@ -8894,7 +8627,7 @@
           </mc:Choice>
           <mc:Fallback>
             <w:pict>
-              <v:shape id="288 Cuadro de texto" o:spid="_x0000_s1059" type="#_x0000_t202" style="position:absolute;margin-left:-12.5pt;margin-top:-385.75pt;width:42.75pt;height:18.3pt;z-index:251859968;visibility:visible;mso-wrap-style:square;mso-width-percent:0;mso-height-percent:0;mso-wrap-distance-left:9pt;mso-wrap-distance-top:0;mso-wrap-distance-right:9pt;mso-wrap-distance-bottom:0;mso-position-horizontal:absolute;mso-position-horizontal-relative:text;mso-position-vertical:absolute;mso-position-vertical-relative:text;mso-width-percent:0;mso-height-percent:0;mso-width-relative:margin;mso-height-relative:margin;v-text-anchor:top" o:gfxdata="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" fillcolor="white [3201]" stroked="f" strokeweight=".5pt">
+              <v:shape w14:anchorId="7E4C67CF" id="288 Cuadro de texto" o:spid="_x0000_s1059" type="#_x0000_t202" style="position:absolute;margin-left:-12.5pt;margin-top:-385.75pt;width:42.75pt;height:18.3pt;z-index:251859968;visibility:visible;mso-wrap-style:square;mso-width-percent:0;mso-height-percent:0;mso-wrap-distance-left:9pt;mso-wrap-distance-top:0;mso-wrap-distance-right:9pt;mso-wrap-distance-bottom:0;mso-position-horizontal:absolute;mso-position-horizontal-relative:text;mso-position-vertical:absolute;mso-position-vertical-relative:text;mso-width-percent:0;mso-height-percent:0;mso-width-relative:margin;mso-height-relative:margin;v-text-anchor:top" o:gfxdata="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" fillcolor="white [3201]" stroked="f" strokeweight=".5pt">
                 <v:textbox>
                   <w:txbxContent>
                     <w:p>
@@ -8905,7 +8638,6 @@
                           <w:sz w:val="20"/>
                         </w:rPr>
                       </w:pPr>
-                      <w:proofErr w:type="spellStart"/>
                       <w:r>
                         <w:rPr>
                           <w:b/>
@@ -8914,7 +8646,6 @@
                         </w:rPr>
                         <w:t>Baños</w:t>
                       </w:r>
-                      <w:proofErr w:type="spellEnd"/>
                     </w:p>
                   </w:txbxContent>
                 </v:textbox>
@@ -9003,7 +8734,7 @@
           </mc:Choice>
           <mc:Fallback>
             <w:pict>
-              <v:oval id="Elipse 215" o:spid="_x0000_s1026" style="position:absolute;margin-left:437.1pt;margin-top:-228.65pt;width:9.25pt;height:9.25pt;flip:x;z-index:251852800;visibility:visible;mso-wrap-style:square;mso-width-percent:0;mso-height-percent:0;mso-wrap-distance-left:9pt;mso-wrap-distance-top:0;mso-wrap-distance-right:9pt;mso-wrap-distance-bottom:0;mso-position-horizontal:absolute;mso-position-horizontal-relative:text;mso-position-vertical:absolute;mso-position-vertical-relative:text;mso-width-percent:0;mso-height-percent:0;mso-width-relative:margin;mso-height-relative:margin;v-text-anchor:middle" o:gfxdata="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" fillcolor="red" strokecolor="#c00000" strokeweight="1pt">
+              <v:oval w14:anchorId="4C5BDACB" id="Elipse 215" o:spid="_x0000_s1026" style="position:absolute;margin-left:437.1pt;margin-top:-228.65pt;width:9.25pt;height:9.25pt;flip:x;z-index:251852800;visibility:visible;mso-wrap-style:square;mso-width-percent:0;mso-height-percent:0;mso-wrap-distance-left:9pt;mso-wrap-distance-top:0;mso-wrap-distance-right:9pt;mso-wrap-distance-bottom:0;mso-position-horizontal:absolute;mso-position-horizontal-relative:text;mso-position-vertical:absolute;mso-position-vertical-relative:text;mso-width-percent:0;mso-height-percent:0;mso-width-relative:margin;mso-height-relative:margin;v-text-anchor:middle" o:gfxdata="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" fillcolor="red" strokecolor="#c00000" strokeweight="1pt">
                 <v:fill opacity="37265f"/>
                 <v:stroke joinstyle="miter"/>
               </v:oval>
@@ -9078,7 +8809,7 @@
           </mc:Choice>
           <mc:Fallback>
             <w:pict>
-              <v:shape id="Cruz 220" o:spid="_x0000_s1026" type="#_x0000_t11" style="position:absolute;margin-left:30.65pt;margin-top:-208.75pt;width:7.6pt;height:8.15pt;z-index:251850752;visibility:visible;mso-wrap-style:square;mso-wrap-distance-left:9pt;mso-wrap-distance-top:0;mso-wrap-distance-right:9pt;mso-wrap-distance-bottom:0;mso-position-horizontal:absolute;mso-position-horizontal-relative:text;mso-position-vertical:absolute;mso-position-vertical-relative:text;v-text-anchor:middle" o:gfxdata="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" fillcolor="#92d050" strokecolor="#1f3763 [1604]" strokeweight="1pt"/>
+              <v:shape w14:anchorId="74A8F212" id="Cruz 220" o:spid="_x0000_s1026" type="#_x0000_t11" style="position:absolute;margin-left:30.65pt;margin-top:-208.75pt;width:7.6pt;height:8.15pt;z-index:251850752;visibility:visible;mso-wrap-style:square;mso-wrap-distance-left:9pt;mso-wrap-distance-top:0;mso-wrap-distance-right:9pt;mso-wrap-distance-bottom:0;mso-position-horizontal:absolute;mso-position-horizontal-relative:text;mso-position-vertical:absolute;mso-position-vertical-relative:text;v-text-anchor:middle" o:gfxdata="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" fillcolor="#92d050" strokecolor="#1f3763 [1604]" strokeweight="1pt"/>
             </w:pict>
           </mc:Fallback>
         </mc:AlternateContent>
@@ -9150,7 +8881,7 @@
           </mc:Choice>
           <mc:Fallback>
             <w:pict>
-              <v:shape id="Cruz 220" o:spid="_x0000_s1026" type="#_x0000_t11" style="position:absolute;margin-left:36.6pt;margin-top:-249.5pt;width:7.6pt;height:8.15pt;z-index:251848704;visibility:visible;mso-wrap-style:square;mso-wrap-distance-left:9pt;mso-wrap-distance-top:0;mso-wrap-distance-right:9pt;mso-wrap-distance-bottom:0;mso-position-horizontal:absolute;mso-position-horizontal-relative:text;mso-position-vertical:absolute;mso-position-vertical-relative:text;v-text-anchor:middle" o:gfxdata="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" fillcolor="#92d050" strokecolor="#1f3763 [1604]" strokeweight="1pt"/>
+              <v:shape w14:anchorId="42F7C4FA" id="Cruz 220" o:spid="_x0000_s1026" type="#_x0000_t11" style="position:absolute;margin-left:36.6pt;margin-top:-249.5pt;width:7.6pt;height:8.15pt;z-index:251848704;visibility:visible;mso-wrap-style:square;mso-wrap-distance-left:9pt;mso-wrap-distance-top:0;mso-wrap-distance-right:9pt;mso-wrap-distance-bottom:0;mso-position-horizontal:absolute;mso-position-horizontal-relative:text;mso-position-vertical:absolute;mso-position-vertical-relative:text;v-text-anchor:middle" o:gfxdata="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" fillcolor="#92d050" strokecolor="#1f3763 [1604]" strokeweight="1pt"/>
             </w:pict>
           </mc:Fallback>
         </mc:AlternateContent>
@@ -9222,7 +8953,7 @@
           </mc:Choice>
           <mc:Fallback>
             <w:pict>
-              <v:shape id="Cruz 220" o:spid="_x0000_s1026" type="#_x0000_t11" style="position:absolute;margin-left:87pt;margin-top:-237.95pt;width:7.6pt;height:8.15pt;z-index:251846656;visibility:visible;mso-wrap-style:square;mso-wrap-distance-left:9pt;mso-wrap-distance-top:0;mso-wrap-distance-right:9pt;mso-wrap-distance-bottom:0;mso-position-horizontal:absolute;mso-position-horizontal-relative:text;mso-position-vertical:absolute;mso-position-vertical-relative:text;v-text-anchor:middle" o:gfxdata="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" fillcolor="#92d050" strokecolor="#1f3763 [1604]" strokeweight="1pt"/>
+              <v:shape w14:anchorId="29D28CB3" id="Cruz 220" o:spid="_x0000_s1026" type="#_x0000_t11" style="position:absolute;margin-left:87pt;margin-top:-237.95pt;width:7.6pt;height:8.15pt;z-index:251846656;visibility:visible;mso-wrap-style:square;mso-wrap-distance-left:9pt;mso-wrap-distance-top:0;mso-wrap-distance-right:9pt;mso-wrap-distance-bottom:0;mso-position-horizontal:absolute;mso-position-horizontal-relative:text;mso-position-vertical:absolute;mso-position-vertical-relative:text;v-text-anchor:middle" o:gfxdata="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" fillcolor="#92d050" strokecolor="#1f3763 [1604]" strokeweight="1pt"/>
             </w:pict>
           </mc:Fallback>
         </mc:AlternateContent>
@@ -9294,7 +9025,7 @@
           </mc:Choice>
           <mc:Fallback>
             <w:pict>
-              <v:shape id="Cruz 220" o:spid="_x0000_s1026" type="#_x0000_t11" style="position:absolute;margin-left:159.3pt;margin-top:-238.65pt;width:7.6pt;height:8.15pt;z-index:251842560;visibility:visible;mso-wrap-style:square;mso-wrap-distance-left:9pt;mso-wrap-distance-top:0;mso-wrap-distance-right:9pt;mso-wrap-distance-bottom:0;mso-position-horizontal:absolute;mso-position-horizontal-relative:text;mso-position-vertical:absolute;mso-position-vertical-relative:text;v-text-anchor:middle" o:gfxdata="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" fillcolor="#92d050" strokecolor="#1f3763 [1604]" strokeweight="1pt"/>
+              <v:shape w14:anchorId="7AE94946" id="Cruz 220" o:spid="_x0000_s1026" type="#_x0000_t11" style="position:absolute;margin-left:159.3pt;margin-top:-238.65pt;width:7.6pt;height:8.15pt;z-index:251842560;visibility:visible;mso-wrap-style:square;mso-wrap-distance-left:9pt;mso-wrap-distance-top:0;mso-wrap-distance-right:9pt;mso-wrap-distance-bottom:0;mso-position-horizontal:absolute;mso-position-horizontal-relative:text;mso-position-vertical:absolute;mso-position-vertical-relative:text;v-text-anchor:middle" o:gfxdata="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" fillcolor="#92d050" strokecolor="#1f3763 [1604]" strokeweight="1pt"/>
             </w:pict>
           </mc:Fallback>
         </mc:AlternateContent>
@@ -9366,7 +9097,7 @@
           </mc:Choice>
           <mc:Fallback>
             <w:pict>
-              <v:shape id="Cruz 220" o:spid="_x0000_s1026" type="#_x0000_t11" style="position:absolute;margin-left:255.35pt;margin-top:-243.05pt;width:7.6pt;height:8.15pt;z-index:251840512;visibility:visible;mso-wrap-style:square;mso-wrap-distance-left:9pt;mso-wrap-distance-top:0;mso-wrap-distance-right:9pt;mso-wrap-distance-bottom:0;mso-position-horizontal:absolute;mso-position-horizontal-relative:text;mso-position-vertical:absolute;mso-position-vertical-relative:text;v-text-anchor:middle" o:gfxdata="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" fillcolor="#92d050" strokecolor="#1f3763 [1604]" strokeweight="1pt"/>
+              <v:shape w14:anchorId="10FD693D" id="Cruz 220" o:spid="_x0000_s1026" type="#_x0000_t11" style="position:absolute;margin-left:255.35pt;margin-top:-243.05pt;width:7.6pt;height:8.15pt;z-index:251840512;visibility:visible;mso-wrap-style:square;mso-wrap-distance-left:9pt;mso-wrap-distance-top:0;mso-wrap-distance-right:9pt;mso-wrap-distance-bottom:0;mso-position-horizontal:absolute;mso-position-horizontal-relative:text;mso-position-vertical:absolute;mso-position-vertical-relative:text;v-text-anchor:middle" o:gfxdata="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" fillcolor="#92d050" strokecolor="#1f3763 [1604]" strokeweight="1pt"/>
             </w:pict>
           </mc:Fallback>
         </mc:AlternateContent>
@@ -9438,7 +9169,7 @@
           </mc:Choice>
           <mc:Fallback>
             <w:pict>
-              <v:shape id="Cruz 220" o:spid="_x0000_s1026" type="#_x0000_t11" style="position:absolute;margin-left:317.95pt;margin-top:-243.05pt;width:7.6pt;height:8.15pt;z-index:251838464;visibility:visible;mso-wrap-style:square;mso-wrap-distance-left:9pt;mso-wrap-distance-top:0;mso-wrap-distance-right:9pt;mso-wrap-distance-bottom:0;mso-position-horizontal:absolute;mso-position-horizontal-relative:text;mso-position-vertical:absolute;mso-position-vertical-relative:text;v-text-anchor:middle" o:gfxdata="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" fillcolor="#92d050" strokecolor="#1f3763 [1604]" strokeweight="1pt"/>
+              <v:shape w14:anchorId="58C47E15" id="Cruz 220" o:spid="_x0000_s1026" type="#_x0000_t11" style="position:absolute;margin-left:317.95pt;margin-top:-243.05pt;width:7.6pt;height:8.15pt;z-index:251838464;visibility:visible;mso-wrap-style:square;mso-wrap-distance-left:9pt;mso-wrap-distance-top:0;mso-wrap-distance-right:9pt;mso-wrap-distance-bottom:0;mso-position-horizontal:absolute;mso-position-horizontal-relative:text;mso-position-vertical:absolute;mso-position-vertical-relative:text;v-text-anchor:middle" o:gfxdata="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" fillcolor="#92d050" strokecolor="#1f3763 [1604]" strokeweight="1pt"/>
             </w:pict>
           </mc:Fallback>
         </mc:AlternateContent>
@@ -9510,7 +9241,7 @@
           </mc:Choice>
           <mc:Fallback>
             <w:pict>
-              <v:shape id="Cruz 220" o:spid="_x0000_s1026" type="#_x0000_t11" style="position:absolute;margin-left:406.15pt;margin-top:-195.15pt;width:7.6pt;height:8.15pt;z-index:251836416;visibility:visible;mso-wrap-style:square;mso-wrap-distance-left:9pt;mso-wrap-distance-top:0;mso-wrap-distance-right:9pt;mso-wrap-distance-bottom:0;mso-position-horizontal:absolute;mso-position-horizontal-relative:text;mso-position-vertical:absolute;mso-position-vertical-relative:text;v-text-anchor:middle" o:gfxdata="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" fillcolor="#92d050" strokecolor="#1f3763 [1604]" strokeweight="1pt"/>
+              <v:shape w14:anchorId="2B9EF861" id="Cruz 220" o:spid="_x0000_s1026" type="#_x0000_t11" style="position:absolute;margin-left:406.15pt;margin-top:-195.15pt;width:7.6pt;height:8.15pt;z-index:251836416;visibility:visible;mso-wrap-style:square;mso-wrap-distance-left:9pt;mso-wrap-distance-top:0;mso-wrap-distance-right:9pt;mso-wrap-distance-bottom:0;mso-position-horizontal:absolute;mso-position-horizontal-relative:text;mso-position-vertical:absolute;mso-position-vertical-relative:text;v-text-anchor:middle" o:gfxdata="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" fillcolor="#92d050" strokecolor="#1f3763 [1604]" strokeweight="1pt"/>
             </w:pict>
           </mc:Fallback>
         </mc:AlternateContent>
@@ -9582,7 +9313,7 @@
           </mc:Choice>
           <mc:Fallback>
             <w:pict>
-              <v:shape id="Cruz 220" o:spid="_x0000_s1026" type="#_x0000_t11" style="position:absolute;margin-left:367.6pt;margin-top:-241.8pt;width:7.6pt;height:8.15pt;z-index:251832320;visibility:visible;mso-wrap-style:square;mso-wrap-distance-left:9pt;mso-wrap-distance-top:0;mso-wrap-distance-right:9pt;mso-wrap-distance-bottom:0;mso-position-horizontal:absolute;mso-position-horizontal-relative:text;mso-position-vertical:absolute;mso-position-vertical-relative:text;v-text-anchor:middle" o:gfxdata="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" fillcolor="#92d050" strokecolor="#1f3763 [1604]" strokeweight="1pt"/>
+              <v:shape w14:anchorId="4188D845" id="Cruz 220" o:spid="_x0000_s1026" type="#_x0000_t11" style="position:absolute;margin-left:367.6pt;margin-top:-241.8pt;width:7.6pt;height:8.15pt;z-index:251832320;visibility:visible;mso-wrap-style:square;mso-wrap-distance-left:9pt;mso-wrap-distance-top:0;mso-wrap-distance-right:9pt;mso-wrap-distance-bottom:0;mso-position-horizontal:absolute;mso-position-horizontal-relative:text;mso-position-vertical:absolute;mso-position-vertical-relative:text;v-text-anchor:middle" o:gfxdata="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" fillcolor="#92d050" strokecolor="#1f3763 [1604]" strokeweight="1pt"/>
             </w:pict>
           </mc:Fallback>
         </mc:AlternateContent>
@@ -9660,7 +9391,7 @@
           </mc:Choice>
           <mc:Fallback>
             <w:pict>
-              <v:shape id="Cruz 220" o:spid="_x0000_s1026" type="#_x0000_t11" style="position:absolute;margin-left:413.6pt;margin-top:-233.2pt;width:7.6pt;height:8.15pt;z-index:251834368;visibility:visible;mso-wrap-style:square;mso-width-percent:0;mso-height-percent:0;mso-wrap-distance-left:9pt;mso-wrap-distance-top:0;mso-wrap-distance-right:9pt;mso-wrap-distance-bottom:0;mso-position-horizontal:absolute;mso-position-horizontal-relative:text;mso-position-vertical:absolute;mso-position-vertical-relative:text;mso-width-percent:0;mso-height-percent:0;mso-width-relative:margin;mso-height-relative:margin;v-text-anchor:middle" o:gfxdata="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" fillcolor="#92d050" strokecolor="#1f3763 [1604]" strokeweight="1pt"/>
+              <v:shape w14:anchorId="68FDF488" id="Cruz 220" o:spid="_x0000_s1026" type="#_x0000_t11" style="position:absolute;margin-left:413.6pt;margin-top:-233.2pt;width:7.6pt;height:8.15pt;z-index:251834368;visibility:visible;mso-wrap-style:square;mso-width-percent:0;mso-height-percent:0;mso-wrap-distance-left:9pt;mso-wrap-distance-top:0;mso-wrap-distance-right:9pt;mso-wrap-distance-bottom:0;mso-position-horizontal:absolute;mso-position-horizontal-relative:text;mso-position-vertical:absolute;mso-position-vertical-relative:text;mso-width-percent:0;mso-height-percent:0;mso-width-relative:margin;mso-height-relative:margin;v-text-anchor:middle" o:gfxdata="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" fillcolor="#92d050" strokecolor="#1f3763 [1604]" strokeweight="1pt"/>
             </w:pict>
           </mc:Fallback>
         </mc:AlternateContent>
@@ -9738,7 +9469,7 @@
           </mc:Choice>
           <mc:Fallback>
             <w:pict>
-              <v:shape id="Cruz 220" o:spid="_x0000_s1026" type="#_x0000_t11" style="position:absolute;margin-left:453.8pt;margin-top:-241.35pt;width:7.6pt;height:8.15pt;z-index:251830272;visibility:visible;mso-wrap-style:square;mso-width-percent:0;mso-height-percent:0;mso-wrap-distance-left:9pt;mso-wrap-distance-top:0;mso-wrap-distance-right:9pt;mso-wrap-distance-bottom:0;mso-position-horizontal:absolute;mso-position-horizontal-relative:text;mso-position-vertical:absolute;mso-position-vertical-relative:text;mso-width-percent:0;mso-height-percent:0;mso-width-relative:margin;mso-height-relative:margin;v-text-anchor:middle" o:gfxdata="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" fillcolor="#92d050" strokecolor="#1f3763 [1604]" strokeweight="1pt"/>
+              <v:shape w14:anchorId="135E95E7" id="Cruz 220" o:spid="_x0000_s1026" type="#_x0000_t11" style="position:absolute;margin-left:453.8pt;margin-top:-241.35pt;width:7.6pt;height:8.15pt;z-index:251830272;visibility:visible;mso-wrap-style:square;mso-width-percent:0;mso-height-percent:0;mso-wrap-distance-left:9pt;mso-wrap-distance-top:0;mso-wrap-distance-right:9pt;mso-wrap-distance-bottom:0;mso-position-horizontal:absolute;mso-position-horizontal-relative:text;mso-position-vertical:absolute;mso-position-vertical-relative:text;mso-width-percent:0;mso-height-percent:0;mso-width-relative:margin;mso-height-relative:margin;v-text-anchor:middle" o:gfxdata="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" fillcolor="#92d050" strokecolor="#1f3763 [1604]" strokeweight="1pt"/>
             </w:pict>
           </mc:Fallback>
         </mc:AlternateContent>
@@ -9810,7 +9541,7 @@
           </mc:Choice>
           <mc:Fallback>
             <w:pict>
-              <v:shape id="Cruz 220" o:spid="_x0000_s1026" type="#_x0000_t11" style="position:absolute;margin-left:483pt;margin-top:-241.7pt;width:7.6pt;height:8.15pt;z-index:251828224;visibility:visible;mso-wrap-style:square;mso-wrap-distance-left:9pt;mso-wrap-distance-top:0;mso-wrap-distance-right:9pt;mso-wrap-distance-bottom:0;mso-position-horizontal:absolute;mso-position-horizontal-relative:text;mso-position-vertical:absolute;mso-position-vertical-relative:text;v-text-anchor:middle" o:gfxdata="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" fillcolor="#92d050" strokecolor="#1f3763 [1604]" strokeweight="1pt"/>
+              <v:shape w14:anchorId="2479ECFA" id="Cruz 220" o:spid="_x0000_s1026" type="#_x0000_t11" style="position:absolute;margin-left:483pt;margin-top:-241.7pt;width:7.6pt;height:8.15pt;z-index:251828224;visibility:visible;mso-wrap-style:square;mso-wrap-distance-left:9pt;mso-wrap-distance-top:0;mso-wrap-distance-right:9pt;mso-wrap-distance-bottom:0;mso-position-horizontal:absolute;mso-position-horizontal-relative:text;mso-position-vertical:absolute;mso-position-vertical-relative:text;v-text-anchor:middle" o:gfxdata="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" fillcolor="#92d050" strokecolor="#1f3763 [1604]" strokeweight="1pt"/>
             </w:pict>
           </mc:Fallback>
         </mc:AlternateContent>
@@ -9895,7 +9626,7 @@
           </mc:Choice>
           <mc:Fallback>
             <w:pict>
-              <v:oval id="Elipse 215" o:spid="_x0000_s1026" style="position:absolute;margin-left:396.6pt;margin-top:-229pt;width:9.25pt;height:9.25pt;flip:x;z-index:251826176;visibility:visible;mso-wrap-style:square;mso-width-percent:0;mso-height-percent:0;mso-wrap-distance-left:9pt;mso-wrap-distance-top:0;mso-wrap-distance-right:9pt;mso-wrap-distance-bottom:0;mso-position-horizontal:absolute;mso-position-horizontal-relative:text;mso-position-vertical:absolute;mso-position-vertical-relative:text;mso-width-percent:0;mso-height-percent:0;mso-width-relative:margin;mso-height-relative:margin;v-text-anchor:middle" o:gfxdata="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" fillcolor="red" strokecolor="#c00000" strokeweight="1pt">
+              <v:oval w14:anchorId="1FDF8179" id="Elipse 215" o:spid="_x0000_s1026" style="position:absolute;margin-left:396.6pt;margin-top:-229pt;width:9.25pt;height:9.25pt;flip:x;z-index:251826176;visibility:visible;mso-wrap-style:square;mso-width-percent:0;mso-height-percent:0;mso-wrap-distance-left:9pt;mso-wrap-distance-top:0;mso-wrap-distance-right:9pt;mso-wrap-distance-bottom:0;mso-position-horizontal:absolute;mso-position-horizontal-relative:text;mso-position-vertical:absolute;mso-position-vertical-relative:text;mso-width-percent:0;mso-height-percent:0;mso-width-relative:margin;mso-height-relative:margin;v-text-anchor:middle" o:gfxdata="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" fillcolor="red" strokecolor="#c00000" strokeweight="1pt">
                 <v:fill opacity="37265f"/>
                 <v:stroke joinstyle="miter"/>
               </v:oval>
@@ -9983,7 +9714,7 @@
           </mc:Choice>
           <mc:Fallback>
             <w:pict>
-              <v:oval id="Elipse 215" o:spid="_x0000_s1026" style="position:absolute;margin-left:44.1pt;margin-top:-225.5pt;width:9.25pt;height:9.25pt;flip:x;z-index:251824128;visibility:visible;mso-wrap-style:square;mso-width-percent:0;mso-height-percent:0;mso-wrap-distance-left:9pt;mso-wrap-distance-top:0;mso-wrap-distance-right:9pt;mso-wrap-distance-bottom:0;mso-position-horizontal:absolute;mso-position-horizontal-relative:text;mso-position-vertical:absolute;mso-position-vertical-relative:text;mso-width-percent:0;mso-height-percent:0;mso-width-relative:margin;mso-height-relative:margin;v-text-anchor:middle" o:gfxdata="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" fillcolor="red" strokecolor="#c00000" strokeweight="1pt">
+              <v:oval w14:anchorId="6B520DCA" id="Elipse 215" o:spid="_x0000_s1026" style="position:absolute;margin-left:44.1pt;margin-top:-225.5pt;width:9.25pt;height:9.25pt;flip:x;z-index:251824128;visibility:visible;mso-wrap-style:square;mso-width-percent:0;mso-height-percent:0;mso-wrap-distance-left:9pt;mso-wrap-distance-top:0;mso-wrap-distance-right:9pt;mso-wrap-distance-bottom:0;mso-position-horizontal:absolute;mso-position-horizontal-relative:text;mso-position-vertical:absolute;mso-position-vertical-relative:text;mso-width-percent:0;mso-height-percent:0;mso-width-relative:margin;mso-height-relative:margin;v-text-anchor:middle" o:gfxdata="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" fillcolor="red" strokecolor="#c00000" strokeweight="1pt">
                 <v:fill opacity="37265f"/>
                 <v:stroke joinstyle="miter"/>
               </v:oval>
@@ -10071,7 +9802,7 @@
           </mc:Choice>
           <mc:Fallback>
             <w:pict>
-              <v:oval id="Elipse 215" o:spid="_x0000_s1026" style="position:absolute;margin-left:26pt;margin-top:-266pt;width:9.25pt;height:9.25pt;flip:x;z-index:251822080;visibility:visible;mso-wrap-style:square;mso-width-percent:0;mso-height-percent:0;mso-wrap-distance-left:9pt;mso-wrap-distance-top:0;mso-wrap-distance-right:9pt;mso-wrap-distance-bottom:0;mso-position-horizontal:absolute;mso-position-horizontal-relative:text;mso-position-vertical:absolute;mso-position-vertical-relative:text;mso-width-percent:0;mso-height-percent:0;mso-width-relative:margin;mso-height-relative:margin;v-text-anchor:middle" o:gfxdata="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" fillcolor="red" strokecolor="#c00000" strokeweight="1pt">
+              <v:oval w14:anchorId="2CFCECC3" id="Elipse 215" o:spid="_x0000_s1026" style="position:absolute;margin-left:26pt;margin-top:-266pt;width:9.25pt;height:9.25pt;flip:x;z-index:251822080;visibility:visible;mso-wrap-style:square;mso-width-percent:0;mso-height-percent:0;mso-wrap-distance-left:9pt;mso-wrap-distance-top:0;mso-wrap-distance-right:9pt;mso-wrap-distance-bottom:0;mso-position-horizontal:absolute;mso-position-horizontal-relative:text;mso-position-vertical:absolute;mso-position-vertical-relative:text;mso-width-percent:0;mso-height-percent:0;mso-width-relative:margin;mso-height-relative:margin;v-text-anchor:middle" o:gfxdata="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" fillcolor="red" strokecolor="#c00000" strokeweight="1pt">
                 <v:fill opacity="37265f"/>
                 <v:stroke joinstyle="miter"/>
               </v:oval>
@@ -10159,7 +9890,7 @@
           </mc:Choice>
           <mc:Fallback>
             <w:pict>
-              <v:oval id="Elipse 215" o:spid="_x0000_s1026" style="position:absolute;margin-left:68.5pt;margin-top:-259.45pt;width:9.25pt;height:9.25pt;flip:x;z-index:251820032;visibility:visible;mso-wrap-style:square;mso-width-percent:0;mso-height-percent:0;mso-wrap-distance-left:9pt;mso-wrap-distance-top:0;mso-wrap-distance-right:9pt;mso-wrap-distance-bottom:0;mso-position-horizontal:absolute;mso-position-horizontal-relative:text;mso-position-vertical:absolute;mso-position-vertical-relative:text;mso-width-percent:0;mso-height-percent:0;mso-width-relative:margin;mso-height-relative:margin;v-text-anchor:middle" o:gfxdata="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" fillcolor="red" strokecolor="#c00000" strokeweight="1pt">
+              <v:oval w14:anchorId="3EB2CCC2" id="Elipse 215" o:spid="_x0000_s1026" style="position:absolute;margin-left:68.5pt;margin-top:-259.45pt;width:9.25pt;height:9.25pt;flip:x;z-index:251820032;visibility:visible;mso-wrap-style:square;mso-width-percent:0;mso-height-percent:0;mso-wrap-distance-left:9pt;mso-wrap-distance-top:0;mso-wrap-distance-right:9pt;mso-wrap-distance-bottom:0;mso-position-horizontal:absolute;mso-position-horizontal-relative:text;mso-position-vertical:absolute;mso-position-vertical-relative:text;mso-width-percent:0;mso-height-percent:0;mso-width-relative:margin;mso-height-relative:margin;v-text-anchor:middle" o:gfxdata="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" fillcolor="red" strokecolor="#c00000" strokeweight="1pt">
                 <v:fill opacity="37265f"/>
                 <v:stroke joinstyle="miter"/>
               </v:oval>
@@ -10247,7 +9978,7 @@
           </mc:Choice>
           <mc:Fallback>
             <w:pict>
-              <v:oval id="Elipse 215" o:spid="_x0000_s1026" style="position:absolute;margin-left:114.65pt;margin-top:-259.45pt;width:9.25pt;height:9.25pt;flip:x;z-index:251817984;visibility:visible;mso-wrap-style:square;mso-width-percent:0;mso-height-percent:0;mso-wrap-distance-left:9pt;mso-wrap-distance-top:0;mso-wrap-distance-right:9pt;mso-wrap-distance-bottom:0;mso-position-horizontal:absolute;mso-position-horizontal-relative:text;mso-position-vertical:absolute;mso-position-vertical-relative:text;mso-width-percent:0;mso-height-percent:0;mso-width-relative:margin;mso-height-relative:margin;v-text-anchor:middle" o:gfxdata="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" fillcolor="red" strokecolor="#c00000" strokeweight="1pt">
+              <v:oval w14:anchorId="6E52828F" id="Elipse 215" o:spid="_x0000_s1026" style="position:absolute;margin-left:114.65pt;margin-top:-259.45pt;width:9.25pt;height:9.25pt;flip:x;z-index:251817984;visibility:visible;mso-wrap-style:square;mso-width-percent:0;mso-height-percent:0;mso-wrap-distance-left:9pt;mso-wrap-distance-top:0;mso-wrap-distance-right:9pt;mso-wrap-distance-bottom:0;mso-position-horizontal:absolute;mso-position-horizontal-relative:text;mso-position-vertical:absolute;mso-position-vertical-relative:text;mso-width-percent:0;mso-height-percent:0;mso-width-relative:margin;mso-height-relative:margin;v-text-anchor:middle" o:gfxdata="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" fillcolor="red" strokecolor="#c00000" strokeweight="1pt">
                 <v:fill opacity="37265f"/>
                 <v:stroke joinstyle="miter"/>
               </v:oval>
@@ -10335,7 +10066,7 @@
           </mc:Choice>
           <mc:Fallback>
             <w:pict>
-              <v:oval id="Elipse 215" o:spid="_x0000_s1026" style="position:absolute;margin-left:243.1pt;margin-top:-258.85pt;width:9.25pt;height:9.25pt;flip:x;z-index:251813888;visibility:visible;mso-wrap-style:square;mso-width-percent:0;mso-height-percent:0;mso-wrap-distance-left:9pt;mso-wrap-distance-top:0;mso-wrap-distance-right:9pt;mso-wrap-distance-bottom:0;mso-position-horizontal:absolute;mso-position-horizontal-relative:text;mso-position-vertical:absolute;mso-position-vertical-relative:text;mso-width-percent:0;mso-height-percent:0;mso-width-relative:margin;mso-height-relative:margin;v-text-anchor:middle" o:gfxdata="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" fillcolor="red" strokecolor="#c00000" strokeweight="1pt">
+              <v:oval w14:anchorId="3E983558" id="Elipse 215" o:spid="_x0000_s1026" style="position:absolute;margin-left:243.1pt;margin-top:-258.85pt;width:9.25pt;height:9.25pt;flip:x;z-index:251813888;visibility:visible;mso-wrap-style:square;mso-width-percent:0;mso-height-percent:0;mso-wrap-distance-left:9pt;mso-wrap-distance-top:0;mso-wrap-distance-right:9pt;mso-wrap-distance-bottom:0;mso-position-horizontal:absolute;mso-position-horizontal-relative:text;mso-position-vertical:absolute;mso-position-vertical-relative:text;mso-width-percent:0;mso-height-percent:0;mso-width-relative:margin;mso-height-relative:margin;v-text-anchor:middle" o:gfxdata="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" fillcolor="red" strokecolor="#c00000" strokeweight="1pt">
                 <v:fill opacity="37265f"/>
                 <v:stroke joinstyle="miter"/>
               </v:oval>
@@ -10423,7 +10154,7 @@
           </mc:Choice>
           <mc:Fallback>
             <w:pict>
-              <v:oval id="Elipse 215" o:spid="_x0000_s1026" style="position:absolute;margin-left:157.5pt;margin-top:-261.5pt;width:9.25pt;height:9.25pt;flip:x;z-index:251815936;visibility:visible;mso-wrap-style:square;mso-width-percent:0;mso-height-percent:0;mso-wrap-distance-left:9pt;mso-wrap-distance-top:0;mso-wrap-distance-right:9pt;mso-wrap-distance-bottom:0;mso-position-horizontal:absolute;mso-position-horizontal-relative:text;mso-position-vertical:absolute;mso-position-vertical-relative:text;mso-width-percent:0;mso-height-percent:0;mso-width-relative:margin;mso-height-relative:margin;v-text-anchor:middle" o:gfxdata="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" fillcolor="red" strokecolor="#c00000" strokeweight="1pt">
+              <v:oval w14:anchorId="0815A008" id="Elipse 215" o:spid="_x0000_s1026" style="position:absolute;margin-left:157.5pt;margin-top:-261.5pt;width:9.25pt;height:9.25pt;flip:x;z-index:251815936;visibility:visible;mso-wrap-style:square;mso-width-percent:0;mso-height-percent:0;mso-wrap-distance-left:9pt;mso-wrap-distance-top:0;mso-wrap-distance-right:9pt;mso-wrap-distance-bottom:0;mso-position-horizontal:absolute;mso-position-horizontal-relative:text;mso-position-vertical:absolute;mso-position-vertical-relative:text;mso-width-percent:0;mso-height-percent:0;mso-width-relative:margin;mso-height-relative:margin;v-text-anchor:middle" o:gfxdata="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" fillcolor="red" strokecolor="#c00000" strokeweight="1pt">
                 <v:fill opacity="37265f"/>
                 <v:stroke joinstyle="miter"/>
               </v:oval>
@@ -10511,7 +10242,7 @@
           </mc:Choice>
           <mc:Fallback>
             <w:pict>
-              <v:oval id="Elipse 215" o:spid="_x0000_s1026" style="position:absolute;margin-left:334.1pt;margin-top:-260.25pt;width:9.25pt;height:9.25pt;flip:x;z-index:251811840;visibility:visible;mso-wrap-style:square;mso-width-percent:0;mso-height-percent:0;mso-wrap-distance-left:9pt;mso-wrap-distance-top:0;mso-wrap-distance-right:9pt;mso-wrap-distance-bottom:0;mso-position-horizontal:absolute;mso-position-horizontal-relative:text;mso-position-vertical:absolute;mso-position-vertical-relative:text;mso-width-percent:0;mso-height-percent:0;mso-width-relative:margin;mso-height-relative:margin;v-text-anchor:middle" o:gfxdata="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" fillcolor="red" strokecolor="#c00000" strokeweight="1pt">
+              <v:oval w14:anchorId="34B0EB71" id="Elipse 215" o:spid="_x0000_s1026" style="position:absolute;margin-left:334.1pt;margin-top:-260.25pt;width:9.25pt;height:9.25pt;flip:x;z-index:251811840;visibility:visible;mso-wrap-style:square;mso-width-percent:0;mso-height-percent:0;mso-wrap-distance-left:9pt;mso-wrap-distance-top:0;mso-wrap-distance-right:9pt;mso-wrap-distance-bottom:0;mso-position-horizontal:absolute;mso-position-horizontal-relative:text;mso-position-vertical:absolute;mso-position-vertical-relative:text;mso-width-percent:0;mso-height-percent:0;mso-width-relative:margin;mso-height-relative:margin;v-text-anchor:middle" o:gfxdata="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" fillcolor="red" strokecolor="#c00000" strokeweight="1pt">
                 <v:fill opacity="37265f"/>
                 <v:stroke joinstyle="miter"/>
               </v:oval>
@@ -10599,7 +10330,7 @@
           </mc:Choice>
           <mc:Fallback>
             <w:pict>
-              <v:oval id="Elipse 215" o:spid="_x0000_s1026" style="position:absolute;margin-left:421.05pt;margin-top:-260.15pt;width:9.25pt;height:9.25pt;flip:x;z-index:251809792;visibility:visible;mso-wrap-style:square;mso-width-percent:0;mso-height-percent:0;mso-wrap-distance-left:9pt;mso-wrap-distance-top:0;mso-wrap-distance-right:9pt;mso-wrap-distance-bottom:0;mso-position-horizontal:absolute;mso-position-horizontal-relative:text;mso-position-vertical:absolute;mso-position-vertical-relative:text;mso-width-percent:0;mso-height-percent:0;mso-width-relative:margin;mso-height-relative:margin;v-text-anchor:middle" o:gfxdata="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" fillcolor="red" strokecolor="#c00000" strokeweight="1pt">
+              <v:oval w14:anchorId="6D2DD339" id="Elipse 215" o:spid="_x0000_s1026" style="position:absolute;margin-left:421.05pt;margin-top:-260.15pt;width:9.25pt;height:9.25pt;flip:x;z-index:251809792;visibility:visible;mso-wrap-style:square;mso-width-percent:0;mso-height-percent:0;mso-wrap-distance-left:9pt;mso-wrap-distance-top:0;mso-wrap-distance-right:9pt;mso-wrap-distance-bottom:0;mso-position-horizontal:absolute;mso-position-horizontal-relative:text;mso-position-vertical:absolute;mso-position-vertical-relative:text;mso-width-percent:0;mso-height-percent:0;mso-width-relative:margin;mso-height-relative:margin;v-text-anchor:middle" o:gfxdata="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" fillcolor="red" strokecolor="#c00000" strokeweight="1pt">
                 <v:fill opacity="37265f"/>
                 <v:stroke joinstyle="miter"/>
               </v:oval>
@@ -10687,7 +10418,7 @@
           </mc:Choice>
           <mc:Fallback>
             <w:pict>
-              <v:oval id="Elipse 215" o:spid="_x0000_s1026" style="position:absolute;margin-left:467.9pt;margin-top:-260.15pt;width:9.25pt;height:9.25pt;flip:x;z-index:251807744;visibility:visible;mso-wrap-style:square;mso-width-percent:0;mso-height-percent:0;mso-wrap-distance-left:9pt;mso-wrap-distance-top:0;mso-wrap-distance-right:9pt;mso-wrap-distance-bottom:0;mso-position-horizontal:absolute;mso-position-horizontal-relative:text;mso-position-vertical:absolute;mso-position-vertical-relative:text;mso-width-percent:0;mso-height-percent:0;mso-width-relative:margin;mso-height-relative:margin;v-text-anchor:middle" o:gfxdata="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" fillcolor="red" strokecolor="#c00000" strokeweight="1pt">
+              <v:oval w14:anchorId="41B26330" id="Elipse 215" o:spid="_x0000_s1026" style="position:absolute;margin-left:467.9pt;margin-top:-260.15pt;width:9.25pt;height:9.25pt;flip:x;z-index:251807744;visibility:visible;mso-wrap-style:square;mso-width-percent:0;mso-height-percent:0;mso-wrap-distance-left:9pt;mso-wrap-distance-top:0;mso-wrap-distance-right:9pt;mso-wrap-distance-bottom:0;mso-position-horizontal:absolute;mso-position-horizontal-relative:text;mso-position-vertical:absolute;mso-position-vertical-relative:text;mso-width-percent:0;mso-height-percent:0;mso-width-relative:margin;mso-height-relative:margin;v-text-anchor:middle" o:gfxdata="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" fillcolor="red" strokecolor="#c00000" strokeweight="1pt">
                 <v:fill opacity="37265f"/>
                 <v:stroke joinstyle="miter"/>
               </v:oval>
@@ -10750,7 +10481,6 @@
                                 <w:szCs w:val="18"/>
                               </w:rPr>
                             </w:pPr>
-                            <w:proofErr w:type="spellStart"/>
                             <w:r>
                               <w:rPr>
                                 <w:color w:val="FF0000"/>
@@ -10759,7 +10489,6 @@
                               </w:rPr>
                               <w:t>ZxPh</w:t>
                             </w:r>
-                            <w:proofErr w:type="spellEnd"/>
                           </w:p>
                         </w:txbxContent>
                       </wps:txbx>
@@ -10780,7 +10509,7 @@
           </mc:Choice>
           <mc:Fallback>
             <w:pict>
-              <v:shape id="_x0000_s1060" type="#_x0000_t202" style="position:absolute;margin-left:55.65pt;margin-top:158.75pt;width:37.05pt;height:20.7pt;z-index:251795456;visibility:visible;mso-wrap-style:square;mso-width-percent:0;mso-height-percent:0;mso-wrap-distance-left:9pt;mso-wrap-distance-top:3.6pt;mso-wrap-distance-right:9pt;mso-wrap-distance-bottom:3.6pt;mso-position-horizontal:absolute;mso-position-horizontal-relative:margin;mso-position-vertical:absolute;mso-position-vertical-relative:text;mso-width-percent:0;mso-height-percent:0;mso-width-relative:margin;mso-height-relative:margin;v-text-anchor:top" o:gfxdata="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" filled="f" stroked="f">
+              <v:shape w14:anchorId="6A430560" id="_x0000_s1060" type="#_x0000_t202" style="position:absolute;margin-left:55.65pt;margin-top:158.75pt;width:37.05pt;height:20.7pt;z-index:251795456;visibility:visible;mso-wrap-style:square;mso-width-percent:0;mso-height-percent:0;mso-wrap-distance-left:9pt;mso-wrap-distance-top:3.6pt;mso-wrap-distance-right:9pt;mso-wrap-distance-bottom:3.6pt;mso-position-horizontal:absolute;mso-position-horizontal-relative:margin;mso-position-vertical:absolute;mso-position-vertical-relative:text;mso-width-percent:0;mso-height-percent:0;mso-width-relative:margin;mso-height-relative:margin;v-text-anchor:top" o:gfxdata="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" filled="f" stroked="f">
                 <v:textbox>
                   <w:txbxContent>
                     <w:p>
@@ -10791,7 +10520,6 @@
                           <w:szCs w:val="18"/>
                         </w:rPr>
                       </w:pPr>
-                      <w:proofErr w:type="spellStart"/>
                       <w:r>
                         <w:rPr>
                           <w:color w:val="FF0000"/>
@@ -10800,7 +10528,6 @@
                         </w:rPr>
                         <w:t>ZxPh</w:t>
                       </w:r>
-                      <w:proofErr w:type="spellEnd"/>
                     </w:p>
                   </w:txbxContent>
                 </v:textbox>
@@ -10865,8 +10592,6 @@
                                 <w:szCs w:val="18"/>
                               </w:rPr>
                             </w:pPr>
-                            <w:proofErr w:type="spellStart"/>
-                            <w:proofErr w:type="gramStart"/>
                             <w:r>
                               <w:rPr>
                                 <w:color w:val="FF0000"/>
@@ -10875,8 +10600,6 @@
                               </w:rPr>
                               <w:t>eAaw</w:t>
                             </w:r>
-                            <w:proofErr w:type="spellEnd"/>
-                            <w:proofErr w:type="gramEnd"/>
                           </w:p>
                         </w:txbxContent>
                       </wps:txbx>
@@ -10897,7 +10620,7 @@
           </mc:Choice>
           <mc:Fallback>
             <w:pict>
-              <v:shape id="_x0000_s1061" type="#_x0000_t202" style="position:absolute;margin-left:142.35pt;margin-top:160.9pt;width:37.05pt;height:20.7pt;z-index:251793408;visibility:visible;mso-wrap-style:square;mso-width-percent:0;mso-height-percent:0;mso-wrap-distance-left:9pt;mso-wrap-distance-top:3.6pt;mso-wrap-distance-right:9pt;mso-wrap-distance-bottom:3.6pt;mso-position-horizontal:absolute;mso-position-horizontal-relative:margin;mso-position-vertical:absolute;mso-position-vertical-relative:text;mso-width-percent:0;mso-height-percent:0;mso-width-relative:margin;mso-height-relative:margin;v-text-anchor:top" o:gfxdata="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" filled="f" stroked="f">
+              <v:shape w14:anchorId="26D14E4A" id="_x0000_s1061" type="#_x0000_t202" style="position:absolute;margin-left:142.35pt;margin-top:160.9pt;width:37.05pt;height:20.7pt;z-index:251793408;visibility:visible;mso-wrap-style:square;mso-width-percent:0;mso-height-percent:0;mso-wrap-distance-left:9pt;mso-wrap-distance-top:3.6pt;mso-wrap-distance-right:9pt;mso-wrap-distance-bottom:3.6pt;mso-position-horizontal:absolute;mso-position-horizontal-relative:margin;mso-position-vertical:absolute;mso-position-vertical-relative:text;mso-width-percent:0;mso-height-percent:0;mso-width-relative:margin;mso-height-relative:margin;v-text-anchor:top" o:gfxdata="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" filled="f" stroked="f">
                 <v:textbox>
                   <w:txbxContent>
                     <w:p>
@@ -10908,8 +10631,6 @@
                           <w:szCs w:val="18"/>
                         </w:rPr>
                       </w:pPr>
-                      <w:proofErr w:type="spellStart"/>
-                      <w:proofErr w:type="gramStart"/>
                       <w:r>
                         <w:rPr>
                           <w:color w:val="FF0000"/>
@@ -10918,8 +10639,6 @@
                         </w:rPr>
                         <w:t>eAaw</w:t>
                       </w:r>
-                      <w:proofErr w:type="spellEnd"/>
-                      <w:proofErr w:type="gramEnd"/>
                     </w:p>
                   </w:txbxContent>
                 </v:textbox>
@@ -10929,125 +10648,8 @@
           </mc:Fallback>
         </mc:AlternateContent>
       </w:r>
-      <w:r>
-        <w:rPr>
-          <w:noProof/>
-          <w:lang w:val="es-ES" w:eastAsia="es-ES"/>
-        </w:rPr>
-        <mc:AlternateContent>
-          <mc:Choice Requires="wps">
-            <w:drawing>
-              <wp:anchor distT="45720" distB="45720" distL="114300" distR="114300" simplePos="0" relativeHeight="251791360" behindDoc="0" locked="0" layoutInCell="1" allowOverlap="1" wp14:anchorId="2DE67840" wp14:editId="7D9FFAB3">
-                <wp:simplePos x="0" y="0"/>
-                <wp:positionH relativeFrom="margin">
-                  <wp:posOffset>1101436</wp:posOffset>
-                </wp:positionH>
-                <wp:positionV relativeFrom="paragraph">
-                  <wp:posOffset>2899294</wp:posOffset>
-                </wp:positionV>
-                <wp:extent cx="470535" cy="262890"/>
-                <wp:effectExtent l="0" t="0" r="0" b="3810"/>
-                <wp:wrapSquare wrapText="bothSides"/>
-                <wp:docPr id="253" name="Cuadro de texto 2"/>
-                <wp:cNvGraphicFramePr>
-                  <a:graphicFrameLocks xmlns:a="http://schemas.openxmlformats.org/drawingml/2006/main"/>
-                </wp:cNvGraphicFramePr>
-                <a:graphic xmlns:a="http://schemas.openxmlformats.org/drawingml/2006/main">
-                  <a:graphicData uri="http://schemas.microsoft.com/office/word/2010/wordprocessingShape">
-                    <wps:wsp>
-                      <wps:cNvSpPr txBox="1">
-                        <a:spLocks noChangeArrowheads="1"/>
-                      </wps:cNvSpPr>
-                      <wps:spPr bwMode="auto">
-                        <a:xfrm>
-                          <a:off x="0" y="0"/>
-                          <a:ext cx="470535" cy="262890"/>
-                        </a:xfrm>
-                        <a:prstGeom prst="rect">
-                          <a:avLst/>
-                        </a:prstGeom>
-                        <a:noFill/>
-                        <a:ln w="9525">
-                          <a:noFill/>
-                          <a:miter lim="800000"/>
-                          <a:headEnd/>
-                          <a:tailEnd/>
-                        </a:ln>
-                      </wps:spPr>
-                      <wps:txbx>
-                        <w:txbxContent>
-                          <w:p>
-                            <w:pPr>
-                              <w:rPr>
-                                <w:color w:val="FF0000"/>
-                                <w:sz w:val="18"/>
-                                <w:szCs w:val="18"/>
-                              </w:rPr>
-                            </w:pPr>
-                            <w:proofErr w:type="spellStart"/>
-                            <w:proofErr w:type="gramStart"/>
-                            <w:r>
-                              <w:rPr>
-                                <w:color w:val="FF0000"/>
-                                <w:sz w:val="18"/>
-                                <w:szCs w:val="18"/>
-                              </w:rPr>
-                              <w:t>eAaw</w:t>
-                            </w:r>
-                            <w:proofErr w:type="spellEnd"/>
-                            <w:proofErr w:type="gramEnd"/>
-                          </w:p>
-                        </w:txbxContent>
-                      </wps:txbx>
-                      <wps:bodyPr rot="0" vert="horz" wrap="square" lIns="91440" tIns="45720" rIns="91440" bIns="45720" anchor="t" anchorCtr="0">
-                        <a:noAutofit/>
-                      </wps:bodyPr>
-                    </wps:wsp>
-                  </a:graphicData>
-                </a:graphic>
-                <wp14:sizeRelH relativeFrom="margin">
-                  <wp14:pctWidth>0</wp14:pctWidth>
-                </wp14:sizeRelH>
-                <wp14:sizeRelV relativeFrom="margin">
-                  <wp14:pctHeight>0</wp14:pctHeight>
-                </wp14:sizeRelV>
-              </wp:anchor>
-            </w:drawing>
-          </mc:Choice>
-          <mc:Fallback>
-            <w:pict>
-              <v:shape id="_x0000_s1062" type="#_x0000_t202" style="position:absolute;margin-left:86.75pt;margin-top:228.3pt;width:37.05pt;height:20.7pt;z-index:251791360;visibility:visible;mso-wrap-style:square;mso-width-percent:0;mso-height-percent:0;mso-wrap-distance-left:9pt;mso-wrap-distance-top:3.6pt;mso-wrap-distance-right:9pt;mso-wrap-distance-bottom:3.6pt;mso-position-horizontal:absolute;mso-position-horizontal-relative:margin;mso-position-vertical:absolute;mso-position-vertical-relative:text;mso-width-percent:0;mso-height-percent:0;mso-width-relative:margin;mso-height-relative:margin;v-text-anchor:top" o:gfxdata="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" filled="f" stroked="f">
-                <v:textbox>
-                  <w:txbxContent>
-                    <w:p>
-                      <w:pPr>
-                        <w:rPr>
-                          <w:color w:val="FF0000"/>
-                          <w:sz w:val="18"/>
-                          <w:szCs w:val="18"/>
-                        </w:rPr>
-                      </w:pPr>
-                      <w:proofErr w:type="spellStart"/>
-                      <w:proofErr w:type="gramStart"/>
-                      <w:r>
-                        <w:rPr>
-                          <w:color w:val="FF0000"/>
-                          <w:sz w:val="18"/>
-                          <w:szCs w:val="18"/>
-                        </w:rPr>
-                        <w:t>eAaw</w:t>
-                      </w:r>
-                      <w:proofErr w:type="spellEnd"/>
-                      <w:proofErr w:type="gramEnd"/>
-                    </w:p>
-                  </w:txbxContent>
-                </v:textbox>
-                <w10:wrap type="square" anchorx="margin"/>
-              </v:shape>
-            </w:pict>
-          </mc:Fallback>
-        </mc:AlternateContent>
-      </w:r>
+      <w:bookmarkStart w:id="0" w:name="_GoBack"/>
+      <w:bookmarkEnd w:id="0"/>
       <w:r>
         <w:rPr>
           <w:noProof/>
@@ -11103,7 +10705,6 @@
                                 <w:szCs w:val="18"/>
                               </w:rPr>
                             </w:pPr>
-                            <w:proofErr w:type="spellStart"/>
                             <w:r>
                               <w:rPr>
                                 <w:color w:val="FF0000"/>
@@ -11112,7 +10713,6 @@
                               </w:rPr>
                               <w:t>CPne</w:t>
                             </w:r>
-                            <w:proofErr w:type="spellEnd"/>
                           </w:p>
                         </w:txbxContent>
                       </wps:txbx>
@@ -11133,7 +10733,7 @@
           </mc:Choice>
           <mc:Fallback>
             <w:pict>
-              <v:shape id="_x0000_s1063" type="#_x0000_t202" style="position:absolute;margin-left:44.8pt;margin-top:175.1pt;width:37.05pt;height:20.7pt;z-index:251789312;visibility:visible;mso-wrap-style:square;mso-width-percent:0;mso-height-percent:0;mso-wrap-distance-left:9pt;mso-wrap-distance-top:3.6pt;mso-wrap-distance-right:9pt;mso-wrap-distance-bottom:3.6pt;mso-position-horizontal:absolute;mso-position-horizontal-relative:margin;mso-position-vertical:absolute;mso-position-vertical-relative:text;mso-width-percent:0;mso-height-percent:0;mso-width-relative:margin;mso-height-relative:margin;v-text-anchor:top" o:gfxdata="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" filled="f" stroked="f">
+              <v:shape w14:anchorId="7D61A1DB" id="_x0000_s1062" type="#_x0000_t202" style="position:absolute;margin-left:44.8pt;margin-top:175.1pt;width:37.05pt;height:20.7pt;z-index:251789312;visibility:visible;mso-wrap-style:square;mso-width-percent:0;mso-height-percent:0;mso-wrap-distance-left:9pt;mso-wrap-distance-top:3.6pt;mso-wrap-distance-right:9pt;mso-wrap-distance-bottom:3.6pt;mso-position-horizontal:absolute;mso-position-horizontal-relative:margin;mso-position-vertical:absolute;mso-position-vertical-relative:text;mso-width-percent:0;mso-height-percent:0;mso-width-relative:margin;mso-height-relative:margin;v-text-anchor:top" o:gfxdata="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" filled="f" stroked="f">
                 <v:textbox>
                   <w:txbxContent>
                     <w:p>
@@ -11144,7 +10744,6 @@
                           <w:szCs w:val="18"/>
                         </w:rPr>
                       </w:pPr>
-                      <w:proofErr w:type="spellStart"/>
                       <w:r>
                         <w:rPr>
                           <w:color w:val="FF0000"/>
@@ -11153,7 +10752,6 @@
                         </w:rPr>
                         <w:t>CPne</w:t>
                       </w:r>
-                      <w:proofErr w:type="spellEnd"/>
                     </w:p>
                   </w:txbxContent>
                 </v:textbox>
@@ -11246,7 +10844,7 @@
           </mc:Choice>
           <mc:Fallback>
             <w:pict>
-              <v:shape id="_x0000_s1064" type="#_x0000_t202" style="position:absolute;margin-left:6.55pt;margin-top:159.25pt;width:37.05pt;height:20.7pt;z-index:251787264;visibility:visible;mso-wrap-style:square;mso-width-percent:0;mso-height-percent:0;mso-wrap-distance-left:9pt;mso-wrap-distance-top:3.6pt;mso-wrap-distance-right:9pt;mso-wrap-distance-bottom:3.6pt;mso-position-horizontal:absolute;mso-position-horizontal-relative:margin;mso-position-vertical:absolute;mso-position-vertical-relative:text;mso-width-percent:0;mso-height-percent:0;mso-width-relative:margin;mso-height-relative:margin;v-text-anchor:top" o:gfxdata="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" filled="f" stroked="f">
+              <v:shape w14:anchorId="6A25F9EF" id="_x0000_s1063" type="#_x0000_t202" style="position:absolute;margin-left:6.55pt;margin-top:159.25pt;width:37.05pt;height:20.7pt;z-index:251787264;visibility:visible;mso-wrap-style:square;mso-width-percent:0;mso-height-percent:0;mso-wrap-distance-left:9pt;mso-wrap-distance-top:3.6pt;mso-wrap-distance-right:9pt;mso-wrap-distance-bottom:3.6pt;mso-position-horizontal:absolute;mso-position-horizontal-relative:margin;mso-position-vertical:absolute;mso-position-vertical-relative:text;mso-width-percent:0;mso-height-percent:0;mso-width-relative:margin;mso-height-relative:margin;v-text-anchor:top" o:gfxdata="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" filled="f" stroked="f">
                 <v:textbox>
                   <w:txbxContent>
                     <w:p>
@@ -11340,9 +10938,9 @@
               </wp:anchor>
             </w:drawing>
           </mc:Choice>
-          <mc:Fallback xmlns:w16se="http://schemas.microsoft.com/office/word/2015/wordml/symex" xmlns:w16cid="http://schemas.microsoft.com/office/word/2016/wordml/cid" xmlns:w15="http://schemas.microsoft.com/office/word/2012/wordml" xmlns:am3d="http://schemas.microsoft.com/office/drawing/2017/model3d" xmlns:aink="http://schemas.microsoft.com/office/drawing/2016/ink" xmlns:cx8="http://schemas.microsoft.com/office/drawing/2016/5/14/chartex" xmlns:cx7="http://schemas.microsoft.com/office/drawing/2016/5/13/chartex" xmlns:cx6="http://schemas.microsoft.com/office/drawing/2016/5/12/chartex" xmlns:cx5="http://schemas.microsoft.com/office/drawing/2016/5/11/chartex" xmlns:cx4="http://schemas.microsoft.com/office/drawing/2016/5/10/chartex" xmlns:cx3="http://schemas.microsoft.com/office/drawing/2016/5/9/chartex" xmlns:cx2="http://schemas.microsoft.com/office/drawing/2015/10/21/chartex" xmlns:cx1="http://schemas.microsoft.com/office/drawing/2015/9/8/chartex" xmlns:cx="http://schemas.microsoft.com/office/drawing/2014/chartex">
+          <mc:Fallback>
             <w:pict>
-              <v:shapetype w14:anchorId="6BF97F48" id="_x0000_t38" coordsize="21600,21600" o:spt="38" o:oned="t" path="m,c@0,0@1,5400@1,10800@1,16200@2,21600,21600,21600e" filled="f">
+              <v:shapetype w14:anchorId="15B91D4F" id="_x0000_t38" coordsize="21600,21600" o:spt="38" o:oned="t" path="m,c@0,0@1,5400@1,10800@1,16200@2,21600,21600,21600e" filled="f">
                 <v:formulas>
                   <v:f eqn="mid #0 0"/>
                   <v:f eqn="val #0"/>
@@ -11439,9 +11037,9 @@
               </wp:anchor>
             </w:drawing>
           </mc:Choice>
-          <mc:Fallback xmlns:w16se="http://schemas.microsoft.com/office/word/2015/wordml/symex" xmlns:w16cid="http://schemas.microsoft.com/office/word/2016/wordml/cid" xmlns:w15="http://schemas.microsoft.com/office/word/2012/wordml" xmlns:am3d="http://schemas.microsoft.com/office/drawing/2017/model3d" xmlns:aink="http://schemas.microsoft.com/office/drawing/2016/ink" xmlns:cx8="http://schemas.microsoft.com/office/drawing/2016/5/14/chartex" xmlns:cx7="http://schemas.microsoft.com/office/drawing/2016/5/13/chartex" xmlns:cx6="http://schemas.microsoft.com/office/drawing/2016/5/12/chartex" xmlns:cx5="http://schemas.microsoft.com/office/drawing/2016/5/11/chartex" xmlns:cx4="http://schemas.microsoft.com/office/drawing/2016/5/10/chartex" xmlns:cx3="http://schemas.microsoft.com/office/drawing/2016/5/9/chartex" xmlns:cx2="http://schemas.microsoft.com/office/drawing/2015/10/21/chartex" xmlns:cx1="http://schemas.microsoft.com/office/drawing/2015/9/8/chartex" xmlns:cx="http://schemas.microsoft.com/office/drawing/2014/chartex">
+          <mc:Fallback>
             <w:pict>
-              <v:oval w14:anchorId="1FC23938" id="Elipse 249" o:spid="_x0000_s1026" style="position:absolute;margin-left:144.55pt;margin-top:157.65pt;width:9.25pt;height:9.25pt;flip:x;z-index:251784192;visibility:visible;mso-wrap-style:square;mso-width-percent:0;mso-height-percent:0;mso-wrap-distance-left:9pt;mso-wrap-distance-top:0;mso-wrap-distance-right:9pt;mso-wrap-distance-bottom:0;mso-position-horizontal:absolute;mso-position-horizontal-relative:text;mso-position-vertical:absolute;mso-position-vertical-relative:text;mso-width-percent:0;mso-height-percent:0;mso-width-relative:margin;mso-height-relative:margin;v-text-anchor:middle" o:gfxdata="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" fillcolor="red" strokecolor="#c00000" strokeweight="1pt">
+              <v:oval w14:anchorId="07194078" id="Elipse 249" o:spid="_x0000_s1026" style="position:absolute;margin-left:144.55pt;margin-top:157.65pt;width:9.25pt;height:9.25pt;flip:x;z-index:251784192;visibility:visible;mso-wrap-style:square;mso-width-percent:0;mso-height-percent:0;mso-wrap-distance-left:9pt;mso-wrap-distance-top:0;mso-wrap-distance-right:9pt;mso-wrap-distance-bottom:0;mso-position-horizontal:absolute;mso-position-horizontal-relative:text;mso-position-vertical:absolute;mso-position-vertical-relative:text;mso-width-percent:0;mso-height-percent:0;mso-width-relative:margin;mso-height-relative:margin;v-text-anchor:middle" o:gfxdata="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" fillcolor="red" strokecolor="#c00000" strokeweight="1pt">
                 <v:fill opacity="37265f"/>
                 <v:stroke joinstyle="miter"/>
               </v:oval>
@@ -11514,9 +11112,9 @@
               </wp:anchor>
             </w:drawing>
           </mc:Choice>
-          <mc:Fallback xmlns:w16se="http://schemas.microsoft.com/office/word/2015/wordml/symex" xmlns:w16cid="http://schemas.microsoft.com/office/word/2016/wordml/cid" xmlns:w15="http://schemas.microsoft.com/office/word/2012/wordml" xmlns:am3d="http://schemas.microsoft.com/office/drawing/2017/model3d" xmlns:aink="http://schemas.microsoft.com/office/drawing/2016/ink" xmlns:cx8="http://schemas.microsoft.com/office/drawing/2016/5/14/chartex" xmlns:cx7="http://schemas.microsoft.com/office/drawing/2016/5/13/chartex" xmlns:cx6="http://schemas.microsoft.com/office/drawing/2016/5/12/chartex" xmlns:cx5="http://schemas.microsoft.com/office/drawing/2016/5/11/chartex" xmlns:cx4="http://schemas.microsoft.com/office/drawing/2016/5/10/chartex" xmlns:cx3="http://schemas.microsoft.com/office/drawing/2016/5/9/chartex" xmlns:cx2="http://schemas.microsoft.com/office/drawing/2015/10/21/chartex" xmlns:cx1="http://schemas.microsoft.com/office/drawing/2015/9/8/chartex" xmlns:cx="http://schemas.microsoft.com/office/drawing/2014/chartex">
+          <mc:Fallback>
             <w:pict>
-              <v:shape w14:anchorId="1631A32C" id="Cruz 248" o:spid="_x0000_s1026" type="#_x0000_t11" style="position:absolute;margin-left:43.7pt;margin-top:219.3pt;width:7.6pt;height:8.15pt;z-index:251782144;visibility:visible;mso-wrap-style:square;mso-wrap-distance-left:9pt;mso-wrap-distance-top:0;mso-wrap-distance-right:9pt;mso-wrap-distance-bottom:0;mso-position-horizontal:absolute;mso-position-horizontal-relative:text;mso-position-vertical:absolute;mso-position-vertical-relative:text;v-text-anchor:middle" o:gfxdata="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" fillcolor="#92d050" strokecolor="#1f3763 [1604]" strokeweight="1pt"/>
+              <v:shape w14:anchorId="5E760FAE" id="Cruz 248" o:spid="_x0000_s1026" type="#_x0000_t11" style="position:absolute;margin-left:43.7pt;margin-top:219.3pt;width:7.6pt;height:8.15pt;z-index:251782144;visibility:visible;mso-wrap-style:square;mso-wrap-distance-left:9pt;mso-wrap-distance-top:0;mso-wrap-distance-right:9pt;mso-wrap-distance-bottom:0;mso-position-horizontal:absolute;mso-position-horizontal-relative:text;mso-position-vertical:absolute;mso-position-vertical-relative:text;v-text-anchor:middle" o:gfxdata="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" fillcolor="#92d050" strokecolor="#1f3763 [1604]" strokeweight="1pt"/>
             </w:pict>
           </mc:Fallback>
         </mc:AlternateContent>
@@ -11586,9 +11184,9 @@
               </wp:anchor>
             </w:drawing>
           </mc:Choice>
-          <mc:Fallback xmlns:w16se="http://schemas.microsoft.com/office/word/2015/wordml/symex" xmlns:w16cid="http://schemas.microsoft.com/office/word/2016/wordml/cid" xmlns:w15="http://schemas.microsoft.com/office/word/2012/wordml" xmlns:am3d="http://schemas.microsoft.com/office/drawing/2017/model3d" xmlns:aink="http://schemas.microsoft.com/office/drawing/2016/ink" xmlns:cx8="http://schemas.microsoft.com/office/drawing/2016/5/14/chartex" xmlns:cx7="http://schemas.microsoft.com/office/drawing/2016/5/13/chartex" xmlns:cx6="http://schemas.microsoft.com/office/drawing/2016/5/12/chartex" xmlns:cx5="http://schemas.microsoft.com/office/drawing/2016/5/11/chartex" xmlns:cx4="http://schemas.microsoft.com/office/drawing/2016/5/10/chartex" xmlns:cx3="http://schemas.microsoft.com/office/drawing/2016/5/9/chartex" xmlns:cx2="http://schemas.microsoft.com/office/drawing/2015/10/21/chartex" xmlns:cx1="http://schemas.microsoft.com/office/drawing/2015/9/8/chartex" xmlns:cx="http://schemas.microsoft.com/office/drawing/2014/chartex">
+          <mc:Fallback>
             <w:pict>
-              <v:shape w14:anchorId="2D6BCC05" id="Cruz 247" o:spid="_x0000_s1026" type="#_x0000_t11" style="position:absolute;margin-left:30.55pt;margin-top:193.65pt;width:7.6pt;height:8.15pt;z-index:251780096;visibility:visible;mso-wrap-style:square;mso-wrap-distance-left:9pt;mso-wrap-distance-top:0;mso-wrap-distance-right:9pt;mso-wrap-distance-bottom:0;mso-position-horizontal:absolute;mso-position-horizontal-relative:text;mso-position-vertical:absolute;mso-position-vertical-relative:text;v-text-anchor:middle" o:gfxdata="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" fillcolor="#92d050" strokecolor="#1f3763 [1604]" strokeweight="1pt"/>
+              <v:shape w14:anchorId="70A2FB28" id="Cruz 247" o:spid="_x0000_s1026" type="#_x0000_t11" style="position:absolute;margin-left:30.55pt;margin-top:193.65pt;width:7.6pt;height:8.15pt;z-index:251780096;visibility:visible;mso-wrap-style:square;mso-wrap-distance-left:9pt;mso-wrap-distance-top:0;mso-wrap-distance-right:9pt;mso-wrap-distance-bottom:0;mso-position-horizontal:absolute;mso-position-horizontal-relative:text;mso-position-vertical:absolute;mso-position-vertical-relative:text;v-text-anchor:middle" o:gfxdata="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" fillcolor="#92d050" strokecolor="#1f3763 [1604]" strokeweight="1pt"/>
             </w:pict>
           </mc:Fallback>
         </mc:AlternateContent>
@@ -11658,9 +11256,9 @@
               </wp:anchor>
             </w:drawing>
           </mc:Choice>
-          <mc:Fallback xmlns:w16se="http://schemas.microsoft.com/office/word/2015/wordml/symex" xmlns:w16cid="http://schemas.microsoft.com/office/word/2016/wordml/cid" xmlns:w15="http://schemas.microsoft.com/office/word/2012/wordml" xmlns:am3d="http://schemas.microsoft.com/office/drawing/2017/model3d" xmlns:aink="http://schemas.microsoft.com/office/drawing/2016/ink" xmlns:cx8="http://schemas.microsoft.com/office/drawing/2016/5/14/chartex" xmlns:cx7="http://schemas.microsoft.com/office/drawing/2016/5/13/chartex" xmlns:cx6="http://schemas.microsoft.com/office/drawing/2016/5/12/chartex" xmlns:cx5="http://schemas.microsoft.com/office/drawing/2016/5/11/chartex" xmlns:cx4="http://schemas.microsoft.com/office/drawing/2016/5/10/chartex" xmlns:cx3="http://schemas.microsoft.com/office/drawing/2016/5/9/chartex" xmlns:cx2="http://schemas.microsoft.com/office/drawing/2015/10/21/chartex" xmlns:cx1="http://schemas.microsoft.com/office/drawing/2015/9/8/chartex" xmlns:cx="http://schemas.microsoft.com/office/drawing/2014/chartex">
+          <mc:Fallback>
             <w:pict>
-              <v:shape w14:anchorId="4F49E030" id="Cruz 246" o:spid="_x0000_s1026" type="#_x0000_t11" style="position:absolute;margin-left:91.65pt;margin-top:175.1pt;width:7.6pt;height:8.15pt;z-index:251778048;visibility:visible;mso-wrap-style:square;mso-wrap-distance-left:9pt;mso-wrap-distance-top:0;mso-wrap-distance-right:9pt;mso-wrap-distance-bottom:0;mso-position-horizontal:absolute;mso-position-horizontal-relative:text;mso-position-vertical:absolute;mso-position-vertical-relative:text;v-text-anchor:middle" o:gfxdata="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" fillcolor="#92d050" strokecolor="#1f3763 [1604]" strokeweight="1pt"/>
+              <v:shape w14:anchorId="77A991C2" id="Cruz 246" o:spid="_x0000_s1026" type="#_x0000_t11" style="position:absolute;margin-left:91.65pt;margin-top:175.1pt;width:7.6pt;height:8.15pt;z-index:251778048;visibility:visible;mso-wrap-style:square;mso-wrap-distance-left:9pt;mso-wrap-distance-top:0;mso-wrap-distance-right:9pt;mso-wrap-distance-bottom:0;mso-position-horizontal:absolute;mso-position-horizontal-relative:text;mso-position-vertical:absolute;mso-position-vertical-relative:text;v-text-anchor:middle" o:gfxdata="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" fillcolor="#92d050" strokecolor="#1f3763 [1604]" strokeweight="1pt"/>
             </w:pict>
           </mc:Fallback>
         </mc:AlternateContent>
@@ -11730,9 +11328,9 @@
               </wp:anchor>
             </w:drawing>
           </mc:Choice>
-          <mc:Fallback xmlns:w16se="http://schemas.microsoft.com/office/word/2015/wordml/symex" xmlns:w16cid="http://schemas.microsoft.com/office/word/2016/wordml/cid" xmlns:w15="http://schemas.microsoft.com/office/word/2012/wordml" xmlns:am3d="http://schemas.microsoft.com/office/drawing/2017/model3d" xmlns:aink="http://schemas.microsoft.com/office/drawing/2016/ink" xmlns:cx8="http://schemas.microsoft.com/office/drawing/2016/5/14/chartex" xmlns:cx7="http://schemas.microsoft.com/office/drawing/2016/5/13/chartex" xmlns:cx6="http://schemas.microsoft.com/office/drawing/2016/5/12/chartex" xmlns:cx5="http://schemas.microsoft.com/office/drawing/2016/5/11/chartex" xmlns:cx4="http://schemas.microsoft.com/office/drawing/2016/5/10/chartex" xmlns:cx3="http://schemas.microsoft.com/office/drawing/2016/5/9/chartex" xmlns:cx2="http://schemas.microsoft.com/office/drawing/2015/10/21/chartex" xmlns:cx1="http://schemas.microsoft.com/office/drawing/2015/9/8/chartex" xmlns:cx="http://schemas.microsoft.com/office/drawing/2014/chartex">
+          <mc:Fallback>
             <w:pict>
-              <v:shape w14:anchorId="7C7366CC" id="Cruz 245" o:spid="_x0000_s1026" type="#_x0000_t11" style="position:absolute;margin-left:34.95pt;margin-top:160.4pt;width:7.6pt;height:8.15pt;z-index:251776000;visibility:visible;mso-wrap-style:square;mso-wrap-distance-left:9pt;mso-wrap-distance-top:0;mso-wrap-distance-right:9pt;mso-wrap-distance-bottom:0;mso-position-horizontal:absolute;mso-position-horizontal-relative:text;mso-position-vertical:absolute;mso-position-vertical-relative:text;v-text-anchor:middle" o:gfxdata="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" fillcolor="#92d050" strokecolor="#1f3763 [1604]" strokeweight="1pt"/>
+              <v:shape w14:anchorId="4CAC337D" id="Cruz 245" o:spid="_x0000_s1026" type="#_x0000_t11" style="position:absolute;margin-left:34.95pt;margin-top:160.4pt;width:7.6pt;height:8.15pt;z-index:251776000;visibility:visible;mso-wrap-style:square;mso-wrap-distance-left:9pt;mso-wrap-distance-top:0;mso-wrap-distance-right:9pt;mso-wrap-distance-bottom:0;mso-position-horizontal:absolute;mso-position-horizontal-relative:text;mso-position-vertical:absolute;mso-position-vertical-relative:text;v-text-anchor:middle" o:gfxdata="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" fillcolor="#92d050" strokecolor="#1f3763 [1604]" strokeweight="1pt"/>
             </w:pict>
           </mc:Fallback>
         </mc:AlternateContent>
@@ -11815,9 +11413,9 @@
               </wp:anchor>
             </w:drawing>
           </mc:Choice>
-          <mc:Fallback xmlns:w16se="http://schemas.microsoft.com/office/word/2015/wordml/symex" xmlns:w16cid="http://schemas.microsoft.com/office/word/2016/wordml/cid" xmlns:w15="http://schemas.microsoft.com/office/word/2012/wordml" xmlns:am3d="http://schemas.microsoft.com/office/drawing/2017/model3d" xmlns:aink="http://schemas.microsoft.com/office/drawing/2016/ink" xmlns:cx8="http://schemas.microsoft.com/office/drawing/2016/5/14/chartex" xmlns:cx7="http://schemas.microsoft.com/office/drawing/2016/5/13/chartex" xmlns:cx6="http://schemas.microsoft.com/office/drawing/2016/5/12/chartex" xmlns:cx5="http://schemas.microsoft.com/office/drawing/2016/5/11/chartex" xmlns:cx4="http://schemas.microsoft.com/office/drawing/2016/5/10/chartex" xmlns:cx3="http://schemas.microsoft.com/office/drawing/2016/5/9/chartex" xmlns:cx2="http://schemas.microsoft.com/office/drawing/2015/10/21/chartex" xmlns:cx1="http://schemas.microsoft.com/office/drawing/2015/9/8/chartex" xmlns:cx="http://schemas.microsoft.com/office/drawing/2014/chartex">
+          <mc:Fallback>
             <w:pict>
-              <v:oval w14:anchorId="08C66ED0" id="Elipse 244" o:spid="_x0000_s1026" style="position:absolute;margin-left:68.7pt;margin-top:219.3pt;width:9.25pt;height:9.25pt;flip:x;z-index:251773952;visibility:visible;mso-wrap-style:square;mso-width-percent:0;mso-height-percent:0;mso-wrap-distance-left:9pt;mso-wrap-distance-top:0;mso-wrap-distance-right:9pt;mso-wrap-distance-bottom:0;mso-position-horizontal:absolute;mso-position-horizontal-relative:text;mso-position-vertical:absolute;mso-position-vertical-relative:text;mso-width-percent:0;mso-height-percent:0;mso-width-relative:margin;mso-height-relative:margin;v-text-anchor:middle" o:gfxdata="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" fillcolor="red" strokecolor="#c00000" strokeweight="1pt">
+              <v:oval w14:anchorId="406BFB75" id="Elipse 244" o:spid="_x0000_s1026" style="position:absolute;margin-left:68.7pt;margin-top:219.3pt;width:9.25pt;height:9.25pt;flip:x;z-index:251773952;visibility:visible;mso-wrap-style:square;mso-width-percent:0;mso-height-percent:0;mso-wrap-distance-left:9pt;mso-wrap-distance-top:0;mso-wrap-distance-right:9pt;mso-wrap-distance-bottom:0;mso-position-horizontal:absolute;mso-position-horizontal-relative:text;mso-position-vertical:absolute;mso-position-vertical-relative:text;mso-width-percent:0;mso-height-percent:0;mso-width-relative:margin;mso-height-relative:margin;v-text-anchor:middle" o:gfxdata="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" fillcolor="red" strokecolor="#c00000" strokeweight="1pt">
                 <v:fill opacity="37265f"/>
                 <v:stroke joinstyle="miter"/>
               </v:oval>
@@ -11903,9 +11501,9 @@
               </wp:anchor>
             </w:drawing>
           </mc:Choice>
-          <mc:Fallback xmlns:w16se="http://schemas.microsoft.com/office/word/2015/wordml/symex" xmlns:w16cid="http://schemas.microsoft.com/office/word/2016/wordml/cid" xmlns:w15="http://schemas.microsoft.com/office/word/2012/wordml" xmlns:am3d="http://schemas.microsoft.com/office/drawing/2017/model3d" xmlns:aink="http://schemas.microsoft.com/office/drawing/2016/ink" xmlns:cx8="http://schemas.microsoft.com/office/drawing/2016/5/14/chartex" xmlns:cx7="http://schemas.microsoft.com/office/drawing/2016/5/13/chartex" xmlns:cx6="http://schemas.microsoft.com/office/drawing/2016/5/12/chartex" xmlns:cx5="http://schemas.microsoft.com/office/drawing/2016/5/11/chartex" xmlns:cx4="http://schemas.microsoft.com/office/drawing/2016/5/10/chartex" xmlns:cx3="http://schemas.microsoft.com/office/drawing/2016/5/9/chartex" xmlns:cx2="http://schemas.microsoft.com/office/drawing/2015/10/21/chartex" xmlns:cx1="http://schemas.microsoft.com/office/drawing/2015/9/8/chartex" xmlns:cx="http://schemas.microsoft.com/office/drawing/2014/chartex">
+          <mc:Fallback>
             <w:pict>
-              <v:oval w14:anchorId="2B8547FA" id="Elipse 243" o:spid="_x0000_s1026" style="position:absolute;margin-left:46.4pt;margin-top:190.9pt;width:9.25pt;height:9.25pt;flip:x;z-index:251771904;visibility:visible;mso-wrap-style:square;mso-width-percent:0;mso-height-percent:0;mso-wrap-distance-left:9pt;mso-wrap-distance-top:0;mso-wrap-distance-right:9pt;mso-wrap-distance-bottom:0;mso-position-horizontal:absolute;mso-position-horizontal-relative:text;mso-position-vertical:absolute;mso-position-vertical-relative:text;mso-width-percent:0;mso-height-percent:0;mso-width-relative:margin;mso-height-relative:margin;v-text-anchor:middle" o:gfxdata="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" fillcolor="red" strokecolor="#c00000" strokeweight="1pt">
+              <v:oval w14:anchorId="784A75E8" id="Elipse 243" o:spid="_x0000_s1026" style="position:absolute;margin-left:46.4pt;margin-top:190.9pt;width:9.25pt;height:9.25pt;flip:x;z-index:251771904;visibility:visible;mso-wrap-style:square;mso-width-percent:0;mso-height-percent:0;mso-wrap-distance-left:9pt;mso-wrap-distance-top:0;mso-wrap-distance-right:9pt;mso-wrap-distance-bottom:0;mso-position-horizontal:absolute;mso-position-horizontal-relative:text;mso-position-vertical:absolute;mso-position-vertical-relative:text;mso-width-percent:0;mso-height-percent:0;mso-width-relative:margin;mso-height-relative:margin;v-text-anchor:middle" o:gfxdata="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" fillcolor="red" strokecolor="#c00000" strokeweight="1pt">
                 <v:fill opacity="37265f"/>
                 <v:stroke joinstyle="miter"/>
               </v:oval>
@@ -11991,9 +11589,9 @@
               </wp:anchor>
             </w:drawing>
           </mc:Choice>
-          <mc:Fallback xmlns:w16se="http://schemas.microsoft.com/office/word/2015/wordml/symex" xmlns:w16cid="http://schemas.microsoft.com/office/word/2016/wordml/cid" xmlns:w15="http://schemas.microsoft.com/office/word/2012/wordml" xmlns:am3d="http://schemas.microsoft.com/office/drawing/2017/model3d" xmlns:aink="http://schemas.microsoft.com/office/drawing/2016/ink" xmlns:cx8="http://schemas.microsoft.com/office/drawing/2016/5/14/chartex" xmlns:cx7="http://schemas.microsoft.com/office/drawing/2016/5/13/chartex" xmlns:cx6="http://schemas.microsoft.com/office/drawing/2016/5/12/chartex" xmlns:cx5="http://schemas.microsoft.com/office/drawing/2016/5/11/chartex" xmlns:cx4="http://schemas.microsoft.com/office/drawing/2016/5/10/chartex" xmlns:cx3="http://schemas.microsoft.com/office/drawing/2016/5/9/chartex" xmlns:cx2="http://schemas.microsoft.com/office/drawing/2015/10/21/chartex" xmlns:cx1="http://schemas.microsoft.com/office/drawing/2015/9/8/chartex" xmlns:cx="http://schemas.microsoft.com/office/drawing/2014/chartex">
+          <mc:Fallback>
             <w:pict>
-              <v:oval w14:anchorId="59B9262A" id="Elipse 242" o:spid="_x0000_s1026" style="position:absolute;margin-left:55.7pt;margin-top:157.65pt;width:9.25pt;height:9.25pt;flip:x;z-index:251769856;visibility:visible;mso-wrap-style:square;mso-width-percent:0;mso-height-percent:0;mso-wrap-distance-left:9pt;mso-wrap-distance-top:0;mso-wrap-distance-right:9pt;mso-wrap-distance-bottom:0;mso-position-horizontal:absolute;mso-position-horizontal-relative:text;mso-position-vertical:absolute;mso-position-vertical-relative:text;mso-width-percent:0;mso-height-percent:0;mso-width-relative:margin;mso-height-relative:margin;v-text-anchor:middle" o:gfxdata="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" fillcolor="red" strokecolor="#c00000" strokeweight="1pt">
+              <v:oval w14:anchorId="71F034E3" id="Elipse 242" o:spid="_x0000_s1026" style="position:absolute;margin-left:55.7pt;margin-top:157.65pt;width:9.25pt;height:9.25pt;flip:x;z-index:251769856;visibility:visible;mso-wrap-style:square;mso-width-percent:0;mso-height-percent:0;mso-wrap-distance-left:9pt;mso-wrap-distance-top:0;mso-wrap-distance-right:9pt;mso-wrap-distance-bottom:0;mso-position-horizontal:absolute;mso-position-horizontal-relative:text;mso-position-vertical:absolute;mso-position-vertical-relative:text;mso-width-percent:0;mso-height-percent:0;mso-width-relative:margin;mso-height-relative:margin;v-text-anchor:middle" o:gfxdata="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" fillcolor="red" strokecolor="#c00000" strokeweight="1pt">
                 <v:fill opacity="37265f"/>
                 <v:stroke joinstyle="miter"/>
               </v:oval>
@@ -12081,7 +11679,7 @@
           </mc:Choice>
           <mc:Fallback>
             <w:pict>
-              <v:oval id="Elipse 241" o:spid="_x0000_s1026" style="position:absolute;margin-left:25.15pt;margin-top:152.7pt;width:9.25pt;height:9.25pt;flip:x;z-index:251767808;visibility:visible;mso-wrap-style:square;mso-width-percent:0;mso-height-percent:0;mso-wrap-distance-left:9pt;mso-wrap-distance-top:0;mso-wrap-distance-right:9pt;mso-wrap-distance-bottom:0;mso-position-horizontal:absolute;mso-position-horizontal-relative:text;mso-position-vertical:absolute;mso-position-vertical-relative:text;mso-width-percent:0;mso-height-percent:0;mso-width-relative:margin;mso-height-relative:margin;v-text-anchor:middle" o:gfxdata="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" fillcolor="red" strokecolor="#c00000" strokeweight="1pt">
+              <v:oval w14:anchorId="71CCB436" id="Elipse 241" o:spid="_x0000_s1026" style="position:absolute;margin-left:25.15pt;margin-top:152.7pt;width:9.25pt;height:9.25pt;flip:x;z-index:251767808;visibility:visible;mso-wrap-style:square;mso-width-percent:0;mso-height-percent:0;mso-wrap-distance-left:9pt;mso-wrap-distance-top:0;mso-wrap-distance-right:9pt;mso-wrap-distance-bottom:0;mso-position-horizontal:absolute;mso-position-horizontal-relative:text;mso-position-vertical:absolute;mso-position-vertical-relative:text;mso-width-percent:0;mso-height-percent:0;mso-width-relative:margin;mso-height-relative:margin;v-text-anchor:middle" o:gfxdata="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" fillcolor="red" strokecolor="#c00000" strokeweight="1pt">
                 <v:fill opacity="37265f"/>
                 <v:stroke joinstyle="miter"/>
               </v:oval>
@@ -12118,7 +11716,7 @@
                     <pic:cNvPicPr/>
                   </pic:nvPicPr>
                   <pic:blipFill rotWithShape="1">
-                    <a:blip r:embed="rId8">
+                    <a:blip r:embed="rId7">
                       <a:extLst>
                         <a:ext uri="{28A0092B-C50C-407E-A947-70E740481C1C}">
                           <a14:useLocalDpi xmlns:a14="http://schemas.microsoft.com/office/drawing/2010/main" val="0"/>
@@ -12163,7 +11761,7 @@
 </file>
 
 <file path=word/styles.xml><?xml version="1.0" encoding="utf-8"?>
-<w:styles xmlns:mc="http://schemas.openxmlformats.org/markup-compatibility/2006" xmlns:r="http://schemas.openxmlformats.org/officeDocument/2006/relationships" xmlns:w="http://schemas.openxmlformats.org/wordprocessingml/2006/main" xmlns:w14="http://schemas.microsoft.com/office/word/2010/wordml" mc:Ignorable="w14">
+<w:styles xmlns:mc="http://schemas.openxmlformats.org/markup-compatibility/2006" xmlns:r="http://schemas.openxmlformats.org/officeDocument/2006/relationships" xmlns:w="http://schemas.openxmlformats.org/wordprocessingml/2006/main" xmlns:w14="http://schemas.microsoft.com/office/word/2010/wordml" xmlns:w15="http://schemas.microsoft.com/office/word/2012/wordml" xmlns:w16cid="http://schemas.microsoft.com/office/word/2016/wordml/cid" xmlns:w16se="http://schemas.microsoft.com/office/word/2015/wordml/symex" mc:Ignorable="w14 w15 w16se w16cid">
   <w:docDefaults>
     <w:rPrDefault>
       <w:rPr>
@@ -12179,380 +11777,384 @@
       </w:pPr>
     </w:pPrDefault>
   </w:docDefaults>
-  <w:latentStyles w:defLockedState="0" w:defUIPriority="99" w:defSemiHidden="1" w:defUnhideWhenUsed="1" w:defQFormat="0" w:count="267">
-    <w:lsdException w:name="Normal" w:semiHidden="0" w:uiPriority="0" w:unhideWhenUsed="0" w:qFormat="1"/>
-    <w:lsdException w:name="heading 1" w:semiHidden="0" w:uiPriority="9" w:unhideWhenUsed="0" w:qFormat="1"/>
-    <w:lsdException w:name="heading 2" w:uiPriority="9" w:qFormat="1"/>
-    <w:lsdException w:name="heading 3" w:uiPriority="9" w:qFormat="1"/>
-    <w:lsdException w:name="heading 4" w:uiPriority="9" w:qFormat="1"/>
-    <w:lsdException w:name="heading 5" w:uiPriority="9" w:qFormat="1"/>
-    <w:lsdException w:name="heading 6" w:uiPriority="9" w:qFormat="1"/>
-    <w:lsdException w:name="heading 7" w:uiPriority="9" w:qFormat="1"/>
-    <w:lsdException w:name="heading 8" w:uiPriority="9" w:qFormat="1"/>
-    <w:lsdException w:name="heading 9" w:uiPriority="9" w:qFormat="1"/>
-    <w:lsdException w:name="toc 1" w:uiPriority="39"/>
-    <w:lsdException w:name="toc 2" w:uiPriority="39"/>
-    <w:lsdException w:name="toc 3" w:uiPriority="39"/>
-    <w:lsdException w:name="toc 4" w:uiPriority="39"/>
-    <w:lsdException w:name="toc 5" w:uiPriority="39"/>
-    <w:lsdException w:name="toc 6" w:uiPriority="39"/>
-    <w:lsdException w:name="toc 7" w:uiPriority="39"/>
-    <w:lsdException w:name="toc 8" w:uiPriority="39"/>
-    <w:lsdException w:name="toc 9" w:uiPriority="39"/>
-    <w:lsdException w:name="caption" w:uiPriority="35" w:qFormat="1"/>
-    <w:lsdException w:name="Title" w:semiHidden="0" w:uiPriority="10" w:unhideWhenUsed="0" w:qFormat="1"/>
-    <w:lsdException w:name="Default Paragraph Font" w:uiPriority="1"/>
-    <w:lsdException w:name="Subtitle" w:semiHidden="0" w:uiPriority="11" w:unhideWhenUsed="0" w:qFormat="1"/>
-    <w:lsdException w:name="Strong" w:semiHidden="0" w:uiPriority="22" w:unhideWhenUsed="0" w:qFormat="1"/>
-    <w:lsdException w:name="Emphasis" w:semiHidden="0" w:uiPriority="20" w:unhideWhenUsed="0" w:qFormat="1"/>
-    <w:lsdException w:name="Table Grid" w:semiHidden="0" w:uiPriority="39" w:unhideWhenUsed="0"/>
-    <w:lsdException w:name="Placeholder Text" w:unhideWhenUsed="0"/>
-    <w:lsdException w:name="No Spacing" w:semiHidden="0" w:uiPriority="1" w:unhideWhenUsed="0" w:qFormat="1"/>
-    <w:lsdException w:name="Light Shading" w:semiHidden="0" w:uiPriority="60" w:unhideWhenUsed="0"/>
-    <w:lsdException w:name="Light List" w:semiHidden="0" w:uiPriority="61" w:unhideWhenUsed="0"/>
-    <w:lsdException w:name="Light Grid" w:semiHidden="0" w:uiPriority="62" w:unhideWhenUsed="0"/>
-    <w:lsdException w:name="Medium Shading 1" w:semiHidden="0" w:uiPriority="63" w:unhideWhenUsed="0"/>
-    <w:lsdException w:name="Medium Shading 2" w:semiHidden="0" w:uiPriority="64" w:unhideWhenUsed="0"/>
-    <w:lsdException w:name="Medium List 1" w:semiHidden="0" w:uiPriority="65" w:unhideWhenUsed="0"/>
-    <w:lsdException w:name="Medium List 2" w:semiHidden="0" w:uiPriority="66" w:unhideWhenUsed="0"/>
-    <w:lsdException w:name="Medium Grid 1" w:semiHidden="0" w:uiPriority="67" w:unhideWhenUsed="0"/>
-    <w:lsdException w:name="Medium Grid 2" w:semiHidden="0" w:uiPriority="68" w:unhideWhenUsed="0"/>
-    <w:lsdException w:name="Medium Grid 3" w:semiHidden="0" w:uiPriority="69" w:unhideWhenUsed="0"/>
-    <w:lsdException w:name="Dark List" w:semiHidden="0" w:uiPriority="70" w:unhideWhenUsed="0"/>
-    <w:lsdException w:name="Colorful Shading" w:semiHidden="0" w:uiPriority="71" w:unhideWhenUsed="0"/>
-    <w:lsdException w:name="Colorful List" w:semiHidden="0" w:uiPriority="72" w:unhideWhenUsed="0"/>
-    <w:lsdException w:name="Colorful Grid" w:semiHidden="0" w:uiPriority="73" w:unhideWhenUsed="0"/>
-    <w:lsdException w:name="Light Shading Accent 1" w:semiHidden="0" w:uiPriority="60" w:unhideWhenUsed="0"/>
-    <w:lsdException w:name="Light List Accent 1" w:semiHidden="0" w:uiPriority="61" w:unhideWhenUsed="0"/>
-    <w:lsdException w:name="Light Grid Accent 1" w:semiHidden="0" w:uiPriority="62" w:unhideWhenUsed="0"/>
-    <w:lsdException w:name="Medium Shading 1 Accent 1" w:semiHidden="0" w:uiPriority="63" w:unhideWhenUsed="0"/>
-    <w:lsdException w:name="Medium Shading 2 Accent 1" w:semiHidden="0" w:uiPriority="64" w:unhideWhenUsed="0"/>
-    <w:lsdException w:name="Medium List 1 Accent 1" w:semiHidden="0" w:uiPriority="65" w:unhideWhenUsed="0"/>
-    <w:lsdException w:name="Revision" w:unhideWhenUsed="0"/>
-    <w:lsdException w:name="List Paragraph" w:semiHidden="0" w:uiPriority="34" w:unhideWhenUsed="0" w:qFormat="1"/>
-    <w:lsdException w:name="Quote" w:semiHidden="0" w:uiPriority="29" w:unhideWhenUsed="0" w:qFormat="1"/>
-    <w:lsdException w:name="Intense Quote" w:semiHidden="0" w:uiPriority="30" w:unhideWhenUsed="0" w:qFormat="1"/>
-    <w:lsdException w:name="Medium List 2 Accent 1" w:semiHidden="0" w:uiPriority="66" w:unhideWhenUsed="0"/>
-    <w:lsdException w:name="Medium Grid 1 Accent 1" w:semiHidden="0" w:uiPriority="67" w:unhideWhenUsed="0"/>
-    <w:lsdException w:name="Medium Grid 2 Accent 1" w:semiHidden="0" w:uiPriority="68" w:unhideWhenUsed="0"/>
-    <w:lsdException w:name="Medium Grid 3 Accent 1" w:semiHidden="0" w:uiPriority="69" w:unhideWhenUsed="0"/>
-    <w:lsdException w:name="Dark List Accent 1" w:semiHidden="0" w:uiPriority="70" w:unhideWhenUsed="0"/>
-    <w:lsdException w:name="Colorful Shading Accent 1" w:semiHidden="0" w:uiPriority="71" w:unhideWhenUsed="0"/>
-    <w:lsdException w:name="Colorful List Accent 1" w:semiHidden="0" w:uiPriority="72" w:unhideWhenUsed="0"/>
-    <w:lsdException w:name="Colorful Grid Accent 1" w:semiHidden="0" w:uiPriority="73" w:unhideWhenUsed="0"/>
-    <w:lsdException w:name="Light Shading Accent 2" w:semiHidden="0" w:uiPriority="60" w:unhideWhenUsed="0"/>
-    <w:lsdException w:name="Light List Accent 2" w:semiHidden="0" w:uiPriority="61" w:unhideWhenUsed="0"/>
-    <w:lsdException w:name="Light Grid Accent 2" w:semiHidden="0" w:uiPriority="62" w:unhideWhenUsed="0"/>
-    <w:lsdException w:name="Medium Shading 1 Accent 2" w:semiHidden="0" w:uiPriority="63" w:unhideWhenUsed="0"/>
-    <w:lsdException w:name="Medium Shading 2 Accent 2" w:semiHidden="0" w:uiPriority="64" w:unhideWhenUsed="0"/>
-    <w:lsdException w:name="Medium List 1 Accent 2" w:semiHidden="0" w:uiPriority="65" w:unhideWhenUsed="0"/>
-    <w:lsdException w:name="Medium List 2 Accent 2" w:semiHidden="0" w:uiPriority="66" w:unhideWhenUsed="0"/>
-    <w:lsdException w:name="Medium Grid 1 Accent 2" w:semiHidden="0" w:uiPriority="67" w:unhideWhenUsed="0"/>
-    <w:lsdException w:name="Medium Grid 2 Accent 2" w:semiHidden="0" w:uiPriority="68" w:unhideWhenUsed="0"/>
-    <w:lsdException w:name="Medium Grid 3 Accent 2" w:semiHidden="0" w:uiPriority="69" w:unhideWhenUsed="0"/>
-    <w:lsdException w:name="Dark List Accent 2" w:semiHidden="0" w:uiPriority="70" w:unhideWhenUsed="0"/>
-    <w:lsdException w:name="Colorful Shading Accent 2" w:semiHidden="0" w:uiPriority="71" w:unhideWhenUsed="0"/>
-    <w:lsdException w:name="Colorful List Accent 2" w:semiHidden="0" w:uiPriority="72" w:unhideWhenUsed="0"/>
-    <w:lsdException w:name="Colorful Grid Accent 2" w:semiHidden="0" w:uiPriority="73" w:unhideWhenUsed="0"/>
-    <w:lsdException w:name="Light Shading Accent 3" w:semiHidden="0" w:uiPriority="60" w:unhideWhenUsed="0"/>
-    <w:lsdException w:name="Light List Accent 3" w:semiHidden="0" w:uiPriority="61" w:unhideWhenUsed="0"/>
-    <w:lsdException w:name="Light Grid Accent 3" w:semiHidden="0" w:uiPriority="62" w:unhideWhenUsed="0"/>
-    <w:lsdException w:name="Medium Shading 1 Accent 3" w:semiHidden="0" w:uiPriority="63" w:unhideWhenUsed="0"/>
-    <w:lsdException w:name="Medium Shading 2 Accent 3" w:semiHidden="0" w:uiPriority="64" w:unhideWhenUsed="0"/>
-    <w:lsdException w:name="Medium List 1 Accent 3" w:semiHidden="0" w:uiPriority="65" w:unhideWhenUsed="0"/>
-    <w:lsdException w:name="Medium List 2 Accent 3" w:semiHidden="0" w:uiPriority="66" w:unhideWhenUsed="0"/>
-    <w:lsdException w:name="Medium Grid 1 Accent 3" w:semiHidden="0" w:uiPriority="67" w:unhideWhenUsed="0"/>
-    <w:lsdException w:name="Medium Grid 2 Accent 3" w:semiHidden="0" w:uiPriority="68" w:unhideWhenUsed="0"/>
-    <w:lsdException w:name="Medium Grid 3 Accent 3" w:semiHidden="0" w:uiPriority="69" w:unhideWhenUsed="0"/>
-    <w:lsdException w:name="Dark List Accent 3" w:semiHidden="0" w:uiPriority="70" w:unhideWhenUsed="0"/>
-    <w:lsdException w:name="Colorful Shading Accent 3" w:semiHidden="0" w:uiPriority="71" w:unhideWhenUsed="0"/>
-    <w:lsdException w:name="Colorful List Accent 3" w:semiHidden="0" w:uiPriority="72" w:unhideWhenUsed="0"/>
-    <w:lsdException w:name="Colorful Grid Accent 3" w:semiHidden="0" w:uiPriority="73" w:unhideWhenUsed="0"/>
-    <w:lsdException w:name="Light Shading Accent 4" w:semiHidden="0" w:uiPriority="60" w:unhideWhenUsed="0"/>
-    <w:lsdException w:name="Light List Accent 4" w:semiHidden="0" w:uiPriority="61" w:unhideWhenUsed="0"/>
-    <w:lsdException w:name="Light Grid Accent 4" w:semiHidden="0" w:uiPriority="62" w:unhideWhenUsed="0"/>
-    <w:lsdException w:name="Medium Shading 1 Accent 4" w:semiHidden="0" w:uiPriority="63" w:unhideWhenUsed="0"/>
-    <w:lsdException w:name="Medium Shading 2 Accent 4" w:semiHidden="0" w:uiPriority="64" w:unhideWhenUsed="0"/>
-    <w:lsdException w:name="Medium List 1 Accent 4" w:semiHidden="0" w:uiPriority="65" w:unhideWhenUsed="0"/>
-    <w:lsdException w:name="Medium List 2 Accent 4" w:semiHidden="0" w:uiPriority="66" w:unhideWhenUsed="0"/>
-    <w:lsdException w:name="Medium Grid 1 Accent 4" w:semiHidden="0" w:uiPriority="67" w:unhideWhenUsed="0"/>
-    <w:lsdException w:name="Medium Grid 2 Accent 4" w:semiHidden="0" w:uiPriority="68" w:unhideWhenUsed="0"/>
-    <w:lsdException w:name="Medium Grid 3 Accent 4" w:semiHidden="0" w:uiPriority="69" w:unhideWhenUsed="0"/>
-    <w:lsdException w:name="Dark List Accent 4" w:semiHidden="0" w:uiPriority="70" w:unhideWhenUsed="0"/>
-    <w:lsdException w:name="Colorful Shading Accent 4" w:semiHidden="0" w:uiPriority="71" w:unhideWhenUsed="0"/>
-    <w:lsdException w:name="Colorful List Accent 4" w:semiHidden="0" w:uiPriority="72" w:unhideWhenUsed="0"/>
-    <w:lsdException w:name="Colorful Grid Accent 4" w:semiHidden="0" w:uiPriority="73" w:unhideWhenUsed="0"/>
-    <w:lsdException w:name="Light Shading Accent 5" w:semiHidden="0" w:uiPriority="60" w:unhideWhenUsed="0"/>
-    <w:lsdException w:name="Light List Accent 5" w:semiHidden="0" w:uiPriority="61" w:unhideWhenUsed="0"/>
-    <w:lsdException w:name="Light Grid Accent 5" w:semiHidden="0" w:uiPriority="62" w:unhideWhenUsed="0"/>
-    <w:lsdException w:name="Medium Shading 1 Accent 5" w:semiHidden="0" w:uiPriority="63" w:unhideWhenUsed="0"/>
-    <w:lsdException w:name="Medium Shading 2 Accent 5" w:semiHidden="0" w:uiPriority="64" w:unhideWhenUsed="0"/>
-    <w:lsdException w:name="Medium List 1 Accent 5" w:semiHidden="0" w:uiPriority="65" w:unhideWhenUsed="0"/>
-    <w:lsdException w:name="Medium List 2 Accent 5" w:semiHidden="0" w:uiPriority="66" w:unhideWhenUsed="0"/>
-    <w:lsdException w:name="Medium Grid 1 Accent 5" w:semiHidden="0" w:uiPriority="67" w:unhideWhenUsed="0"/>
-    <w:lsdException w:name="Medium Grid 2 Accent 5" w:semiHidden="0" w:uiPriority="68" w:unhideWhenUsed="0"/>
-    <w:lsdException w:name="Medium Grid 3 Accent 5" w:semiHidden="0" w:uiPriority="69" w:unhideWhenUsed="0"/>
-    <w:lsdException w:name="Dark List Accent 5" w:semiHidden="0" w:uiPriority="70" w:unhideWhenUsed="0"/>
-    <w:lsdException w:name="Colorful Shading Accent 5" w:semiHidden="0" w:uiPriority="71" w:unhideWhenUsed="0"/>
-    <w:lsdException w:name="Colorful List Accent 5" w:semiHidden="0" w:uiPriority="72" w:unhideWhenUsed="0"/>
-    <w:lsdException w:name="Colorful Grid Accent 5" w:semiHidden="0" w:uiPriority="73" w:unhideWhenUsed="0"/>
-    <w:lsdException w:name="Light Shading Accent 6" w:semiHidden="0" w:uiPriority="60" w:unhideWhenUsed="0"/>
-    <w:lsdException w:name="Light List Accent 6" w:semiHidden="0" w:uiPriority="61" w:unhideWhenUsed="0"/>
-    <w:lsdException w:name="Light Grid Accent 6" w:semiHidden="0" w:uiPriority="62" w:unhideWhenUsed="0"/>
-    <w:lsdException w:name="Medium Shading 1 Accent 6" w:semiHidden="0" w:uiPriority="63" w:unhideWhenUsed="0"/>
-    <w:lsdException w:name="Medium Shading 2 Accent 6" w:semiHidden="0" w:uiPriority="64" w:unhideWhenUsed="0"/>
-    <w:lsdException w:name="Medium List 1 Accent 6" w:semiHidden="0" w:uiPriority="65" w:unhideWhenUsed="0"/>
-    <w:lsdException w:name="Medium List 2 Accent 6" w:semiHidden="0" w:uiPriority="66" w:unhideWhenUsed="0"/>
-    <w:lsdException w:name="Medium Grid 1 Accent 6" w:semiHidden="0" w:uiPriority="67" w:unhideWhenUsed="0"/>
-    <w:lsdException w:name="Medium Grid 2 Accent 6" w:semiHidden="0" w:uiPriority="68" w:unhideWhenUsed="0"/>
-    <w:lsdException w:name="Medium Grid 3 Accent 6" w:semiHidden="0" w:uiPriority="69" w:unhideWhenUsed="0"/>
-    <w:lsdException w:name="Dark List Accent 6" w:semiHidden="0" w:uiPriority="70" w:unhideWhenUsed="0"/>
-    <w:lsdException w:name="Colorful Shading Accent 6" w:semiHidden="0" w:uiPriority="71" w:unhideWhenUsed="0"/>
-    <w:lsdException w:name="Colorful List Accent 6" w:semiHidden="0" w:uiPriority="72" w:unhideWhenUsed="0"/>
-    <w:lsdException w:name="Colorful Grid Accent 6" w:semiHidden="0" w:uiPriority="73" w:unhideWhenUsed="0"/>
-    <w:lsdException w:name="Subtle Emphasis" w:semiHidden="0" w:uiPriority="19" w:unhideWhenUsed="0" w:qFormat="1"/>
-    <w:lsdException w:name="Intense Emphasis" w:semiHidden="0" w:uiPriority="21" w:unhideWhenUsed="0" w:qFormat="1"/>
-    <w:lsdException w:name="Subtle Reference" w:semiHidden="0" w:uiPriority="31" w:unhideWhenUsed="0" w:qFormat="1"/>
-    <w:lsdException w:name="Intense Reference" w:semiHidden="0" w:uiPriority="32" w:unhideWhenUsed="0" w:qFormat="1"/>
-    <w:lsdException w:name="Book Title" w:semiHidden="0" w:uiPriority="33" w:unhideWhenUsed="0" w:qFormat="1"/>
-    <w:lsdException w:name="Bibliography" w:uiPriority="37"/>
-    <w:lsdException w:name="TOC Heading" w:uiPriority="39" w:qFormat="1"/>
-  </w:latentStyles>
-  <w:style w:type="paragraph" w:default="1" w:styleId="Normal">
-    <w:name w:val="Normal"/>
-    <w:qFormat/>
-    <w:rPr>
-      <w:lang w:val="en-US"/>
-    </w:rPr>
-  </w:style>
-  <w:style w:type="character" w:default="1" w:styleId="Fuentedeprrafopredeter">
-    <w:name w:val="Default Paragraph Font"/>
-    <w:uiPriority w:val="1"/>
-    <w:semiHidden/>
-    <w:unhideWhenUsed/>
-  </w:style>
-  <w:style w:type="table" w:default="1" w:styleId="Tablanormal">
-    <w:name w:val="Normal Table"/>
-    <w:uiPriority w:val="99"/>
-    <w:semiHidden/>
-    <w:unhideWhenUsed/>
-    <w:tblPr>
-      <w:tblInd w:w="0" w:type="dxa"/>
-      <w:tblCellMar>
-        <w:top w:w="0" w:type="dxa"/>
-        <w:left w:w="108" w:type="dxa"/>
-        <w:bottom w:w="0" w:type="dxa"/>
-        <w:right w:w="108" w:type="dxa"/>
-      </w:tblCellMar>
-    </w:tblPr>
-  </w:style>
-  <w:style w:type="numbering" w:default="1" w:styleId="Sinlista">
-    <w:name w:val="No List"/>
-    <w:uiPriority w:val="99"/>
-    <w:semiHidden/>
-    <w:unhideWhenUsed/>
-  </w:style>
-  <w:style w:type="paragraph" w:styleId="Textodeglobo">
-    <w:name w:val="Balloon Text"/>
-    <w:basedOn w:val="Normal"/>
-    <w:link w:val="TextodegloboCar"/>
-    <w:uiPriority w:val="99"/>
-    <w:semiHidden/>
-    <w:unhideWhenUsed/>
-    <w:rsid w:val="000F56F6"/>
-    <w:pPr>
-      <w:spacing w:after="0" w:line="240" w:lineRule="auto"/>
-    </w:pPr>
-    <w:rPr>
-      <w:rFonts w:ascii="Tahoma" w:hAnsi="Tahoma" w:cs="Tahoma"/>
-      <w:sz w:val="16"/>
-      <w:szCs w:val="16"/>
-    </w:rPr>
-  </w:style>
-  <w:style w:type="character" w:customStyle="1" w:styleId="TextodegloboCar">
-    <w:name w:val="Texto de globo Car"/>
-    <w:basedOn w:val="Fuentedeprrafopredeter"/>
-    <w:link w:val="Textodeglobo"/>
-    <w:uiPriority w:val="99"/>
-    <w:semiHidden/>
-    <w:rsid w:val="000F56F6"/>
-    <w:rPr>
-      <w:rFonts w:ascii="Tahoma" w:hAnsi="Tahoma" w:cs="Tahoma"/>
-      <w:sz w:val="16"/>
-      <w:szCs w:val="16"/>
-      <w:lang w:val="en-US"/>
-    </w:rPr>
-  </w:style>
-  <w:style w:type="paragraph" w:styleId="Sinespaciado">
-    <w:name w:val="No Spacing"/>
-    <w:uiPriority w:val="1"/>
-    <w:qFormat/>
-    <w:rsid w:val="00D63455"/>
-    <w:pPr>
-      <w:spacing w:after="0" w:line="240" w:lineRule="auto"/>
-    </w:pPr>
-    <w:rPr>
-      <w:lang w:val="en-US"/>
-    </w:rPr>
-  </w:style>
-</w:styles>
-</file>
-
-<file path=word/stylesWithEffects.xml><?xml version="1.0" encoding="utf-8"?>
-<w:styles xmlns:wpc="http://schemas.microsoft.com/office/word/2010/wordprocessingCanvas" xmlns:mc="http://schemas.openxmlformats.org/markup-compatibility/2006" xmlns:o="urn:schemas-microsoft-com:office:office" xmlns:r="http://schemas.openxmlformats.org/officeDocument/2006/relationships" xmlns:m="http://schemas.openxmlformats.org/officeDocument/2006/math" xmlns:v="urn:schemas-microsoft-com:vml" xmlns:wp14="http://schemas.microsoft.com/office/word/2010/wordprocessingDrawing" xmlns:wp="http://schemas.openxmlformats.org/drawingml/2006/wordprocessingDrawing" xmlns:w10="urn:schemas-microsoft-com:office:word" xmlns:w="http://schemas.openxmlformats.org/wordprocessingml/2006/main" xmlns:w14="http://schemas.microsoft.com/office/word/2010/wordml" xmlns:wpg="http://schemas.microsoft.com/office/word/2010/wordprocessingGroup" xmlns:wpi="http://schemas.microsoft.com/office/word/2010/wordprocessingInk" xmlns:wne="http://schemas.microsoft.com/office/word/2006/wordml" xmlns:wps="http://schemas.microsoft.com/office/word/2010/wordprocessingShape" mc:Ignorable="w14 wp14">
-  <w:docDefaults>
-    <w:rPrDefault>
-      <w:rPr>
-        <w:rFonts w:asciiTheme="minorHAnsi" w:eastAsiaTheme="minorHAnsi" w:hAnsiTheme="minorHAnsi" w:cstheme="minorBidi"/>
-        <w:sz w:val="22"/>
-        <w:szCs w:val="22"/>
-        <w:lang w:val="es-ES" w:eastAsia="en-US" w:bidi="ar-SA"/>
-      </w:rPr>
-    </w:rPrDefault>
-    <w:pPrDefault>
-      <w:pPr>
-        <w:spacing w:after="160" w:line="259" w:lineRule="auto"/>
-      </w:pPr>
-    </w:pPrDefault>
-  </w:docDefaults>
-  <w:latentStyles w:defLockedState="0" w:defUIPriority="99" w:defSemiHidden="1" w:defUnhideWhenUsed="1" w:defQFormat="0" w:count="267">
-    <w:lsdException w:name="Normal" w:semiHidden="0" w:uiPriority="0" w:unhideWhenUsed="0" w:qFormat="1"/>
-    <w:lsdException w:name="heading 1" w:semiHidden="0" w:uiPriority="9" w:unhideWhenUsed="0" w:qFormat="1"/>
-    <w:lsdException w:name="heading 2" w:uiPriority="9" w:qFormat="1"/>
-    <w:lsdException w:name="heading 3" w:uiPriority="9" w:qFormat="1"/>
-    <w:lsdException w:name="heading 4" w:uiPriority="9" w:qFormat="1"/>
-    <w:lsdException w:name="heading 5" w:uiPriority="9" w:qFormat="1"/>
-    <w:lsdException w:name="heading 6" w:uiPriority="9" w:qFormat="1"/>
-    <w:lsdException w:name="heading 7" w:uiPriority="9" w:qFormat="1"/>
-    <w:lsdException w:name="heading 8" w:uiPriority="9" w:qFormat="1"/>
-    <w:lsdException w:name="heading 9" w:uiPriority="9" w:qFormat="1"/>
-    <w:lsdException w:name="toc 1" w:uiPriority="39"/>
-    <w:lsdException w:name="toc 2" w:uiPriority="39"/>
-    <w:lsdException w:name="toc 3" w:uiPriority="39"/>
-    <w:lsdException w:name="toc 4" w:uiPriority="39"/>
-    <w:lsdException w:name="toc 5" w:uiPriority="39"/>
-    <w:lsdException w:name="toc 6" w:uiPriority="39"/>
-    <w:lsdException w:name="toc 7" w:uiPriority="39"/>
-    <w:lsdException w:name="toc 8" w:uiPriority="39"/>
-    <w:lsdException w:name="toc 9" w:uiPriority="39"/>
-    <w:lsdException w:name="caption" w:uiPriority="35" w:qFormat="1"/>
-    <w:lsdException w:name="Title" w:semiHidden="0" w:uiPriority="10" w:unhideWhenUsed="0" w:qFormat="1"/>
-    <w:lsdException w:name="Default Paragraph Font" w:uiPriority="1"/>
-    <w:lsdException w:name="Subtitle" w:semiHidden="0" w:uiPriority="11" w:unhideWhenUsed="0" w:qFormat="1"/>
-    <w:lsdException w:name="Strong" w:semiHidden="0" w:uiPriority="22" w:unhideWhenUsed="0" w:qFormat="1"/>
-    <w:lsdException w:name="Emphasis" w:semiHidden="0" w:uiPriority="20" w:unhideWhenUsed="0" w:qFormat="1"/>
-    <w:lsdException w:name="Table Grid" w:semiHidden="0" w:uiPriority="39" w:unhideWhenUsed="0"/>
-    <w:lsdException w:name="Placeholder Text" w:unhideWhenUsed="0"/>
-    <w:lsdException w:name="No Spacing" w:semiHidden="0" w:uiPriority="1" w:unhideWhenUsed="0" w:qFormat="1"/>
-    <w:lsdException w:name="Light Shading" w:semiHidden="0" w:uiPriority="60" w:unhideWhenUsed="0"/>
-    <w:lsdException w:name="Light List" w:semiHidden="0" w:uiPriority="61" w:unhideWhenUsed="0"/>
-    <w:lsdException w:name="Light Grid" w:semiHidden="0" w:uiPriority="62" w:unhideWhenUsed="0"/>
-    <w:lsdException w:name="Medium Shading 1" w:semiHidden="0" w:uiPriority="63" w:unhideWhenUsed="0"/>
-    <w:lsdException w:name="Medium Shading 2" w:semiHidden="0" w:uiPriority="64" w:unhideWhenUsed="0"/>
-    <w:lsdException w:name="Medium List 1" w:semiHidden="0" w:uiPriority="65" w:unhideWhenUsed="0"/>
-    <w:lsdException w:name="Medium List 2" w:semiHidden="0" w:uiPriority="66" w:unhideWhenUsed="0"/>
-    <w:lsdException w:name="Medium Grid 1" w:semiHidden="0" w:uiPriority="67" w:unhideWhenUsed="0"/>
-    <w:lsdException w:name="Medium Grid 2" w:semiHidden="0" w:uiPriority="68" w:unhideWhenUsed="0"/>
-    <w:lsdException w:name="Medium Grid 3" w:semiHidden="0" w:uiPriority="69" w:unhideWhenUsed="0"/>
-    <w:lsdException w:name="Dark List" w:semiHidden="0" w:uiPriority="70" w:unhideWhenUsed="0"/>
-    <w:lsdException w:name="Colorful Shading" w:semiHidden="0" w:uiPriority="71" w:unhideWhenUsed="0"/>
-    <w:lsdException w:name="Colorful List" w:semiHidden="0" w:uiPriority="72" w:unhideWhenUsed="0"/>
-    <w:lsdException w:name="Colorful Grid" w:semiHidden="0" w:uiPriority="73" w:unhideWhenUsed="0"/>
-    <w:lsdException w:name="Light Shading Accent 1" w:semiHidden="0" w:uiPriority="60" w:unhideWhenUsed="0"/>
-    <w:lsdException w:name="Light List Accent 1" w:semiHidden="0" w:uiPriority="61" w:unhideWhenUsed="0"/>
-    <w:lsdException w:name="Light Grid Accent 1" w:semiHidden="0" w:uiPriority="62" w:unhideWhenUsed="0"/>
-    <w:lsdException w:name="Medium Shading 1 Accent 1" w:semiHidden="0" w:uiPriority="63" w:unhideWhenUsed="0"/>
-    <w:lsdException w:name="Medium Shading 2 Accent 1" w:semiHidden="0" w:uiPriority="64" w:unhideWhenUsed="0"/>
-    <w:lsdException w:name="Medium List 1 Accent 1" w:semiHidden="0" w:uiPriority="65" w:unhideWhenUsed="0"/>
-    <w:lsdException w:name="Revision" w:unhideWhenUsed="0"/>
-    <w:lsdException w:name="List Paragraph" w:semiHidden="0" w:uiPriority="34" w:unhideWhenUsed="0" w:qFormat="1"/>
-    <w:lsdException w:name="Quote" w:semiHidden="0" w:uiPriority="29" w:unhideWhenUsed="0" w:qFormat="1"/>
-    <w:lsdException w:name="Intense Quote" w:semiHidden="0" w:uiPriority="30" w:unhideWhenUsed="0" w:qFormat="1"/>
-    <w:lsdException w:name="Medium List 2 Accent 1" w:semiHidden="0" w:uiPriority="66" w:unhideWhenUsed="0"/>
-    <w:lsdException w:name="Medium Grid 1 Accent 1" w:semiHidden="0" w:uiPriority="67" w:unhideWhenUsed="0"/>
-    <w:lsdException w:name="Medium Grid 2 Accent 1" w:semiHidden="0" w:uiPriority="68" w:unhideWhenUsed="0"/>
-    <w:lsdException w:name="Medium Grid 3 Accent 1" w:semiHidden="0" w:uiPriority="69" w:unhideWhenUsed="0"/>
-    <w:lsdException w:name="Dark List Accent 1" w:semiHidden="0" w:uiPriority="70" w:unhideWhenUsed="0"/>
-    <w:lsdException w:name="Colorful Shading Accent 1" w:semiHidden="0" w:uiPriority="71" w:unhideWhenUsed="0"/>
-    <w:lsdException w:name="Colorful List Accent 1" w:semiHidden="0" w:uiPriority="72" w:unhideWhenUsed="0"/>
-    <w:lsdException w:name="Colorful Grid Accent 1" w:semiHidden="0" w:uiPriority="73" w:unhideWhenUsed="0"/>
-    <w:lsdException w:name="Light Shading Accent 2" w:semiHidden="0" w:uiPriority="60" w:unhideWhenUsed="0"/>
-    <w:lsdException w:name="Light List Accent 2" w:semiHidden="0" w:uiPriority="61" w:unhideWhenUsed="0"/>
-    <w:lsdException w:name="Light Grid Accent 2" w:semiHidden="0" w:uiPriority="62" w:unhideWhenUsed="0"/>
-    <w:lsdException w:name="Medium Shading 1 Accent 2" w:semiHidden="0" w:uiPriority="63" w:unhideWhenUsed="0"/>
-    <w:lsdException w:name="Medium Shading 2 Accent 2" w:semiHidden="0" w:uiPriority="64" w:unhideWhenUsed="0"/>
-    <w:lsdException w:name="Medium List 1 Accent 2" w:semiHidden="0" w:uiPriority="65" w:unhideWhenUsed="0"/>
-    <w:lsdException w:name="Medium List 2 Accent 2" w:semiHidden="0" w:uiPriority="66" w:unhideWhenUsed="0"/>
-    <w:lsdException w:name="Medium Grid 1 Accent 2" w:semiHidden="0" w:uiPriority="67" w:unhideWhenUsed="0"/>
-    <w:lsdException w:name="Medium Grid 2 Accent 2" w:semiHidden="0" w:uiPriority="68" w:unhideWhenUsed="0"/>
-    <w:lsdException w:name="Medium Grid 3 Accent 2" w:semiHidden="0" w:uiPriority="69" w:unhideWhenUsed="0"/>
-    <w:lsdException w:name="Dark List Accent 2" w:semiHidden="0" w:uiPriority="70" w:unhideWhenUsed="0"/>
-    <w:lsdException w:name="Colorful Shading Accent 2" w:semiHidden="0" w:uiPriority="71" w:unhideWhenUsed="0"/>
-    <w:lsdException w:name="Colorful List Accent 2" w:semiHidden="0" w:uiPriority="72" w:unhideWhenUsed="0"/>
-    <w:lsdException w:name="Colorful Grid Accent 2" w:semiHidden="0" w:uiPriority="73" w:unhideWhenUsed="0"/>
-    <w:lsdException w:name="Light Shading Accent 3" w:semiHidden="0" w:uiPriority="60" w:unhideWhenUsed="0"/>
-    <w:lsdException w:name="Light List Accent 3" w:semiHidden="0" w:uiPriority="61" w:unhideWhenUsed="0"/>
-    <w:lsdException w:name="Light Grid Accent 3" w:semiHidden="0" w:uiPriority="62" w:unhideWhenUsed="0"/>
-    <w:lsdException w:name="Medium Shading 1 Accent 3" w:semiHidden="0" w:uiPriority="63" w:unhideWhenUsed="0"/>
-    <w:lsdException w:name="Medium Shading 2 Accent 3" w:semiHidden="0" w:uiPriority="64" w:unhideWhenUsed="0"/>
-    <w:lsdException w:name="Medium List 1 Accent 3" w:semiHidden="0" w:uiPriority="65" w:unhideWhenUsed="0"/>
-    <w:lsdException w:name="Medium List 2 Accent 3" w:semiHidden="0" w:uiPriority="66" w:unhideWhenUsed="0"/>
-    <w:lsdException w:name="Medium Grid 1 Accent 3" w:semiHidden="0" w:uiPriority="67" w:unhideWhenUsed="0"/>
-    <w:lsdException w:name="Medium Grid 2 Accent 3" w:semiHidden="0" w:uiPriority="68" w:unhideWhenUsed="0"/>
-    <w:lsdException w:name="Medium Grid 3 Accent 3" w:semiHidden="0" w:uiPriority="69" w:unhideWhenUsed="0"/>
-    <w:lsdException w:name="Dark List Accent 3" w:semiHidden="0" w:uiPriority="70" w:unhideWhenUsed="0"/>
-    <w:lsdException w:name="Colorful Shading Accent 3" w:semiHidden="0" w:uiPriority="71" w:unhideWhenUsed="0"/>
-    <w:lsdException w:name="Colorful List Accent 3" w:semiHidden="0" w:uiPriority="72" w:unhideWhenUsed="0"/>
-    <w:lsdException w:name="Colorful Grid Accent 3" w:semiHidden="0" w:uiPriority="73" w:unhideWhenUsed="0"/>
-    <w:lsdException w:name="Light Shading Accent 4" w:semiHidden="0" w:uiPriority="60" w:unhideWhenUsed="0"/>
-    <w:lsdException w:name="Light List Accent 4" w:semiHidden="0" w:uiPriority="61" w:unhideWhenUsed="0"/>
-    <w:lsdException w:name="Light Grid Accent 4" w:semiHidden="0" w:uiPriority="62" w:unhideWhenUsed="0"/>
-    <w:lsdException w:name="Medium Shading 1 Accent 4" w:semiHidden="0" w:uiPriority="63" w:unhideWhenUsed="0"/>
-    <w:lsdException w:name="Medium Shading 2 Accent 4" w:semiHidden="0" w:uiPriority="64" w:unhideWhenUsed="0"/>
-    <w:lsdException w:name="Medium List 1 Accent 4" w:semiHidden="0" w:uiPriority="65" w:unhideWhenUsed="0"/>
-    <w:lsdException w:name="Medium List 2 Accent 4" w:semiHidden="0" w:uiPriority="66" w:unhideWhenUsed="0"/>
-    <w:lsdException w:name="Medium Grid 1 Accent 4" w:semiHidden="0" w:uiPriority="67" w:unhideWhenUsed="0"/>
-    <w:lsdException w:name="Medium Grid 2 Accent 4" w:semiHidden="0" w:uiPriority="68" w:unhideWhenUsed="0"/>
-    <w:lsdException w:name="Medium Grid 3 Accent 4" w:semiHidden="0" w:uiPriority="69" w:unhideWhenUsed="0"/>
-    <w:lsdException w:name="Dark List Accent 4" w:semiHidden="0" w:uiPriority="70" w:unhideWhenUsed="0"/>
-    <w:lsdException w:name="Colorful Shading Accent 4" w:semiHidden="0" w:uiPriority="71" w:unhideWhenUsed="0"/>
-    <w:lsdException w:name="Colorful List Accent 4" w:semiHidden="0" w:uiPriority="72" w:unhideWhenUsed="0"/>
-    <w:lsdException w:name="Colorful Grid Accent 4" w:semiHidden="0" w:uiPriority="73" w:unhideWhenUsed="0"/>
-    <w:lsdException w:name="Light Shading Accent 5" w:semiHidden="0" w:uiPriority="60" w:unhideWhenUsed="0"/>
-    <w:lsdException w:name="Light List Accent 5" w:semiHidden="0" w:uiPriority="61" w:unhideWhenUsed="0"/>
-    <w:lsdException w:name="Light Grid Accent 5" w:semiHidden="0" w:uiPriority="62" w:unhideWhenUsed="0"/>
-    <w:lsdException w:name="Medium Shading 1 Accent 5" w:semiHidden="0" w:uiPriority="63" w:unhideWhenUsed="0"/>
-    <w:lsdException w:name="Medium Shading 2 Accent 5" w:semiHidden="0" w:uiPriority="64" w:unhideWhenUsed="0"/>
-    <w:lsdException w:name="Medium List 1 Accent 5" w:semiHidden="0" w:uiPriority="65" w:unhideWhenUsed="0"/>
-    <w:lsdException w:name="Medium List 2 Accent 5" w:semiHidden="0" w:uiPriority="66" w:unhideWhenUsed="0"/>
-    <w:lsdException w:name="Medium Grid 1 Accent 5" w:semiHidden="0" w:uiPriority="67" w:unhideWhenUsed="0"/>
-    <w:lsdException w:name="Medium Grid 2 Accent 5" w:semiHidden="0" w:uiPriority="68" w:unhideWhenUsed="0"/>
-    <w:lsdException w:name="Medium Grid 3 Accent 5" w:semiHidden="0" w:uiPriority="69" w:unhideWhenUsed="0"/>
-    <w:lsdException w:name="Dark List Accent 5" w:semiHidden="0" w:uiPriority="70" w:unhideWhenUsed="0"/>
-    <w:lsdException w:name="Colorful Shading Accent 5" w:semiHidden="0" w:uiPriority="71" w:unhideWhenUsed="0"/>
-    <w:lsdException w:name="Colorful List Accent 5" w:semiHidden="0" w:uiPriority="72" w:unhideWhenUsed="0"/>
-    <w:lsdException w:name="Colorful Grid Accent 5" w:semiHidden="0" w:uiPriority="73" w:unhideWhenUsed="0"/>
-    <w:lsdException w:name="Light Shading Accent 6" w:semiHidden="0" w:uiPriority="60" w:unhideWhenUsed="0"/>
-    <w:lsdException w:name="Light List Accent 6" w:semiHidden="0" w:uiPriority="61" w:unhideWhenUsed="0"/>
-    <w:lsdException w:name="Light Grid Accent 6" w:semiHidden="0" w:uiPriority="62" w:unhideWhenUsed="0"/>
-    <w:lsdException w:name="Medium Shading 1 Accent 6" w:semiHidden="0" w:uiPriority="63" w:unhideWhenUsed="0"/>
-    <w:lsdException w:name="Medium Shading 2 Accent 6" w:semiHidden="0" w:uiPriority="64" w:unhideWhenUsed="0"/>
-    <w:lsdException w:name="Medium List 1 Accent 6" w:semiHidden="0" w:uiPriority="65" w:unhideWhenUsed="0"/>
-    <w:lsdException w:name="Medium List 2 Accent 6" w:semiHidden="0" w:uiPriority="66" w:unhideWhenUsed="0"/>
-    <w:lsdException w:name="Medium Grid 1 Accent 6" w:semiHidden="0" w:uiPriority="67" w:unhideWhenUsed="0"/>
-    <w:lsdException w:name="Medium Grid 2 Accent 6" w:semiHidden="0" w:uiPriority="68" w:unhideWhenUsed="0"/>
-    <w:lsdException w:name="Medium Grid 3 Accent 6" w:semiHidden="0" w:uiPriority="69" w:unhideWhenUsed="0"/>
-    <w:lsdException w:name="Dark List Accent 6" w:semiHidden="0" w:uiPriority="70" w:unhideWhenUsed="0"/>
-    <w:lsdException w:name="Colorful Shading Accent 6" w:semiHidden="0" w:uiPriority="71" w:unhideWhenUsed="0"/>
-    <w:lsdException w:name="Colorful List Accent 6" w:semiHidden="0" w:uiPriority="72" w:unhideWhenUsed="0"/>
-    <w:lsdException w:name="Colorful Grid Accent 6" w:semiHidden="0" w:uiPriority="73" w:unhideWhenUsed="0"/>
-    <w:lsdException w:name="Subtle Emphasis" w:semiHidden="0" w:uiPriority="19" w:unhideWhenUsed="0" w:qFormat="1"/>
-    <w:lsdException w:name="Intense Emphasis" w:semiHidden="0" w:uiPriority="21" w:unhideWhenUsed="0" w:qFormat="1"/>
-    <w:lsdException w:name="Subtle Reference" w:semiHidden="0" w:uiPriority="31" w:unhideWhenUsed="0" w:qFormat="1"/>
-    <w:lsdException w:name="Intense Reference" w:semiHidden="0" w:uiPriority="32" w:unhideWhenUsed="0" w:qFormat="1"/>
-    <w:lsdException w:name="Book Title" w:semiHidden="0" w:uiPriority="33" w:unhideWhenUsed="0" w:qFormat="1"/>
-    <w:lsdException w:name="Bibliography" w:uiPriority="37"/>
-    <w:lsdException w:name="TOC Heading" w:uiPriority="39" w:qFormat="1"/>
+  <w:latentStyles w:defLockedState="0" w:defUIPriority="99" w:defSemiHidden="0" w:defUnhideWhenUsed="0" w:defQFormat="0" w:count="377">
+    <w:lsdException w:name="Normal" w:uiPriority="0" w:qFormat="1"/>
+    <w:lsdException w:name="heading 1" w:uiPriority="9" w:qFormat="1"/>
+    <w:lsdException w:name="heading 2" w:semiHidden="1" w:uiPriority="9" w:unhideWhenUsed="1" w:qFormat="1"/>
+    <w:lsdException w:name="heading 3" w:semiHidden="1" w:uiPriority="9" w:unhideWhenUsed="1" w:qFormat="1"/>
+    <w:lsdException w:name="heading 4" w:semiHidden="1" w:uiPriority="9" w:unhideWhenUsed="1" w:qFormat="1"/>
+    <w:lsdException w:name="heading 5" w:semiHidden="1" w:uiPriority="9" w:unhideWhenUsed="1" w:qFormat="1"/>
+    <w:lsdException w:name="heading 6" w:semiHidden="1" w:uiPriority="9" w:unhideWhenUsed="1" w:qFormat="1"/>
+    <w:lsdException w:name="heading 7" w:semiHidden="1" w:uiPriority="9" w:unhideWhenUsed="1" w:qFormat="1"/>
+    <w:lsdException w:name="heading 8" w:semiHidden="1" w:uiPriority="9" w:unhideWhenUsed="1" w:qFormat="1"/>
+    <w:lsdException w:name="heading 9" w:semiHidden="1" w:uiPriority="9" w:unhideWhenUsed="1" w:qFormat="1"/>
+    <w:lsdException w:name="index 1" w:semiHidden="1" w:unhideWhenUsed="1"/>
+    <w:lsdException w:name="index 2" w:semiHidden="1" w:unhideWhenUsed="1"/>
+    <w:lsdException w:name="index 3" w:semiHidden="1" w:unhideWhenUsed="1"/>
+    <w:lsdException w:name="index 4" w:semiHidden="1" w:unhideWhenUsed="1"/>
+    <w:lsdException w:name="index 5" w:semiHidden="1" w:unhideWhenUsed="1"/>
+    <w:lsdException w:name="index 6" w:semiHidden="1" w:unhideWhenUsed="1"/>
+    <w:lsdException w:name="index 7" w:semiHidden="1" w:unhideWhenUsed="1"/>
+    <w:lsdException w:name="index 8" w:semiHidden="1" w:unhideWhenUsed="1"/>
+    <w:lsdException w:name="index 9" w:semiHidden="1" w:unhideWhenUsed="1"/>
+    <w:lsdException w:name="toc 1" w:semiHidden="1" w:uiPriority="39" w:unhideWhenUsed="1"/>
+    <w:lsdException w:name="toc 2" w:semiHidden="1" w:uiPriority="39" w:unhideWhenUsed="1"/>
+    <w:lsdException w:name="toc 3" w:semiHidden="1" w:uiPriority="39" w:unhideWhenUsed="1"/>
+    <w:lsdException w:name="toc 4" w:semiHidden="1" w:uiPriority="39" w:unhideWhenUsed="1"/>
+    <w:lsdException w:name="toc 5" w:semiHidden="1" w:uiPriority="39" w:unhideWhenUsed="1"/>
+    <w:lsdException w:name="toc 6" w:semiHidden="1" w:uiPriority="39" w:unhideWhenUsed="1"/>
+    <w:lsdException w:name="toc 7" w:semiHidden="1" w:uiPriority="39" w:unhideWhenUsed="1"/>
+    <w:lsdException w:name="toc 8" w:semiHidden="1" w:uiPriority="39" w:unhideWhenUsed="1"/>
+    <w:lsdException w:name="toc 9" w:semiHidden="1" w:uiPriority="39" w:unhideWhenUsed="1"/>
+    <w:lsdException w:name="Normal Indent" w:semiHidden="1" w:unhideWhenUsed="1"/>
+    <w:lsdException w:name="footnote text" w:semiHidden="1" w:unhideWhenUsed="1"/>
+    <w:lsdException w:name="annotation text" w:semiHidden="1" w:unhideWhenUsed="1"/>
+    <w:lsdException w:name="header" w:semiHidden="1" w:unhideWhenUsed="1"/>
+    <w:lsdException w:name="footer" w:semiHidden="1" w:unhideWhenUsed="1"/>
+    <w:lsdException w:name="index heading" w:semiHidden="1" w:unhideWhenUsed="1"/>
+    <w:lsdException w:name="caption" w:semiHidden="1" w:uiPriority="35" w:unhideWhenUsed="1" w:qFormat="1"/>
+    <w:lsdException w:name="table of figures" w:semiHidden="1" w:unhideWhenUsed="1"/>
+    <w:lsdException w:name="envelope address" w:semiHidden="1" w:unhideWhenUsed="1"/>
+    <w:lsdException w:name="envelope return" w:semiHidden="1" w:unhideWhenUsed="1"/>
+    <w:lsdException w:name="footnote reference" w:semiHidden="1" w:unhideWhenUsed="1"/>
+    <w:lsdException w:name="annotation reference" w:semiHidden="1" w:unhideWhenUsed="1"/>
+    <w:lsdException w:name="line number" w:semiHidden="1" w:unhideWhenUsed="1"/>
+    <w:lsdException w:name="page number" w:semiHidden="1" w:unhideWhenUsed="1"/>
+    <w:lsdException w:name="endnote reference" w:semiHidden="1" w:unhideWhenUsed="1"/>
+    <w:lsdException w:name="endnote text" w:semiHidden="1" w:unhideWhenUsed="1"/>
+    <w:lsdException w:name="table of authorities" w:semiHidden="1" w:unhideWhenUsed="1"/>
+    <w:lsdException w:name="macro" w:semiHidden="1" w:unhideWhenUsed="1"/>
+    <w:lsdException w:name="toa heading" w:semiHidden="1" w:unhideWhenUsed="1"/>
+    <w:lsdException w:name="List" w:semiHidden="1" w:unhideWhenUsed="1"/>
+    <w:lsdException w:name="List Bullet" w:semiHidden="1" w:unhideWhenUsed="1"/>
+    <w:lsdException w:name="List Number" w:semiHidden="1" w:unhideWhenUsed="1"/>
+    <w:lsdException w:name="List 2" w:semiHidden="1" w:unhideWhenUsed="1"/>
+    <w:lsdException w:name="List 3" w:semiHidden="1" w:unhideWhenUsed="1"/>
+    <w:lsdException w:name="List 4" w:semiHidden="1" w:unhideWhenUsed="1"/>
+    <w:lsdException w:name="List 5" w:semiHidden="1" w:unhideWhenUsed="1"/>
+    <w:lsdException w:name="List Bullet 2" w:semiHidden="1" w:unhideWhenUsed="1"/>
+    <w:lsdException w:name="List Bullet 3" w:semiHidden="1" w:unhideWhenUsed="1"/>
+    <w:lsdException w:name="List Bullet 4" w:semiHidden="1" w:unhideWhenUsed="1"/>
+    <w:lsdException w:name="List Bullet 5" w:semiHidden="1" w:unhideWhenUsed="1"/>
+    <w:lsdException w:name="List Number 2" w:semiHidden="1" w:unhideWhenUsed="1"/>
+    <w:lsdException w:name="List Number 3" w:semiHidden="1" w:unhideWhenUsed="1"/>
+    <w:lsdException w:name="List Number 4" w:semiHidden="1" w:unhideWhenUsed="1"/>
+    <w:lsdException w:name="List Number 5" w:semiHidden="1" w:unhideWhenUsed="1"/>
+    <w:lsdException w:name="Title" w:uiPriority="10" w:qFormat="1"/>
+    <w:lsdException w:name="Closing" w:semiHidden="1" w:unhideWhenUsed="1"/>
+    <w:lsdException w:name="Signature" w:semiHidden="1" w:unhideWhenUsed="1"/>
+    <w:lsdException w:name="Default Paragraph Font" w:semiHidden="1" w:uiPriority="1" w:unhideWhenUsed="1"/>
+    <w:lsdException w:name="Body Text" w:semiHidden="1" w:unhideWhenUsed="1"/>
+    <w:lsdException w:name="Body Text Indent" w:semiHidden="1" w:unhideWhenUsed="1"/>
+    <w:lsdException w:name="List Continue" w:semiHidden="1" w:unhideWhenUsed="1"/>
+    <w:lsdException w:name="List Continue 2" w:semiHidden="1" w:unhideWhenUsed="1"/>
+    <w:lsdException w:name="List Continue 3" w:semiHidden="1" w:unhideWhenUsed="1"/>
+    <w:lsdException w:name="List Continue 4" w:semiHidden="1" w:unhideWhenUsed="1"/>
+    <w:lsdException w:name="List Continue 5" w:semiHidden="1" w:unhideWhenUsed="1"/>
+    <w:lsdException w:name="Message Header" w:semiHidden="1" w:unhideWhenUsed="1"/>
+    <w:lsdException w:name="Subtitle" w:uiPriority="11" w:qFormat="1"/>
+    <w:lsdException w:name="Salutation" w:semiHidden="1" w:unhideWhenUsed="1"/>
+    <w:lsdException w:name="Date" w:semiHidden="1" w:unhideWhenUsed="1"/>
+    <w:lsdException w:name="Body Text First Indent" w:semiHidden="1" w:unhideWhenUsed="1"/>
+    <w:lsdException w:name="Body Text First Indent 2" w:semiHidden="1" w:unhideWhenUsed="1"/>
+    <w:lsdException w:name="Note Heading" w:semiHidden="1" w:unhideWhenUsed="1"/>
+    <w:lsdException w:name="Body Text 2" w:semiHidden="1" w:unhideWhenUsed="1"/>
+    <w:lsdException w:name="Body Text 3" w:semiHidden="1" w:unhideWhenUsed="1"/>
+    <w:lsdException w:name="Body Text Indent 2" w:semiHidden="1" w:unhideWhenUsed="1"/>
+    <w:lsdException w:name="Body Text Indent 3" w:semiHidden="1" w:unhideWhenUsed="1"/>
+    <w:lsdException w:name="Block Text" w:semiHidden="1" w:unhideWhenUsed="1"/>
+    <w:lsdException w:name="Hyperlink" w:semiHidden="1" w:unhideWhenUsed="1"/>
+    <w:lsdException w:name="FollowedHyperlink" w:semiHidden="1" w:unhideWhenUsed="1"/>
+    <w:lsdException w:name="Strong" w:uiPriority="22" w:qFormat="1"/>
+    <w:lsdException w:name="Emphasis" w:uiPriority="20" w:qFormat="1"/>
+    <w:lsdException w:name="Document Map" w:semiHidden="1" w:unhideWhenUsed="1"/>
+    <w:lsdException w:name="Plain Text" w:semiHidden="1" w:unhideWhenUsed="1"/>
+    <w:lsdException w:name="E-mail Signature" w:semiHidden="1" w:unhideWhenUsed="1"/>
+    <w:lsdException w:name="HTML Top of Form" w:semiHidden="1" w:unhideWhenUsed="1"/>
+    <w:lsdException w:name="HTML Bottom of Form" w:semiHidden="1" w:unhideWhenUsed="1"/>
+    <w:lsdException w:name="Normal (Web)" w:semiHidden="1" w:unhideWhenUsed="1"/>
+    <w:lsdException w:name="HTML Acronym" w:semiHidden="1" w:unhideWhenUsed="1"/>
+    <w:lsdException w:name="HTML Address" w:semiHidden="1" w:unhideWhenUsed="1"/>
+    <w:lsdException w:name="HTML Cite" w:semiHidden="1" w:unhideWhenUsed="1"/>
+    <w:lsdException w:name="HTML Code" w:semiHidden="1" w:unhideWhenUsed="1"/>
+    <w:lsdException w:name="HTML Definition" w:semiHidden="1" w:unhideWhenUsed="1"/>
+    <w:lsdException w:name="HTML Keyboard" w:semiHidden="1" w:unhideWhenUsed="1"/>
+    <w:lsdException w:name="HTML Preformatted" w:semiHidden="1" w:unhideWhenUsed="1"/>
+    <w:lsdException w:name="HTML Sample" w:semiHidden="1" w:unhideWhenUsed="1"/>
+    <w:lsdException w:name="HTML Typewriter" w:semiHidden="1" w:unhideWhenUsed="1"/>
+    <w:lsdException w:name="HTML Variable" w:semiHidden="1" w:unhideWhenUsed="1"/>
+    <w:lsdException w:name="Normal Table" w:semiHidden="1" w:unhideWhenUsed="1"/>
+    <w:lsdException w:name="annotation subject" w:semiHidden="1" w:unhideWhenUsed="1"/>
+    <w:lsdException w:name="No List" w:semiHidden="1" w:unhideWhenUsed="1"/>
+    <w:lsdException w:name="Outline List 1" w:semiHidden="1" w:unhideWhenUsed="1"/>
+    <w:lsdException w:name="Outline List 2" w:semiHidden="1" w:unhideWhenUsed="1"/>
+    <w:lsdException w:name="Outline List 3" w:semiHidden="1" w:unhideWhenUsed="1"/>
+    <w:lsdException w:name="Table Simple 1" w:semiHidden="1" w:unhideWhenUsed="1"/>
+    <w:lsdException w:name="Table Simple 2" w:semiHidden="1" w:unhideWhenUsed="1"/>
+    <w:lsdException w:name="Table Simple 3" w:semiHidden="1" w:unhideWhenUsed="1"/>
+    <w:lsdException w:name="Table Classic 1" w:semiHidden="1" w:unhideWhenUsed="1"/>
+    <w:lsdException w:name="Table Classic 2" w:semiHidden="1" w:unhideWhenUsed="1"/>
+    <w:lsdException w:name="Table Classic 3" w:semiHidden="1" w:unhideWhenUsed="1"/>
+    <w:lsdException w:name="Table Classic 4" w:semiHidden="1" w:unhideWhenUsed="1"/>
+    <w:lsdException w:name="Table Colorful 1" w:semiHidden="1" w:unhideWhenUsed="1"/>
+    <w:lsdException w:name="Table Colorful 2" w:semiHidden="1" w:unhideWhenUsed="1"/>
+    <w:lsdException w:name="Table Colorful 3" w:semiHidden="1" w:unhideWhenUsed="1"/>
+    <w:lsdException w:name="Table Columns 1" w:semiHidden="1" w:unhideWhenUsed="1"/>
+    <w:lsdException w:name="Table Columns 2" w:semiHidden="1" w:unhideWhenUsed="1"/>
+    <w:lsdException w:name="Table Columns 3" w:semiHidden="1" w:unhideWhenUsed="1"/>
+    <w:lsdException w:name="Table Columns 4" w:semiHidden="1" w:unhideWhenUsed="1"/>
+    <w:lsdException w:name="Table Columns 5" w:semiHidden="1" w:unhideWhenUsed="1"/>
+    <w:lsdException w:name="Table Grid 1" w:semiHidden="1" w:unhideWhenUsed="1"/>
+    <w:lsdException w:name="Table Grid 2" w:semiHidden="1" w:unhideWhenUsed="1"/>
+    <w:lsdException w:name="Table Grid 3" w:semiHidden="1" w:unhideWhenUsed="1"/>
+    <w:lsdException w:name="Table Grid 4" w:semiHidden="1" w:unhideWhenUsed="1"/>
+    <w:lsdException w:name="Table Grid 5" w:semiHidden="1" w:unhideWhenUsed="1"/>
+    <w:lsdException w:name="Table Grid 6" w:semiHidden="1" w:unhideWhenUsed="1"/>
+    <w:lsdException w:name="Table Grid 7" w:semiHidden="1" w:unhideWhenUsed="1"/>
+    <w:lsdException w:name="Table Grid 8" w:semiHidden="1" w:unhideWhenUsed="1"/>
+    <w:lsdException w:name="Table List 1" w:semiHidden="1" w:unhideWhenUsed="1"/>
+    <w:lsdException w:name="Table List 2" w:semiHidden="1" w:unhideWhenUsed="1"/>
+    <w:lsdException w:name="Table List 3" w:semiHidden="1" w:unhideWhenUsed="1"/>
+    <w:lsdException w:name="Table List 4" w:semiHidden="1" w:unhideWhenUsed="1"/>
+    <w:lsdException w:name="Table List 5" w:semiHidden="1" w:unhideWhenUsed="1"/>
+    <w:lsdException w:name="Table List 6" w:semiHidden="1" w:unhideWhenUsed="1"/>
+    <w:lsdException w:name="Table List 7" w:semiHidden="1" w:unhideWhenUsed="1"/>
+    <w:lsdException w:name="Table List 8" w:semiHidden="1" w:unhideWhenUsed="1"/>
+    <w:lsdException w:name="Table 3D effects 1" w:semiHidden="1" w:unhideWhenUsed="1"/>
+    <w:lsdException w:name="Table 3D effects 2" w:semiHidden="1" w:unhideWhenUsed="1"/>
+    <w:lsdException w:name="Table 3D effects 3" w:semiHidden="1" w:unhideWhenUsed="1"/>
+    <w:lsdException w:name="Table Contemporary" w:semiHidden="1" w:unhideWhenUsed="1"/>
+    <w:lsdException w:name="Table Elegant" w:semiHidden="1" w:unhideWhenUsed="1"/>
+    <w:lsdException w:name="Table Professional" w:semiHidden="1" w:unhideWhenUsed="1"/>
+    <w:lsdException w:name="Table Subtle 1" w:semiHidden="1" w:unhideWhenUsed="1"/>
+    <w:lsdException w:name="Table Subtle 2" w:semiHidden="1" w:unhideWhenUsed="1"/>
+    <w:lsdException w:name="Table Web 1" w:semiHidden="1" w:unhideWhenUsed="1"/>
+    <w:lsdException w:name="Table Web 2" w:semiHidden="1" w:unhideWhenUsed="1"/>
+    <w:lsdException w:name="Table Web 3" w:semiHidden="1" w:unhideWhenUsed="1"/>
+    <w:lsdException w:name="Balloon Text" w:semiHidden="1" w:unhideWhenUsed="1"/>
+    <w:lsdException w:name="Table Grid" w:semiHidden="1" w:uiPriority="39" w:unhideWhenUsed="1"/>
+    <w:lsdException w:name="Table Theme" w:semiHidden="1" w:unhideWhenUsed="1"/>
+    <w:lsdException w:name="Placeholder Text" w:semiHidden="1"/>
+    <w:lsdException w:name="No Spacing" w:uiPriority="1" w:qFormat="1"/>
+    <w:lsdException w:name="Light Shading" w:uiPriority="60"/>
+    <w:lsdException w:name="Light List" w:uiPriority="61"/>
+    <w:lsdException w:name="Light Grid" w:uiPriority="62"/>
+    <w:lsdException w:name="Medium Shading 1" w:uiPriority="63"/>
+    <w:lsdException w:name="Medium Shading 2" w:uiPriority="64"/>
+    <w:lsdException w:name="Medium List 1" w:uiPriority="65"/>
+    <w:lsdException w:name="Medium List 2" w:uiPriority="66"/>
+    <w:lsdException w:name="Medium Grid 1" w:uiPriority="67"/>
+    <w:lsdException w:name="Medium Grid 2" w:uiPriority="68"/>
+    <w:lsdException w:name="Medium Grid 3" w:uiPriority="69"/>
+    <w:lsdException w:name="Dark List" w:uiPriority="70"/>
+    <w:lsdException w:name="Colorful Shading" w:uiPriority="71"/>
+    <w:lsdException w:name="Colorful List" w:uiPriority="72"/>
+    <w:lsdException w:name="Colorful Grid" w:uiPriority="73"/>
+    <w:lsdException w:name="Light Shading Accent 1" w:uiPriority="60"/>
+    <w:lsdException w:name="Light List Accent 1" w:uiPriority="61"/>
+    <w:lsdException w:name="Light Grid Accent 1" w:uiPriority="62"/>
+    <w:lsdException w:name="Medium Shading 1 Accent 1" w:uiPriority="63"/>
+    <w:lsdException w:name="Medium Shading 2 Accent 1" w:uiPriority="64"/>
+    <w:lsdException w:name="Medium List 1 Accent 1" w:uiPriority="65"/>
+    <w:lsdException w:name="Revision" w:semiHidden="1"/>
+    <w:lsdException w:name="List Paragraph" w:uiPriority="34" w:qFormat="1"/>
+    <w:lsdException w:name="Quote" w:uiPriority="29" w:qFormat="1"/>
+    <w:lsdException w:name="Intense Quote" w:uiPriority="30" w:qFormat="1"/>
+    <w:lsdException w:name="Medium List 2 Accent 1" w:uiPriority="66"/>
+    <w:lsdException w:name="Medium Grid 1 Accent 1" w:uiPriority="67"/>
+    <w:lsdException w:name="Medium Grid 2 Accent 1" w:uiPriority="68"/>
+    <w:lsdException w:name="Medium Grid 3 Accent 1" w:uiPriority="69"/>
+    <w:lsdException w:name="Dark List Accent 1" w:uiPriority="70"/>
+    <w:lsdException w:name="Colorful Shading Accent 1" w:uiPriority="71"/>
+    <w:lsdException w:name="Colorful List Accent 1" w:uiPriority="72"/>
+    <w:lsdException w:name="Colorful Grid Accent 1" w:uiPriority="73"/>
+    <w:lsdException w:name="Light Shading Accent 2" w:uiPriority="60"/>
+    <w:lsdException w:name="Light List Accent 2" w:uiPriority="61"/>
+    <w:lsdException w:name="Light Grid Accent 2" w:uiPriority="62"/>
+    <w:lsdException w:name="Medium Shading 1 Accent 2" w:uiPriority="63"/>
+    <w:lsdException w:name="Medium Shading 2 Accent 2" w:uiPriority="64"/>
+    <w:lsdException w:name="Medium List 1 Accent 2" w:uiPriority="65"/>
+    <w:lsdException w:name="Medium List 2 Accent 2" w:uiPriority="66"/>
+    <w:lsdException w:name="Medium Grid 1 Accent 2" w:uiPriority="67"/>
+    <w:lsdException w:name="Medium Grid 2 Accent 2" w:uiPriority="68"/>
+    <w:lsdException w:name="Medium Grid 3 Accent 2" w:uiPriority="69"/>
+    <w:lsdException w:name="Dark List Accent 2" w:uiPriority="70"/>
+    <w:lsdException w:name="Colorful Shading Accent 2" w:uiPriority="71"/>
+    <w:lsdException w:name="Colorful List Accent 2" w:uiPriority="72"/>
+    <w:lsdException w:name="Colorful Grid Accent 2" w:uiPriority="73"/>
+    <w:lsdException w:name="Light Shading Accent 3" w:uiPriority="60"/>
+    <w:lsdException w:name="Light List Accent 3" w:uiPriority="61"/>
+    <w:lsdException w:name="Light Grid Accent 3" w:uiPriority="62"/>
+    <w:lsdException w:name="Medium Shading 1 Accent 3" w:uiPriority="63"/>
+    <w:lsdException w:name="Medium Shading 2 Accent 3" w:uiPriority="64"/>
+    <w:lsdException w:name="Medium List 1 Accent 3" w:uiPriority="65"/>
+    <w:lsdException w:name="Medium List 2 Accent 3" w:uiPriority="66"/>
+    <w:lsdException w:name="Medium Grid 1 Accent 3" w:uiPriority="67"/>
+    <w:lsdException w:name="Medium Grid 2 Accent 3" w:uiPriority="68"/>
+    <w:lsdException w:name="Medium Grid 3 Accent 3" w:uiPriority="69"/>
+    <w:lsdException w:name="Dark List Accent 3" w:uiPriority="70"/>
+    <w:lsdException w:name="Colorful Shading Accent 3" w:uiPriority="71"/>
+    <w:lsdException w:name="Colorful List Accent 3" w:uiPriority="72"/>
+    <w:lsdException w:name="Colorful Grid Accent 3" w:uiPriority="73"/>
+    <w:lsdException w:name="Light Shading Accent 4" w:uiPriority="60"/>
+    <w:lsdException w:name="Light List Accent 4" w:uiPriority="61"/>
+    <w:lsdException w:name="Light Grid Accent 4" w:uiPriority="62"/>
+    <w:lsdException w:name="Medium Shading 1 Accent 4" w:uiPriority="63"/>
+    <w:lsdException w:name="Medium Shading 2 Accent 4" w:uiPriority="64"/>
+    <w:lsdException w:name="Medium List 1 Accent 4" w:uiPriority="65"/>
+    <w:lsdException w:name="Medium List 2 Accent 4" w:uiPriority="66"/>
+    <w:lsdException w:name="Medium Grid 1 Accent 4" w:uiPriority="67"/>
+    <w:lsdException w:name="Medium Grid 2 Accent 4" w:uiPriority="68"/>
+    <w:lsdException w:name="Medium Grid 3 Accent 4" w:uiPriority="69"/>
+    <w:lsdException w:name="Dark List Accent 4" w:uiPriority="70"/>
+    <w:lsdException w:name="Colorful Shading Accent 4" w:uiPriority="71"/>
+    <w:lsdException w:name="Colorful List Accent 4" w:uiPriority="72"/>
+    <w:lsdException w:name="Colorful Grid Accent 4" w:uiPriority="73"/>
+    <w:lsdException w:name="Light Shading Accent 5" w:uiPriority="60"/>
+    <w:lsdException w:name="Light List Accent 5" w:uiPriority="61"/>
+    <w:lsdException w:name="Light Grid Accent 5" w:uiPriority="62"/>
+    <w:lsdException w:name="Medium Shading 1 Accent 5" w:uiPriority="63"/>
+    <w:lsdException w:name="Medium Shading 2 Accent 5" w:uiPriority="64"/>
+    <w:lsdException w:name="Medium List 1 Accent 5" w:uiPriority="65"/>
+    <w:lsdException w:name="Medium List 2 Accent 5" w:uiPriority="66"/>
+    <w:lsdException w:name="Medium Grid 1 Accent 5" w:uiPriority="67"/>
+    <w:lsdException w:name="Medium Grid 2 Accent 5" w:uiPriority="68"/>
+    <w:lsdException w:name="Medium Grid 3 Accent 5" w:uiPriority="69"/>
+    <w:lsdException w:name="Dark List Accent 5" w:uiPriority="70"/>
+    <w:lsdException w:name="Colorful Shading Accent 5" w:uiPriority="71"/>
+    <w:lsdException w:name="Colorful List Accent 5" w:uiPriority="72"/>
+    <w:lsdException w:name="Colorful Grid Accent 5" w:uiPriority="73"/>
+    <w:lsdException w:name="Light Shading Accent 6" w:uiPriority="60"/>
+    <w:lsdException w:name="Light List Accent 6" w:uiPriority="61"/>
+    <w:lsdException w:name="Light Grid Accent 6" w:uiPriority="62"/>
+    <w:lsdException w:name="Medium Shading 1 Accent 6" w:uiPriority="63"/>
+    <w:lsdException w:name="Medium Shading 2 Accent 6" w:uiPriority="64"/>
+    <w:lsdException w:name="Medium List 1 Accent 6" w:uiPriority="65"/>
+    <w:lsdException w:name="Medium List 2 Accent 6" w:uiPriority="66"/>
+    <w:lsdException w:name="Medium Grid 1 Accent 6" w:uiPriority="67"/>
+    <w:lsdException w:name="Medium Grid 2 Accent 6" w:uiPriority="68"/>
+    <w:lsdException w:name="Medium Grid 3 Accent 6" w:uiPriority="69"/>
+    <w:lsdException w:name="Dark List Accent 6" w:uiPriority="70"/>
+    <w:lsdException w:name="Colorful Shading Accent 6" w:uiPriority="71"/>
+    <w:lsdException w:name="Colorful List Accent 6" w:uiPriority="72"/>
+    <w:lsdException w:name="Colorful Grid Accent 6" w:uiPriority="73"/>
+    <w:lsdException w:name="Subtle Emphasis" w:uiPriority="19" w:qFormat="1"/>
+    <w:lsdException w:name="Intense Emphasis" w:uiPriority="21" w:qFormat="1"/>
+    <w:lsdException w:name="Subtle Reference" w:uiPriority="31" w:qFormat="1"/>
+    <w:lsdException w:name="Intense Reference" w:uiPriority="32" w:qFormat="1"/>
+    <w:lsdException w:name="Book Title" w:uiPriority="33" w:qFormat="1"/>
+    <w:lsdException w:name="Bibliography" w:semiHidden="1" w:uiPriority="37" w:unhideWhenUsed="1"/>
+    <w:lsdException w:name="TOC Heading" w:semiHidden="1" w:uiPriority="39" w:unhideWhenUsed="1" w:qFormat="1"/>
+    <w:lsdException w:name="Plain Table 1" w:uiPriority="41"/>
+    <w:lsdException w:name="Plain Table 2" w:uiPriority="42"/>
+    <w:lsdException w:name="Plain Table 3" w:uiPriority="43"/>
+    <w:lsdException w:name="Plain Table 4" w:uiPriority="44"/>
+    <w:lsdException w:name="Plain Table 5" w:uiPriority="45"/>
+    <w:lsdException w:name="Grid Table Light" w:uiPriority="40"/>
+    <w:lsdException w:name="Grid Table 1 Light" w:uiPriority="46"/>
+    <w:lsdException w:name="Grid Table 2" w:uiPriority="47"/>
+    <w:lsdException w:name="Grid Table 3" w:uiPriority="48"/>
+    <w:lsdException w:name="Grid Table 4" w:uiPriority="49"/>
+    <w:lsdException w:name="Grid Table 5 Dark" w:uiPriority="50"/>
+    <w:lsdException w:name="Grid Table 6 Colorful" w:uiPriority="51"/>
+    <w:lsdException w:name="Grid Table 7 Colorful" w:uiPriority="52"/>
+    <w:lsdException w:name="Grid Table 1 Light Accent 1" w:uiPriority="46"/>
+    <w:lsdException w:name="Grid Table 2 Accent 1" w:uiPriority="47"/>
+    <w:lsdException w:name="Grid Table 3 Accent 1" w:uiPriority="48"/>
+    <w:lsdException w:name="Grid Table 4 Accent 1" w:uiPriority="49"/>
+    <w:lsdException w:name="Grid Table 5 Dark Accent 1" w:uiPriority="50"/>
+    <w:lsdException w:name="Grid Table 6 Colorful Accent 1" w:uiPriority="51"/>
+    <w:lsdException w:name="Grid Table 7 Colorful Accent 1" w:uiPriority="52"/>
+    <w:lsdException w:name="Grid Table 1 Light Accent 2" w:uiPriority="46"/>
+    <w:lsdException w:name="Grid Table 2 Accent 2" w:uiPriority="47"/>
+    <w:lsdException w:name="Grid Table 3 Accent 2" w:uiPriority="48"/>
+    <w:lsdException w:name="Grid Table 4 Accent 2" w:uiPriority="49"/>
+    <w:lsdException w:name="Grid Table 5 Dark Accent 2" w:uiPriority="50"/>
+    <w:lsdException w:name="Grid Table 6 Colorful Accent 2" w:uiPriority="51"/>
+    <w:lsdException w:name="Grid Table 7 Colorful Accent 2" w:uiPriority="52"/>
+    <w:lsdException w:name="Grid Table 1 Light Accent 3" w:uiPriority="46"/>
+    <w:lsdException w:name="Grid Table 2 Accent 3" w:uiPriority="47"/>
+    <w:lsdException w:name="Grid Table 3 Accent 3" w:uiPriority="48"/>
+    <w:lsdException w:name="Grid Table 4 Accent 3" w:uiPriority="49"/>
+    <w:lsdException w:name="Grid Table 5 Dark Accent 3" w:uiPriority="50"/>
+    <w:lsdException w:name="Grid Table 6 Colorful Accent 3" w:uiPriority="51"/>
+    <w:lsdException w:name="Grid Table 7 Colorful Accent 3" w:uiPriority="52"/>
+    <w:lsdException w:name="Grid Table 1 Light Accent 4" w:uiPriority="46"/>
+    <w:lsdException w:name="Grid Table 2 Accent 4" w:uiPriority="47"/>
+    <w:lsdException w:name="Grid Table 3 Accent 4" w:uiPriority="48"/>
+    <w:lsdException w:name="Grid Table 4 Accent 4" w:uiPriority="49"/>
+    <w:lsdException w:name="Grid Table 5 Dark Accent 4" w:uiPriority="50"/>
+    <w:lsdException w:name="Grid Table 6 Colorful Accent 4" w:uiPriority="51"/>
+    <w:lsdException w:name="Grid Table 7 Colorful Accent 4" w:uiPriority="52"/>
+    <w:lsdException w:name="Grid Table 1 Light Accent 5" w:uiPriority="46"/>
+    <w:lsdException w:name="Grid Table 2 Accent 5" w:uiPriority="47"/>
+    <w:lsdException w:name="Grid Table 3 Accent 5" w:uiPriority="48"/>
+    <w:lsdException w:name="Grid Table 4 Accent 5" w:uiPriority="49"/>
+    <w:lsdException w:name="Grid Table 5 Dark Accent 5" w:uiPriority="50"/>
+    <w:lsdException w:name="Grid Table 6 Colorful Accent 5" w:uiPriority="51"/>
+    <w:lsdException w:name="Grid Table 7 Colorful Accent 5" w:uiPriority="52"/>
+    <w:lsdException w:name="Grid Table 1 Light Accent 6" w:uiPriority="46"/>
+    <w:lsdException w:name="Grid Table 2 Accent 6" w:uiPriority="47"/>
+    <w:lsdException w:name="Grid Table 3 Accent 6" w:uiPriority="48"/>
+    <w:lsdException w:name="Grid Table 4 Accent 6" w:uiPriority="49"/>
+    <w:lsdException w:name="Grid Table 5 Dark Accent 6" w:uiPriority="50"/>
+    <w:lsdException w:name="Grid Table 6 Colorful Accent 6" w:uiPriority="51"/>
+    <w:lsdException w:name="Grid Table 7 Colorful Accent 6" w:uiPriority="52"/>
+    <w:lsdException w:name="List Table 1 Light" w:uiPriority="46"/>
+    <w:lsdException w:name="List Table 2" w:uiPriority="47"/>
+    <w:lsdException w:name="List Table 3" w:uiPriority="48"/>
+    <w:lsdException w:name="List Table 4" w:uiPriority="49"/>
+    <w:lsdException w:name="List Table 5 Dark" w:uiPriority="50"/>
+    <w:lsdException w:name="List Table 6 Colorful" w:uiPriority="51"/>
+    <w:lsdException w:name="List Table 7 Colorful" w:uiPriority="52"/>
+    <w:lsdException w:name="List Table 1 Light Accent 1" w:uiPriority="46"/>
+    <w:lsdException w:name="List Table 2 Accent 1" w:uiPriority="47"/>
+    <w:lsdException w:name="List Table 3 Accent 1" w:uiPriority="48"/>
+    <w:lsdException w:name="List Table 4 Accent 1" w:uiPriority="49"/>
+    <w:lsdException w:name="List Table 5 Dark Accent 1" w:uiPriority="50"/>
+    <w:lsdException w:name="List Table 6 Colorful Accent 1" w:uiPriority="51"/>
+    <w:lsdException w:name="List Table 7 Colorful Accent 1" w:uiPriority="52"/>
+    <w:lsdException w:name="List Table 1 Light Accent 2" w:uiPriority="46"/>
+    <w:lsdException w:name="List Table 2 Accent 2" w:uiPriority="47"/>
+    <w:lsdException w:name="List Table 3 Accent 2" w:uiPriority="48"/>
+    <w:lsdException w:name="List Table 4 Accent 2" w:uiPriority="49"/>
+    <w:lsdException w:name="List Table 5 Dark Accent 2" w:uiPriority="50"/>
+    <w:lsdException w:name="List Table 6 Colorful Accent 2" w:uiPriority="51"/>
+    <w:lsdException w:name="List Table 7 Colorful Accent 2" w:uiPriority="52"/>
+    <w:lsdException w:name="List Table 1 Light Accent 3" w:uiPriority="46"/>
+    <w:lsdException w:name="List Table 2 Accent 3" w:uiPriority="47"/>
+    <w:lsdException w:name="List Table 3 Accent 3" w:uiPriority="48"/>
+    <w:lsdException w:name="List Table 4 Accent 3" w:uiPriority="49"/>
+    <w:lsdException w:name="List Table 5 Dark Accent 3" w:uiPriority="50"/>
+    <w:lsdException w:name="List Table 6 Colorful Accent 3" w:uiPriority="51"/>
+    <w:lsdException w:name="List Table 7 Colorful Accent 3" w:uiPriority="52"/>
+    <w:lsdException w:name="List Table 1 Light Accent 4" w:uiPriority="46"/>
+    <w:lsdException w:name="List Table 2 Accent 4" w:uiPriority="47"/>
+    <w:lsdException w:name="List Table 3 Accent 4" w:uiPriority="48"/>
+    <w:lsdException w:name="List Table 4 Accent 4" w:uiPriority="49"/>
+    <w:lsdException w:name="List Table 5 Dark Accent 4" w:uiPriority="50"/>
+    <w:lsdException w:name="List Table 6 Colorful Accent 4" w:uiPriority="51"/>
+    <w:lsdException w:name="List Table 7 Colorful Accent 4" w:uiPriority="52"/>
+    <w:lsdException w:name="List Table 1 Light Accent 5" w:uiPriority="46"/>
+    <w:lsdException w:name="List Table 2 Accent 5" w:uiPriority="47"/>
+    <w:lsdException w:name="List Table 3 Accent 5" w:uiPriority="48"/>
+    <w:lsdException w:name="List Table 4 Accent 5" w:uiPriority="49"/>
+    <w:lsdException w:name="List Table 5 Dark Accent 5" w:uiPriority="50"/>
+    <w:lsdException w:name="List Table 6 Colorful Accent 5" w:uiPriority="51"/>
+    <w:lsdException w:name="List Table 7 Colorful Accent 5" w:uiPriority="52"/>
+    <w:lsdException w:name="List Table 1 Light Accent 6" w:uiPriority="46"/>
+    <w:lsdException w:name="List Table 2 Accent 6" w:uiPriority="47"/>
+    <w:lsdException w:name="List Table 3 Accent 6" w:uiPriority="48"/>
+    <w:lsdException w:name="List Table 4 Accent 6" w:uiPriority="49"/>
+    <w:lsdException w:name="List Table 5 Dark Accent 6" w:uiPriority="50"/>
+    <w:lsdException w:name="List Table 6 Colorful Accent 6" w:uiPriority="51"/>
+    <w:lsdException w:name="List Table 7 Colorful Accent 6" w:uiPriority="52"/>
+    <w:lsdException w:name="Mention" w:semiHidden="1" w:unhideWhenUsed="1"/>
+    <w:lsdException w:name="Smart Hyperlink" w:semiHidden="1" w:unhideWhenUsed="1"/>
+    <w:lsdException w:name="Hashtag" w:semiHidden="1" w:unhideWhenUsed="1"/>
+    <w:lsdException w:name="Unresolved Mention" w:semiHidden="1" w:unhideWhenUsed="1"/>
+    <w:lsdException w:name="Smart Link" w:semiHidden="1" w:unhideWhenUsed="1"/>
+    <w:lsdException w:name="Smart Link Error" w:semiHidden="1" w:unhideWhenUsed="1"/>
   </w:latentStyles>
   <w:style w:type="paragraph" w:default="1" w:styleId="Normal">
     <w:name w:val="Normal"/>
@@ -12923,7 +12525,7 @@
   <a:extraClrSchemeLst/>
   <a:extLst>
     <a:ext uri="{05A4C25C-085E-4340-85A3-A5531E510DB2}">
-      <thm15:themeFamily xmlns:thm15="http://schemas.microsoft.com/office/thememl/2012/main" xmlns="" name="Office Theme" id="{62F939B6-93AF-4DB8-9C6B-D6C7DFDC589F}" vid="{4A3C46E8-61CC-4603-A589-7422A47A8E4A}"/>
+      <thm15:themeFamily xmlns:thm15="http://schemas.microsoft.com/office/thememl/2012/main" name="Office Theme" id="{62F939B6-93AF-4DB8-9C6B-D6C7DFDC589F}" vid="{4A3C46E8-61CC-4603-A589-7422A47A8E4A}"/>
     </a:ext>
   </a:extLst>
 </a:theme>
@@ -12934,7 +12536,7 @@
 </file>
 
 <file path=customXml/itemProps1.xml><?xml version="1.0" encoding="utf-8"?>
-<ds:datastoreItem xmlns:ds="http://schemas.openxmlformats.org/officeDocument/2006/customXml" ds:itemID="{FB42F87D-D9E7-4E10-832A-AC7D7612FDF3}">
+<ds:datastoreItem xmlns:ds="http://schemas.openxmlformats.org/officeDocument/2006/customXml" ds:itemID="{B2070165-23B3-4138-BAA7-FB9060500F7A}">
   <ds:schemaRefs>
     <ds:schemaRef ds:uri="http://schemas.openxmlformats.org/officeDocument/2006/bibliography"/>
   </ds:schemaRefs>

--- a/planos_mediciones_beacons.docx
+++ b/planos_mediciones_beacons.docx
@@ -1,6 +1,6 @@
 
 <file path=word/document.xml><?xml version="1.0" encoding="utf-8"?>
-<w:document xmlns:wpc="http://schemas.microsoft.com/office/word/2010/wordprocessingCanvas" xmlns:cx="http://schemas.microsoft.com/office/drawing/2014/chartex" xmlns:cx1="http://schemas.microsoft.com/office/drawing/2015/9/8/chartex" xmlns:cx2="http://schemas.microsoft.com/office/drawing/2015/10/21/chartex" xmlns:cx3="http://schemas.microsoft.com/office/drawing/2016/5/9/chartex" xmlns:cx4="http://schemas.microsoft.com/office/drawing/2016/5/10/chartex" xmlns:cx5="http://schemas.microsoft.com/office/drawing/2016/5/11/chartex" xmlns:cx6="http://schemas.microsoft.com/office/drawing/2016/5/12/chartex" xmlns:cx7="http://schemas.microsoft.com/office/drawing/2016/5/13/chartex" xmlns:cx8="http://schemas.microsoft.com/office/drawing/2016/5/14/chartex" xmlns:mc="http://schemas.openxmlformats.org/markup-compatibility/2006" xmlns:aink="http://schemas.microsoft.com/office/drawing/2016/ink" xmlns:am3d="http://schemas.microsoft.com/office/drawing/2017/model3d" xmlns:o="urn:schemas-microsoft-com:office:office" xmlns:r="http://schemas.openxmlformats.org/officeDocument/2006/relationships" xmlns:m="http://schemas.openxmlformats.org/officeDocument/2006/math" xmlns:v="urn:schemas-microsoft-com:vml" xmlns:wp14="http://schemas.microsoft.com/office/word/2010/wordprocessingDrawing" xmlns:wp="http://schemas.openxmlformats.org/drawingml/2006/wordprocessingDrawing" xmlns:w10="urn:schemas-microsoft-com:office:word" xmlns:w="http://schemas.openxmlformats.org/wordprocessingml/2006/main" xmlns:w14="http://schemas.microsoft.com/office/word/2010/wordml" xmlns:w15="http://schemas.microsoft.com/office/word/2012/wordml" xmlns:w16cid="http://schemas.microsoft.com/office/word/2016/wordml/cid" xmlns:w16se="http://schemas.microsoft.com/office/word/2015/wordml/symex" xmlns:wpg="http://schemas.microsoft.com/office/word/2010/wordprocessingGroup" xmlns:wpi="http://schemas.microsoft.com/office/word/2010/wordprocessingInk" xmlns:wne="http://schemas.microsoft.com/office/word/2006/wordml" xmlns:wps="http://schemas.microsoft.com/office/word/2010/wordprocessingShape" mc:Ignorable="w14 w15 w16se w16cid wp14">
+<w:document xmlns:wpc="http://schemas.microsoft.com/office/word/2010/wordprocessingCanvas" xmlns:mc="http://schemas.openxmlformats.org/markup-compatibility/2006" xmlns:o="urn:schemas-microsoft-com:office:office" xmlns:r="http://schemas.openxmlformats.org/officeDocument/2006/relationships" xmlns:m="http://schemas.openxmlformats.org/officeDocument/2006/math" xmlns:v="urn:schemas-microsoft-com:vml" xmlns:wp14="http://schemas.microsoft.com/office/word/2010/wordprocessingDrawing" xmlns:wp="http://schemas.openxmlformats.org/drawingml/2006/wordprocessingDrawing" xmlns:w10="urn:schemas-microsoft-com:office:word" xmlns:w="http://schemas.openxmlformats.org/wordprocessingml/2006/main" xmlns:w14="http://schemas.microsoft.com/office/word/2010/wordml" xmlns:wpg="http://schemas.microsoft.com/office/word/2010/wordprocessingGroup" xmlns:wpi="http://schemas.microsoft.com/office/word/2010/wordprocessingInk" xmlns:wne="http://schemas.microsoft.com/office/word/2006/wordml" xmlns:wps="http://schemas.microsoft.com/office/word/2010/wordprocessingShape" mc:Ignorable="w14 wp14">
   <w:body>
     <w:p>
       <w:pPr>
@@ -8,6 +8,8 @@
           <w:noProof/>
         </w:rPr>
       </w:pPr>
+      <w:bookmarkStart w:id="0" w:name="_GoBack"/>
+      <w:bookmarkEnd w:id="0"/>
       <w:r>
         <w:rPr>
           <w:noProof/>
@@ -16,65 +18,80 @@
         <mc:AlternateContent>
           <mc:Choice Requires="wps">
             <w:drawing>
-              <wp:anchor distT="45720" distB="45720" distL="114300" distR="114300" simplePos="0" relativeHeight="251697152" behindDoc="0" locked="0" layoutInCell="1" allowOverlap="1" wp14:anchorId="5A21A189" wp14:editId="573EF8D5">
+              <wp:anchor distT="0" distB="0" distL="114300" distR="114300" simplePos="0" relativeHeight="251899904" behindDoc="0" locked="0" layoutInCell="1" allowOverlap="1" wp14:anchorId="2571CCF8" wp14:editId="19D11AD7">
                 <wp:simplePos x="0" y="0"/>
-                <wp:positionH relativeFrom="margin">
-                  <wp:posOffset>7085908</wp:posOffset>
+                <wp:positionH relativeFrom="column">
+                  <wp:posOffset>5763260</wp:posOffset>
                 </wp:positionH>
                 <wp:positionV relativeFrom="paragraph">
-                  <wp:posOffset>1664681</wp:posOffset>
+                  <wp:posOffset>2553970</wp:posOffset>
                 </wp:positionV>
-                <wp:extent cx="470535" cy="262890"/>
-                <wp:effectExtent l="0" t="0" r="0" b="3810"/>
-                <wp:wrapSquare wrapText="bothSides"/>
-                <wp:docPr id="23" name="Cuadro de texto 2"/>
-                <wp:cNvGraphicFramePr>
-                  <a:graphicFrameLocks xmlns:a="http://schemas.openxmlformats.org/drawingml/2006/main"/>
-                </wp:cNvGraphicFramePr>
+                <wp:extent cx="474345" cy="226060"/>
+                <wp:effectExtent l="0" t="0" r="1905" b="2540"/>
+                <wp:wrapNone/>
+                <wp:docPr id="302" name="302 Cuadro de texto"/>
+                <wp:cNvGraphicFramePr/>
                 <a:graphic xmlns:a="http://schemas.openxmlformats.org/drawingml/2006/main">
                   <a:graphicData uri="http://schemas.microsoft.com/office/word/2010/wordprocessingShape">
                     <wps:wsp>
-                      <wps:cNvSpPr txBox="1">
-                        <a:spLocks noChangeArrowheads="1"/>
-                      </wps:cNvSpPr>
-                      <wps:spPr bwMode="auto">
+                      <wps:cNvSpPr txBox="1"/>
+                      <wps:spPr>
                         <a:xfrm>
                           <a:off x="0" y="0"/>
-                          <a:ext cx="470535" cy="262890"/>
+                          <a:ext cx="474345" cy="226060"/>
                         </a:xfrm>
                         <a:prstGeom prst="rect">
                           <a:avLst/>
                         </a:prstGeom>
-                        <a:noFill/>
-                        <a:ln w="9525">
+                        <a:solidFill>
+                          <a:schemeClr val="lt1"/>
+                        </a:solidFill>
+                        <a:ln w="6350">
                           <a:noFill/>
-                          <a:miter lim="800000"/>
-                          <a:headEnd/>
-                          <a:tailEnd/>
                         </a:ln>
+                        <a:effectLst/>
                       </wps:spPr>
+                      <wps:style>
+                        <a:lnRef idx="0">
+                          <a:schemeClr val="accent1"/>
+                        </a:lnRef>
+                        <a:fillRef idx="0">
+                          <a:schemeClr val="accent1"/>
+                        </a:fillRef>
+                        <a:effectRef idx="0">
+                          <a:schemeClr val="accent1"/>
+                        </a:effectRef>
+                        <a:fontRef idx="minor">
+                          <a:schemeClr val="dk1"/>
+                        </a:fontRef>
+                      </wps:style>
                       <wps:txbx>
                         <w:txbxContent>
                           <w:p>
                             <w:pPr>
                               <w:rPr>
-                                <w:color w:val="FF0000"/>
-                                <w:sz w:val="18"/>
-                                <w:szCs w:val="18"/>
+                                <w:b/>
+                                <w:color w:val="4472C4" w:themeColor="accent1"/>
+                                <w:sz w:val="16"/>
                               </w:rPr>
                             </w:pPr>
+                            <w:proofErr w:type="spellStart"/>
                             <w:r>
                               <w:rPr>
-                                <w:color w:val="FF0000"/>
-                                <w:sz w:val="18"/>
-                                <w:szCs w:val="18"/>
+                                <w:b/>
+                                <w:color w:val="4472C4" w:themeColor="accent1"/>
+                                <w:sz w:val="16"/>
                               </w:rPr>
-                              <w:t>eAaw</w:t>
+                              <w:t>Baños</w:t>
                             </w:r>
+                            <w:proofErr w:type="spellEnd"/>
                           </w:p>
                         </w:txbxContent>
                       </wps:txbx>
-                      <wps:bodyPr rot="0" vert="horz" wrap="square" lIns="91440" tIns="45720" rIns="91440" bIns="45720" anchor="t" anchorCtr="0">
+                      <wps:bodyPr rot="0" spcFirstLastPara="0" vertOverflow="overflow" horzOverflow="overflow" vert="horz" wrap="square" lIns="91440" tIns="45720" rIns="91440" bIns="45720" numCol="1" spcCol="0" rtlCol="0" fromWordArt="0" anchor="t" anchorCtr="0" forceAA="0" compatLnSpc="1">
+                        <a:prstTxWarp prst="textNoShape">
+                          <a:avLst/>
+                        </a:prstTxWarp>
                         <a:noAutofit/>
                       </wps:bodyPr>
                     </wps:wsp>
@@ -91,33 +108,34 @@
           </mc:Choice>
           <mc:Fallback>
             <w:pict>
-              <v:shapetype w14:anchorId="5A21A189" id="_x0000_t202" coordsize="21600,21600" o:spt="202" path="m,l,21600r21600,l21600,xe">
+              <v:shapetype id="_x0000_t202" coordsize="21600,21600" o:spt="202" path="m,l,21600r21600,l21600,xe">
                 <v:stroke joinstyle="miter"/>
                 <v:path gradientshapeok="t" o:connecttype="rect"/>
               </v:shapetype>
-              <v:shape id="Cuadro de texto 2" o:spid="_x0000_s1026" type="#_x0000_t202" style="position:absolute;margin-left:557.95pt;margin-top:131.1pt;width:37.05pt;height:20.7pt;z-index:251697152;visibility:visible;mso-wrap-style:square;mso-width-percent:0;mso-height-percent:0;mso-wrap-distance-left:9pt;mso-wrap-distance-top:3.6pt;mso-wrap-distance-right:9pt;mso-wrap-distance-bottom:3.6pt;mso-position-horizontal:absolute;mso-position-horizontal-relative:margin;mso-position-vertical:absolute;mso-position-vertical-relative:text;mso-width-percent:0;mso-height-percent:0;mso-width-relative:margin;mso-height-relative:margin;v-text-anchor:top" o:gfxdata="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" filled="f" stroked="f">
+              <v:shape id="302 Cuadro de texto" o:spid="_x0000_s1026" type="#_x0000_t202" style="position:absolute;margin-left:453.8pt;margin-top:201.1pt;width:37.35pt;height:17.8pt;z-index:251899904;visibility:visible;mso-wrap-style:square;mso-width-percent:0;mso-height-percent:0;mso-wrap-distance-left:9pt;mso-wrap-distance-top:0;mso-wrap-distance-right:9pt;mso-wrap-distance-bottom:0;mso-position-horizontal:absolute;mso-position-horizontal-relative:text;mso-position-vertical:absolute;mso-position-vertical-relative:text;mso-width-percent:0;mso-height-percent:0;mso-width-relative:margin;mso-height-relative:margin;v-text-anchor:top" o:gfxdata="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" fillcolor="white [3201]" stroked="f" strokeweight=".5pt">
                 <v:textbox>
                   <w:txbxContent>
                     <w:p>
                       <w:pPr>
                         <w:rPr>
-                          <w:color w:val="FF0000"/>
-                          <w:sz w:val="18"/>
-                          <w:szCs w:val="18"/>
+                          <w:b/>
+                          <w:color w:val="4472C4" w:themeColor="accent1"/>
+                          <w:sz w:val="16"/>
                         </w:rPr>
                       </w:pPr>
+                      <w:proofErr w:type="spellStart"/>
                       <w:r>
                         <w:rPr>
-                          <w:color w:val="FF0000"/>
-                          <w:sz w:val="18"/>
-                          <w:szCs w:val="18"/>
+                          <w:b/>
+                          <w:color w:val="4472C4" w:themeColor="accent1"/>
+                          <w:sz w:val="16"/>
                         </w:rPr>
-                        <w:t>eAaw</w:t>
+                        <w:t>Baños</w:t>
                       </w:r>
+                      <w:proofErr w:type="spellEnd"/>
                     </w:p>
                   </w:txbxContent>
                 </v:textbox>
-                <w10:wrap type="square" anchorx="margin"/>
               </v:shape>
             </w:pict>
           </mc:Fallback>
@@ -131,65 +149,107 @@
         <mc:AlternateContent>
           <mc:Choice Requires="wps">
             <w:drawing>
-              <wp:anchor distT="45720" distB="45720" distL="114300" distR="114300" simplePos="0" relativeHeight="251699200" behindDoc="0" locked="0" layoutInCell="1" allowOverlap="1" wp14:anchorId="5A21A189" wp14:editId="573EF8D5">
+              <wp:anchor distT="0" distB="0" distL="114300" distR="114300" simplePos="0" relativeHeight="251897856" behindDoc="0" locked="0" layoutInCell="1" allowOverlap="1" wp14:anchorId="61868E00" wp14:editId="02027C35">
                 <wp:simplePos x="0" y="0"/>
-                <wp:positionH relativeFrom="margin">
-                  <wp:posOffset>6526530</wp:posOffset>
+                <wp:positionH relativeFrom="column">
+                  <wp:posOffset>-160655</wp:posOffset>
                 </wp:positionH>
                 <wp:positionV relativeFrom="paragraph">
-                  <wp:posOffset>3116291</wp:posOffset>
+                  <wp:posOffset>2112645</wp:posOffset>
                 </wp:positionV>
-                <wp:extent cx="470535" cy="262890"/>
-                <wp:effectExtent l="0" t="0" r="0" b="3810"/>
-                <wp:wrapSquare wrapText="bothSides"/>
-                <wp:docPr id="24" name="Cuadro de texto 2"/>
-                <wp:cNvGraphicFramePr>
-                  <a:graphicFrameLocks xmlns:a="http://schemas.openxmlformats.org/drawingml/2006/main"/>
-                </wp:cNvGraphicFramePr>
+                <wp:extent cx="577850" cy="387985"/>
+                <wp:effectExtent l="0" t="0" r="0" b="0"/>
+                <wp:wrapNone/>
+                <wp:docPr id="300" name="300 Cuadro de texto"/>
+                <wp:cNvGraphicFramePr/>
                 <a:graphic xmlns:a="http://schemas.openxmlformats.org/drawingml/2006/main">
                   <a:graphicData uri="http://schemas.microsoft.com/office/word/2010/wordprocessingShape">
                     <wps:wsp>
-                      <wps:cNvSpPr txBox="1">
-                        <a:spLocks noChangeArrowheads="1"/>
-                      </wps:cNvSpPr>
-                      <wps:spPr bwMode="auto">
+                      <wps:cNvSpPr txBox="1"/>
+                      <wps:spPr>
                         <a:xfrm>
                           <a:off x="0" y="0"/>
-                          <a:ext cx="470535" cy="262890"/>
+                          <a:ext cx="577850" cy="387985"/>
                         </a:xfrm>
                         <a:prstGeom prst="rect">
                           <a:avLst/>
                         </a:prstGeom>
-                        <a:noFill/>
-                        <a:ln w="9525">
+                        <a:solidFill>
+                          <a:schemeClr val="lt1"/>
+                        </a:solidFill>
+                        <a:ln w="6350">
                           <a:noFill/>
-                          <a:miter lim="800000"/>
-                          <a:headEnd/>
-                          <a:tailEnd/>
                         </a:ln>
+                        <a:effectLst/>
                       </wps:spPr>
+                      <wps:style>
+                        <a:lnRef idx="0">
+                          <a:schemeClr val="accent1"/>
+                        </a:lnRef>
+                        <a:fillRef idx="0">
+                          <a:schemeClr val="accent1"/>
+                        </a:fillRef>
+                        <a:effectRef idx="0">
+                          <a:schemeClr val="accent1"/>
+                        </a:effectRef>
+                        <a:fontRef idx="minor">
+                          <a:schemeClr val="dk1"/>
+                        </a:fontRef>
+                      </wps:style>
                       <wps:txbx>
                         <w:txbxContent>
                           <w:p>
                             <w:pPr>
+                              <w:pStyle w:val="Sinespaciado"/>
                               <w:rPr>
-                                <w:color w:val="FF0000"/>
-                                <w:sz w:val="18"/>
-                                <w:szCs w:val="18"/>
+                                <w:b/>
+                                <w:color w:val="4472C4" w:themeColor="accent1"/>
+                                <w:sz w:val="20"/>
+                              </w:rPr>
+                            </w:pPr>
+                            <w:proofErr w:type="spellStart"/>
+                            <w:r>
+                              <w:rPr>
+                                <w:b/>
+                                <w:color w:val="4472C4" w:themeColor="accent1"/>
+                                <w:sz w:val="20"/>
+                              </w:rPr>
+                              <w:t>Puerta</w:t>
+                            </w:r>
+                            <w:proofErr w:type="spellEnd"/>
+                            <w:r>
+                              <w:rPr>
+                                <w:b/>
+                                <w:color w:val="4472C4" w:themeColor="accent1"/>
+                                <w:sz w:val="20"/>
+                              </w:rPr>
+                              <w:t xml:space="preserve"> </w:t>
+                            </w:r>
+                          </w:p>
+                          <w:p>
+                            <w:pPr>
+                              <w:pStyle w:val="Sinespaciado"/>
+                              <w:rPr>
+                                <w:b/>
+                                <w:color w:val="4472C4" w:themeColor="accent1"/>
+                                <w:sz w:val="20"/>
                               </w:rPr>
                             </w:pPr>
                             <w:r>
                               <w:rPr>
-                                <w:color w:val="FF0000"/>
-                                <w:sz w:val="18"/>
-                                <w:szCs w:val="18"/>
+                                <w:b/>
+                                <w:color w:val="4472C4" w:themeColor="accent1"/>
+                                <w:sz w:val="20"/>
                               </w:rPr>
-                              <w:t>8v2c</w:t>
+                              <w:t>Lateral</w:t>
                             </w:r>
                           </w:p>
                         </w:txbxContent>
                       </wps:txbx>
-                      <wps:bodyPr rot="0" vert="horz" wrap="square" lIns="91440" tIns="45720" rIns="91440" bIns="45720" anchor="t" anchorCtr="0">
+                      <wps:bodyPr rot="0" spcFirstLastPara="0" vertOverflow="overflow" horzOverflow="overflow" vert="horz" wrap="square" lIns="91440" tIns="45720" rIns="91440" bIns="45720" numCol="1" spcCol="0" rtlCol="0" fromWordArt="0" anchor="t" anchorCtr="0" forceAA="0" compatLnSpc="1">
+                        <a:prstTxWarp prst="textNoShape">
+                          <a:avLst/>
+                        </a:prstTxWarp>
                         <a:noAutofit/>
                       </wps:bodyPr>
                     </wps:wsp>
@@ -206,29 +266,57 @@
           </mc:Choice>
           <mc:Fallback>
             <w:pict>
-              <v:shape w14:anchorId="5A21A189" id="_x0000_s1027" type="#_x0000_t202" style="position:absolute;margin-left:513.9pt;margin-top:245.4pt;width:37.05pt;height:20.7pt;z-index:251699200;visibility:visible;mso-wrap-style:square;mso-width-percent:0;mso-height-percent:0;mso-wrap-distance-left:9pt;mso-wrap-distance-top:3.6pt;mso-wrap-distance-right:9pt;mso-wrap-distance-bottom:3.6pt;mso-position-horizontal:absolute;mso-position-horizontal-relative:margin;mso-position-vertical:absolute;mso-position-vertical-relative:text;mso-width-percent:0;mso-height-percent:0;mso-width-relative:margin;mso-height-relative:margin;v-text-anchor:top" o:gfxdata="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" filled="f" stroked="f">
+              <v:shape id="300 Cuadro de texto" o:spid="_x0000_s1027" type="#_x0000_t202" style="position:absolute;margin-left:-12.65pt;margin-top:166.35pt;width:45.5pt;height:30.55pt;z-index:251897856;visibility:visible;mso-wrap-style:square;mso-width-percent:0;mso-height-percent:0;mso-wrap-distance-left:9pt;mso-wrap-distance-top:0;mso-wrap-distance-right:9pt;mso-wrap-distance-bottom:0;mso-position-horizontal:absolute;mso-position-horizontal-relative:text;mso-position-vertical:absolute;mso-position-vertical-relative:text;mso-width-percent:0;mso-height-percent:0;mso-width-relative:margin;mso-height-relative:margin;v-text-anchor:top" o:gfxdata="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" fillcolor="white [3201]" stroked="f" strokeweight=".5pt">
                 <v:textbox>
                   <w:txbxContent>
                     <w:p>
                       <w:pPr>
+                        <w:pStyle w:val="Sinespaciado"/>
                         <w:rPr>
-                          <w:color w:val="FF0000"/>
-                          <w:sz w:val="18"/>
-                          <w:szCs w:val="18"/>
+                          <w:b/>
+                          <w:color w:val="4472C4" w:themeColor="accent1"/>
+                          <w:sz w:val="20"/>
+                        </w:rPr>
+                      </w:pPr>
+                      <w:proofErr w:type="spellStart"/>
+                      <w:r>
+                        <w:rPr>
+                          <w:b/>
+                          <w:color w:val="4472C4" w:themeColor="accent1"/>
+                          <w:sz w:val="20"/>
+                        </w:rPr>
+                        <w:t>Puerta</w:t>
+                      </w:r>
+                      <w:proofErr w:type="spellEnd"/>
+                      <w:r>
+                        <w:rPr>
+                          <w:b/>
+                          <w:color w:val="4472C4" w:themeColor="accent1"/>
+                          <w:sz w:val="20"/>
+                        </w:rPr>
+                        <w:t xml:space="preserve"> </w:t>
+                      </w:r>
+                    </w:p>
+                    <w:p>
+                      <w:pPr>
+                        <w:pStyle w:val="Sinespaciado"/>
+                        <w:rPr>
+                          <w:b/>
+                          <w:color w:val="4472C4" w:themeColor="accent1"/>
+                          <w:sz w:val="20"/>
                         </w:rPr>
                       </w:pPr>
                       <w:r>
                         <w:rPr>
-                          <w:color w:val="FF0000"/>
-                          <w:sz w:val="18"/>
-                          <w:szCs w:val="18"/>
+                          <w:b/>
+                          <w:color w:val="4472C4" w:themeColor="accent1"/>
+                          <w:sz w:val="20"/>
                         </w:rPr>
-                        <w:t>8v2c</w:t>
+                        <w:t>Lateral</w:t>
                       </w:r>
                     </w:p>
                   </w:txbxContent>
                 </v:textbox>
-                <w10:wrap type="square" anchorx="margin"/>
               </v:shape>
             </w:pict>
           </mc:Fallback>
@@ -242,65 +330,89 @@
         <mc:AlternateContent>
           <mc:Choice Requires="wps">
             <w:drawing>
-              <wp:anchor distT="45720" distB="45720" distL="114300" distR="114300" simplePos="0" relativeHeight="251701248" behindDoc="0" locked="0" layoutInCell="1" allowOverlap="1" wp14:anchorId="5A21A189" wp14:editId="573EF8D5">
+              <wp:anchor distT="0" distB="0" distL="114300" distR="114300" simplePos="0" relativeHeight="251893760" behindDoc="0" locked="0" layoutInCell="1" allowOverlap="1" wp14:anchorId="3463A771" wp14:editId="6E1B57A4">
                 <wp:simplePos x="0" y="0"/>
-                <wp:positionH relativeFrom="margin">
-                  <wp:posOffset>6554009</wp:posOffset>
+                <wp:positionH relativeFrom="column">
+                  <wp:posOffset>3967480</wp:posOffset>
                 </wp:positionH>
                 <wp:positionV relativeFrom="paragraph">
-                  <wp:posOffset>2362027</wp:posOffset>
+                  <wp:posOffset>2132330</wp:posOffset>
                 </wp:positionV>
-                <wp:extent cx="470535" cy="262890"/>
-                <wp:effectExtent l="0" t="0" r="0" b="3810"/>
-                <wp:wrapSquare wrapText="bothSides"/>
-                <wp:docPr id="25" name="Cuadro de texto 2"/>
-                <wp:cNvGraphicFramePr>
-                  <a:graphicFrameLocks xmlns:a="http://schemas.openxmlformats.org/drawingml/2006/main"/>
-                </wp:cNvGraphicFramePr>
+                <wp:extent cx="1379855" cy="301625"/>
+                <wp:effectExtent l="0" t="0" r="0" b="3175"/>
+                <wp:wrapNone/>
+                <wp:docPr id="298" name="298 Cuadro de texto"/>
+                <wp:cNvGraphicFramePr/>
                 <a:graphic xmlns:a="http://schemas.openxmlformats.org/drawingml/2006/main">
                   <a:graphicData uri="http://schemas.microsoft.com/office/word/2010/wordprocessingShape">
                     <wps:wsp>
-                      <wps:cNvSpPr txBox="1">
-                        <a:spLocks noChangeArrowheads="1"/>
-                      </wps:cNvSpPr>
-                      <wps:spPr bwMode="auto">
+                      <wps:cNvSpPr txBox="1"/>
+                      <wps:spPr>
                         <a:xfrm>
                           <a:off x="0" y="0"/>
-                          <a:ext cx="470535" cy="262890"/>
+                          <a:ext cx="1379855" cy="301625"/>
                         </a:xfrm>
                         <a:prstGeom prst="rect">
                           <a:avLst/>
                         </a:prstGeom>
-                        <a:noFill/>
-                        <a:ln w="9525">
+                        <a:solidFill>
+                          <a:schemeClr val="lt1"/>
+                        </a:solidFill>
+                        <a:ln w="6350">
                           <a:noFill/>
-                          <a:miter lim="800000"/>
-                          <a:headEnd/>
-                          <a:tailEnd/>
                         </a:ln>
+                        <a:effectLst/>
                       </wps:spPr>
+                      <wps:style>
+                        <a:lnRef idx="0">
+                          <a:schemeClr val="accent1"/>
+                        </a:lnRef>
+                        <a:fillRef idx="0">
+                          <a:schemeClr val="accent1"/>
+                        </a:fillRef>
+                        <a:effectRef idx="0">
+                          <a:schemeClr val="accent1"/>
+                        </a:effectRef>
+                        <a:fontRef idx="minor">
+                          <a:schemeClr val="dk1"/>
+                        </a:fontRef>
+                      </wps:style>
                       <wps:txbx>
                         <w:txbxContent>
                           <w:p>
                             <w:pPr>
+                              <w:jc w:val="center"/>
                               <w:rPr>
-                                <w:color w:val="FF0000"/>
-                                <w:sz w:val="18"/>
-                                <w:szCs w:val="18"/>
+                                <w:b/>
+                                <w:color w:val="4472C4" w:themeColor="accent1"/>
+                                <w:sz w:val="20"/>
                               </w:rPr>
                             </w:pPr>
+                            <w:proofErr w:type="spellStart"/>
                             <w:r>
                               <w:rPr>
-                                <w:color w:val="FF0000"/>
-                                <w:sz w:val="18"/>
-                                <w:szCs w:val="18"/>
+                                <w:b/>
+                                <w:color w:val="4472C4" w:themeColor="accent1"/>
+                                <w:sz w:val="20"/>
                               </w:rPr>
-                              <w:t>CPne</w:t>
+                              <w:t>Pasillo</w:t>
+                            </w:r>
+                            <w:proofErr w:type="spellEnd"/>
+                            <w:r>
+                              <w:rPr>
+                                <w:b/>
+                                <w:color w:val="4472C4" w:themeColor="accent1"/>
+                                <w:sz w:val="20"/>
+                              </w:rPr>
+                              <w:t xml:space="preserve"> principal</w:t>
                             </w:r>
                           </w:p>
                         </w:txbxContent>
                       </wps:txbx>
-                      <wps:bodyPr rot="0" vert="horz" wrap="square" lIns="91440" tIns="45720" rIns="91440" bIns="45720" anchor="t" anchorCtr="0">
+                      <wps:bodyPr rot="0" spcFirstLastPara="0" vertOverflow="overflow" horzOverflow="overflow" vert="horz" wrap="square" lIns="91440" tIns="45720" rIns="91440" bIns="45720" numCol="1" spcCol="0" rtlCol="0" fromWordArt="0" anchor="t" anchorCtr="0" forceAA="0" compatLnSpc="1">
+                        <a:prstTxWarp prst="textNoShape">
+                          <a:avLst/>
+                        </a:prstTxWarp>
                         <a:noAutofit/>
                       </wps:bodyPr>
                     </wps:wsp>
@@ -317,29 +429,39 @@
           </mc:Choice>
           <mc:Fallback>
             <w:pict>
-              <v:shape w14:anchorId="5A21A189" id="_x0000_s1028" type="#_x0000_t202" style="position:absolute;margin-left:516.05pt;margin-top:186pt;width:37.05pt;height:20.7pt;z-index:251701248;visibility:visible;mso-wrap-style:square;mso-width-percent:0;mso-height-percent:0;mso-wrap-distance-left:9pt;mso-wrap-distance-top:3.6pt;mso-wrap-distance-right:9pt;mso-wrap-distance-bottom:3.6pt;mso-position-horizontal:absolute;mso-position-horizontal-relative:margin;mso-position-vertical:absolute;mso-position-vertical-relative:text;mso-width-percent:0;mso-height-percent:0;mso-width-relative:margin;mso-height-relative:margin;v-text-anchor:top" o:gfxdata="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" filled="f" stroked="f">
+              <v:shape id="298 Cuadro de texto" o:spid="_x0000_s1028" type="#_x0000_t202" style="position:absolute;margin-left:312.4pt;margin-top:167.9pt;width:108.65pt;height:23.75pt;z-index:251893760;visibility:visible;mso-wrap-style:square;mso-width-percent:0;mso-height-percent:0;mso-wrap-distance-left:9pt;mso-wrap-distance-top:0;mso-wrap-distance-right:9pt;mso-wrap-distance-bottom:0;mso-position-horizontal:absolute;mso-position-horizontal-relative:text;mso-position-vertical:absolute;mso-position-vertical-relative:text;mso-width-percent:0;mso-height-percent:0;mso-width-relative:margin;mso-height-relative:margin;v-text-anchor:top" o:gfxdata="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" fillcolor="white [3201]" stroked="f" strokeweight=".5pt">
                 <v:textbox>
                   <w:txbxContent>
                     <w:p>
                       <w:pPr>
+                        <w:jc w:val="center"/>
                         <w:rPr>
-                          <w:color w:val="FF0000"/>
-                          <w:sz w:val="18"/>
-                          <w:szCs w:val="18"/>
+                          <w:b/>
+                          <w:color w:val="4472C4" w:themeColor="accent1"/>
+                          <w:sz w:val="20"/>
                         </w:rPr>
                       </w:pPr>
+                      <w:proofErr w:type="spellStart"/>
                       <w:r>
                         <w:rPr>
-                          <w:color w:val="FF0000"/>
-                          <w:sz w:val="18"/>
-                          <w:szCs w:val="18"/>
+                          <w:b/>
+                          <w:color w:val="4472C4" w:themeColor="accent1"/>
+                          <w:sz w:val="20"/>
                         </w:rPr>
-                        <w:t>CPne</w:t>
+                        <w:t>Pasillo</w:t>
+                      </w:r>
+                      <w:proofErr w:type="spellEnd"/>
+                      <w:r>
+                        <w:rPr>
+                          <w:b/>
+                          <w:color w:val="4472C4" w:themeColor="accent1"/>
+                          <w:sz w:val="20"/>
+                        </w:rPr>
+                        <w:t xml:space="preserve"> principal</w:t>
                       </w:r>
                     </w:p>
                   </w:txbxContent>
                 </v:textbox>
-                <w10:wrap type="square" anchorx="margin"/>
               </v:shape>
             </w:pict>
           </mc:Fallback>
@@ -353,65 +475,109 @@
         <mc:AlternateContent>
           <mc:Choice Requires="wps">
             <w:drawing>
-              <wp:anchor distT="45720" distB="45720" distL="114300" distR="114300" simplePos="0" relativeHeight="251695104" behindDoc="0" locked="0" layoutInCell="1" allowOverlap="1" wp14:anchorId="5A21A189" wp14:editId="573EF8D5">
+              <wp:anchor distT="0" distB="0" distL="114300" distR="114300" simplePos="0" relativeHeight="251891712" behindDoc="0" locked="0" layoutInCell="1" allowOverlap="1" wp14:anchorId="29FE2B43" wp14:editId="16CE6669">
                 <wp:simplePos x="0" y="0"/>
-                <wp:positionH relativeFrom="margin">
-                  <wp:posOffset>6907818</wp:posOffset>
+                <wp:positionH relativeFrom="column">
+                  <wp:posOffset>6564630</wp:posOffset>
                 </wp:positionH>
                 <wp:positionV relativeFrom="paragraph">
-                  <wp:posOffset>1544724</wp:posOffset>
+                  <wp:posOffset>1045845</wp:posOffset>
                 </wp:positionV>
-                <wp:extent cx="470535" cy="262890"/>
-                <wp:effectExtent l="0" t="0" r="0" b="3810"/>
-                <wp:wrapSquare wrapText="bothSides"/>
-                <wp:docPr id="22" name="Cuadro de texto 2"/>
-                <wp:cNvGraphicFramePr>
-                  <a:graphicFrameLocks xmlns:a="http://schemas.openxmlformats.org/drawingml/2006/main"/>
-                </wp:cNvGraphicFramePr>
+                <wp:extent cx="603250" cy="387985"/>
+                <wp:effectExtent l="0" t="0" r="6350" b="0"/>
+                <wp:wrapNone/>
+                <wp:docPr id="284" name="284 Cuadro de texto"/>
+                <wp:cNvGraphicFramePr/>
                 <a:graphic xmlns:a="http://schemas.openxmlformats.org/drawingml/2006/main">
                   <a:graphicData uri="http://schemas.microsoft.com/office/word/2010/wordprocessingShape">
                     <wps:wsp>
-                      <wps:cNvSpPr txBox="1">
-                        <a:spLocks noChangeArrowheads="1"/>
-                      </wps:cNvSpPr>
-                      <wps:spPr bwMode="auto">
+                      <wps:cNvSpPr txBox="1"/>
+                      <wps:spPr>
                         <a:xfrm>
                           <a:off x="0" y="0"/>
-                          <a:ext cx="470535" cy="262890"/>
+                          <a:ext cx="603250" cy="387985"/>
                         </a:xfrm>
                         <a:prstGeom prst="rect">
                           <a:avLst/>
                         </a:prstGeom>
-                        <a:noFill/>
-                        <a:ln w="9525">
+                        <a:solidFill>
+                          <a:schemeClr val="lt1"/>
+                        </a:solidFill>
+                        <a:ln w="6350">
                           <a:noFill/>
-                          <a:miter lim="800000"/>
-                          <a:headEnd/>
-                          <a:tailEnd/>
                         </a:ln>
+                        <a:effectLst/>
                       </wps:spPr>
+                      <wps:style>
+                        <a:lnRef idx="0">
+                          <a:schemeClr val="accent1"/>
+                        </a:lnRef>
+                        <a:fillRef idx="0">
+                          <a:schemeClr val="accent1"/>
+                        </a:fillRef>
+                        <a:effectRef idx="0">
+                          <a:schemeClr val="accent1"/>
+                        </a:effectRef>
+                        <a:fontRef idx="minor">
+                          <a:schemeClr val="dk1"/>
+                        </a:fontRef>
+                      </wps:style>
                       <wps:txbx>
                         <w:txbxContent>
                           <w:p>
                             <w:pPr>
+                              <w:pStyle w:val="Sinespaciado"/>
                               <w:rPr>
-                                <w:color w:val="FF0000"/>
-                                <w:sz w:val="18"/>
-                                <w:szCs w:val="18"/>
+                                <w:b/>
+                                <w:color w:val="4472C4" w:themeColor="accent1"/>
+                                <w:sz w:val="20"/>
                               </w:rPr>
                             </w:pPr>
+                            <w:proofErr w:type="spellStart"/>
                             <w:r>
                               <w:rPr>
-                                <w:color w:val="FF0000"/>
-                                <w:sz w:val="18"/>
-                                <w:szCs w:val="18"/>
+                                <w:b/>
+                                <w:color w:val="4472C4" w:themeColor="accent1"/>
+                                <w:sz w:val="20"/>
                               </w:rPr>
-                              <w:t>ZxPh</w:t>
+                              <w:t>Puerta</w:t>
                             </w:r>
+                            <w:proofErr w:type="spellEnd"/>
+                            <w:r>
+                              <w:rPr>
+                                <w:b/>
+                                <w:color w:val="4472C4" w:themeColor="accent1"/>
+                                <w:sz w:val="20"/>
+                              </w:rPr>
+                              <w:t xml:space="preserve"> </w:t>
+                            </w:r>
+                          </w:p>
+                          <w:p>
+                            <w:pPr>
+                              <w:pStyle w:val="Sinespaciado"/>
+                              <w:rPr>
+                                <w:b/>
+                                <w:color w:val="4472C4" w:themeColor="accent1"/>
+                                <w:sz w:val="20"/>
+                              </w:rPr>
+                            </w:pPr>
+                            <w:proofErr w:type="spellStart"/>
+                            <w:r>
+                              <w:rPr>
+                                <w:b/>
+                                <w:color w:val="4472C4" w:themeColor="accent1"/>
+                                <w:sz w:val="20"/>
+                              </w:rPr>
+                              <w:t>Trasera</w:t>
+                            </w:r>
+                            <w:proofErr w:type="spellEnd"/>
                           </w:p>
                         </w:txbxContent>
                       </wps:txbx>
-                      <wps:bodyPr rot="0" vert="horz" wrap="square" lIns="91440" tIns="45720" rIns="91440" bIns="45720" anchor="t" anchorCtr="0">
+                      <wps:bodyPr rot="0" spcFirstLastPara="0" vertOverflow="overflow" horzOverflow="overflow" vert="horz" wrap="square" lIns="91440" tIns="45720" rIns="91440" bIns="45720" numCol="1" spcCol="0" rtlCol="0" fromWordArt="0" anchor="t" anchorCtr="0" forceAA="0" compatLnSpc="1">
+                        <a:prstTxWarp prst="textNoShape">
+                          <a:avLst/>
+                        </a:prstTxWarp>
                         <a:noAutofit/>
                       </wps:bodyPr>
                     </wps:wsp>
@@ -428,29 +594,59 @@
           </mc:Choice>
           <mc:Fallback>
             <w:pict>
-              <v:shape w14:anchorId="5A21A189" id="_x0000_s1029" type="#_x0000_t202" style="position:absolute;margin-left:543.9pt;margin-top:121.65pt;width:37.05pt;height:20.7pt;z-index:251695104;visibility:visible;mso-wrap-style:square;mso-width-percent:0;mso-height-percent:0;mso-wrap-distance-left:9pt;mso-wrap-distance-top:3.6pt;mso-wrap-distance-right:9pt;mso-wrap-distance-bottom:3.6pt;mso-position-horizontal:absolute;mso-position-horizontal-relative:margin;mso-position-vertical:absolute;mso-position-vertical-relative:text;mso-width-percent:0;mso-height-percent:0;mso-width-relative:margin;mso-height-relative:margin;v-text-anchor:top" o:gfxdata="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" filled="f" stroked="f">
+              <v:shape id="284 Cuadro de texto" o:spid="_x0000_s1029" type="#_x0000_t202" style="position:absolute;margin-left:516.9pt;margin-top:82.35pt;width:47.5pt;height:30.55pt;z-index:251891712;visibility:visible;mso-wrap-style:square;mso-width-percent:0;mso-height-percent:0;mso-wrap-distance-left:9pt;mso-wrap-distance-top:0;mso-wrap-distance-right:9pt;mso-wrap-distance-bottom:0;mso-position-horizontal:absolute;mso-position-horizontal-relative:text;mso-position-vertical:absolute;mso-position-vertical-relative:text;mso-width-percent:0;mso-height-percent:0;mso-width-relative:margin;mso-height-relative:margin;v-text-anchor:top" o:gfxdata="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" fillcolor="white [3201]" stroked="f" strokeweight=".5pt">
                 <v:textbox>
                   <w:txbxContent>
                     <w:p>
                       <w:pPr>
+                        <w:pStyle w:val="Sinespaciado"/>
                         <w:rPr>
-                          <w:color w:val="FF0000"/>
-                          <w:sz w:val="18"/>
-                          <w:szCs w:val="18"/>
+                          <w:b/>
+                          <w:color w:val="4472C4" w:themeColor="accent1"/>
+                          <w:sz w:val="20"/>
                         </w:rPr>
                       </w:pPr>
+                      <w:proofErr w:type="spellStart"/>
                       <w:r>
                         <w:rPr>
-                          <w:color w:val="FF0000"/>
-                          <w:sz w:val="18"/>
-                          <w:szCs w:val="18"/>
+                          <w:b/>
+                          <w:color w:val="4472C4" w:themeColor="accent1"/>
+                          <w:sz w:val="20"/>
                         </w:rPr>
-                        <w:t>ZxPh</w:t>
+                        <w:t>Puerta</w:t>
                       </w:r>
+                      <w:proofErr w:type="spellEnd"/>
+                      <w:r>
+                        <w:rPr>
+                          <w:b/>
+                          <w:color w:val="4472C4" w:themeColor="accent1"/>
+                          <w:sz w:val="20"/>
+                        </w:rPr>
+                        <w:t xml:space="preserve"> </w:t>
+                      </w:r>
+                    </w:p>
+                    <w:p>
+                      <w:pPr>
+                        <w:pStyle w:val="Sinespaciado"/>
+                        <w:rPr>
+                          <w:b/>
+                          <w:color w:val="4472C4" w:themeColor="accent1"/>
+                          <w:sz w:val="20"/>
+                        </w:rPr>
+                      </w:pPr>
+                      <w:proofErr w:type="spellStart"/>
+                      <w:r>
+                        <w:rPr>
+                          <w:b/>
+                          <w:color w:val="4472C4" w:themeColor="accent1"/>
+                          <w:sz w:val="20"/>
+                        </w:rPr>
+                        <w:t>Trasera</w:t>
+                      </w:r>
+                      <w:proofErr w:type="spellEnd"/>
                     </w:p>
                   </w:txbxContent>
                 </v:textbox>
-                <w10:wrap type="square" anchorx="margin"/>
               </v:shape>
             </w:pict>
           </mc:Fallback>
@@ -464,52 +660,85 @@
         <mc:AlternateContent>
           <mc:Choice Requires="wps">
             <w:drawing>
-              <wp:anchor distT="0" distB="0" distL="114300" distR="114300" simplePos="0" relativeHeight="251676672" behindDoc="0" locked="0" layoutInCell="1" allowOverlap="1" wp14:anchorId="0CB275AA" wp14:editId="3558A58B">
+              <wp:anchor distT="0" distB="0" distL="114300" distR="114300" simplePos="0" relativeHeight="251889664" behindDoc="0" locked="0" layoutInCell="1" allowOverlap="1" wp14:anchorId="073B7F0C" wp14:editId="1085ABFB">
                 <wp:simplePos x="0" y="0"/>
                 <wp:positionH relativeFrom="column">
-                  <wp:posOffset>7031124</wp:posOffset>
+                  <wp:posOffset>7735570</wp:posOffset>
                 </wp:positionH>
                 <wp:positionV relativeFrom="paragraph">
-                  <wp:posOffset>2216901</wp:posOffset>
+                  <wp:posOffset>1688465</wp:posOffset>
                 </wp:positionV>
-                <wp:extent cx="96520" cy="103505"/>
-                <wp:effectExtent l="0" t="0" r="17780" b="10795"/>
+                <wp:extent cx="734695" cy="219710"/>
+                <wp:effectExtent l="0" t="0" r="8255" b="8890"/>
                 <wp:wrapNone/>
-                <wp:docPr id="14" name="Cruz 14"/>
+                <wp:docPr id="281" name="281 Cuadro de texto"/>
                 <wp:cNvGraphicFramePr/>
                 <a:graphic xmlns:a="http://schemas.openxmlformats.org/drawingml/2006/main">
                   <a:graphicData uri="http://schemas.microsoft.com/office/word/2010/wordprocessingShape">
                     <wps:wsp>
-                      <wps:cNvSpPr/>
+                      <wps:cNvSpPr txBox="1"/>
                       <wps:spPr>
                         <a:xfrm>
                           <a:off x="0" y="0"/>
-                          <a:ext cx="96520" cy="103505"/>
+                          <a:ext cx="734695" cy="219710"/>
                         </a:xfrm>
-                        <a:prstGeom prst="plus">
+                        <a:prstGeom prst="rect">
                           <a:avLst/>
                         </a:prstGeom>
                         <a:solidFill>
-                          <a:srgbClr val="92D050"/>
+                          <a:schemeClr val="lt1"/>
                         </a:solidFill>
+                        <a:ln w="6350">
+                          <a:noFill/>
+                        </a:ln>
+                        <a:effectLst/>
                       </wps:spPr>
                       <wps:style>
-                        <a:lnRef idx="2">
-                          <a:schemeClr val="accent1">
-                            <a:shade val="50000"/>
-                          </a:schemeClr>
+                        <a:lnRef idx="0">
+                          <a:schemeClr val="accent1"/>
                         </a:lnRef>
-                        <a:fillRef idx="1">
+                        <a:fillRef idx="0">
                           <a:schemeClr val="accent1"/>
                         </a:fillRef>
                         <a:effectRef idx="0">
                           <a:schemeClr val="accent1"/>
                         </a:effectRef>
                         <a:fontRef idx="minor">
-                          <a:schemeClr val="lt1"/>
+                          <a:schemeClr val="dk1"/>
                         </a:fontRef>
                       </wps:style>
-                      <wps:bodyPr rot="0" spcFirstLastPara="0" vertOverflow="overflow" horzOverflow="overflow" vert="horz" wrap="square" lIns="91440" tIns="45720" rIns="91440" bIns="45720" numCol="1" spcCol="0" rtlCol="0" fromWordArt="0" anchor="ctr" anchorCtr="0" forceAA="0" compatLnSpc="1">
+                      <wps:txbx>
+                        <w:txbxContent>
+                          <w:p>
+                            <w:pPr>
+                              <w:rPr>
+                                <w:b/>
+                                <w:color w:val="4472C4" w:themeColor="accent1"/>
+                                <w:sz w:val="20"/>
+                              </w:rPr>
+                            </w:pPr>
+                            <w:proofErr w:type="spellStart"/>
+                            <w:r>
+                              <w:rPr>
+                                <w:b/>
+                                <w:color w:val="4472C4" w:themeColor="accent1"/>
+                                <w:sz w:val="20"/>
+                              </w:rPr>
+                              <w:t>B</w:t>
+                            </w:r>
+                            <w:r>
+                              <w:rPr>
+                                <w:b/>
+                                <w:color w:val="4472C4" w:themeColor="accent1"/>
+                                <w:sz w:val="20"/>
+                              </w:rPr>
+                              <w:t>iblioteca</w:t>
+                            </w:r>
+                            <w:proofErr w:type="spellEnd"/>
+                          </w:p>
+                        </w:txbxContent>
+                      </wps:txbx>
+                      <wps:bodyPr rot="0" spcFirstLastPara="0" vertOverflow="overflow" horzOverflow="overflow" vert="horz" wrap="square" lIns="91440" tIns="45720" rIns="91440" bIns="45720" numCol="1" spcCol="0" rtlCol="0" fromWordArt="0" anchor="t" anchorCtr="0" forceAA="0" compatLnSpc="1">
                         <a:prstTxWarp prst="textNoShape">
                           <a:avLst/>
                         </a:prstTxWarp>
@@ -518,31 +747,50 @@
                     </wps:wsp>
                   </a:graphicData>
                 </a:graphic>
+                <wp14:sizeRelH relativeFrom="margin">
+                  <wp14:pctWidth>0</wp14:pctWidth>
+                </wp14:sizeRelH>
+                <wp14:sizeRelV relativeFrom="margin">
+                  <wp14:pctHeight>0</wp14:pctHeight>
+                </wp14:sizeRelV>
               </wp:anchor>
             </w:drawing>
           </mc:Choice>
           <mc:Fallback>
             <w:pict>
-              <v:shapetype w14:anchorId="62FD9D54" id="_x0000_t11" coordsize="21600,21600" o:spt="11" adj="5400" path="m@0,l@0@0,0@0,0@2@0@2@0,21600@1,21600@1@2,21600@2,21600@0@1@0@1,xe">
-                <v:stroke joinstyle="miter"/>
-                <v:formulas>
-                  <v:f eqn="val #0"/>
-                  <v:f eqn="sum width 0 #0"/>
-                  <v:f eqn="sum height 0 #0"/>
-                  <v:f eqn="prod @0 2929 10000"/>
-                  <v:f eqn="sum width 0 @3"/>
-                  <v:f eqn="sum height 0 @3"/>
-                  <v:f eqn="val width"/>
-                  <v:f eqn="val height"/>
-                  <v:f eqn="prod width 1 2"/>
-                  <v:f eqn="prod height 1 2"/>
-                </v:formulas>
-                <v:path gradientshapeok="t" limo="10800,10800" o:connecttype="custom" o:connectlocs="@8,0;0,@9;@8,@7;@6,@9" textboxrect="0,0,21600,21600;5400,5400,16200,16200;10800,10800,10800,10800"/>
-                <v:handles>
-                  <v:h position="#0,topLeft" switch="" xrange="0,10800"/>
-                </v:handles>
-              </v:shapetype>
-              <v:shape id="Cruz 14" o:spid="_x0000_s1026" type="#_x0000_t11" style="position:absolute;margin-left:553.65pt;margin-top:174.55pt;width:7.6pt;height:8.15pt;z-index:251676672;visibility:visible;mso-wrap-style:square;mso-wrap-distance-left:9pt;mso-wrap-distance-top:0;mso-wrap-distance-right:9pt;mso-wrap-distance-bottom:0;mso-position-horizontal:absolute;mso-position-horizontal-relative:text;mso-position-vertical:absolute;mso-position-vertical-relative:text;v-text-anchor:middle" o:gfxdata="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" fillcolor="#92d050" strokecolor="#1f3763 [1604]" strokeweight="1pt"/>
+              <v:shape id="281 Cuadro de texto" o:spid="_x0000_s1030" type="#_x0000_t202" style="position:absolute;margin-left:609.1pt;margin-top:132.95pt;width:57.85pt;height:17.3pt;z-index:251889664;visibility:visible;mso-wrap-style:square;mso-width-percent:0;mso-height-percent:0;mso-wrap-distance-left:9pt;mso-wrap-distance-top:0;mso-wrap-distance-right:9pt;mso-wrap-distance-bottom:0;mso-position-horizontal:absolute;mso-position-horizontal-relative:text;mso-position-vertical:absolute;mso-position-vertical-relative:text;mso-width-percent:0;mso-height-percent:0;mso-width-relative:margin;mso-height-relative:margin;v-text-anchor:top" o:gfxdata="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" fillcolor="white [3201]" stroked="f" strokeweight=".5pt">
+                <v:textbox>
+                  <w:txbxContent>
+                    <w:p>
+                      <w:pPr>
+                        <w:rPr>
+                          <w:b/>
+                          <w:color w:val="4472C4" w:themeColor="accent1"/>
+                          <w:sz w:val="20"/>
+                        </w:rPr>
+                      </w:pPr>
+                      <w:proofErr w:type="spellStart"/>
+                      <w:r>
+                        <w:rPr>
+                          <w:b/>
+                          <w:color w:val="4472C4" w:themeColor="accent1"/>
+                          <w:sz w:val="20"/>
+                        </w:rPr>
+                        <w:t>B</w:t>
+                      </w:r>
+                      <w:r>
+                        <w:rPr>
+                          <w:b/>
+                          <w:color w:val="4472C4" w:themeColor="accent1"/>
+                          <w:sz w:val="20"/>
+                        </w:rPr>
+                        <w:t>iblioteca</w:t>
+                      </w:r>
+                      <w:proofErr w:type="spellEnd"/>
+                    </w:p>
+                  </w:txbxContent>
+                </v:textbox>
+              </v:shape>
             </w:pict>
           </mc:Fallback>
         </mc:AlternateContent>
@@ -555,52 +803,95 @@
         <mc:AlternateContent>
           <mc:Choice Requires="wps">
             <w:drawing>
-              <wp:anchor distT="0" distB="0" distL="114300" distR="114300" simplePos="0" relativeHeight="251678720" behindDoc="0" locked="0" layoutInCell="1" allowOverlap="1" wp14:anchorId="0CB275AA" wp14:editId="3558A58B">
+              <wp:anchor distT="0" distB="0" distL="114300" distR="114300" simplePos="0" relativeHeight="251887616" behindDoc="0" locked="0" layoutInCell="1" allowOverlap="1" wp14:anchorId="73236DA2" wp14:editId="3131DB8F">
                 <wp:simplePos x="0" y="0"/>
                 <wp:positionH relativeFrom="column">
-                  <wp:posOffset>6429087</wp:posOffset>
+                  <wp:posOffset>7599045</wp:posOffset>
                 </wp:positionH>
                 <wp:positionV relativeFrom="paragraph">
-                  <wp:posOffset>2321155</wp:posOffset>
+                  <wp:posOffset>2783840</wp:posOffset>
                 </wp:positionV>
-                <wp:extent cx="96982" cy="103909"/>
-                <wp:effectExtent l="0" t="0" r="17780" b="10795"/>
+                <wp:extent cx="1080770" cy="232410"/>
+                <wp:effectExtent l="0" t="0" r="5080" b="0"/>
                 <wp:wrapNone/>
-                <wp:docPr id="15" name="Cruz 15"/>
+                <wp:docPr id="280" name="280 Cuadro de texto"/>
                 <wp:cNvGraphicFramePr/>
                 <a:graphic xmlns:a="http://schemas.openxmlformats.org/drawingml/2006/main">
                   <a:graphicData uri="http://schemas.microsoft.com/office/word/2010/wordprocessingShape">
                     <wps:wsp>
-                      <wps:cNvSpPr/>
+                      <wps:cNvSpPr txBox="1"/>
                       <wps:spPr>
                         <a:xfrm>
                           <a:off x="0" y="0"/>
-                          <a:ext cx="96982" cy="103909"/>
+                          <a:ext cx="1080770" cy="232410"/>
                         </a:xfrm>
-                        <a:prstGeom prst="plus">
+                        <a:prstGeom prst="rect">
                           <a:avLst/>
                         </a:prstGeom>
                         <a:solidFill>
-                          <a:srgbClr val="92D050"/>
+                          <a:schemeClr val="lt1"/>
                         </a:solidFill>
+                        <a:ln w="6350">
+                          <a:noFill/>
+                        </a:ln>
+                        <a:effectLst/>
                       </wps:spPr>
                       <wps:style>
-                        <a:lnRef idx="2">
-                          <a:schemeClr val="accent1">
-                            <a:shade val="50000"/>
-                          </a:schemeClr>
+                        <a:lnRef idx="0">
+                          <a:schemeClr val="accent1"/>
                         </a:lnRef>
-                        <a:fillRef idx="1">
+                        <a:fillRef idx="0">
                           <a:schemeClr val="accent1"/>
                         </a:fillRef>
                         <a:effectRef idx="0">
                           <a:schemeClr val="accent1"/>
                         </a:effectRef>
                         <a:fontRef idx="minor">
-                          <a:schemeClr val="lt1"/>
+                          <a:schemeClr val="dk1"/>
                         </a:fontRef>
                       </wps:style>
-                      <wps:bodyPr rot="0" spcFirstLastPara="0" vertOverflow="overflow" horzOverflow="overflow" vert="horz" wrap="square" lIns="91440" tIns="45720" rIns="91440" bIns="45720" numCol="1" spcCol="0" rtlCol="0" fromWordArt="0" anchor="ctr" anchorCtr="0" forceAA="0" compatLnSpc="1">
+                      <wps:txbx>
+                        <w:txbxContent>
+                          <w:p>
+                            <w:pPr>
+                              <w:rPr>
+                                <w:b/>
+                                <w:color w:val="4472C4" w:themeColor="accent1"/>
+                                <w:sz w:val="20"/>
+                              </w:rPr>
+                            </w:pPr>
+                            <w:proofErr w:type="spellStart"/>
+                            <w:r>
+                              <w:rPr>
+                                <w:b/>
+                                <w:color w:val="4472C4" w:themeColor="accent1"/>
+                                <w:sz w:val="20"/>
+                              </w:rPr>
+                              <w:t>Salón</w:t>
+                            </w:r>
+                            <w:proofErr w:type="spellEnd"/>
+                            <w:r>
+                              <w:rPr>
+                                <w:b/>
+                                <w:color w:val="4472C4" w:themeColor="accent1"/>
+                                <w:sz w:val="20"/>
+                              </w:rPr>
+                              <w:t xml:space="preserve"> de </w:t>
+                            </w:r>
+                            <w:proofErr w:type="spellStart"/>
+                            <w:r>
+                              <w:rPr>
+                                <w:b/>
+                                <w:color w:val="4472C4" w:themeColor="accent1"/>
+                                <w:sz w:val="20"/>
+                              </w:rPr>
+                              <w:t>actos</w:t>
+                            </w:r>
+                            <w:proofErr w:type="spellEnd"/>
+                          </w:p>
+                        </w:txbxContent>
+                      </wps:txbx>
+                      <wps:bodyPr rot="0" spcFirstLastPara="0" vertOverflow="overflow" horzOverflow="overflow" vert="horz" wrap="square" lIns="91440" tIns="45720" rIns="91440" bIns="45720" numCol="1" spcCol="0" rtlCol="0" fromWordArt="0" anchor="t" anchorCtr="0" forceAA="0" compatLnSpc="1">
                         <a:prstTxWarp prst="textNoShape">
                           <a:avLst/>
                         </a:prstTxWarp>
@@ -609,12 +900,60 @@
                     </wps:wsp>
                   </a:graphicData>
                 </a:graphic>
+                <wp14:sizeRelH relativeFrom="margin">
+                  <wp14:pctWidth>0</wp14:pctWidth>
+                </wp14:sizeRelH>
+                <wp14:sizeRelV relativeFrom="margin">
+                  <wp14:pctHeight>0</wp14:pctHeight>
+                </wp14:sizeRelV>
               </wp:anchor>
             </w:drawing>
           </mc:Choice>
           <mc:Fallback>
             <w:pict>
-              <v:shape w14:anchorId="64A53700" id="Cruz 15" o:spid="_x0000_s1026" type="#_x0000_t11" style="position:absolute;margin-left:506.25pt;margin-top:182.75pt;width:7.65pt;height:8.2pt;z-index:251678720;visibility:visible;mso-wrap-style:square;mso-wrap-distance-left:9pt;mso-wrap-distance-top:0;mso-wrap-distance-right:9pt;mso-wrap-distance-bottom:0;mso-position-horizontal:absolute;mso-position-horizontal-relative:text;mso-position-vertical:absolute;mso-position-vertical-relative:text;v-text-anchor:middle" o:gfxdata="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" fillcolor="#92d050" strokecolor="#1f3763 [1604]" strokeweight="1pt"/>
+              <v:shape id="280 Cuadro de texto" o:spid="_x0000_s1031" type="#_x0000_t202" style="position:absolute;margin-left:598.35pt;margin-top:219.2pt;width:85.1pt;height:18.3pt;z-index:251887616;visibility:visible;mso-wrap-style:square;mso-width-percent:0;mso-height-percent:0;mso-wrap-distance-left:9pt;mso-wrap-distance-top:0;mso-wrap-distance-right:9pt;mso-wrap-distance-bottom:0;mso-position-horizontal:absolute;mso-position-horizontal-relative:text;mso-position-vertical:absolute;mso-position-vertical-relative:text;mso-width-percent:0;mso-height-percent:0;mso-width-relative:margin;mso-height-relative:margin;v-text-anchor:top" o:gfxdata="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" fillcolor="white [3201]" stroked="f" strokeweight=".5pt">
+                <v:textbox>
+                  <w:txbxContent>
+                    <w:p>
+                      <w:pPr>
+                        <w:rPr>
+                          <w:b/>
+                          <w:color w:val="4472C4" w:themeColor="accent1"/>
+                          <w:sz w:val="20"/>
+                        </w:rPr>
+                      </w:pPr>
+                      <w:proofErr w:type="spellStart"/>
+                      <w:r>
+                        <w:rPr>
+                          <w:b/>
+                          <w:color w:val="4472C4" w:themeColor="accent1"/>
+                          <w:sz w:val="20"/>
+                        </w:rPr>
+                        <w:t>Salón</w:t>
+                      </w:r>
+                      <w:proofErr w:type="spellEnd"/>
+                      <w:r>
+                        <w:rPr>
+                          <w:b/>
+                          <w:color w:val="4472C4" w:themeColor="accent1"/>
+                          <w:sz w:val="20"/>
+                        </w:rPr>
+                        <w:t xml:space="preserve"> de </w:t>
+                      </w:r>
+                      <w:proofErr w:type="spellStart"/>
+                      <w:r>
+                        <w:rPr>
+                          <w:b/>
+                          <w:color w:val="4472C4" w:themeColor="accent1"/>
+                          <w:sz w:val="20"/>
+                        </w:rPr>
+                        <w:t>actos</w:t>
+                      </w:r>
+                      <w:proofErr w:type="spellEnd"/>
+                    </w:p>
+                  </w:txbxContent>
+                </v:textbox>
+              </v:shape>
             </w:pict>
           </mc:Fallback>
         </mc:AlternateContent>
@@ -627,52 +966,85 @@
         <mc:AlternateContent>
           <mc:Choice Requires="wps">
             <w:drawing>
-              <wp:anchor distT="0" distB="0" distL="114300" distR="114300" simplePos="0" relativeHeight="251674624" behindDoc="0" locked="0" layoutInCell="1" allowOverlap="1">
+              <wp:anchor distT="0" distB="0" distL="114300" distR="114300" simplePos="0" relativeHeight="251885568" behindDoc="0" locked="0" layoutInCell="1" allowOverlap="1" wp14:anchorId="60C0D297" wp14:editId="605BDC4C">
                 <wp:simplePos x="0" y="0"/>
                 <wp:positionH relativeFrom="column">
-                  <wp:posOffset>7045787</wp:posOffset>
+                  <wp:posOffset>6488430</wp:posOffset>
                 </wp:positionH>
                 <wp:positionV relativeFrom="paragraph">
-                  <wp:posOffset>1531447</wp:posOffset>
+                  <wp:posOffset>4759960</wp:posOffset>
                 </wp:positionV>
-                <wp:extent cx="96982" cy="103909"/>
-                <wp:effectExtent l="0" t="0" r="17780" b="10795"/>
+                <wp:extent cx="1061049" cy="276045"/>
+                <wp:effectExtent l="0" t="0" r="6350" b="0"/>
                 <wp:wrapNone/>
-                <wp:docPr id="13" name="Cruz 13"/>
+                <wp:docPr id="277" name="277 Cuadro de texto"/>
                 <wp:cNvGraphicFramePr/>
                 <a:graphic xmlns:a="http://schemas.openxmlformats.org/drawingml/2006/main">
                   <a:graphicData uri="http://schemas.microsoft.com/office/word/2010/wordprocessingShape">
                     <wps:wsp>
-                      <wps:cNvSpPr/>
+                      <wps:cNvSpPr txBox="1"/>
                       <wps:spPr>
                         <a:xfrm>
                           <a:off x="0" y="0"/>
-                          <a:ext cx="96982" cy="103909"/>
+                          <a:ext cx="1061049" cy="276045"/>
                         </a:xfrm>
-                        <a:prstGeom prst="plus">
+                        <a:prstGeom prst="rect">
                           <a:avLst/>
                         </a:prstGeom>
                         <a:solidFill>
-                          <a:srgbClr val="92D050"/>
+                          <a:schemeClr val="lt1"/>
                         </a:solidFill>
+                        <a:ln w="6350">
+                          <a:noFill/>
+                        </a:ln>
+                        <a:effectLst/>
                       </wps:spPr>
                       <wps:style>
-                        <a:lnRef idx="2">
-                          <a:schemeClr val="accent1">
-                            <a:shade val="50000"/>
-                          </a:schemeClr>
+                        <a:lnRef idx="0">
+                          <a:schemeClr val="accent1"/>
                         </a:lnRef>
-                        <a:fillRef idx="1">
+                        <a:fillRef idx="0">
                           <a:schemeClr val="accent1"/>
                         </a:fillRef>
                         <a:effectRef idx="0">
                           <a:schemeClr val="accent1"/>
                         </a:effectRef>
                         <a:fontRef idx="minor">
-                          <a:schemeClr val="lt1"/>
+                          <a:schemeClr val="dk1"/>
                         </a:fontRef>
                       </wps:style>
-                      <wps:bodyPr rot="0" spcFirstLastPara="0" vertOverflow="overflow" horzOverflow="overflow" vert="horz" wrap="square" lIns="91440" tIns="45720" rIns="91440" bIns="45720" numCol="1" spcCol="0" rtlCol="0" fromWordArt="0" anchor="ctr" anchorCtr="0" forceAA="0" compatLnSpc="1">
+                      <wps:txbx>
+                        <w:txbxContent>
+                          <w:p>
+                            <w:pPr>
+                              <w:rPr>
+                                <w:b/>
+                                <w:color w:val="4472C4" w:themeColor="accent1"/>
+                                <w:sz w:val="20"/>
+                              </w:rPr>
+                            </w:pPr>
+                            <w:proofErr w:type="spellStart"/>
+                            <w:r>
+                              <w:rPr>
+                                <w:b/>
+                                <w:color w:val="4472C4" w:themeColor="accent1"/>
+                                <w:sz w:val="20"/>
+                              </w:rPr>
+                              <w:t>Puerta</w:t>
+                            </w:r>
+                            <w:proofErr w:type="spellEnd"/>
+                            <w:r>
+                              <w:rPr>
+                                <w:b/>
+                                <w:color w:val="4472C4" w:themeColor="accent1"/>
+                                <w:sz w:val="20"/>
+                              </w:rPr>
+                              <w:t xml:space="preserve"> principal</w:t>
+                            </w:r>
+                          </w:p>
+                        </w:txbxContent>
+                      </wps:txbx>
+                      <wps:bodyPr rot="0" spcFirstLastPara="0" vertOverflow="overflow" horzOverflow="overflow" vert="horz" wrap="square" lIns="91440" tIns="45720" rIns="91440" bIns="45720" numCol="1" spcCol="0" rtlCol="0" fromWordArt="0" anchor="t" anchorCtr="0" forceAA="0" compatLnSpc="1">
                         <a:prstTxWarp prst="textNoShape">
                           <a:avLst/>
                         </a:prstTxWarp>
@@ -681,12 +1053,50 @@
                     </wps:wsp>
                   </a:graphicData>
                 </a:graphic>
+                <wp14:sizeRelH relativeFrom="margin">
+                  <wp14:pctWidth>0</wp14:pctWidth>
+                </wp14:sizeRelH>
+                <wp14:sizeRelV relativeFrom="margin">
+                  <wp14:pctHeight>0</wp14:pctHeight>
+                </wp14:sizeRelV>
               </wp:anchor>
             </w:drawing>
           </mc:Choice>
           <mc:Fallback>
             <w:pict>
-              <v:shape w14:anchorId="5A7F2AD9" id="Cruz 13" o:spid="_x0000_s1026" type="#_x0000_t11" style="position:absolute;margin-left:554.8pt;margin-top:120.6pt;width:7.65pt;height:8.2pt;z-index:251674624;visibility:visible;mso-wrap-style:square;mso-wrap-distance-left:9pt;mso-wrap-distance-top:0;mso-wrap-distance-right:9pt;mso-wrap-distance-bottom:0;mso-position-horizontal:absolute;mso-position-horizontal-relative:text;mso-position-vertical:absolute;mso-position-vertical-relative:text;v-text-anchor:middle" o:gfxdata="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" fillcolor="#92d050" strokecolor="#1f3763 [1604]" strokeweight="1pt"/>
+              <v:shape id="277 Cuadro de texto" o:spid="_x0000_s1032" type="#_x0000_t202" style="position:absolute;margin-left:510.9pt;margin-top:374.8pt;width:83.55pt;height:21.75pt;z-index:251885568;visibility:visible;mso-wrap-style:square;mso-width-percent:0;mso-height-percent:0;mso-wrap-distance-left:9pt;mso-wrap-distance-top:0;mso-wrap-distance-right:9pt;mso-wrap-distance-bottom:0;mso-position-horizontal:absolute;mso-position-horizontal-relative:text;mso-position-vertical:absolute;mso-position-vertical-relative:text;mso-width-percent:0;mso-height-percent:0;mso-width-relative:margin;mso-height-relative:margin;v-text-anchor:top" o:gfxdata="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" fillcolor="white [3201]" stroked="f" strokeweight=".5pt">
+                <v:textbox>
+                  <w:txbxContent>
+                    <w:p>
+                      <w:pPr>
+                        <w:rPr>
+                          <w:b/>
+                          <w:color w:val="4472C4" w:themeColor="accent1"/>
+                          <w:sz w:val="20"/>
+                        </w:rPr>
+                      </w:pPr>
+                      <w:proofErr w:type="spellStart"/>
+                      <w:r>
+                        <w:rPr>
+                          <w:b/>
+                          <w:color w:val="4472C4" w:themeColor="accent1"/>
+                          <w:sz w:val="20"/>
+                        </w:rPr>
+                        <w:t>Puerta</w:t>
+                      </w:r>
+                      <w:proofErr w:type="spellEnd"/>
+                      <w:r>
+                        <w:rPr>
+                          <w:b/>
+                          <w:color w:val="4472C4" w:themeColor="accent1"/>
+                          <w:sz w:val="20"/>
+                        </w:rPr>
+                        <w:t xml:space="preserve"> principal</w:t>
+                      </w:r>
+                    </w:p>
+                  </w:txbxContent>
+                </v:textbox>
+              </v:shape>
             </w:pict>
           </mc:Fallback>
         </mc:AlternateContent>
@@ -699,18 +1109,18 @@
         <mc:AlternateContent>
           <mc:Choice Requires="wps">
             <w:drawing>
-              <wp:anchor distT="0" distB="0" distL="114300" distR="114300" simplePos="0" relativeHeight="251667456" behindDoc="0" locked="0" layoutInCell="1" allowOverlap="1" wp14:anchorId="471E64FA" wp14:editId="7414A2EF">
+              <wp:anchor distT="0" distB="0" distL="114300" distR="114300" simplePos="0" relativeHeight="251883520" behindDoc="0" locked="0" layoutInCell="1" allowOverlap="1" wp14:anchorId="3F1F2999" wp14:editId="298BB231">
                 <wp:simplePos x="0" y="0"/>
                 <wp:positionH relativeFrom="column">
-                  <wp:posOffset>6491605</wp:posOffset>
+                  <wp:posOffset>6409055</wp:posOffset>
                 </wp:positionH>
                 <wp:positionV relativeFrom="paragraph">
-                  <wp:posOffset>2452717</wp:posOffset>
+                  <wp:posOffset>3757295</wp:posOffset>
                 </wp:positionV>
-                <wp:extent cx="117764" cy="117764"/>
+                <wp:extent cx="117475" cy="117475"/>
                 <wp:effectExtent l="0" t="0" r="15875" b="15875"/>
                 <wp:wrapNone/>
-                <wp:docPr id="7" name="Elipse 7"/>
+                <wp:docPr id="253" name="Elipse 6"/>
                 <wp:cNvGraphicFramePr/>
                 <a:graphic xmlns:a="http://schemas.openxmlformats.org/drawingml/2006/main">
                   <a:graphicData uri="http://schemas.microsoft.com/office/word/2010/wordprocessingShape">
@@ -719,7 +1129,7 @@
                       <wps:spPr>
                         <a:xfrm flipH="1">
                           <a:off x="0" y="0"/>
-                          <a:ext cx="117764" cy="117764"/>
+                          <a:ext cx="117475" cy="117475"/>
                         </a:xfrm>
                         <a:prstGeom prst="ellipse">
                           <a:avLst/>
@@ -771,7 +1181,7 @@
           </mc:Choice>
           <mc:Fallback>
             <w:pict>
-              <v:oval w14:anchorId="0D85AB74" id="Elipse 7" o:spid="_x0000_s1026" style="position:absolute;margin-left:511.15pt;margin-top:193.15pt;width:9.25pt;height:9.25pt;flip:x;z-index:251667456;visibility:visible;mso-wrap-style:square;mso-width-percent:0;mso-height-percent:0;mso-wrap-distance-left:9pt;mso-wrap-distance-top:0;mso-wrap-distance-right:9pt;mso-wrap-distance-bottom:0;mso-position-horizontal:absolute;mso-position-horizontal-relative:text;mso-position-vertical:absolute;mso-position-vertical-relative:text;mso-width-percent:0;mso-height-percent:0;mso-width-relative:margin;mso-height-relative:margin;v-text-anchor:middle" o:gfxdata="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" fillcolor="red" strokecolor="#c00000" strokeweight="1pt">
+              <v:oval id="Elipse 6" o:spid="_x0000_s1026" style="position:absolute;margin-left:504.65pt;margin-top:295.85pt;width:9.25pt;height:9.25pt;flip:x;z-index:251883520;visibility:visible;mso-wrap-style:square;mso-width-percent:0;mso-height-percent:0;mso-wrap-distance-left:9pt;mso-wrap-distance-top:0;mso-wrap-distance-right:9pt;mso-wrap-distance-bottom:0;mso-position-horizontal:absolute;mso-position-horizontal-relative:text;mso-position-vertical:absolute;mso-position-vertical-relative:text;mso-width-percent:0;mso-height-percent:0;mso-width-relative:margin;mso-height-relative:margin;v-text-anchor:middle" o:gfxdata="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" fillcolor="red" strokecolor="#c00000" strokeweight="1pt">
                 <v:fill opacity="37265f"/>
                 <v:stroke joinstyle="miter"/>
               </v:oval>
@@ -787,7 +1197,359 @@
         <mc:AlternateContent>
           <mc:Choice Requires="wps">
             <w:drawing>
-              <wp:anchor distT="0" distB="0" distL="114300" distR="114300" simplePos="0" relativeHeight="251665408" behindDoc="0" locked="0" layoutInCell="1" allowOverlap="1" wp14:anchorId="471E64FA" wp14:editId="7414A2EF">
+              <wp:anchor distT="0" distB="0" distL="114300" distR="114300" simplePos="0" relativeHeight="251879424" behindDoc="0" locked="0" layoutInCell="1" allowOverlap="1" wp14:anchorId="6F3FD2F2" wp14:editId="7E8C8340">
+                <wp:simplePos x="0" y="0"/>
+                <wp:positionH relativeFrom="column">
+                  <wp:posOffset>6675755</wp:posOffset>
+                </wp:positionH>
+                <wp:positionV relativeFrom="paragraph">
+                  <wp:posOffset>4265295</wp:posOffset>
+                </wp:positionV>
+                <wp:extent cx="117475" cy="117475"/>
+                <wp:effectExtent l="0" t="0" r="15875" b="15875"/>
+                <wp:wrapNone/>
+                <wp:docPr id="238" name="Elipse 6"/>
+                <wp:cNvGraphicFramePr/>
+                <a:graphic xmlns:a="http://schemas.openxmlformats.org/drawingml/2006/main">
+                  <a:graphicData uri="http://schemas.microsoft.com/office/word/2010/wordprocessingShape">
+                    <wps:wsp>
+                      <wps:cNvSpPr/>
+                      <wps:spPr>
+                        <a:xfrm flipH="1">
+                          <a:off x="0" y="0"/>
+                          <a:ext cx="117475" cy="117475"/>
+                        </a:xfrm>
+                        <a:prstGeom prst="ellipse">
+                          <a:avLst/>
+                        </a:prstGeom>
+                        <a:solidFill>
+                          <a:srgbClr val="FF0000">
+                            <a:alpha val="56863"/>
+                          </a:srgbClr>
+                        </a:solidFill>
+                        <a:ln>
+                          <a:solidFill>
+                            <a:srgbClr val="C00000"/>
+                          </a:solidFill>
+                        </a:ln>
+                      </wps:spPr>
+                      <wps:style>
+                        <a:lnRef idx="2">
+                          <a:schemeClr val="accent1">
+                            <a:shade val="50000"/>
+                          </a:schemeClr>
+                        </a:lnRef>
+                        <a:fillRef idx="1">
+                          <a:schemeClr val="accent1"/>
+                        </a:fillRef>
+                        <a:effectRef idx="0">
+                          <a:schemeClr val="accent1"/>
+                        </a:effectRef>
+                        <a:fontRef idx="minor">
+                          <a:schemeClr val="lt1"/>
+                        </a:fontRef>
+                      </wps:style>
+                      <wps:bodyPr rot="0" spcFirstLastPara="0" vertOverflow="overflow" horzOverflow="overflow" vert="horz" wrap="square" lIns="91440" tIns="45720" rIns="91440" bIns="45720" numCol="1" spcCol="0" rtlCol="0" fromWordArt="0" anchor="ctr" anchorCtr="0" forceAA="0" compatLnSpc="1">
+                        <a:prstTxWarp prst="textNoShape">
+                          <a:avLst/>
+                        </a:prstTxWarp>
+                        <a:noAutofit/>
+                      </wps:bodyPr>
+                    </wps:wsp>
+                  </a:graphicData>
+                </a:graphic>
+                <wp14:sizeRelH relativeFrom="margin">
+                  <wp14:pctWidth>0</wp14:pctWidth>
+                </wp14:sizeRelH>
+                <wp14:sizeRelV relativeFrom="margin">
+                  <wp14:pctHeight>0</wp14:pctHeight>
+                </wp14:sizeRelV>
+              </wp:anchor>
+            </w:drawing>
+          </mc:Choice>
+          <mc:Fallback>
+            <w:pict>
+              <v:oval id="Elipse 6" o:spid="_x0000_s1026" style="position:absolute;margin-left:525.65pt;margin-top:335.85pt;width:9.25pt;height:9.25pt;flip:x;z-index:251879424;visibility:visible;mso-wrap-style:square;mso-width-percent:0;mso-height-percent:0;mso-wrap-distance-left:9pt;mso-wrap-distance-top:0;mso-wrap-distance-right:9pt;mso-wrap-distance-bottom:0;mso-position-horizontal:absolute;mso-position-horizontal-relative:text;mso-position-vertical:absolute;mso-position-vertical-relative:text;mso-width-percent:0;mso-height-percent:0;mso-width-relative:margin;mso-height-relative:margin;v-text-anchor:middle" o:gfxdata="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" fillcolor="red" strokecolor="#c00000" strokeweight="1pt">
+                <v:fill opacity="37265f"/>
+                <v:stroke joinstyle="miter"/>
+              </v:oval>
+            </w:pict>
+          </mc:Fallback>
+        </mc:AlternateContent>
+      </w:r>
+      <w:r>
+        <w:rPr>
+          <w:noProof/>
+          <w:lang w:val="es-ES" w:eastAsia="es-ES"/>
+        </w:rPr>
+        <mc:AlternateContent>
+          <mc:Choice Requires="wps">
+            <w:drawing>
+              <wp:anchor distT="0" distB="0" distL="114300" distR="114300" simplePos="0" relativeHeight="251667456" behindDoc="0" locked="0" layoutInCell="1" allowOverlap="1" wp14:anchorId="6F941978" wp14:editId="1FA20E1A">
+                <wp:simplePos x="0" y="0"/>
+                <wp:positionH relativeFrom="column">
+                  <wp:posOffset>6288405</wp:posOffset>
+                </wp:positionH>
+                <wp:positionV relativeFrom="paragraph">
+                  <wp:posOffset>1985645</wp:posOffset>
+                </wp:positionV>
+                <wp:extent cx="117475" cy="117475"/>
+                <wp:effectExtent l="0" t="0" r="15875" b="15875"/>
+                <wp:wrapNone/>
+                <wp:docPr id="7" name="Elipse 7"/>
+                <wp:cNvGraphicFramePr/>
+                <a:graphic xmlns:a="http://schemas.openxmlformats.org/drawingml/2006/main">
+                  <a:graphicData uri="http://schemas.microsoft.com/office/word/2010/wordprocessingShape">
+                    <wps:wsp>
+                      <wps:cNvSpPr/>
+                      <wps:spPr>
+                        <a:xfrm flipH="1">
+                          <a:off x="0" y="0"/>
+                          <a:ext cx="117475" cy="117475"/>
+                        </a:xfrm>
+                        <a:prstGeom prst="ellipse">
+                          <a:avLst/>
+                        </a:prstGeom>
+                        <a:solidFill>
+                          <a:srgbClr val="FF0000">
+                            <a:alpha val="56863"/>
+                          </a:srgbClr>
+                        </a:solidFill>
+                        <a:ln>
+                          <a:solidFill>
+                            <a:srgbClr val="C00000"/>
+                          </a:solidFill>
+                        </a:ln>
+                      </wps:spPr>
+                      <wps:style>
+                        <a:lnRef idx="2">
+                          <a:schemeClr val="accent1">
+                            <a:shade val="50000"/>
+                          </a:schemeClr>
+                        </a:lnRef>
+                        <a:fillRef idx="1">
+                          <a:schemeClr val="accent1"/>
+                        </a:fillRef>
+                        <a:effectRef idx="0">
+                          <a:schemeClr val="accent1"/>
+                        </a:effectRef>
+                        <a:fontRef idx="minor">
+                          <a:schemeClr val="lt1"/>
+                        </a:fontRef>
+                      </wps:style>
+                      <wps:bodyPr rot="0" spcFirstLastPara="0" vertOverflow="overflow" horzOverflow="overflow" vert="horz" wrap="square" lIns="91440" tIns="45720" rIns="91440" bIns="45720" numCol="1" spcCol="0" rtlCol="0" fromWordArt="0" anchor="ctr" anchorCtr="0" forceAA="0" compatLnSpc="1">
+                        <a:prstTxWarp prst="textNoShape">
+                          <a:avLst/>
+                        </a:prstTxWarp>
+                        <a:noAutofit/>
+                      </wps:bodyPr>
+                    </wps:wsp>
+                  </a:graphicData>
+                </a:graphic>
+                <wp14:sizeRelH relativeFrom="margin">
+                  <wp14:pctWidth>0</wp14:pctWidth>
+                </wp14:sizeRelH>
+                <wp14:sizeRelV relativeFrom="margin">
+                  <wp14:pctHeight>0</wp14:pctHeight>
+                </wp14:sizeRelV>
+              </wp:anchor>
+            </w:drawing>
+          </mc:Choice>
+          <mc:Fallback>
+            <w:pict>
+              <v:oval id="Elipse 7" o:spid="_x0000_s1026" style="position:absolute;margin-left:495.15pt;margin-top:156.35pt;width:9.25pt;height:9.25pt;flip:x;z-index:251667456;visibility:visible;mso-wrap-style:square;mso-width-percent:0;mso-height-percent:0;mso-wrap-distance-left:9pt;mso-wrap-distance-top:0;mso-wrap-distance-right:9pt;mso-wrap-distance-bottom:0;mso-position-horizontal:absolute;mso-position-horizontal-relative:text;mso-position-vertical:absolute;mso-position-vertical-relative:text;mso-width-percent:0;mso-height-percent:0;mso-width-relative:margin;mso-height-relative:margin;v-text-anchor:middle" o:gfxdata="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" fillcolor="red" strokecolor="#c00000" strokeweight="1pt">
+                <v:fill opacity="37265f"/>
+                <v:stroke joinstyle="miter"/>
+              </v:oval>
+            </w:pict>
+          </mc:Fallback>
+        </mc:AlternateContent>
+      </w:r>
+      <w:r>
+        <w:rPr>
+          <w:noProof/>
+          <w:lang w:val="es-ES" w:eastAsia="es-ES"/>
+        </w:rPr>
+        <mc:AlternateContent>
+          <mc:Choice Requires="wps">
+            <w:drawing>
+              <wp:anchor distT="0" distB="0" distL="114300" distR="114300" simplePos="0" relativeHeight="251661312" behindDoc="0" locked="0" layoutInCell="1" allowOverlap="1" wp14:anchorId="2703B884" wp14:editId="54CA54DA">
+                <wp:simplePos x="0" y="0"/>
+                <wp:positionH relativeFrom="column">
+                  <wp:posOffset>7482205</wp:posOffset>
+                </wp:positionH>
+                <wp:positionV relativeFrom="paragraph">
+                  <wp:posOffset>1699895</wp:posOffset>
+                </wp:positionV>
+                <wp:extent cx="117475" cy="117475"/>
+                <wp:effectExtent l="0" t="0" r="15875" b="15875"/>
+                <wp:wrapNone/>
+                <wp:docPr id="4" name="Elipse 4"/>
+                <wp:cNvGraphicFramePr/>
+                <a:graphic xmlns:a="http://schemas.openxmlformats.org/drawingml/2006/main">
+                  <a:graphicData uri="http://schemas.microsoft.com/office/word/2010/wordprocessingShape">
+                    <wps:wsp>
+                      <wps:cNvSpPr/>
+                      <wps:spPr>
+                        <a:xfrm flipH="1">
+                          <a:off x="0" y="0"/>
+                          <a:ext cx="117475" cy="117475"/>
+                        </a:xfrm>
+                        <a:prstGeom prst="ellipse">
+                          <a:avLst/>
+                        </a:prstGeom>
+                        <a:solidFill>
+                          <a:srgbClr val="FF0000">
+                            <a:alpha val="56863"/>
+                          </a:srgbClr>
+                        </a:solidFill>
+                        <a:ln>
+                          <a:solidFill>
+                            <a:srgbClr val="C00000"/>
+                          </a:solidFill>
+                        </a:ln>
+                      </wps:spPr>
+                      <wps:style>
+                        <a:lnRef idx="2">
+                          <a:schemeClr val="accent1">
+                            <a:shade val="50000"/>
+                          </a:schemeClr>
+                        </a:lnRef>
+                        <a:fillRef idx="1">
+                          <a:schemeClr val="accent1"/>
+                        </a:fillRef>
+                        <a:effectRef idx="0">
+                          <a:schemeClr val="accent1"/>
+                        </a:effectRef>
+                        <a:fontRef idx="minor">
+                          <a:schemeClr val="lt1"/>
+                        </a:fontRef>
+                      </wps:style>
+                      <wps:bodyPr rot="0" spcFirstLastPara="0" vertOverflow="overflow" horzOverflow="overflow" vert="horz" wrap="square" lIns="91440" tIns="45720" rIns="91440" bIns="45720" numCol="1" spcCol="0" rtlCol="0" fromWordArt="0" anchor="ctr" anchorCtr="0" forceAA="0" compatLnSpc="1">
+                        <a:prstTxWarp prst="textNoShape">
+                          <a:avLst/>
+                        </a:prstTxWarp>
+                        <a:noAutofit/>
+                      </wps:bodyPr>
+                    </wps:wsp>
+                  </a:graphicData>
+                </a:graphic>
+                <wp14:sizeRelH relativeFrom="margin">
+                  <wp14:pctWidth>0</wp14:pctWidth>
+                </wp14:sizeRelH>
+                <wp14:sizeRelV relativeFrom="margin">
+                  <wp14:pctHeight>0</wp14:pctHeight>
+                </wp14:sizeRelV>
+              </wp:anchor>
+            </w:drawing>
+          </mc:Choice>
+          <mc:Fallback>
+            <w:pict>
+              <v:oval id="Elipse 4" o:spid="_x0000_s1026" style="position:absolute;margin-left:589.15pt;margin-top:133.85pt;width:9.25pt;height:9.25pt;flip:x;z-index:251661312;visibility:visible;mso-wrap-style:square;mso-width-percent:0;mso-height-percent:0;mso-wrap-distance-left:9pt;mso-wrap-distance-top:0;mso-wrap-distance-right:9pt;mso-wrap-distance-bottom:0;mso-position-horizontal:absolute;mso-position-horizontal-relative:text;mso-position-vertical:absolute;mso-position-vertical-relative:text;mso-width-percent:0;mso-height-percent:0;mso-width-relative:margin;mso-height-relative:margin;v-text-anchor:middle" o:gfxdata="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" fillcolor="red" strokecolor="#c00000" strokeweight="1pt">
+                <v:fill opacity="37265f"/>
+                <v:stroke joinstyle="miter"/>
+              </v:oval>
+            </w:pict>
+          </mc:Fallback>
+        </mc:AlternateContent>
+      </w:r>
+      <w:r>
+        <w:rPr>
+          <w:noProof/>
+          <w:lang w:val="es-ES" w:eastAsia="es-ES"/>
+        </w:rPr>
+        <mc:AlternateContent>
+          <mc:Choice Requires="wps">
+            <w:drawing>
+              <wp:anchor distT="0" distB="0" distL="114300" distR="114300" simplePos="0" relativeHeight="251881472" behindDoc="0" locked="0" layoutInCell="1" allowOverlap="1" wp14:anchorId="7126122C" wp14:editId="5C94202A">
+                <wp:simplePos x="0" y="0"/>
+                <wp:positionH relativeFrom="column">
+                  <wp:posOffset>7167880</wp:posOffset>
+                </wp:positionH>
+                <wp:positionV relativeFrom="paragraph">
+                  <wp:posOffset>2030095</wp:posOffset>
+                </wp:positionV>
+                <wp:extent cx="117764" cy="117764"/>
+                <wp:effectExtent l="0" t="0" r="15875" b="15875"/>
+                <wp:wrapNone/>
+                <wp:docPr id="239" name="Elipse 6"/>
+                <wp:cNvGraphicFramePr/>
+                <a:graphic xmlns:a="http://schemas.openxmlformats.org/drawingml/2006/main">
+                  <a:graphicData uri="http://schemas.microsoft.com/office/word/2010/wordprocessingShape">
+                    <wps:wsp>
+                      <wps:cNvSpPr/>
+                      <wps:spPr>
+                        <a:xfrm flipH="1">
+                          <a:off x="0" y="0"/>
+                          <a:ext cx="117764" cy="117764"/>
+                        </a:xfrm>
+                        <a:prstGeom prst="ellipse">
+                          <a:avLst/>
+                        </a:prstGeom>
+                        <a:solidFill>
+                          <a:srgbClr val="FF0000">
+                            <a:alpha val="56863"/>
+                          </a:srgbClr>
+                        </a:solidFill>
+                        <a:ln>
+                          <a:solidFill>
+                            <a:srgbClr val="C00000"/>
+                          </a:solidFill>
+                        </a:ln>
+                      </wps:spPr>
+                      <wps:style>
+                        <a:lnRef idx="2">
+                          <a:schemeClr val="accent1">
+                            <a:shade val="50000"/>
+                          </a:schemeClr>
+                        </a:lnRef>
+                        <a:fillRef idx="1">
+                          <a:schemeClr val="accent1"/>
+                        </a:fillRef>
+                        <a:effectRef idx="0">
+                          <a:schemeClr val="accent1"/>
+                        </a:effectRef>
+                        <a:fontRef idx="minor">
+                          <a:schemeClr val="lt1"/>
+                        </a:fontRef>
+                      </wps:style>
+                      <wps:bodyPr rot="0" spcFirstLastPara="0" vertOverflow="overflow" horzOverflow="overflow" vert="horz" wrap="square" lIns="91440" tIns="45720" rIns="91440" bIns="45720" numCol="1" spcCol="0" rtlCol="0" fromWordArt="0" anchor="ctr" anchorCtr="0" forceAA="0" compatLnSpc="1">
+                        <a:prstTxWarp prst="textNoShape">
+                          <a:avLst/>
+                        </a:prstTxWarp>
+                        <a:noAutofit/>
+                      </wps:bodyPr>
+                    </wps:wsp>
+                  </a:graphicData>
+                </a:graphic>
+                <wp14:sizeRelH relativeFrom="margin">
+                  <wp14:pctWidth>0</wp14:pctWidth>
+                </wp14:sizeRelH>
+                <wp14:sizeRelV relativeFrom="margin">
+                  <wp14:pctHeight>0</wp14:pctHeight>
+                </wp14:sizeRelV>
+              </wp:anchor>
+            </w:drawing>
+          </mc:Choice>
+          <mc:Fallback>
+            <w:pict>
+              <v:oval id="Elipse 6" o:spid="_x0000_s1026" style="position:absolute;margin-left:564.4pt;margin-top:159.85pt;width:9.25pt;height:9.25pt;flip:x;z-index:251881472;visibility:visible;mso-wrap-style:square;mso-width-percent:0;mso-height-percent:0;mso-wrap-distance-left:9pt;mso-wrap-distance-top:0;mso-wrap-distance-right:9pt;mso-wrap-distance-bottom:0;mso-position-horizontal:absolute;mso-position-horizontal-relative:text;mso-position-vertical:absolute;mso-position-vertical-relative:text;mso-width-percent:0;mso-height-percent:0;mso-width-relative:margin;mso-height-relative:margin;v-text-anchor:middle" o:gfxdata="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" fillcolor="red" strokecolor="#c00000" strokeweight="1pt">
+                <v:fill opacity="37265f"/>
+                <v:stroke joinstyle="miter"/>
+              </v:oval>
+            </w:pict>
+          </mc:Fallback>
+        </mc:AlternateContent>
+      </w:r>
+      <w:r>
+        <w:rPr>
+          <w:noProof/>
+          <w:lang w:val="es-ES" w:eastAsia="es-ES"/>
+        </w:rPr>
+        <mc:AlternateContent>
+          <mc:Choice Requires="wps">
+            <w:drawing>
+              <wp:anchor distT="0" distB="0" distL="114300" distR="114300" simplePos="0" relativeHeight="251665408" behindDoc="0" locked="0" layoutInCell="1" allowOverlap="1" wp14:anchorId="39A2C09A" wp14:editId="33C3A984">
                 <wp:simplePos x="0" y="0"/>
                 <wp:positionH relativeFrom="column">
                   <wp:posOffset>6491605</wp:posOffset>
@@ -857,7 +1619,7 @@
               </wp:anchor>
             </w:drawing>
           </mc:Choice>
-          <mc:Fallback>
+          <mc:Fallback xmlns:w16se="http://schemas.microsoft.com/office/word/2015/wordml/symex" xmlns:w16cid="http://schemas.microsoft.com/office/word/2016/wordml/cid" xmlns:w15="http://schemas.microsoft.com/office/word/2012/wordml" xmlns:am3d="http://schemas.microsoft.com/office/drawing/2017/model3d" xmlns:aink="http://schemas.microsoft.com/office/drawing/2016/ink" xmlns:cx8="http://schemas.microsoft.com/office/drawing/2016/5/14/chartex" xmlns:cx7="http://schemas.microsoft.com/office/drawing/2016/5/13/chartex" xmlns:cx6="http://schemas.microsoft.com/office/drawing/2016/5/12/chartex" xmlns:cx5="http://schemas.microsoft.com/office/drawing/2016/5/11/chartex" xmlns:cx4="http://schemas.microsoft.com/office/drawing/2016/5/10/chartex" xmlns:cx3="http://schemas.microsoft.com/office/drawing/2016/5/9/chartex" xmlns:cx2="http://schemas.microsoft.com/office/drawing/2015/10/21/chartex" xmlns:cx1="http://schemas.microsoft.com/office/drawing/2015/9/8/chartex" xmlns:cx="http://schemas.microsoft.com/office/drawing/2014/chartex">
             <w:pict>
               <v:oval w14:anchorId="1FD5C3C0" id="Elipse 6" o:spid="_x0000_s1026" style="position:absolute;margin-left:511.15pt;margin-top:244.35pt;width:9.25pt;height:9.25pt;flip:x;z-index:251665408;visibility:visible;mso-wrap-style:square;mso-width-percent:0;mso-height-percent:0;mso-wrap-distance-left:9pt;mso-wrap-distance-top:0;mso-wrap-distance-right:9pt;mso-wrap-distance-bottom:0;mso-position-horizontal:absolute;mso-position-horizontal-relative:text;mso-position-vertical:absolute;mso-position-vertical-relative:text;mso-width-percent:0;mso-height-percent:0;mso-width-relative:margin;mso-height-relative:margin;v-text-anchor:middle" o:gfxdata="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" fillcolor="red" strokecolor="#c00000" strokeweight="1pt">
                 <v:fill opacity="37265f"/>
@@ -875,7 +1637,7 @@
         <mc:AlternateContent>
           <mc:Choice Requires="wps">
             <w:drawing>
-              <wp:anchor distT="0" distB="0" distL="114300" distR="114300" simplePos="0" relativeHeight="251663360" behindDoc="0" locked="0" layoutInCell="1" allowOverlap="1" wp14:anchorId="6DB7D658" wp14:editId="40A6D3CC">
+              <wp:anchor distT="0" distB="0" distL="114300" distR="114300" simplePos="0" relativeHeight="251663360" behindDoc="0" locked="0" layoutInCell="1" allowOverlap="1" wp14:anchorId="744AF10F" wp14:editId="7A0ED0EB">
                 <wp:simplePos x="0" y="0"/>
                 <wp:positionH relativeFrom="column">
                   <wp:posOffset>6997296</wp:posOffset>
@@ -947,95 +1709,7 @@
           </mc:Choice>
           <mc:Fallback>
             <w:pict>
-              <v:oval w14:anchorId="3816B4E5" id="Elipse 5" o:spid="_x0000_s1026" style="position:absolute;margin-left:550.95pt;margin-top:117.85pt;width:9.25pt;height:9.25pt;flip:x;z-index:251663360;visibility:visible;mso-wrap-style:square;mso-width-percent:0;mso-height-percent:0;mso-wrap-distance-left:9pt;mso-wrap-distance-top:0;mso-wrap-distance-right:9pt;mso-wrap-distance-bottom:0;mso-position-horizontal:absolute;mso-position-horizontal-relative:text;mso-position-vertical:absolute;mso-position-vertical-relative:text;mso-width-percent:0;mso-height-percent:0;mso-width-relative:margin;mso-height-relative:margin;v-text-anchor:middle" o:gfxdata="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" fillcolor="red" strokecolor="#c00000" strokeweight="1pt">
-                <v:fill opacity="37265f"/>
-                <v:stroke joinstyle="miter"/>
-              </v:oval>
-            </w:pict>
-          </mc:Fallback>
-        </mc:AlternateContent>
-      </w:r>
-      <w:r>
-        <w:rPr>
-          <w:noProof/>
-          <w:lang w:val="es-ES" w:eastAsia="es-ES"/>
-        </w:rPr>
-        <mc:AlternateContent>
-          <mc:Choice Requires="wps">
-            <w:drawing>
-              <wp:anchor distT="0" distB="0" distL="114300" distR="114300" simplePos="0" relativeHeight="251661312" behindDoc="0" locked="0" layoutInCell="1" allowOverlap="1" wp14:anchorId="4315E7CA" wp14:editId="3A6A15E9">
-                <wp:simplePos x="0" y="0"/>
-                <wp:positionH relativeFrom="column">
-                  <wp:posOffset>7482205</wp:posOffset>
-                </wp:positionH>
-                <wp:positionV relativeFrom="paragraph">
-                  <wp:posOffset>1766974</wp:posOffset>
-                </wp:positionV>
-                <wp:extent cx="117764" cy="117764"/>
-                <wp:effectExtent l="0" t="0" r="15875" b="15875"/>
-                <wp:wrapNone/>
-                <wp:docPr id="4" name="Elipse 4"/>
-                <wp:cNvGraphicFramePr/>
-                <a:graphic xmlns:a="http://schemas.openxmlformats.org/drawingml/2006/main">
-                  <a:graphicData uri="http://schemas.microsoft.com/office/word/2010/wordprocessingShape">
-                    <wps:wsp>
-                      <wps:cNvSpPr/>
-                      <wps:spPr>
-                        <a:xfrm flipH="1">
-                          <a:off x="0" y="0"/>
-                          <a:ext cx="117764" cy="117764"/>
-                        </a:xfrm>
-                        <a:prstGeom prst="ellipse">
-                          <a:avLst/>
-                        </a:prstGeom>
-                        <a:solidFill>
-                          <a:srgbClr val="FF0000">
-                            <a:alpha val="56863"/>
-                          </a:srgbClr>
-                        </a:solidFill>
-                        <a:ln>
-                          <a:solidFill>
-                            <a:srgbClr val="C00000"/>
-                          </a:solidFill>
-                        </a:ln>
-                      </wps:spPr>
-                      <wps:style>
-                        <a:lnRef idx="2">
-                          <a:schemeClr val="accent1">
-                            <a:shade val="50000"/>
-                          </a:schemeClr>
-                        </a:lnRef>
-                        <a:fillRef idx="1">
-                          <a:schemeClr val="accent1"/>
-                        </a:fillRef>
-                        <a:effectRef idx="0">
-                          <a:schemeClr val="accent1"/>
-                        </a:effectRef>
-                        <a:fontRef idx="minor">
-                          <a:schemeClr val="lt1"/>
-                        </a:fontRef>
-                      </wps:style>
-                      <wps:bodyPr rot="0" spcFirstLastPara="0" vertOverflow="overflow" horzOverflow="overflow" vert="horz" wrap="square" lIns="91440" tIns="45720" rIns="91440" bIns="45720" numCol="1" spcCol="0" rtlCol="0" fromWordArt="0" anchor="ctr" anchorCtr="0" forceAA="0" compatLnSpc="1">
-                        <a:prstTxWarp prst="textNoShape">
-                          <a:avLst/>
-                        </a:prstTxWarp>
-                        <a:noAutofit/>
-                      </wps:bodyPr>
-                    </wps:wsp>
-                  </a:graphicData>
-                </a:graphic>
-                <wp14:sizeRelH relativeFrom="margin">
-                  <wp14:pctWidth>0</wp14:pctWidth>
-                </wp14:sizeRelH>
-                <wp14:sizeRelV relativeFrom="margin">
-                  <wp14:pctHeight>0</wp14:pctHeight>
-                </wp14:sizeRelV>
-              </wp:anchor>
-            </w:drawing>
-          </mc:Choice>
-          <mc:Fallback>
-            <w:pict>
-              <v:oval w14:anchorId="0E71E4C4" id="Elipse 4" o:spid="_x0000_s1026" style="position:absolute;margin-left:589.15pt;margin-top:139.15pt;width:9.25pt;height:9.25pt;flip:x;z-index:251661312;visibility:visible;mso-wrap-style:square;mso-width-percent:0;mso-height-percent:0;mso-wrap-distance-left:9pt;mso-wrap-distance-top:0;mso-wrap-distance-right:9pt;mso-wrap-distance-bottom:0;mso-position-horizontal:absolute;mso-position-horizontal-relative:text;mso-position-vertical:absolute;mso-position-vertical-relative:text;mso-width-percent:0;mso-height-percent:0;mso-width-relative:margin;mso-height-relative:margin;v-text-anchor:middle" o:gfxdata="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" fillcolor="red" strokecolor="#c00000" strokeweight="1pt">
+              <v:oval id="Elipse 5" o:spid="_x0000_s1026" style="position:absolute;margin-left:550.95pt;margin-top:117.85pt;width:9.25pt;height:9.25pt;flip:x;z-index:251663360;visibility:visible;mso-wrap-style:square;mso-width-percent:0;mso-height-percent:0;mso-wrap-distance-left:9pt;mso-wrap-distance-top:0;mso-wrap-distance-right:9pt;mso-wrap-distance-bottom:0;mso-position-horizontal:absolute;mso-position-horizontal-relative:text;mso-position-vertical:absolute;mso-position-vertical-relative:text;mso-width-percent:0;mso-height-percent:0;mso-width-relative:margin;mso-height-relative:margin;v-text-anchor:middle" o:gfxdata="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" fillcolor="red" strokecolor="#c00000" strokeweight="1pt">
                 <v:fill opacity="37265f"/>
                 <v:stroke joinstyle="miter"/>
               </v:oval>
@@ -1049,7 +1723,7 @@
           <w:lang w:val="es-ES" w:eastAsia="es-ES"/>
         </w:rPr>
         <w:drawing>
-          <wp:anchor distT="0" distB="0" distL="114300" distR="114300" simplePos="0" relativeHeight="251658240" behindDoc="0" locked="0" layoutInCell="1" allowOverlap="1">
+          <wp:anchor distT="0" distB="0" distL="114300" distR="114300" simplePos="0" relativeHeight="251658240" behindDoc="0" locked="0" layoutInCell="1" allowOverlap="1" wp14:anchorId="7B586324" wp14:editId="08E0571D">
             <wp:simplePos x="0" y="0"/>
             <wp:positionH relativeFrom="column">
               <wp:posOffset>-69215</wp:posOffset>
@@ -1072,7 +1746,7 @@
                     <pic:cNvPicPr/>
                   </pic:nvPicPr>
                   <pic:blipFill rotWithShape="1">
-                    <a:blip r:embed="rId5">
+                    <a:blip r:embed="rId6">
                       <a:extLst>
                         <a:ext uri="{28A0092B-C50C-407E-A947-70E740481C1C}">
                           <a14:useLocalDpi xmlns:a14="http://schemas.microsoft.com/office/drawing/2010/main" val="0"/>
@@ -1163,6 +1837,7 @@
                                 <w:szCs w:val="18"/>
                               </w:rPr>
                             </w:pPr>
+                            <w:proofErr w:type="spellStart"/>
                             <w:r>
                               <w:rPr>
                                 <w:color w:val="FF0000"/>
@@ -1171,6 +1846,7 @@
                               </w:rPr>
                               <w:t>ZxPh</w:t>
                             </w:r>
+                            <w:proofErr w:type="spellEnd"/>
                             <w:r>
                               <w:rPr>
                                 <w:noProof/>
@@ -1197,7 +1873,7 @@
                                           </pic:cNvPicPr>
                                         </pic:nvPicPr>
                                         <pic:blipFill>
-                                          <a:blip r:embed="rId6">
+                                          <a:blip r:embed="rId7">
                                             <a:extLst>
                                               <a:ext uri="{28A0092B-C50C-407E-A947-70E740481C1C}">
                                                 <a14:useLocalDpi xmlns:a14="http://schemas.microsoft.com/office/drawing/2010/main" val="0"/>
@@ -1248,7 +1924,7 @@
           </mc:Choice>
           <mc:Fallback>
             <w:pict>
-              <v:shape w14:anchorId="39F405B0" id="_x0000_s1030" type="#_x0000_t202" style="position:absolute;margin-left:65.1pt;margin-top:225.85pt;width:37.05pt;height:20.7pt;z-index:251727872;visibility:visible;mso-wrap-style:square;mso-width-percent:0;mso-height-percent:0;mso-wrap-distance-left:9pt;mso-wrap-distance-top:3.6pt;mso-wrap-distance-right:9pt;mso-wrap-distance-bottom:3.6pt;mso-position-horizontal:absolute;mso-position-horizontal-relative:margin;mso-position-vertical:absolute;mso-position-vertical-relative:text;mso-width-percent:0;mso-height-percent:0;mso-width-relative:margin;mso-height-relative:margin;v-text-anchor:top" o:gfxdata="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" filled="f" stroked="f">
+              <v:shape id="Cuadro de texto 2" o:spid="_x0000_s1033" type="#_x0000_t202" style="position:absolute;margin-left:65.1pt;margin-top:225.85pt;width:37.05pt;height:20.7pt;z-index:251727872;visibility:visible;mso-wrap-style:square;mso-width-percent:0;mso-height-percent:0;mso-wrap-distance-left:9pt;mso-wrap-distance-top:3.6pt;mso-wrap-distance-right:9pt;mso-wrap-distance-bottom:3.6pt;mso-position-horizontal:absolute;mso-position-horizontal-relative:margin;mso-position-vertical:absolute;mso-position-vertical-relative:text;mso-width-percent:0;mso-height-percent:0;mso-width-relative:margin;mso-height-relative:margin;v-text-anchor:top" o:gfxdata="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" filled="f" stroked="f">
                 <v:textbox>
                   <w:txbxContent>
                     <w:p>
@@ -1259,6 +1935,7 @@
                           <w:szCs w:val="18"/>
                         </w:rPr>
                       </w:pPr>
+                      <w:proofErr w:type="spellStart"/>
                       <w:r>
                         <w:rPr>
                           <w:color w:val="FF0000"/>
@@ -1267,6 +1944,7 @@
                         </w:rPr>
                         <w:t>ZxPh</w:t>
                       </w:r>
+                      <w:proofErr w:type="spellEnd"/>
                       <w:r>
                         <w:rPr>
                           <w:noProof/>
@@ -1293,7 +1971,7 @@
                                     </pic:cNvPicPr>
                                   </pic:nvPicPr>
                                   <pic:blipFill>
-                                    <a:blip r:embed="rId6">
+                                    <a:blip r:embed="rId7">
                                       <a:extLst>
                                         <a:ext uri="{28A0092B-C50C-407E-A947-70E740481C1C}">
                                           <a14:useLocalDpi xmlns:a14="http://schemas.microsoft.com/office/drawing/2010/main" val="0"/>
@@ -1422,7 +2100,7 @@
                                           </pic:cNvPicPr>
                                         </pic:nvPicPr>
                                         <pic:blipFill>
-                                          <a:blip r:embed="rId6">
+                                          <a:blip r:embed="rId7">
                                             <a:extLst>
                                               <a:ext uri="{28A0092B-C50C-407E-A947-70E740481C1C}">
                                                 <a14:useLocalDpi xmlns:a14="http://schemas.microsoft.com/office/drawing/2010/main" val="0"/>
@@ -1473,7 +2151,7 @@
           </mc:Choice>
           <mc:Fallback>
             <w:pict>
-              <v:shape w14:anchorId="3C55A92E" id="_x0000_s1031" type="#_x0000_t202" style="position:absolute;margin-left:35.45pt;margin-top:213.8pt;width:37.05pt;height:20.7pt;z-index:251725824;visibility:visible;mso-wrap-style:square;mso-width-percent:0;mso-height-percent:0;mso-wrap-distance-left:9pt;mso-wrap-distance-top:3.6pt;mso-wrap-distance-right:9pt;mso-wrap-distance-bottom:3.6pt;mso-position-horizontal:absolute;mso-position-horizontal-relative:margin;mso-position-vertical:absolute;mso-position-vertical-relative:text;mso-width-percent:0;mso-height-percent:0;mso-width-relative:margin;mso-height-relative:margin;v-text-anchor:top" o:gfxdata="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" filled="f" stroked="f">
+              <v:shape id="_x0000_s1034" type="#_x0000_t202" style="position:absolute;margin-left:35.45pt;margin-top:213.8pt;width:37.05pt;height:20.7pt;z-index:251725824;visibility:visible;mso-wrap-style:square;mso-width-percent:0;mso-height-percent:0;mso-wrap-distance-left:9pt;mso-wrap-distance-top:3.6pt;mso-wrap-distance-right:9pt;mso-wrap-distance-bottom:3.6pt;mso-position-horizontal:absolute;mso-position-horizontal-relative:margin;mso-position-vertical:absolute;mso-position-vertical-relative:text;mso-width-percent:0;mso-height-percent:0;mso-width-relative:margin;mso-height-relative:margin;v-text-anchor:top" o:gfxdata="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" filled="f" stroked="f">
                 <v:textbox>
                   <w:txbxContent>
                     <w:p>
@@ -1518,7 +2196,7 @@
                                     </pic:cNvPicPr>
                                   </pic:nvPicPr>
                                   <pic:blipFill>
-                                    <a:blip r:embed="rId6">
+                                    <a:blip r:embed="rId7">
                                       <a:extLst>
                                         <a:ext uri="{28A0092B-C50C-407E-A947-70E740481C1C}">
                                           <a14:useLocalDpi xmlns:a14="http://schemas.microsoft.com/office/drawing/2010/main" val="0"/>
@@ -1613,6 +2291,7 @@
                                 <w:szCs w:val="18"/>
                               </w:rPr>
                             </w:pPr>
+                            <w:proofErr w:type="spellStart"/>
                             <w:r>
                               <w:rPr>
                                 <w:color w:val="FF0000"/>
@@ -1621,6 +2300,7 @@
                               </w:rPr>
                               <w:t>CPne</w:t>
                             </w:r>
+                            <w:proofErr w:type="spellEnd"/>
                           </w:p>
                         </w:txbxContent>
                       </wps:txbx>
@@ -1641,7 +2321,7 @@
           </mc:Choice>
           <mc:Fallback>
             <w:pict>
-              <v:shape w14:anchorId="3C55A92E" id="_x0000_s1032" type="#_x0000_t202" style="position:absolute;margin-left:20.8pt;margin-top:190.4pt;width:37.05pt;height:20.7pt;z-index:251723776;visibility:visible;mso-wrap-style:square;mso-width-percent:0;mso-height-percent:0;mso-wrap-distance-left:9pt;mso-wrap-distance-top:3.6pt;mso-wrap-distance-right:9pt;mso-wrap-distance-bottom:3.6pt;mso-position-horizontal:absolute;mso-position-horizontal-relative:margin;mso-position-vertical:absolute;mso-position-vertical-relative:text;mso-width-percent:0;mso-height-percent:0;mso-width-relative:margin;mso-height-relative:margin;v-text-anchor:top" o:gfxdata="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" filled="f" stroked="f">
+              <v:shape id="_x0000_s1035" type="#_x0000_t202" style="position:absolute;margin-left:20.8pt;margin-top:190.4pt;width:37.05pt;height:20.7pt;z-index:251723776;visibility:visible;mso-wrap-style:square;mso-width-percent:0;mso-height-percent:0;mso-wrap-distance-left:9pt;mso-wrap-distance-top:3.6pt;mso-wrap-distance-right:9pt;mso-wrap-distance-bottom:3.6pt;mso-position-horizontal:absolute;mso-position-horizontal-relative:margin;mso-position-vertical:absolute;mso-position-vertical-relative:text;mso-width-percent:0;mso-height-percent:0;mso-width-relative:margin;mso-height-relative:margin;v-text-anchor:top" o:gfxdata="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" filled="f" stroked="f">
                 <v:textbox>
                   <w:txbxContent>
                     <w:p>
@@ -1652,6 +2332,7 @@
                           <w:szCs w:val="18"/>
                         </w:rPr>
                       </w:pPr>
+                      <w:proofErr w:type="spellStart"/>
                       <w:r>
                         <w:rPr>
                           <w:color w:val="FF0000"/>
@@ -1660,6 +2341,7 @@
                         </w:rPr>
                         <w:t>CPne</w:t>
                       </w:r>
+                      <w:proofErr w:type="spellEnd"/>
                     </w:p>
                   </w:txbxContent>
                 </v:textbox>
@@ -1724,6 +2406,8 @@
                                 <w:szCs w:val="18"/>
                               </w:rPr>
                             </w:pPr>
+                            <w:proofErr w:type="spellStart"/>
+                            <w:proofErr w:type="gramStart"/>
                             <w:r>
                               <w:rPr>
                                 <w:color w:val="FF0000"/>
@@ -1732,6 +2416,8 @@
                               </w:rPr>
                               <w:t>eAaw</w:t>
                             </w:r>
+                            <w:proofErr w:type="spellEnd"/>
+                            <w:proofErr w:type="gramEnd"/>
                           </w:p>
                         </w:txbxContent>
                       </wps:txbx>
@@ -1752,7 +2438,7 @@
           </mc:Choice>
           <mc:Fallback>
             <w:pict>
-              <v:shape w14:anchorId="3C55A92E" id="_x0000_s1033" type="#_x0000_t202" style="position:absolute;margin-left:100.3pt;margin-top:179.95pt;width:37.05pt;height:20.7pt;z-index:251721728;visibility:visible;mso-wrap-style:square;mso-width-percent:0;mso-height-percent:0;mso-wrap-distance-left:9pt;mso-wrap-distance-top:3.6pt;mso-wrap-distance-right:9pt;mso-wrap-distance-bottom:3.6pt;mso-position-horizontal:absolute;mso-position-horizontal-relative:margin;mso-position-vertical:absolute;mso-position-vertical-relative:text;mso-width-percent:0;mso-height-percent:0;mso-width-relative:margin;mso-height-relative:margin;v-text-anchor:top" o:gfxdata="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" filled="f" stroked="f">
+              <v:shape id="_x0000_s1036" type="#_x0000_t202" style="position:absolute;margin-left:100.3pt;margin-top:179.95pt;width:37.05pt;height:20.7pt;z-index:251721728;visibility:visible;mso-wrap-style:square;mso-width-percent:0;mso-height-percent:0;mso-wrap-distance-left:9pt;mso-wrap-distance-top:3.6pt;mso-wrap-distance-right:9pt;mso-wrap-distance-bottom:3.6pt;mso-position-horizontal:absolute;mso-position-horizontal-relative:margin;mso-position-vertical:absolute;mso-position-vertical-relative:text;mso-width-percent:0;mso-height-percent:0;mso-width-relative:margin;mso-height-relative:margin;v-text-anchor:top" o:gfxdata="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" filled="f" stroked="f">
                 <v:textbox>
                   <w:txbxContent>
                     <w:p>
@@ -1763,6 +2449,8 @@
                           <w:szCs w:val="18"/>
                         </w:rPr>
                       </w:pPr>
+                      <w:proofErr w:type="spellStart"/>
+                      <w:proofErr w:type="gramStart"/>
                       <w:r>
                         <w:rPr>
                           <w:color w:val="FF0000"/>
@@ -1771,6 +2459,8 @@
                         </w:rPr>
                         <w:t>eAaw</w:t>
                       </w:r>
+                      <w:proofErr w:type="spellEnd"/>
+                      <w:proofErr w:type="gramEnd"/>
                     </w:p>
                   </w:txbxContent>
                 </v:textbox>
@@ -1845,7 +2535,7 @@
               </wp:anchor>
             </w:drawing>
           </mc:Choice>
-          <mc:Fallback>
+          <mc:Fallback xmlns:w16se="http://schemas.microsoft.com/office/word/2015/wordml/symex" xmlns:w16cid="http://schemas.microsoft.com/office/word/2016/wordml/cid" xmlns:w15="http://schemas.microsoft.com/office/word/2012/wordml" xmlns:am3d="http://schemas.microsoft.com/office/drawing/2017/model3d" xmlns:aink="http://schemas.microsoft.com/office/drawing/2016/ink" xmlns:cx8="http://schemas.microsoft.com/office/drawing/2016/5/14/chartex" xmlns:cx7="http://schemas.microsoft.com/office/drawing/2016/5/13/chartex" xmlns:cx6="http://schemas.microsoft.com/office/drawing/2016/5/12/chartex" xmlns:cx5="http://schemas.microsoft.com/office/drawing/2016/5/11/chartex" xmlns:cx4="http://schemas.microsoft.com/office/drawing/2016/5/10/chartex" xmlns:cx3="http://schemas.microsoft.com/office/drawing/2016/5/9/chartex" xmlns:cx2="http://schemas.microsoft.com/office/drawing/2015/10/21/chartex" xmlns:cx1="http://schemas.microsoft.com/office/drawing/2015/9/8/chartex" xmlns:cx="http://schemas.microsoft.com/office/drawing/2014/chartex">
             <w:pict>
               <v:shape w14:anchorId="05255882" id="Cruz 194" o:spid="_x0000_s1026" type="#_x0000_t11" style="position:absolute;margin-left:74.65pt;margin-top:218.15pt;width:7.6pt;height:8.15pt;z-index:251719680;visibility:visible;mso-wrap-style:square;mso-wrap-distance-left:9pt;mso-wrap-distance-top:0;mso-wrap-distance-right:9pt;mso-wrap-distance-bottom:0;mso-position-horizontal:absolute;mso-position-horizontal-relative:text;mso-position-vertical:absolute;mso-position-vertical-relative:text;v-text-anchor:middle" o:gfxdata="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" fillcolor="#92d050" strokecolor="#1f3763 [1604]" strokeweight="1pt"/>
             </w:pict>
@@ -1917,7 +2607,7 @@
               </wp:anchor>
             </w:drawing>
           </mc:Choice>
-          <mc:Fallback>
+          <mc:Fallback xmlns:w16se="http://schemas.microsoft.com/office/word/2015/wordml/symex" xmlns:w16cid="http://schemas.microsoft.com/office/word/2016/wordml/cid" xmlns:w15="http://schemas.microsoft.com/office/word/2012/wordml" xmlns:am3d="http://schemas.microsoft.com/office/drawing/2017/model3d" xmlns:aink="http://schemas.microsoft.com/office/drawing/2016/ink" xmlns:cx8="http://schemas.microsoft.com/office/drawing/2016/5/14/chartex" xmlns:cx7="http://schemas.microsoft.com/office/drawing/2016/5/13/chartex" xmlns:cx6="http://schemas.microsoft.com/office/drawing/2016/5/12/chartex" xmlns:cx5="http://schemas.microsoft.com/office/drawing/2016/5/11/chartex" xmlns:cx4="http://schemas.microsoft.com/office/drawing/2016/5/10/chartex" xmlns:cx3="http://schemas.microsoft.com/office/drawing/2016/5/9/chartex" xmlns:cx2="http://schemas.microsoft.com/office/drawing/2015/10/21/chartex" xmlns:cx1="http://schemas.microsoft.com/office/drawing/2015/9/8/chartex" xmlns:cx="http://schemas.microsoft.com/office/drawing/2014/chartex">
             <w:pict>
               <v:shape w14:anchorId="2CBF6AFF" id="Cruz 31" o:spid="_x0000_s1026" type="#_x0000_t11" style="position:absolute;margin-left:91.6pt;margin-top:189.85pt;width:7.6pt;height:8.15pt;z-index:251713536;visibility:visible;mso-wrap-style:square;mso-wrap-distance-left:9pt;mso-wrap-distance-top:0;mso-wrap-distance-right:9pt;mso-wrap-distance-bottom:0;mso-position-horizontal:absolute;mso-position-horizontal-relative:text;mso-position-vertical:absolute;mso-position-vertical-relative:text;v-text-anchor:middle" o:gfxdata="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" fillcolor="#92d050" strokecolor="#1f3763 [1604]" strokeweight="1pt"/>
             </w:pict>
@@ -1989,7 +2679,7 @@
               </wp:anchor>
             </w:drawing>
           </mc:Choice>
-          <mc:Fallback>
+          <mc:Fallback xmlns:w16se="http://schemas.microsoft.com/office/word/2015/wordml/symex" xmlns:w16cid="http://schemas.microsoft.com/office/word/2016/wordml/cid" xmlns:w15="http://schemas.microsoft.com/office/word/2012/wordml" xmlns:am3d="http://schemas.microsoft.com/office/drawing/2017/model3d" xmlns:aink="http://schemas.microsoft.com/office/drawing/2016/ink" xmlns:cx8="http://schemas.microsoft.com/office/drawing/2016/5/14/chartex" xmlns:cx7="http://schemas.microsoft.com/office/drawing/2016/5/13/chartex" xmlns:cx6="http://schemas.microsoft.com/office/drawing/2016/5/12/chartex" xmlns:cx5="http://schemas.microsoft.com/office/drawing/2016/5/11/chartex" xmlns:cx4="http://schemas.microsoft.com/office/drawing/2016/5/10/chartex" xmlns:cx3="http://schemas.microsoft.com/office/drawing/2016/5/9/chartex" xmlns:cx2="http://schemas.microsoft.com/office/drawing/2015/10/21/chartex" xmlns:cx1="http://schemas.microsoft.com/office/drawing/2015/9/8/chartex" xmlns:cx="http://schemas.microsoft.com/office/drawing/2014/chartex">
             <w:pict>
               <v:shape w14:anchorId="41B05A75" id="Cruz 193" o:spid="_x0000_s1026" type="#_x0000_t11" style="position:absolute;margin-left:77.45pt;margin-top:244pt;width:7.6pt;height:8.15pt;z-index:251717632;visibility:visible;mso-wrap-style:square;mso-wrap-distance-left:9pt;mso-wrap-distance-top:0;mso-wrap-distance-right:9pt;mso-wrap-distance-bottom:0;mso-position-horizontal:absolute;mso-position-horizontal-relative:text;mso-position-vertical:absolute;mso-position-vertical-relative:text;v-text-anchor:middle" o:gfxdata="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" fillcolor="#92d050" strokecolor="#1f3763 [1604]" strokeweight="1pt"/>
             </w:pict>
@@ -2061,7 +2751,7 @@
               </wp:anchor>
             </w:drawing>
           </mc:Choice>
-          <mc:Fallback>
+          <mc:Fallback xmlns:w16se="http://schemas.microsoft.com/office/word/2015/wordml/symex" xmlns:w16cid="http://schemas.microsoft.com/office/word/2016/wordml/cid" xmlns:w15="http://schemas.microsoft.com/office/word/2012/wordml" xmlns:am3d="http://schemas.microsoft.com/office/drawing/2017/model3d" xmlns:aink="http://schemas.microsoft.com/office/drawing/2016/ink" xmlns:cx8="http://schemas.microsoft.com/office/drawing/2016/5/14/chartex" xmlns:cx7="http://schemas.microsoft.com/office/drawing/2016/5/13/chartex" xmlns:cx6="http://schemas.microsoft.com/office/drawing/2016/5/12/chartex" xmlns:cx5="http://schemas.microsoft.com/office/drawing/2016/5/11/chartex" xmlns:cx4="http://schemas.microsoft.com/office/drawing/2016/5/10/chartex" xmlns:cx3="http://schemas.microsoft.com/office/drawing/2016/5/9/chartex" xmlns:cx2="http://schemas.microsoft.com/office/drawing/2015/10/21/chartex" xmlns:cx1="http://schemas.microsoft.com/office/drawing/2015/9/8/chartex" xmlns:cx="http://schemas.microsoft.com/office/drawing/2014/chartex">
             <w:pict>
               <v:shape w14:anchorId="1958B989" id="Cruz 192" o:spid="_x0000_s1026" type="#_x0000_t11" style="position:absolute;margin-left:75.3pt;margin-top:198.05pt;width:7.6pt;height:8.15pt;z-index:251715584;visibility:visible;mso-wrap-style:square;mso-wrap-distance-left:9pt;mso-wrap-distance-top:0;mso-wrap-distance-right:9pt;mso-wrap-distance-bottom:0;mso-position-horizontal:absolute;mso-position-horizontal-relative:text;mso-position-vertical:absolute;mso-position-vertical-relative:text;v-text-anchor:middle" o:gfxdata="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" fillcolor="#92d050" strokecolor="#1f3763 [1604]" strokeweight="1pt"/>
             </w:pict>
@@ -2146,7 +2836,7 @@
               </wp:anchor>
             </w:drawing>
           </mc:Choice>
-          <mc:Fallback>
+          <mc:Fallback xmlns:w16se="http://schemas.microsoft.com/office/word/2015/wordml/symex" xmlns:w16cid="http://schemas.microsoft.com/office/word/2016/wordml/cid" xmlns:w15="http://schemas.microsoft.com/office/word/2012/wordml" xmlns:am3d="http://schemas.microsoft.com/office/drawing/2017/model3d" xmlns:aink="http://schemas.microsoft.com/office/drawing/2016/ink" xmlns:cx8="http://schemas.microsoft.com/office/drawing/2016/5/14/chartex" xmlns:cx7="http://schemas.microsoft.com/office/drawing/2016/5/13/chartex" xmlns:cx6="http://schemas.microsoft.com/office/drawing/2016/5/12/chartex" xmlns:cx5="http://schemas.microsoft.com/office/drawing/2016/5/11/chartex" xmlns:cx4="http://schemas.microsoft.com/office/drawing/2016/5/10/chartex" xmlns:cx3="http://schemas.microsoft.com/office/drawing/2016/5/9/chartex" xmlns:cx2="http://schemas.microsoft.com/office/drawing/2015/10/21/chartex" xmlns:cx1="http://schemas.microsoft.com/office/drawing/2015/9/8/chartex" xmlns:cx="http://schemas.microsoft.com/office/drawing/2014/chartex">
             <w:pict>
               <v:oval w14:anchorId="65706B07" id="Elipse 30" o:spid="_x0000_s1026" style="position:absolute;margin-left:96.05pt;margin-top:180.55pt;width:9.25pt;height:9.25pt;flip:x;z-index:251711488;visibility:visible;mso-wrap-style:square;mso-width-percent:0;mso-height-percent:0;mso-wrap-distance-left:9pt;mso-wrap-distance-top:0;mso-wrap-distance-right:9pt;mso-wrap-distance-bottom:0;mso-position-horizontal:absolute;mso-position-horizontal-relative:text;mso-position-vertical:absolute;mso-position-vertical-relative:text;mso-width-percent:0;mso-height-percent:0;mso-width-relative:margin;mso-height-relative:margin;v-text-anchor:middle" o:gfxdata="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" fillcolor="red" strokecolor="#c00000" strokeweight="1pt">
                 <v:fill opacity="37265f"/>
@@ -2234,7 +2924,7 @@
               </wp:anchor>
             </w:drawing>
           </mc:Choice>
-          <mc:Fallback>
+          <mc:Fallback xmlns:w16se="http://schemas.microsoft.com/office/word/2015/wordml/symex" xmlns:w16cid="http://schemas.microsoft.com/office/word/2016/wordml/cid" xmlns:w15="http://schemas.microsoft.com/office/word/2012/wordml" xmlns:am3d="http://schemas.microsoft.com/office/drawing/2017/model3d" xmlns:aink="http://schemas.microsoft.com/office/drawing/2016/ink" xmlns:cx8="http://schemas.microsoft.com/office/drawing/2016/5/14/chartex" xmlns:cx7="http://schemas.microsoft.com/office/drawing/2016/5/13/chartex" xmlns:cx6="http://schemas.microsoft.com/office/drawing/2016/5/12/chartex" xmlns:cx5="http://schemas.microsoft.com/office/drawing/2016/5/11/chartex" xmlns:cx4="http://schemas.microsoft.com/office/drawing/2016/5/10/chartex" xmlns:cx3="http://schemas.microsoft.com/office/drawing/2016/5/9/chartex" xmlns:cx2="http://schemas.microsoft.com/office/drawing/2015/10/21/chartex" xmlns:cx1="http://schemas.microsoft.com/office/drawing/2015/9/8/chartex" xmlns:cx="http://schemas.microsoft.com/office/drawing/2014/chartex">
             <w:pict>
               <v:oval w14:anchorId="5651A995" id="Elipse 29" o:spid="_x0000_s1026" style="position:absolute;margin-left:91.1pt;margin-top:230.75pt;width:9.25pt;height:9.25pt;flip:x;z-index:251709440;visibility:visible;mso-wrap-style:square;mso-width-percent:0;mso-height-percent:0;mso-wrap-distance-left:9pt;mso-wrap-distance-top:0;mso-wrap-distance-right:9pt;mso-wrap-distance-bottom:0;mso-position-horizontal:absolute;mso-position-horizontal-relative:text;mso-position-vertical:absolute;mso-position-vertical-relative:text;mso-width-percent:0;mso-height-percent:0;mso-width-relative:margin;mso-height-relative:margin;v-text-anchor:middle" o:gfxdata="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" fillcolor="red" strokecolor="#c00000" strokeweight="1pt">
                 <v:fill opacity="37265f"/>
@@ -2322,7 +3012,7 @@
               </wp:anchor>
             </w:drawing>
           </mc:Choice>
-          <mc:Fallback>
+          <mc:Fallback xmlns:w16se="http://schemas.microsoft.com/office/word/2015/wordml/symex" xmlns:w16cid="http://schemas.microsoft.com/office/word/2016/wordml/cid" xmlns:w15="http://schemas.microsoft.com/office/word/2012/wordml" xmlns:am3d="http://schemas.microsoft.com/office/drawing/2017/model3d" xmlns:aink="http://schemas.microsoft.com/office/drawing/2016/ink" xmlns:cx8="http://schemas.microsoft.com/office/drawing/2016/5/14/chartex" xmlns:cx7="http://schemas.microsoft.com/office/drawing/2016/5/13/chartex" xmlns:cx6="http://schemas.microsoft.com/office/drawing/2016/5/12/chartex" xmlns:cx5="http://schemas.microsoft.com/office/drawing/2016/5/11/chartex" xmlns:cx4="http://schemas.microsoft.com/office/drawing/2016/5/10/chartex" xmlns:cx3="http://schemas.microsoft.com/office/drawing/2016/5/9/chartex" xmlns:cx2="http://schemas.microsoft.com/office/drawing/2015/10/21/chartex" xmlns:cx1="http://schemas.microsoft.com/office/drawing/2015/9/8/chartex" xmlns:cx="http://schemas.microsoft.com/office/drawing/2014/chartex">
             <w:pict>
               <v:oval w14:anchorId="3C6A2073" id="Elipse 28" o:spid="_x0000_s1026" style="position:absolute;margin-left:63.75pt;margin-top:217.6pt;width:9.25pt;height:9.25pt;flip:x;z-index:251707392;visibility:visible;mso-wrap-style:square;mso-width-percent:0;mso-height-percent:0;mso-wrap-distance-left:9pt;mso-wrap-distance-top:0;mso-wrap-distance-right:9pt;mso-wrap-distance-bottom:0;mso-position-horizontal:absolute;mso-position-horizontal-relative:text;mso-position-vertical:absolute;mso-position-vertical-relative:text;mso-width-percent:0;mso-height-percent:0;mso-width-relative:margin;mso-height-relative:margin;v-text-anchor:middle" o:gfxdata="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" fillcolor="red" strokecolor="#c00000" strokeweight="1pt">
                 <v:fill opacity="37265f"/>
@@ -2410,7 +3100,7 @@
               </wp:anchor>
             </w:drawing>
           </mc:Choice>
-          <mc:Fallback>
+          <mc:Fallback xmlns:w16se="http://schemas.microsoft.com/office/word/2015/wordml/symex" xmlns:w16cid="http://schemas.microsoft.com/office/word/2016/wordml/cid" xmlns:w15="http://schemas.microsoft.com/office/word/2012/wordml" xmlns:am3d="http://schemas.microsoft.com/office/drawing/2017/model3d" xmlns:aink="http://schemas.microsoft.com/office/drawing/2016/ink" xmlns:cx8="http://schemas.microsoft.com/office/drawing/2016/5/14/chartex" xmlns:cx7="http://schemas.microsoft.com/office/drawing/2016/5/13/chartex" xmlns:cx6="http://schemas.microsoft.com/office/drawing/2016/5/12/chartex" xmlns:cx5="http://schemas.microsoft.com/office/drawing/2016/5/11/chartex" xmlns:cx4="http://schemas.microsoft.com/office/drawing/2016/5/10/chartex" xmlns:cx3="http://schemas.microsoft.com/office/drawing/2016/5/9/chartex" xmlns:cx2="http://schemas.microsoft.com/office/drawing/2015/10/21/chartex" xmlns:cx1="http://schemas.microsoft.com/office/drawing/2015/9/8/chartex" xmlns:cx="http://schemas.microsoft.com/office/drawing/2014/chartex">
             <w:pict>
               <v:oval w14:anchorId="24FD3125" id="Elipse 27" o:spid="_x0000_s1026" style="position:absolute;margin-left:65.5pt;margin-top:197.5pt;width:9.25pt;height:9.25pt;flip:x;z-index:251705344;visibility:visible;mso-wrap-style:square;mso-width-percent:0;mso-height-percent:0;mso-wrap-distance-left:9pt;mso-wrap-distance-top:0;mso-wrap-distance-right:9pt;mso-wrap-distance-bottom:0;mso-position-horizontal:absolute;mso-position-horizontal-relative:text;mso-position-vertical:absolute;mso-position-vertical-relative:text;mso-width-percent:0;mso-height-percent:0;mso-width-relative:margin;mso-height-relative:margin;v-text-anchor:middle" o:gfxdata="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" fillcolor="red" strokecolor="#c00000" strokeweight="1pt">
                 <v:fill opacity="37265f"/>
@@ -2449,7 +3139,7 @@
                     <pic:cNvPicPr/>
                   </pic:nvPicPr>
                   <pic:blipFill rotWithShape="1">
-                    <a:blip r:embed="rId5">
+                    <a:blip r:embed="rId6">
                       <a:extLst>
                         <a:ext uri="{28A0092B-C50C-407E-A947-70E740481C1C}">
                           <a14:useLocalDpi xmlns:a14="http://schemas.microsoft.com/office/drawing/2010/main" val="0"/>
@@ -2493,7 +3183,134 @@
         <mc:AlternateContent>
           <mc:Choice Requires="wps">
             <w:drawing>
-              <wp:anchor distT="45720" distB="45720" distL="114300" distR="114300" simplePos="0" relativeHeight="251693056" behindDoc="0" locked="0" layoutInCell="1" allowOverlap="1" wp14:anchorId="5A21A189" wp14:editId="573EF8D5">
+              <wp:anchor distT="0" distB="0" distL="114300" distR="114300" simplePos="0" relativeHeight="251895808" behindDoc="0" locked="0" layoutInCell="1" allowOverlap="1" wp14:anchorId="499C42C2" wp14:editId="0AB9FB99">
+                <wp:simplePos x="0" y="0"/>
+                <wp:positionH relativeFrom="column">
+                  <wp:posOffset>2550160</wp:posOffset>
+                </wp:positionH>
+                <wp:positionV relativeFrom="paragraph">
+                  <wp:posOffset>-1611630</wp:posOffset>
+                </wp:positionV>
+                <wp:extent cx="672465" cy="465455"/>
+                <wp:effectExtent l="0" t="0" r="0" b="0"/>
+                <wp:wrapNone/>
+                <wp:docPr id="299" name="299 Cuadro de texto"/>
+                <wp:cNvGraphicFramePr/>
+                <a:graphic xmlns:a="http://schemas.openxmlformats.org/drawingml/2006/main">
+                  <a:graphicData uri="http://schemas.microsoft.com/office/word/2010/wordprocessingShape">
+                    <wps:wsp>
+                      <wps:cNvSpPr txBox="1"/>
+                      <wps:spPr>
+                        <a:xfrm>
+                          <a:off x="0" y="0"/>
+                          <a:ext cx="672465" cy="465455"/>
+                        </a:xfrm>
+                        <a:prstGeom prst="rect">
+                          <a:avLst/>
+                        </a:prstGeom>
+                        <a:solidFill>
+                          <a:schemeClr val="lt1"/>
+                        </a:solidFill>
+                        <a:ln w="6350">
+                          <a:noFill/>
+                        </a:ln>
+                        <a:effectLst/>
+                      </wps:spPr>
+                      <wps:style>
+                        <a:lnRef idx="0">
+                          <a:schemeClr val="accent1"/>
+                        </a:lnRef>
+                        <a:fillRef idx="0">
+                          <a:schemeClr val="accent1"/>
+                        </a:fillRef>
+                        <a:effectRef idx="0">
+                          <a:schemeClr val="accent1"/>
+                        </a:effectRef>
+                        <a:fontRef idx="minor">
+                          <a:schemeClr val="dk1"/>
+                        </a:fontRef>
+                      </wps:style>
+                      <wps:txbx>
+                        <w:txbxContent>
+                          <w:p>
+                            <w:pPr>
+                              <w:rPr>
+                                <w:b/>
+                                <w:color w:val="4472C4" w:themeColor="accent1"/>
+                                <w:sz w:val="20"/>
+                              </w:rPr>
+                            </w:pPr>
+                            <w:proofErr w:type="spellStart"/>
+                            <w:r>
+                              <w:rPr>
+                                <w:b/>
+                                <w:color w:val="4472C4" w:themeColor="accent1"/>
+                                <w:sz w:val="20"/>
+                              </w:rPr>
+                              <w:t>Cafetería</w:t>
+                            </w:r>
+                            <w:proofErr w:type="spellEnd"/>
+                          </w:p>
+                        </w:txbxContent>
+                      </wps:txbx>
+                      <wps:bodyPr rot="0" spcFirstLastPara="0" vertOverflow="overflow" horzOverflow="overflow" vert="horz" wrap="square" lIns="91440" tIns="45720" rIns="91440" bIns="45720" numCol="1" spcCol="0" rtlCol="0" fromWordArt="0" anchor="t" anchorCtr="0" forceAA="0" compatLnSpc="1">
+                        <a:prstTxWarp prst="textNoShape">
+                          <a:avLst/>
+                        </a:prstTxWarp>
+                        <a:noAutofit/>
+                      </wps:bodyPr>
+                    </wps:wsp>
+                  </a:graphicData>
+                </a:graphic>
+                <wp14:sizeRelH relativeFrom="margin">
+                  <wp14:pctWidth>0</wp14:pctWidth>
+                </wp14:sizeRelH>
+                <wp14:sizeRelV relativeFrom="margin">
+                  <wp14:pctHeight>0</wp14:pctHeight>
+                </wp14:sizeRelV>
+              </wp:anchor>
+            </w:drawing>
+          </mc:Choice>
+          <mc:Fallback>
+            <w:pict>
+              <v:shape id="299 Cuadro de texto" o:spid="_x0000_s1037" type="#_x0000_t202" style="position:absolute;margin-left:200.8pt;margin-top:-126.9pt;width:52.95pt;height:36.65pt;z-index:251895808;visibility:visible;mso-wrap-style:square;mso-width-percent:0;mso-height-percent:0;mso-wrap-distance-left:9pt;mso-wrap-distance-top:0;mso-wrap-distance-right:9pt;mso-wrap-distance-bottom:0;mso-position-horizontal:absolute;mso-position-horizontal-relative:text;mso-position-vertical:absolute;mso-position-vertical-relative:text;mso-width-percent:0;mso-height-percent:0;mso-width-relative:margin;mso-height-relative:margin;v-text-anchor:top" o:gfxdata="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" fillcolor="white [3201]" stroked="f" strokeweight=".5pt">
+                <v:textbox>
+                  <w:txbxContent>
+                    <w:p>
+                      <w:pPr>
+                        <w:rPr>
+                          <w:b/>
+                          <w:color w:val="4472C4" w:themeColor="accent1"/>
+                          <w:sz w:val="20"/>
+                        </w:rPr>
+                      </w:pPr>
+                      <w:proofErr w:type="spellStart"/>
+                      <w:r>
+                        <w:rPr>
+                          <w:b/>
+                          <w:color w:val="4472C4" w:themeColor="accent1"/>
+                          <w:sz w:val="20"/>
+                        </w:rPr>
+                        <w:t>Cafetería</w:t>
+                      </w:r>
+                      <w:proofErr w:type="spellEnd"/>
+                    </w:p>
+                  </w:txbxContent>
+                </v:textbox>
+              </v:shape>
+            </w:pict>
+          </mc:Fallback>
+        </mc:AlternateContent>
+      </w:r>
+      <w:r>
+        <w:rPr>
+          <w:noProof/>
+          <w:lang w:val="es-ES" w:eastAsia="es-ES"/>
+        </w:rPr>
+        <mc:AlternateContent>
+          <mc:Choice Requires="wps">
+            <w:drawing>
+              <wp:anchor distT="45720" distB="45720" distL="114300" distR="114300" simplePos="0" relativeHeight="251693056" behindDoc="0" locked="0" layoutInCell="1" allowOverlap="1" wp14:anchorId="41B145AA" wp14:editId="48CA54A3">
                 <wp:simplePos x="0" y="0"/>
                 <wp:positionH relativeFrom="margin">
                   <wp:posOffset>6594359</wp:posOffset>
@@ -2540,6 +3357,7 @@
                                 <w:szCs w:val="18"/>
                               </w:rPr>
                             </w:pPr>
+                            <w:proofErr w:type="spellStart"/>
                             <w:r>
                               <w:rPr>
                                 <w:color w:val="FF0000"/>
@@ -2548,6 +3366,7 @@
                               </w:rPr>
                               <w:t>CPne</w:t>
                             </w:r>
+                            <w:proofErr w:type="spellEnd"/>
                           </w:p>
                         </w:txbxContent>
                       </wps:txbx>
@@ -2568,7 +3387,7 @@
           </mc:Choice>
           <mc:Fallback>
             <w:pict>
-              <v:shape w14:anchorId="5A21A189" id="_x0000_s1034" type="#_x0000_t202" style="position:absolute;margin-left:519.25pt;margin-top:209.45pt;width:37.05pt;height:20.7pt;z-index:251693056;visibility:visible;mso-wrap-style:square;mso-width-percent:0;mso-height-percent:0;mso-wrap-distance-left:9pt;mso-wrap-distance-top:3.6pt;mso-wrap-distance-right:9pt;mso-wrap-distance-bottom:3.6pt;mso-position-horizontal:absolute;mso-position-horizontal-relative:margin;mso-position-vertical:absolute;mso-position-vertical-relative:text;mso-width-percent:0;mso-height-percent:0;mso-width-relative:margin;mso-height-relative:margin;v-text-anchor:top" o:gfxdata="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" filled="f" stroked="f">
+              <v:shape id="_x0000_s1038" type="#_x0000_t202" style="position:absolute;margin-left:519.25pt;margin-top:209.45pt;width:37.05pt;height:20.7pt;z-index:251693056;visibility:visible;mso-wrap-style:square;mso-width-percent:0;mso-height-percent:0;mso-wrap-distance-left:9pt;mso-wrap-distance-top:3.6pt;mso-wrap-distance-right:9pt;mso-wrap-distance-bottom:3.6pt;mso-position-horizontal:absolute;mso-position-horizontal-relative:margin;mso-position-vertical:absolute;mso-position-vertical-relative:text;mso-width-percent:0;mso-height-percent:0;mso-width-relative:margin;mso-height-relative:margin;v-text-anchor:top" o:gfxdata="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" filled="f" stroked="f">
                 <v:textbox>
                   <w:txbxContent>
                     <w:p>
@@ -2579,6 +3398,7 @@
                           <w:szCs w:val="18"/>
                         </w:rPr>
                       </w:pPr>
+                      <w:proofErr w:type="spellStart"/>
                       <w:r>
                         <w:rPr>
                           <w:color w:val="FF0000"/>
@@ -2587,6 +3407,7 @@
                         </w:rPr>
                         <w:t>CPne</w:t>
                       </w:r>
+                      <w:proofErr w:type="spellEnd"/>
                     </w:p>
                   </w:txbxContent>
                 </v:textbox>
@@ -2604,7 +3425,7 @@
         <mc:AlternateContent>
           <mc:Choice Requires="wps">
             <w:drawing>
-              <wp:anchor distT="45720" distB="45720" distL="114300" distR="114300" simplePos="0" relativeHeight="251691008" behindDoc="0" locked="0" layoutInCell="1" allowOverlap="1" wp14:anchorId="5A21A189" wp14:editId="573EF8D5">
+              <wp:anchor distT="45720" distB="45720" distL="114300" distR="114300" simplePos="0" relativeHeight="251691008" behindDoc="0" locked="0" layoutInCell="1" allowOverlap="1" wp14:anchorId="151DCECE" wp14:editId="3393634B">
                 <wp:simplePos x="0" y="0"/>
                 <wp:positionH relativeFrom="margin">
                   <wp:posOffset>6602153</wp:posOffset>
@@ -2679,7 +3500,7 @@
           </mc:Choice>
           <mc:Fallback>
             <w:pict>
-              <v:shape w14:anchorId="5A21A189" id="_x0000_s1035" type="#_x0000_t202" style="position:absolute;margin-left:519.85pt;margin-top:264.55pt;width:37.05pt;height:20.7pt;z-index:251691008;visibility:visible;mso-wrap-style:square;mso-width-percent:0;mso-height-percent:0;mso-wrap-distance-left:9pt;mso-wrap-distance-top:3.6pt;mso-wrap-distance-right:9pt;mso-wrap-distance-bottom:3.6pt;mso-position-horizontal:absolute;mso-position-horizontal-relative:margin;mso-position-vertical:absolute;mso-position-vertical-relative:text;mso-width-percent:0;mso-height-percent:0;mso-width-relative:margin;mso-height-relative:margin;v-text-anchor:top" o:gfxdata="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" filled="f" stroked="f">
+              <v:shape id="_x0000_s1039" type="#_x0000_t202" style="position:absolute;margin-left:519.85pt;margin-top:264.55pt;width:37.05pt;height:20.7pt;z-index:251691008;visibility:visible;mso-wrap-style:square;mso-width-percent:0;mso-height-percent:0;mso-wrap-distance-left:9pt;mso-wrap-distance-top:3.6pt;mso-wrap-distance-right:9pt;mso-wrap-distance-bottom:3.6pt;mso-position-horizontal:absolute;mso-position-horizontal-relative:margin;mso-position-vertical:absolute;mso-position-vertical-relative:text;mso-width-percent:0;mso-height-percent:0;mso-width-relative:margin;mso-height-relative:margin;v-text-anchor:top" o:gfxdata="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" filled="f" stroked="f">
                 <v:textbox>
                   <w:txbxContent>
                     <w:p>
@@ -2715,7 +3536,7 @@
         <mc:AlternateContent>
           <mc:Choice Requires="wps">
             <w:drawing>
-              <wp:anchor distT="45720" distB="45720" distL="114300" distR="114300" simplePos="0" relativeHeight="251688960" behindDoc="0" locked="0" layoutInCell="1" allowOverlap="1" wp14:anchorId="5A21A189" wp14:editId="573EF8D5">
+              <wp:anchor distT="45720" distB="45720" distL="114300" distR="114300" simplePos="0" relativeHeight="251688960" behindDoc="0" locked="0" layoutInCell="1" allowOverlap="1" wp14:anchorId="3854FF66" wp14:editId="2FD6CD03">
                 <wp:simplePos x="0" y="0"/>
                 <wp:positionH relativeFrom="margin">
                   <wp:posOffset>6478039</wp:posOffset>
@@ -2762,6 +3583,8 @@
                                 <w:szCs w:val="18"/>
                               </w:rPr>
                             </w:pPr>
+                            <w:proofErr w:type="spellStart"/>
+                            <w:proofErr w:type="gramStart"/>
                             <w:r>
                               <w:rPr>
                                 <w:color w:val="FF0000"/>
@@ -2770,6 +3593,8 @@
                               </w:rPr>
                               <w:t>eAaw</w:t>
                             </w:r>
+                            <w:proofErr w:type="spellEnd"/>
+                            <w:proofErr w:type="gramEnd"/>
                           </w:p>
                         </w:txbxContent>
                       </wps:txbx>
@@ -2790,7 +3615,7 @@
           </mc:Choice>
           <mc:Fallback>
             <w:pict>
-              <v:shape w14:anchorId="5A21A189" id="_x0000_s1036" type="#_x0000_t202" style="position:absolute;margin-left:510.1pt;margin-top:323.45pt;width:37.05pt;height:20.7pt;z-index:251688960;visibility:visible;mso-wrap-style:square;mso-width-percent:0;mso-height-percent:0;mso-wrap-distance-left:9pt;mso-wrap-distance-top:3.6pt;mso-wrap-distance-right:9pt;mso-wrap-distance-bottom:3.6pt;mso-position-horizontal:absolute;mso-position-horizontal-relative:margin;mso-position-vertical:absolute;mso-position-vertical-relative:text;mso-width-percent:0;mso-height-percent:0;mso-width-relative:margin;mso-height-relative:margin;v-text-anchor:top" o:gfxdata="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" filled="f" stroked="f">
+              <v:shape id="_x0000_s1040" type="#_x0000_t202" style="position:absolute;margin-left:510.1pt;margin-top:323.45pt;width:37.05pt;height:20.7pt;z-index:251688960;visibility:visible;mso-wrap-style:square;mso-width-percent:0;mso-height-percent:0;mso-wrap-distance-left:9pt;mso-wrap-distance-top:3.6pt;mso-wrap-distance-right:9pt;mso-wrap-distance-bottom:3.6pt;mso-position-horizontal:absolute;mso-position-horizontal-relative:margin;mso-position-vertical:absolute;mso-position-vertical-relative:text;mso-width-percent:0;mso-height-percent:0;mso-width-relative:margin;mso-height-relative:margin;v-text-anchor:top" o:gfxdata="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" filled="f" stroked="f">
                 <v:textbox>
                   <w:txbxContent>
                     <w:p>
@@ -2801,6 +3626,8 @@
                           <w:szCs w:val="18"/>
                         </w:rPr>
                       </w:pPr>
+                      <w:proofErr w:type="spellStart"/>
+                      <w:proofErr w:type="gramStart"/>
                       <w:r>
                         <w:rPr>
                           <w:color w:val="FF0000"/>
@@ -2809,6 +3636,8 @@
                         </w:rPr>
                         <w:t>eAaw</w:t>
                       </w:r>
+                      <w:proofErr w:type="spellEnd"/>
+                      <w:proofErr w:type="gramEnd"/>
                     </w:p>
                   </w:txbxContent>
                 </v:textbox>
@@ -2826,7 +3655,7 @@
         <mc:AlternateContent>
           <mc:Choice Requires="wps">
             <w:drawing>
-              <wp:anchor distT="45720" distB="45720" distL="114300" distR="114300" simplePos="0" relativeHeight="251686912" behindDoc="0" locked="0" layoutInCell="1" allowOverlap="1">
+              <wp:anchor distT="45720" distB="45720" distL="114300" distR="114300" simplePos="0" relativeHeight="251686912" behindDoc="0" locked="0" layoutInCell="1" allowOverlap="1" wp14:anchorId="5E83C793" wp14:editId="008C4A4B">
                 <wp:simplePos x="0" y="0"/>
                 <wp:positionH relativeFrom="margin">
                   <wp:posOffset>6538942</wp:posOffset>
@@ -2873,6 +3702,7 @@
                                 <w:szCs w:val="18"/>
                               </w:rPr>
                             </w:pPr>
+                            <w:proofErr w:type="spellStart"/>
                             <w:r>
                               <w:rPr>
                                 <w:color w:val="FF0000"/>
@@ -2881,6 +3711,7 @@
                               </w:rPr>
                               <w:t>ZxPh</w:t>
                             </w:r>
+                            <w:proofErr w:type="spellEnd"/>
                           </w:p>
                         </w:txbxContent>
                       </wps:txbx>
@@ -2901,7 +3732,7 @@
           </mc:Choice>
           <mc:Fallback>
             <w:pict>
-              <v:shape id="_x0000_s1037" type="#_x0000_t202" style="position:absolute;margin-left:514.9pt;margin-top:342.5pt;width:37.05pt;height:20.7pt;z-index:251686912;visibility:visible;mso-wrap-style:square;mso-width-percent:0;mso-height-percent:0;mso-wrap-distance-left:9pt;mso-wrap-distance-top:3.6pt;mso-wrap-distance-right:9pt;mso-wrap-distance-bottom:3.6pt;mso-position-horizontal:absolute;mso-position-horizontal-relative:margin;mso-position-vertical:absolute;mso-position-vertical-relative:text;mso-width-percent:0;mso-height-percent:0;mso-width-relative:margin;mso-height-relative:margin;v-text-anchor:top" o:gfxdata="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" filled="f" stroked="f">
+              <v:shape id="_x0000_s1041" type="#_x0000_t202" style="position:absolute;margin-left:514.9pt;margin-top:342.5pt;width:37.05pt;height:20.7pt;z-index:251686912;visibility:visible;mso-wrap-style:square;mso-width-percent:0;mso-height-percent:0;mso-wrap-distance-left:9pt;mso-wrap-distance-top:3.6pt;mso-wrap-distance-right:9pt;mso-wrap-distance-bottom:3.6pt;mso-position-horizontal:absolute;mso-position-horizontal-relative:margin;mso-position-vertical:absolute;mso-position-vertical-relative:text;mso-width-percent:0;mso-height-percent:0;mso-width-relative:margin;mso-height-relative:margin;v-text-anchor:top" o:gfxdata="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" filled="f" stroked="f">
                 <v:textbox>
                   <w:txbxContent>
                     <w:p>
@@ -2912,6 +3743,7 @@
                           <w:szCs w:val="18"/>
                         </w:rPr>
                       </w:pPr>
+                      <w:proofErr w:type="spellStart"/>
                       <w:r>
                         <w:rPr>
                           <w:color w:val="FF0000"/>
@@ -2920,6 +3752,7 @@
                         </w:rPr>
                         <w:t>ZxPh</w:t>
                       </w:r>
+                      <w:proofErr w:type="spellEnd"/>
                     </w:p>
                   </w:txbxContent>
                 </v:textbox>
@@ -2937,7 +3770,7 @@
         <mc:AlternateContent>
           <mc:Choice Requires="wps">
             <w:drawing>
-              <wp:anchor distT="0" distB="0" distL="114300" distR="114300" simplePos="0" relativeHeight="251684864" behindDoc="0" locked="0" layoutInCell="1" allowOverlap="1" wp14:anchorId="0B6570E9" wp14:editId="4DA94A39">
+              <wp:anchor distT="0" distB="0" distL="114300" distR="114300" simplePos="0" relativeHeight="251684864" behindDoc="0" locked="0" layoutInCell="1" allowOverlap="1" wp14:anchorId="210AC456" wp14:editId="351AEDB6">
                 <wp:simplePos x="0" y="0"/>
                 <wp:positionH relativeFrom="column">
                   <wp:posOffset>6519314</wp:posOffset>
@@ -2994,7 +3827,7 @@
               </wp:anchor>
             </w:drawing>
           </mc:Choice>
-          <mc:Fallback>
+          <mc:Fallback xmlns:w16se="http://schemas.microsoft.com/office/word/2015/wordml/symex" xmlns:w16cid="http://schemas.microsoft.com/office/word/2016/wordml/cid" xmlns:w15="http://schemas.microsoft.com/office/word/2012/wordml" xmlns:am3d="http://schemas.microsoft.com/office/drawing/2017/model3d" xmlns:aink="http://schemas.microsoft.com/office/drawing/2016/ink" xmlns:cx8="http://schemas.microsoft.com/office/drawing/2016/5/14/chartex" xmlns:cx7="http://schemas.microsoft.com/office/drawing/2016/5/13/chartex" xmlns:cx6="http://schemas.microsoft.com/office/drawing/2016/5/12/chartex" xmlns:cx5="http://schemas.microsoft.com/office/drawing/2016/5/11/chartex" xmlns:cx4="http://schemas.microsoft.com/office/drawing/2016/5/10/chartex" xmlns:cx3="http://schemas.microsoft.com/office/drawing/2016/5/9/chartex" xmlns:cx2="http://schemas.microsoft.com/office/drawing/2015/10/21/chartex" xmlns:cx1="http://schemas.microsoft.com/office/drawing/2015/9/8/chartex" xmlns:cx="http://schemas.microsoft.com/office/drawing/2014/chartex">
             <w:pict>
               <v:shape w14:anchorId="3B0BE929" id="Cruz 18" o:spid="_x0000_s1026" type="#_x0000_t11" style="position:absolute;margin-left:513.35pt;margin-top:281.5pt;width:7.6pt;height:8.15pt;z-index:251684864;visibility:visible;mso-wrap-style:square;mso-wrap-distance-left:9pt;mso-wrap-distance-top:0;mso-wrap-distance-right:9pt;mso-wrap-distance-bottom:0;mso-position-horizontal:absolute;mso-position-horizontal-relative:text;mso-position-vertical:absolute;mso-position-vertical-relative:text;v-text-anchor:middle" o:gfxdata="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" fillcolor="#92d050" strokecolor="#1f3763 [1604]" strokeweight="1pt"/>
             </w:pict>
@@ -3009,7 +3842,7 @@
         <mc:AlternateContent>
           <mc:Choice Requires="wps">
             <w:drawing>
-              <wp:anchor distT="0" distB="0" distL="114300" distR="114300" simplePos="0" relativeHeight="251682816" behindDoc="0" locked="0" layoutInCell="1" allowOverlap="1" wp14:anchorId="647CADBC" wp14:editId="1E21DFBD">
+              <wp:anchor distT="0" distB="0" distL="114300" distR="114300" simplePos="0" relativeHeight="251682816" behindDoc="0" locked="0" layoutInCell="1" allowOverlap="1" wp14:anchorId="651E359F" wp14:editId="52FBF66E">
                 <wp:simplePos x="0" y="0"/>
                 <wp:positionH relativeFrom="column">
                   <wp:posOffset>6947535</wp:posOffset>
@@ -3066,7 +3899,7 @@
               </wp:anchor>
             </w:drawing>
           </mc:Choice>
-          <mc:Fallback>
+          <mc:Fallback xmlns:w16se="http://schemas.microsoft.com/office/word/2015/wordml/symex" xmlns:w16cid="http://schemas.microsoft.com/office/word/2016/wordml/cid" xmlns:w15="http://schemas.microsoft.com/office/word/2012/wordml" xmlns:am3d="http://schemas.microsoft.com/office/drawing/2017/model3d" xmlns:aink="http://schemas.microsoft.com/office/drawing/2016/ink" xmlns:cx8="http://schemas.microsoft.com/office/drawing/2016/5/14/chartex" xmlns:cx7="http://schemas.microsoft.com/office/drawing/2016/5/13/chartex" xmlns:cx6="http://schemas.microsoft.com/office/drawing/2016/5/12/chartex" xmlns:cx5="http://schemas.microsoft.com/office/drawing/2016/5/11/chartex" xmlns:cx4="http://schemas.microsoft.com/office/drawing/2016/5/10/chartex" xmlns:cx3="http://schemas.microsoft.com/office/drawing/2016/5/9/chartex" xmlns:cx2="http://schemas.microsoft.com/office/drawing/2015/10/21/chartex" xmlns:cx1="http://schemas.microsoft.com/office/drawing/2015/9/8/chartex" xmlns:cx="http://schemas.microsoft.com/office/drawing/2014/chartex">
             <w:pict>
               <v:shape w14:anchorId="509DD36C" id="Cruz 17" o:spid="_x0000_s1026" type="#_x0000_t11" style="position:absolute;margin-left:547.05pt;margin-top:291.25pt;width:7.6pt;height:8.15pt;z-index:251682816;visibility:visible;mso-wrap-style:square;mso-wrap-distance-left:9pt;mso-wrap-distance-top:0;mso-wrap-distance-right:9pt;mso-wrap-distance-bottom:0;mso-position-horizontal:absolute;mso-position-horizontal-relative:text;mso-position-vertical:absolute;mso-position-vertical-relative:text;v-text-anchor:middle" o:gfxdata="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" fillcolor="#92d050" strokecolor="#1f3763 [1604]" strokeweight="1pt"/>
             </w:pict>
@@ -3081,7 +3914,7 @@
         <mc:AlternateContent>
           <mc:Choice Requires="wps">
             <w:drawing>
-              <wp:anchor distT="0" distB="0" distL="114300" distR="114300" simplePos="0" relativeHeight="251680768" behindDoc="0" locked="0" layoutInCell="1" allowOverlap="1" wp14:anchorId="7E6D4D7E" wp14:editId="4242E77D">
+              <wp:anchor distT="0" distB="0" distL="114300" distR="114300" simplePos="0" relativeHeight="251680768" behindDoc="0" locked="0" layoutInCell="1" allowOverlap="1" wp14:anchorId="2729BE11" wp14:editId="076D5F6E">
                 <wp:simplePos x="0" y="0"/>
                 <wp:positionH relativeFrom="column">
                   <wp:posOffset>6912899</wp:posOffset>
@@ -3138,7 +3971,7 @@
               </wp:anchor>
             </w:drawing>
           </mc:Choice>
-          <mc:Fallback>
+          <mc:Fallback xmlns:w16se="http://schemas.microsoft.com/office/word/2015/wordml/symex" xmlns:w16cid="http://schemas.microsoft.com/office/word/2016/wordml/cid" xmlns:w15="http://schemas.microsoft.com/office/word/2012/wordml" xmlns:am3d="http://schemas.microsoft.com/office/drawing/2017/model3d" xmlns:aink="http://schemas.microsoft.com/office/drawing/2016/ink" xmlns:cx8="http://schemas.microsoft.com/office/drawing/2016/5/14/chartex" xmlns:cx7="http://schemas.microsoft.com/office/drawing/2016/5/13/chartex" xmlns:cx6="http://schemas.microsoft.com/office/drawing/2016/5/12/chartex" xmlns:cx5="http://schemas.microsoft.com/office/drawing/2016/5/11/chartex" xmlns:cx4="http://schemas.microsoft.com/office/drawing/2016/5/10/chartex" xmlns:cx3="http://schemas.microsoft.com/office/drawing/2016/5/9/chartex" xmlns:cx2="http://schemas.microsoft.com/office/drawing/2015/10/21/chartex" xmlns:cx1="http://schemas.microsoft.com/office/drawing/2015/9/8/chartex" xmlns:cx="http://schemas.microsoft.com/office/drawing/2014/chartex">
             <w:pict>
               <v:shape w14:anchorId="59FD1007" id="Cruz 16" o:spid="_x0000_s1026" type="#_x0000_t11" style="position:absolute;margin-left:544.3pt;margin-top:356.1pt;width:7.6pt;height:8.15pt;z-index:251680768;visibility:visible;mso-wrap-style:square;mso-wrap-distance-left:9pt;mso-wrap-distance-top:0;mso-wrap-distance-right:9pt;mso-wrap-distance-bottom:0;mso-position-horizontal:absolute;mso-position-horizontal-relative:text;mso-position-vertical:absolute;mso-position-vertical-relative:text;v-text-anchor:middle" o:gfxdata="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" fillcolor="#92d050" strokecolor="#1f3763 [1604]" strokeweight="1pt"/>
             </w:pict>
@@ -3153,7 +3986,7 @@
         <mc:AlternateContent>
           <mc:Choice Requires="wps">
             <w:drawing>
-              <wp:anchor distT="0" distB="0" distL="114300" distR="114300" simplePos="0" relativeHeight="251670528" behindDoc="0" locked="0" layoutInCell="1" allowOverlap="1" wp14:anchorId="67B3B440" wp14:editId="7416E6FE">
+              <wp:anchor distT="0" distB="0" distL="114300" distR="114300" simplePos="0" relativeHeight="251670528" behindDoc="0" locked="0" layoutInCell="1" allowOverlap="1" wp14:anchorId="09F2BCDB" wp14:editId="4043D262">
                 <wp:simplePos x="0" y="0"/>
                 <wp:positionH relativeFrom="column">
                   <wp:posOffset>6477981</wp:posOffset>
@@ -3223,7 +4056,7 @@
               </wp:anchor>
             </w:drawing>
           </mc:Choice>
-          <mc:Fallback>
+          <mc:Fallback xmlns:w16se="http://schemas.microsoft.com/office/word/2015/wordml/symex" xmlns:w16cid="http://schemas.microsoft.com/office/word/2016/wordml/cid" xmlns:w15="http://schemas.microsoft.com/office/word/2012/wordml" xmlns:am3d="http://schemas.microsoft.com/office/drawing/2017/model3d" xmlns:aink="http://schemas.microsoft.com/office/drawing/2016/ink" xmlns:cx8="http://schemas.microsoft.com/office/drawing/2016/5/14/chartex" xmlns:cx7="http://schemas.microsoft.com/office/drawing/2016/5/13/chartex" xmlns:cx6="http://schemas.microsoft.com/office/drawing/2016/5/12/chartex" xmlns:cx5="http://schemas.microsoft.com/office/drawing/2016/5/11/chartex" xmlns:cx4="http://schemas.microsoft.com/office/drawing/2016/5/10/chartex" xmlns:cx3="http://schemas.microsoft.com/office/drawing/2016/5/9/chartex" xmlns:cx2="http://schemas.microsoft.com/office/drawing/2015/10/21/chartex" xmlns:cx1="http://schemas.microsoft.com/office/drawing/2015/9/8/chartex" xmlns:cx="http://schemas.microsoft.com/office/drawing/2014/chartex">
             <w:pict>
               <v:oval w14:anchorId="5CFACBB1" id="Elipse 8" o:spid="_x0000_s1026" style="position:absolute;margin-left:510.1pt;margin-top:321.2pt;width:9.25pt;height:9.25pt;flip:x;z-index:251670528;visibility:visible;mso-wrap-style:square;mso-width-percent:0;mso-height-percent:0;mso-wrap-distance-left:9pt;mso-wrap-distance-top:0;mso-wrap-distance-right:9pt;mso-wrap-distance-bottom:0;mso-position-horizontal:absolute;mso-position-horizontal-relative:text;mso-position-vertical:absolute;mso-position-vertical-relative:text;mso-width-percent:0;mso-height-percent:0;mso-width-relative:margin;mso-height-relative:margin;v-text-anchor:middle" o:gfxdata="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" fillcolor="red" strokecolor="#c00000" strokeweight="1pt">
                 <v:fill opacity="37265f"/>
@@ -3241,7 +4074,7 @@
         <mc:AlternateContent>
           <mc:Choice Requires="wps">
             <w:drawing>
-              <wp:anchor distT="0" distB="0" distL="114300" distR="114300" simplePos="0" relativeHeight="251671552" behindDoc="0" locked="0" layoutInCell="1" allowOverlap="1" wp14:anchorId="39F9B2E0" wp14:editId="3B501D62">
+              <wp:anchor distT="0" distB="0" distL="114300" distR="114300" simplePos="0" relativeHeight="251671552" behindDoc="0" locked="0" layoutInCell="1" allowOverlap="1" wp14:anchorId="04EAD59E" wp14:editId="4011C3F9">
                 <wp:simplePos x="0" y="0"/>
                 <wp:positionH relativeFrom="column">
                   <wp:posOffset>6712989</wp:posOffset>
@@ -3311,7 +4144,7 @@
               </wp:anchor>
             </w:drawing>
           </mc:Choice>
-          <mc:Fallback>
+          <mc:Fallback xmlns:w16se="http://schemas.microsoft.com/office/word/2015/wordml/symex" xmlns:w16cid="http://schemas.microsoft.com/office/word/2016/wordml/cid" xmlns:w15="http://schemas.microsoft.com/office/word/2012/wordml" xmlns:am3d="http://schemas.microsoft.com/office/drawing/2017/model3d" xmlns:aink="http://schemas.microsoft.com/office/drawing/2016/ink" xmlns:cx8="http://schemas.microsoft.com/office/drawing/2016/5/14/chartex" xmlns:cx7="http://schemas.microsoft.com/office/drawing/2016/5/13/chartex" xmlns:cx6="http://schemas.microsoft.com/office/drawing/2016/5/12/chartex" xmlns:cx5="http://schemas.microsoft.com/office/drawing/2016/5/11/chartex" xmlns:cx4="http://schemas.microsoft.com/office/drawing/2016/5/10/chartex" xmlns:cx3="http://schemas.microsoft.com/office/drawing/2016/5/9/chartex" xmlns:cx2="http://schemas.microsoft.com/office/drawing/2015/10/21/chartex" xmlns:cx1="http://schemas.microsoft.com/office/drawing/2015/9/8/chartex" xmlns:cx="http://schemas.microsoft.com/office/drawing/2014/chartex">
             <w:pict>
               <v:oval w14:anchorId="0D8AE34B" id="Elipse 9" o:spid="_x0000_s1026" style="position:absolute;margin-left:528.6pt;margin-top:359.35pt;width:9.25pt;height:9.25pt;flip:x;z-index:251671552;visibility:visible;mso-wrap-style:square;mso-width-percent:0;mso-height-percent:0;mso-wrap-distance-left:9pt;mso-wrap-distance-top:0;mso-wrap-distance-right:9pt;mso-wrap-distance-bottom:0;mso-position-horizontal:absolute;mso-position-horizontal-relative:text;mso-position-vertical:absolute;mso-position-vertical-relative:text;mso-width-percent:0;mso-height-percent:0;mso-width-relative:margin;mso-height-relative:margin;v-text-anchor:middle" o:gfxdata="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" fillcolor="red" strokecolor="#c00000" strokeweight="1pt">
                 <v:fill opacity="37265f"/>
@@ -3329,7 +4162,7 @@
         <mc:AlternateContent>
           <mc:Choice Requires="wps">
             <w:drawing>
-              <wp:anchor distT="0" distB="0" distL="114300" distR="114300" simplePos="0" relativeHeight="251672576" behindDoc="0" locked="0" layoutInCell="1" allowOverlap="1" wp14:anchorId="6262E623" wp14:editId="0723C3C8">
+              <wp:anchor distT="0" distB="0" distL="114300" distR="114300" simplePos="0" relativeHeight="251672576" behindDoc="0" locked="0" layoutInCell="1" allowOverlap="1" wp14:anchorId="0497FC6E" wp14:editId="55BBBAB0">
                 <wp:simplePos x="0" y="0"/>
                 <wp:positionH relativeFrom="column">
                   <wp:posOffset>6560820</wp:posOffset>
@@ -3399,7 +4232,7 @@
               </wp:anchor>
             </w:drawing>
           </mc:Choice>
-          <mc:Fallback>
+          <mc:Fallback xmlns:w16se="http://schemas.microsoft.com/office/word/2015/wordml/symex" xmlns:w16cid="http://schemas.microsoft.com/office/word/2016/wordml/cid" xmlns:w15="http://schemas.microsoft.com/office/word/2012/wordml" xmlns:am3d="http://schemas.microsoft.com/office/drawing/2017/model3d" xmlns:aink="http://schemas.microsoft.com/office/drawing/2016/ink" xmlns:cx8="http://schemas.microsoft.com/office/drawing/2016/5/14/chartex" xmlns:cx7="http://schemas.microsoft.com/office/drawing/2016/5/13/chartex" xmlns:cx6="http://schemas.microsoft.com/office/drawing/2016/5/12/chartex" xmlns:cx5="http://schemas.microsoft.com/office/drawing/2016/5/11/chartex" xmlns:cx4="http://schemas.microsoft.com/office/drawing/2016/5/10/chartex" xmlns:cx3="http://schemas.microsoft.com/office/drawing/2016/5/9/chartex" xmlns:cx2="http://schemas.microsoft.com/office/drawing/2015/10/21/chartex" xmlns:cx1="http://schemas.microsoft.com/office/drawing/2015/9/8/chartex" xmlns:cx="http://schemas.microsoft.com/office/drawing/2014/chartex">
             <w:pict>
               <v:oval w14:anchorId="767D3A67" id="Elipse 10" o:spid="_x0000_s1026" style="position:absolute;margin-left:516.6pt;margin-top:265.55pt;width:9.25pt;height:9.25pt;flip:x;z-index:251672576;visibility:visible;mso-wrap-style:square;mso-width-percent:0;mso-height-percent:0;mso-wrap-distance-left:9pt;mso-wrap-distance-top:0;mso-wrap-distance-right:9pt;mso-wrap-distance-bottom:0;mso-position-horizontal:absolute;mso-position-horizontal-relative:text;mso-position-vertical:absolute;mso-position-vertical-relative:text;mso-width-percent:0;mso-height-percent:0;mso-width-relative:margin;mso-height-relative:margin;v-text-anchor:middle" o:gfxdata="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" fillcolor="red" strokecolor="#c00000" strokeweight="1pt">
                 <v:fill opacity="37265f"/>
@@ -3417,7 +4250,7 @@
         <mc:AlternateContent>
           <mc:Choice Requires="wps">
             <w:drawing>
-              <wp:anchor distT="0" distB="0" distL="114300" distR="114300" simplePos="0" relativeHeight="251673600" behindDoc="0" locked="0" layoutInCell="1" allowOverlap="1" wp14:anchorId="4C0079B9" wp14:editId="494A9B74">
+              <wp:anchor distT="0" distB="0" distL="114300" distR="114300" simplePos="0" relativeHeight="251673600" behindDoc="0" locked="0" layoutInCell="1" allowOverlap="1" wp14:anchorId="1DF5CAA8" wp14:editId="796C44E7">
                 <wp:simplePos x="0" y="0"/>
                 <wp:positionH relativeFrom="column">
                   <wp:posOffset>6560820</wp:posOffset>
@@ -3489,7 +4322,7 @@
           </mc:Choice>
           <mc:Fallback>
             <w:pict>
-              <v:oval w14:anchorId="62805E87" id="Elipse 11" o:spid="_x0000_s1026" style="position:absolute;margin-left:516.6pt;margin-top:214.3pt;width:9.25pt;height:9.25pt;flip:x;z-index:251673600;visibility:visible;mso-wrap-style:square;mso-width-percent:0;mso-height-percent:0;mso-wrap-distance-left:9pt;mso-wrap-distance-top:0;mso-wrap-distance-right:9pt;mso-wrap-distance-bottom:0;mso-position-horizontal:absolute;mso-position-horizontal-relative:text;mso-position-vertical:absolute;mso-position-vertical-relative:text;mso-width-percent:0;mso-height-percent:0;mso-width-relative:margin;mso-height-relative:margin;v-text-anchor:middle" o:gfxdata="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" fillcolor="red" strokecolor="#c00000" strokeweight="1pt">
+              <v:oval id="Elipse 11" o:spid="_x0000_s1026" style="position:absolute;margin-left:516.6pt;margin-top:214.3pt;width:9.25pt;height:9.25pt;flip:x;z-index:251673600;visibility:visible;mso-wrap-style:square;mso-width-percent:0;mso-height-percent:0;mso-wrap-distance-left:9pt;mso-wrap-distance-top:0;mso-wrap-distance-right:9pt;mso-wrap-distance-bottom:0;mso-position-horizontal:absolute;mso-position-horizontal-relative:text;mso-position-vertical:absolute;mso-position-vertical-relative:text;mso-width-percent:0;mso-height-percent:0;mso-width-relative:margin;mso-height-relative:margin;v-text-anchor:middle" o:gfxdata="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" fillcolor="red" strokecolor="#c00000" strokeweight="1pt">
                 <v:fill opacity="37265f"/>
                 <v:stroke joinstyle="miter"/>
               </v:oval>
@@ -3503,7 +4336,7 @@
           <w:lang w:val="es-ES" w:eastAsia="es-ES"/>
         </w:rPr>
         <w:drawing>
-          <wp:anchor distT="0" distB="0" distL="114300" distR="114300" simplePos="0" relativeHeight="251669504" behindDoc="0" locked="0" layoutInCell="1" allowOverlap="1" wp14:anchorId="53648E8F" wp14:editId="53BDD459">
+          <wp:anchor distT="0" distB="0" distL="114300" distR="114300" simplePos="0" relativeHeight="251669504" behindDoc="0" locked="0" layoutInCell="1" allowOverlap="1" wp14:anchorId="41E9C387" wp14:editId="3FFEF4CC">
             <wp:simplePos x="0" y="0"/>
             <wp:positionH relativeFrom="column">
               <wp:posOffset>0</wp:posOffset>
@@ -3526,7 +4359,7 @@
                     <pic:cNvPicPr/>
                   </pic:nvPicPr>
                   <pic:blipFill rotWithShape="1">
-                    <a:blip r:embed="rId5">
+                    <a:blip r:embed="rId6">
                       <a:extLst>
                         <a:ext uri="{28A0092B-C50C-407E-A947-70E740481C1C}">
                           <a14:useLocalDpi xmlns:a14="http://schemas.microsoft.com/office/drawing/2010/main" val="0"/>
@@ -3572,10 +4405,72 @@
           <w:lang w:val="es-ES" w:eastAsia="es-ES"/>
         </w:rPr>
         <w:lastRenderedPageBreak/>
+        <w:drawing>
+          <wp:anchor distT="0" distB="0" distL="114300" distR="114300" simplePos="0" relativeHeight="251729920" behindDoc="0" locked="0" layoutInCell="1" allowOverlap="1" wp14:anchorId="29C8BB62" wp14:editId="14C9766C">
+            <wp:simplePos x="0" y="0"/>
+            <wp:positionH relativeFrom="column">
+              <wp:posOffset>-69215</wp:posOffset>
+            </wp:positionH>
+            <wp:positionV relativeFrom="paragraph">
+              <wp:posOffset>0</wp:posOffset>
+            </wp:positionV>
+            <wp:extent cx="9350375" cy="5036820"/>
+            <wp:effectExtent l="0" t="0" r="3175" b="0"/>
+            <wp:wrapSquare wrapText="bothSides"/>
+            <wp:docPr id="213" name="Imagen 213" descr="Imagen que contiene texto, mapa&#10;&#10;Descripción generada automáticamente"/>
+            <wp:cNvGraphicFramePr>
+              <a:graphicFrameLocks xmlns:a="http://schemas.openxmlformats.org/drawingml/2006/main" noChangeAspect="1"/>
+            </wp:cNvGraphicFramePr>
+            <a:graphic xmlns:a="http://schemas.openxmlformats.org/drawingml/2006/main">
+              <a:graphicData uri="http://schemas.openxmlformats.org/drawingml/2006/picture">
+                <pic:pic xmlns:pic="http://schemas.openxmlformats.org/drawingml/2006/picture">
+                  <pic:nvPicPr>
+                    <pic:cNvPr id="1" name="PlanoPlantaBajaFdI2018.jpg"/>
+                    <pic:cNvPicPr/>
+                  </pic:nvPicPr>
+                  <pic:blipFill rotWithShape="1">
+                    <a:blip r:embed="rId6">
+                      <a:extLst>
+                        <a:ext uri="{28A0092B-C50C-407E-A947-70E740481C1C}">
+                          <a14:useLocalDpi xmlns:a14="http://schemas.microsoft.com/office/drawing/2010/main" val="0"/>
+                        </a:ext>
+                      </a:extLst>
+                    </a:blip>
+                    <a:srcRect l="9079" t="5503" r="10900" b="33537"/>
+                    <a:stretch/>
+                  </pic:blipFill>
+                  <pic:spPr bwMode="auto">
+                    <a:xfrm>
+                      <a:off x="0" y="0"/>
+                      <a:ext cx="9350375" cy="5036820"/>
+                    </a:xfrm>
+                    <a:prstGeom prst="rect">
+                      <a:avLst/>
+                    </a:prstGeom>
+                    <a:ln>
+                      <a:noFill/>
+                    </a:ln>
+                    <a:extLst>
+                      <a:ext uri="{53640926-AAD7-44D8-BBD7-CCE9431645EC}">
+                        <a14:shadowObscured xmlns:a14="http://schemas.microsoft.com/office/drawing/2010/main"/>
+                      </a:ext>
+                    </a:extLst>
+                  </pic:spPr>
+                </pic:pic>
+              </a:graphicData>
+            </a:graphic>
+          </wp:anchor>
+        </w:drawing>
+      </w:r>
+      <w:r>
+        <w:rPr>
+          <w:noProof/>
+          <w:lang w:val="es-ES" w:eastAsia="es-ES"/>
+        </w:rPr>
         <mc:AlternateContent>
           <mc:Choice Requires="wps">
             <w:drawing>
-              <wp:anchor distT="0" distB="0" distL="114300" distR="114300" simplePos="0" relativeHeight="251877376" behindDoc="0" locked="0" layoutInCell="1" allowOverlap="1" wp14:anchorId="04DAF411" wp14:editId="5ED1DDA8">
+              <wp:anchor distT="0" distB="0" distL="114300" distR="114300" simplePos="0" relativeHeight="251877376" behindDoc="0" locked="0" layoutInCell="1" allowOverlap="1" wp14:anchorId="21EF50BB" wp14:editId="74F8EA00">
                 <wp:simplePos x="0" y="0"/>
                 <wp:positionH relativeFrom="column">
                   <wp:posOffset>6549223</wp:posOffset>
@@ -3633,13 +4528,23 @@
                                 <w:sz w:val="20"/>
                               </w:rPr>
                             </w:pPr>
+                            <w:proofErr w:type="spellStart"/>
                             <w:r>
                               <w:rPr>
                                 <w:b/>
                                 <w:color w:val="4472C4" w:themeColor="accent1"/>
                                 <w:sz w:val="20"/>
                               </w:rPr>
-                              <w:t xml:space="preserve">Puerta </w:t>
+                              <w:t>Puerta</w:t>
+                            </w:r>
+                            <w:proofErr w:type="spellEnd"/>
+                            <w:r>
+                              <w:rPr>
+                                <w:b/>
+                                <w:color w:val="4472C4" w:themeColor="accent1"/>
+                                <w:sz w:val="20"/>
+                              </w:rPr>
+                              <w:t xml:space="preserve"> </w:t>
                             </w:r>
                           </w:p>
                           <w:p>
@@ -3651,6 +4556,7 @@
                                 <w:sz w:val="20"/>
                               </w:rPr>
                             </w:pPr>
+                            <w:proofErr w:type="spellStart"/>
                             <w:r>
                               <w:rPr>
                                 <w:b/>
@@ -3659,6 +4565,7 @@
                               </w:rPr>
                               <w:t>Trasera</w:t>
                             </w:r>
+                            <w:proofErr w:type="spellEnd"/>
                           </w:p>
                         </w:txbxContent>
                       </wps:txbx>
@@ -3682,7 +4589,7 @@
           </mc:Choice>
           <mc:Fallback>
             <w:pict>
-              <v:shape w14:anchorId="04DAF411" id="297 Cuadro de texto" o:spid="_x0000_s1038" type="#_x0000_t202" style="position:absolute;margin-left:515.7pt;margin-top:58.15pt;width:47.55pt;height:30.55pt;z-index:251877376;visibility:visible;mso-wrap-style:square;mso-width-percent:0;mso-height-percent:0;mso-wrap-distance-left:9pt;mso-wrap-distance-top:0;mso-wrap-distance-right:9pt;mso-wrap-distance-bottom:0;mso-position-horizontal:absolute;mso-position-horizontal-relative:text;mso-position-vertical:absolute;mso-position-vertical-relative:text;mso-width-percent:0;mso-height-percent:0;mso-width-relative:margin;mso-height-relative:margin;v-text-anchor:top" o:gfxdata="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" fillcolor="white [3201]" stroked="f" strokeweight=".5pt">
+              <v:shape id="297 Cuadro de texto" o:spid="_x0000_s1042" type="#_x0000_t202" style="position:absolute;margin-left:515.7pt;margin-top:58.15pt;width:47.55pt;height:30.55pt;z-index:251877376;visibility:visible;mso-wrap-style:square;mso-width-percent:0;mso-height-percent:0;mso-wrap-distance-left:9pt;mso-wrap-distance-top:0;mso-wrap-distance-right:9pt;mso-wrap-distance-bottom:0;mso-position-horizontal:absolute;mso-position-horizontal-relative:text;mso-position-vertical:absolute;mso-position-vertical-relative:text;mso-width-percent:0;mso-height-percent:0;mso-width-relative:margin;mso-height-relative:margin;v-text-anchor:top" o:gfxdata="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" fillcolor="white [3201]" stroked="f" strokeweight=".5pt">
                 <v:textbox>
                   <w:txbxContent>
                     <w:p>
@@ -3694,13 +4601,23 @@
                           <w:sz w:val="20"/>
                         </w:rPr>
                       </w:pPr>
+                      <w:proofErr w:type="spellStart"/>
                       <w:r>
                         <w:rPr>
                           <w:b/>
                           <w:color w:val="4472C4" w:themeColor="accent1"/>
                           <w:sz w:val="20"/>
                         </w:rPr>
-                        <w:t xml:space="preserve">Puerta </w:t>
+                        <w:t>Puerta</w:t>
+                      </w:r>
+                      <w:proofErr w:type="spellEnd"/>
+                      <w:r>
+                        <w:rPr>
+                          <w:b/>
+                          <w:color w:val="4472C4" w:themeColor="accent1"/>
+                          <w:sz w:val="20"/>
+                        </w:rPr>
+                        <w:t xml:space="preserve"> </w:t>
                       </w:r>
                     </w:p>
                     <w:p>
@@ -3712,6 +4629,7 @@
                           <w:sz w:val="20"/>
                         </w:rPr>
                       </w:pPr>
+                      <w:proofErr w:type="spellStart"/>
                       <w:r>
                         <w:rPr>
                           <w:b/>
@@ -3720,6 +4638,7 @@
                         </w:rPr>
                         <w:t>Trasera</w:t>
                       </w:r>
+                      <w:proofErr w:type="spellEnd"/>
                     </w:p>
                   </w:txbxContent>
                 </v:textbox>
@@ -3736,7 +4655,7 @@
         <mc:AlternateContent>
           <mc:Choice Requires="wps">
             <w:drawing>
-              <wp:anchor distT="0" distB="0" distL="114300" distR="114300" simplePos="0" relativeHeight="251875328" behindDoc="0" locked="0" layoutInCell="1" allowOverlap="1" wp14:anchorId="0E63ED82" wp14:editId="2A9B4874">
+              <wp:anchor distT="0" distB="0" distL="114300" distR="114300" simplePos="0" relativeHeight="251875328" behindDoc="0" locked="0" layoutInCell="1" allowOverlap="1" wp14:anchorId="0C35FA90" wp14:editId="0DDA23D5">
                 <wp:simplePos x="0" y="0"/>
                 <wp:positionH relativeFrom="column">
                   <wp:posOffset>-313055</wp:posOffset>
@@ -3794,13 +4713,23 @@
                                 <w:sz w:val="20"/>
                               </w:rPr>
                             </w:pPr>
+                            <w:proofErr w:type="spellStart"/>
                             <w:r>
                               <w:rPr>
                                 <w:b/>
                                 <w:color w:val="4472C4" w:themeColor="accent1"/>
                                 <w:sz w:val="20"/>
                               </w:rPr>
-                              <w:t xml:space="preserve">Puerta </w:t>
+                              <w:t>Puerta</w:t>
+                            </w:r>
+                            <w:proofErr w:type="spellEnd"/>
+                            <w:r>
+                              <w:rPr>
+                                <w:b/>
+                                <w:color w:val="4472C4" w:themeColor="accent1"/>
+                                <w:sz w:val="20"/>
+                              </w:rPr>
+                              <w:t xml:space="preserve"> </w:t>
                             </w:r>
                           </w:p>
                           <w:p>
@@ -3851,7 +4780,7 @@
           </mc:Choice>
           <mc:Fallback>
             <w:pict>
-              <v:shape w14:anchorId="0E63ED82" id="296 Cuadro de texto" o:spid="_x0000_s1039" type="#_x0000_t202" style="position:absolute;margin-left:-24.65pt;margin-top:160.1pt;width:45.5pt;height:30.55pt;z-index:251875328;visibility:visible;mso-wrap-style:square;mso-width-percent:0;mso-height-percent:0;mso-wrap-distance-left:9pt;mso-wrap-distance-top:0;mso-wrap-distance-right:9pt;mso-wrap-distance-bottom:0;mso-position-horizontal:absolute;mso-position-horizontal-relative:text;mso-position-vertical:absolute;mso-position-vertical-relative:text;mso-width-percent:0;mso-height-percent:0;mso-width-relative:margin;mso-height-relative:margin;v-text-anchor:top" o:gfxdata="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" fillcolor="white [3201]" stroked="f" strokeweight=".5pt">
+              <v:shape id="296 Cuadro de texto" o:spid="_x0000_s1043" type="#_x0000_t202" style="position:absolute;margin-left:-24.65pt;margin-top:160.1pt;width:45.5pt;height:30.55pt;z-index:251875328;visibility:visible;mso-wrap-style:square;mso-width-percent:0;mso-height-percent:0;mso-wrap-distance-left:9pt;mso-wrap-distance-top:0;mso-wrap-distance-right:9pt;mso-wrap-distance-bottom:0;mso-position-horizontal:absolute;mso-position-horizontal-relative:text;mso-position-vertical:absolute;mso-position-vertical-relative:text;mso-width-percent:0;mso-height-percent:0;mso-width-relative:margin;mso-height-relative:margin;v-text-anchor:top" o:gfxdata="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" fillcolor="white [3201]" stroked="f" strokeweight=".5pt">
                 <v:textbox>
                   <w:txbxContent>
                     <w:p>
@@ -3863,13 +4792,23 @@
                           <w:sz w:val="20"/>
                         </w:rPr>
                       </w:pPr>
+                      <w:proofErr w:type="spellStart"/>
                       <w:r>
                         <w:rPr>
                           <w:b/>
                           <w:color w:val="4472C4" w:themeColor="accent1"/>
                           <w:sz w:val="20"/>
                         </w:rPr>
-                        <w:t xml:space="preserve">Puerta </w:t>
+                        <w:t>Puerta</w:t>
+                      </w:r>
+                      <w:proofErr w:type="spellEnd"/>
+                      <w:r>
+                        <w:rPr>
+                          <w:b/>
+                          <w:color w:val="4472C4" w:themeColor="accent1"/>
+                          <w:sz w:val="20"/>
+                        </w:rPr>
+                        <w:t xml:space="preserve"> </w:t>
                       </w:r>
                     </w:p>
                     <w:p>
@@ -3913,7 +4852,7 @@
         <mc:AlternateContent>
           <mc:Choice Requires="wps">
             <w:drawing>
-              <wp:anchor distT="0" distB="0" distL="114300" distR="114300" simplePos="0" relativeHeight="251873280" behindDoc="0" locked="0" layoutInCell="1" allowOverlap="1" wp14:anchorId="223754C5" wp14:editId="3FBBE01C">
+              <wp:anchor distT="0" distB="0" distL="114300" distR="114300" simplePos="0" relativeHeight="251873280" behindDoc="0" locked="0" layoutInCell="1" allowOverlap="1" wp14:anchorId="049D5ABB" wp14:editId="23AE5BD4">
                 <wp:simplePos x="0" y="0"/>
                 <wp:positionH relativeFrom="column">
                   <wp:posOffset>6441284</wp:posOffset>
@@ -3970,13 +4909,23 @@
                                 <w:sz w:val="20"/>
                               </w:rPr>
                             </w:pPr>
+                            <w:proofErr w:type="spellStart"/>
                             <w:r>
                               <w:rPr>
                                 <w:b/>
                                 <w:color w:val="4472C4" w:themeColor="accent1"/>
                                 <w:sz w:val="20"/>
                               </w:rPr>
-                              <w:t>Puerta principal</w:t>
+                              <w:t>Puerta</w:t>
+                            </w:r>
+                            <w:proofErr w:type="spellEnd"/>
+                            <w:r>
+                              <w:rPr>
+                                <w:b/>
+                                <w:color w:val="4472C4" w:themeColor="accent1"/>
+                                <w:sz w:val="20"/>
+                              </w:rPr>
+                              <w:t xml:space="preserve"> principal</w:t>
                             </w:r>
                           </w:p>
                         </w:txbxContent>
@@ -4001,7 +4950,7 @@
           </mc:Choice>
           <mc:Fallback>
             <w:pict>
-              <v:shape w14:anchorId="223754C5" id="295 Cuadro de texto" o:spid="_x0000_s1040" type="#_x0000_t202" style="position:absolute;margin-left:507.2pt;margin-top:374.8pt;width:83.55pt;height:21.75pt;z-index:251873280;visibility:visible;mso-wrap-style:square;mso-width-percent:0;mso-height-percent:0;mso-wrap-distance-left:9pt;mso-wrap-distance-top:0;mso-wrap-distance-right:9pt;mso-wrap-distance-bottom:0;mso-position-horizontal:absolute;mso-position-horizontal-relative:text;mso-position-vertical:absolute;mso-position-vertical-relative:text;mso-width-percent:0;mso-height-percent:0;mso-width-relative:margin;mso-height-relative:margin;v-text-anchor:top" o:gfxdata="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" fillcolor="white [3201]" stroked="f" strokeweight=".5pt">
+              <v:shape id="295 Cuadro de texto" o:spid="_x0000_s1044" type="#_x0000_t202" style="position:absolute;margin-left:507.2pt;margin-top:374.8pt;width:83.55pt;height:21.75pt;z-index:251873280;visibility:visible;mso-wrap-style:square;mso-width-percent:0;mso-height-percent:0;mso-wrap-distance-left:9pt;mso-wrap-distance-top:0;mso-wrap-distance-right:9pt;mso-wrap-distance-bottom:0;mso-position-horizontal:absolute;mso-position-horizontal-relative:text;mso-position-vertical:absolute;mso-position-vertical-relative:text;mso-width-percent:0;mso-height-percent:0;mso-width-relative:margin;mso-height-relative:margin;v-text-anchor:top" o:gfxdata="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" fillcolor="white [3201]" stroked="f" strokeweight=".5pt">
                 <v:textbox>
                   <w:txbxContent>
                     <w:p>
@@ -4012,13 +4961,23 @@
                           <w:sz w:val="20"/>
                         </w:rPr>
                       </w:pPr>
+                      <w:proofErr w:type="spellStart"/>
                       <w:r>
                         <w:rPr>
                           <w:b/>
                           <w:color w:val="4472C4" w:themeColor="accent1"/>
                           <w:sz w:val="20"/>
                         </w:rPr>
-                        <w:t>Puerta principal</w:t>
+                        <w:t>Puerta</w:t>
+                      </w:r>
+                      <w:proofErr w:type="spellEnd"/>
+                      <w:r>
+                        <w:rPr>
+                          <w:b/>
+                          <w:color w:val="4472C4" w:themeColor="accent1"/>
+                          <w:sz w:val="20"/>
+                        </w:rPr>
+                        <w:t xml:space="preserve"> principal</w:t>
                       </w:r>
                     </w:p>
                   </w:txbxContent>
@@ -4036,7 +4995,7 @@
         <mc:AlternateContent>
           <mc:Choice Requires="wps">
             <w:drawing>
-              <wp:anchor distT="0" distB="0" distL="114300" distR="114300" simplePos="0" relativeHeight="251871232" behindDoc="0" locked="0" layoutInCell="1" allowOverlap="1" wp14:anchorId="25916425" wp14:editId="55BBAE57">
+              <wp:anchor distT="0" distB="0" distL="114300" distR="114300" simplePos="0" relativeHeight="251871232" behindDoc="0" locked="0" layoutInCell="1" allowOverlap="1" wp14:anchorId="730587B7" wp14:editId="36345E0F">
                 <wp:simplePos x="0" y="0"/>
                 <wp:positionH relativeFrom="column">
                   <wp:posOffset>7716831</wp:posOffset>
@@ -4093,6 +5052,7 @@
                                 <w:sz w:val="20"/>
                               </w:rPr>
                             </w:pPr>
+                            <w:proofErr w:type="spellStart"/>
                             <w:r>
                               <w:rPr>
                                 <w:b/>
@@ -4109,6 +5069,7 @@
                               </w:rPr>
                               <w:t>iblioteca</w:t>
                             </w:r>
+                            <w:proofErr w:type="spellEnd"/>
                           </w:p>
                         </w:txbxContent>
                       </wps:txbx>
@@ -4132,7 +5093,7 @@
           </mc:Choice>
           <mc:Fallback>
             <w:pict>
-              <v:shape w14:anchorId="25916425" id="294 Cuadro de texto" o:spid="_x0000_s1041" type="#_x0000_t202" style="position:absolute;margin-left:607.6pt;margin-top:133.7pt;width:57.85pt;height:17.3pt;z-index:251871232;visibility:visible;mso-wrap-style:square;mso-width-percent:0;mso-height-percent:0;mso-wrap-distance-left:9pt;mso-wrap-distance-top:0;mso-wrap-distance-right:9pt;mso-wrap-distance-bottom:0;mso-position-horizontal:absolute;mso-position-horizontal-relative:text;mso-position-vertical:absolute;mso-position-vertical-relative:text;mso-width-percent:0;mso-height-percent:0;mso-width-relative:margin;mso-height-relative:margin;v-text-anchor:top" o:gfxdata="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" fillcolor="white [3201]" stroked="f" strokeweight=".5pt">
+              <v:shape id="294 Cuadro de texto" o:spid="_x0000_s1045" type="#_x0000_t202" style="position:absolute;margin-left:607.6pt;margin-top:133.7pt;width:57.85pt;height:17.3pt;z-index:251871232;visibility:visible;mso-wrap-style:square;mso-width-percent:0;mso-height-percent:0;mso-wrap-distance-left:9pt;mso-wrap-distance-top:0;mso-wrap-distance-right:9pt;mso-wrap-distance-bottom:0;mso-position-horizontal:absolute;mso-position-horizontal-relative:text;mso-position-vertical:absolute;mso-position-vertical-relative:text;mso-width-percent:0;mso-height-percent:0;mso-width-relative:margin;mso-height-relative:margin;v-text-anchor:top" o:gfxdata="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" fillcolor="white [3201]" stroked="f" strokeweight=".5pt">
                 <v:textbox>
                   <w:txbxContent>
                     <w:p>
@@ -4143,6 +5104,7 @@
                           <w:sz w:val="20"/>
                         </w:rPr>
                       </w:pPr>
+                      <w:proofErr w:type="spellStart"/>
                       <w:r>
                         <w:rPr>
                           <w:b/>
@@ -4159,6 +5121,7 @@
                         </w:rPr>
                         <w:t>iblioteca</w:t>
                       </w:r>
+                      <w:proofErr w:type="spellEnd"/>
                     </w:p>
                   </w:txbxContent>
                 </v:textbox>
@@ -4175,7 +5138,7 @@
         <mc:AlternateContent>
           <mc:Choice Requires="wps">
             <w:drawing>
-              <wp:anchor distT="0" distB="0" distL="114300" distR="114300" simplePos="0" relativeHeight="251869184" behindDoc="0" locked="0" layoutInCell="1" allowOverlap="1" wp14:anchorId="1C1C23B6" wp14:editId="7E92CA5D">
+              <wp:anchor distT="0" distB="0" distL="114300" distR="114300" simplePos="0" relativeHeight="251869184" behindDoc="0" locked="0" layoutInCell="1" allowOverlap="1" wp14:anchorId="1209328E" wp14:editId="05E5218B">
                 <wp:simplePos x="0" y="0"/>
                 <wp:positionH relativeFrom="column">
                   <wp:posOffset>7602556</wp:posOffset>
@@ -4232,14 +5195,34 @@
                                 <w:sz w:val="20"/>
                               </w:rPr>
                             </w:pPr>
+                            <w:proofErr w:type="spellStart"/>
                             <w:r>
                               <w:rPr>
                                 <w:b/>
                                 <w:color w:val="4472C4" w:themeColor="accent1"/>
                                 <w:sz w:val="20"/>
                               </w:rPr>
-                              <w:t>Salón de actos</w:t>
+                              <w:t>Salón</w:t>
                             </w:r>
+                            <w:proofErr w:type="spellEnd"/>
+                            <w:r>
+                              <w:rPr>
+                                <w:b/>
+                                <w:color w:val="4472C4" w:themeColor="accent1"/>
+                                <w:sz w:val="20"/>
+                              </w:rPr>
+                              <w:t xml:space="preserve"> de </w:t>
+                            </w:r>
+                            <w:proofErr w:type="spellStart"/>
+                            <w:r>
+                              <w:rPr>
+                                <w:b/>
+                                <w:color w:val="4472C4" w:themeColor="accent1"/>
+                                <w:sz w:val="20"/>
+                              </w:rPr>
+                              <w:t>actos</w:t>
+                            </w:r>
+                            <w:proofErr w:type="spellEnd"/>
                           </w:p>
                         </w:txbxContent>
                       </wps:txbx>
@@ -4263,7 +5246,7 @@
           </mc:Choice>
           <mc:Fallback>
             <w:pict>
-              <v:shape w14:anchorId="1C1C23B6" id="293 Cuadro de texto" o:spid="_x0000_s1042" type="#_x0000_t202" style="position:absolute;margin-left:598.65pt;margin-top:224pt;width:85.15pt;height:18.3pt;z-index:251869184;visibility:visible;mso-wrap-style:square;mso-width-percent:0;mso-height-percent:0;mso-wrap-distance-left:9pt;mso-wrap-distance-top:0;mso-wrap-distance-right:9pt;mso-wrap-distance-bottom:0;mso-position-horizontal:absolute;mso-position-horizontal-relative:text;mso-position-vertical:absolute;mso-position-vertical-relative:text;mso-width-percent:0;mso-height-percent:0;mso-width-relative:margin;mso-height-relative:margin;v-text-anchor:top" o:gfxdata="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" fillcolor="white [3201]" stroked="f" strokeweight=".5pt">
+              <v:shape id="293 Cuadro de texto" o:spid="_x0000_s1046" type="#_x0000_t202" style="position:absolute;margin-left:598.65pt;margin-top:224pt;width:85.15pt;height:18.3pt;z-index:251869184;visibility:visible;mso-wrap-style:square;mso-width-percent:0;mso-height-percent:0;mso-wrap-distance-left:9pt;mso-wrap-distance-top:0;mso-wrap-distance-right:9pt;mso-wrap-distance-bottom:0;mso-position-horizontal:absolute;mso-position-horizontal-relative:text;mso-position-vertical:absolute;mso-position-vertical-relative:text;mso-width-percent:0;mso-height-percent:0;mso-width-relative:margin;mso-height-relative:margin;v-text-anchor:top" o:gfxdata="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" fillcolor="white [3201]" stroked="f" strokeweight=".5pt">
                 <v:textbox>
                   <w:txbxContent>
                     <w:p>
@@ -4274,14 +5257,34 @@
                           <w:sz w:val="20"/>
                         </w:rPr>
                       </w:pPr>
+                      <w:proofErr w:type="spellStart"/>
                       <w:r>
                         <w:rPr>
                           <w:b/>
                           <w:color w:val="4472C4" w:themeColor="accent1"/>
                           <w:sz w:val="20"/>
                         </w:rPr>
-                        <w:t>Salón de actos</w:t>
+                        <w:t>Salón</w:t>
                       </w:r>
+                      <w:proofErr w:type="spellEnd"/>
+                      <w:r>
+                        <w:rPr>
+                          <w:b/>
+                          <w:color w:val="4472C4" w:themeColor="accent1"/>
+                          <w:sz w:val="20"/>
+                        </w:rPr>
+                        <w:t xml:space="preserve"> de </w:t>
+                      </w:r>
+                      <w:proofErr w:type="spellStart"/>
+                      <w:r>
+                        <w:rPr>
+                          <w:b/>
+                          <w:color w:val="4472C4" w:themeColor="accent1"/>
+                          <w:sz w:val="20"/>
+                        </w:rPr>
+                        <w:t>actos</w:t>
+                      </w:r>
+                      <w:proofErr w:type="spellEnd"/>
                     </w:p>
                   </w:txbxContent>
                 </v:textbox>
@@ -4298,7 +5301,7 @@
         <mc:AlternateContent>
           <mc:Choice Requires="wps">
             <w:drawing>
-              <wp:anchor distT="0" distB="0" distL="114300" distR="114300" simplePos="0" relativeHeight="251867136" behindDoc="0" locked="0" layoutInCell="1" allowOverlap="1" wp14:anchorId="606A5C67" wp14:editId="6B67B6C1">
+              <wp:anchor distT="0" distB="0" distL="114300" distR="114300" simplePos="0" relativeHeight="251867136" behindDoc="0" locked="0" layoutInCell="1" allowOverlap="1" wp14:anchorId="42448E90" wp14:editId="5B1E0593">
                 <wp:simplePos x="0" y="0"/>
                 <wp:positionH relativeFrom="column">
                   <wp:posOffset>2455342</wp:posOffset>
@@ -4355,6 +5358,7 @@
                                 <w:sz w:val="20"/>
                               </w:rPr>
                             </w:pPr>
+                            <w:proofErr w:type="spellStart"/>
                             <w:r>
                               <w:rPr>
                                 <w:b/>
@@ -4363,6 +5367,7 @@
                               </w:rPr>
                               <w:t>Cafetería</w:t>
                             </w:r>
+                            <w:proofErr w:type="spellEnd"/>
                           </w:p>
                         </w:txbxContent>
                       </wps:txbx>
@@ -4386,7 +5391,7 @@
           </mc:Choice>
           <mc:Fallback>
             <w:pict>
-              <v:shape w14:anchorId="606A5C67" id="292 Cuadro de texto" o:spid="_x0000_s1043" type="#_x0000_t202" style="position:absolute;margin-left:193.35pt;margin-top:269.6pt;width:53pt;height:36.65pt;z-index:251867136;visibility:visible;mso-wrap-style:square;mso-width-percent:0;mso-height-percent:0;mso-wrap-distance-left:9pt;mso-wrap-distance-top:0;mso-wrap-distance-right:9pt;mso-wrap-distance-bottom:0;mso-position-horizontal:absolute;mso-position-horizontal-relative:text;mso-position-vertical:absolute;mso-position-vertical-relative:text;mso-width-percent:0;mso-height-percent:0;mso-width-relative:margin;mso-height-relative:margin;v-text-anchor:top" o:gfxdata="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" fillcolor="white [3201]" stroked="f" strokeweight=".5pt">
+              <v:shape id="292 Cuadro de texto" o:spid="_x0000_s1047" type="#_x0000_t202" style="position:absolute;margin-left:193.35pt;margin-top:269.6pt;width:53pt;height:36.65pt;z-index:251867136;visibility:visible;mso-wrap-style:square;mso-width-percent:0;mso-height-percent:0;mso-wrap-distance-left:9pt;mso-wrap-distance-top:0;mso-wrap-distance-right:9pt;mso-wrap-distance-bottom:0;mso-position-horizontal:absolute;mso-position-horizontal-relative:text;mso-position-vertical:absolute;mso-position-vertical-relative:text;mso-width-percent:0;mso-height-percent:0;mso-width-relative:margin;mso-height-relative:margin;v-text-anchor:top" o:gfxdata="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" fillcolor="white [3201]" stroked="f" strokeweight=".5pt">
                 <v:textbox>
                   <w:txbxContent>
                     <w:p>
@@ -4397,6 +5402,7 @@
                           <w:sz w:val="20"/>
                         </w:rPr>
                       </w:pPr>
+                      <w:proofErr w:type="spellStart"/>
                       <w:r>
                         <w:rPr>
                           <w:b/>
@@ -4405,6 +5411,7 @@
                         </w:rPr>
                         <w:t>Cafetería</w:t>
                       </w:r>
+                      <w:proofErr w:type="spellEnd"/>
                     </w:p>
                   </w:txbxContent>
                 </v:textbox>
@@ -4418,72 +5425,10 @@
           <w:noProof/>
           <w:lang w:val="es-ES" w:eastAsia="es-ES"/>
         </w:rPr>
-        <w:drawing>
-          <wp:anchor distT="0" distB="0" distL="114300" distR="114300" simplePos="0" relativeHeight="251729920" behindDoc="0" locked="0" layoutInCell="1" allowOverlap="1" wp14:anchorId="3DA23426" wp14:editId="12B76874">
-            <wp:simplePos x="0" y="0"/>
-            <wp:positionH relativeFrom="column">
-              <wp:posOffset>-69215</wp:posOffset>
-            </wp:positionH>
-            <wp:positionV relativeFrom="paragraph">
-              <wp:posOffset>635</wp:posOffset>
-            </wp:positionV>
-            <wp:extent cx="9350375" cy="5036820"/>
-            <wp:effectExtent l="0" t="0" r="3175" b="0"/>
-            <wp:wrapSquare wrapText="bothSides"/>
-            <wp:docPr id="213" name="Imagen 213" descr="Imagen que contiene texto, mapa&#10;&#10;Descripción generada automáticamente"/>
-            <wp:cNvGraphicFramePr>
-              <a:graphicFrameLocks xmlns:a="http://schemas.openxmlformats.org/drawingml/2006/main" noChangeAspect="1"/>
-            </wp:cNvGraphicFramePr>
-            <a:graphic xmlns:a="http://schemas.openxmlformats.org/drawingml/2006/main">
-              <a:graphicData uri="http://schemas.openxmlformats.org/drawingml/2006/picture">
-                <pic:pic xmlns:pic="http://schemas.openxmlformats.org/drawingml/2006/picture">
-                  <pic:nvPicPr>
-                    <pic:cNvPr id="1" name="PlanoPlantaBajaFdI2018.jpg"/>
-                    <pic:cNvPicPr/>
-                  </pic:nvPicPr>
-                  <pic:blipFill rotWithShape="1">
-                    <a:blip r:embed="rId5">
-                      <a:extLst>
-                        <a:ext uri="{28A0092B-C50C-407E-A947-70E740481C1C}">
-                          <a14:useLocalDpi xmlns:a14="http://schemas.microsoft.com/office/drawing/2010/main" val="0"/>
-                        </a:ext>
-                      </a:extLst>
-                    </a:blip>
-                    <a:srcRect l="9079" t="5503" r="10900" b="33537"/>
-                    <a:stretch/>
-                  </pic:blipFill>
-                  <pic:spPr bwMode="auto">
-                    <a:xfrm>
-                      <a:off x="0" y="0"/>
-                      <a:ext cx="9350375" cy="5036820"/>
-                    </a:xfrm>
-                    <a:prstGeom prst="rect">
-                      <a:avLst/>
-                    </a:prstGeom>
-                    <a:ln>
-                      <a:noFill/>
-                    </a:ln>
-                    <a:extLst>
-                      <a:ext uri="{53640926-AAD7-44D8-BBD7-CCE9431645EC}">
-                        <a14:shadowObscured xmlns:a14="http://schemas.microsoft.com/office/drawing/2010/main"/>
-                      </a:ext>
-                    </a:extLst>
-                  </pic:spPr>
-                </pic:pic>
-              </a:graphicData>
-            </a:graphic>
-          </wp:anchor>
-        </w:drawing>
-      </w:r>
-      <w:r>
-        <w:rPr>
-          <w:noProof/>
-          <w:lang w:val="es-ES" w:eastAsia="es-ES"/>
-        </w:rPr>
         <mc:AlternateContent>
           <mc:Choice Requires="wps">
             <w:drawing>
-              <wp:anchor distT="0" distB="0" distL="114300" distR="114300" simplePos="0" relativeHeight="251865088" behindDoc="0" locked="0" layoutInCell="1" allowOverlap="1" wp14:anchorId="3AFC9BE0" wp14:editId="07F4BF17">
+              <wp:anchor distT="0" distB="0" distL="114300" distR="114300" simplePos="0" relativeHeight="251865088" behindDoc="0" locked="0" layoutInCell="1" allowOverlap="1" wp14:anchorId="25A97D95" wp14:editId="72437386">
                 <wp:simplePos x="0" y="0"/>
                 <wp:positionH relativeFrom="column">
                   <wp:posOffset>3672205</wp:posOffset>
@@ -4541,13 +5486,23 @@
                                 <w:sz w:val="20"/>
                               </w:rPr>
                             </w:pPr>
+                            <w:proofErr w:type="spellStart"/>
                             <w:r>
                               <w:rPr>
                                 <w:b/>
                                 <w:color w:val="4472C4" w:themeColor="accent1"/>
                                 <w:sz w:val="20"/>
                               </w:rPr>
-                              <w:t>Pasillo principal</w:t>
+                              <w:t>Pasillo</w:t>
+                            </w:r>
+                            <w:proofErr w:type="spellEnd"/>
+                            <w:r>
+                              <w:rPr>
+                                <w:b/>
+                                <w:color w:val="4472C4" w:themeColor="accent1"/>
+                                <w:sz w:val="20"/>
+                              </w:rPr>
+                              <w:t xml:space="preserve"> principal</w:t>
                             </w:r>
                           </w:p>
                         </w:txbxContent>
@@ -4572,7 +5527,7 @@
           </mc:Choice>
           <mc:Fallback>
             <w:pict>
-              <v:shape w14:anchorId="3AFC9BE0" id="291 Cuadro de texto" o:spid="_x0000_s1044" type="#_x0000_t202" style="position:absolute;margin-left:289.15pt;margin-top:166.95pt;width:108.7pt;height:23.75pt;z-index:251865088;visibility:visible;mso-wrap-style:square;mso-width-percent:0;mso-height-percent:0;mso-wrap-distance-left:9pt;mso-wrap-distance-top:0;mso-wrap-distance-right:9pt;mso-wrap-distance-bottom:0;mso-position-horizontal:absolute;mso-position-horizontal-relative:text;mso-position-vertical:absolute;mso-position-vertical-relative:text;mso-width-percent:0;mso-height-percent:0;mso-width-relative:margin;mso-height-relative:margin;v-text-anchor:top" o:gfxdata="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" fillcolor="white [3201]" stroked="f" strokeweight=".5pt">
+              <v:shape id="291 Cuadro de texto" o:spid="_x0000_s1048" type="#_x0000_t202" style="position:absolute;margin-left:289.15pt;margin-top:166.95pt;width:108.7pt;height:23.75pt;z-index:251865088;visibility:visible;mso-wrap-style:square;mso-width-percent:0;mso-height-percent:0;mso-wrap-distance-left:9pt;mso-wrap-distance-top:0;mso-wrap-distance-right:9pt;mso-wrap-distance-bottom:0;mso-position-horizontal:absolute;mso-position-horizontal-relative:text;mso-position-vertical:absolute;mso-position-vertical-relative:text;mso-width-percent:0;mso-height-percent:0;mso-width-relative:margin;mso-height-relative:margin;v-text-anchor:top" o:gfxdata="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" fillcolor="white [3201]" stroked="f" strokeweight=".5pt">
                 <v:textbox>
                   <w:txbxContent>
                     <w:p>
@@ -4584,13 +5539,23 @@
                           <w:sz w:val="20"/>
                         </w:rPr>
                       </w:pPr>
+                      <w:proofErr w:type="spellStart"/>
                       <w:r>
                         <w:rPr>
                           <w:b/>
                           <w:color w:val="4472C4" w:themeColor="accent1"/>
                           <w:sz w:val="20"/>
                         </w:rPr>
-                        <w:t>Pasillo principal</w:t>
+                        <w:t>Pasillo</w:t>
+                      </w:r>
+                      <w:proofErr w:type="spellEnd"/>
+                      <w:r>
+                        <w:rPr>
+                          <w:b/>
+                          <w:color w:val="4472C4" w:themeColor="accent1"/>
+                          <w:sz w:val="20"/>
+                        </w:rPr>
+                        <w:t xml:space="preserve"> principal</w:t>
                       </w:r>
                     </w:p>
                   </w:txbxContent>
@@ -4608,7 +5573,7 @@
         <mc:AlternateContent>
           <mc:Choice Requires="wps">
             <w:drawing>
-              <wp:anchor distT="0" distB="0" distL="114300" distR="114300" simplePos="0" relativeHeight="251857920" behindDoc="0" locked="0" layoutInCell="1" allowOverlap="1" wp14:anchorId="5353793F" wp14:editId="445F3FF3">
+              <wp:anchor distT="0" distB="0" distL="114300" distR="114300" simplePos="0" relativeHeight="251857920" behindDoc="0" locked="0" layoutInCell="1" allowOverlap="1" wp14:anchorId="7E27C32D" wp14:editId="567787C3">
                 <wp:simplePos x="0" y="0"/>
                 <wp:positionH relativeFrom="column">
                   <wp:posOffset>5742364</wp:posOffset>
@@ -4665,6 +5630,7 @@
                                 <w:sz w:val="16"/>
                               </w:rPr>
                             </w:pPr>
+                            <w:proofErr w:type="spellStart"/>
                             <w:r>
                               <w:rPr>
                                 <w:b/>
@@ -4673,6 +5639,7 @@
                               </w:rPr>
                               <w:t>Baños</w:t>
                             </w:r>
+                            <w:proofErr w:type="spellEnd"/>
                           </w:p>
                         </w:txbxContent>
                       </wps:txbx>
@@ -4696,7 +5663,7 @@
           </mc:Choice>
           <mc:Fallback>
             <w:pict>
-              <v:shape w14:anchorId="5353793F" id="283 Cuadro de texto" o:spid="_x0000_s1045" type="#_x0000_t202" style="position:absolute;margin-left:452.15pt;margin-top:204.65pt;width:37.35pt;height:17.85pt;z-index:251857920;visibility:visible;mso-wrap-style:square;mso-width-percent:0;mso-height-percent:0;mso-wrap-distance-left:9pt;mso-wrap-distance-top:0;mso-wrap-distance-right:9pt;mso-wrap-distance-bottom:0;mso-position-horizontal:absolute;mso-position-horizontal-relative:text;mso-position-vertical:absolute;mso-position-vertical-relative:text;mso-width-percent:0;mso-height-percent:0;mso-width-relative:margin;mso-height-relative:margin;v-text-anchor:top" o:gfxdata="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" fillcolor="white [3201]" stroked="f" strokeweight=".5pt">
+              <v:shape id="283 Cuadro de texto" o:spid="_x0000_s1049" type="#_x0000_t202" style="position:absolute;margin-left:452.15pt;margin-top:204.65pt;width:37.35pt;height:17.85pt;z-index:251857920;visibility:visible;mso-wrap-style:square;mso-width-percent:0;mso-height-percent:0;mso-wrap-distance-left:9pt;mso-wrap-distance-top:0;mso-wrap-distance-right:9pt;mso-wrap-distance-bottom:0;mso-position-horizontal:absolute;mso-position-horizontal-relative:text;mso-position-vertical:absolute;mso-position-vertical-relative:text;mso-width-percent:0;mso-height-percent:0;mso-width-relative:margin;mso-height-relative:margin;v-text-anchor:top" o:gfxdata="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" fillcolor="white [3201]" stroked="f" strokeweight=".5pt">
                 <v:textbox>
                   <w:txbxContent>
                     <w:p>
@@ -4707,6 +5674,7 @@
                           <w:sz w:val="16"/>
                         </w:rPr>
                       </w:pPr>
+                      <w:proofErr w:type="spellStart"/>
                       <w:r>
                         <w:rPr>
                           <w:b/>
@@ -4715,6 +5683,7 @@
                         </w:rPr>
                         <w:t>Baños</w:t>
                       </w:r>
+                      <w:proofErr w:type="spellEnd"/>
                     </w:p>
                   </w:txbxContent>
                 </v:textbox>
@@ -4788,6 +5757,7 @@
                                 <w:sz w:val="20"/>
                               </w:rPr>
                             </w:pPr>
+                            <w:proofErr w:type="spellStart"/>
                             <w:r>
                               <w:rPr>
                                 <w:b/>
@@ -4796,6 +5766,7 @@
                               </w:rPr>
                               <w:t>Baños</w:t>
                             </w:r>
+                            <w:proofErr w:type="spellEnd"/>
                           </w:p>
                         </w:txbxContent>
                       </wps:txbx>
@@ -4819,7 +5790,7 @@
           </mc:Choice>
           <mc:Fallback>
             <w:pict>
-              <v:shape w14:anchorId="152533DB" id="279 Cuadro de texto" o:spid="_x0000_s1046" type="#_x0000_t202" style="position:absolute;margin-left:25.8pt;margin-top:35.8pt;width:42.8pt;height:18.35pt;z-index:251855872;visibility:visible;mso-wrap-style:square;mso-width-percent:0;mso-height-percent:0;mso-wrap-distance-left:9pt;mso-wrap-distance-top:0;mso-wrap-distance-right:9pt;mso-wrap-distance-bottom:0;mso-position-horizontal:absolute;mso-position-horizontal-relative:text;mso-position-vertical:absolute;mso-position-vertical-relative:text;mso-width-percent:0;mso-height-percent:0;mso-width-relative:margin;mso-height-relative:margin;v-text-anchor:top" o:gfxdata="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" fillcolor="white [3201]" stroked="f" strokeweight=".5pt">
+              <v:shape id="279 Cuadro de texto" o:spid="_x0000_s1050" type="#_x0000_t202" style="position:absolute;margin-left:25.8pt;margin-top:35.8pt;width:42.8pt;height:18.35pt;z-index:251855872;visibility:visible;mso-wrap-style:square;mso-width-percent:0;mso-height-percent:0;mso-wrap-distance-left:9pt;mso-wrap-distance-top:0;mso-wrap-distance-right:9pt;mso-wrap-distance-bottom:0;mso-position-horizontal:absolute;mso-position-horizontal-relative:text;mso-position-vertical:absolute;mso-position-vertical-relative:text;mso-width-percent:0;mso-height-percent:0;mso-width-relative:margin;mso-height-relative:margin;v-text-anchor:top" o:gfxdata="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" fillcolor="white [3201]" stroked="f" strokeweight=".5pt">
                 <v:textbox>
                   <w:txbxContent>
                     <w:p>
@@ -4830,6 +5801,7 @@
                           <w:sz w:val="20"/>
                         </w:rPr>
                       </w:pPr>
+                      <w:proofErr w:type="spellStart"/>
                       <w:r>
                         <w:rPr>
                           <w:b/>
@@ -4838,6 +5810,7 @@
                         </w:rPr>
                         <w:t>Baños</w:t>
                       </w:r>
+                      <w:proofErr w:type="spellEnd"/>
                     </w:p>
                   </w:txbxContent>
                 </v:textbox>
@@ -4924,7 +5897,7 @@
               </wp:anchor>
             </w:drawing>
           </mc:Choice>
-          <mc:Fallback>
+          <mc:Fallback xmlns:w16se="http://schemas.microsoft.com/office/word/2015/wordml/symex" xmlns:w16cid="http://schemas.microsoft.com/office/word/2016/wordml/cid" xmlns:w15="http://schemas.microsoft.com/office/word/2012/wordml" xmlns:am3d="http://schemas.microsoft.com/office/drawing/2017/model3d" xmlns:aink="http://schemas.microsoft.com/office/drawing/2016/ink" xmlns:cx8="http://schemas.microsoft.com/office/drawing/2016/5/14/chartex" xmlns:cx7="http://schemas.microsoft.com/office/drawing/2016/5/13/chartex" xmlns:cx6="http://schemas.microsoft.com/office/drawing/2016/5/12/chartex" xmlns:cx5="http://schemas.microsoft.com/office/drawing/2016/5/11/chartex" xmlns:cx4="http://schemas.microsoft.com/office/drawing/2016/5/10/chartex" xmlns:cx3="http://schemas.microsoft.com/office/drawing/2016/5/9/chartex" xmlns:cx2="http://schemas.microsoft.com/office/drawing/2015/10/21/chartex" xmlns:cx1="http://schemas.microsoft.com/office/drawing/2015/9/8/chartex" xmlns:cx="http://schemas.microsoft.com/office/drawing/2014/chartex">
             <w:pict>
               <v:oval w14:anchorId="3F9EE903" id="Elipse 212" o:spid="_x0000_s1026" style="position:absolute;margin-left:454.15pt;margin-top:190.9pt;width:9.25pt;height:9.25pt;flip:x;z-index:251854848;visibility:visible;mso-wrap-style:square;mso-width-percent:0;mso-height-percent:0;mso-wrap-distance-left:9pt;mso-wrap-distance-top:0;mso-wrap-distance-right:9pt;mso-wrap-distance-bottom:0;mso-position-horizontal:absolute;mso-position-horizontal-relative:text;mso-position-vertical:absolute;mso-position-vertical-relative:text;mso-width-percent:0;mso-height-percent:0;mso-width-relative:margin;mso-height-relative:margin;v-text-anchor:middle" o:gfxdata="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" fillcolor="red" strokecolor="#c00000" strokeweight="1pt">
                 <v:fill opacity="37265f"/>
@@ -4999,7 +5972,7 @@
               </wp:anchor>
             </w:drawing>
           </mc:Choice>
-          <mc:Fallback>
+          <mc:Fallback xmlns:w16se="http://schemas.microsoft.com/office/word/2015/wordml/symex" xmlns:w16cid="http://schemas.microsoft.com/office/word/2016/wordml/cid" xmlns:w15="http://schemas.microsoft.com/office/word/2012/wordml" xmlns:am3d="http://schemas.microsoft.com/office/drawing/2017/model3d" xmlns:aink="http://schemas.microsoft.com/office/drawing/2016/ink" xmlns:cx8="http://schemas.microsoft.com/office/drawing/2016/5/14/chartex" xmlns:cx7="http://schemas.microsoft.com/office/drawing/2016/5/13/chartex" xmlns:cx6="http://schemas.microsoft.com/office/drawing/2016/5/12/chartex" xmlns:cx5="http://schemas.microsoft.com/office/drawing/2016/5/11/chartex" xmlns:cx4="http://schemas.microsoft.com/office/drawing/2016/5/10/chartex" xmlns:cx3="http://schemas.microsoft.com/office/drawing/2016/5/9/chartex" xmlns:cx2="http://schemas.microsoft.com/office/drawing/2015/10/21/chartex" xmlns:cx1="http://schemas.microsoft.com/office/drawing/2015/9/8/chartex" xmlns:cx="http://schemas.microsoft.com/office/drawing/2014/chartex">
             <w:pict>
               <v:shape w14:anchorId="6E4DF4B3" id="Cruz 220" o:spid="_x0000_s1026" type="#_x0000_t11" style="position:absolute;margin-left:540.45pt;margin-top:220.45pt;width:7.6pt;height:8.15pt;z-index:251805696;visibility:visible;mso-wrap-style:square;mso-wrap-distance-left:9pt;mso-wrap-distance-top:0;mso-wrap-distance-right:9pt;mso-wrap-distance-bottom:0;mso-position-horizontal:absolute;mso-position-horizontal-relative:text;mso-position-vertical:absolute;mso-position-vertical-relative:text;v-text-anchor:middle" o:gfxdata="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" fillcolor="#92d050" strokecolor="#1f3763 [1604]" strokeweight="1pt"/>
             </w:pict>
@@ -5071,7 +6044,7 @@
               </wp:anchor>
             </w:drawing>
           </mc:Choice>
-          <mc:Fallback>
+          <mc:Fallback xmlns:w16se="http://schemas.microsoft.com/office/word/2015/wordml/symex" xmlns:w16cid="http://schemas.microsoft.com/office/word/2016/wordml/cid" xmlns:w15="http://schemas.microsoft.com/office/word/2012/wordml" xmlns:am3d="http://schemas.microsoft.com/office/drawing/2017/model3d" xmlns:aink="http://schemas.microsoft.com/office/drawing/2016/ink" xmlns:cx8="http://schemas.microsoft.com/office/drawing/2016/5/14/chartex" xmlns:cx7="http://schemas.microsoft.com/office/drawing/2016/5/13/chartex" xmlns:cx6="http://schemas.microsoft.com/office/drawing/2016/5/12/chartex" xmlns:cx5="http://schemas.microsoft.com/office/drawing/2016/5/11/chartex" xmlns:cx4="http://schemas.microsoft.com/office/drawing/2016/5/10/chartex" xmlns:cx3="http://schemas.microsoft.com/office/drawing/2016/5/9/chartex" xmlns:cx2="http://schemas.microsoft.com/office/drawing/2015/10/21/chartex" xmlns:cx1="http://schemas.microsoft.com/office/drawing/2015/9/8/chartex" xmlns:cx="http://schemas.microsoft.com/office/drawing/2014/chartex">
             <w:pict>
               <v:shape w14:anchorId="4D7509D6" id="Cruz 207" o:spid="_x0000_s1026" type="#_x0000_t11" style="position:absolute;margin-left:474.6pt;margin-top:172.65pt;width:7.6pt;height:8.15pt;z-index:251803648;visibility:visible;mso-wrap-style:square;mso-wrap-distance-left:9pt;mso-wrap-distance-top:0;mso-wrap-distance-right:9pt;mso-wrap-distance-bottom:0;mso-position-horizontal:absolute;mso-position-horizontal-relative:text;mso-position-vertical:absolute;mso-position-vertical-relative:text;v-text-anchor:middle" o:gfxdata="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" fillcolor="#92d050" strokecolor="#1f3763 [1604]" strokeweight="1pt"/>
             </w:pict>
@@ -5156,7 +6129,7 @@
               </wp:anchor>
             </w:drawing>
           </mc:Choice>
-          <mc:Fallback>
+          <mc:Fallback xmlns:w16se="http://schemas.microsoft.com/office/word/2015/wordml/symex" xmlns:w16cid="http://schemas.microsoft.com/office/word/2016/wordml/cid" xmlns:w15="http://schemas.microsoft.com/office/word/2012/wordml" xmlns:am3d="http://schemas.microsoft.com/office/drawing/2017/model3d" xmlns:aink="http://schemas.microsoft.com/office/drawing/2016/ink" xmlns:cx8="http://schemas.microsoft.com/office/drawing/2016/5/14/chartex" xmlns:cx7="http://schemas.microsoft.com/office/drawing/2016/5/13/chartex" xmlns:cx6="http://schemas.microsoft.com/office/drawing/2016/5/12/chartex" xmlns:cx5="http://schemas.microsoft.com/office/drawing/2016/5/11/chartex" xmlns:cx4="http://schemas.microsoft.com/office/drawing/2016/5/10/chartex" xmlns:cx3="http://schemas.microsoft.com/office/drawing/2016/5/9/chartex" xmlns:cx2="http://schemas.microsoft.com/office/drawing/2015/10/21/chartex" xmlns:cx1="http://schemas.microsoft.com/office/drawing/2015/9/8/chartex" xmlns:cx="http://schemas.microsoft.com/office/drawing/2014/chartex">
             <w:pict>
               <v:oval w14:anchorId="53C07C0F" id="Elipse 212" o:spid="_x0000_s1026" style="position:absolute;margin-left:511.45pt;margin-top:219pt;width:9.25pt;height:9.25pt;flip:x;z-index:251801600;visibility:visible;mso-wrap-style:square;mso-width-percent:0;mso-height-percent:0;mso-wrap-distance-left:9pt;mso-wrap-distance-top:0;mso-wrap-distance-right:9pt;mso-wrap-distance-bottom:0;mso-position-horizontal:absolute;mso-position-horizontal-relative:text;mso-position-vertical:absolute;mso-position-vertical-relative:text;mso-width-percent:0;mso-height-percent:0;mso-width-relative:margin;mso-height-relative:margin;v-text-anchor:middle" o:gfxdata="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" fillcolor="red" strokecolor="#c00000" strokeweight="1pt">
                 <v:fill opacity="37265f"/>
@@ -5244,7 +6217,7 @@
               </wp:anchor>
             </w:drawing>
           </mc:Choice>
-          <mc:Fallback>
+          <mc:Fallback xmlns:w16se="http://schemas.microsoft.com/office/word/2015/wordml/symex" xmlns:w16cid="http://schemas.microsoft.com/office/word/2016/wordml/cid" xmlns:w15="http://schemas.microsoft.com/office/word/2012/wordml" xmlns:am3d="http://schemas.microsoft.com/office/drawing/2017/model3d" xmlns:aink="http://schemas.microsoft.com/office/drawing/2016/ink" xmlns:cx8="http://schemas.microsoft.com/office/drawing/2016/5/14/chartex" xmlns:cx7="http://schemas.microsoft.com/office/drawing/2016/5/13/chartex" xmlns:cx6="http://schemas.microsoft.com/office/drawing/2016/5/12/chartex" xmlns:cx5="http://schemas.microsoft.com/office/drawing/2016/5/11/chartex" xmlns:cx4="http://schemas.microsoft.com/office/drawing/2016/5/10/chartex" xmlns:cx3="http://schemas.microsoft.com/office/drawing/2016/5/9/chartex" xmlns:cx2="http://schemas.microsoft.com/office/drawing/2015/10/21/chartex" xmlns:cx1="http://schemas.microsoft.com/office/drawing/2015/9/8/chartex" xmlns:cx="http://schemas.microsoft.com/office/drawing/2014/chartex">
             <w:pict>
               <v:oval w14:anchorId="11D34B5B" id="Elipse 212" o:spid="_x0000_s1026" style="position:absolute;margin-left:544.35pt;margin-top:157.2pt;width:9.25pt;height:9.25pt;flip:x;z-index:251799552;visibility:visible;mso-wrap-style:square;mso-width-percent:0;mso-height-percent:0;mso-wrap-distance-left:9pt;mso-wrap-distance-top:0;mso-wrap-distance-right:9pt;mso-wrap-distance-bottom:0;mso-position-horizontal:absolute;mso-position-horizontal-relative:text;mso-position-vertical:absolute;mso-position-vertical-relative:text;mso-width-percent:0;mso-height-percent:0;mso-width-relative:margin;mso-height-relative:margin;v-text-anchor:middle" o:gfxdata="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" fillcolor="red" strokecolor="#c00000" strokeweight="1pt">
                 <v:fill opacity="37265f"/>
@@ -5332,7 +6305,7 @@
               </wp:anchor>
             </w:drawing>
           </mc:Choice>
-          <mc:Fallback>
+          <mc:Fallback xmlns:w16se="http://schemas.microsoft.com/office/word/2015/wordml/symex" xmlns:w16cid="http://schemas.microsoft.com/office/word/2016/wordml/cid" xmlns:w15="http://schemas.microsoft.com/office/word/2012/wordml" xmlns:am3d="http://schemas.microsoft.com/office/drawing/2017/model3d" xmlns:aink="http://schemas.microsoft.com/office/drawing/2016/ink" xmlns:cx8="http://schemas.microsoft.com/office/drawing/2016/5/14/chartex" xmlns:cx7="http://schemas.microsoft.com/office/drawing/2016/5/13/chartex" xmlns:cx6="http://schemas.microsoft.com/office/drawing/2016/5/12/chartex" xmlns:cx5="http://schemas.microsoft.com/office/drawing/2016/5/11/chartex" xmlns:cx4="http://schemas.microsoft.com/office/drawing/2016/5/10/chartex" xmlns:cx3="http://schemas.microsoft.com/office/drawing/2016/5/9/chartex" xmlns:cx2="http://schemas.microsoft.com/office/drawing/2015/10/21/chartex" xmlns:cx1="http://schemas.microsoft.com/office/drawing/2015/9/8/chartex" xmlns:cx="http://schemas.microsoft.com/office/drawing/2014/chartex">
             <w:pict>
               <v:oval w14:anchorId="2AB6B7FA" id="Elipse 212" o:spid="_x0000_s1026" style="position:absolute;margin-left:569.8pt;margin-top:192.85pt;width:9.25pt;height:9.25pt;flip:x;z-index:251797504;visibility:visible;mso-wrap-style:square;mso-width-percent:0;mso-height-percent:0;mso-wrap-distance-left:9pt;mso-wrap-distance-top:0;mso-wrap-distance-right:9pt;mso-wrap-distance-bottom:0;mso-position-horizontal:absolute;mso-position-horizontal-relative:text;mso-position-vertical:absolute;mso-position-vertical-relative:text;mso-width-percent:0;mso-height-percent:0;mso-width-relative:margin;mso-height-relative:margin;v-text-anchor:middle" o:gfxdata="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" fillcolor="red" strokecolor="#c00000" strokeweight="1pt">
                 <v:fill opacity="37265f"/>
@@ -5397,6 +6370,7 @@
                                 <w:szCs w:val="18"/>
                               </w:rPr>
                             </w:pPr>
+                            <w:proofErr w:type="spellStart"/>
                             <w:r>
                               <w:rPr>
                                 <w:color w:val="FF0000"/>
@@ -5405,6 +6379,7 @@
                               </w:rPr>
                               <w:t>ZxPh</w:t>
                             </w:r>
+                            <w:proofErr w:type="spellEnd"/>
                           </w:p>
                         </w:txbxContent>
                       </wps:txbx>
@@ -5425,7 +6400,7 @@
           </mc:Choice>
           <mc:Fallback>
             <w:pict>
-              <v:shape w14:anchorId="3199832D" id="_x0000_s1047" type="#_x0000_t202" style="position:absolute;margin-left:506.05pt;margin-top:320.4pt;width:37.05pt;height:20.7pt;z-index:251750400;visibility:visible;mso-wrap-style:square;mso-width-percent:0;mso-height-percent:0;mso-wrap-distance-left:9pt;mso-wrap-distance-top:3.6pt;mso-wrap-distance-right:9pt;mso-wrap-distance-bottom:3.6pt;mso-position-horizontal:absolute;mso-position-horizontal-relative:margin;mso-position-vertical:absolute;mso-position-vertical-relative:text;mso-width-percent:0;mso-height-percent:0;mso-width-relative:margin;mso-height-relative:margin;v-text-anchor:top" o:gfxdata="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" filled="f" stroked="f">
+              <v:shape id="_x0000_s1051" type="#_x0000_t202" style="position:absolute;margin-left:506.05pt;margin-top:320.4pt;width:37.05pt;height:20.7pt;z-index:251750400;visibility:visible;mso-wrap-style:square;mso-width-percent:0;mso-height-percent:0;mso-wrap-distance-left:9pt;mso-wrap-distance-top:3.6pt;mso-wrap-distance-right:9pt;mso-wrap-distance-bottom:3.6pt;mso-position-horizontal:absolute;mso-position-horizontal-relative:margin;mso-position-vertical:absolute;mso-position-vertical-relative:text;mso-width-percent:0;mso-height-percent:0;mso-width-relative:margin;mso-height-relative:margin;v-text-anchor:top" o:gfxdata="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" filled="f" stroked="f">
                 <v:textbox>
                   <w:txbxContent>
                     <w:p>
@@ -5436,6 +6411,7 @@
                           <w:szCs w:val="18"/>
                         </w:rPr>
                       </w:pPr>
+                      <w:proofErr w:type="spellStart"/>
                       <w:r>
                         <w:rPr>
                           <w:color w:val="FF0000"/>
@@ -5444,6 +6420,7 @@
                         </w:rPr>
                         <w:t>ZxPh</w:t>
                       </w:r>
+                      <w:proofErr w:type="spellEnd"/>
                     </w:p>
                   </w:txbxContent>
                 </v:textbox>
@@ -5531,7 +6508,7 @@
               </wp:anchor>
             </w:drawing>
           </mc:Choice>
-          <mc:Fallback>
+          <mc:Fallback xmlns:w16se="http://schemas.microsoft.com/office/word/2015/wordml/symex" xmlns:w16cid="http://schemas.microsoft.com/office/word/2016/wordml/cid" xmlns:w15="http://schemas.microsoft.com/office/word/2012/wordml" xmlns:am3d="http://schemas.microsoft.com/office/drawing/2017/model3d" xmlns:aink="http://schemas.microsoft.com/office/drawing/2016/ink" xmlns:cx8="http://schemas.microsoft.com/office/drawing/2016/5/14/chartex" xmlns:cx7="http://schemas.microsoft.com/office/drawing/2016/5/13/chartex" xmlns:cx6="http://schemas.microsoft.com/office/drawing/2016/5/12/chartex" xmlns:cx5="http://schemas.microsoft.com/office/drawing/2016/5/11/chartex" xmlns:cx4="http://schemas.microsoft.com/office/drawing/2016/5/10/chartex" xmlns:cx3="http://schemas.microsoft.com/office/drawing/2016/5/9/chartex" xmlns:cx2="http://schemas.microsoft.com/office/drawing/2015/10/21/chartex" xmlns:cx1="http://schemas.microsoft.com/office/drawing/2015/9/8/chartex" xmlns:cx="http://schemas.microsoft.com/office/drawing/2014/chartex">
             <w:pict>
               <v:oval w14:anchorId="39B0C11A" id="Elipse 226" o:spid="_x0000_s1026" style="position:absolute;margin-left:61.75pt;margin-top:175.1pt;width:9.25pt;height:9.25pt;flip:x;z-index:251753472;visibility:visible;mso-wrap-style:square;mso-width-percent:0;mso-height-percent:0;mso-wrap-distance-left:9pt;mso-wrap-distance-top:0;mso-wrap-distance-right:9pt;mso-wrap-distance-bottom:0;mso-position-horizontal:absolute;mso-position-horizontal-relative:text;mso-position-vertical:absolute;mso-position-vertical-relative:text;mso-width-percent:0;mso-height-percent:0;mso-width-relative:margin;mso-height-relative:margin;v-text-anchor:middle" o:gfxdata="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" fillcolor="red" strokecolor="#c00000" strokeweight="1pt">
                 <v:fill opacity="37265f"/>
@@ -5619,7 +6596,7 @@
               </wp:anchor>
             </w:drawing>
           </mc:Choice>
-          <mc:Fallback>
+          <mc:Fallback xmlns:w16se="http://schemas.microsoft.com/office/word/2015/wordml/symex" xmlns:w16cid="http://schemas.microsoft.com/office/word/2016/wordml/cid" xmlns:w15="http://schemas.microsoft.com/office/word/2012/wordml" xmlns:am3d="http://schemas.microsoft.com/office/drawing/2017/model3d" xmlns:aink="http://schemas.microsoft.com/office/drawing/2016/ink" xmlns:cx8="http://schemas.microsoft.com/office/drawing/2016/5/14/chartex" xmlns:cx7="http://schemas.microsoft.com/office/drawing/2016/5/13/chartex" xmlns:cx6="http://schemas.microsoft.com/office/drawing/2016/5/12/chartex" xmlns:cx5="http://schemas.microsoft.com/office/drawing/2016/5/11/chartex" xmlns:cx4="http://schemas.microsoft.com/office/drawing/2016/5/10/chartex" xmlns:cx3="http://schemas.microsoft.com/office/drawing/2016/5/9/chartex" xmlns:cx2="http://schemas.microsoft.com/office/drawing/2015/10/21/chartex" xmlns:cx1="http://schemas.microsoft.com/office/drawing/2015/9/8/chartex" xmlns:cx="http://schemas.microsoft.com/office/drawing/2014/chartex">
             <w:pict>
               <v:oval w14:anchorId="1AEA5FAC" id="Elipse 227" o:spid="_x0000_s1026" style="position:absolute;margin-left:60pt;margin-top:195.25pt;width:9.25pt;height:9.25pt;flip:x;z-index:251754496;visibility:visible;mso-wrap-style:square;mso-width-percent:0;mso-height-percent:0;mso-wrap-distance-left:9pt;mso-wrap-distance-top:0;mso-wrap-distance-right:9pt;mso-wrap-distance-bottom:0;mso-position-horizontal:absolute;mso-position-horizontal-relative:text;mso-position-vertical:absolute;mso-position-vertical-relative:text;mso-width-percent:0;mso-height-percent:0;mso-width-relative:margin;mso-height-relative:margin;v-text-anchor:middle" o:gfxdata="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" fillcolor="red" strokecolor="#c00000" strokeweight="1pt">
                 <v:fill opacity="37265f"/>
@@ -5707,7 +6684,7 @@
               </wp:anchor>
             </w:drawing>
           </mc:Choice>
-          <mc:Fallback>
+          <mc:Fallback xmlns:w16se="http://schemas.microsoft.com/office/word/2015/wordml/symex" xmlns:w16cid="http://schemas.microsoft.com/office/word/2016/wordml/cid" xmlns:w15="http://schemas.microsoft.com/office/word/2012/wordml" xmlns:am3d="http://schemas.microsoft.com/office/drawing/2017/model3d" xmlns:aink="http://schemas.microsoft.com/office/drawing/2016/ink" xmlns:cx8="http://schemas.microsoft.com/office/drawing/2016/5/14/chartex" xmlns:cx7="http://schemas.microsoft.com/office/drawing/2016/5/13/chartex" xmlns:cx6="http://schemas.microsoft.com/office/drawing/2016/5/12/chartex" xmlns:cx5="http://schemas.microsoft.com/office/drawing/2016/5/11/chartex" xmlns:cx4="http://schemas.microsoft.com/office/drawing/2016/5/10/chartex" xmlns:cx3="http://schemas.microsoft.com/office/drawing/2016/5/9/chartex" xmlns:cx2="http://schemas.microsoft.com/office/drawing/2015/10/21/chartex" xmlns:cx1="http://schemas.microsoft.com/office/drawing/2015/9/8/chartex" xmlns:cx="http://schemas.microsoft.com/office/drawing/2014/chartex">
             <w:pict>
               <v:oval w14:anchorId="10C664D1" id="Elipse 228" o:spid="_x0000_s1026" style="position:absolute;margin-left:87.35pt;margin-top:208.35pt;width:9.25pt;height:9.25pt;flip:x;z-index:251755520;visibility:visible;mso-wrap-style:square;mso-width-percent:0;mso-height-percent:0;mso-wrap-distance-left:9pt;mso-wrap-distance-top:0;mso-wrap-distance-right:9pt;mso-wrap-distance-bottom:0;mso-position-horizontal:absolute;mso-position-horizontal-relative:text;mso-position-vertical:absolute;mso-position-vertical-relative:text;mso-width-percent:0;mso-height-percent:0;mso-width-relative:margin;mso-height-relative:margin;v-text-anchor:middle" o:gfxdata="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" fillcolor="red" strokecolor="#c00000" strokeweight="1pt">
                 <v:fill opacity="37265f"/>
@@ -5795,7 +6772,7 @@
               </wp:anchor>
             </w:drawing>
           </mc:Choice>
-          <mc:Fallback>
+          <mc:Fallback xmlns:w16se="http://schemas.microsoft.com/office/word/2015/wordml/symex" xmlns:w16cid="http://schemas.microsoft.com/office/word/2016/wordml/cid" xmlns:w15="http://schemas.microsoft.com/office/word/2012/wordml" xmlns:am3d="http://schemas.microsoft.com/office/drawing/2017/model3d" xmlns:aink="http://schemas.microsoft.com/office/drawing/2016/ink" xmlns:cx8="http://schemas.microsoft.com/office/drawing/2016/5/14/chartex" xmlns:cx7="http://schemas.microsoft.com/office/drawing/2016/5/13/chartex" xmlns:cx6="http://schemas.microsoft.com/office/drawing/2016/5/12/chartex" xmlns:cx5="http://schemas.microsoft.com/office/drawing/2016/5/11/chartex" xmlns:cx4="http://schemas.microsoft.com/office/drawing/2016/5/10/chartex" xmlns:cx3="http://schemas.microsoft.com/office/drawing/2016/5/9/chartex" xmlns:cx2="http://schemas.microsoft.com/office/drawing/2015/10/21/chartex" xmlns:cx1="http://schemas.microsoft.com/office/drawing/2015/9/8/chartex" xmlns:cx="http://schemas.microsoft.com/office/drawing/2014/chartex">
             <w:pict>
               <v:oval w14:anchorId="03F7B394" id="Elipse 229" o:spid="_x0000_s1026" style="position:absolute;margin-left:92.3pt;margin-top:158.2pt;width:9.25pt;height:9.25pt;flip:x;z-index:251756544;visibility:visible;mso-wrap-style:square;mso-width-percent:0;mso-height-percent:0;mso-wrap-distance-left:9pt;mso-wrap-distance-top:0;mso-wrap-distance-right:9pt;mso-wrap-distance-bottom:0;mso-position-horizontal:absolute;mso-position-horizontal-relative:text;mso-position-vertical:absolute;mso-position-vertical-relative:text;mso-width-percent:0;mso-height-percent:0;mso-width-relative:margin;mso-height-relative:margin;v-text-anchor:middle" o:gfxdata="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" fillcolor="red" strokecolor="#c00000" strokeweight="1pt">
                 <v:fill opacity="37265f"/>
@@ -5870,7 +6847,7 @@
               </wp:anchor>
             </w:drawing>
           </mc:Choice>
-          <mc:Fallback>
+          <mc:Fallback xmlns:w16se="http://schemas.microsoft.com/office/word/2015/wordml/symex" xmlns:w16cid="http://schemas.microsoft.com/office/word/2016/wordml/cid" xmlns:w15="http://schemas.microsoft.com/office/word/2012/wordml" xmlns:am3d="http://schemas.microsoft.com/office/drawing/2017/model3d" xmlns:aink="http://schemas.microsoft.com/office/drawing/2016/ink" xmlns:cx8="http://schemas.microsoft.com/office/drawing/2016/5/14/chartex" xmlns:cx7="http://schemas.microsoft.com/office/drawing/2016/5/13/chartex" xmlns:cx6="http://schemas.microsoft.com/office/drawing/2016/5/12/chartex" xmlns:cx5="http://schemas.microsoft.com/office/drawing/2016/5/11/chartex" xmlns:cx4="http://schemas.microsoft.com/office/drawing/2016/5/10/chartex" xmlns:cx3="http://schemas.microsoft.com/office/drawing/2016/5/9/chartex" xmlns:cx2="http://schemas.microsoft.com/office/drawing/2015/10/21/chartex" xmlns:cx1="http://schemas.microsoft.com/office/drawing/2015/9/8/chartex" xmlns:cx="http://schemas.microsoft.com/office/drawing/2014/chartex">
             <w:pict>
               <v:shape w14:anchorId="664245B1" id="Cruz 230" o:spid="_x0000_s1026" type="#_x0000_t11" style="position:absolute;margin-left:87.85pt;margin-top:167.45pt;width:7.6pt;height:8.15pt;z-index:251757568;visibility:visible;mso-wrap-style:square;mso-wrap-distance-left:9pt;mso-wrap-distance-top:0;mso-wrap-distance-right:9pt;mso-wrap-distance-bottom:0;mso-position-horizontal:absolute;mso-position-horizontal-relative:text;mso-position-vertical:absolute;mso-position-vertical-relative:text;v-text-anchor:middle" o:gfxdata="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" fillcolor="#92d050" strokecolor="#1f3763 [1604]" strokeweight="1pt"/>
             </w:pict>
@@ -5942,7 +6919,7 @@
               </wp:anchor>
             </w:drawing>
           </mc:Choice>
-          <mc:Fallback>
+          <mc:Fallback xmlns:w16se="http://schemas.microsoft.com/office/word/2015/wordml/symex" xmlns:w16cid="http://schemas.microsoft.com/office/word/2016/wordml/cid" xmlns:w15="http://schemas.microsoft.com/office/word/2012/wordml" xmlns:am3d="http://schemas.microsoft.com/office/drawing/2017/model3d" xmlns:aink="http://schemas.microsoft.com/office/drawing/2016/ink" xmlns:cx8="http://schemas.microsoft.com/office/drawing/2016/5/14/chartex" xmlns:cx7="http://schemas.microsoft.com/office/drawing/2016/5/13/chartex" xmlns:cx6="http://schemas.microsoft.com/office/drawing/2016/5/12/chartex" xmlns:cx5="http://schemas.microsoft.com/office/drawing/2016/5/11/chartex" xmlns:cx4="http://schemas.microsoft.com/office/drawing/2016/5/10/chartex" xmlns:cx3="http://schemas.microsoft.com/office/drawing/2016/5/9/chartex" xmlns:cx2="http://schemas.microsoft.com/office/drawing/2015/10/21/chartex" xmlns:cx1="http://schemas.microsoft.com/office/drawing/2015/9/8/chartex" xmlns:cx="http://schemas.microsoft.com/office/drawing/2014/chartex">
             <w:pict>
               <v:shape w14:anchorId="5777A4BC" id="Cruz 231" o:spid="_x0000_s1026" type="#_x0000_t11" style="position:absolute;margin-left:71.55pt;margin-top:175.65pt;width:7.6pt;height:8.15pt;z-index:251758592;visibility:visible;mso-wrap-style:square;mso-wrap-distance-left:9pt;mso-wrap-distance-top:0;mso-wrap-distance-right:9pt;mso-wrap-distance-bottom:0;mso-position-horizontal:absolute;mso-position-horizontal-relative:text;mso-position-vertical:absolute;mso-position-vertical-relative:text;v-text-anchor:middle" o:gfxdata="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" fillcolor="#92d050" strokecolor="#1f3763 [1604]" strokeweight="1pt"/>
             </w:pict>
@@ -6014,7 +6991,7 @@
               </wp:anchor>
             </w:drawing>
           </mc:Choice>
-          <mc:Fallback>
+          <mc:Fallback xmlns:w16se="http://schemas.microsoft.com/office/word/2015/wordml/symex" xmlns:w16cid="http://schemas.microsoft.com/office/word/2016/wordml/cid" xmlns:w15="http://schemas.microsoft.com/office/word/2012/wordml" xmlns:am3d="http://schemas.microsoft.com/office/drawing/2017/model3d" xmlns:aink="http://schemas.microsoft.com/office/drawing/2016/ink" xmlns:cx8="http://schemas.microsoft.com/office/drawing/2016/5/14/chartex" xmlns:cx7="http://schemas.microsoft.com/office/drawing/2016/5/13/chartex" xmlns:cx6="http://schemas.microsoft.com/office/drawing/2016/5/12/chartex" xmlns:cx5="http://schemas.microsoft.com/office/drawing/2016/5/11/chartex" xmlns:cx4="http://schemas.microsoft.com/office/drawing/2016/5/10/chartex" xmlns:cx3="http://schemas.microsoft.com/office/drawing/2016/5/9/chartex" xmlns:cx2="http://schemas.microsoft.com/office/drawing/2015/10/21/chartex" xmlns:cx1="http://schemas.microsoft.com/office/drawing/2015/9/8/chartex" xmlns:cx="http://schemas.microsoft.com/office/drawing/2014/chartex">
             <w:pict>
               <v:shape w14:anchorId="055AC49B" id="Cruz 232" o:spid="_x0000_s1026" type="#_x0000_t11" style="position:absolute;margin-left:73.7pt;margin-top:221.6pt;width:7.6pt;height:8.15pt;z-index:251759616;visibility:visible;mso-wrap-style:square;mso-wrap-distance-left:9pt;mso-wrap-distance-top:0;mso-wrap-distance-right:9pt;mso-wrap-distance-bottom:0;mso-position-horizontal:absolute;mso-position-horizontal-relative:text;mso-position-vertical:absolute;mso-position-vertical-relative:text;v-text-anchor:middle" o:gfxdata="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" fillcolor="#92d050" strokecolor="#1f3763 [1604]" strokeweight="1pt"/>
             </w:pict>
@@ -6086,7 +7063,7 @@
               </wp:anchor>
             </w:drawing>
           </mc:Choice>
-          <mc:Fallback>
+          <mc:Fallback xmlns:w16se="http://schemas.microsoft.com/office/word/2015/wordml/symex" xmlns:w16cid="http://schemas.microsoft.com/office/word/2016/wordml/cid" xmlns:w15="http://schemas.microsoft.com/office/word/2012/wordml" xmlns:am3d="http://schemas.microsoft.com/office/drawing/2017/model3d" xmlns:aink="http://schemas.microsoft.com/office/drawing/2016/ink" xmlns:cx8="http://schemas.microsoft.com/office/drawing/2016/5/14/chartex" xmlns:cx7="http://schemas.microsoft.com/office/drawing/2016/5/13/chartex" xmlns:cx6="http://schemas.microsoft.com/office/drawing/2016/5/12/chartex" xmlns:cx5="http://schemas.microsoft.com/office/drawing/2016/5/11/chartex" xmlns:cx4="http://schemas.microsoft.com/office/drawing/2016/5/10/chartex" xmlns:cx3="http://schemas.microsoft.com/office/drawing/2016/5/9/chartex" xmlns:cx2="http://schemas.microsoft.com/office/drawing/2015/10/21/chartex" xmlns:cx1="http://schemas.microsoft.com/office/drawing/2015/9/8/chartex" xmlns:cx="http://schemas.microsoft.com/office/drawing/2014/chartex">
             <w:pict>
               <v:shape w14:anchorId="40F1A577" id="Cruz 233" o:spid="_x0000_s1026" type="#_x0000_t11" style="position:absolute;margin-left:70.85pt;margin-top:195.8pt;width:7.6pt;height:8.15pt;z-index:251760640;visibility:visible;mso-wrap-style:square;mso-wrap-distance-left:9pt;mso-wrap-distance-top:0;mso-wrap-distance-right:9pt;mso-wrap-distance-bottom:0;mso-position-horizontal:absolute;mso-position-horizontal-relative:text;mso-position-vertical:absolute;mso-position-vertical-relative:text;v-text-anchor:middle" o:gfxdata="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" fillcolor="#92d050" strokecolor="#1f3763 [1604]" strokeweight="1pt"/>
             </w:pict>
@@ -6148,6 +7125,8 @@
                                 <w:szCs w:val="18"/>
                               </w:rPr>
                             </w:pPr>
+                            <w:proofErr w:type="spellStart"/>
+                            <w:proofErr w:type="gramStart"/>
                             <w:r>
                               <w:rPr>
                                 <w:color w:val="FF0000"/>
@@ -6156,6 +7135,8 @@
                               </w:rPr>
                               <w:t>eAaw</w:t>
                             </w:r>
+                            <w:proofErr w:type="spellEnd"/>
+                            <w:proofErr w:type="gramEnd"/>
                           </w:p>
                         </w:txbxContent>
                       </wps:txbx>
@@ -6176,7 +7157,7 @@
           </mc:Choice>
           <mc:Fallback>
             <w:pict>
-              <v:shape w14:anchorId="466C751B" id="_x0000_s1048" type="#_x0000_t202" style="position:absolute;margin-left:96.55pt;margin-top:157.6pt;width:37.05pt;height:20.7pt;z-index:251761664;visibility:visible;mso-wrap-style:square;mso-width-percent:0;mso-height-percent:0;mso-wrap-distance-left:9pt;mso-wrap-distance-top:3.6pt;mso-wrap-distance-right:9pt;mso-wrap-distance-bottom:3.6pt;mso-position-horizontal:absolute;mso-position-horizontal-relative:margin;mso-position-vertical:absolute;mso-position-vertical-relative:text;mso-width-percent:0;mso-height-percent:0;mso-width-relative:margin;mso-height-relative:margin;v-text-anchor:top" o:gfxdata="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" filled="f" stroked="f">
+              <v:shape id="_x0000_s1052" type="#_x0000_t202" style="position:absolute;margin-left:96.55pt;margin-top:157.6pt;width:37.05pt;height:20.7pt;z-index:251761664;visibility:visible;mso-wrap-style:square;mso-width-percent:0;mso-height-percent:0;mso-wrap-distance-left:9pt;mso-wrap-distance-top:3.6pt;mso-wrap-distance-right:9pt;mso-wrap-distance-bottom:3.6pt;mso-position-horizontal:absolute;mso-position-horizontal-relative:margin;mso-position-vertical:absolute;mso-position-vertical-relative:text;mso-width-percent:0;mso-height-percent:0;mso-width-relative:margin;mso-height-relative:margin;v-text-anchor:top" o:gfxdata="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" filled="f" stroked="f">
                 <v:textbox>
                   <w:txbxContent>
                     <w:p>
@@ -6187,6 +7168,8 @@
                           <w:szCs w:val="18"/>
                         </w:rPr>
                       </w:pPr>
+                      <w:proofErr w:type="spellStart"/>
+                      <w:proofErr w:type="gramStart"/>
                       <w:r>
                         <w:rPr>
                           <w:color w:val="FF0000"/>
@@ -6195,6 +7178,8 @@
                         </w:rPr>
                         <w:t>eAaw</w:t>
                       </w:r>
+                      <w:proofErr w:type="spellEnd"/>
+                      <w:proofErr w:type="gramEnd"/>
                     </w:p>
                   </w:txbxContent>
                 </v:textbox>
@@ -6259,6 +7244,7 @@
                                 <w:szCs w:val="18"/>
                               </w:rPr>
                             </w:pPr>
+                            <w:proofErr w:type="spellStart"/>
                             <w:r>
                               <w:rPr>
                                 <w:color w:val="FF0000"/>
@@ -6267,6 +7253,7 @@
                               </w:rPr>
                               <w:t>CPne</w:t>
                             </w:r>
+                            <w:proofErr w:type="spellEnd"/>
                           </w:p>
                         </w:txbxContent>
                       </wps:txbx>
@@ -6287,7 +7274,7 @@
           </mc:Choice>
           <mc:Fallback>
             <w:pict>
-              <v:shape w14:anchorId="1CB869FE" id="_x0000_s1049" type="#_x0000_t202" style="position:absolute;margin-left:17.05pt;margin-top:168.05pt;width:37.05pt;height:20.7pt;z-index:251762688;visibility:visible;mso-wrap-style:square;mso-width-percent:0;mso-height-percent:0;mso-wrap-distance-left:9pt;mso-wrap-distance-top:3.6pt;mso-wrap-distance-right:9pt;mso-wrap-distance-bottom:3.6pt;mso-position-horizontal:absolute;mso-position-horizontal-relative:margin;mso-position-vertical:absolute;mso-position-vertical-relative:text;mso-width-percent:0;mso-height-percent:0;mso-width-relative:margin;mso-height-relative:margin;v-text-anchor:top" o:gfxdata="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" filled="f" stroked="f">
+              <v:shape id="_x0000_s1053" type="#_x0000_t202" style="position:absolute;margin-left:17.05pt;margin-top:168.05pt;width:37.05pt;height:20.7pt;z-index:251762688;visibility:visible;mso-wrap-style:square;mso-width-percent:0;mso-height-percent:0;mso-wrap-distance-left:9pt;mso-wrap-distance-top:3.6pt;mso-wrap-distance-right:9pt;mso-wrap-distance-bottom:3.6pt;mso-position-horizontal:absolute;mso-position-horizontal-relative:margin;mso-position-vertical:absolute;mso-position-vertical-relative:text;mso-width-percent:0;mso-height-percent:0;mso-width-relative:margin;mso-height-relative:margin;v-text-anchor:top" o:gfxdata="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" filled="f" stroked="f">
                 <v:textbox>
                   <w:txbxContent>
                     <w:p>
@@ -6298,6 +7285,7 @@
                           <w:szCs w:val="18"/>
                         </w:rPr>
                       </w:pPr>
+                      <w:proofErr w:type="spellStart"/>
                       <w:r>
                         <w:rPr>
                           <w:color w:val="FF0000"/>
@@ -6306,6 +7294,7 @@
                         </w:rPr>
                         <w:t>CPne</w:t>
                       </w:r>
+                      <w:proofErr w:type="spellEnd"/>
                     </w:p>
                   </w:txbxContent>
                 </v:textbox>
@@ -6404,7 +7393,7 @@
                                           </pic:cNvPicPr>
                                         </pic:nvPicPr>
                                         <pic:blipFill>
-                                          <a:blip r:embed="rId6">
+                                          <a:blip r:embed="rId7">
                                             <a:extLst>
                                               <a:ext uri="{28A0092B-C50C-407E-A947-70E740481C1C}">
                                                 <a14:useLocalDpi xmlns:a14="http://schemas.microsoft.com/office/drawing/2010/main" val="0"/>
@@ -6455,7 +7444,7 @@
           </mc:Choice>
           <mc:Fallback>
             <w:pict>
-              <v:shape w14:anchorId="13092F51" id="_x0000_s1050" type="#_x0000_t202" style="position:absolute;margin-left:31.65pt;margin-top:191.45pt;width:37.05pt;height:20.7pt;z-index:251763712;visibility:visible;mso-wrap-style:square;mso-width-percent:0;mso-height-percent:0;mso-wrap-distance-left:9pt;mso-wrap-distance-top:3.6pt;mso-wrap-distance-right:9pt;mso-wrap-distance-bottom:3.6pt;mso-position-horizontal:absolute;mso-position-horizontal-relative:margin;mso-position-vertical:absolute;mso-position-vertical-relative:text;mso-width-percent:0;mso-height-percent:0;mso-width-relative:margin;mso-height-relative:margin;v-text-anchor:top" o:gfxdata="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" filled="f" stroked="f">
+              <v:shape id="_x0000_s1054" type="#_x0000_t202" style="position:absolute;margin-left:31.65pt;margin-top:191.45pt;width:37.05pt;height:20.7pt;z-index:251763712;visibility:visible;mso-wrap-style:square;mso-width-percent:0;mso-height-percent:0;mso-wrap-distance-left:9pt;mso-wrap-distance-top:3.6pt;mso-wrap-distance-right:9pt;mso-wrap-distance-bottom:3.6pt;mso-position-horizontal:absolute;mso-position-horizontal-relative:margin;mso-position-vertical:absolute;mso-position-vertical-relative:text;mso-width-percent:0;mso-height-percent:0;mso-width-relative:margin;mso-height-relative:margin;v-text-anchor:top" o:gfxdata="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" filled="f" stroked="f">
                 <v:textbox>
                   <w:txbxContent>
                     <w:p>
@@ -6500,7 +7489,7 @@
                                     </pic:cNvPicPr>
                                   </pic:nvPicPr>
                                   <pic:blipFill>
-                                    <a:blip r:embed="rId6">
+                                    <a:blip r:embed="rId7">
                                       <a:extLst>
                                         <a:ext uri="{28A0092B-C50C-407E-A947-70E740481C1C}">
                                           <a14:useLocalDpi xmlns:a14="http://schemas.microsoft.com/office/drawing/2010/main" val="0"/>
@@ -6595,6 +7584,7 @@
                                 <w:szCs w:val="18"/>
                               </w:rPr>
                             </w:pPr>
+                            <w:proofErr w:type="spellStart"/>
                             <w:r>
                               <w:rPr>
                                 <w:color w:val="FF0000"/>
@@ -6603,6 +7593,7 @@
                               </w:rPr>
                               <w:t>ZxPh</w:t>
                             </w:r>
+                            <w:proofErr w:type="spellEnd"/>
                             <w:r>
                               <w:rPr>
                                 <w:noProof/>
@@ -6629,7 +7620,7 @@
                                           </pic:cNvPicPr>
                                         </pic:nvPicPr>
                                         <pic:blipFill>
-                                          <a:blip r:embed="rId6">
+                                          <a:blip r:embed="rId7">
                                             <a:extLst>
                                               <a:ext uri="{28A0092B-C50C-407E-A947-70E740481C1C}">
                                                 <a14:useLocalDpi xmlns:a14="http://schemas.microsoft.com/office/drawing/2010/main" val="0"/>
@@ -6680,7 +7671,7 @@
           </mc:Choice>
           <mc:Fallback>
             <w:pict>
-              <v:shape w14:anchorId="6E0A52C7" id="_x0000_s1051" type="#_x0000_t202" style="position:absolute;margin-left:61.35pt;margin-top:203.5pt;width:37.05pt;height:20.7pt;z-index:251764736;visibility:visible;mso-wrap-style:square;mso-width-percent:0;mso-height-percent:0;mso-wrap-distance-left:9pt;mso-wrap-distance-top:3.6pt;mso-wrap-distance-right:9pt;mso-wrap-distance-bottom:3.6pt;mso-position-horizontal:absolute;mso-position-horizontal-relative:margin;mso-position-vertical:absolute;mso-position-vertical-relative:text;mso-width-percent:0;mso-height-percent:0;mso-width-relative:margin;mso-height-relative:margin;v-text-anchor:top" o:gfxdata="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" filled="f" stroked="f">
+              <v:shape id="_x0000_s1055" type="#_x0000_t202" style="position:absolute;margin-left:61.35pt;margin-top:203.5pt;width:37.05pt;height:20.7pt;z-index:251764736;visibility:visible;mso-wrap-style:square;mso-width-percent:0;mso-height-percent:0;mso-wrap-distance-left:9pt;mso-wrap-distance-top:3.6pt;mso-wrap-distance-right:9pt;mso-wrap-distance-bottom:3.6pt;mso-position-horizontal:absolute;mso-position-horizontal-relative:margin;mso-position-vertical:absolute;mso-position-vertical-relative:text;mso-width-percent:0;mso-height-percent:0;mso-width-relative:margin;mso-height-relative:margin;v-text-anchor:top" o:gfxdata="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" filled="f" stroked="f">
                 <v:textbox>
                   <w:txbxContent>
                     <w:p>
@@ -6691,6 +7682,7 @@
                           <w:szCs w:val="18"/>
                         </w:rPr>
                       </w:pPr>
+                      <w:proofErr w:type="spellStart"/>
                       <w:r>
                         <w:rPr>
                           <w:color w:val="FF0000"/>
@@ -6699,6 +7691,7 @@
                         </w:rPr>
                         <w:t>ZxPh</w:t>
                       </w:r>
+                      <w:proofErr w:type="spellEnd"/>
                       <w:r>
                         <w:rPr>
                           <w:noProof/>
@@ -6725,7 +7718,7 @@
                                     </pic:cNvPicPr>
                                   </pic:nvPicPr>
                                   <pic:blipFill>
-                                    <a:blip r:embed="rId6">
+                                    <a:blip r:embed="rId7">
                                       <a:extLst>
                                         <a:ext uri="{28A0092B-C50C-407E-A947-70E740481C1C}">
                                           <a14:useLocalDpi xmlns:a14="http://schemas.microsoft.com/office/drawing/2010/main" val="0"/>
@@ -6820,6 +7813,8 @@
                                 <w:szCs w:val="18"/>
                               </w:rPr>
                             </w:pPr>
+                            <w:proofErr w:type="spellStart"/>
+                            <w:proofErr w:type="gramStart"/>
                             <w:r>
                               <w:rPr>
                                 <w:color w:val="FF0000"/>
@@ -6828,6 +7823,8 @@
                               </w:rPr>
                               <w:t>eAaw</w:t>
                             </w:r>
+                            <w:proofErr w:type="spellEnd"/>
+                            <w:proofErr w:type="gramEnd"/>
                           </w:p>
                         </w:txbxContent>
                       </wps:txbx>
@@ -6848,7 +7845,7 @@
           </mc:Choice>
           <mc:Fallback>
             <w:pict>
-              <v:shape w14:anchorId="0487A808" id="_x0000_s1052" type="#_x0000_t202" style="position:absolute;margin-left:7in;margin-top:298.1pt;width:37.05pt;height:20.7pt;z-index:251751424;visibility:visible;mso-wrap-style:square;mso-width-percent:0;mso-height-percent:0;mso-wrap-distance-left:9pt;mso-wrap-distance-top:3.6pt;mso-wrap-distance-right:9pt;mso-wrap-distance-bottom:3.6pt;mso-position-horizontal:absolute;mso-position-horizontal-relative:margin;mso-position-vertical:absolute;mso-position-vertical-relative:text;mso-width-percent:0;mso-height-percent:0;mso-width-relative:margin;mso-height-relative:margin;v-text-anchor:top" o:gfxdata="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" filled="f" stroked="f">
+              <v:shape id="_x0000_s1056" type="#_x0000_t202" style="position:absolute;margin-left:7in;margin-top:298.1pt;width:37.05pt;height:20.7pt;z-index:251751424;visibility:visible;mso-wrap-style:square;mso-width-percent:0;mso-height-percent:0;mso-wrap-distance-left:9pt;mso-wrap-distance-top:3.6pt;mso-wrap-distance-right:9pt;mso-wrap-distance-bottom:3.6pt;mso-position-horizontal:absolute;mso-position-horizontal-relative:margin;mso-position-vertical:absolute;mso-position-vertical-relative:text;mso-width-percent:0;mso-height-percent:0;mso-width-relative:margin;mso-height-relative:margin;v-text-anchor:top" o:gfxdata="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" filled="f" stroked="f">
                 <v:textbox>
                   <w:txbxContent>
                     <w:p>
@@ -6859,6 +7856,8 @@
                           <w:szCs w:val="18"/>
                         </w:rPr>
                       </w:pPr>
+                      <w:proofErr w:type="spellStart"/>
+                      <w:proofErr w:type="gramStart"/>
                       <w:r>
                         <w:rPr>
                           <w:color w:val="FF0000"/>
@@ -6867,6 +7866,8 @@
                         </w:rPr>
                         <w:t>eAaw</w:t>
                       </w:r>
+                      <w:proofErr w:type="spellEnd"/>
+                      <w:proofErr w:type="gramEnd"/>
                     </w:p>
                   </w:txbxContent>
                 </v:textbox>
@@ -6954,7 +7955,7 @@
               </wp:anchor>
             </w:drawing>
           </mc:Choice>
-          <mc:Fallback>
+          <mc:Fallback xmlns:w16se="http://schemas.microsoft.com/office/word/2015/wordml/symex" xmlns:w16cid="http://schemas.microsoft.com/office/word/2016/wordml/cid" xmlns:w15="http://schemas.microsoft.com/office/word/2012/wordml" xmlns:am3d="http://schemas.microsoft.com/office/drawing/2017/model3d" xmlns:aink="http://schemas.microsoft.com/office/drawing/2016/ink" xmlns:cx8="http://schemas.microsoft.com/office/drawing/2016/5/14/chartex" xmlns:cx7="http://schemas.microsoft.com/office/drawing/2016/5/13/chartex" xmlns:cx6="http://schemas.microsoft.com/office/drawing/2016/5/12/chartex" xmlns:cx5="http://schemas.microsoft.com/office/drawing/2016/5/11/chartex" xmlns:cx4="http://schemas.microsoft.com/office/drawing/2016/5/10/chartex" xmlns:cx3="http://schemas.microsoft.com/office/drawing/2016/5/9/chartex" xmlns:cx2="http://schemas.microsoft.com/office/drawing/2015/10/21/chartex" xmlns:cx1="http://schemas.microsoft.com/office/drawing/2015/9/8/chartex" xmlns:cx="http://schemas.microsoft.com/office/drawing/2014/chartex">
             <w:pict>
               <v:oval w14:anchorId="088156B9" id="Elipse 214" o:spid="_x0000_s1026" style="position:absolute;margin-left:7in;margin-top:297.1pt;width:9.25pt;height:9.25pt;flip:x;z-index:251743232;visibility:visible;mso-wrap-style:square;mso-width-percent:0;mso-height-percent:0;mso-wrap-distance-left:9pt;mso-wrap-distance-top:0;mso-wrap-distance-right:9pt;mso-wrap-distance-bottom:0;mso-position-horizontal:absolute;mso-position-horizontal-relative:text;mso-position-vertical:absolute;mso-position-vertical-relative:text;mso-width-percent:0;mso-height-percent:0;mso-width-relative:margin;mso-height-relative:margin;v-text-anchor:middle" o:gfxdata="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" fillcolor="red" strokecolor="#c00000" strokeweight="1pt">
                 <v:fill opacity="37265f"/>
@@ -7042,7 +8043,7 @@
               </wp:anchor>
             </w:drawing>
           </mc:Choice>
-          <mc:Fallback>
+          <mc:Fallback xmlns:w16se="http://schemas.microsoft.com/office/word/2015/wordml/symex" xmlns:w16cid="http://schemas.microsoft.com/office/word/2016/wordml/cid" xmlns:w15="http://schemas.microsoft.com/office/word/2012/wordml" xmlns:am3d="http://schemas.microsoft.com/office/drawing/2017/model3d" xmlns:aink="http://schemas.microsoft.com/office/drawing/2016/ink" xmlns:cx8="http://schemas.microsoft.com/office/drawing/2016/5/14/chartex" xmlns:cx7="http://schemas.microsoft.com/office/drawing/2016/5/13/chartex" xmlns:cx6="http://schemas.microsoft.com/office/drawing/2016/5/12/chartex" xmlns:cx5="http://schemas.microsoft.com/office/drawing/2016/5/11/chartex" xmlns:cx4="http://schemas.microsoft.com/office/drawing/2016/5/10/chartex" xmlns:cx3="http://schemas.microsoft.com/office/drawing/2016/5/9/chartex" xmlns:cx2="http://schemas.microsoft.com/office/drawing/2015/10/21/chartex" xmlns:cx1="http://schemas.microsoft.com/office/drawing/2015/9/8/chartex" xmlns:cx="http://schemas.microsoft.com/office/drawing/2014/chartex">
             <w:pict>
               <v:oval w14:anchorId="7422A167" id="Elipse 215" o:spid="_x0000_s1026" style="position:absolute;margin-left:522.5pt;margin-top:335.3pt;width:9.25pt;height:9.25pt;flip:x;z-index:251744256;visibility:visible;mso-wrap-style:square;mso-width-percent:0;mso-height-percent:0;mso-wrap-distance-left:9pt;mso-wrap-distance-top:0;mso-wrap-distance-right:9pt;mso-wrap-distance-bottom:0;mso-position-horizontal:absolute;mso-position-horizontal-relative:text;mso-position-vertical:absolute;mso-position-vertical-relative:text;mso-width-percent:0;mso-height-percent:0;mso-width-relative:margin;mso-height-relative:margin;v-text-anchor:middle" o:gfxdata="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" fillcolor="red" strokecolor="#c00000" strokeweight="1pt">
                 <v:fill opacity="37265f"/>
@@ -7117,7 +8118,7 @@
               </wp:anchor>
             </w:drawing>
           </mc:Choice>
-          <mc:Fallback>
+          <mc:Fallback xmlns:w16se="http://schemas.microsoft.com/office/word/2015/wordml/symex" xmlns:w16cid="http://schemas.microsoft.com/office/word/2016/wordml/cid" xmlns:w15="http://schemas.microsoft.com/office/word/2012/wordml" xmlns:am3d="http://schemas.microsoft.com/office/drawing/2017/model3d" xmlns:aink="http://schemas.microsoft.com/office/drawing/2016/ink" xmlns:cx8="http://schemas.microsoft.com/office/drawing/2016/5/14/chartex" xmlns:cx7="http://schemas.microsoft.com/office/drawing/2016/5/13/chartex" xmlns:cx6="http://schemas.microsoft.com/office/drawing/2016/5/12/chartex" xmlns:cx5="http://schemas.microsoft.com/office/drawing/2016/5/11/chartex" xmlns:cx4="http://schemas.microsoft.com/office/drawing/2016/5/10/chartex" xmlns:cx3="http://schemas.microsoft.com/office/drawing/2016/5/9/chartex" xmlns:cx2="http://schemas.microsoft.com/office/drawing/2015/10/21/chartex" xmlns:cx1="http://schemas.microsoft.com/office/drawing/2015/9/8/chartex" xmlns:cx="http://schemas.microsoft.com/office/drawing/2014/chartex">
             <w:pict>
               <v:shape w14:anchorId="77B78219" id="Cruz 219" o:spid="_x0000_s1026" type="#_x0000_t11" style="position:absolute;margin-left:538.25pt;margin-top:332.05pt;width:7.6pt;height:8.15pt;z-index:251747328;visibility:visible;mso-wrap-style:square;mso-wrap-distance-left:9pt;mso-wrap-distance-top:0;mso-wrap-distance-right:9pt;mso-wrap-distance-bottom:0;mso-position-horizontal:absolute;mso-position-horizontal-relative:text;mso-position-vertical:absolute;mso-position-vertical-relative:text;v-text-anchor:middle" o:gfxdata="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" fillcolor="#92d050" strokecolor="#1f3763 [1604]" strokeweight="1pt"/>
             </w:pict>
@@ -7189,7 +8190,7 @@
               </wp:anchor>
             </w:drawing>
           </mc:Choice>
-          <mc:Fallback>
+          <mc:Fallback xmlns:w16se="http://schemas.microsoft.com/office/word/2015/wordml/symex" xmlns:w16cid="http://schemas.microsoft.com/office/word/2016/wordml/cid" xmlns:w15="http://schemas.microsoft.com/office/word/2012/wordml" xmlns:am3d="http://schemas.microsoft.com/office/drawing/2017/model3d" xmlns:aink="http://schemas.microsoft.com/office/drawing/2016/ink" xmlns:cx8="http://schemas.microsoft.com/office/drawing/2016/5/14/chartex" xmlns:cx7="http://schemas.microsoft.com/office/drawing/2016/5/13/chartex" xmlns:cx6="http://schemas.microsoft.com/office/drawing/2016/5/12/chartex" xmlns:cx5="http://schemas.microsoft.com/office/drawing/2016/5/11/chartex" xmlns:cx4="http://schemas.microsoft.com/office/drawing/2016/5/10/chartex" xmlns:cx3="http://schemas.microsoft.com/office/drawing/2016/5/9/chartex" xmlns:cx2="http://schemas.microsoft.com/office/drawing/2015/10/21/chartex" xmlns:cx1="http://schemas.microsoft.com/office/drawing/2015/9/8/chartex" xmlns:cx="http://schemas.microsoft.com/office/drawing/2014/chartex">
             <w:pict>
               <v:shape w14:anchorId="739448C8" id="Cruz 220" o:spid="_x0000_s1026" type="#_x0000_t11" style="position:absolute;margin-left:541pt;margin-top:267.15pt;width:7.6pt;height:8.15pt;z-index:251748352;visibility:visible;mso-wrap-style:square;mso-wrap-distance-left:9pt;mso-wrap-distance-top:0;mso-wrap-distance-right:9pt;mso-wrap-distance-bottom:0;mso-position-horizontal:absolute;mso-position-horizontal-relative:text;mso-position-vertical:absolute;mso-position-vertical-relative:text;v-text-anchor:middle" o:gfxdata="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" fillcolor="#92d050" strokecolor="#1f3763 [1604]" strokeweight="1pt"/>
             </w:pict>
@@ -7261,7 +8262,7 @@
               </wp:anchor>
             </w:drawing>
           </mc:Choice>
-          <mc:Fallback>
+          <mc:Fallback xmlns:w16se="http://schemas.microsoft.com/office/word/2015/wordml/symex" xmlns:w16cid="http://schemas.microsoft.com/office/word/2016/wordml/cid" xmlns:w15="http://schemas.microsoft.com/office/word/2012/wordml" xmlns:am3d="http://schemas.microsoft.com/office/drawing/2017/model3d" xmlns:aink="http://schemas.microsoft.com/office/drawing/2016/ink" xmlns:cx8="http://schemas.microsoft.com/office/drawing/2016/5/14/chartex" xmlns:cx7="http://schemas.microsoft.com/office/drawing/2016/5/13/chartex" xmlns:cx6="http://schemas.microsoft.com/office/drawing/2016/5/12/chartex" xmlns:cx5="http://schemas.microsoft.com/office/drawing/2016/5/11/chartex" xmlns:cx4="http://schemas.microsoft.com/office/drawing/2016/5/10/chartex" xmlns:cx3="http://schemas.microsoft.com/office/drawing/2016/5/9/chartex" xmlns:cx2="http://schemas.microsoft.com/office/drawing/2015/10/21/chartex" xmlns:cx1="http://schemas.microsoft.com/office/drawing/2015/9/8/chartex" xmlns:cx="http://schemas.microsoft.com/office/drawing/2014/chartex">
             <w:pict>
               <v:shape w14:anchorId="6FFC7448" id="Cruz 221" o:spid="_x0000_s1026" type="#_x0000_t11" style="position:absolute;margin-left:507.25pt;margin-top:257.4pt;width:7.6pt;height:8.15pt;z-index:251749376;visibility:visible;mso-wrap-style:square;mso-wrap-distance-left:9pt;mso-wrap-distance-top:0;mso-wrap-distance-right:9pt;mso-wrap-distance-bottom:0;mso-position-horizontal:absolute;mso-position-horizontal-relative:text;mso-position-vertical:absolute;mso-position-vertical-relative:text;v-text-anchor:middle" o:gfxdata="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" fillcolor="#92d050" strokecolor="#1f3763 [1604]" strokeweight="1pt"/>
             </w:pict>
@@ -7323,6 +8324,8 @@
                                 <w:szCs w:val="18"/>
                               </w:rPr>
                             </w:pPr>
+                            <w:proofErr w:type="spellStart"/>
+                            <w:proofErr w:type="gramStart"/>
                             <w:r>
                               <w:rPr>
                                 <w:color w:val="FF0000"/>
@@ -7331,6 +8334,8 @@
                               </w:rPr>
                               <w:t>eAaw</w:t>
                             </w:r>
+                            <w:proofErr w:type="spellEnd"/>
+                            <w:proofErr w:type="gramEnd"/>
                           </w:p>
                         </w:txbxContent>
                       </wps:txbx>
@@ -7351,7 +8356,7 @@
           </mc:Choice>
           <mc:Fallback>
             <w:pict>
-              <v:shape w14:anchorId="09EFA00F" id="_x0000_s1053" type="#_x0000_t202" style="position:absolute;margin-left:557.95pt;margin-top:131.1pt;width:37.05pt;height:20.7pt;z-index:251739136;visibility:visible;mso-wrap-style:square;mso-width-percent:0;mso-height-percent:0;mso-wrap-distance-left:9pt;mso-wrap-distance-top:3.6pt;mso-wrap-distance-right:9pt;mso-wrap-distance-bottom:3.6pt;mso-position-horizontal:absolute;mso-position-horizontal-relative:margin;mso-position-vertical:absolute;mso-position-vertical-relative:text;mso-width-percent:0;mso-height-percent:0;mso-width-relative:margin;mso-height-relative:margin;v-text-anchor:top" o:gfxdata="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" filled="f" stroked="f">
+              <v:shape id="_x0000_s1057" type="#_x0000_t202" style="position:absolute;margin-left:557.95pt;margin-top:131.1pt;width:37.05pt;height:20.7pt;z-index:251739136;visibility:visible;mso-wrap-style:square;mso-width-percent:0;mso-height-percent:0;mso-wrap-distance-left:9pt;mso-wrap-distance-top:3.6pt;mso-wrap-distance-right:9pt;mso-wrap-distance-bottom:3.6pt;mso-position-horizontal:absolute;mso-position-horizontal-relative:margin;mso-position-vertical:absolute;mso-position-vertical-relative:text;mso-width-percent:0;mso-height-percent:0;mso-width-relative:margin;mso-height-relative:margin;v-text-anchor:top" o:gfxdata="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" filled="f" stroked="f">
                 <v:textbox>
                   <w:txbxContent>
                     <w:p>
@@ -7362,6 +8367,8 @@
                           <w:szCs w:val="18"/>
                         </w:rPr>
                       </w:pPr>
+                      <w:proofErr w:type="spellStart"/>
+                      <w:proofErr w:type="gramStart"/>
                       <w:r>
                         <w:rPr>
                           <w:color w:val="FF0000"/>
@@ -7370,6 +8377,8 @@
                         </w:rPr>
                         <w:t>eAaw</w:t>
                       </w:r>
+                      <w:proofErr w:type="spellEnd"/>
+                      <w:proofErr w:type="gramEnd"/>
                     </w:p>
                   </w:txbxContent>
                 </v:textbox>
@@ -7462,7 +8471,7 @@
           </mc:Choice>
           <mc:Fallback>
             <w:pict>
-              <v:shape w14:anchorId="3B6A9B51" id="_x0000_s1054" type="#_x0000_t202" style="position:absolute;margin-left:513.9pt;margin-top:245.4pt;width:37.05pt;height:20.7pt;z-index:251740160;visibility:visible;mso-wrap-style:square;mso-width-percent:0;mso-height-percent:0;mso-wrap-distance-left:9pt;mso-wrap-distance-top:3.6pt;mso-wrap-distance-right:9pt;mso-wrap-distance-bottom:3.6pt;mso-position-horizontal:absolute;mso-position-horizontal-relative:margin;mso-position-vertical:absolute;mso-position-vertical-relative:text;mso-width-percent:0;mso-height-percent:0;mso-width-relative:margin;mso-height-relative:margin;v-text-anchor:top" o:gfxdata="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" filled="f" stroked="f">
+              <v:shape id="_x0000_s1058" type="#_x0000_t202" style="position:absolute;margin-left:513.9pt;margin-top:245.4pt;width:37.05pt;height:20.7pt;z-index:251740160;visibility:visible;mso-wrap-style:square;mso-width-percent:0;mso-height-percent:0;mso-wrap-distance-left:9pt;mso-wrap-distance-top:3.6pt;mso-wrap-distance-right:9pt;mso-wrap-distance-bottom:3.6pt;mso-position-horizontal:absolute;mso-position-horizontal-relative:margin;mso-position-vertical:absolute;mso-position-vertical-relative:text;mso-width-percent:0;mso-height-percent:0;mso-width-relative:margin;mso-height-relative:margin;v-text-anchor:top" o:gfxdata="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" filled="f" stroked="f">
                 <v:textbox>
                   <w:txbxContent>
                     <w:p>
@@ -7545,6 +8554,7 @@
                                 <w:szCs w:val="18"/>
                               </w:rPr>
                             </w:pPr>
+                            <w:proofErr w:type="spellStart"/>
                             <w:r>
                               <w:rPr>
                                 <w:color w:val="FF0000"/>
@@ -7553,6 +8563,7 @@
                               </w:rPr>
                               <w:t>CPne</w:t>
                             </w:r>
+                            <w:proofErr w:type="spellEnd"/>
                           </w:p>
                         </w:txbxContent>
                       </wps:txbx>
@@ -7573,7 +8584,7 @@
           </mc:Choice>
           <mc:Fallback>
             <w:pict>
-              <v:shape w14:anchorId="281B070B" id="_x0000_s1055" type="#_x0000_t202" style="position:absolute;margin-left:516.05pt;margin-top:186pt;width:37.05pt;height:20.7pt;z-index:251741184;visibility:visible;mso-wrap-style:square;mso-width-percent:0;mso-height-percent:0;mso-wrap-distance-left:9pt;mso-wrap-distance-top:3.6pt;mso-wrap-distance-right:9pt;mso-wrap-distance-bottom:3.6pt;mso-position-horizontal:absolute;mso-position-horizontal-relative:margin;mso-position-vertical:absolute;mso-position-vertical-relative:text;mso-width-percent:0;mso-height-percent:0;mso-width-relative:margin;mso-height-relative:margin;v-text-anchor:top" o:gfxdata="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" filled="f" stroked="f">
+              <v:shape id="_x0000_s1059" type="#_x0000_t202" style="position:absolute;margin-left:516.05pt;margin-top:186pt;width:37.05pt;height:20.7pt;z-index:251741184;visibility:visible;mso-wrap-style:square;mso-width-percent:0;mso-height-percent:0;mso-wrap-distance-left:9pt;mso-wrap-distance-top:3.6pt;mso-wrap-distance-right:9pt;mso-wrap-distance-bottom:3.6pt;mso-position-horizontal:absolute;mso-position-horizontal-relative:margin;mso-position-vertical:absolute;mso-position-vertical-relative:text;mso-width-percent:0;mso-height-percent:0;mso-width-relative:margin;mso-height-relative:margin;v-text-anchor:top" o:gfxdata="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" filled="f" stroked="f">
                 <v:textbox>
                   <w:txbxContent>
                     <w:p>
@@ -7584,6 +8595,7 @@
                           <w:szCs w:val="18"/>
                         </w:rPr>
                       </w:pPr>
+                      <w:proofErr w:type="spellStart"/>
                       <w:r>
                         <w:rPr>
                           <w:color w:val="FF0000"/>
@@ -7592,6 +8604,7 @@
                         </w:rPr>
                         <w:t>CPne</w:t>
                       </w:r>
+                      <w:proofErr w:type="spellEnd"/>
                     </w:p>
                   </w:txbxContent>
                 </v:textbox>
@@ -7656,6 +8669,7 @@
                                 <w:szCs w:val="18"/>
                               </w:rPr>
                             </w:pPr>
+                            <w:proofErr w:type="spellStart"/>
                             <w:r>
                               <w:rPr>
                                 <w:color w:val="FF0000"/>
@@ -7664,6 +8678,7 @@
                               </w:rPr>
                               <w:t>ZxPh</w:t>
                             </w:r>
+                            <w:proofErr w:type="spellEnd"/>
                           </w:p>
                         </w:txbxContent>
                       </wps:txbx>
@@ -7684,7 +8699,7 @@
           </mc:Choice>
           <mc:Fallback>
             <w:pict>
-              <v:shape w14:anchorId="3BFFDB58" id="_x0000_s1056" type="#_x0000_t202" style="position:absolute;margin-left:543.9pt;margin-top:121.65pt;width:37.05pt;height:20.7pt;z-index:251738112;visibility:visible;mso-wrap-style:square;mso-width-percent:0;mso-height-percent:0;mso-wrap-distance-left:9pt;mso-wrap-distance-top:3.6pt;mso-wrap-distance-right:9pt;mso-wrap-distance-bottom:3.6pt;mso-position-horizontal:absolute;mso-position-horizontal-relative:margin;mso-position-vertical:absolute;mso-position-vertical-relative:text;mso-width-percent:0;mso-height-percent:0;mso-width-relative:margin;mso-height-relative:margin;v-text-anchor:top" o:gfxdata="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" filled="f" stroked="f">
+              <v:shape id="_x0000_s1060" type="#_x0000_t202" style="position:absolute;margin-left:543.9pt;margin-top:121.65pt;width:37.05pt;height:20.7pt;z-index:251738112;visibility:visible;mso-wrap-style:square;mso-width-percent:0;mso-height-percent:0;mso-wrap-distance-left:9pt;mso-wrap-distance-top:3.6pt;mso-wrap-distance-right:9pt;mso-wrap-distance-bottom:3.6pt;mso-position-horizontal:absolute;mso-position-horizontal-relative:margin;mso-position-vertical:absolute;mso-position-vertical-relative:text;mso-width-percent:0;mso-height-percent:0;mso-width-relative:margin;mso-height-relative:margin;v-text-anchor:top" o:gfxdata="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" filled="f" stroked="f">
                 <v:textbox>
                   <w:txbxContent>
                     <w:p>
@@ -7695,6 +8710,7 @@
                           <w:szCs w:val="18"/>
                         </w:rPr>
                       </w:pPr>
+                      <w:proofErr w:type="spellStart"/>
                       <w:r>
                         <w:rPr>
                           <w:color w:val="FF0000"/>
@@ -7703,6 +8719,7 @@
                         </w:rPr>
                         <w:t>ZxPh</w:t>
                       </w:r>
+                      <w:proofErr w:type="spellEnd"/>
                     </w:p>
                   </w:txbxContent>
                 </v:textbox>
@@ -7777,7 +8794,7 @@
               </wp:anchor>
             </w:drawing>
           </mc:Choice>
-          <mc:Fallback>
+          <mc:Fallback xmlns:w16se="http://schemas.microsoft.com/office/word/2015/wordml/symex" xmlns:w16cid="http://schemas.microsoft.com/office/word/2016/wordml/cid" xmlns:w15="http://schemas.microsoft.com/office/word/2012/wordml" xmlns:am3d="http://schemas.microsoft.com/office/drawing/2017/model3d" xmlns:aink="http://schemas.microsoft.com/office/drawing/2016/ink" xmlns:cx8="http://schemas.microsoft.com/office/drawing/2016/5/14/chartex" xmlns:cx7="http://schemas.microsoft.com/office/drawing/2016/5/13/chartex" xmlns:cx6="http://schemas.microsoft.com/office/drawing/2016/5/12/chartex" xmlns:cx5="http://schemas.microsoft.com/office/drawing/2016/5/11/chartex" xmlns:cx4="http://schemas.microsoft.com/office/drawing/2016/5/10/chartex" xmlns:cx3="http://schemas.microsoft.com/office/drawing/2016/5/9/chartex" xmlns:cx2="http://schemas.microsoft.com/office/drawing/2015/10/21/chartex" xmlns:cx1="http://schemas.microsoft.com/office/drawing/2015/9/8/chartex" xmlns:cx="http://schemas.microsoft.com/office/drawing/2014/chartex">
             <w:pict>
               <v:shape w14:anchorId="0D64F183" id="Cruz 206" o:spid="_x0000_s1026" type="#_x0000_t11" style="position:absolute;margin-left:553.65pt;margin-top:174.55pt;width:7.6pt;height:8.15pt;z-index:251736064;visibility:visible;mso-wrap-style:square;mso-wrap-distance-left:9pt;mso-wrap-distance-top:0;mso-wrap-distance-right:9pt;mso-wrap-distance-bottom:0;mso-position-horizontal:absolute;mso-position-horizontal-relative:text;mso-position-vertical:absolute;mso-position-vertical-relative:text;v-text-anchor:middle" o:gfxdata="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" fillcolor="#92d050" strokecolor="#1f3763 [1604]" strokeweight="1pt"/>
             </w:pict>
@@ -7849,7 +8866,7 @@
               </wp:anchor>
             </w:drawing>
           </mc:Choice>
-          <mc:Fallback>
+          <mc:Fallback xmlns:w16se="http://schemas.microsoft.com/office/word/2015/wordml/symex" xmlns:w16cid="http://schemas.microsoft.com/office/word/2016/wordml/cid" xmlns:w15="http://schemas.microsoft.com/office/word/2012/wordml" xmlns:am3d="http://schemas.microsoft.com/office/drawing/2017/model3d" xmlns:aink="http://schemas.microsoft.com/office/drawing/2016/ink" xmlns:cx8="http://schemas.microsoft.com/office/drawing/2016/5/14/chartex" xmlns:cx7="http://schemas.microsoft.com/office/drawing/2016/5/13/chartex" xmlns:cx6="http://schemas.microsoft.com/office/drawing/2016/5/12/chartex" xmlns:cx5="http://schemas.microsoft.com/office/drawing/2016/5/11/chartex" xmlns:cx4="http://schemas.microsoft.com/office/drawing/2016/5/10/chartex" xmlns:cx3="http://schemas.microsoft.com/office/drawing/2016/5/9/chartex" xmlns:cx2="http://schemas.microsoft.com/office/drawing/2015/10/21/chartex" xmlns:cx1="http://schemas.microsoft.com/office/drawing/2015/9/8/chartex" xmlns:cx="http://schemas.microsoft.com/office/drawing/2014/chartex">
             <w:pict>
               <v:shape w14:anchorId="4A7F4C7A" id="Cruz 207" o:spid="_x0000_s1026" type="#_x0000_t11" style="position:absolute;margin-left:506.25pt;margin-top:182.75pt;width:7.65pt;height:8.2pt;z-index:251737088;visibility:visible;mso-wrap-style:square;mso-wrap-distance-left:9pt;mso-wrap-distance-top:0;mso-wrap-distance-right:9pt;mso-wrap-distance-bottom:0;mso-position-horizontal:absolute;mso-position-horizontal-relative:text;mso-position-vertical:absolute;mso-position-vertical-relative:text;v-text-anchor:middle" o:gfxdata="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" fillcolor="#92d050" strokecolor="#1f3763 [1604]" strokeweight="1pt"/>
             </w:pict>
@@ -7921,7 +8938,7 @@
               </wp:anchor>
             </w:drawing>
           </mc:Choice>
-          <mc:Fallback>
+          <mc:Fallback xmlns:w16se="http://schemas.microsoft.com/office/word/2015/wordml/symex" xmlns:w16cid="http://schemas.microsoft.com/office/word/2016/wordml/cid" xmlns:w15="http://schemas.microsoft.com/office/word/2012/wordml" xmlns:am3d="http://schemas.microsoft.com/office/drawing/2017/model3d" xmlns:aink="http://schemas.microsoft.com/office/drawing/2016/ink" xmlns:cx8="http://schemas.microsoft.com/office/drawing/2016/5/14/chartex" xmlns:cx7="http://schemas.microsoft.com/office/drawing/2016/5/13/chartex" xmlns:cx6="http://schemas.microsoft.com/office/drawing/2016/5/12/chartex" xmlns:cx5="http://schemas.microsoft.com/office/drawing/2016/5/11/chartex" xmlns:cx4="http://schemas.microsoft.com/office/drawing/2016/5/10/chartex" xmlns:cx3="http://schemas.microsoft.com/office/drawing/2016/5/9/chartex" xmlns:cx2="http://schemas.microsoft.com/office/drawing/2015/10/21/chartex" xmlns:cx1="http://schemas.microsoft.com/office/drawing/2015/9/8/chartex" xmlns:cx="http://schemas.microsoft.com/office/drawing/2014/chartex">
             <w:pict>
               <v:shape w14:anchorId="14F85A9C" id="Cruz 208" o:spid="_x0000_s1026" type="#_x0000_t11" style="position:absolute;margin-left:554.8pt;margin-top:120.6pt;width:7.65pt;height:8.2pt;z-index:251735040;visibility:visible;mso-wrap-style:square;mso-wrap-distance-left:9pt;mso-wrap-distance-top:0;mso-wrap-distance-right:9pt;mso-wrap-distance-bottom:0;mso-position-horizontal:absolute;mso-position-horizontal-relative:text;mso-position-vertical:absolute;mso-position-vertical-relative:text;v-text-anchor:middle" o:gfxdata="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" fillcolor="#92d050" strokecolor="#1f3763 [1604]" strokeweight="1pt"/>
             </w:pict>
@@ -8006,7 +9023,7 @@
               </wp:anchor>
             </w:drawing>
           </mc:Choice>
-          <mc:Fallback>
+          <mc:Fallback xmlns:w16se="http://schemas.microsoft.com/office/word/2015/wordml/symex" xmlns:w16cid="http://schemas.microsoft.com/office/word/2016/wordml/cid" xmlns:w15="http://schemas.microsoft.com/office/word/2012/wordml" xmlns:am3d="http://schemas.microsoft.com/office/drawing/2017/model3d" xmlns:aink="http://schemas.microsoft.com/office/drawing/2016/ink" xmlns:cx8="http://schemas.microsoft.com/office/drawing/2016/5/14/chartex" xmlns:cx7="http://schemas.microsoft.com/office/drawing/2016/5/13/chartex" xmlns:cx6="http://schemas.microsoft.com/office/drawing/2016/5/12/chartex" xmlns:cx5="http://schemas.microsoft.com/office/drawing/2016/5/11/chartex" xmlns:cx4="http://schemas.microsoft.com/office/drawing/2016/5/10/chartex" xmlns:cx3="http://schemas.microsoft.com/office/drawing/2016/5/9/chartex" xmlns:cx2="http://schemas.microsoft.com/office/drawing/2015/10/21/chartex" xmlns:cx1="http://schemas.microsoft.com/office/drawing/2015/9/8/chartex" xmlns:cx="http://schemas.microsoft.com/office/drawing/2014/chartex">
             <w:pict>
               <v:oval w14:anchorId="06B9737B" id="Elipse 209" o:spid="_x0000_s1026" style="position:absolute;margin-left:511.15pt;margin-top:193.15pt;width:9.25pt;height:9.25pt;flip:x;z-index:251734016;visibility:visible;mso-wrap-style:square;mso-width-percent:0;mso-height-percent:0;mso-wrap-distance-left:9pt;mso-wrap-distance-top:0;mso-wrap-distance-right:9pt;mso-wrap-distance-bottom:0;mso-position-horizontal:absolute;mso-position-horizontal-relative:text;mso-position-vertical:absolute;mso-position-vertical-relative:text;mso-width-percent:0;mso-height-percent:0;mso-width-relative:margin;mso-height-relative:margin;v-text-anchor:middle" o:gfxdata="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" fillcolor="red" strokecolor="#c00000" strokeweight="1pt">
                 <v:fill opacity="37265f"/>
@@ -8094,7 +9111,7 @@
               </wp:anchor>
             </w:drawing>
           </mc:Choice>
-          <mc:Fallback>
+          <mc:Fallback xmlns:w16se="http://schemas.microsoft.com/office/word/2015/wordml/symex" xmlns:w16cid="http://schemas.microsoft.com/office/word/2016/wordml/cid" xmlns:w15="http://schemas.microsoft.com/office/word/2012/wordml" xmlns:am3d="http://schemas.microsoft.com/office/drawing/2017/model3d" xmlns:aink="http://schemas.microsoft.com/office/drawing/2016/ink" xmlns:cx8="http://schemas.microsoft.com/office/drawing/2016/5/14/chartex" xmlns:cx7="http://schemas.microsoft.com/office/drawing/2016/5/13/chartex" xmlns:cx6="http://schemas.microsoft.com/office/drawing/2016/5/12/chartex" xmlns:cx5="http://schemas.microsoft.com/office/drawing/2016/5/11/chartex" xmlns:cx4="http://schemas.microsoft.com/office/drawing/2016/5/10/chartex" xmlns:cx3="http://schemas.microsoft.com/office/drawing/2016/5/9/chartex" xmlns:cx2="http://schemas.microsoft.com/office/drawing/2015/10/21/chartex" xmlns:cx1="http://schemas.microsoft.com/office/drawing/2015/9/8/chartex" xmlns:cx="http://schemas.microsoft.com/office/drawing/2014/chartex">
             <w:pict>
               <v:oval w14:anchorId="66E4454D" id="Elipse 210" o:spid="_x0000_s1026" style="position:absolute;margin-left:511.15pt;margin-top:244.35pt;width:9.25pt;height:9.25pt;flip:x;z-index:251732992;visibility:visible;mso-wrap-style:square;mso-width-percent:0;mso-height-percent:0;mso-wrap-distance-left:9pt;mso-wrap-distance-top:0;mso-wrap-distance-right:9pt;mso-wrap-distance-bottom:0;mso-position-horizontal:absolute;mso-position-horizontal-relative:text;mso-position-vertical:absolute;mso-position-vertical-relative:text;mso-width-percent:0;mso-height-percent:0;mso-width-relative:margin;mso-height-relative:margin;v-text-anchor:middle" o:gfxdata="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" fillcolor="red" strokecolor="#c00000" strokeweight="1pt">
                 <v:fill opacity="37265f"/>
@@ -8182,7 +9199,7 @@
               </wp:anchor>
             </w:drawing>
           </mc:Choice>
-          <mc:Fallback>
+          <mc:Fallback xmlns:w16se="http://schemas.microsoft.com/office/word/2015/wordml/symex" xmlns:w16cid="http://schemas.microsoft.com/office/word/2016/wordml/cid" xmlns:w15="http://schemas.microsoft.com/office/word/2012/wordml" xmlns:am3d="http://schemas.microsoft.com/office/drawing/2017/model3d" xmlns:aink="http://schemas.microsoft.com/office/drawing/2016/ink" xmlns:cx8="http://schemas.microsoft.com/office/drawing/2016/5/14/chartex" xmlns:cx7="http://schemas.microsoft.com/office/drawing/2016/5/13/chartex" xmlns:cx6="http://schemas.microsoft.com/office/drawing/2016/5/12/chartex" xmlns:cx5="http://schemas.microsoft.com/office/drawing/2016/5/11/chartex" xmlns:cx4="http://schemas.microsoft.com/office/drawing/2016/5/10/chartex" xmlns:cx3="http://schemas.microsoft.com/office/drawing/2016/5/9/chartex" xmlns:cx2="http://schemas.microsoft.com/office/drawing/2015/10/21/chartex" xmlns:cx1="http://schemas.microsoft.com/office/drawing/2015/9/8/chartex" xmlns:cx="http://schemas.microsoft.com/office/drawing/2014/chartex">
             <w:pict>
               <v:oval w14:anchorId="506B1FC6" id="Elipse 211" o:spid="_x0000_s1026" style="position:absolute;margin-left:550.95pt;margin-top:117.85pt;width:9.25pt;height:9.25pt;flip:x;z-index:251731968;visibility:visible;mso-wrap-style:square;mso-width-percent:0;mso-height-percent:0;mso-wrap-distance-left:9pt;mso-wrap-distance-top:0;mso-wrap-distance-right:9pt;mso-wrap-distance-bottom:0;mso-position-horizontal:absolute;mso-position-horizontal-relative:text;mso-position-vertical:absolute;mso-position-vertical-relative:text;mso-width-percent:0;mso-height-percent:0;mso-width-relative:margin;mso-height-relative:margin;v-text-anchor:middle" o:gfxdata="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" fillcolor="red" strokecolor="#c00000" strokeweight="1pt">
                 <v:fill opacity="37265f"/>
@@ -8270,7 +9287,7 @@
               </wp:anchor>
             </w:drawing>
           </mc:Choice>
-          <mc:Fallback>
+          <mc:Fallback xmlns:w16se="http://schemas.microsoft.com/office/word/2015/wordml/symex" xmlns:w16cid="http://schemas.microsoft.com/office/word/2016/wordml/cid" xmlns:w15="http://schemas.microsoft.com/office/word/2012/wordml" xmlns:am3d="http://schemas.microsoft.com/office/drawing/2017/model3d" xmlns:aink="http://schemas.microsoft.com/office/drawing/2016/ink" xmlns:cx8="http://schemas.microsoft.com/office/drawing/2016/5/14/chartex" xmlns:cx7="http://schemas.microsoft.com/office/drawing/2016/5/13/chartex" xmlns:cx6="http://schemas.microsoft.com/office/drawing/2016/5/12/chartex" xmlns:cx5="http://schemas.microsoft.com/office/drawing/2016/5/11/chartex" xmlns:cx4="http://schemas.microsoft.com/office/drawing/2016/5/10/chartex" xmlns:cx3="http://schemas.microsoft.com/office/drawing/2016/5/9/chartex" xmlns:cx2="http://schemas.microsoft.com/office/drawing/2015/10/21/chartex" xmlns:cx1="http://schemas.microsoft.com/office/drawing/2015/9/8/chartex" xmlns:cx="http://schemas.microsoft.com/office/drawing/2014/chartex">
             <w:pict>
               <v:oval w14:anchorId="479B1C09" id="Elipse 212" o:spid="_x0000_s1026" style="position:absolute;margin-left:589.15pt;margin-top:139.15pt;width:9.25pt;height:9.25pt;flip:x;z-index:251730944;visibility:visible;mso-wrap-style:square;mso-width-percent:0;mso-height-percent:0;mso-wrap-distance-left:9pt;mso-wrap-distance-top:0;mso-wrap-distance-right:9pt;mso-wrap-distance-bottom:0;mso-position-horizontal:absolute;mso-position-horizontal-relative:text;mso-position-vertical:absolute;mso-position-vertical-relative:text;mso-width-percent:0;mso-height-percent:0;mso-width-relative:margin;mso-height-relative:margin;v-text-anchor:middle" o:gfxdata="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" fillcolor="red" strokecolor="#c00000" strokeweight="1pt">
                 <v:fill opacity="37265f"/>
@@ -8348,6 +9365,7 @@
                                 <w:sz w:val="20"/>
                               </w:rPr>
                             </w:pPr>
+                            <w:proofErr w:type="spellStart"/>
                             <w:r>
                               <w:rPr>
                                 <w:b/>
@@ -8356,6 +9374,7 @@
                               </w:rPr>
                               <w:t>Baños</w:t>
                             </w:r>
+                            <w:proofErr w:type="spellEnd"/>
                           </w:p>
                         </w:txbxContent>
                       </wps:txbx>
@@ -8379,7 +9398,7 @@
           </mc:Choice>
           <mc:Fallback>
             <w:pict>
-              <v:shape w14:anchorId="03C0F4ED" id="289 Cuadro de texto" o:spid="_x0000_s1057" type="#_x0000_t202" style="position:absolute;margin-left:439.9pt;margin-top:-213.55pt;width:42.75pt;height:18.3pt;z-index:251862016;visibility:visible;mso-wrap-style:square;mso-width-percent:0;mso-height-percent:0;mso-wrap-distance-left:9pt;mso-wrap-distance-top:0;mso-wrap-distance-right:9pt;mso-wrap-distance-bottom:0;mso-position-horizontal:absolute;mso-position-horizontal-relative:text;mso-position-vertical:absolute;mso-position-vertical-relative:text;mso-width-percent:0;mso-height-percent:0;mso-width-relative:margin;mso-height-relative:margin;v-text-anchor:top" o:gfxdata="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" fillcolor="white [3201]" stroked="f" strokeweight=".5pt">
+              <v:shape id="289 Cuadro de texto" o:spid="_x0000_s1061" type="#_x0000_t202" style="position:absolute;margin-left:439.9pt;margin-top:-213.55pt;width:42.75pt;height:18.3pt;z-index:251862016;visibility:visible;mso-wrap-style:square;mso-width-percent:0;mso-height-percent:0;mso-wrap-distance-left:9pt;mso-wrap-distance-top:0;mso-wrap-distance-right:9pt;mso-wrap-distance-bottom:0;mso-position-horizontal:absolute;mso-position-horizontal-relative:text;mso-position-vertical:absolute;mso-position-vertical-relative:text;mso-width-percent:0;mso-height-percent:0;mso-width-relative:margin;mso-height-relative:margin;v-text-anchor:top" o:gfxdata="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" fillcolor="white [3201]" stroked="f" strokeweight=".5pt">
                 <v:textbox>
                   <w:txbxContent>
                     <w:p>
@@ -8390,6 +9409,7 @@
                           <w:sz w:val="20"/>
                         </w:rPr>
                       </w:pPr>
+                      <w:proofErr w:type="spellStart"/>
                       <w:r>
                         <w:rPr>
                           <w:b/>
@@ -8398,6 +9418,7 @@
                         </w:rPr>
                         <w:t>Baños</w:t>
                       </w:r>
+                      <w:proofErr w:type="spellEnd"/>
                     </w:p>
                   </w:txbxContent>
                 </v:textbox>
@@ -8472,13 +9493,23 @@
                                 <w:sz w:val="20"/>
                               </w:rPr>
                             </w:pPr>
+                            <w:proofErr w:type="spellStart"/>
                             <w:r>
                               <w:rPr>
                                 <w:b/>
                                 <w:color w:val="4472C4" w:themeColor="accent1"/>
                                 <w:sz w:val="20"/>
                               </w:rPr>
-                              <w:t>Pasillo principal</w:t>
+                              <w:t>Pasillo</w:t>
+                            </w:r>
+                            <w:proofErr w:type="spellEnd"/>
+                            <w:r>
+                              <w:rPr>
+                                <w:b/>
+                                <w:color w:val="4472C4" w:themeColor="accent1"/>
+                                <w:sz w:val="20"/>
+                              </w:rPr>
+                              <w:t xml:space="preserve"> principal</w:t>
                             </w:r>
                           </w:p>
                         </w:txbxContent>
@@ -8503,7 +9534,7 @@
           </mc:Choice>
           <mc:Fallback>
             <w:pict>
-              <v:shape w14:anchorId="5F51FA23" id="290 Cuadro de texto" o:spid="_x0000_s1058" type="#_x0000_t202" style="position:absolute;margin-left:271.3pt;margin-top:-249.8pt;width:88.3pt;height:22.4pt;z-index:251863040;visibility:visible;mso-wrap-style:square;mso-width-percent:0;mso-height-percent:0;mso-wrap-distance-left:9pt;mso-wrap-distance-top:0;mso-wrap-distance-right:9pt;mso-wrap-distance-bottom:0;mso-position-horizontal:absolute;mso-position-horizontal-relative:text;mso-position-vertical:absolute;mso-position-vertical-relative:text;mso-width-percent:0;mso-height-percent:0;mso-width-relative:margin;mso-height-relative:margin;v-text-anchor:top" o:gfxdata="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" fillcolor="white [3201]" stroked="f" strokeweight=".5pt">
+              <v:shape id="290 Cuadro de texto" o:spid="_x0000_s1062" type="#_x0000_t202" style="position:absolute;margin-left:271.3pt;margin-top:-249.8pt;width:88.3pt;height:22.4pt;z-index:251863040;visibility:visible;mso-wrap-style:square;mso-width-percent:0;mso-height-percent:0;mso-wrap-distance-left:9pt;mso-wrap-distance-top:0;mso-wrap-distance-right:9pt;mso-wrap-distance-bottom:0;mso-position-horizontal:absolute;mso-position-horizontal-relative:text;mso-position-vertical:absolute;mso-position-vertical-relative:text;mso-width-percent:0;mso-height-percent:0;mso-width-relative:margin;mso-height-relative:margin;v-text-anchor:top" o:gfxdata="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" fillcolor="white [3201]" stroked="f" strokeweight=".5pt">
                 <v:textbox>
                   <w:txbxContent>
                     <w:p>
@@ -8515,13 +9546,23 @@
                           <w:sz w:val="20"/>
                         </w:rPr>
                       </w:pPr>
+                      <w:proofErr w:type="spellStart"/>
                       <w:r>
                         <w:rPr>
                           <w:b/>
                           <w:color w:val="4472C4" w:themeColor="accent1"/>
                           <w:sz w:val="20"/>
                         </w:rPr>
-                        <w:t>Pasillo principal</w:t>
+                        <w:t>Pasillo</w:t>
+                      </w:r>
+                      <w:proofErr w:type="spellEnd"/>
+                      <w:r>
+                        <w:rPr>
+                          <w:b/>
+                          <w:color w:val="4472C4" w:themeColor="accent1"/>
+                          <w:sz w:val="20"/>
+                        </w:rPr>
+                        <w:t xml:space="preserve"> principal</w:t>
                       </w:r>
                     </w:p>
                   </w:txbxContent>
@@ -8596,6 +9637,7 @@
                                 <w:sz w:val="20"/>
                               </w:rPr>
                             </w:pPr>
+                            <w:proofErr w:type="spellStart"/>
                             <w:r>
                               <w:rPr>
                                 <w:b/>
@@ -8604,6 +9646,7 @@
                               </w:rPr>
                               <w:t>Baños</w:t>
                             </w:r>
+                            <w:proofErr w:type="spellEnd"/>
                           </w:p>
                         </w:txbxContent>
                       </wps:txbx>
@@ -8627,7 +9670,7 @@
           </mc:Choice>
           <mc:Fallback>
             <w:pict>
-              <v:shape w14:anchorId="7E4C67CF" id="288 Cuadro de texto" o:spid="_x0000_s1059" type="#_x0000_t202" style="position:absolute;margin-left:-12.5pt;margin-top:-385.75pt;width:42.75pt;height:18.3pt;z-index:251859968;visibility:visible;mso-wrap-style:square;mso-width-percent:0;mso-height-percent:0;mso-wrap-distance-left:9pt;mso-wrap-distance-top:0;mso-wrap-distance-right:9pt;mso-wrap-distance-bottom:0;mso-position-horizontal:absolute;mso-position-horizontal-relative:text;mso-position-vertical:absolute;mso-position-vertical-relative:text;mso-width-percent:0;mso-height-percent:0;mso-width-relative:margin;mso-height-relative:margin;v-text-anchor:top" o:gfxdata="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" fillcolor="white [3201]" stroked="f" strokeweight=".5pt">
+              <v:shape id="288 Cuadro de texto" o:spid="_x0000_s1063" type="#_x0000_t202" style="position:absolute;margin-left:-12.5pt;margin-top:-385.75pt;width:42.75pt;height:18.3pt;z-index:251859968;visibility:visible;mso-wrap-style:square;mso-width-percent:0;mso-height-percent:0;mso-wrap-distance-left:9pt;mso-wrap-distance-top:0;mso-wrap-distance-right:9pt;mso-wrap-distance-bottom:0;mso-position-horizontal:absolute;mso-position-horizontal-relative:text;mso-position-vertical:absolute;mso-position-vertical-relative:text;mso-width-percent:0;mso-height-percent:0;mso-width-relative:margin;mso-height-relative:margin;v-text-anchor:top" o:gfxdata="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" fillcolor="white [3201]" stroked="f" strokeweight=".5pt">
                 <v:textbox>
                   <w:txbxContent>
                     <w:p>
@@ -8638,6 +9681,7 @@
                           <w:sz w:val="20"/>
                         </w:rPr>
                       </w:pPr>
+                      <w:proofErr w:type="spellStart"/>
                       <w:r>
                         <w:rPr>
                           <w:b/>
@@ -8646,6 +9690,7 @@
                         </w:rPr>
                         <w:t>Baños</w:t>
                       </w:r>
+                      <w:proofErr w:type="spellEnd"/>
                     </w:p>
                   </w:txbxContent>
                 </v:textbox>
@@ -8732,7 +9777,7 @@
               </wp:anchor>
             </w:drawing>
           </mc:Choice>
-          <mc:Fallback>
+          <mc:Fallback xmlns:w16se="http://schemas.microsoft.com/office/word/2015/wordml/symex" xmlns:w16cid="http://schemas.microsoft.com/office/word/2016/wordml/cid" xmlns:w15="http://schemas.microsoft.com/office/word/2012/wordml" xmlns:am3d="http://schemas.microsoft.com/office/drawing/2017/model3d" xmlns:aink="http://schemas.microsoft.com/office/drawing/2016/ink" xmlns:cx8="http://schemas.microsoft.com/office/drawing/2016/5/14/chartex" xmlns:cx7="http://schemas.microsoft.com/office/drawing/2016/5/13/chartex" xmlns:cx6="http://schemas.microsoft.com/office/drawing/2016/5/12/chartex" xmlns:cx5="http://schemas.microsoft.com/office/drawing/2016/5/11/chartex" xmlns:cx4="http://schemas.microsoft.com/office/drawing/2016/5/10/chartex" xmlns:cx3="http://schemas.microsoft.com/office/drawing/2016/5/9/chartex" xmlns:cx2="http://schemas.microsoft.com/office/drawing/2015/10/21/chartex" xmlns:cx1="http://schemas.microsoft.com/office/drawing/2015/9/8/chartex" xmlns:cx="http://schemas.microsoft.com/office/drawing/2014/chartex">
             <w:pict>
               <v:oval w14:anchorId="4C5BDACB" id="Elipse 215" o:spid="_x0000_s1026" style="position:absolute;margin-left:437.1pt;margin-top:-228.65pt;width:9.25pt;height:9.25pt;flip:x;z-index:251852800;visibility:visible;mso-wrap-style:square;mso-width-percent:0;mso-height-percent:0;mso-wrap-distance-left:9pt;mso-wrap-distance-top:0;mso-wrap-distance-right:9pt;mso-wrap-distance-bottom:0;mso-position-horizontal:absolute;mso-position-horizontal-relative:text;mso-position-vertical:absolute;mso-position-vertical-relative:text;mso-width-percent:0;mso-height-percent:0;mso-width-relative:margin;mso-height-relative:margin;v-text-anchor:middle" o:gfxdata="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" fillcolor="red" strokecolor="#c00000" strokeweight="1pt">
                 <v:fill opacity="37265f"/>
@@ -8807,7 +9852,7 @@
               </wp:anchor>
             </w:drawing>
           </mc:Choice>
-          <mc:Fallback>
+          <mc:Fallback xmlns:w16se="http://schemas.microsoft.com/office/word/2015/wordml/symex" xmlns:w16cid="http://schemas.microsoft.com/office/word/2016/wordml/cid" xmlns:w15="http://schemas.microsoft.com/office/word/2012/wordml" xmlns:am3d="http://schemas.microsoft.com/office/drawing/2017/model3d" xmlns:aink="http://schemas.microsoft.com/office/drawing/2016/ink" xmlns:cx8="http://schemas.microsoft.com/office/drawing/2016/5/14/chartex" xmlns:cx7="http://schemas.microsoft.com/office/drawing/2016/5/13/chartex" xmlns:cx6="http://schemas.microsoft.com/office/drawing/2016/5/12/chartex" xmlns:cx5="http://schemas.microsoft.com/office/drawing/2016/5/11/chartex" xmlns:cx4="http://schemas.microsoft.com/office/drawing/2016/5/10/chartex" xmlns:cx3="http://schemas.microsoft.com/office/drawing/2016/5/9/chartex" xmlns:cx2="http://schemas.microsoft.com/office/drawing/2015/10/21/chartex" xmlns:cx1="http://schemas.microsoft.com/office/drawing/2015/9/8/chartex" xmlns:cx="http://schemas.microsoft.com/office/drawing/2014/chartex">
             <w:pict>
               <v:shape w14:anchorId="74A8F212" id="Cruz 220" o:spid="_x0000_s1026" type="#_x0000_t11" style="position:absolute;margin-left:30.65pt;margin-top:-208.75pt;width:7.6pt;height:8.15pt;z-index:251850752;visibility:visible;mso-wrap-style:square;mso-wrap-distance-left:9pt;mso-wrap-distance-top:0;mso-wrap-distance-right:9pt;mso-wrap-distance-bottom:0;mso-position-horizontal:absolute;mso-position-horizontal-relative:text;mso-position-vertical:absolute;mso-position-vertical-relative:text;v-text-anchor:middle" o:gfxdata="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" fillcolor="#92d050" strokecolor="#1f3763 [1604]" strokeweight="1pt"/>
             </w:pict>
@@ -8879,7 +9924,7 @@
               </wp:anchor>
             </w:drawing>
           </mc:Choice>
-          <mc:Fallback>
+          <mc:Fallback xmlns:w16se="http://schemas.microsoft.com/office/word/2015/wordml/symex" xmlns:w16cid="http://schemas.microsoft.com/office/word/2016/wordml/cid" xmlns:w15="http://schemas.microsoft.com/office/word/2012/wordml" xmlns:am3d="http://schemas.microsoft.com/office/drawing/2017/model3d" xmlns:aink="http://schemas.microsoft.com/office/drawing/2016/ink" xmlns:cx8="http://schemas.microsoft.com/office/drawing/2016/5/14/chartex" xmlns:cx7="http://schemas.microsoft.com/office/drawing/2016/5/13/chartex" xmlns:cx6="http://schemas.microsoft.com/office/drawing/2016/5/12/chartex" xmlns:cx5="http://schemas.microsoft.com/office/drawing/2016/5/11/chartex" xmlns:cx4="http://schemas.microsoft.com/office/drawing/2016/5/10/chartex" xmlns:cx3="http://schemas.microsoft.com/office/drawing/2016/5/9/chartex" xmlns:cx2="http://schemas.microsoft.com/office/drawing/2015/10/21/chartex" xmlns:cx1="http://schemas.microsoft.com/office/drawing/2015/9/8/chartex" xmlns:cx="http://schemas.microsoft.com/office/drawing/2014/chartex">
             <w:pict>
               <v:shape w14:anchorId="42F7C4FA" id="Cruz 220" o:spid="_x0000_s1026" type="#_x0000_t11" style="position:absolute;margin-left:36.6pt;margin-top:-249.5pt;width:7.6pt;height:8.15pt;z-index:251848704;visibility:visible;mso-wrap-style:square;mso-wrap-distance-left:9pt;mso-wrap-distance-top:0;mso-wrap-distance-right:9pt;mso-wrap-distance-bottom:0;mso-position-horizontal:absolute;mso-position-horizontal-relative:text;mso-position-vertical:absolute;mso-position-vertical-relative:text;v-text-anchor:middle" o:gfxdata="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" fillcolor="#92d050" strokecolor="#1f3763 [1604]" strokeweight="1pt"/>
             </w:pict>
@@ -8951,7 +9996,7 @@
               </wp:anchor>
             </w:drawing>
           </mc:Choice>
-          <mc:Fallback>
+          <mc:Fallback xmlns:w16se="http://schemas.microsoft.com/office/word/2015/wordml/symex" xmlns:w16cid="http://schemas.microsoft.com/office/word/2016/wordml/cid" xmlns:w15="http://schemas.microsoft.com/office/word/2012/wordml" xmlns:am3d="http://schemas.microsoft.com/office/drawing/2017/model3d" xmlns:aink="http://schemas.microsoft.com/office/drawing/2016/ink" xmlns:cx8="http://schemas.microsoft.com/office/drawing/2016/5/14/chartex" xmlns:cx7="http://schemas.microsoft.com/office/drawing/2016/5/13/chartex" xmlns:cx6="http://schemas.microsoft.com/office/drawing/2016/5/12/chartex" xmlns:cx5="http://schemas.microsoft.com/office/drawing/2016/5/11/chartex" xmlns:cx4="http://schemas.microsoft.com/office/drawing/2016/5/10/chartex" xmlns:cx3="http://schemas.microsoft.com/office/drawing/2016/5/9/chartex" xmlns:cx2="http://schemas.microsoft.com/office/drawing/2015/10/21/chartex" xmlns:cx1="http://schemas.microsoft.com/office/drawing/2015/9/8/chartex" xmlns:cx="http://schemas.microsoft.com/office/drawing/2014/chartex">
             <w:pict>
               <v:shape w14:anchorId="29D28CB3" id="Cruz 220" o:spid="_x0000_s1026" type="#_x0000_t11" style="position:absolute;margin-left:87pt;margin-top:-237.95pt;width:7.6pt;height:8.15pt;z-index:251846656;visibility:visible;mso-wrap-style:square;mso-wrap-distance-left:9pt;mso-wrap-distance-top:0;mso-wrap-distance-right:9pt;mso-wrap-distance-bottom:0;mso-position-horizontal:absolute;mso-position-horizontal-relative:text;mso-position-vertical:absolute;mso-position-vertical-relative:text;v-text-anchor:middle" o:gfxdata="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" fillcolor="#92d050" strokecolor="#1f3763 [1604]" strokeweight="1pt"/>
             </w:pict>
@@ -9023,7 +10068,7 @@
               </wp:anchor>
             </w:drawing>
           </mc:Choice>
-          <mc:Fallback>
+          <mc:Fallback xmlns:w16se="http://schemas.microsoft.com/office/word/2015/wordml/symex" xmlns:w16cid="http://schemas.microsoft.com/office/word/2016/wordml/cid" xmlns:w15="http://schemas.microsoft.com/office/word/2012/wordml" xmlns:am3d="http://schemas.microsoft.com/office/drawing/2017/model3d" xmlns:aink="http://schemas.microsoft.com/office/drawing/2016/ink" xmlns:cx8="http://schemas.microsoft.com/office/drawing/2016/5/14/chartex" xmlns:cx7="http://schemas.microsoft.com/office/drawing/2016/5/13/chartex" xmlns:cx6="http://schemas.microsoft.com/office/drawing/2016/5/12/chartex" xmlns:cx5="http://schemas.microsoft.com/office/drawing/2016/5/11/chartex" xmlns:cx4="http://schemas.microsoft.com/office/drawing/2016/5/10/chartex" xmlns:cx3="http://schemas.microsoft.com/office/drawing/2016/5/9/chartex" xmlns:cx2="http://schemas.microsoft.com/office/drawing/2015/10/21/chartex" xmlns:cx1="http://schemas.microsoft.com/office/drawing/2015/9/8/chartex" xmlns:cx="http://schemas.microsoft.com/office/drawing/2014/chartex">
             <w:pict>
               <v:shape w14:anchorId="7AE94946" id="Cruz 220" o:spid="_x0000_s1026" type="#_x0000_t11" style="position:absolute;margin-left:159.3pt;margin-top:-238.65pt;width:7.6pt;height:8.15pt;z-index:251842560;visibility:visible;mso-wrap-style:square;mso-wrap-distance-left:9pt;mso-wrap-distance-top:0;mso-wrap-distance-right:9pt;mso-wrap-distance-bottom:0;mso-position-horizontal:absolute;mso-position-horizontal-relative:text;mso-position-vertical:absolute;mso-position-vertical-relative:text;v-text-anchor:middle" o:gfxdata="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" fillcolor="#92d050" strokecolor="#1f3763 [1604]" strokeweight="1pt"/>
             </w:pict>
@@ -9095,7 +10140,7 @@
               </wp:anchor>
             </w:drawing>
           </mc:Choice>
-          <mc:Fallback>
+          <mc:Fallback xmlns:w16se="http://schemas.microsoft.com/office/word/2015/wordml/symex" xmlns:w16cid="http://schemas.microsoft.com/office/word/2016/wordml/cid" xmlns:w15="http://schemas.microsoft.com/office/word/2012/wordml" xmlns:am3d="http://schemas.microsoft.com/office/drawing/2017/model3d" xmlns:aink="http://schemas.microsoft.com/office/drawing/2016/ink" xmlns:cx8="http://schemas.microsoft.com/office/drawing/2016/5/14/chartex" xmlns:cx7="http://schemas.microsoft.com/office/drawing/2016/5/13/chartex" xmlns:cx6="http://schemas.microsoft.com/office/drawing/2016/5/12/chartex" xmlns:cx5="http://schemas.microsoft.com/office/drawing/2016/5/11/chartex" xmlns:cx4="http://schemas.microsoft.com/office/drawing/2016/5/10/chartex" xmlns:cx3="http://schemas.microsoft.com/office/drawing/2016/5/9/chartex" xmlns:cx2="http://schemas.microsoft.com/office/drawing/2015/10/21/chartex" xmlns:cx1="http://schemas.microsoft.com/office/drawing/2015/9/8/chartex" xmlns:cx="http://schemas.microsoft.com/office/drawing/2014/chartex">
             <w:pict>
               <v:shape w14:anchorId="10FD693D" id="Cruz 220" o:spid="_x0000_s1026" type="#_x0000_t11" style="position:absolute;margin-left:255.35pt;margin-top:-243.05pt;width:7.6pt;height:8.15pt;z-index:251840512;visibility:visible;mso-wrap-style:square;mso-wrap-distance-left:9pt;mso-wrap-distance-top:0;mso-wrap-distance-right:9pt;mso-wrap-distance-bottom:0;mso-position-horizontal:absolute;mso-position-horizontal-relative:text;mso-position-vertical:absolute;mso-position-vertical-relative:text;v-text-anchor:middle" o:gfxdata="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" fillcolor="#92d050" strokecolor="#1f3763 [1604]" strokeweight="1pt"/>
             </w:pict>
@@ -9167,7 +10212,7 @@
               </wp:anchor>
             </w:drawing>
           </mc:Choice>
-          <mc:Fallback>
+          <mc:Fallback xmlns:w16se="http://schemas.microsoft.com/office/word/2015/wordml/symex" xmlns:w16cid="http://schemas.microsoft.com/office/word/2016/wordml/cid" xmlns:w15="http://schemas.microsoft.com/office/word/2012/wordml" xmlns:am3d="http://schemas.microsoft.com/office/drawing/2017/model3d" xmlns:aink="http://schemas.microsoft.com/office/drawing/2016/ink" xmlns:cx8="http://schemas.microsoft.com/office/drawing/2016/5/14/chartex" xmlns:cx7="http://schemas.microsoft.com/office/drawing/2016/5/13/chartex" xmlns:cx6="http://schemas.microsoft.com/office/drawing/2016/5/12/chartex" xmlns:cx5="http://schemas.microsoft.com/office/drawing/2016/5/11/chartex" xmlns:cx4="http://schemas.microsoft.com/office/drawing/2016/5/10/chartex" xmlns:cx3="http://schemas.microsoft.com/office/drawing/2016/5/9/chartex" xmlns:cx2="http://schemas.microsoft.com/office/drawing/2015/10/21/chartex" xmlns:cx1="http://schemas.microsoft.com/office/drawing/2015/9/8/chartex" xmlns:cx="http://schemas.microsoft.com/office/drawing/2014/chartex">
             <w:pict>
               <v:shape w14:anchorId="58C47E15" id="Cruz 220" o:spid="_x0000_s1026" type="#_x0000_t11" style="position:absolute;margin-left:317.95pt;margin-top:-243.05pt;width:7.6pt;height:8.15pt;z-index:251838464;visibility:visible;mso-wrap-style:square;mso-wrap-distance-left:9pt;mso-wrap-distance-top:0;mso-wrap-distance-right:9pt;mso-wrap-distance-bottom:0;mso-position-horizontal:absolute;mso-position-horizontal-relative:text;mso-position-vertical:absolute;mso-position-vertical-relative:text;v-text-anchor:middle" o:gfxdata="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" fillcolor="#92d050" strokecolor="#1f3763 [1604]" strokeweight="1pt"/>
             </w:pict>
@@ -9239,7 +10284,7 @@
               </wp:anchor>
             </w:drawing>
           </mc:Choice>
-          <mc:Fallback>
+          <mc:Fallback xmlns:w16se="http://schemas.microsoft.com/office/word/2015/wordml/symex" xmlns:w16cid="http://schemas.microsoft.com/office/word/2016/wordml/cid" xmlns:w15="http://schemas.microsoft.com/office/word/2012/wordml" xmlns:am3d="http://schemas.microsoft.com/office/drawing/2017/model3d" xmlns:aink="http://schemas.microsoft.com/office/drawing/2016/ink" xmlns:cx8="http://schemas.microsoft.com/office/drawing/2016/5/14/chartex" xmlns:cx7="http://schemas.microsoft.com/office/drawing/2016/5/13/chartex" xmlns:cx6="http://schemas.microsoft.com/office/drawing/2016/5/12/chartex" xmlns:cx5="http://schemas.microsoft.com/office/drawing/2016/5/11/chartex" xmlns:cx4="http://schemas.microsoft.com/office/drawing/2016/5/10/chartex" xmlns:cx3="http://schemas.microsoft.com/office/drawing/2016/5/9/chartex" xmlns:cx2="http://schemas.microsoft.com/office/drawing/2015/10/21/chartex" xmlns:cx1="http://schemas.microsoft.com/office/drawing/2015/9/8/chartex" xmlns:cx="http://schemas.microsoft.com/office/drawing/2014/chartex">
             <w:pict>
               <v:shape w14:anchorId="2B9EF861" id="Cruz 220" o:spid="_x0000_s1026" type="#_x0000_t11" style="position:absolute;margin-left:406.15pt;margin-top:-195.15pt;width:7.6pt;height:8.15pt;z-index:251836416;visibility:visible;mso-wrap-style:square;mso-wrap-distance-left:9pt;mso-wrap-distance-top:0;mso-wrap-distance-right:9pt;mso-wrap-distance-bottom:0;mso-position-horizontal:absolute;mso-position-horizontal-relative:text;mso-position-vertical:absolute;mso-position-vertical-relative:text;v-text-anchor:middle" o:gfxdata="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" fillcolor="#92d050" strokecolor="#1f3763 [1604]" strokeweight="1pt"/>
             </w:pict>
@@ -9311,7 +10356,7 @@
               </wp:anchor>
             </w:drawing>
           </mc:Choice>
-          <mc:Fallback>
+          <mc:Fallback xmlns:w16se="http://schemas.microsoft.com/office/word/2015/wordml/symex" xmlns:w16cid="http://schemas.microsoft.com/office/word/2016/wordml/cid" xmlns:w15="http://schemas.microsoft.com/office/word/2012/wordml" xmlns:am3d="http://schemas.microsoft.com/office/drawing/2017/model3d" xmlns:aink="http://schemas.microsoft.com/office/drawing/2016/ink" xmlns:cx8="http://schemas.microsoft.com/office/drawing/2016/5/14/chartex" xmlns:cx7="http://schemas.microsoft.com/office/drawing/2016/5/13/chartex" xmlns:cx6="http://schemas.microsoft.com/office/drawing/2016/5/12/chartex" xmlns:cx5="http://schemas.microsoft.com/office/drawing/2016/5/11/chartex" xmlns:cx4="http://schemas.microsoft.com/office/drawing/2016/5/10/chartex" xmlns:cx3="http://schemas.microsoft.com/office/drawing/2016/5/9/chartex" xmlns:cx2="http://schemas.microsoft.com/office/drawing/2015/10/21/chartex" xmlns:cx1="http://schemas.microsoft.com/office/drawing/2015/9/8/chartex" xmlns:cx="http://schemas.microsoft.com/office/drawing/2014/chartex">
             <w:pict>
               <v:shape w14:anchorId="4188D845" id="Cruz 220" o:spid="_x0000_s1026" type="#_x0000_t11" style="position:absolute;margin-left:367.6pt;margin-top:-241.8pt;width:7.6pt;height:8.15pt;z-index:251832320;visibility:visible;mso-wrap-style:square;mso-wrap-distance-left:9pt;mso-wrap-distance-top:0;mso-wrap-distance-right:9pt;mso-wrap-distance-bottom:0;mso-position-horizontal:absolute;mso-position-horizontal-relative:text;mso-position-vertical:absolute;mso-position-vertical-relative:text;v-text-anchor:middle" o:gfxdata="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" fillcolor="#92d050" strokecolor="#1f3763 [1604]" strokeweight="1pt"/>
             </w:pict>
@@ -9389,7 +10434,7 @@
               </wp:anchor>
             </w:drawing>
           </mc:Choice>
-          <mc:Fallback>
+          <mc:Fallback xmlns:w16se="http://schemas.microsoft.com/office/word/2015/wordml/symex" xmlns:w16cid="http://schemas.microsoft.com/office/word/2016/wordml/cid" xmlns:w15="http://schemas.microsoft.com/office/word/2012/wordml" xmlns:am3d="http://schemas.microsoft.com/office/drawing/2017/model3d" xmlns:aink="http://schemas.microsoft.com/office/drawing/2016/ink" xmlns:cx8="http://schemas.microsoft.com/office/drawing/2016/5/14/chartex" xmlns:cx7="http://schemas.microsoft.com/office/drawing/2016/5/13/chartex" xmlns:cx6="http://schemas.microsoft.com/office/drawing/2016/5/12/chartex" xmlns:cx5="http://schemas.microsoft.com/office/drawing/2016/5/11/chartex" xmlns:cx4="http://schemas.microsoft.com/office/drawing/2016/5/10/chartex" xmlns:cx3="http://schemas.microsoft.com/office/drawing/2016/5/9/chartex" xmlns:cx2="http://schemas.microsoft.com/office/drawing/2015/10/21/chartex" xmlns:cx1="http://schemas.microsoft.com/office/drawing/2015/9/8/chartex" xmlns:cx="http://schemas.microsoft.com/office/drawing/2014/chartex">
             <w:pict>
               <v:shape w14:anchorId="68FDF488" id="Cruz 220" o:spid="_x0000_s1026" type="#_x0000_t11" style="position:absolute;margin-left:413.6pt;margin-top:-233.2pt;width:7.6pt;height:8.15pt;z-index:251834368;visibility:visible;mso-wrap-style:square;mso-width-percent:0;mso-height-percent:0;mso-wrap-distance-left:9pt;mso-wrap-distance-top:0;mso-wrap-distance-right:9pt;mso-wrap-distance-bottom:0;mso-position-horizontal:absolute;mso-position-horizontal-relative:text;mso-position-vertical:absolute;mso-position-vertical-relative:text;mso-width-percent:0;mso-height-percent:0;mso-width-relative:margin;mso-height-relative:margin;v-text-anchor:middle" o:gfxdata="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" fillcolor="#92d050" strokecolor="#1f3763 [1604]" strokeweight="1pt"/>
             </w:pict>
@@ -9467,7 +10512,7 @@
               </wp:anchor>
             </w:drawing>
           </mc:Choice>
-          <mc:Fallback>
+          <mc:Fallback xmlns:w16se="http://schemas.microsoft.com/office/word/2015/wordml/symex" xmlns:w16cid="http://schemas.microsoft.com/office/word/2016/wordml/cid" xmlns:w15="http://schemas.microsoft.com/office/word/2012/wordml" xmlns:am3d="http://schemas.microsoft.com/office/drawing/2017/model3d" xmlns:aink="http://schemas.microsoft.com/office/drawing/2016/ink" xmlns:cx8="http://schemas.microsoft.com/office/drawing/2016/5/14/chartex" xmlns:cx7="http://schemas.microsoft.com/office/drawing/2016/5/13/chartex" xmlns:cx6="http://schemas.microsoft.com/office/drawing/2016/5/12/chartex" xmlns:cx5="http://schemas.microsoft.com/office/drawing/2016/5/11/chartex" xmlns:cx4="http://schemas.microsoft.com/office/drawing/2016/5/10/chartex" xmlns:cx3="http://schemas.microsoft.com/office/drawing/2016/5/9/chartex" xmlns:cx2="http://schemas.microsoft.com/office/drawing/2015/10/21/chartex" xmlns:cx1="http://schemas.microsoft.com/office/drawing/2015/9/8/chartex" xmlns:cx="http://schemas.microsoft.com/office/drawing/2014/chartex">
             <w:pict>
               <v:shape w14:anchorId="135E95E7" id="Cruz 220" o:spid="_x0000_s1026" type="#_x0000_t11" style="position:absolute;margin-left:453.8pt;margin-top:-241.35pt;width:7.6pt;height:8.15pt;z-index:251830272;visibility:visible;mso-wrap-style:square;mso-width-percent:0;mso-height-percent:0;mso-wrap-distance-left:9pt;mso-wrap-distance-top:0;mso-wrap-distance-right:9pt;mso-wrap-distance-bottom:0;mso-position-horizontal:absolute;mso-position-horizontal-relative:text;mso-position-vertical:absolute;mso-position-vertical-relative:text;mso-width-percent:0;mso-height-percent:0;mso-width-relative:margin;mso-height-relative:margin;v-text-anchor:middle" o:gfxdata="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" fillcolor="#92d050" strokecolor="#1f3763 [1604]" strokeweight="1pt"/>
             </w:pict>
@@ -9539,7 +10584,7 @@
               </wp:anchor>
             </w:drawing>
           </mc:Choice>
-          <mc:Fallback>
+          <mc:Fallback xmlns:w16se="http://schemas.microsoft.com/office/word/2015/wordml/symex" xmlns:w16cid="http://schemas.microsoft.com/office/word/2016/wordml/cid" xmlns:w15="http://schemas.microsoft.com/office/word/2012/wordml" xmlns:am3d="http://schemas.microsoft.com/office/drawing/2017/model3d" xmlns:aink="http://schemas.microsoft.com/office/drawing/2016/ink" xmlns:cx8="http://schemas.microsoft.com/office/drawing/2016/5/14/chartex" xmlns:cx7="http://schemas.microsoft.com/office/drawing/2016/5/13/chartex" xmlns:cx6="http://schemas.microsoft.com/office/drawing/2016/5/12/chartex" xmlns:cx5="http://schemas.microsoft.com/office/drawing/2016/5/11/chartex" xmlns:cx4="http://schemas.microsoft.com/office/drawing/2016/5/10/chartex" xmlns:cx3="http://schemas.microsoft.com/office/drawing/2016/5/9/chartex" xmlns:cx2="http://schemas.microsoft.com/office/drawing/2015/10/21/chartex" xmlns:cx1="http://schemas.microsoft.com/office/drawing/2015/9/8/chartex" xmlns:cx="http://schemas.microsoft.com/office/drawing/2014/chartex">
             <w:pict>
               <v:shape w14:anchorId="2479ECFA" id="Cruz 220" o:spid="_x0000_s1026" type="#_x0000_t11" style="position:absolute;margin-left:483pt;margin-top:-241.7pt;width:7.6pt;height:8.15pt;z-index:251828224;visibility:visible;mso-wrap-style:square;mso-wrap-distance-left:9pt;mso-wrap-distance-top:0;mso-wrap-distance-right:9pt;mso-wrap-distance-bottom:0;mso-position-horizontal:absolute;mso-position-horizontal-relative:text;mso-position-vertical:absolute;mso-position-vertical-relative:text;v-text-anchor:middle" o:gfxdata="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" fillcolor="#92d050" strokecolor="#1f3763 [1604]" strokeweight="1pt"/>
             </w:pict>
@@ -9624,7 +10669,7 @@
               </wp:anchor>
             </w:drawing>
           </mc:Choice>
-          <mc:Fallback>
+          <mc:Fallback xmlns:w16se="http://schemas.microsoft.com/office/word/2015/wordml/symex" xmlns:w16cid="http://schemas.microsoft.com/office/word/2016/wordml/cid" xmlns:w15="http://schemas.microsoft.com/office/word/2012/wordml" xmlns:am3d="http://schemas.microsoft.com/office/drawing/2017/model3d" xmlns:aink="http://schemas.microsoft.com/office/drawing/2016/ink" xmlns:cx8="http://schemas.microsoft.com/office/drawing/2016/5/14/chartex" xmlns:cx7="http://schemas.microsoft.com/office/drawing/2016/5/13/chartex" xmlns:cx6="http://schemas.microsoft.com/office/drawing/2016/5/12/chartex" xmlns:cx5="http://schemas.microsoft.com/office/drawing/2016/5/11/chartex" xmlns:cx4="http://schemas.microsoft.com/office/drawing/2016/5/10/chartex" xmlns:cx3="http://schemas.microsoft.com/office/drawing/2016/5/9/chartex" xmlns:cx2="http://schemas.microsoft.com/office/drawing/2015/10/21/chartex" xmlns:cx1="http://schemas.microsoft.com/office/drawing/2015/9/8/chartex" xmlns:cx="http://schemas.microsoft.com/office/drawing/2014/chartex">
             <w:pict>
               <v:oval w14:anchorId="1FDF8179" id="Elipse 215" o:spid="_x0000_s1026" style="position:absolute;margin-left:396.6pt;margin-top:-229pt;width:9.25pt;height:9.25pt;flip:x;z-index:251826176;visibility:visible;mso-wrap-style:square;mso-width-percent:0;mso-height-percent:0;mso-wrap-distance-left:9pt;mso-wrap-distance-top:0;mso-wrap-distance-right:9pt;mso-wrap-distance-bottom:0;mso-position-horizontal:absolute;mso-position-horizontal-relative:text;mso-position-vertical:absolute;mso-position-vertical-relative:text;mso-width-percent:0;mso-height-percent:0;mso-width-relative:margin;mso-height-relative:margin;v-text-anchor:middle" o:gfxdata="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" fillcolor="red" strokecolor="#c00000" strokeweight="1pt">
                 <v:fill opacity="37265f"/>
@@ -9712,7 +10757,7 @@
               </wp:anchor>
             </w:drawing>
           </mc:Choice>
-          <mc:Fallback>
+          <mc:Fallback xmlns:w16se="http://schemas.microsoft.com/office/word/2015/wordml/symex" xmlns:w16cid="http://schemas.microsoft.com/office/word/2016/wordml/cid" xmlns:w15="http://schemas.microsoft.com/office/word/2012/wordml" xmlns:am3d="http://schemas.microsoft.com/office/drawing/2017/model3d" xmlns:aink="http://schemas.microsoft.com/office/drawing/2016/ink" xmlns:cx8="http://schemas.microsoft.com/office/drawing/2016/5/14/chartex" xmlns:cx7="http://schemas.microsoft.com/office/drawing/2016/5/13/chartex" xmlns:cx6="http://schemas.microsoft.com/office/drawing/2016/5/12/chartex" xmlns:cx5="http://schemas.microsoft.com/office/drawing/2016/5/11/chartex" xmlns:cx4="http://schemas.microsoft.com/office/drawing/2016/5/10/chartex" xmlns:cx3="http://schemas.microsoft.com/office/drawing/2016/5/9/chartex" xmlns:cx2="http://schemas.microsoft.com/office/drawing/2015/10/21/chartex" xmlns:cx1="http://schemas.microsoft.com/office/drawing/2015/9/8/chartex" xmlns:cx="http://schemas.microsoft.com/office/drawing/2014/chartex">
             <w:pict>
               <v:oval w14:anchorId="6B520DCA" id="Elipse 215" o:spid="_x0000_s1026" style="position:absolute;margin-left:44.1pt;margin-top:-225.5pt;width:9.25pt;height:9.25pt;flip:x;z-index:251824128;visibility:visible;mso-wrap-style:square;mso-width-percent:0;mso-height-percent:0;mso-wrap-distance-left:9pt;mso-wrap-distance-top:0;mso-wrap-distance-right:9pt;mso-wrap-distance-bottom:0;mso-position-horizontal:absolute;mso-position-horizontal-relative:text;mso-position-vertical:absolute;mso-position-vertical-relative:text;mso-width-percent:0;mso-height-percent:0;mso-width-relative:margin;mso-height-relative:margin;v-text-anchor:middle" o:gfxdata="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" fillcolor="red" strokecolor="#c00000" strokeweight="1pt">
                 <v:fill opacity="37265f"/>
@@ -9800,7 +10845,7 @@
               </wp:anchor>
             </w:drawing>
           </mc:Choice>
-          <mc:Fallback>
+          <mc:Fallback xmlns:w16se="http://schemas.microsoft.com/office/word/2015/wordml/symex" xmlns:w16cid="http://schemas.microsoft.com/office/word/2016/wordml/cid" xmlns:w15="http://schemas.microsoft.com/office/word/2012/wordml" xmlns:am3d="http://schemas.microsoft.com/office/drawing/2017/model3d" xmlns:aink="http://schemas.microsoft.com/office/drawing/2016/ink" xmlns:cx8="http://schemas.microsoft.com/office/drawing/2016/5/14/chartex" xmlns:cx7="http://schemas.microsoft.com/office/drawing/2016/5/13/chartex" xmlns:cx6="http://schemas.microsoft.com/office/drawing/2016/5/12/chartex" xmlns:cx5="http://schemas.microsoft.com/office/drawing/2016/5/11/chartex" xmlns:cx4="http://schemas.microsoft.com/office/drawing/2016/5/10/chartex" xmlns:cx3="http://schemas.microsoft.com/office/drawing/2016/5/9/chartex" xmlns:cx2="http://schemas.microsoft.com/office/drawing/2015/10/21/chartex" xmlns:cx1="http://schemas.microsoft.com/office/drawing/2015/9/8/chartex" xmlns:cx="http://schemas.microsoft.com/office/drawing/2014/chartex">
             <w:pict>
               <v:oval w14:anchorId="2CFCECC3" id="Elipse 215" o:spid="_x0000_s1026" style="position:absolute;margin-left:26pt;margin-top:-266pt;width:9.25pt;height:9.25pt;flip:x;z-index:251822080;visibility:visible;mso-wrap-style:square;mso-width-percent:0;mso-height-percent:0;mso-wrap-distance-left:9pt;mso-wrap-distance-top:0;mso-wrap-distance-right:9pt;mso-wrap-distance-bottom:0;mso-position-horizontal:absolute;mso-position-horizontal-relative:text;mso-position-vertical:absolute;mso-position-vertical-relative:text;mso-width-percent:0;mso-height-percent:0;mso-width-relative:margin;mso-height-relative:margin;v-text-anchor:middle" o:gfxdata="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" fillcolor="red" strokecolor="#c00000" strokeweight="1pt">
                 <v:fill opacity="37265f"/>
@@ -9888,7 +10933,7 @@
               </wp:anchor>
             </w:drawing>
           </mc:Choice>
-          <mc:Fallback>
+          <mc:Fallback xmlns:w16se="http://schemas.microsoft.com/office/word/2015/wordml/symex" xmlns:w16cid="http://schemas.microsoft.com/office/word/2016/wordml/cid" xmlns:w15="http://schemas.microsoft.com/office/word/2012/wordml" xmlns:am3d="http://schemas.microsoft.com/office/drawing/2017/model3d" xmlns:aink="http://schemas.microsoft.com/office/drawing/2016/ink" xmlns:cx8="http://schemas.microsoft.com/office/drawing/2016/5/14/chartex" xmlns:cx7="http://schemas.microsoft.com/office/drawing/2016/5/13/chartex" xmlns:cx6="http://schemas.microsoft.com/office/drawing/2016/5/12/chartex" xmlns:cx5="http://schemas.microsoft.com/office/drawing/2016/5/11/chartex" xmlns:cx4="http://schemas.microsoft.com/office/drawing/2016/5/10/chartex" xmlns:cx3="http://schemas.microsoft.com/office/drawing/2016/5/9/chartex" xmlns:cx2="http://schemas.microsoft.com/office/drawing/2015/10/21/chartex" xmlns:cx1="http://schemas.microsoft.com/office/drawing/2015/9/8/chartex" xmlns:cx="http://schemas.microsoft.com/office/drawing/2014/chartex">
             <w:pict>
               <v:oval w14:anchorId="3EB2CCC2" id="Elipse 215" o:spid="_x0000_s1026" style="position:absolute;margin-left:68.5pt;margin-top:-259.45pt;width:9.25pt;height:9.25pt;flip:x;z-index:251820032;visibility:visible;mso-wrap-style:square;mso-width-percent:0;mso-height-percent:0;mso-wrap-distance-left:9pt;mso-wrap-distance-top:0;mso-wrap-distance-right:9pt;mso-wrap-distance-bottom:0;mso-position-horizontal:absolute;mso-position-horizontal-relative:text;mso-position-vertical:absolute;mso-position-vertical-relative:text;mso-width-percent:0;mso-height-percent:0;mso-width-relative:margin;mso-height-relative:margin;v-text-anchor:middle" o:gfxdata="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" fillcolor="red" strokecolor="#c00000" strokeweight="1pt">
                 <v:fill opacity="37265f"/>
@@ -9976,7 +11021,7 @@
               </wp:anchor>
             </w:drawing>
           </mc:Choice>
-          <mc:Fallback>
+          <mc:Fallback xmlns:w16se="http://schemas.microsoft.com/office/word/2015/wordml/symex" xmlns:w16cid="http://schemas.microsoft.com/office/word/2016/wordml/cid" xmlns:w15="http://schemas.microsoft.com/office/word/2012/wordml" xmlns:am3d="http://schemas.microsoft.com/office/drawing/2017/model3d" xmlns:aink="http://schemas.microsoft.com/office/drawing/2016/ink" xmlns:cx8="http://schemas.microsoft.com/office/drawing/2016/5/14/chartex" xmlns:cx7="http://schemas.microsoft.com/office/drawing/2016/5/13/chartex" xmlns:cx6="http://schemas.microsoft.com/office/drawing/2016/5/12/chartex" xmlns:cx5="http://schemas.microsoft.com/office/drawing/2016/5/11/chartex" xmlns:cx4="http://schemas.microsoft.com/office/drawing/2016/5/10/chartex" xmlns:cx3="http://schemas.microsoft.com/office/drawing/2016/5/9/chartex" xmlns:cx2="http://schemas.microsoft.com/office/drawing/2015/10/21/chartex" xmlns:cx1="http://schemas.microsoft.com/office/drawing/2015/9/8/chartex" xmlns:cx="http://schemas.microsoft.com/office/drawing/2014/chartex">
             <w:pict>
               <v:oval w14:anchorId="6E52828F" id="Elipse 215" o:spid="_x0000_s1026" style="position:absolute;margin-left:114.65pt;margin-top:-259.45pt;width:9.25pt;height:9.25pt;flip:x;z-index:251817984;visibility:visible;mso-wrap-style:square;mso-width-percent:0;mso-height-percent:0;mso-wrap-distance-left:9pt;mso-wrap-distance-top:0;mso-wrap-distance-right:9pt;mso-wrap-distance-bottom:0;mso-position-horizontal:absolute;mso-position-horizontal-relative:text;mso-position-vertical:absolute;mso-position-vertical-relative:text;mso-width-percent:0;mso-height-percent:0;mso-width-relative:margin;mso-height-relative:margin;v-text-anchor:middle" o:gfxdata="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" fillcolor="red" strokecolor="#c00000" strokeweight="1pt">
                 <v:fill opacity="37265f"/>
@@ -10064,7 +11109,7 @@
               </wp:anchor>
             </w:drawing>
           </mc:Choice>
-          <mc:Fallback>
+          <mc:Fallback xmlns:w16se="http://schemas.microsoft.com/office/word/2015/wordml/symex" xmlns:w16cid="http://schemas.microsoft.com/office/word/2016/wordml/cid" xmlns:w15="http://schemas.microsoft.com/office/word/2012/wordml" xmlns:am3d="http://schemas.microsoft.com/office/drawing/2017/model3d" xmlns:aink="http://schemas.microsoft.com/office/drawing/2016/ink" xmlns:cx8="http://schemas.microsoft.com/office/drawing/2016/5/14/chartex" xmlns:cx7="http://schemas.microsoft.com/office/drawing/2016/5/13/chartex" xmlns:cx6="http://schemas.microsoft.com/office/drawing/2016/5/12/chartex" xmlns:cx5="http://schemas.microsoft.com/office/drawing/2016/5/11/chartex" xmlns:cx4="http://schemas.microsoft.com/office/drawing/2016/5/10/chartex" xmlns:cx3="http://schemas.microsoft.com/office/drawing/2016/5/9/chartex" xmlns:cx2="http://schemas.microsoft.com/office/drawing/2015/10/21/chartex" xmlns:cx1="http://schemas.microsoft.com/office/drawing/2015/9/8/chartex" xmlns:cx="http://schemas.microsoft.com/office/drawing/2014/chartex">
             <w:pict>
               <v:oval w14:anchorId="3E983558" id="Elipse 215" o:spid="_x0000_s1026" style="position:absolute;margin-left:243.1pt;margin-top:-258.85pt;width:9.25pt;height:9.25pt;flip:x;z-index:251813888;visibility:visible;mso-wrap-style:square;mso-width-percent:0;mso-height-percent:0;mso-wrap-distance-left:9pt;mso-wrap-distance-top:0;mso-wrap-distance-right:9pt;mso-wrap-distance-bottom:0;mso-position-horizontal:absolute;mso-position-horizontal-relative:text;mso-position-vertical:absolute;mso-position-vertical-relative:text;mso-width-percent:0;mso-height-percent:0;mso-width-relative:margin;mso-height-relative:margin;v-text-anchor:middle" o:gfxdata="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" fillcolor="red" strokecolor="#c00000" strokeweight="1pt">
                 <v:fill opacity="37265f"/>
@@ -10152,7 +11197,7 @@
               </wp:anchor>
             </w:drawing>
           </mc:Choice>
-          <mc:Fallback>
+          <mc:Fallback xmlns:w16se="http://schemas.microsoft.com/office/word/2015/wordml/symex" xmlns:w16cid="http://schemas.microsoft.com/office/word/2016/wordml/cid" xmlns:w15="http://schemas.microsoft.com/office/word/2012/wordml" xmlns:am3d="http://schemas.microsoft.com/office/drawing/2017/model3d" xmlns:aink="http://schemas.microsoft.com/office/drawing/2016/ink" xmlns:cx8="http://schemas.microsoft.com/office/drawing/2016/5/14/chartex" xmlns:cx7="http://schemas.microsoft.com/office/drawing/2016/5/13/chartex" xmlns:cx6="http://schemas.microsoft.com/office/drawing/2016/5/12/chartex" xmlns:cx5="http://schemas.microsoft.com/office/drawing/2016/5/11/chartex" xmlns:cx4="http://schemas.microsoft.com/office/drawing/2016/5/10/chartex" xmlns:cx3="http://schemas.microsoft.com/office/drawing/2016/5/9/chartex" xmlns:cx2="http://schemas.microsoft.com/office/drawing/2015/10/21/chartex" xmlns:cx1="http://schemas.microsoft.com/office/drawing/2015/9/8/chartex" xmlns:cx="http://schemas.microsoft.com/office/drawing/2014/chartex">
             <w:pict>
               <v:oval w14:anchorId="0815A008" id="Elipse 215" o:spid="_x0000_s1026" style="position:absolute;margin-left:157.5pt;margin-top:-261.5pt;width:9.25pt;height:9.25pt;flip:x;z-index:251815936;visibility:visible;mso-wrap-style:square;mso-width-percent:0;mso-height-percent:0;mso-wrap-distance-left:9pt;mso-wrap-distance-top:0;mso-wrap-distance-right:9pt;mso-wrap-distance-bottom:0;mso-position-horizontal:absolute;mso-position-horizontal-relative:text;mso-position-vertical:absolute;mso-position-vertical-relative:text;mso-width-percent:0;mso-height-percent:0;mso-width-relative:margin;mso-height-relative:margin;v-text-anchor:middle" o:gfxdata="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" fillcolor="red" strokecolor="#c00000" strokeweight="1pt">
                 <v:fill opacity="37265f"/>
@@ -10240,7 +11285,7 @@
               </wp:anchor>
             </w:drawing>
           </mc:Choice>
-          <mc:Fallback>
+          <mc:Fallback xmlns:w16se="http://schemas.microsoft.com/office/word/2015/wordml/symex" xmlns:w16cid="http://schemas.microsoft.com/office/word/2016/wordml/cid" xmlns:w15="http://schemas.microsoft.com/office/word/2012/wordml" xmlns:am3d="http://schemas.microsoft.com/office/drawing/2017/model3d" xmlns:aink="http://schemas.microsoft.com/office/drawing/2016/ink" xmlns:cx8="http://schemas.microsoft.com/office/drawing/2016/5/14/chartex" xmlns:cx7="http://schemas.microsoft.com/office/drawing/2016/5/13/chartex" xmlns:cx6="http://schemas.microsoft.com/office/drawing/2016/5/12/chartex" xmlns:cx5="http://schemas.microsoft.com/office/drawing/2016/5/11/chartex" xmlns:cx4="http://schemas.microsoft.com/office/drawing/2016/5/10/chartex" xmlns:cx3="http://schemas.microsoft.com/office/drawing/2016/5/9/chartex" xmlns:cx2="http://schemas.microsoft.com/office/drawing/2015/10/21/chartex" xmlns:cx1="http://schemas.microsoft.com/office/drawing/2015/9/8/chartex" xmlns:cx="http://schemas.microsoft.com/office/drawing/2014/chartex">
             <w:pict>
               <v:oval w14:anchorId="34B0EB71" id="Elipse 215" o:spid="_x0000_s1026" style="position:absolute;margin-left:334.1pt;margin-top:-260.25pt;width:9.25pt;height:9.25pt;flip:x;z-index:251811840;visibility:visible;mso-wrap-style:square;mso-width-percent:0;mso-height-percent:0;mso-wrap-distance-left:9pt;mso-wrap-distance-top:0;mso-wrap-distance-right:9pt;mso-wrap-distance-bottom:0;mso-position-horizontal:absolute;mso-position-horizontal-relative:text;mso-position-vertical:absolute;mso-position-vertical-relative:text;mso-width-percent:0;mso-height-percent:0;mso-width-relative:margin;mso-height-relative:margin;v-text-anchor:middle" o:gfxdata="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" fillcolor="red" strokecolor="#c00000" strokeweight="1pt">
                 <v:fill opacity="37265f"/>
@@ -10328,7 +11373,7 @@
               </wp:anchor>
             </w:drawing>
           </mc:Choice>
-          <mc:Fallback>
+          <mc:Fallback xmlns:w16se="http://schemas.microsoft.com/office/word/2015/wordml/symex" xmlns:w16cid="http://schemas.microsoft.com/office/word/2016/wordml/cid" xmlns:w15="http://schemas.microsoft.com/office/word/2012/wordml" xmlns:am3d="http://schemas.microsoft.com/office/drawing/2017/model3d" xmlns:aink="http://schemas.microsoft.com/office/drawing/2016/ink" xmlns:cx8="http://schemas.microsoft.com/office/drawing/2016/5/14/chartex" xmlns:cx7="http://schemas.microsoft.com/office/drawing/2016/5/13/chartex" xmlns:cx6="http://schemas.microsoft.com/office/drawing/2016/5/12/chartex" xmlns:cx5="http://schemas.microsoft.com/office/drawing/2016/5/11/chartex" xmlns:cx4="http://schemas.microsoft.com/office/drawing/2016/5/10/chartex" xmlns:cx3="http://schemas.microsoft.com/office/drawing/2016/5/9/chartex" xmlns:cx2="http://schemas.microsoft.com/office/drawing/2015/10/21/chartex" xmlns:cx1="http://schemas.microsoft.com/office/drawing/2015/9/8/chartex" xmlns:cx="http://schemas.microsoft.com/office/drawing/2014/chartex">
             <w:pict>
               <v:oval w14:anchorId="6D2DD339" id="Elipse 215" o:spid="_x0000_s1026" style="position:absolute;margin-left:421.05pt;margin-top:-260.15pt;width:9.25pt;height:9.25pt;flip:x;z-index:251809792;visibility:visible;mso-wrap-style:square;mso-width-percent:0;mso-height-percent:0;mso-wrap-distance-left:9pt;mso-wrap-distance-top:0;mso-wrap-distance-right:9pt;mso-wrap-distance-bottom:0;mso-position-horizontal:absolute;mso-position-horizontal-relative:text;mso-position-vertical:absolute;mso-position-vertical-relative:text;mso-width-percent:0;mso-height-percent:0;mso-width-relative:margin;mso-height-relative:margin;v-text-anchor:middle" o:gfxdata="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" fillcolor="red" strokecolor="#c00000" strokeweight="1pt">
                 <v:fill opacity="37265f"/>
@@ -10416,7 +11461,7 @@
               </wp:anchor>
             </w:drawing>
           </mc:Choice>
-          <mc:Fallback>
+          <mc:Fallback xmlns:w16se="http://schemas.microsoft.com/office/word/2015/wordml/symex" xmlns:w16cid="http://schemas.microsoft.com/office/word/2016/wordml/cid" xmlns:w15="http://schemas.microsoft.com/office/word/2012/wordml" xmlns:am3d="http://schemas.microsoft.com/office/drawing/2017/model3d" xmlns:aink="http://schemas.microsoft.com/office/drawing/2016/ink" xmlns:cx8="http://schemas.microsoft.com/office/drawing/2016/5/14/chartex" xmlns:cx7="http://schemas.microsoft.com/office/drawing/2016/5/13/chartex" xmlns:cx6="http://schemas.microsoft.com/office/drawing/2016/5/12/chartex" xmlns:cx5="http://schemas.microsoft.com/office/drawing/2016/5/11/chartex" xmlns:cx4="http://schemas.microsoft.com/office/drawing/2016/5/10/chartex" xmlns:cx3="http://schemas.microsoft.com/office/drawing/2016/5/9/chartex" xmlns:cx2="http://schemas.microsoft.com/office/drawing/2015/10/21/chartex" xmlns:cx1="http://schemas.microsoft.com/office/drawing/2015/9/8/chartex" xmlns:cx="http://schemas.microsoft.com/office/drawing/2014/chartex">
             <w:pict>
               <v:oval w14:anchorId="41B26330" id="Elipse 215" o:spid="_x0000_s1026" style="position:absolute;margin-left:467.9pt;margin-top:-260.15pt;width:9.25pt;height:9.25pt;flip:x;z-index:251807744;visibility:visible;mso-wrap-style:square;mso-width-percent:0;mso-height-percent:0;mso-wrap-distance-left:9pt;mso-wrap-distance-top:0;mso-wrap-distance-right:9pt;mso-wrap-distance-bottom:0;mso-position-horizontal:absolute;mso-position-horizontal-relative:text;mso-position-vertical:absolute;mso-position-vertical-relative:text;mso-width-percent:0;mso-height-percent:0;mso-width-relative:margin;mso-height-relative:margin;v-text-anchor:middle" o:gfxdata="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" fillcolor="red" strokecolor="#c00000" strokeweight="1pt">
                 <v:fill opacity="37265f"/>
@@ -10481,6 +11526,7 @@
                                 <w:szCs w:val="18"/>
                               </w:rPr>
                             </w:pPr>
+                            <w:proofErr w:type="spellStart"/>
                             <w:r>
                               <w:rPr>
                                 <w:color w:val="FF0000"/>
@@ -10489,6 +11535,7 @@
                               </w:rPr>
                               <w:t>ZxPh</w:t>
                             </w:r>
+                            <w:proofErr w:type="spellEnd"/>
                           </w:p>
                         </w:txbxContent>
                       </wps:txbx>
@@ -10509,7 +11556,7 @@
           </mc:Choice>
           <mc:Fallback>
             <w:pict>
-              <v:shape w14:anchorId="6A430560" id="_x0000_s1060" type="#_x0000_t202" style="position:absolute;margin-left:55.65pt;margin-top:158.75pt;width:37.05pt;height:20.7pt;z-index:251795456;visibility:visible;mso-wrap-style:square;mso-width-percent:0;mso-height-percent:0;mso-wrap-distance-left:9pt;mso-wrap-distance-top:3.6pt;mso-wrap-distance-right:9pt;mso-wrap-distance-bottom:3.6pt;mso-position-horizontal:absolute;mso-position-horizontal-relative:margin;mso-position-vertical:absolute;mso-position-vertical-relative:text;mso-width-percent:0;mso-height-percent:0;mso-width-relative:margin;mso-height-relative:margin;v-text-anchor:top" o:gfxdata="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" filled="f" stroked="f">
+              <v:shape id="_x0000_s1064" type="#_x0000_t202" style="position:absolute;margin-left:55.65pt;margin-top:158.75pt;width:37.05pt;height:20.7pt;z-index:251795456;visibility:visible;mso-wrap-style:square;mso-width-percent:0;mso-height-percent:0;mso-wrap-distance-left:9pt;mso-wrap-distance-top:3.6pt;mso-wrap-distance-right:9pt;mso-wrap-distance-bottom:3.6pt;mso-position-horizontal:absolute;mso-position-horizontal-relative:margin;mso-position-vertical:absolute;mso-position-vertical-relative:text;mso-width-percent:0;mso-height-percent:0;mso-width-relative:margin;mso-height-relative:margin;v-text-anchor:top" o:gfxdata="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" filled="f" stroked="f">
                 <v:textbox>
                   <w:txbxContent>
                     <w:p>
@@ -10520,6 +11567,7 @@
                           <w:szCs w:val="18"/>
                         </w:rPr>
                       </w:pPr>
+                      <w:proofErr w:type="spellStart"/>
                       <w:r>
                         <w:rPr>
                           <w:color w:val="FF0000"/>
@@ -10528,6 +11576,7 @@
                         </w:rPr>
                         <w:t>ZxPh</w:t>
                       </w:r>
+                      <w:proofErr w:type="spellEnd"/>
                     </w:p>
                   </w:txbxContent>
                 </v:textbox>
@@ -10592,6 +11641,8 @@
                                 <w:szCs w:val="18"/>
                               </w:rPr>
                             </w:pPr>
+                            <w:proofErr w:type="spellStart"/>
+                            <w:proofErr w:type="gramStart"/>
                             <w:r>
                               <w:rPr>
                                 <w:color w:val="FF0000"/>
@@ -10600,6 +11651,8 @@
                               </w:rPr>
                               <w:t>eAaw</w:t>
                             </w:r>
+                            <w:proofErr w:type="spellEnd"/>
+                            <w:proofErr w:type="gramEnd"/>
                           </w:p>
                         </w:txbxContent>
                       </wps:txbx>
@@ -10620,7 +11673,7 @@
           </mc:Choice>
           <mc:Fallback>
             <w:pict>
-              <v:shape w14:anchorId="26D14E4A" id="_x0000_s1061" type="#_x0000_t202" style="position:absolute;margin-left:142.35pt;margin-top:160.9pt;width:37.05pt;height:20.7pt;z-index:251793408;visibility:visible;mso-wrap-style:square;mso-width-percent:0;mso-height-percent:0;mso-wrap-distance-left:9pt;mso-wrap-distance-top:3.6pt;mso-wrap-distance-right:9pt;mso-wrap-distance-bottom:3.6pt;mso-position-horizontal:absolute;mso-position-horizontal-relative:margin;mso-position-vertical:absolute;mso-position-vertical-relative:text;mso-width-percent:0;mso-height-percent:0;mso-width-relative:margin;mso-height-relative:margin;v-text-anchor:top" o:gfxdata="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" filled="f" stroked="f">
+              <v:shape id="_x0000_s1065" type="#_x0000_t202" style="position:absolute;margin-left:142.35pt;margin-top:160.9pt;width:37.05pt;height:20.7pt;z-index:251793408;visibility:visible;mso-wrap-style:square;mso-width-percent:0;mso-height-percent:0;mso-wrap-distance-left:9pt;mso-wrap-distance-top:3.6pt;mso-wrap-distance-right:9pt;mso-wrap-distance-bottom:3.6pt;mso-position-horizontal:absolute;mso-position-horizontal-relative:margin;mso-position-vertical:absolute;mso-position-vertical-relative:text;mso-width-percent:0;mso-height-percent:0;mso-width-relative:margin;mso-height-relative:margin;v-text-anchor:top" o:gfxdata="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" filled="f" stroked="f">
                 <v:textbox>
                   <w:txbxContent>
                     <w:p>
@@ -10631,6 +11684,8 @@
                           <w:szCs w:val="18"/>
                         </w:rPr>
                       </w:pPr>
+                      <w:proofErr w:type="spellStart"/>
+                      <w:proofErr w:type="gramStart"/>
                       <w:r>
                         <w:rPr>
                           <w:color w:val="FF0000"/>
@@ -10639,6 +11694,8 @@
                         </w:rPr>
                         <w:t>eAaw</w:t>
                       </w:r>
+                      <w:proofErr w:type="spellEnd"/>
+                      <w:proofErr w:type="gramEnd"/>
                     </w:p>
                   </w:txbxContent>
                 </v:textbox>
@@ -10648,8 +11705,6 @@
           </mc:Fallback>
         </mc:AlternateContent>
       </w:r>
-      <w:bookmarkStart w:id="0" w:name="_GoBack"/>
-      <w:bookmarkEnd w:id="0"/>
       <w:r>
         <w:rPr>
           <w:noProof/>
@@ -10705,6 +11760,7 @@
                                 <w:szCs w:val="18"/>
                               </w:rPr>
                             </w:pPr>
+                            <w:proofErr w:type="spellStart"/>
                             <w:r>
                               <w:rPr>
                                 <w:color w:val="FF0000"/>
@@ -10713,6 +11769,7 @@
                               </w:rPr>
                               <w:t>CPne</w:t>
                             </w:r>
+                            <w:proofErr w:type="spellEnd"/>
                           </w:p>
                         </w:txbxContent>
                       </wps:txbx>
@@ -10733,7 +11790,7 @@
           </mc:Choice>
           <mc:Fallback>
             <w:pict>
-              <v:shape w14:anchorId="7D61A1DB" id="_x0000_s1062" type="#_x0000_t202" style="position:absolute;margin-left:44.8pt;margin-top:175.1pt;width:37.05pt;height:20.7pt;z-index:251789312;visibility:visible;mso-wrap-style:square;mso-width-percent:0;mso-height-percent:0;mso-wrap-distance-left:9pt;mso-wrap-distance-top:3.6pt;mso-wrap-distance-right:9pt;mso-wrap-distance-bottom:3.6pt;mso-position-horizontal:absolute;mso-position-horizontal-relative:margin;mso-position-vertical:absolute;mso-position-vertical-relative:text;mso-width-percent:0;mso-height-percent:0;mso-width-relative:margin;mso-height-relative:margin;v-text-anchor:top" o:gfxdata="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" filled="f" stroked="f">
+              <v:shape id="_x0000_s1066" type="#_x0000_t202" style="position:absolute;margin-left:44.8pt;margin-top:175.1pt;width:37.05pt;height:20.7pt;z-index:251789312;visibility:visible;mso-wrap-style:square;mso-width-percent:0;mso-height-percent:0;mso-wrap-distance-left:9pt;mso-wrap-distance-top:3.6pt;mso-wrap-distance-right:9pt;mso-wrap-distance-bottom:3.6pt;mso-position-horizontal:absolute;mso-position-horizontal-relative:margin;mso-position-vertical:absolute;mso-position-vertical-relative:text;mso-width-percent:0;mso-height-percent:0;mso-width-relative:margin;mso-height-relative:margin;v-text-anchor:top" o:gfxdata="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" filled="f" stroked="f">
                 <v:textbox>
                   <w:txbxContent>
                     <w:p>
@@ -10744,6 +11801,7 @@
                           <w:szCs w:val="18"/>
                         </w:rPr>
                       </w:pPr>
+                      <w:proofErr w:type="spellStart"/>
                       <w:r>
                         <w:rPr>
                           <w:color w:val="FF0000"/>
@@ -10752,6 +11810,7 @@
                         </w:rPr>
                         <w:t>CPne</w:t>
                       </w:r>
+                      <w:proofErr w:type="spellEnd"/>
                     </w:p>
                   </w:txbxContent>
                 </v:textbox>
@@ -10844,7 +11903,7 @@
           </mc:Choice>
           <mc:Fallback>
             <w:pict>
-              <v:shape w14:anchorId="6A25F9EF" id="_x0000_s1063" type="#_x0000_t202" style="position:absolute;margin-left:6.55pt;margin-top:159.25pt;width:37.05pt;height:20.7pt;z-index:251787264;visibility:visible;mso-wrap-style:square;mso-width-percent:0;mso-height-percent:0;mso-wrap-distance-left:9pt;mso-wrap-distance-top:3.6pt;mso-wrap-distance-right:9pt;mso-wrap-distance-bottom:3.6pt;mso-position-horizontal:absolute;mso-position-horizontal-relative:margin;mso-position-vertical:absolute;mso-position-vertical-relative:text;mso-width-percent:0;mso-height-percent:0;mso-width-relative:margin;mso-height-relative:margin;v-text-anchor:top" o:gfxdata="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" filled="f" stroked="f">
+              <v:shape id="_x0000_s1067" type="#_x0000_t202" style="position:absolute;margin-left:6.55pt;margin-top:159.25pt;width:37.05pt;height:20.7pt;z-index:251787264;visibility:visible;mso-wrap-style:square;mso-width-percent:0;mso-height-percent:0;mso-wrap-distance-left:9pt;mso-wrap-distance-top:3.6pt;mso-wrap-distance-right:9pt;mso-wrap-distance-bottom:3.6pt;mso-position-horizontal:absolute;mso-position-horizontal-relative:margin;mso-position-vertical:absolute;mso-position-vertical-relative:text;mso-width-percent:0;mso-height-percent:0;mso-width-relative:margin;mso-height-relative:margin;v-text-anchor:top" o:gfxdata="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" filled="f" stroked="f">
                 <v:textbox>
                   <w:txbxContent>
                     <w:p>
@@ -10938,7 +11997,7 @@
               </wp:anchor>
             </w:drawing>
           </mc:Choice>
-          <mc:Fallback>
+          <mc:Fallback xmlns:w16se="http://schemas.microsoft.com/office/word/2015/wordml/symex" xmlns:w16cid="http://schemas.microsoft.com/office/word/2016/wordml/cid" xmlns:w15="http://schemas.microsoft.com/office/word/2012/wordml" xmlns:am3d="http://schemas.microsoft.com/office/drawing/2017/model3d" xmlns:aink="http://schemas.microsoft.com/office/drawing/2016/ink" xmlns:cx8="http://schemas.microsoft.com/office/drawing/2016/5/14/chartex" xmlns:cx7="http://schemas.microsoft.com/office/drawing/2016/5/13/chartex" xmlns:cx6="http://schemas.microsoft.com/office/drawing/2016/5/12/chartex" xmlns:cx5="http://schemas.microsoft.com/office/drawing/2016/5/11/chartex" xmlns:cx4="http://schemas.microsoft.com/office/drawing/2016/5/10/chartex" xmlns:cx3="http://schemas.microsoft.com/office/drawing/2016/5/9/chartex" xmlns:cx2="http://schemas.microsoft.com/office/drawing/2015/10/21/chartex" xmlns:cx1="http://schemas.microsoft.com/office/drawing/2015/9/8/chartex" xmlns:cx="http://schemas.microsoft.com/office/drawing/2014/chartex">
             <w:pict>
               <v:shapetype w14:anchorId="15B91D4F" id="_x0000_t38" coordsize="21600,21600" o:spt="38" o:oned="t" path="m,c@0,0@1,5400@1,10800@1,16200@2,21600,21600,21600e" filled="f">
                 <v:formulas>
@@ -11037,7 +12096,7 @@
               </wp:anchor>
             </w:drawing>
           </mc:Choice>
-          <mc:Fallback>
+          <mc:Fallback xmlns:w16se="http://schemas.microsoft.com/office/word/2015/wordml/symex" xmlns:w16cid="http://schemas.microsoft.com/office/word/2016/wordml/cid" xmlns:w15="http://schemas.microsoft.com/office/word/2012/wordml" xmlns:am3d="http://schemas.microsoft.com/office/drawing/2017/model3d" xmlns:aink="http://schemas.microsoft.com/office/drawing/2016/ink" xmlns:cx8="http://schemas.microsoft.com/office/drawing/2016/5/14/chartex" xmlns:cx7="http://schemas.microsoft.com/office/drawing/2016/5/13/chartex" xmlns:cx6="http://schemas.microsoft.com/office/drawing/2016/5/12/chartex" xmlns:cx5="http://schemas.microsoft.com/office/drawing/2016/5/11/chartex" xmlns:cx4="http://schemas.microsoft.com/office/drawing/2016/5/10/chartex" xmlns:cx3="http://schemas.microsoft.com/office/drawing/2016/5/9/chartex" xmlns:cx2="http://schemas.microsoft.com/office/drawing/2015/10/21/chartex" xmlns:cx1="http://schemas.microsoft.com/office/drawing/2015/9/8/chartex" xmlns:cx="http://schemas.microsoft.com/office/drawing/2014/chartex">
             <w:pict>
               <v:oval w14:anchorId="07194078" id="Elipse 249" o:spid="_x0000_s1026" style="position:absolute;margin-left:144.55pt;margin-top:157.65pt;width:9.25pt;height:9.25pt;flip:x;z-index:251784192;visibility:visible;mso-wrap-style:square;mso-width-percent:0;mso-height-percent:0;mso-wrap-distance-left:9pt;mso-wrap-distance-top:0;mso-wrap-distance-right:9pt;mso-wrap-distance-bottom:0;mso-position-horizontal:absolute;mso-position-horizontal-relative:text;mso-position-vertical:absolute;mso-position-vertical-relative:text;mso-width-percent:0;mso-height-percent:0;mso-width-relative:margin;mso-height-relative:margin;v-text-anchor:middle" o:gfxdata="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" fillcolor="red" strokecolor="#c00000" strokeweight="1pt">
                 <v:fill opacity="37265f"/>
@@ -11112,7 +12171,7 @@
               </wp:anchor>
             </w:drawing>
           </mc:Choice>
-          <mc:Fallback>
+          <mc:Fallback xmlns:w16se="http://schemas.microsoft.com/office/word/2015/wordml/symex" xmlns:w16cid="http://schemas.microsoft.com/office/word/2016/wordml/cid" xmlns:w15="http://schemas.microsoft.com/office/word/2012/wordml" xmlns:am3d="http://schemas.microsoft.com/office/drawing/2017/model3d" xmlns:aink="http://schemas.microsoft.com/office/drawing/2016/ink" xmlns:cx8="http://schemas.microsoft.com/office/drawing/2016/5/14/chartex" xmlns:cx7="http://schemas.microsoft.com/office/drawing/2016/5/13/chartex" xmlns:cx6="http://schemas.microsoft.com/office/drawing/2016/5/12/chartex" xmlns:cx5="http://schemas.microsoft.com/office/drawing/2016/5/11/chartex" xmlns:cx4="http://schemas.microsoft.com/office/drawing/2016/5/10/chartex" xmlns:cx3="http://schemas.microsoft.com/office/drawing/2016/5/9/chartex" xmlns:cx2="http://schemas.microsoft.com/office/drawing/2015/10/21/chartex" xmlns:cx1="http://schemas.microsoft.com/office/drawing/2015/9/8/chartex" xmlns:cx="http://schemas.microsoft.com/office/drawing/2014/chartex">
             <w:pict>
               <v:shape w14:anchorId="5E760FAE" id="Cruz 248" o:spid="_x0000_s1026" type="#_x0000_t11" style="position:absolute;margin-left:43.7pt;margin-top:219.3pt;width:7.6pt;height:8.15pt;z-index:251782144;visibility:visible;mso-wrap-style:square;mso-wrap-distance-left:9pt;mso-wrap-distance-top:0;mso-wrap-distance-right:9pt;mso-wrap-distance-bottom:0;mso-position-horizontal:absolute;mso-position-horizontal-relative:text;mso-position-vertical:absolute;mso-position-vertical-relative:text;v-text-anchor:middle" o:gfxdata="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" fillcolor="#92d050" strokecolor="#1f3763 [1604]" strokeweight="1pt"/>
             </w:pict>
@@ -11184,7 +12243,7 @@
               </wp:anchor>
             </w:drawing>
           </mc:Choice>
-          <mc:Fallback>
+          <mc:Fallback xmlns:w16se="http://schemas.microsoft.com/office/word/2015/wordml/symex" xmlns:w16cid="http://schemas.microsoft.com/office/word/2016/wordml/cid" xmlns:w15="http://schemas.microsoft.com/office/word/2012/wordml" xmlns:am3d="http://schemas.microsoft.com/office/drawing/2017/model3d" xmlns:aink="http://schemas.microsoft.com/office/drawing/2016/ink" xmlns:cx8="http://schemas.microsoft.com/office/drawing/2016/5/14/chartex" xmlns:cx7="http://schemas.microsoft.com/office/drawing/2016/5/13/chartex" xmlns:cx6="http://schemas.microsoft.com/office/drawing/2016/5/12/chartex" xmlns:cx5="http://schemas.microsoft.com/office/drawing/2016/5/11/chartex" xmlns:cx4="http://schemas.microsoft.com/office/drawing/2016/5/10/chartex" xmlns:cx3="http://schemas.microsoft.com/office/drawing/2016/5/9/chartex" xmlns:cx2="http://schemas.microsoft.com/office/drawing/2015/10/21/chartex" xmlns:cx1="http://schemas.microsoft.com/office/drawing/2015/9/8/chartex" xmlns:cx="http://schemas.microsoft.com/office/drawing/2014/chartex">
             <w:pict>
               <v:shape w14:anchorId="70A2FB28" id="Cruz 247" o:spid="_x0000_s1026" type="#_x0000_t11" style="position:absolute;margin-left:30.55pt;margin-top:193.65pt;width:7.6pt;height:8.15pt;z-index:251780096;visibility:visible;mso-wrap-style:square;mso-wrap-distance-left:9pt;mso-wrap-distance-top:0;mso-wrap-distance-right:9pt;mso-wrap-distance-bottom:0;mso-position-horizontal:absolute;mso-position-horizontal-relative:text;mso-position-vertical:absolute;mso-position-vertical-relative:text;v-text-anchor:middle" o:gfxdata="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" fillcolor="#92d050" strokecolor="#1f3763 [1604]" strokeweight="1pt"/>
             </w:pict>
@@ -11256,7 +12315,7 @@
               </wp:anchor>
             </w:drawing>
           </mc:Choice>
-          <mc:Fallback>
+          <mc:Fallback xmlns:w16se="http://schemas.microsoft.com/office/word/2015/wordml/symex" xmlns:w16cid="http://schemas.microsoft.com/office/word/2016/wordml/cid" xmlns:w15="http://schemas.microsoft.com/office/word/2012/wordml" xmlns:am3d="http://schemas.microsoft.com/office/drawing/2017/model3d" xmlns:aink="http://schemas.microsoft.com/office/drawing/2016/ink" xmlns:cx8="http://schemas.microsoft.com/office/drawing/2016/5/14/chartex" xmlns:cx7="http://schemas.microsoft.com/office/drawing/2016/5/13/chartex" xmlns:cx6="http://schemas.microsoft.com/office/drawing/2016/5/12/chartex" xmlns:cx5="http://schemas.microsoft.com/office/drawing/2016/5/11/chartex" xmlns:cx4="http://schemas.microsoft.com/office/drawing/2016/5/10/chartex" xmlns:cx3="http://schemas.microsoft.com/office/drawing/2016/5/9/chartex" xmlns:cx2="http://schemas.microsoft.com/office/drawing/2015/10/21/chartex" xmlns:cx1="http://schemas.microsoft.com/office/drawing/2015/9/8/chartex" xmlns:cx="http://schemas.microsoft.com/office/drawing/2014/chartex">
             <w:pict>
               <v:shape w14:anchorId="77A991C2" id="Cruz 246" o:spid="_x0000_s1026" type="#_x0000_t11" style="position:absolute;margin-left:91.65pt;margin-top:175.1pt;width:7.6pt;height:8.15pt;z-index:251778048;visibility:visible;mso-wrap-style:square;mso-wrap-distance-left:9pt;mso-wrap-distance-top:0;mso-wrap-distance-right:9pt;mso-wrap-distance-bottom:0;mso-position-horizontal:absolute;mso-position-horizontal-relative:text;mso-position-vertical:absolute;mso-position-vertical-relative:text;v-text-anchor:middle" o:gfxdata="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" fillcolor="#92d050" strokecolor="#1f3763 [1604]" strokeweight="1pt"/>
             </w:pict>
@@ -11328,7 +12387,7 @@
               </wp:anchor>
             </w:drawing>
           </mc:Choice>
-          <mc:Fallback>
+          <mc:Fallback xmlns:w16se="http://schemas.microsoft.com/office/word/2015/wordml/symex" xmlns:w16cid="http://schemas.microsoft.com/office/word/2016/wordml/cid" xmlns:w15="http://schemas.microsoft.com/office/word/2012/wordml" xmlns:am3d="http://schemas.microsoft.com/office/drawing/2017/model3d" xmlns:aink="http://schemas.microsoft.com/office/drawing/2016/ink" xmlns:cx8="http://schemas.microsoft.com/office/drawing/2016/5/14/chartex" xmlns:cx7="http://schemas.microsoft.com/office/drawing/2016/5/13/chartex" xmlns:cx6="http://schemas.microsoft.com/office/drawing/2016/5/12/chartex" xmlns:cx5="http://schemas.microsoft.com/office/drawing/2016/5/11/chartex" xmlns:cx4="http://schemas.microsoft.com/office/drawing/2016/5/10/chartex" xmlns:cx3="http://schemas.microsoft.com/office/drawing/2016/5/9/chartex" xmlns:cx2="http://schemas.microsoft.com/office/drawing/2015/10/21/chartex" xmlns:cx1="http://schemas.microsoft.com/office/drawing/2015/9/8/chartex" xmlns:cx="http://schemas.microsoft.com/office/drawing/2014/chartex">
             <w:pict>
               <v:shape w14:anchorId="4CAC337D" id="Cruz 245" o:spid="_x0000_s1026" type="#_x0000_t11" style="position:absolute;margin-left:34.95pt;margin-top:160.4pt;width:7.6pt;height:8.15pt;z-index:251776000;visibility:visible;mso-wrap-style:square;mso-wrap-distance-left:9pt;mso-wrap-distance-top:0;mso-wrap-distance-right:9pt;mso-wrap-distance-bottom:0;mso-position-horizontal:absolute;mso-position-horizontal-relative:text;mso-position-vertical:absolute;mso-position-vertical-relative:text;v-text-anchor:middle" o:gfxdata="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" fillcolor="#92d050" strokecolor="#1f3763 [1604]" strokeweight="1pt"/>
             </w:pict>
@@ -11413,7 +12472,7 @@
               </wp:anchor>
             </w:drawing>
           </mc:Choice>
-          <mc:Fallback>
+          <mc:Fallback xmlns:w16se="http://schemas.microsoft.com/office/word/2015/wordml/symex" xmlns:w16cid="http://schemas.microsoft.com/office/word/2016/wordml/cid" xmlns:w15="http://schemas.microsoft.com/office/word/2012/wordml" xmlns:am3d="http://schemas.microsoft.com/office/drawing/2017/model3d" xmlns:aink="http://schemas.microsoft.com/office/drawing/2016/ink" xmlns:cx8="http://schemas.microsoft.com/office/drawing/2016/5/14/chartex" xmlns:cx7="http://schemas.microsoft.com/office/drawing/2016/5/13/chartex" xmlns:cx6="http://schemas.microsoft.com/office/drawing/2016/5/12/chartex" xmlns:cx5="http://schemas.microsoft.com/office/drawing/2016/5/11/chartex" xmlns:cx4="http://schemas.microsoft.com/office/drawing/2016/5/10/chartex" xmlns:cx3="http://schemas.microsoft.com/office/drawing/2016/5/9/chartex" xmlns:cx2="http://schemas.microsoft.com/office/drawing/2015/10/21/chartex" xmlns:cx1="http://schemas.microsoft.com/office/drawing/2015/9/8/chartex" xmlns:cx="http://schemas.microsoft.com/office/drawing/2014/chartex">
             <w:pict>
               <v:oval w14:anchorId="406BFB75" id="Elipse 244" o:spid="_x0000_s1026" style="position:absolute;margin-left:68.7pt;margin-top:219.3pt;width:9.25pt;height:9.25pt;flip:x;z-index:251773952;visibility:visible;mso-wrap-style:square;mso-width-percent:0;mso-height-percent:0;mso-wrap-distance-left:9pt;mso-wrap-distance-top:0;mso-wrap-distance-right:9pt;mso-wrap-distance-bottom:0;mso-position-horizontal:absolute;mso-position-horizontal-relative:text;mso-position-vertical:absolute;mso-position-vertical-relative:text;mso-width-percent:0;mso-height-percent:0;mso-width-relative:margin;mso-height-relative:margin;v-text-anchor:middle" o:gfxdata="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" fillcolor="red" strokecolor="#c00000" strokeweight="1pt">
                 <v:fill opacity="37265f"/>
@@ -11501,7 +12560,7 @@
               </wp:anchor>
             </w:drawing>
           </mc:Choice>
-          <mc:Fallback>
+          <mc:Fallback xmlns:w16se="http://schemas.microsoft.com/office/word/2015/wordml/symex" xmlns:w16cid="http://schemas.microsoft.com/office/word/2016/wordml/cid" xmlns:w15="http://schemas.microsoft.com/office/word/2012/wordml" xmlns:am3d="http://schemas.microsoft.com/office/drawing/2017/model3d" xmlns:aink="http://schemas.microsoft.com/office/drawing/2016/ink" xmlns:cx8="http://schemas.microsoft.com/office/drawing/2016/5/14/chartex" xmlns:cx7="http://schemas.microsoft.com/office/drawing/2016/5/13/chartex" xmlns:cx6="http://schemas.microsoft.com/office/drawing/2016/5/12/chartex" xmlns:cx5="http://schemas.microsoft.com/office/drawing/2016/5/11/chartex" xmlns:cx4="http://schemas.microsoft.com/office/drawing/2016/5/10/chartex" xmlns:cx3="http://schemas.microsoft.com/office/drawing/2016/5/9/chartex" xmlns:cx2="http://schemas.microsoft.com/office/drawing/2015/10/21/chartex" xmlns:cx1="http://schemas.microsoft.com/office/drawing/2015/9/8/chartex" xmlns:cx="http://schemas.microsoft.com/office/drawing/2014/chartex">
             <w:pict>
               <v:oval w14:anchorId="784A75E8" id="Elipse 243" o:spid="_x0000_s1026" style="position:absolute;margin-left:46.4pt;margin-top:190.9pt;width:9.25pt;height:9.25pt;flip:x;z-index:251771904;visibility:visible;mso-wrap-style:square;mso-width-percent:0;mso-height-percent:0;mso-wrap-distance-left:9pt;mso-wrap-distance-top:0;mso-wrap-distance-right:9pt;mso-wrap-distance-bottom:0;mso-position-horizontal:absolute;mso-position-horizontal-relative:text;mso-position-vertical:absolute;mso-position-vertical-relative:text;mso-width-percent:0;mso-height-percent:0;mso-width-relative:margin;mso-height-relative:margin;v-text-anchor:middle" o:gfxdata="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" fillcolor="red" strokecolor="#c00000" strokeweight="1pt">
                 <v:fill opacity="37265f"/>
@@ -11589,7 +12648,7 @@
               </wp:anchor>
             </w:drawing>
           </mc:Choice>
-          <mc:Fallback>
+          <mc:Fallback xmlns:w16se="http://schemas.microsoft.com/office/word/2015/wordml/symex" xmlns:w16cid="http://schemas.microsoft.com/office/word/2016/wordml/cid" xmlns:w15="http://schemas.microsoft.com/office/word/2012/wordml" xmlns:am3d="http://schemas.microsoft.com/office/drawing/2017/model3d" xmlns:aink="http://schemas.microsoft.com/office/drawing/2016/ink" xmlns:cx8="http://schemas.microsoft.com/office/drawing/2016/5/14/chartex" xmlns:cx7="http://schemas.microsoft.com/office/drawing/2016/5/13/chartex" xmlns:cx6="http://schemas.microsoft.com/office/drawing/2016/5/12/chartex" xmlns:cx5="http://schemas.microsoft.com/office/drawing/2016/5/11/chartex" xmlns:cx4="http://schemas.microsoft.com/office/drawing/2016/5/10/chartex" xmlns:cx3="http://schemas.microsoft.com/office/drawing/2016/5/9/chartex" xmlns:cx2="http://schemas.microsoft.com/office/drawing/2015/10/21/chartex" xmlns:cx1="http://schemas.microsoft.com/office/drawing/2015/9/8/chartex" xmlns:cx="http://schemas.microsoft.com/office/drawing/2014/chartex">
             <w:pict>
               <v:oval w14:anchorId="71F034E3" id="Elipse 242" o:spid="_x0000_s1026" style="position:absolute;margin-left:55.7pt;margin-top:157.65pt;width:9.25pt;height:9.25pt;flip:x;z-index:251769856;visibility:visible;mso-wrap-style:square;mso-width-percent:0;mso-height-percent:0;mso-wrap-distance-left:9pt;mso-wrap-distance-top:0;mso-wrap-distance-right:9pt;mso-wrap-distance-bottom:0;mso-position-horizontal:absolute;mso-position-horizontal-relative:text;mso-position-vertical:absolute;mso-position-vertical-relative:text;mso-width-percent:0;mso-height-percent:0;mso-width-relative:margin;mso-height-relative:margin;v-text-anchor:middle" o:gfxdata="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" fillcolor="red" strokecolor="#c00000" strokeweight="1pt">
                 <v:fill opacity="37265f"/>
@@ -11677,7 +12736,7 @@
               </wp:anchor>
             </w:drawing>
           </mc:Choice>
-          <mc:Fallback>
+          <mc:Fallback xmlns:w16se="http://schemas.microsoft.com/office/word/2015/wordml/symex" xmlns:w16cid="http://schemas.microsoft.com/office/word/2016/wordml/cid" xmlns:w15="http://schemas.microsoft.com/office/word/2012/wordml" xmlns:am3d="http://schemas.microsoft.com/office/drawing/2017/model3d" xmlns:aink="http://schemas.microsoft.com/office/drawing/2016/ink" xmlns:cx8="http://schemas.microsoft.com/office/drawing/2016/5/14/chartex" xmlns:cx7="http://schemas.microsoft.com/office/drawing/2016/5/13/chartex" xmlns:cx6="http://schemas.microsoft.com/office/drawing/2016/5/12/chartex" xmlns:cx5="http://schemas.microsoft.com/office/drawing/2016/5/11/chartex" xmlns:cx4="http://schemas.microsoft.com/office/drawing/2016/5/10/chartex" xmlns:cx3="http://schemas.microsoft.com/office/drawing/2016/5/9/chartex" xmlns:cx2="http://schemas.microsoft.com/office/drawing/2015/10/21/chartex" xmlns:cx1="http://schemas.microsoft.com/office/drawing/2015/9/8/chartex" xmlns:cx="http://schemas.microsoft.com/office/drawing/2014/chartex">
             <w:pict>
               <v:oval w14:anchorId="71CCB436" id="Elipse 241" o:spid="_x0000_s1026" style="position:absolute;margin-left:25.15pt;margin-top:152.7pt;width:9.25pt;height:9.25pt;flip:x;z-index:251767808;visibility:visible;mso-wrap-style:square;mso-width-percent:0;mso-height-percent:0;mso-wrap-distance-left:9pt;mso-wrap-distance-top:0;mso-wrap-distance-right:9pt;mso-wrap-distance-bottom:0;mso-position-horizontal:absolute;mso-position-horizontal-relative:text;mso-position-vertical:absolute;mso-position-vertical-relative:text;mso-width-percent:0;mso-height-percent:0;mso-width-relative:margin;mso-height-relative:margin;v-text-anchor:middle" o:gfxdata="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" fillcolor="red" strokecolor="#c00000" strokeweight="1pt">
                 <v:fill opacity="37265f"/>
@@ -11716,7 +12775,7 @@
                     <pic:cNvPicPr/>
                   </pic:nvPicPr>
                   <pic:blipFill rotWithShape="1">
-                    <a:blip r:embed="rId7">
+                    <a:blip r:embed="rId8">
                       <a:extLst>
                         <a:ext uri="{28A0092B-C50C-407E-A947-70E740481C1C}">
                           <a14:useLocalDpi xmlns:a14="http://schemas.microsoft.com/office/drawing/2010/main" val="0"/>
@@ -11761,7 +12820,7 @@
 </file>
 
 <file path=word/styles.xml><?xml version="1.0" encoding="utf-8"?>
-<w:styles xmlns:mc="http://schemas.openxmlformats.org/markup-compatibility/2006" xmlns:r="http://schemas.openxmlformats.org/officeDocument/2006/relationships" xmlns:w="http://schemas.openxmlformats.org/wordprocessingml/2006/main" xmlns:w14="http://schemas.microsoft.com/office/word/2010/wordml" xmlns:w15="http://schemas.microsoft.com/office/word/2012/wordml" xmlns:w16cid="http://schemas.microsoft.com/office/word/2016/wordml/cid" xmlns:w16se="http://schemas.microsoft.com/office/word/2015/wordml/symex" mc:Ignorable="w14 w15 w16se w16cid">
+<w:styles xmlns:mc="http://schemas.openxmlformats.org/markup-compatibility/2006" xmlns:r="http://schemas.openxmlformats.org/officeDocument/2006/relationships" xmlns:w="http://schemas.openxmlformats.org/wordprocessingml/2006/main" xmlns:w14="http://schemas.microsoft.com/office/word/2010/wordml" mc:Ignorable="w14">
   <w:docDefaults>
     <w:rPrDefault>
       <w:rPr>
@@ -11777,384 +12836,380 @@
       </w:pPr>
     </w:pPrDefault>
   </w:docDefaults>
-  <w:latentStyles w:defLockedState="0" w:defUIPriority="99" w:defSemiHidden="0" w:defUnhideWhenUsed="0" w:defQFormat="0" w:count="377">
-    <w:lsdException w:name="Normal" w:uiPriority="0" w:qFormat="1"/>
-    <w:lsdException w:name="heading 1" w:uiPriority="9" w:qFormat="1"/>
-    <w:lsdException w:name="heading 2" w:semiHidden="1" w:uiPriority="9" w:unhideWhenUsed="1" w:qFormat="1"/>
-    <w:lsdException w:name="heading 3" w:semiHidden="1" w:uiPriority="9" w:unhideWhenUsed="1" w:qFormat="1"/>
-    <w:lsdException w:name="heading 4" w:semiHidden="1" w:uiPriority="9" w:unhideWhenUsed="1" w:qFormat="1"/>
-    <w:lsdException w:name="heading 5" w:semiHidden="1" w:uiPriority="9" w:unhideWhenUsed="1" w:qFormat="1"/>
-    <w:lsdException w:name="heading 6" w:semiHidden="1" w:uiPriority="9" w:unhideWhenUsed="1" w:qFormat="1"/>
-    <w:lsdException w:name="heading 7" w:semiHidden="1" w:uiPriority="9" w:unhideWhenUsed="1" w:qFormat="1"/>
-    <w:lsdException w:name="heading 8" w:semiHidden="1" w:uiPriority="9" w:unhideWhenUsed="1" w:qFormat="1"/>
-    <w:lsdException w:name="heading 9" w:semiHidden="1" w:uiPriority="9" w:unhideWhenUsed="1" w:qFormat="1"/>
-    <w:lsdException w:name="index 1" w:semiHidden="1" w:unhideWhenUsed="1"/>
-    <w:lsdException w:name="index 2" w:semiHidden="1" w:unhideWhenUsed="1"/>
-    <w:lsdException w:name="index 3" w:semiHidden="1" w:unhideWhenUsed="1"/>
-    <w:lsdException w:name="index 4" w:semiHidden="1" w:unhideWhenUsed="1"/>
-    <w:lsdException w:name="index 5" w:semiHidden="1" w:unhideWhenUsed="1"/>
-    <w:lsdException w:name="index 6" w:semiHidden="1" w:unhideWhenUsed="1"/>
-    <w:lsdException w:name="index 7" w:semiHidden="1" w:unhideWhenUsed="1"/>
-    <w:lsdException w:name="index 8" w:semiHidden="1" w:unhideWhenUsed="1"/>
-    <w:lsdException w:name="index 9" w:semiHidden="1" w:unhideWhenUsed="1"/>
-    <w:lsdException w:name="toc 1" w:semiHidden="1" w:uiPriority="39" w:unhideWhenUsed="1"/>
-    <w:lsdException w:name="toc 2" w:semiHidden="1" w:uiPriority="39" w:unhideWhenUsed="1"/>
-    <w:lsdException w:name="toc 3" w:semiHidden="1" w:uiPriority="39" w:unhideWhenUsed="1"/>
-    <w:lsdException w:name="toc 4" w:semiHidden="1" w:uiPriority="39" w:unhideWhenUsed="1"/>
-    <w:lsdException w:name="toc 5" w:semiHidden="1" w:uiPriority="39" w:unhideWhenUsed="1"/>
-    <w:lsdException w:name="toc 6" w:semiHidden="1" w:uiPriority="39" w:unhideWhenUsed="1"/>
-    <w:lsdException w:name="toc 7" w:semiHidden="1" w:uiPriority="39" w:unhideWhenUsed="1"/>
-    <w:lsdException w:name="toc 8" w:semiHidden="1" w:uiPriority="39" w:unhideWhenUsed="1"/>
-    <w:lsdException w:name="toc 9" w:semiHidden="1" w:uiPriority="39" w:unhideWhenUsed="1"/>
-    <w:lsdException w:name="Normal Indent" w:semiHidden="1" w:unhideWhenUsed="1"/>
-    <w:lsdException w:name="footnote text" w:semiHidden="1" w:unhideWhenUsed="1"/>
-    <w:lsdException w:name="annotation text" w:semiHidden="1" w:unhideWhenUsed="1"/>
-    <w:lsdException w:name="header" w:semiHidden="1" w:unhideWhenUsed="1"/>
-    <w:lsdException w:name="footer" w:semiHidden="1" w:unhideWhenUsed="1"/>
-    <w:lsdException w:name="index heading" w:semiHidden="1" w:unhideWhenUsed="1"/>
-    <w:lsdException w:name="caption" w:semiHidden="1" w:uiPriority="35" w:unhideWhenUsed="1" w:qFormat="1"/>
-    <w:lsdException w:name="table of figures" w:semiHidden="1" w:unhideWhenUsed="1"/>
-    <w:lsdException w:name="envelope address" w:semiHidden="1" w:unhideWhenUsed="1"/>
-    <w:lsdException w:name="envelope return" w:semiHidden="1" w:unhideWhenUsed="1"/>
-    <w:lsdException w:name="footnote reference" w:semiHidden="1" w:unhideWhenUsed="1"/>
-    <w:lsdException w:name="annotation reference" w:semiHidden="1" w:unhideWhenUsed="1"/>
-    <w:lsdException w:name="line number" w:semiHidden="1" w:unhideWhenUsed="1"/>
-    <w:lsdException w:name="page number" w:semiHidden="1" w:unhideWhenUsed="1"/>
-    <w:lsdException w:name="endnote reference" w:semiHidden="1" w:unhideWhenUsed="1"/>
-    <w:lsdException w:name="endnote text" w:semiHidden="1" w:unhideWhenUsed="1"/>
-    <w:lsdException w:name="table of authorities" w:semiHidden="1" w:unhideWhenUsed="1"/>
-    <w:lsdException w:name="macro" w:semiHidden="1" w:unhideWhenUsed="1"/>
-    <w:lsdException w:name="toa heading" w:semiHidden="1" w:unhideWhenUsed="1"/>
-    <w:lsdException w:name="List" w:semiHidden="1" w:unhideWhenUsed="1"/>
-    <w:lsdException w:name="List Bullet" w:semiHidden="1" w:unhideWhenUsed="1"/>
-    <w:lsdException w:name="List Number" w:semiHidden="1" w:unhideWhenUsed="1"/>
-    <w:lsdException w:name="List 2" w:semiHidden="1" w:unhideWhenUsed="1"/>
-    <w:lsdException w:name="List 3" w:semiHidden="1" w:unhideWhenUsed="1"/>
-    <w:lsdException w:name="List 4" w:semiHidden="1" w:unhideWhenUsed="1"/>
-    <w:lsdException w:name="List 5" w:semiHidden="1" w:unhideWhenUsed="1"/>
-    <w:lsdException w:name="List Bullet 2" w:semiHidden="1" w:unhideWhenUsed="1"/>
-    <w:lsdException w:name="List Bullet 3" w:semiHidden="1" w:unhideWhenUsed="1"/>
-    <w:lsdException w:name="List Bullet 4" w:semiHidden="1" w:unhideWhenUsed="1"/>
-    <w:lsdException w:name="List Bullet 5" w:semiHidden="1" w:unhideWhenUsed="1"/>
-    <w:lsdException w:name="List Number 2" w:semiHidden="1" w:unhideWhenUsed="1"/>
-    <w:lsdException w:name="List Number 3" w:semiHidden="1" w:unhideWhenUsed="1"/>
-    <w:lsdException w:name="List Number 4" w:semiHidden="1" w:unhideWhenUsed="1"/>
-    <w:lsdException w:name="List Number 5" w:semiHidden="1" w:unhideWhenUsed="1"/>
-    <w:lsdException w:name="Title" w:uiPriority="10" w:qFormat="1"/>
-    <w:lsdException w:name="Closing" w:semiHidden="1" w:unhideWhenUsed="1"/>
-    <w:lsdException w:name="Signature" w:semiHidden="1" w:unhideWhenUsed="1"/>
-    <w:lsdException w:name="Default Paragraph Font" w:semiHidden="1" w:uiPriority="1" w:unhideWhenUsed="1"/>
-    <w:lsdException w:name="Body Text" w:semiHidden="1" w:unhideWhenUsed="1"/>
-    <w:lsdException w:name="Body Text Indent" w:semiHidden="1" w:unhideWhenUsed="1"/>
-    <w:lsdException w:name="List Continue" w:semiHidden="1" w:unhideWhenUsed="1"/>
-    <w:lsdException w:name="List Continue 2" w:semiHidden="1" w:unhideWhenUsed="1"/>
-    <w:lsdException w:name="List Continue 3" w:semiHidden="1" w:unhideWhenUsed="1"/>
-    <w:lsdException w:name="List Continue 4" w:semiHidden="1" w:unhideWhenUsed="1"/>
-    <w:lsdException w:name="List Continue 5" w:semiHidden="1" w:unhideWhenUsed="1"/>
-    <w:lsdException w:name="Message Header" w:semiHidden="1" w:unhideWhenUsed="1"/>
-    <w:lsdException w:name="Subtitle" w:uiPriority="11" w:qFormat="1"/>
-    <w:lsdException w:name="Salutation" w:semiHidden="1" w:unhideWhenUsed="1"/>
-    <w:lsdException w:name="Date" w:semiHidden="1" w:unhideWhenUsed="1"/>
-    <w:lsdException w:name="Body Text First Indent" w:semiHidden="1" w:unhideWhenUsed="1"/>
-    <w:lsdException w:name="Body Text First Indent 2" w:semiHidden="1" w:unhideWhenUsed="1"/>
-    <w:lsdException w:name="Note Heading" w:semiHidden="1" w:unhideWhenUsed="1"/>
-    <w:lsdException w:name="Body Text 2" w:semiHidden="1" w:unhideWhenUsed="1"/>
-    <w:lsdException w:name="Body Text 3" w:semiHidden="1" w:unhideWhenUsed="1"/>
-    <w:lsdException w:name="Body Text Indent 2" w:semiHidden="1" w:unhideWhenUsed="1"/>
-    <w:lsdException w:name="Body Text Indent 3" w:semiHidden="1" w:unhideWhenUsed="1"/>
-    <w:lsdException w:name="Block Text" w:semiHidden="1" w:unhideWhenUsed="1"/>
-    <w:lsdException w:name="Hyperlink" w:semiHidden="1" w:unhideWhenUsed="1"/>
-    <w:lsdException w:name="FollowedHyperlink" w:semiHidden="1" w:unhideWhenUsed="1"/>
-    <w:lsdException w:name="Strong" w:uiPriority="22" w:qFormat="1"/>
-    <w:lsdException w:name="Emphasis" w:uiPriority="20" w:qFormat="1"/>
-    <w:lsdException w:name="Document Map" w:semiHidden="1" w:unhideWhenUsed="1"/>
-    <w:lsdException w:name="Plain Text" w:semiHidden="1" w:unhideWhenUsed="1"/>
-    <w:lsdException w:name="E-mail Signature" w:semiHidden="1" w:unhideWhenUsed="1"/>
-    <w:lsdException w:name="HTML Top of Form" w:semiHidden="1" w:unhideWhenUsed="1"/>
-    <w:lsdException w:name="HTML Bottom of Form" w:semiHidden="1" w:unhideWhenUsed="1"/>
-    <w:lsdException w:name="Normal (Web)" w:semiHidden="1" w:unhideWhenUsed="1"/>
-    <w:lsdException w:name="HTML Acronym" w:semiHidden="1" w:unhideWhenUsed="1"/>
-    <w:lsdException w:name="HTML Address" w:semiHidden="1" w:unhideWhenUsed="1"/>
-    <w:lsdException w:name="HTML Cite" w:semiHidden="1" w:unhideWhenUsed="1"/>
-    <w:lsdException w:name="HTML Code" w:semiHidden="1" w:unhideWhenUsed="1"/>
-    <w:lsdException w:name="HTML Definition" w:semiHidden="1" w:unhideWhenUsed="1"/>
-    <w:lsdException w:name="HTML Keyboard" w:semiHidden="1" w:unhideWhenUsed="1"/>
-    <w:lsdException w:name="HTML Preformatted" w:semiHidden="1" w:unhideWhenUsed="1"/>
-    <w:lsdException w:name="HTML Sample" w:semiHidden="1" w:unhideWhenUsed="1"/>
-    <w:lsdException w:name="HTML Typewriter" w:semiHidden="1" w:unhideWhenUsed="1"/>
-    <w:lsdException w:name="HTML Variable" w:semiHidden="1" w:unhideWhenUsed="1"/>
-    <w:lsdException w:name="Normal Table" w:semiHidden="1" w:unhideWhenUsed="1"/>
-    <w:lsdException w:name="annotation subject" w:semiHidden="1" w:unhideWhenUsed="1"/>
-    <w:lsdException w:name="No List" w:semiHidden="1" w:unhideWhenUsed="1"/>
-    <w:lsdException w:name="Outline List 1" w:semiHidden="1" w:unhideWhenUsed="1"/>
-    <w:lsdException w:name="Outline List 2" w:semiHidden="1" w:unhideWhenUsed="1"/>
-    <w:lsdException w:name="Outline List 3" w:semiHidden="1" w:unhideWhenUsed="1"/>
-    <w:lsdException w:name="Table Simple 1" w:semiHidden="1" w:unhideWhenUsed="1"/>
-    <w:lsdException w:name="Table Simple 2" w:semiHidden="1" w:unhideWhenUsed="1"/>
-    <w:lsdException w:name="Table Simple 3" w:semiHidden="1" w:unhideWhenUsed="1"/>
-    <w:lsdException w:name="Table Classic 1" w:semiHidden="1" w:unhideWhenUsed="1"/>
-    <w:lsdException w:name="Table Classic 2" w:semiHidden="1" w:unhideWhenUsed="1"/>
-    <w:lsdException w:name="Table Classic 3" w:semiHidden="1" w:unhideWhenUsed="1"/>
-    <w:lsdException w:name="Table Classic 4" w:semiHidden="1" w:unhideWhenUsed="1"/>
-    <w:lsdException w:name="Table Colorful 1" w:semiHidden="1" w:unhideWhenUsed="1"/>
-    <w:lsdException w:name="Table Colorful 2" w:semiHidden="1" w:unhideWhenUsed="1"/>
-    <w:lsdException w:name="Table Colorful 3" w:semiHidden="1" w:unhideWhenUsed="1"/>
-    <w:lsdException w:name="Table Columns 1" w:semiHidden="1" w:unhideWhenUsed="1"/>
-    <w:lsdException w:name="Table Columns 2" w:semiHidden="1" w:unhideWhenUsed="1"/>
-    <w:lsdException w:name="Table Columns 3" w:semiHidden="1" w:unhideWhenUsed="1"/>
-    <w:lsdException w:name="Table Columns 4" w:semiHidden="1" w:unhideWhenUsed="1"/>
-    <w:lsdException w:name="Table Columns 5" w:semiHidden="1" w:unhideWhenUsed="1"/>
-    <w:lsdException w:name="Table Grid 1" w:semiHidden="1" w:unhideWhenUsed="1"/>
-    <w:lsdException w:name="Table Grid 2" w:semiHidden="1" w:unhideWhenUsed="1"/>
-    <w:lsdException w:name="Table Grid 3" w:semiHidden="1" w:unhideWhenUsed="1"/>
-    <w:lsdException w:name="Table Grid 4" w:semiHidden="1" w:unhideWhenUsed="1"/>
-    <w:lsdException w:name="Table Grid 5" w:semiHidden="1" w:unhideWhenUsed="1"/>
-    <w:lsdException w:name="Table Grid 6" w:semiHidden="1" w:unhideWhenUsed="1"/>
-    <w:lsdException w:name="Table Grid 7" w:semiHidden="1" w:unhideWhenUsed="1"/>
-    <w:lsdException w:name="Table Grid 8" w:semiHidden="1" w:unhideWhenUsed="1"/>
-    <w:lsdException w:name="Table List 1" w:semiHidden="1" w:unhideWhenUsed="1"/>
-    <w:lsdException w:name="Table List 2" w:semiHidden="1" w:unhideWhenUsed="1"/>
-    <w:lsdException w:name="Table List 3" w:semiHidden="1" w:unhideWhenUsed="1"/>
-    <w:lsdException w:name="Table List 4" w:semiHidden="1" w:unhideWhenUsed="1"/>
-    <w:lsdException w:name="Table List 5" w:semiHidden="1" w:unhideWhenUsed="1"/>
-    <w:lsdException w:name="Table List 6" w:semiHidden="1" w:unhideWhenUsed="1"/>
-    <w:lsdException w:name="Table List 7" w:semiHidden="1" w:unhideWhenUsed="1"/>
-    <w:lsdException w:name="Table List 8" w:semiHidden="1" w:unhideWhenUsed="1"/>
-    <w:lsdException w:name="Table 3D effects 1" w:semiHidden="1" w:unhideWhenUsed="1"/>
-    <w:lsdException w:name="Table 3D effects 2" w:semiHidden="1" w:unhideWhenUsed="1"/>
-    <w:lsdException w:name="Table 3D effects 3" w:semiHidden="1" w:unhideWhenUsed="1"/>
-    <w:lsdException w:name="Table Contemporary" w:semiHidden="1" w:unhideWhenUsed="1"/>
-    <w:lsdException w:name="Table Elegant" w:semiHidden="1" w:unhideWhenUsed="1"/>
-    <w:lsdException w:name="Table Professional" w:semiHidden="1" w:unhideWhenUsed="1"/>
-    <w:lsdException w:name="Table Subtle 1" w:semiHidden="1" w:unhideWhenUsed="1"/>
-    <w:lsdException w:name="Table Subtle 2" w:semiHidden="1" w:unhideWhenUsed="1"/>
-    <w:lsdException w:name="Table Web 1" w:semiHidden="1" w:unhideWhenUsed="1"/>
-    <w:lsdException w:name="Table Web 2" w:semiHidden="1" w:unhideWhenUsed="1"/>
-    <w:lsdException w:name="Table Web 3" w:semiHidden="1" w:unhideWhenUsed="1"/>
-    <w:lsdException w:name="Balloon Text" w:semiHidden="1" w:unhideWhenUsed="1"/>
-    <w:lsdException w:name="Table Grid" w:semiHidden="1" w:uiPriority="39" w:unhideWhenUsed="1"/>
-    <w:lsdException w:name="Table Theme" w:semiHidden="1" w:unhideWhenUsed="1"/>
-    <w:lsdException w:name="Placeholder Text" w:semiHidden="1"/>
-    <w:lsdException w:name="No Spacing" w:uiPriority="1" w:qFormat="1"/>
-    <w:lsdException w:name="Light Shading" w:uiPriority="60"/>
-    <w:lsdException w:name="Light List" w:uiPriority="61"/>
-    <w:lsdException w:name="Light Grid" w:uiPriority="62"/>
-    <w:lsdException w:name="Medium Shading 1" w:uiPriority="63"/>
-    <w:lsdException w:name="Medium Shading 2" w:uiPriority="64"/>
-    <w:lsdException w:name="Medium List 1" w:uiPriority="65"/>
-    <w:lsdException w:name="Medium List 2" w:uiPriority="66"/>
-    <w:lsdException w:name="Medium Grid 1" w:uiPriority="67"/>
-    <w:lsdException w:name="Medium Grid 2" w:uiPriority="68"/>
-    <w:lsdException w:name="Medium Grid 3" w:uiPriority="69"/>
-    <w:lsdException w:name="Dark List" w:uiPriority="70"/>
-    <w:lsdException w:name="Colorful Shading" w:uiPriority="71"/>
-    <w:lsdException w:name="Colorful List" w:uiPriority="72"/>
-    <w:lsdException w:name="Colorful Grid" w:uiPriority="73"/>
-    <w:lsdException w:name="Light Shading Accent 1" w:uiPriority="60"/>
-    <w:lsdException w:name="Light List Accent 1" w:uiPriority="61"/>
-    <w:lsdException w:name="Light Grid Accent 1" w:uiPriority="62"/>
-    <w:lsdException w:name="Medium Shading 1 Accent 1" w:uiPriority="63"/>
-    <w:lsdException w:name="Medium Shading 2 Accent 1" w:uiPriority="64"/>
-    <w:lsdException w:name="Medium List 1 Accent 1" w:uiPriority="65"/>
-    <w:lsdException w:name="Revision" w:semiHidden="1"/>
-    <w:lsdException w:name="List Paragraph" w:uiPriority="34" w:qFormat="1"/>
-    <w:lsdException w:name="Quote" w:uiPriority="29" w:qFormat="1"/>
-    <w:lsdException w:name="Intense Quote" w:uiPriority="30" w:qFormat="1"/>
-    <w:lsdException w:name="Medium List 2 Accent 1" w:uiPriority="66"/>
-    <w:lsdException w:name="Medium Grid 1 Accent 1" w:uiPriority="67"/>
-    <w:lsdException w:name="Medium Grid 2 Accent 1" w:uiPriority="68"/>
-    <w:lsdException w:name="Medium Grid 3 Accent 1" w:uiPriority="69"/>
-    <w:lsdException w:name="Dark List Accent 1" w:uiPriority="70"/>
-    <w:lsdException w:name="Colorful Shading Accent 1" w:uiPriority="71"/>
-    <w:lsdException w:name="Colorful List Accent 1" w:uiPriority="72"/>
-    <w:lsdException w:name="Colorful Grid Accent 1" w:uiPriority="73"/>
-    <w:lsdException w:name="Light Shading Accent 2" w:uiPriority="60"/>
-    <w:lsdException w:name="Light List Accent 2" w:uiPriority="61"/>
-    <w:lsdException w:name="Light Grid Accent 2" w:uiPriority="62"/>
-    <w:lsdException w:name="Medium Shading 1 Accent 2" w:uiPriority="63"/>
-    <w:lsdException w:name="Medium Shading 2 Accent 2" w:uiPriority="64"/>
-    <w:lsdException w:name="Medium List 1 Accent 2" w:uiPriority="65"/>
-    <w:lsdException w:name="Medium List 2 Accent 2" w:uiPriority="66"/>
-    <w:lsdException w:name="Medium Grid 1 Accent 2" w:uiPriority="67"/>
-    <w:lsdException w:name="Medium Grid 2 Accent 2" w:uiPriority="68"/>
-    <w:lsdException w:name="Medium Grid 3 Accent 2" w:uiPriority="69"/>
-    <w:lsdException w:name="Dark List Accent 2" w:uiPriority="70"/>
-    <w:lsdException w:name="Colorful Shading Accent 2" w:uiPriority="71"/>
-    <w:lsdException w:name="Colorful List Accent 2" w:uiPriority="72"/>
-    <w:lsdException w:name="Colorful Grid Accent 2" w:uiPriority="73"/>
-    <w:lsdException w:name="Light Shading Accent 3" w:uiPriority="60"/>
-    <w:lsdException w:name="Light List Accent 3" w:uiPriority="61"/>
-    <w:lsdException w:name="Light Grid Accent 3" w:uiPriority="62"/>
-    <w:lsdException w:name="Medium Shading 1 Accent 3" w:uiPriority="63"/>
-    <w:lsdException w:name="Medium Shading 2 Accent 3" w:uiPriority="64"/>
-    <w:lsdException w:name="Medium List 1 Accent 3" w:uiPriority="65"/>
-    <w:lsdException w:name="Medium List 2 Accent 3" w:uiPriority="66"/>
-    <w:lsdException w:name="Medium Grid 1 Accent 3" w:uiPriority="67"/>
-    <w:lsdException w:name="Medium Grid 2 Accent 3" w:uiPriority="68"/>
-    <w:lsdException w:name="Medium Grid 3 Accent 3" w:uiPriority="69"/>
-    <w:lsdException w:name="Dark List Accent 3" w:uiPriority="70"/>
-    <w:lsdException w:name="Colorful Shading Accent 3" w:uiPriority="71"/>
-    <w:lsdException w:name="Colorful List Accent 3" w:uiPriority="72"/>
-    <w:lsdException w:name="Colorful Grid Accent 3" w:uiPriority="73"/>
-    <w:lsdException w:name="Light Shading Accent 4" w:uiPriority="60"/>
-    <w:lsdException w:name="Light List Accent 4" w:uiPriority="61"/>
-    <w:lsdException w:name="Light Grid Accent 4" w:uiPriority="62"/>
-    <w:lsdException w:name="Medium Shading 1 Accent 4" w:uiPriority="63"/>
-    <w:lsdException w:name="Medium Shading 2 Accent 4" w:uiPriority="64"/>
-    <w:lsdException w:name="Medium List 1 Accent 4" w:uiPriority="65"/>
-    <w:lsdException w:name="Medium List 2 Accent 4" w:uiPriority="66"/>
-    <w:lsdException w:name="Medium Grid 1 Accent 4" w:uiPriority="67"/>
-    <w:lsdException w:name="Medium Grid 2 Accent 4" w:uiPriority="68"/>
-    <w:lsdException w:name="Medium Grid 3 Accent 4" w:uiPriority="69"/>
-    <w:lsdException w:name="Dark List Accent 4" w:uiPriority="70"/>
-    <w:lsdException w:name="Colorful Shading Accent 4" w:uiPriority="71"/>
-    <w:lsdException w:name="Colorful List Accent 4" w:uiPriority="72"/>
-    <w:lsdException w:name="Colorful Grid Accent 4" w:uiPriority="73"/>
-    <w:lsdException w:name="Light Shading Accent 5" w:uiPriority="60"/>
-    <w:lsdException w:name="Light List Accent 5" w:uiPriority="61"/>
-    <w:lsdException w:name="Light Grid Accent 5" w:uiPriority="62"/>
-    <w:lsdException w:name="Medium Shading 1 Accent 5" w:uiPriority="63"/>
-    <w:lsdException w:name="Medium Shading 2 Accent 5" w:uiPriority="64"/>
-    <w:lsdException w:name="Medium List 1 Accent 5" w:uiPriority="65"/>
-    <w:lsdException w:name="Medium List 2 Accent 5" w:uiPriority="66"/>
-    <w:lsdException w:name="Medium Grid 1 Accent 5" w:uiPriority="67"/>
-    <w:lsdException w:name="Medium Grid 2 Accent 5" w:uiPriority="68"/>
-    <w:lsdException w:name="Medium Grid 3 Accent 5" w:uiPriority="69"/>
-    <w:lsdException w:name="Dark List Accent 5" w:uiPriority="70"/>
-    <w:lsdException w:name="Colorful Shading Accent 5" w:uiPriority="71"/>
-    <w:lsdException w:name="Colorful List Accent 5" w:uiPriority="72"/>
-    <w:lsdException w:name="Colorful Grid Accent 5" w:uiPriority="73"/>
-    <w:lsdException w:name="Light Shading Accent 6" w:uiPriority="60"/>
-    <w:lsdException w:name="Light List Accent 6" w:uiPriority="61"/>
-    <w:lsdException w:name="Light Grid Accent 6" w:uiPriority="62"/>
-    <w:lsdException w:name="Medium Shading 1 Accent 6" w:uiPriority="63"/>
-    <w:lsdException w:name="Medium Shading 2 Accent 6" w:uiPriority="64"/>
-    <w:lsdException w:name="Medium List 1 Accent 6" w:uiPriority="65"/>
-    <w:lsdException w:name="Medium List 2 Accent 6" w:uiPriority="66"/>
-    <w:lsdException w:name="Medium Grid 1 Accent 6" w:uiPriority="67"/>
-    <w:lsdException w:name="Medium Grid 2 Accent 6" w:uiPriority="68"/>
-    <w:lsdException w:name="Medium Grid 3 Accent 6" w:uiPriority="69"/>
-    <w:lsdException w:name="Dark List Accent 6" w:uiPriority="70"/>
-    <w:lsdException w:name="Colorful Shading Accent 6" w:uiPriority="71"/>
-    <w:lsdException w:name="Colorful List Accent 6" w:uiPriority="72"/>
-    <w:lsdException w:name="Colorful Grid Accent 6" w:uiPriority="73"/>
-    <w:lsdException w:name="Subtle Emphasis" w:uiPriority="19" w:qFormat="1"/>
-    <w:lsdException w:name="Intense Emphasis" w:uiPriority="21" w:qFormat="1"/>
-    <w:lsdException w:name="Subtle Reference" w:uiPriority="31" w:qFormat="1"/>
-    <w:lsdException w:name="Intense Reference" w:uiPriority="32" w:qFormat="1"/>
-    <w:lsdException w:name="Book Title" w:uiPriority="33" w:qFormat="1"/>
-    <w:lsdException w:name="Bibliography" w:semiHidden="1" w:uiPriority="37" w:unhideWhenUsed="1"/>
-    <w:lsdException w:name="TOC Heading" w:semiHidden="1" w:uiPriority="39" w:unhideWhenUsed="1" w:qFormat="1"/>
-    <w:lsdException w:name="Plain Table 1" w:uiPriority="41"/>
-    <w:lsdException w:name="Plain Table 2" w:uiPriority="42"/>
-    <w:lsdException w:name="Plain Table 3" w:uiPriority="43"/>
-    <w:lsdException w:name="Plain Table 4" w:uiPriority="44"/>
-    <w:lsdException w:name="Plain Table 5" w:uiPriority="45"/>
-    <w:lsdException w:name="Grid Table Light" w:uiPriority="40"/>
-    <w:lsdException w:name="Grid Table 1 Light" w:uiPriority="46"/>
-    <w:lsdException w:name="Grid Table 2" w:uiPriority="47"/>
-    <w:lsdException w:name="Grid Table 3" w:uiPriority="48"/>
-    <w:lsdException w:name="Grid Table 4" w:uiPriority="49"/>
-    <w:lsdException w:name="Grid Table 5 Dark" w:uiPriority="50"/>
-    <w:lsdException w:name="Grid Table 6 Colorful" w:uiPriority="51"/>
-    <w:lsdException w:name="Grid Table 7 Colorful" w:uiPriority="52"/>
-    <w:lsdException w:name="Grid Table 1 Light Accent 1" w:uiPriority="46"/>
-    <w:lsdException w:name="Grid Table 2 Accent 1" w:uiPriority="47"/>
-    <w:lsdException w:name="Grid Table 3 Accent 1" w:uiPriority="48"/>
-    <w:lsdException w:name="Grid Table 4 Accent 1" w:uiPriority="49"/>
-    <w:lsdException w:name="Grid Table 5 Dark Accent 1" w:uiPriority="50"/>
-    <w:lsdException w:name="Grid Table 6 Colorful Accent 1" w:uiPriority="51"/>
-    <w:lsdException w:name="Grid Table 7 Colorful Accent 1" w:uiPriority="52"/>
-    <w:lsdException w:name="Grid Table 1 Light Accent 2" w:uiPriority="46"/>
-    <w:lsdException w:name="Grid Table 2 Accent 2" w:uiPriority="47"/>
-    <w:lsdException w:name="Grid Table 3 Accent 2" w:uiPriority="48"/>
-    <w:lsdException w:name="Grid Table 4 Accent 2" w:uiPriority="49"/>
-    <w:lsdException w:name="Grid Table 5 Dark Accent 2" w:uiPriority="50"/>
-    <w:lsdException w:name="Grid Table 6 Colorful Accent 2" w:uiPriority="51"/>
-    <w:lsdException w:name="Grid Table 7 Colorful Accent 2" w:uiPriority="52"/>
-    <w:lsdException w:name="Grid Table 1 Light Accent 3" w:uiPriority="46"/>
-    <w:lsdException w:name="Grid Table 2 Accent 3" w:uiPriority="47"/>
-    <w:lsdException w:name="Grid Table 3 Accent 3" w:uiPriority="48"/>
-    <w:lsdException w:name="Grid Table 4 Accent 3" w:uiPriority="49"/>
-    <w:lsdException w:name="Grid Table 5 Dark Accent 3" w:uiPriority="50"/>
-    <w:lsdException w:name="Grid Table 6 Colorful Accent 3" w:uiPriority="51"/>
-    <w:lsdException w:name="Grid Table 7 Colorful Accent 3" w:uiPriority="52"/>
-    <w:lsdException w:name="Grid Table 1 Light Accent 4" w:uiPriority="46"/>
-    <w:lsdException w:name="Grid Table 2 Accent 4" w:uiPriority="47"/>
-    <w:lsdException w:name="Grid Table 3 Accent 4" w:uiPriority="48"/>
-    <w:lsdException w:name="Grid Table 4 Accent 4" w:uiPriority="49"/>
-    <w:lsdException w:name="Grid Table 5 Dark Accent 4" w:uiPriority="50"/>
-    <w:lsdException w:name="Grid Table 6 Colorful Accent 4" w:uiPriority="51"/>
-    <w:lsdException w:name="Grid Table 7 Colorful Accent 4" w:uiPriority="52"/>
-    <w:lsdException w:name="Grid Table 1 Light Accent 5" w:uiPriority="46"/>
-    <w:lsdException w:name="Grid Table 2 Accent 5" w:uiPriority="47"/>
-    <w:lsdException w:name="Grid Table 3 Accent 5" w:uiPriority="48"/>
-    <w:lsdException w:name="Grid Table 4 Accent 5" w:uiPriority="49"/>
-    <w:lsdException w:name="Grid Table 5 Dark Accent 5" w:uiPriority="50"/>
-    <w:lsdException w:name="Grid Table 6 Colorful Accent 5" w:uiPriority="51"/>
-    <w:lsdException w:name="Grid Table 7 Colorful Accent 5" w:uiPriority="52"/>
-    <w:lsdException w:name="Grid Table 1 Light Accent 6" w:uiPriority="46"/>
-    <w:lsdException w:name="Grid Table 2 Accent 6" w:uiPriority="47"/>
-    <w:lsdException w:name="Grid Table 3 Accent 6" w:uiPriority="48"/>
-    <w:lsdException w:name="Grid Table 4 Accent 6" w:uiPriority="49"/>
-    <w:lsdException w:name="Grid Table 5 Dark Accent 6" w:uiPriority="50"/>
-    <w:lsdException w:name="Grid Table 6 Colorful Accent 6" w:uiPriority="51"/>
-    <w:lsdException w:name="Grid Table 7 Colorful Accent 6" w:uiPriority="52"/>
-    <w:lsdException w:name="List Table 1 Light" w:uiPriority="46"/>
-    <w:lsdException w:name="List Table 2" w:uiPriority="47"/>
-    <w:lsdException w:name="List Table 3" w:uiPriority="48"/>
-    <w:lsdException w:name="List Table 4" w:uiPriority="49"/>
-    <w:lsdException w:name="List Table 5 Dark" w:uiPriority="50"/>
-    <w:lsdException w:name="List Table 6 Colorful" w:uiPriority="51"/>
-    <w:lsdException w:name="List Table 7 Colorful" w:uiPriority="52"/>
-    <w:lsdException w:name="List Table 1 Light Accent 1" w:uiPriority="46"/>
-    <w:lsdException w:name="List Table 2 Accent 1" w:uiPriority="47"/>
-    <w:lsdException w:name="List Table 3 Accent 1" w:uiPriority="48"/>
-    <w:lsdException w:name="List Table 4 Accent 1" w:uiPriority="49"/>
-    <w:lsdException w:name="List Table 5 Dark Accent 1" w:uiPriority="50"/>
-    <w:lsdException w:name="List Table 6 Colorful Accent 1" w:uiPriority="51"/>
-    <w:lsdException w:name="List Table 7 Colorful Accent 1" w:uiPriority="52"/>
-    <w:lsdException w:name="List Table 1 Light Accent 2" w:uiPriority="46"/>
-    <w:lsdException w:name="List Table 2 Accent 2" w:uiPriority="47"/>
-    <w:lsdException w:name="List Table 3 Accent 2" w:uiPriority="48"/>
-    <w:lsdException w:name="List Table 4 Accent 2" w:uiPriority="49"/>
-    <w:lsdException w:name="List Table 5 Dark Accent 2" w:uiPriority="50"/>
-    <w:lsdException w:name="List Table 6 Colorful Accent 2" w:uiPriority="51"/>
-    <w:lsdException w:name="List Table 7 Colorful Accent 2" w:uiPriority="52"/>
-    <w:lsdException w:name="List Table 1 Light Accent 3" w:uiPriority="46"/>
-    <w:lsdException w:name="List Table 2 Accent 3" w:uiPriority="47"/>
-    <w:lsdException w:name="List Table 3 Accent 3" w:uiPriority="48"/>
-    <w:lsdException w:name="List Table 4 Accent 3" w:uiPriority="49"/>
-    <w:lsdException w:name="List Table 5 Dark Accent 3" w:uiPriority="50"/>
-    <w:lsdException w:name="List Table 6 Colorful Accent 3" w:uiPriority="51"/>
-    <w:lsdException w:name="List Table 7 Colorful Accent 3" w:uiPriority="52"/>
-    <w:lsdException w:name="List Table 1 Light Accent 4" w:uiPriority="46"/>
-    <w:lsdException w:name="List Table 2 Accent 4" w:uiPriority="47"/>
-    <w:lsdException w:name="List Table 3 Accent 4" w:uiPriority="48"/>
-    <w:lsdException w:name="List Table 4 Accent 4" w:uiPriority="49"/>
-    <w:lsdException w:name="List Table 5 Dark Accent 4" w:uiPriority="50"/>
-    <w:lsdException w:name="List Table 6 Colorful Accent 4" w:uiPriority="51"/>
-    <w:lsdException w:name="List Table 7 Colorful Accent 4" w:uiPriority="52"/>
-    <w:lsdException w:name="List Table 1 Light Accent 5" w:uiPriority="46"/>
-    <w:lsdException w:name="List Table 2 Accent 5" w:uiPriority="47"/>
-    <w:lsdException w:name="List Table 3 Accent 5" w:uiPriority="48"/>
-    <w:lsdException w:name="List Table 4 Accent 5" w:uiPriority="49"/>
-    <w:lsdException w:name="List Table 5 Dark Accent 5" w:uiPriority="50"/>
-    <w:lsdException w:name="List Table 6 Colorful Accent 5" w:uiPriority="51"/>
-    <w:lsdException w:name="List Table 7 Colorful Accent 5" w:uiPriority="52"/>
-    <w:lsdException w:name="List Table 1 Light Accent 6" w:uiPriority="46"/>
-    <w:lsdException w:name="List Table 2 Accent 6" w:uiPriority="47"/>
-    <w:lsdException w:name="List Table 3 Accent 6" w:uiPriority="48"/>
-    <w:lsdException w:name="List Table 4 Accent 6" w:uiPriority="49"/>
-    <w:lsdException w:name="List Table 5 Dark Accent 6" w:uiPriority="50"/>
-    <w:lsdException w:name="List Table 6 Colorful Accent 6" w:uiPriority="51"/>
-    <w:lsdException w:name="List Table 7 Colorful Accent 6" w:uiPriority="52"/>
-    <w:lsdException w:name="Mention" w:semiHidden="1" w:unhideWhenUsed="1"/>
-    <w:lsdException w:name="Smart Hyperlink" w:semiHidden="1" w:unhideWhenUsed="1"/>
-    <w:lsdException w:name="Hashtag" w:semiHidden="1" w:unhideWhenUsed="1"/>
-    <w:lsdException w:name="Unresolved Mention" w:semiHidden="1" w:unhideWhenUsed="1"/>
-    <w:lsdException w:name="Smart Link" w:semiHidden="1" w:unhideWhenUsed="1"/>
-    <w:lsdException w:name="Smart Link Error" w:semiHidden="1" w:unhideWhenUsed="1"/>
+  <w:latentStyles w:defLockedState="0" w:defUIPriority="99" w:defSemiHidden="1" w:defUnhideWhenUsed="1" w:defQFormat="0" w:count="267">
+    <w:lsdException w:name="Normal" w:semiHidden="0" w:uiPriority="0" w:unhideWhenUsed="0" w:qFormat="1"/>
+    <w:lsdException w:name="heading 1" w:semiHidden="0" w:uiPriority="9" w:unhideWhenUsed="0" w:qFormat="1"/>
+    <w:lsdException w:name="heading 2" w:uiPriority="9" w:qFormat="1"/>
+    <w:lsdException w:name="heading 3" w:uiPriority="9" w:qFormat="1"/>
+    <w:lsdException w:name="heading 4" w:uiPriority="9" w:qFormat="1"/>
+    <w:lsdException w:name="heading 5" w:uiPriority="9" w:qFormat="1"/>
+    <w:lsdException w:name="heading 6" w:uiPriority="9" w:qFormat="1"/>
+    <w:lsdException w:name="heading 7" w:uiPriority="9" w:qFormat="1"/>
+    <w:lsdException w:name="heading 8" w:uiPriority="9" w:qFormat="1"/>
+    <w:lsdException w:name="heading 9" w:uiPriority="9" w:qFormat="1"/>
+    <w:lsdException w:name="toc 1" w:uiPriority="39"/>
+    <w:lsdException w:name="toc 2" w:uiPriority="39"/>
+    <w:lsdException w:name="toc 3" w:uiPriority="39"/>
+    <w:lsdException w:name="toc 4" w:uiPriority="39"/>
+    <w:lsdException w:name="toc 5" w:uiPriority="39"/>
+    <w:lsdException w:name="toc 6" w:uiPriority="39"/>
+    <w:lsdException w:name="toc 7" w:uiPriority="39"/>
+    <w:lsdException w:name="toc 8" w:uiPriority="39"/>
+    <w:lsdException w:name="toc 9" w:uiPriority="39"/>
+    <w:lsdException w:name="caption" w:uiPriority="35" w:qFormat="1"/>
+    <w:lsdException w:name="Title" w:semiHidden="0" w:uiPriority="10" w:unhideWhenUsed="0" w:qFormat="1"/>
+    <w:lsdException w:name="Default Paragraph Font" w:uiPriority="1"/>
+    <w:lsdException w:name="Subtitle" w:semiHidden="0" w:uiPriority="11" w:unhideWhenUsed="0" w:qFormat="1"/>
+    <w:lsdException w:name="Strong" w:semiHidden="0" w:uiPriority="22" w:unhideWhenUsed="0" w:qFormat="1"/>
+    <w:lsdException w:name="Emphasis" w:semiHidden="0" w:uiPriority="20" w:unhideWhenUsed="0" w:qFormat="1"/>
+    <w:lsdException w:name="Table Grid" w:uiPriority="39"/>
+    <w:lsdException w:name="Placeholder Text" w:unhideWhenUsed="0"/>
+    <w:lsdException w:name="No Spacing" w:semiHidden="0" w:uiPriority="1" w:unhideWhenUsed="0" w:qFormat="1"/>
+    <w:lsdException w:name="Light Shading" w:semiHidden="0" w:uiPriority="60" w:unhideWhenUsed="0"/>
+    <w:lsdException w:name="Light List" w:semiHidden="0" w:uiPriority="61" w:unhideWhenUsed="0"/>
+    <w:lsdException w:name="Light Grid" w:semiHidden="0" w:uiPriority="62" w:unhideWhenUsed="0"/>
+    <w:lsdException w:name="Medium Shading 1" w:semiHidden="0" w:uiPriority="63" w:unhideWhenUsed="0"/>
+    <w:lsdException w:name="Medium Shading 2" w:semiHidden="0" w:uiPriority="64" w:unhideWhenUsed="0"/>
+    <w:lsdException w:name="Medium List 1" w:semiHidden="0" w:uiPriority="65" w:unhideWhenUsed="0"/>
+    <w:lsdException w:name="Medium List 2" w:semiHidden="0" w:uiPriority="66" w:unhideWhenUsed="0"/>
+    <w:lsdException w:name="Medium Grid 1" w:semiHidden="0" w:uiPriority="67" w:unhideWhenUsed="0"/>
+    <w:lsdException w:name="Medium Grid 2" w:semiHidden="0" w:uiPriority="68" w:unhideWhenUsed="0"/>
+    <w:lsdException w:name="Medium Grid 3" w:semiHidden="0" w:uiPriority="69" w:unhideWhenUsed="0"/>
+    <w:lsdException w:name="Dark List" w:semiHidden="0" w:uiPriority="70" w:unhideWhenUsed="0"/>
+    <w:lsdException w:name="Colorful Shading" w:semiHidden="0" w:uiPriority="71" w:unhideWhenUsed="0"/>
+    <w:lsdException w:name="Colorful List" w:semiHidden="0" w:uiPriority="72" w:unhideWhenUsed="0"/>
+    <w:lsdException w:name="Colorful Grid" w:semiHidden="0" w:uiPriority="73" w:unhideWhenUsed="0"/>
+    <w:lsdException w:name="Light Shading Accent 1" w:semiHidden="0" w:uiPriority="60" w:unhideWhenUsed="0"/>
+    <w:lsdException w:name="Light List Accent 1" w:semiHidden="0" w:uiPriority="61" w:unhideWhenUsed="0"/>
+    <w:lsdException w:name="Light Grid Accent 1" w:semiHidden="0" w:uiPriority="62" w:unhideWhenUsed="0"/>
+    <w:lsdException w:name="Medium Shading 1 Accent 1" w:semiHidden="0" w:uiPriority="63" w:unhideWhenUsed="0"/>
+    <w:lsdException w:name="Medium Shading 2 Accent 1" w:semiHidden="0" w:uiPriority="64" w:unhideWhenUsed="0"/>
+    <w:lsdException w:name="Medium List 1 Accent 1" w:semiHidden="0" w:uiPriority="65" w:unhideWhenUsed="0"/>
+    <w:lsdException w:name="Revision" w:unhideWhenUsed="0"/>
+    <w:lsdException w:name="List Paragraph" w:semiHidden="0" w:uiPriority="34" w:unhideWhenUsed="0" w:qFormat="1"/>
+    <w:lsdException w:name="Quote" w:semiHidden="0" w:uiPriority="29" w:unhideWhenUsed="0" w:qFormat="1"/>
+    <w:lsdException w:name="Intense Quote" w:semiHidden="0" w:uiPriority="30" w:unhideWhenUsed="0" w:qFormat="1"/>
+    <w:lsdException w:name="Medium List 2 Accent 1" w:semiHidden="0" w:uiPriority="66" w:unhideWhenUsed="0"/>
+    <w:lsdException w:name="Medium Grid 1 Accent 1" w:semiHidden="0" w:uiPriority="67" w:unhideWhenUsed="0"/>
+    <w:lsdException w:name="Medium Grid 2 Accent 1" w:semiHidden="0" w:uiPriority="68" w:unhideWhenUsed="0"/>
+    <w:lsdException w:name="Medium Grid 3 Accent 1" w:semiHidden="0" w:uiPriority="69" w:unhideWhenUsed="0"/>
+    <w:lsdException w:name="Dark List Accent 1" w:semiHidden="0" w:uiPriority="70" w:unhideWhenUsed="0"/>
+    <w:lsdException w:name="Colorful Shading Accent 1" w:semiHidden="0" w:uiPriority="71" w:unhideWhenUsed="0"/>
+    <w:lsdException w:name="Colorful List Accent 1" w:semiHidden="0" w:uiPriority="72" w:unhideWhenUsed="0"/>
+    <w:lsdException w:name="Colorful Grid Accent 1" w:semiHidden="0" w:uiPriority="73" w:unhideWhenUsed="0"/>
+    <w:lsdException w:name="Light Shading Accent 2" w:semiHidden="0" w:uiPriority="60" w:unhideWhenUsed="0"/>
+    <w:lsdException w:name="Light List Accent 2" w:semiHidden="0" w:uiPriority="61" w:unhideWhenUsed="0"/>
+    <w:lsdException w:name="Light Grid Accent 2" w:semiHidden="0" w:uiPriority="62" w:unhideWhenUsed="0"/>
+    <w:lsdException w:name="Medium Shading 1 Accent 2" w:semiHidden="0" w:uiPriority="63" w:unhideWhenUsed="0"/>
+    <w:lsdException w:name="Medium Shading 2 Accent 2" w:semiHidden="0" w:uiPriority="64" w:unhideWhenUsed="0"/>
+    <w:lsdException w:name="Medium List 1 Accent 2" w:semiHidden="0" w:uiPriority="65" w:unhideWhenUsed="0"/>
+    <w:lsdException w:name="Medium List 2 Accent 2" w:semiHidden="0" w:uiPriority="66" w:unhideWhenUsed="0"/>
+    <w:lsdException w:name="Medium Grid 1 Accent 2" w:semiHidden="0" w:uiPriority="67" w:unhideWhenUsed="0"/>
+    <w:lsdException w:name="Medium Grid 2 Accent 2" w:semiHidden="0" w:uiPriority="68" w:unhideWhenUsed="0"/>
+    <w:lsdException w:name="Medium Grid 3 Accent 2" w:semiHidden="0" w:uiPriority="69" w:unhideWhenUsed="0"/>
+    <w:lsdException w:name="Dark List Accent 2" w:semiHidden="0" w:uiPriority="70" w:unhideWhenUsed="0"/>
+    <w:lsdException w:name="Colorful Shading Accent 2" w:semiHidden="0" w:uiPriority="71" w:unhideWhenUsed="0"/>
+    <w:lsdException w:name="Colorful List Accent 2" w:semiHidden="0" w:uiPriority="72" w:unhideWhenUsed="0"/>
+    <w:lsdException w:name="Colorful Grid Accent 2" w:semiHidden="0" w:uiPriority="73" w:unhideWhenUsed="0"/>
+    <w:lsdException w:name="Light Shading Accent 3" w:semiHidden="0" w:uiPriority="60" w:unhideWhenUsed="0"/>
+    <w:lsdException w:name="Light List Accent 3" w:semiHidden="0" w:uiPriority="61" w:unhideWhenUsed="0"/>
+    <w:lsdException w:name="Light Grid Accent 3" w:semiHidden="0" w:uiPriority="62" w:unhideWhenUsed="0"/>
+    <w:lsdException w:name="Medium Shading 1 Accent 3" w:semiHidden="0" w:uiPriority="63" w:unhideWhenUsed="0"/>
+    <w:lsdException w:name="Medium Shading 2 Accent 3" w:semiHidden="0" w:uiPriority="64" w:unhideWhenUsed="0"/>
+    <w:lsdException w:name="Medium List 1 Accent 3" w:semiHidden="0" w:uiPriority="65" w:unhideWhenUsed="0"/>
+    <w:lsdException w:name="Medium List 2 Accent 3" w:semiHidden="0" w:uiPriority="66" w:unhideWhenUsed="0"/>
+    <w:lsdException w:name="Medium Grid 1 Accent 3" w:semiHidden="0" w:uiPriority="67" w:unhideWhenUsed="0"/>
+    <w:lsdException w:name="Medium Grid 2 Accent 3" w:semiHidden="0" w:uiPriority="68" w:unhideWhenUsed="0"/>
+    <w:lsdException w:name="Medium Grid 3 Accent 3" w:semiHidden="0" w:uiPriority="69" w:unhideWhenUsed="0"/>
+    <w:lsdException w:name="Dark List Accent 3" w:semiHidden="0" w:uiPriority="70" w:unhideWhenUsed="0"/>
+    <w:lsdException w:name="Colorful Shading Accent 3" w:semiHidden="0" w:uiPriority="71" w:unhideWhenUsed="0"/>
+    <w:lsdException w:name="Colorful List Accent 3" w:semiHidden="0" w:uiPriority="72" w:unhideWhenUsed="0"/>
+    <w:lsdException w:name="Colorful Grid Accent 3" w:semiHidden="0" w:uiPriority="73" w:unhideWhenUsed="0"/>
+    <w:lsdException w:name="Light Shading Accent 4" w:semiHidden="0" w:uiPriority="60" w:unhideWhenUsed="0"/>
+    <w:lsdException w:name="Light List Accent 4" w:semiHidden="0" w:uiPriority="61" w:unhideWhenUsed="0"/>
+    <w:lsdException w:name="Light Grid Accent 4" w:semiHidden="0" w:uiPriority="62" w:unhideWhenUsed="0"/>
+    <w:lsdException w:name="Medium Shading 1 Accent 4" w:semiHidden="0" w:uiPriority="63" w:unhideWhenUsed="0"/>
+    <w:lsdException w:name="Medium Shading 2 Accent 4" w:semiHidden="0" w:uiPriority="64" w:unhideWhenUsed="0"/>
+    <w:lsdException w:name="Medium List 1 Accent 4" w:semiHidden="0" w:uiPriority="65" w:unhideWhenUsed="0"/>
+    <w:lsdException w:name="Medium List 2 Accent 4" w:semiHidden="0" w:uiPriority="66" w:unhideWhenUsed="0"/>
+    <w:lsdException w:name="Medium Grid 1 Accent 4" w:semiHidden="0" w:uiPriority="67" w:unhideWhenUsed="0"/>
+    <w:lsdException w:name="Medium Grid 2 Accent 4" w:semiHidden="0" w:uiPriority="68" w:unhideWhenUsed="0"/>
+    <w:lsdException w:name="Medium Grid 3 Accent 4" w:semiHidden="0" w:uiPriority="69" w:unhideWhenUsed="0"/>
+    <w:lsdException w:name="Dark List Accent 4" w:semiHidden="0" w:uiPriority="70" w:unhideWhenUsed="0"/>
+    <w:lsdException w:name="Colorful Shading Accent 4" w:semiHidden="0" w:uiPriority="71" w:unhideWhenUsed="0"/>
+    <w:lsdException w:name="Colorful List Accent 4" w:semiHidden="0" w:uiPriority="72" w:unhideWhenUsed="0"/>
+    <w:lsdException w:name="Colorful Grid Accent 4" w:semiHidden="0" w:uiPriority="73" w:unhideWhenUsed="0"/>
+    <w:lsdException w:name="Light Shading Accent 5" w:semiHidden="0" w:uiPriority="60" w:unhideWhenUsed="0"/>
+    <w:lsdException w:name="Light List Accent 5" w:semiHidden="0" w:uiPriority="61" w:unhideWhenUsed="0"/>
+    <w:lsdException w:name="Light Grid Accent 5" w:semiHidden="0" w:uiPriority="62" w:unhideWhenUsed="0"/>
+    <w:lsdException w:name="Medium Shading 1 Accent 5" w:semiHidden="0" w:uiPriority="63" w:unhideWhenUsed="0"/>
+    <w:lsdException w:name="Medium Shading 2 Accent 5" w:semiHidden="0" w:uiPriority="64" w:unhideWhenUsed="0"/>
+    <w:lsdException w:name="Medium List 1 Accent 5" w:semiHidden="0" w:uiPriority="65" w:unhideWhenUsed="0"/>
+    <w:lsdException w:name="Medium List 2 Accent 5" w:semiHidden="0" w:uiPriority="66" w:unhideWhenUsed="0"/>
+    <w:lsdException w:name="Medium Grid 1 Accent 5" w:semiHidden="0" w:uiPriority="67" w:unhideWhenUsed="0"/>
+    <w:lsdException w:name="Medium Grid 2 Accent 5" w:semiHidden="0" w:uiPriority="68" w:unhideWhenUsed="0"/>
+    <w:lsdException w:name="Medium Grid 3 Accent 5" w:semiHidden="0" w:uiPriority="69" w:unhideWhenUsed="0"/>
+    <w:lsdException w:name="Dark List Accent 5" w:semiHidden="0" w:uiPriority="70" w:unhideWhenUsed="0"/>
+    <w:lsdException w:name="Colorful Shading Accent 5" w:semiHidden="0" w:uiPriority="71" w:unhideWhenUsed="0"/>
+    <w:lsdException w:name="Colorful List Accent 5" w:semiHidden="0" w:uiPriority="72" w:unhideWhenUsed="0"/>
+    <w:lsdException w:name="Colorful Grid Accent 5" w:semiHidden="0" w:uiPriority="73" w:unhideWhenUsed="0"/>
+    <w:lsdException w:name="Light Shading Accent 6" w:semiHidden="0" w:uiPriority="60" w:unhideWhenUsed="0"/>
+    <w:lsdException w:name="Light List Accent 6" w:semiHidden="0" w:uiPriority="61" w:unhideWhenUsed="0"/>
+    <w:lsdException w:name="Light Grid Accent 6" w:semiHidden="0" w:uiPriority="62" w:unhideWhenUsed="0"/>
+    <w:lsdException w:name="Medium Shading 1 Accent 6" w:semiHidden="0" w:uiPriority="63" w:unhideWhenUsed="0"/>
+    <w:lsdException w:name="Medium Shading 2 Accent 6" w:semiHidden="0" w:uiPriority="64" w:unhideWhenUsed="0"/>
+    <w:lsdException w:name="Medium List 1 Accent 6" w:semiHidden="0" w:uiPriority="65" w:unhideWhenUsed="0"/>
+    <w:lsdException w:name="Medium List 2 Accent 6" w:semiHidden="0" w:uiPriority="66" w:unhideWhenUsed="0"/>
+    <w:lsdException w:name="Medium Grid 1 Accent 6" w:semiHidden="0" w:uiPriority="67" w:unhideWhenUsed="0"/>
+    <w:lsdException w:name="Medium Grid 2 Accent 6" w:semiHidden="0" w:uiPriority="68" w:unhideWhenUsed="0"/>
+    <w:lsdException w:name="Medium Grid 3 Accent 6" w:semiHidden="0" w:uiPriority="69" w:unhideWhenUsed="0"/>
+    <w:lsdException w:name="Dark List Accent 6" w:semiHidden="0" w:uiPriority="70" w:unhideWhenUsed="0"/>
+    <w:lsdException w:name="Colorful Shading Accent 6" w:semiHidden="0" w:uiPriority="71" w:unhideWhenUsed="0"/>
+    <w:lsdException w:name="Colorful List Accent 6" w:semiHidden="0" w:uiPriority="72" w:unhideWhenUsed="0"/>
+    <w:lsdException w:name="Colorful Grid Accent 6" w:semiHidden="0" w:uiPriority="73" w:unhideWhenUsed="0"/>
+    <w:lsdException w:name="Subtle Emphasis" w:semiHidden="0" w:uiPriority="19" w:unhideWhenUsed="0" w:qFormat="1"/>
+    <w:lsdException w:name="Intense Emphasis" w:semiHidden="0" w:uiPriority="21" w:unhideWhenUsed="0" w:qFormat="1"/>
+    <w:lsdException w:name="Subtle Reference" w:semiHidden="0" w:uiPriority="31" w:unhideWhenUsed="0" w:qFormat="1"/>
+    <w:lsdException w:name="Intense Reference" w:semiHidden="0" w:uiPriority="32" w:unhideWhenUsed="0" w:qFormat="1"/>
+    <w:lsdException w:name="Book Title" w:semiHidden="0" w:uiPriority="33" w:unhideWhenUsed="0" w:qFormat="1"/>
+    <w:lsdException w:name="Bibliography" w:uiPriority="37"/>
+    <w:lsdException w:name="TOC Heading" w:uiPriority="39" w:qFormat="1"/>
+  </w:latentStyles>
+  <w:style w:type="paragraph" w:default="1" w:styleId="Normal">
+    <w:name w:val="Normal"/>
+    <w:qFormat/>
+    <w:rPr>
+      <w:lang w:val="en-US"/>
+    </w:rPr>
+  </w:style>
+  <w:style w:type="character" w:default="1" w:styleId="Fuentedeprrafopredeter">
+    <w:name w:val="Default Paragraph Font"/>
+    <w:uiPriority w:val="1"/>
+    <w:semiHidden/>
+    <w:unhideWhenUsed/>
+  </w:style>
+  <w:style w:type="table" w:default="1" w:styleId="Tablanormal">
+    <w:name w:val="Normal Table"/>
+    <w:uiPriority w:val="99"/>
+    <w:semiHidden/>
+    <w:unhideWhenUsed/>
+    <w:tblPr>
+      <w:tblInd w:w="0" w:type="dxa"/>
+      <w:tblCellMar>
+        <w:top w:w="0" w:type="dxa"/>
+        <w:left w:w="108" w:type="dxa"/>
+        <w:bottom w:w="0" w:type="dxa"/>
+        <w:right w:w="108" w:type="dxa"/>
+      </w:tblCellMar>
+    </w:tblPr>
+  </w:style>
+  <w:style w:type="numbering" w:default="1" w:styleId="Sinlista">
+    <w:name w:val="No List"/>
+    <w:uiPriority w:val="99"/>
+    <w:semiHidden/>
+    <w:unhideWhenUsed/>
+  </w:style>
+  <w:style w:type="paragraph" w:styleId="Textodeglobo">
+    <w:name w:val="Balloon Text"/>
+    <w:basedOn w:val="Normal"/>
+    <w:link w:val="TextodegloboCar"/>
+    <w:uiPriority w:val="99"/>
+    <w:semiHidden/>
+    <w:unhideWhenUsed/>
+    <w:rsid w:val="000F56F6"/>
+    <w:pPr>
+      <w:spacing w:after="0" w:line="240" w:lineRule="auto"/>
+    </w:pPr>
+    <w:rPr>
+      <w:rFonts w:ascii="Tahoma" w:hAnsi="Tahoma" w:cs="Tahoma"/>
+      <w:sz w:val="16"/>
+      <w:szCs w:val="16"/>
+    </w:rPr>
+  </w:style>
+  <w:style w:type="character" w:customStyle="1" w:styleId="TextodegloboCar">
+    <w:name w:val="Texto de globo Car"/>
+    <w:basedOn w:val="Fuentedeprrafopredeter"/>
+    <w:link w:val="Textodeglobo"/>
+    <w:uiPriority w:val="99"/>
+    <w:semiHidden/>
+    <w:rsid w:val="000F56F6"/>
+    <w:rPr>
+      <w:rFonts w:ascii="Tahoma" w:hAnsi="Tahoma" w:cs="Tahoma"/>
+      <w:sz w:val="16"/>
+      <w:szCs w:val="16"/>
+      <w:lang w:val="en-US"/>
+    </w:rPr>
+  </w:style>
+  <w:style w:type="paragraph" w:styleId="Sinespaciado">
+    <w:name w:val="No Spacing"/>
+    <w:uiPriority w:val="1"/>
+    <w:qFormat/>
+    <w:rsid w:val="00D63455"/>
+    <w:pPr>
+      <w:spacing w:after="0" w:line="240" w:lineRule="auto"/>
+    </w:pPr>
+    <w:rPr>
+      <w:lang w:val="en-US"/>
+    </w:rPr>
+  </w:style>
+</w:styles>
+</file>
+
+<file path=word/stylesWithEffects.xml><?xml version="1.0" encoding="utf-8"?>
+<w:styles xmlns:wpc="http://schemas.microsoft.com/office/word/2010/wordprocessingCanvas" xmlns:mc="http://schemas.openxmlformats.org/markup-compatibility/2006" xmlns:o="urn:schemas-microsoft-com:office:office" xmlns:r="http://schemas.openxmlformats.org/officeDocument/2006/relationships" xmlns:m="http://schemas.openxmlformats.org/officeDocument/2006/math" xmlns:v="urn:schemas-microsoft-com:vml" xmlns:wp14="http://schemas.microsoft.com/office/word/2010/wordprocessingDrawing" xmlns:wp="http://schemas.openxmlformats.org/drawingml/2006/wordprocessingDrawing" xmlns:w10="urn:schemas-microsoft-com:office:word" xmlns:w="http://schemas.openxmlformats.org/wordprocessingml/2006/main" xmlns:w14="http://schemas.microsoft.com/office/word/2010/wordml" xmlns:wpg="http://schemas.microsoft.com/office/word/2010/wordprocessingGroup" xmlns:wpi="http://schemas.microsoft.com/office/word/2010/wordprocessingInk" xmlns:wne="http://schemas.microsoft.com/office/word/2006/wordml" xmlns:wps="http://schemas.microsoft.com/office/word/2010/wordprocessingShape" mc:Ignorable="w14 wp14">
+  <w:docDefaults>
+    <w:rPrDefault>
+      <w:rPr>
+        <w:rFonts w:asciiTheme="minorHAnsi" w:eastAsiaTheme="minorHAnsi" w:hAnsiTheme="minorHAnsi" w:cstheme="minorBidi"/>
+        <w:sz w:val="22"/>
+        <w:szCs w:val="22"/>
+        <w:lang w:val="es-ES" w:eastAsia="en-US" w:bidi="ar-SA"/>
+      </w:rPr>
+    </w:rPrDefault>
+    <w:pPrDefault>
+      <w:pPr>
+        <w:spacing w:after="160" w:line="259" w:lineRule="auto"/>
+      </w:pPr>
+    </w:pPrDefault>
+  </w:docDefaults>
+  <w:latentStyles w:defLockedState="0" w:defUIPriority="99" w:defSemiHidden="1" w:defUnhideWhenUsed="1" w:defQFormat="0" w:count="267">
+    <w:lsdException w:name="Normal" w:semiHidden="0" w:uiPriority="0" w:unhideWhenUsed="0" w:qFormat="1"/>
+    <w:lsdException w:name="heading 1" w:semiHidden="0" w:uiPriority="9" w:unhideWhenUsed="0" w:qFormat="1"/>
+    <w:lsdException w:name="heading 2" w:uiPriority="9" w:qFormat="1"/>
+    <w:lsdException w:name="heading 3" w:uiPriority="9" w:qFormat="1"/>
+    <w:lsdException w:name="heading 4" w:uiPriority="9" w:qFormat="1"/>
+    <w:lsdException w:name="heading 5" w:uiPriority="9" w:qFormat="1"/>
+    <w:lsdException w:name="heading 6" w:uiPriority="9" w:qFormat="1"/>
+    <w:lsdException w:name="heading 7" w:uiPriority="9" w:qFormat="1"/>
+    <w:lsdException w:name="heading 8" w:uiPriority="9" w:qFormat="1"/>
+    <w:lsdException w:name="heading 9" w:uiPriority="9" w:qFormat="1"/>
+    <w:lsdException w:name="toc 1" w:uiPriority="39"/>
+    <w:lsdException w:name="toc 2" w:uiPriority="39"/>
+    <w:lsdException w:name="toc 3" w:uiPriority="39"/>
+    <w:lsdException w:name="toc 4" w:uiPriority="39"/>
+    <w:lsdException w:name="toc 5" w:uiPriority="39"/>
+    <w:lsdException w:name="toc 6" w:uiPriority="39"/>
+    <w:lsdException w:name="toc 7" w:uiPriority="39"/>
+    <w:lsdException w:name="toc 8" w:uiPriority="39"/>
+    <w:lsdException w:name="toc 9" w:uiPriority="39"/>
+    <w:lsdException w:name="caption" w:uiPriority="35" w:qFormat="1"/>
+    <w:lsdException w:name="Title" w:semiHidden="0" w:uiPriority="10" w:unhideWhenUsed="0" w:qFormat="1"/>
+    <w:lsdException w:name="Default Paragraph Font" w:uiPriority="1"/>
+    <w:lsdException w:name="Subtitle" w:semiHidden="0" w:uiPriority="11" w:unhideWhenUsed="0" w:qFormat="1"/>
+    <w:lsdException w:name="Strong" w:semiHidden="0" w:uiPriority="22" w:unhideWhenUsed="0" w:qFormat="1"/>
+    <w:lsdException w:name="Emphasis" w:semiHidden="0" w:uiPriority="20" w:unhideWhenUsed="0" w:qFormat="1"/>
+    <w:lsdException w:name="Table Grid" w:uiPriority="39"/>
+    <w:lsdException w:name="Placeholder Text" w:unhideWhenUsed="0"/>
+    <w:lsdException w:name="No Spacing" w:semiHidden="0" w:uiPriority="1" w:unhideWhenUsed="0" w:qFormat="1"/>
+    <w:lsdException w:name="Light Shading" w:semiHidden="0" w:uiPriority="60" w:unhideWhenUsed="0"/>
+    <w:lsdException w:name="Light List" w:semiHidden="0" w:uiPriority="61" w:unhideWhenUsed="0"/>
+    <w:lsdException w:name="Light Grid" w:semiHidden="0" w:uiPriority="62" w:unhideWhenUsed="0"/>
+    <w:lsdException w:name="Medium Shading 1" w:semiHidden="0" w:uiPriority="63" w:unhideWhenUsed="0"/>
+    <w:lsdException w:name="Medium Shading 2" w:semiHidden="0" w:uiPriority="64" w:unhideWhenUsed="0"/>
+    <w:lsdException w:name="Medium List 1" w:semiHidden="0" w:uiPriority="65" w:unhideWhenUsed="0"/>
+    <w:lsdException w:name="Medium List 2" w:semiHidden="0" w:uiPriority="66" w:unhideWhenUsed="0"/>
+    <w:lsdException w:name="Medium Grid 1" w:semiHidden="0" w:uiPriority="67" w:unhideWhenUsed="0"/>
+    <w:lsdException w:name="Medium Grid 2" w:semiHidden="0" w:uiPriority="68" w:unhideWhenUsed="0"/>
+    <w:lsdException w:name="Medium Grid 3" w:semiHidden="0" w:uiPriority="69" w:unhideWhenUsed="0"/>
+    <w:lsdException w:name="Dark List" w:semiHidden="0" w:uiPriority="70" w:unhideWhenUsed="0"/>
+    <w:lsdException w:name="Colorful Shading" w:semiHidden="0" w:uiPriority="71" w:unhideWhenUsed="0"/>
+    <w:lsdException w:name="Colorful List" w:semiHidden="0" w:uiPriority="72" w:unhideWhenUsed="0"/>
+    <w:lsdException w:name="Colorful Grid" w:semiHidden="0" w:uiPriority="73" w:unhideWhenUsed="0"/>
+    <w:lsdException w:name="Light Shading Accent 1" w:semiHidden="0" w:uiPriority="60" w:unhideWhenUsed="0"/>
+    <w:lsdException w:name="Light List Accent 1" w:semiHidden="0" w:uiPriority="61" w:unhideWhenUsed="0"/>
+    <w:lsdException w:name="Light Grid Accent 1" w:semiHidden="0" w:uiPriority="62" w:unhideWhenUsed="0"/>
+    <w:lsdException w:name="Medium Shading 1 Accent 1" w:semiHidden="0" w:uiPriority="63" w:unhideWhenUsed="0"/>
+    <w:lsdException w:name="Medium Shading 2 Accent 1" w:semiHidden="0" w:uiPriority="64" w:unhideWhenUsed="0"/>
+    <w:lsdException w:name="Medium List 1 Accent 1" w:semiHidden="0" w:uiPriority="65" w:unhideWhenUsed="0"/>
+    <w:lsdException w:name="Revision" w:unhideWhenUsed="0"/>
+    <w:lsdException w:name="List Paragraph" w:semiHidden="0" w:uiPriority="34" w:unhideWhenUsed="0" w:qFormat="1"/>
+    <w:lsdException w:name="Quote" w:semiHidden="0" w:uiPriority="29" w:unhideWhenUsed="0" w:qFormat="1"/>
+    <w:lsdException w:name="Intense Quote" w:semiHidden="0" w:uiPriority="30" w:unhideWhenUsed="0" w:qFormat="1"/>
+    <w:lsdException w:name="Medium List 2 Accent 1" w:semiHidden="0" w:uiPriority="66" w:unhideWhenUsed="0"/>
+    <w:lsdException w:name="Medium Grid 1 Accent 1" w:semiHidden="0" w:uiPriority="67" w:unhideWhenUsed="0"/>
+    <w:lsdException w:name="Medium Grid 2 Accent 1" w:semiHidden="0" w:uiPriority="68" w:unhideWhenUsed="0"/>
+    <w:lsdException w:name="Medium Grid 3 Accent 1" w:semiHidden="0" w:uiPriority="69" w:unhideWhenUsed="0"/>
+    <w:lsdException w:name="Dark List Accent 1" w:semiHidden="0" w:uiPriority="70" w:unhideWhenUsed="0"/>
+    <w:lsdException w:name="Colorful Shading Accent 1" w:semiHidden="0" w:uiPriority="71" w:unhideWhenUsed="0"/>
+    <w:lsdException w:name="Colorful List Accent 1" w:semiHidden="0" w:uiPriority="72" w:unhideWhenUsed="0"/>
+    <w:lsdException w:name="Colorful Grid Accent 1" w:semiHidden="0" w:uiPriority="73" w:unhideWhenUsed="0"/>
+    <w:lsdException w:name="Light Shading Accent 2" w:semiHidden="0" w:uiPriority="60" w:unhideWhenUsed="0"/>
+    <w:lsdException w:name="Light List Accent 2" w:semiHidden="0" w:uiPriority="61" w:unhideWhenUsed="0"/>
+    <w:lsdException w:name="Light Grid Accent 2" w:semiHidden="0" w:uiPriority="62" w:unhideWhenUsed="0"/>
+    <w:lsdException w:name="Medium Shading 1 Accent 2" w:semiHidden="0" w:uiPriority="63" w:unhideWhenUsed="0"/>
+    <w:lsdException w:name="Medium Shading 2 Accent 2" w:semiHidden="0" w:uiPriority="64" w:unhideWhenUsed="0"/>
+    <w:lsdException w:name="Medium List 1 Accent 2" w:semiHidden="0" w:uiPriority="65" w:unhideWhenUsed="0"/>
+    <w:lsdException w:name="Medium List 2 Accent 2" w:semiHidden="0" w:uiPriority="66" w:unhideWhenUsed="0"/>
+    <w:lsdException w:name="Medium Grid 1 Accent 2" w:semiHidden="0" w:uiPriority="67" w:unhideWhenUsed="0"/>
+    <w:lsdException w:name="Medium Grid 2 Accent 2" w:semiHidden="0" w:uiPriority="68" w:unhideWhenUsed="0"/>
+    <w:lsdException w:name="Medium Grid 3 Accent 2" w:semiHidden="0" w:uiPriority="69" w:unhideWhenUsed="0"/>
+    <w:lsdException w:name="Dark List Accent 2" w:semiHidden="0" w:uiPriority="70" w:unhideWhenUsed="0"/>
+    <w:lsdException w:name="Colorful Shading Accent 2" w:semiHidden="0" w:uiPriority="71" w:unhideWhenUsed="0"/>
+    <w:lsdException w:name="Colorful List Accent 2" w:semiHidden="0" w:uiPriority="72" w:unhideWhenUsed="0"/>
+    <w:lsdException w:name="Colorful Grid Accent 2" w:semiHidden="0" w:uiPriority="73" w:unhideWhenUsed="0"/>
+    <w:lsdException w:name="Light Shading Accent 3" w:semiHidden="0" w:uiPriority="60" w:unhideWhenUsed="0"/>
+    <w:lsdException w:name="Light List Accent 3" w:semiHidden="0" w:uiPriority="61" w:unhideWhenUsed="0"/>
+    <w:lsdException w:name="Light Grid Accent 3" w:semiHidden="0" w:uiPriority="62" w:unhideWhenUsed="0"/>
+    <w:lsdException w:name="Medium Shading 1 Accent 3" w:semiHidden="0" w:uiPriority="63" w:unhideWhenUsed="0"/>
+    <w:lsdException w:name="Medium Shading 2 Accent 3" w:semiHidden="0" w:uiPriority="64" w:unhideWhenUsed="0"/>
+    <w:lsdException w:name="Medium List 1 Accent 3" w:semiHidden="0" w:uiPriority="65" w:unhideWhenUsed="0"/>
+    <w:lsdException w:name="Medium List 2 Accent 3" w:semiHidden="0" w:uiPriority="66" w:unhideWhenUsed="0"/>
+    <w:lsdException w:name="Medium Grid 1 Accent 3" w:semiHidden="0" w:uiPriority="67" w:unhideWhenUsed="0"/>
+    <w:lsdException w:name="Medium Grid 2 Accent 3" w:semiHidden="0" w:uiPriority="68" w:unhideWhenUsed="0"/>
+    <w:lsdException w:name="Medium Grid 3 Accent 3" w:semiHidden="0" w:uiPriority="69" w:unhideWhenUsed="0"/>
+    <w:lsdException w:name="Dark List Accent 3" w:semiHidden="0" w:uiPriority="70" w:unhideWhenUsed="0"/>
+    <w:lsdException w:name="Colorful Shading Accent 3" w:semiHidden="0" w:uiPriority="71" w:unhideWhenUsed="0"/>
+    <w:lsdException w:name="Colorful List Accent 3" w:semiHidden="0" w:uiPriority="72" w:unhideWhenUsed="0"/>
+    <w:lsdException w:name="Colorful Grid Accent 3" w:semiHidden="0" w:uiPriority="73" w:unhideWhenUsed="0"/>
+    <w:lsdException w:name="Light Shading Accent 4" w:semiHidden="0" w:uiPriority="60" w:unhideWhenUsed="0"/>
+    <w:lsdException w:name="Light List Accent 4" w:semiHidden="0" w:uiPriority="61" w:unhideWhenUsed="0"/>
+    <w:lsdException w:name="Light Grid Accent 4" w:semiHidden="0" w:uiPriority="62" w:unhideWhenUsed="0"/>
+    <w:lsdException w:name="Medium Shading 1 Accent 4" w:semiHidden="0" w:uiPriority="63" w:unhideWhenUsed="0"/>
+    <w:lsdException w:name="Medium Shading 2 Accent 4" w:semiHidden="0" w:uiPriority="64" w:unhideWhenUsed="0"/>
+    <w:lsdException w:name="Medium List 1 Accent 4" w:semiHidden="0" w:uiPriority="65" w:unhideWhenUsed="0"/>
+    <w:lsdException w:name="Medium List 2 Accent 4" w:semiHidden="0" w:uiPriority="66" w:unhideWhenUsed="0"/>
+    <w:lsdException w:name="Medium Grid 1 Accent 4" w:semiHidden="0" w:uiPriority="67" w:unhideWhenUsed="0"/>
+    <w:lsdException w:name="Medium Grid 2 Accent 4" w:semiHidden="0" w:uiPriority="68" w:unhideWhenUsed="0"/>
+    <w:lsdException w:name="Medium Grid 3 Accent 4" w:semiHidden="0" w:uiPriority="69" w:unhideWhenUsed="0"/>
+    <w:lsdException w:name="Dark List Accent 4" w:semiHidden="0" w:uiPriority="70" w:unhideWhenUsed="0"/>
+    <w:lsdException w:name="Colorful Shading Accent 4" w:semiHidden="0" w:uiPriority="71" w:unhideWhenUsed="0"/>
+    <w:lsdException w:name="Colorful List Accent 4" w:semiHidden="0" w:uiPriority="72" w:unhideWhenUsed="0"/>
+    <w:lsdException w:name="Colorful Grid Accent 4" w:semiHidden="0" w:uiPriority="73" w:unhideWhenUsed="0"/>
+    <w:lsdException w:name="Light Shading Accent 5" w:semiHidden="0" w:uiPriority="60" w:unhideWhenUsed="0"/>
+    <w:lsdException w:name="Light List Accent 5" w:semiHidden="0" w:uiPriority="61" w:unhideWhenUsed="0"/>
+    <w:lsdException w:name="Light Grid Accent 5" w:semiHidden="0" w:uiPriority="62" w:unhideWhenUsed="0"/>
+    <w:lsdException w:name="Medium Shading 1 Accent 5" w:semiHidden="0" w:uiPriority="63" w:unhideWhenUsed="0"/>
+    <w:lsdException w:name="Medium Shading 2 Accent 5" w:semiHidden="0" w:uiPriority="64" w:unhideWhenUsed="0"/>
+    <w:lsdException w:name="Medium List 1 Accent 5" w:semiHidden="0" w:uiPriority="65" w:unhideWhenUsed="0"/>
+    <w:lsdException w:name="Medium List 2 Accent 5" w:semiHidden="0" w:uiPriority="66" w:unhideWhenUsed="0"/>
+    <w:lsdException w:name="Medium Grid 1 Accent 5" w:semiHidden="0" w:uiPriority="67" w:unhideWhenUsed="0"/>
+    <w:lsdException w:name="Medium Grid 2 Accent 5" w:semiHidden="0" w:uiPriority="68" w:unhideWhenUsed="0"/>
+    <w:lsdException w:name="Medium Grid 3 Accent 5" w:semiHidden="0" w:uiPriority="69" w:unhideWhenUsed="0"/>
+    <w:lsdException w:name="Dark List Accent 5" w:semiHidden="0" w:uiPriority="70" w:unhideWhenUsed="0"/>
+    <w:lsdException w:name="Colorful Shading Accent 5" w:semiHidden="0" w:uiPriority="71" w:unhideWhenUsed="0"/>
+    <w:lsdException w:name="Colorful List Accent 5" w:semiHidden="0" w:uiPriority="72" w:unhideWhenUsed="0"/>
+    <w:lsdException w:name="Colorful Grid Accent 5" w:semiHidden="0" w:uiPriority="73" w:unhideWhenUsed="0"/>
+    <w:lsdException w:name="Light Shading Accent 6" w:semiHidden="0" w:uiPriority="60" w:unhideWhenUsed="0"/>
+    <w:lsdException w:name="Light List Accent 6" w:semiHidden="0" w:uiPriority="61" w:unhideWhenUsed="0"/>
+    <w:lsdException w:name="Light Grid Accent 6" w:semiHidden="0" w:uiPriority="62" w:unhideWhenUsed="0"/>
+    <w:lsdException w:name="Medium Shading 1 Accent 6" w:semiHidden="0" w:uiPriority="63" w:unhideWhenUsed="0"/>
+    <w:lsdException w:name="Medium Shading 2 Accent 6" w:semiHidden="0" w:uiPriority="64" w:unhideWhenUsed="0"/>
+    <w:lsdException w:name="Medium List 1 Accent 6" w:semiHidden="0" w:uiPriority="65" w:unhideWhenUsed="0"/>
+    <w:lsdException w:name="Medium List 2 Accent 6" w:semiHidden="0" w:uiPriority="66" w:unhideWhenUsed="0"/>
+    <w:lsdException w:name="Medium Grid 1 Accent 6" w:semiHidden="0" w:uiPriority="67" w:unhideWhenUsed="0"/>
+    <w:lsdException w:name="Medium Grid 2 Accent 6" w:semiHidden="0" w:uiPriority="68" w:unhideWhenUsed="0"/>
+    <w:lsdException w:name="Medium Grid 3 Accent 6" w:semiHidden="0" w:uiPriority="69" w:unhideWhenUsed="0"/>
+    <w:lsdException w:name="Dark List Accent 6" w:semiHidden="0" w:uiPriority="70" w:unhideWhenUsed="0"/>
+    <w:lsdException w:name="Colorful Shading Accent 6" w:semiHidden="0" w:uiPriority="71" w:unhideWhenUsed="0"/>
+    <w:lsdException w:name="Colorful List Accent 6" w:semiHidden="0" w:uiPriority="72" w:unhideWhenUsed="0"/>
+    <w:lsdException w:name="Colorful Grid Accent 6" w:semiHidden="0" w:uiPriority="73" w:unhideWhenUsed="0"/>
+    <w:lsdException w:name="Subtle Emphasis" w:semiHidden="0" w:uiPriority="19" w:unhideWhenUsed="0" w:qFormat="1"/>
+    <w:lsdException w:name="Intense Emphasis" w:semiHidden="0" w:uiPriority="21" w:unhideWhenUsed="0" w:qFormat="1"/>
+    <w:lsdException w:name="Subtle Reference" w:semiHidden="0" w:uiPriority="31" w:unhideWhenUsed="0" w:qFormat="1"/>
+    <w:lsdException w:name="Intense Reference" w:semiHidden="0" w:uiPriority="32" w:unhideWhenUsed="0" w:qFormat="1"/>
+    <w:lsdException w:name="Book Title" w:semiHidden="0" w:uiPriority="33" w:unhideWhenUsed="0" w:qFormat="1"/>
+    <w:lsdException w:name="Bibliography" w:uiPriority="37"/>
+    <w:lsdException w:name="TOC Heading" w:uiPriority="39" w:qFormat="1"/>
   </w:latentStyles>
   <w:style w:type="paragraph" w:default="1" w:styleId="Normal">
     <w:name w:val="Normal"/>
@@ -12525,7 +13580,7 @@
   <a:extraClrSchemeLst/>
   <a:extLst>
     <a:ext uri="{05A4C25C-085E-4340-85A3-A5531E510DB2}">
-      <thm15:themeFamily xmlns:thm15="http://schemas.microsoft.com/office/thememl/2012/main" name="Office Theme" id="{62F939B6-93AF-4DB8-9C6B-D6C7DFDC589F}" vid="{4A3C46E8-61CC-4603-A589-7422A47A8E4A}"/>
+      <thm15:themeFamily xmlns:thm15="http://schemas.microsoft.com/office/thememl/2012/main" xmlns="" name="Office Theme" id="{62F939B6-93AF-4DB8-9C6B-D6C7DFDC589F}" vid="{4A3C46E8-61CC-4603-A589-7422A47A8E4A}"/>
     </a:ext>
   </a:extLst>
 </a:theme>
@@ -12536,7 +13591,7 @@
 </file>
 
 <file path=customXml/itemProps1.xml><?xml version="1.0" encoding="utf-8"?>
-<ds:datastoreItem xmlns:ds="http://schemas.openxmlformats.org/officeDocument/2006/customXml" ds:itemID="{B2070165-23B3-4138-BAA7-FB9060500F7A}">
+<ds:datastoreItem xmlns:ds="http://schemas.openxmlformats.org/officeDocument/2006/customXml" ds:itemID="{7B21CCE7-EE7B-4FA8-B601-A6BA4E50392F}">
   <ds:schemaRefs>
     <ds:schemaRef ds:uri="http://schemas.openxmlformats.org/officeDocument/2006/bibliography"/>
   </ds:schemaRefs>
